--- a/Software Design Document.docx
+++ b/Software Design Document.docx
@@ -302,6 +302,13 @@
                 <w:szCs w:val="22"/>
               </w:rPr>
             </w:pPr>
+            <w:r>
+              <w:rPr>
+                <w:rFonts w:cs="Arial"/>
+                <w:szCs w:val="22"/>
+              </w:rPr>
+              <w:t>1.1</w:t>
+            </w:r>
           </w:p>
         </w:tc>
         <w:tc>
@@ -316,6 +323,13 @@
                 <w:szCs w:val="22"/>
               </w:rPr>
             </w:pPr>
+            <w:r>
+              <w:rPr>
+                <w:rFonts w:cs="Arial"/>
+                <w:szCs w:val="22"/>
+              </w:rPr>
+              <w:t>13/10/23</w:t>
+            </w:r>
           </w:p>
         </w:tc>
         <w:tc>
@@ -330,6 +344,13 @@
                 <w:szCs w:val="22"/>
               </w:rPr>
             </w:pPr>
+            <w:r>
+              <w:rPr>
+                <w:rFonts w:cs="Arial"/>
+                <w:szCs w:val="22"/>
+              </w:rPr>
+              <w:t>Adam Mokdad</w:t>
+            </w:r>
           </w:p>
         </w:tc>
         <w:tc>
@@ -344,6 +365,13 @@
                 <w:szCs w:val="22"/>
               </w:rPr>
             </w:pPr>
+            <w:r>
+              <w:rPr>
+                <w:rFonts w:cs="Arial"/>
+                <w:szCs w:val="22"/>
+              </w:rPr>
+              <w:t>Added charts for modules and interfaces.</w:t>
+            </w:r>
           </w:p>
         </w:tc>
       </w:tr>
@@ -650,7 +678,7 @@
       <w:r>
         <w:t xml:space="preserve">BMR Calculator Formula: </w:t>
       </w:r>
-      <w:hyperlink r:id="rId5" w:history="1">
+      <w:hyperlink r:id="rId8" w:anchor="the-formula-of-katch-mcardle-3" w:history="1">
         <w:r>
           <w:rPr>
             <w:rStyle w:val="Hyperlink"/>
@@ -670,7 +698,7 @@
       <w:r>
         <w:t xml:space="preserve">BMI Calculator Formula: </w:t>
       </w:r>
-      <w:hyperlink r:id="rId6" w:history="1">
+      <w:hyperlink r:id="rId9" w:history="1">
         <w:r>
           <w:rPr>
             <w:rStyle w:val="Hyperlink"/>
@@ -693,7 +721,7 @@
       <w:r>
         <w:t xml:space="preserve"> </w:t>
       </w:r>
-      <w:hyperlink r:id="rId7" w:history="1">
+      <w:hyperlink r:id="rId10" w:anchor="toc-tdee-calculator" w:history="1">
         <w:r>
           <w:rPr>
             <w:rStyle w:val="Hyperlink"/>
@@ -784,6 +812,2708 @@
         <w:t>Architecture:</w:t>
       </w:r>
     </w:p>
+    <w:p>
+      <w:pPr>
+        <w:spacing w:after="0" w:line="240" w:lineRule="auto"/>
+        <w:rPr>
+          <w:rFonts w:ascii="Times New Roman" w:eastAsia="Times New Roman" w:hAnsi="Times New Roman" w:cs="Times New Roman"/>
+          <w:sz w:val="24"/>
+          <w:szCs w:val="24"/>
+          <w:lang w:val="en-CA" w:eastAsia="en-CA"/>
+        </w:rPr>
+      </w:pPr>
+      <w:r>
+        <w:rPr>
+          <w:rFonts w:eastAsia="Times New Roman" w:cs="Arial"/>
+          <w:b/>
+          <w:bCs/>
+          <w:color w:val="000000"/>
+          <w:szCs w:val="22"/>
+          <w:lang w:val="en-CA" w:eastAsia="en-CA"/>
+        </w:rPr>
+        <w:t>Modules</w:t>
+      </w:r>
+    </w:p>
+    <w:p>
+      <w:pPr>
+        <w:spacing w:after="240" w:line="240" w:lineRule="auto"/>
+        <w:rPr>
+          <w:rFonts w:ascii="Times New Roman" w:eastAsia="Times New Roman" w:hAnsi="Times New Roman" w:cs="Times New Roman"/>
+          <w:sz w:val="24"/>
+          <w:szCs w:val="24"/>
+          <w:lang w:val="en-CA" w:eastAsia="en-CA"/>
+        </w:rPr>
+      </w:pPr>
+    </w:p>
+    <w:tbl>
+      <w:tblPr>
+        <w:tblW w:w="0" w:type="auto"/>
+        <w:tblCellMar>
+          <w:top w:w="15" w:type="dxa"/>
+          <w:left w:w="15" w:type="dxa"/>
+          <w:bottom w:w="15" w:type="dxa"/>
+          <w:right w:w="15" w:type="dxa"/>
+        </w:tblCellMar>
+        <w:tblLook w:val="04A0" w:firstRow="1" w:lastRow="0" w:firstColumn="1" w:lastColumn="0" w:noHBand="0" w:noVBand="1"/>
+      </w:tblPr>
+      <w:tblGrid>
+        <w:gridCol w:w="1849"/>
+        <w:gridCol w:w="3483"/>
+        <w:gridCol w:w="1469"/>
+        <w:gridCol w:w="2539"/>
+      </w:tblGrid>
+      <w:tr>
+        <w:tc>
+          <w:tcPr>
+            <w:tcW w:w="0" w:type="auto"/>
+            <w:tcBorders>
+              <w:top w:val="single" w:sz="8" w:space="0" w:color="000000"/>
+              <w:left w:val="single" w:sz="8" w:space="0" w:color="000000"/>
+              <w:bottom w:val="single" w:sz="8" w:space="0" w:color="000000"/>
+              <w:right w:val="single" w:sz="8" w:space="0" w:color="000000"/>
+            </w:tcBorders>
+            <w:tcMar>
+              <w:top w:w="100" w:type="dxa"/>
+              <w:left w:w="100" w:type="dxa"/>
+              <w:bottom w:w="100" w:type="dxa"/>
+              <w:right w:w="100" w:type="dxa"/>
+            </w:tcMar>
+            <w:hideMark/>
+          </w:tcPr>
+          <w:p>
+            <w:pPr>
+              <w:spacing w:after="0" w:line="240" w:lineRule="auto"/>
+              <w:rPr>
+                <w:rFonts w:ascii="Times New Roman" w:eastAsia="Times New Roman" w:hAnsi="Times New Roman" w:cs="Times New Roman"/>
+                <w:sz w:val="24"/>
+                <w:szCs w:val="24"/>
+                <w:lang w:val="en-CA" w:eastAsia="en-CA"/>
+              </w:rPr>
+            </w:pPr>
+            <w:r>
+              <w:rPr>
+                <w:rFonts w:eastAsia="Times New Roman" w:cs="Arial"/>
+                <w:b/>
+                <w:bCs/>
+                <w:color w:val="000000"/>
+                <w:szCs w:val="22"/>
+                <w:lang w:val="en-CA" w:eastAsia="en-CA"/>
+              </w:rPr>
+              <w:t>Module Name</w:t>
+            </w:r>
+          </w:p>
+        </w:tc>
+        <w:tc>
+          <w:tcPr>
+            <w:tcW w:w="0" w:type="auto"/>
+            <w:tcBorders>
+              <w:top w:val="single" w:sz="8" w:space="0" w:color="000000"/>
+              <w:left w:val="single" w:sz="8" w:space="0" w:color="000000"/>
+              <w:bottom w:val="single" w:sz="8" w:space="0" w:color="000000"/>
+              <w:right w:val="single" w:sz="8" w:space="0" w:color="000000"/>
+            </w:tcBorders>
+            <w:tcMar>
+              <w:top w:w="100" w:type="dxa"/>
+              <w:left w:w="100" w:type="dxa"/>
+              <w:bottom w:w="100" w:type="dxa"/>
+              <w:right w:w="100" w:type="dxa"/>
+            </w:tcMar>
+            <w:hideMark/>
+          </w:tcPr>
+          <w:p>
+            <w:pPr>
+              <w:spacing w:after="0" w:line="240" w:lineRule="auto"/>
+              <w:rPr>
+                <w:rFonts w:ascii="Times New Roman" w:eastAsia="Times New Roman" w:hAnsi="Times New Roman" w:cs="Times New Roman"/>
+                <w:sz w:val="24"/>
+                <w:szCs w:val="24"/>
+                <w:lang w:val="en-CA" w:eastAsia="en-CA"/>
+              </w:rPr>
+            </w:pPr>
+            <w:r>
+              <w:rPr>
+                <w:rFonts w:eastAsia="Times New Roman" w:cs="Arial"/>
+                <w:b/>
+                <w:bCs/>
+                <w:color w:val="000000"/>
+                <w:szCs w:val="22"/>
+                <w:lang w:val="en-CA" w:eastAsia="en-CA"/>
+              </w:rPr>
+              <w:t>Description</w:t>
+            </w:r>
+          </w:p>
+        </w:tc>
+        <w:tc>
+          <w:tcPr>
+            <w:tcW w:w="0" w:type="auto"/>
+            <w:tcBorders>
+              <w:top w:val="single" w:sz="8" w:space="0" w:color="000000"/>
+              <w:left w:val="single" w:sz="8" w:space="0" w:color="000000"/>
+              <w:bottom w:val="single" w:sz="8" w:space="0" w:color="000000"/>
+              <w:right w:val="single" w:sz="8" w:space="0" w:color="000000"/>
+            </w:tcBorders>
+            <w:tcMar>
+              <w:top w:w="100" w:type="dxa"/>
+              <w:left w:w="100" w:type="dxa"/>
+              <w:bottom w:w="100" w:type="dxa"/>
+              <w:right w:w="100" w:type="dxa"/>
+            </w:tcMar>
+            <w:hideMark/>
+          </w:tcPr>
+          <w:p>
+            <w:pPr>
+              <w:spacing w:after="0" w:line="240" w:lineRule="auto"/>
+              <w:rPr>
+                <w:rFonts w:ascii="Times New Roman" w:eastAsia="Times New Roman" w:hAnsi="Times New Roman" w:cs="Times New Roman"/>
+                <w:sz w:val="24"/>
+                <w:szCs w:val="24"/>
+                <w:lang w:val="en-CA" w:eastAsia="en-CA"/>
+              </w:rPr>
+            </w:pPr>
+            <w:r>
+              <w:rPr>
+                <w:rFonts w:eastAsia="Times New Roman" w:cs="Arial"/>
+                <w:b/>
+                <w:bCs/>
+                <w:color w:val="000000"/>
+                <w:szCs w:val="22"/>
+                <w:lang w:val="en-CA" w:eastAsia="en-CA"/>
+              </w:rPr>
+              <w:t>Exposed Interface Names</w:t>
+            </w:r>
+          </w:p>
+        </w:tc>
+        <w:tc>
+          <w:tcPr>
+            <w:tcW w:w="0" w:type="auto"/>
+            <w:tcBorders>
+              <w:top w:val="single" w:sz="8" w:space="0" w:color="000000"/>
+              <w:left w:val="single" w:sz="8" w:space="0" w:color="000000"/>
+              <w:bottom w:val="single" w:sz="8" w:space="0" w:color="000000"/>
+              <w:right w:val="single" w:sz="8" w:space="0" w:color="000000"/>
+            </w:tcBorders>
+            <w:tcMar>
+              <w:top w:w="100" w:type="dxa"/>
+              <w:left w:w="100" w:type="dxa"/>
+              <w:bottom w:w="100" w:type="dxa"/>
+              <w:right w:w="100" w:type="dxa"/>
+            </w:tcMar>
+            <w:hideMark/>
+          </w:tcPr>
+          <w:p>
+            <w:pPr>
+              <w:spacing w:after="0" w:line="240" w:lineRule="auto"/>
+              <w:rPr>
+                <w:rFonts w:ascii="Times New Roman" w:eastAsia="Times New Roman" w:hAnsi="Times New Roman" w:cs="Times New Roman"/>
+                <w:sz w:val="24"/>
+                <w:szCs w:val="24"/>
+                <w:lang w:val="en-CA" w:eastAsia="en-CA"/>
+              </w:rPr>
+            </w:pPr>
+            <w:r>
+              <w:rPr>
+                <w:rFonts w:eastAsia="Times New Roman" w:cs="Arial"/>
+                <w:b/>
+                <w:bCs/>
+                <w:color w:val="000000"/>
+                <w:szCs w:val="22"/>
+                <w:lang w:val="en-CA" w:eastAsia="en-CA"/>
+              </w:rPr>
+              <w:t>Interface Description</w:t>
+            </w:r>
+          </w:p>
+        </w:tc>
+      </w:tr>
+      <w:tr>
+        <w:tc>
+          <w:tcPr>
+            <w:tcW w:w="0" w:type="auto"/>
+            <w:tcBorders>
+              <w:top w:val="single" w:sz="8" w:space="0" w:color="000000"/>
+              <w:left w:val="single" w:sz="8" w:space="0" w:color="000000"/>
+              <w:bottom w:val="single" w:sz="8" w:space="0" w:color="000000"/>
+              <w:right w:val="single" w:sz="8" w:space="0" w:color="000000"/>
+            </w:tcBorders>
+            <w:tcMar>
+              <w:top w:w="100" w:type="dxa"/>
+              <w:left w:w="100" w:type="dxa"/>
+              <w:bottom w:w="100" w:type="dxa"/>
+              <w:right w:w="100" w:type="dxa"/>
+            </w:tcMar>
+            <w:hideMark/>
+          </w:tcPr>
+          <w:p>
+            <w:pPr>
+              <w:spacing w:after="0" w:line="240" w:lineRule="auto"/>
+              <w:rPr>
+                <w:rFonts w:ascii="Times New Roman" w:eastAsia="Times New Roman" w:hAnsi="Times New Roman" w:cs="Times New Roman"/>
+                <w:sz w:val="24"/>
+                <w:szCs w:val="24"/>
+                <w:lang w:val="en-CA" w:eastAsia="en-CA"/>
+              </w:rPr>
+            </w:pPr>
+            <w:r>
+              <w:rPr>
+                <w:rFonts w:eastAsia="Times New Roman" w:cs="Arial"/>
+                <w:color w:val="000000"/>
+                <w:szCs w:val="22"/>
+                <w:lang w:val="en-CA" w:eastAsia="en-CA"/>
+              </w:rPr>
+              <w:t>M1: User Profile</w:t>
+            </w:r>
+          </w:p>
+        </w:tc>
+        <w:tc>
+          <w:tcPr>
+            <w:tcW w:w="0" w:type="auto"/>
+            <w:tcBorders>
+              <w:top w:val="single" w:sz="8" w:space="0" w:color="000000"/>
+              <w:left w:val="single" w:sz="8" w:space="0" w:color="000000"/>
+              <w:bottom w:val="single" w:sz="8" w:space="0" w:color="000000"/>
+              <w:right w:val="single" w:sz="8" w:space="0" w:color="000000"/>
+            </w:tcBorders>
+            <w:tcMar>
+              <w:top w:w="100" w:type="dxa"/>
+              <w:left w:w="100" w:type="dxa"/>
+              <w:bottom w:w="100" w:type="dxa"/>
+              <w:right w:w="100" w:type="dxa"/>
+            </w:tcMar>
+            <w:hideMark/>
+          </w:tcPr>
+          <w:p>
+            <w:pPr>
+              <w:spacing w:after="0" w:line="240" w:lineRule="auto"/>
+              <w:rPr>
+                <w:rFonts w:ascii="Times New Roman" w:eastAsia="Times New Roman" w:hAnsi="Times New Roman" w:cs="Times New Roman"/>
+                <w:sz w:val="24"/>
+                <w:szCs w:val="24"/>
+                <w:lang w:val="en-CA" w:eastAsia="en-CA"/>
+              </w:rPr>
+            </w:pPr>
+            <w:r>
+              <w:rPr>
+                <w:rFonts w:eastAsia="Times New Roman" w:cs="Arial"/>
+                <w:color w:val="000000"/>
+                <w:szCs w:val="22"/>
+                <w:lang w:val="en-CA" w:eastAsia="en-CA"/>
+              </w:rPr>
+              <w:t>Manage user profile (creation, editing, deletion). Manage settings.</w:t>
+            </w:r>
+          </w:p>
+        </w:tc>
+        <w:tc>
+          <w:tcPr>
+            <w:tcW w:w="0" w:type="auto"/>
+            <w:tcBorders>
+              <w:top w:val="single" w:sz="8" w:space="0" w:color="000000"/>
+              <w:left w:val="single" w:sz="8" w:space="0" w:color="000000"/>
+              <w:bottom w:val="single" w:sz="8" w:space="0" w:color="000000"/>
+              <w:right w:val="single" w:sz="8" w:space="0" w:color="000000"/>
+            </w:tcBorders>
+            <w:tcMar>
+              <w:top w:w="100" w:type="dxa"/>
+              <w:left w:w="100" w:type="dxa"/>
+              <w:bottom w:w="100" w:type="dxa"/>
+              <w:right w:w="100" w:type="dxa"/>
+            </w:tcMar>
+            <w:hideMark/>
+          </w:tcPr>
+          <w:p>
+            <w:pPr>
+              <w:spacing w:after="0" w:line="240" w:lineRule="auto"/>
+              <w:rPr>
+                <w:rFonts w:ascii="Times New Roman" w:eastAsia="Times New Roman" w:hAnsi="Times New Roman" w:cs="Times New Roman"/>
+                <w:sz w:val="24"/>
+                <w:szCs w:val="24"/>
+                <w:lang w:val="en-CA" w:eastAsia="en-CA"/>
+              </w:rPr>
+            </w:pPr>
+            <w:r>
+              <w:rPr>
+                <w:rFonts w:eastAsia="Times New Roman" w:cs="Arial"/>
+                <w:color w:val="000000"/>
+                <w:szCs w:val="22"/>
+                <w:lang w:val="en-CA" w:eastAsia="en-CA"/>
+              </w:rPr>
+              <w:t>M1:I1, M1:I2</w:t>
+            </w:r>
+          </w:p>
+        </w:tc>
+        <w:tc>
+          <w:tcPr>
+            <w:tcW w:w="0" w:type="auto"/>
+            <w:tcBorders>
+              <w:top w:val="single" w:sz="8" w:space="0" w:color="000000"/>
+              <w:left w:val="single" w:sz="8" w:space="0" w:color="000000"/>
+              <w:bottom w:val="single" w:sz="8" w:space="0" w:color="000000"/>
+              <w:right w:val="single" w:sz="8" w:space="0" w:color="000000"/>
+            </w:tcBorders>
+            <w:tcMar>
+              <w:top w:w="100" w:type="dxa"/>
+              <w:left w:w="100" w:type="dxa"/>
+              <w:bottom w:w="100" w:type="dxa"/>
+              <w:right w:w="100" w:type="dxa"/>
+            </w:tcMar>
+            <w:hideMark/>
+          </w:tcPr>
+          <w:p>
+            <w:pPr>
+              <w:spacing w:after="0" w:line="240" w:lineRule="auto"/>
+              <w:rPr>
+                <w:rFonts w:ascii="Times New Roman" w:eastAsia="Times New Roman" w:hAnsi="Times New Roman" w:cs="Times New Roman"/>
+                <w:sz w:val="24"/>
+                <w:szCs w:val="24"/>
+                <w:lang w:val="en-CA" w:eastAsia="en-CA"/>
+              </w:rPr>
+            </w:pPr>
+            <w:r>
+              <w:rPr>
+                <w:rFonts w:eastAsia="Times New Roman" w:cs="Arial"/>
+                <w:color w:val="000000"/>
+                <w:szCs w:val="22"/>
+                <w:lang w:val="en-CA" w:eastAsia="en-CA"/>
+              </w:rPr>
+              <w:t>M1:I1: Interface to handle basic user data.</w:t>
+            </w:r>
+          </w:p>
+          <w:p>
+            <w:pPr>
+              <w:spacing w:after="0" w:line="240" w:lineRule="auto"/>
+              <w:rPr>
+                <w:rFonts w:ascii="Times New Roman" w:eastAsia="Times New Roman" w:hAnsi="Times New Roman" w:cs="Times New Roman"/>
+                <w:sz w:val="24"/>
+                <w:szCs w:val="24"/>
+                <w:lang w:val="en-CA" w:eastAsia="en-CA"/>
+              </w:rPr>
+            </w:pPr>
+          </w:p>
+          <w:p>
+            <w:pPr>
+              <w:spacing w:after="0" w:line="240" w:lineRule="auto"/>
+              <w:rPr>
+                <w:rFonts w:ascii="Times New Roman" w:eastAsia="Times New Roman" w:hAnsi="Times New Roman" w:cs="Times New Roman"/>
+                <w:sz w:val="24"/>
+                <w:szCs w:val="24"/>
+                <w:lang w:val="en-CA" w:eastAsia="en-CA"/>
+              </w:rPr>
+            </w:pPr>
+            <w:r>
+              <w:rPr>
+                <w:rFonts w:eastAsia="Times New Roman" w:cs="Arial"/>
+                <w:color w:val="000000"/>
+                <w:szCs w:val="22"/>
+                <w:lang w:val="en-CA" w:eastAsia="en-CA"/>
+              </w:rPr>
+              <w:t>M1:I2: Interface to manage user settings and preferences</w:t>
+            </w:r>
+          </w:p>
+        </w:tc>
+      </w:tr>
+      <w:tr>
+        <w:tc>
+          <w:tcPr>
+            <w:tcW w:w="0" w:type="auto"/>
+            <w:tcBorders>
+              <w:top w:val="single" w:sz="8" w:space="0" w:color="000000"/>
+              <w:left w:val="single" w:sz="8" w:space="0" w:color="000000"/>
+              <w:bottom w:val="single" w:sz="8" w:space="0" w:color="000000"/>
+              <w:right w:val="single" w:sz="8" w:space="0" w:color="000000"/>
+            </w:tcBorders>
+            <w:tcMar>
+              <w:top w:w="100" w:type="dxa"/>
+              <w:left w:w="100" w:type="dxa"/>
+              <w:bottom w:w="100" w:type="dxa"/>
+              <w:right w:w="100" w:type="dxa"/>
+            </w:tcMar>
+            <w:hideMark/>
+          </w:tcPr>
+          <w:p>
+            <w:pPr>
+              <w:spacing w:after="0" w:line="240" w:lineRule="auto"/>
+              <w:rPr>
+                <w:rFonts w:ascii="Times New Roman" w:eastAsia="Times New Roman" w:hAnsi="Times New Roman" w:cs="Times New Roman"/>
+                <w:sz w:val="24"/>
+                <w:szCs w:val="24"/>
+                <w:lang w:val="en-CA" w:eastAsia="en-CA"/>
+              </w:rPr>
+            </w:pPr>
+            <w:r>
+              <w:rPr>
+                <w:rFonts w:eastAsia="Times New Roman" w:cs="Arial"/>
+                <w:color w:val="000000"/>
+                <w:szCs w:val="22"/>
+                <w:lang w:val="en-CA" w:eastAsia="en-CA"/>
+              </w:rPr>
+              <w:t>M2: Dietary and Exercise Logging</w:t>
+            </w:r>
+          </w:p>
+        </w:tc>
+        <w:tc>
+          <w:tcPr>
+            <w:tcW w:w="0" w:type="auto"/>
+            <w:tcBorders>
+              <w:top w:val="single" w:sz="8" w:space="0" w:color="000000"/>
+              <w:left w:val="single" w:sz="8" w:space="0" w:color="000000"/>
+              <w:bottom w:val="single" w:sz="8" w:space="0" w:color="000000"/>
+              <w:right w:val="single" w:sz="8" w:space="0" w:color="000000"/>
+            </w:tcBorders>
+            <w:tcMar>
+              <w:top w:w="100" w:type="dxa"/>
+              <w:left w:w="100" w:type="dxa"/>
+              <w:bottom w:w="100" w:type="dxa"/>
+              <w:right w:w="100" w:type="dxa"/>
+            </w:tcMar>
+            <w:hideMark/>
+          </w:tcPr>
+          <w:p>
+            <w:pPr>
+              <w:spacing w:after="0" w:line="240" w:lineRule="auto"/>
+              <w:rPr>
+                <w:rFonts w:ascii="Times New Roman" w:eastAsia="Times New Roman" w:hAnsi="Times New Roman" w:cs="Times New Roman"/>
+                <w:sz w:val="24"/>
+                <w:szCs w:val="24"/>
+                <w:lang w:val="en-CA" w:eastAsia="en-CA"/>
+              </w:rPr>
+            </w:pPr>
+            <w:r>
+              <w:rPr>
+                <w:rFonts w:eastAsia="Times New Roman" w:cs="Arial"/>
+                <w:color w:val="000000"/>
+                <w:szCs w:val="22"/>
+                <w:lang w:val="en-CA" w:eastAsia="en-CA"/>
+              </w:rPr>
+              <w:t>Allows users to log dietary and exercise data, and calculate nutritional value and calories burned.</w:t>
+            </w:r>
+          </w:p>
+        </w:tc>
+        <w:tc>
+          <w:tcPr>
+            <w:tcW w:w="0" w:type="auto"/>
+            <w:tcBorders>
+              <w:top w:val="single" w:sz="8" w:space="0" w:color="000000"/>
+              <w:left w:val="single" w:sz="8" w:space="0" w:color="000000"/>
+              <w:bottom w:val="single" w:sz="8" w:space="0" w:color="000000"/>
+              <w:right w:val="single" w:sz="8" w:space="0" w:color="000000"/>
+            </w:tcBorders>
+            <w:tcMar>
+              <w:top w:w="100" w:type="dxa"/>
+              <w:left w:w="100" w:type="dxa"/>
+              <w:bottom w:w="100" w:type="dxa"/>
+              <w:right w:w="100" w:type="dxa"/>
+            </w:tcMar>
+            <w:hideMark/>
+          </w:tcPr>
+          <w:p>
+            <w:pPr>
+              <w:spacing w:after="0" w:line="240" w:lineRule="auto"/>
+              <w:rPr>
+                <w:rFonts w:ascii="Times New Roman" w:eastAsia="Times New Roman" w:hAnsi="Times New Roman" w:cs="Times New Roman"/>
+                <w:sz w:val="24"/>
+                <w:szCs w:val="24"/>
+                <w:lang w:val="en-CA" w:eastAsia="en-CA"/>
+              </w:rPr>
+            </w:pPr>
+            <w:r>
+              <w:rPr>
+                <w:rFonts w:eastAsia="Times New Roman" w:cs="Arial"/>
+                <w:color w:val="000000"/>
+                <w:szCs w:val="22"/>
+                <w:lang w:val="en-CA" w:eastAsia="en-CA"/>
+              </w:rPr>
+              <w:t>M2:I3, M2:I4</w:t>
+            </w:r>
+          </w:p>
+        </w:tc>
+        <w:tc>
+          <w:tcPr>
+            <w:tcW w:w="0" w:type="auto"/>
+            <w:tcBorders>
+              <w:top w:val="single" w:sz="8" w:space="0" w:color="000000"/>
+              <w:left w:val="single" w:sz="8" w:space="0" w:color="000000"/>
+              <w:bottom w:val="single" w:sz="8" w:space="0" w:color="000000"/>
+              <w:right w:val="single" w:sz="8" w:space="0" w:color="000000"/>
+            </w:tcBorders>
+            <w:tcMar>
+              <w:top w:w="100" w:type="dxa"/>
+              <w:left w:w="100" w:type="dxa"/>
+              <w:bottom w:w="100" w:type="dxa"/>
+              <w:right w:w="100" w:type="dxa"/>
+            </w:tcMar>
+            <w:hideMark/>
+          </w:tcPr>
+          <w:p>
+            <w:pPr>
+              <w:spacing w:after="0" w:line="240" w:lineRule="auto"/>
+              <w:rPr>
+                <w:rFonts w:ascii="Times New Roman" w:eastAsia="Times New Roman" w:hAnsi="Times New Roman" w:cs="Times New Roman"/>
+                <w:sz w:val="24"/>
+                <w:szCs w:val="24"/>
+                <w:lang w:val="en-CA" w:eastAsia="en-CA"/>
+              </w:rPr>
+            </w:pPr>
+            <w:r>
+              <w:rPr>
+                <w:rFonts w:eastAsia="Times New Roman" w:cs="Arial"/>
+                <w:color w:val="000000"/>
+                <w:szCs w:val="22"/>
+                <w:lang w:val="en-CA" w:eastAsia="en-CA"/>
+              </w:rPr>
+              <w:t>M2: I3: Interface for data input and nutrition calculation</w:t>
+            </w:r>
+          </w:p>
+          <w:p>
+            <w:pPr>
+              <w:spacing w:after="0" w:line="240" w:lineRule="auto"/>
+              <w:rPr>
+                <w:rFonts w:ascii="Times New Roman" w:eastAsia="Times New Roman" w:hAnsi="Times New Roman" w:cs="Times New Roman"/>
+                <w:sz w:val="24"/>
+                <w:szCs w:val="24"/>
+                <w:lang w:val="en-CA" w:eastAsia="en-CA"/>
+              </w:rPr>
+            </w:pPr>
+          </w:p>
+          <w:p>
+            <w:pPr>
+              <w:spacing w:after="0" w:line="240" w:lineRule="auto"/>
+              <w:rPr>
+                <w:rFonts w:ascii="Times New Roman" w:eastAsia="Times New Roman" w:hAnsi="Times New Roman" w:cs="Times New Roman"/>
+                <w:sz w:val="24"/>
+                <w:szCs w:val="24"/>
+                <w:lang w:val="en-CA" w:eastAsia="en-CA"/>
+              </w:rPr>
+            </w:pPr>
+            <w:r>
+              <w:rPr>
+                <w:rFonts w:eastAsia="Times New Roman" w:cs="Arial"/>
+                <w:color w:val="000000"/>
+                <w:szCs w:val="22"/>
+                <w:lang w:val="en-CA" w:eastAsia="en-CA"/>
+              </w:rPr>
+              <w:t>M2:I4: Interface for logging exercise and calculate calories burned</w:t>
+            </w:r>
+          </w:p>
+        </w:tc>
+      </w:tr>
+      <w:tr>
+        <w:tc>
+          <w:tcPr>
+            <w:tcW w:w="0" w:type="auto"/>
+            <w:tcBorders>
+              <w:top w:val="single" w:sz="8" w:space="0" w:color="000000"/>
+              <w:left w:val="single" w:sz="8" w:space="0" w:color="000000"/>
+              <w:bottom w:val="single" w:sz="8" w:space="0" w:color="000000"/>
+              <w:right w:val="single" w:sz="8" w:space="0" w:color="000000"/>
+            </w:tcBorders>
+            <w:tcMar>
+              <w:top w:w="100" w:type="dxa"/>
+              <w:left w:w="100" w:type="dxa"/>
+              <w:bottom w:w="100" w:type="dxa"/>
+              <w:right w:w="100" w:type="dxa"/>
+            </w:tcMar>
+            <w:hideMark/>
+          </w:tcPr>
+          <w:p>
+            <w:pPr>
+              <w:spacing w:after="0" w:line="240" w:lineRule="auto"/>
+              <w:rPr>
+                <w:rFonts w:ascii="Times New Roman" w:eastAsia="Times New Roman" w:hAnsi="Times New Roman" w:cs="Times New Roman"/>
+                <w:sz w:val="24"/>
+                <w:szCs w:val="24"/>
+                <w:lang w:val="en-CA" w:eastAsia="en-CA"/>
+              </w:rPr>
+            </w:pPr>
+            <w:r>
+              <w:rPr>
+                <w:rFonts w:eastAsia="Times New Roman" w:cs="Arial"/>
+                <w:color w:val="000000"/>
+                <w:szCs w:val="22"/>
+                <w:lang w:val="en-CA" w:eastAsia="en-CA"/>
+              </w:rPr>
+              <w:t>M3: Graphing Visualization</w:t>
+            </w:r>
+          </w:p>
+        </w:tc>
+        <w:tc>
+          <w:tcPr>
+            <w:tcW w:w="0" w:type="auto"/>
+            <w:tcBorders>
+              <w:top w:val="single" w:sz="8" w:space="0" w:color="000000"/>
+              <w:left w:val="single" w:sz="8" w:space="0" w:color="000000"/>
+              <w:bottom w:val="single" w:sz="8" w:space="0" w:color="000000"/>
+              <w:right w:val="single" w:sz="8" w:space="0" w:color="000000"/>
+            </w:tcBorders>
+            <w:tcMar>
+              <w:top w:w="100" w:type="dxa"/>
+              <w:left w:w="100" w:type="dxa"/>
+              <w:bottom w:w="100" w:type="dxa"/>
+              <w:right w:w="100" w:type="dxa"/>
+            </w:tcMar>
+            <w:hideMark/>
+          </w:tcPr>
+          <w:p>
+            <w:pPr>
+              <w:spacing w:after="0" w:line="240" w:lineRule="auto"/>
+              <w:rPr>
+                <w:rFonts w:ascii="Times New Roman" w:eastAsia="Times New Roman" w:hAnsi="Times New Roman" w:cs="Times New Roman"/>
+                <w:sz w:val="24"/>
+                <w:szCs w:val="24"/>
+                <w:lang w:val="en-CA" w:eastAsia="en-CA"/>
+              </w:rPr>
+            </w:pPr>
+            <w:r>
+              <w:rPr>
+                <w:rFonts w:eastAsia="Times New Roman" w:cs="Arial"/>
+                <w:color w:val="000000"/>
+                <w:szCs w:val="22"/>
+                <w:lang w:val="en-CA" w:eastAsia="en-CA"/>
+              </w:rPr>
+              <w:t>Generates visual data representations for caloric and nutritional data.</w:t>
+            </w:r>
+          </w:p>
+        </w:tc>
+        <w:tc>
+          <w:tcPr>
+            <w:tcW w:w="0" w:type="auto"/>
+            <w:tcBorders>
+              <w:top w:val="single" w:sz="8" w:space="0" w:color="000000"/>
+              <w:left w:val="single" w:sz="8" w:space="0" w:color="000000"/>
+              <w:bottom w:val="single" w:sz="8" w:space="0" w:color="000000"/>
+              <w:right w:val="single" w:sz="8" w:space="0" w:color="000000"/>
+            </w:tcBorders>
+            <w:tcMar>
+              <w:top w:w="100" w:type="dxa"/>
+              <w:left w:w="100" w:type="dxa"/>
+              <w:bottom w:w="100" w:type="dxa"/>
+              <w:right w:w="100" w:type="dxa"/>
+            </w:tcMar>
+            <w:hideMark/>
+          </w:tcPr>
+          <w:p>
+            <w:pPr>
+              <w:spacing w:after="0" w:line="240" w:lineRule="auto"/>
+              <w:rPr>
+                <w:rFonts w:ascii="Times New Roman" w:eastAsia="Times New Roman" w:hAnsi="Times New Roman" w:cs="Times New Roman"/>
+                <w:sz w:val="24"/>
+                <w:szCs w:val="24"/>
+                <w:lang w:val="en-CA" w:eastAsia="en-CA"/>
+              </w:rPr>
+            </w:pPr>
+            <w:r>
+              <w:rPr>
+                <w:rFonts w:eastAsia="Times New Roman" w:cs="Arial"/>
+                <w:color w:val="000000"/>
+                <w:szCs w:val="22"/>
+                <w:lang w:val="en-CA" w:eastAsia="en-CA"/>
+              </w:rPr>
+              <w:t>M3:I5</w:t>
+            </w:r>
+          </w:p>
+        </w:tc>
+        <w:tc>
+          <w:tcPr>
+            <w:tcW w:w="0" w:type="auto"/>
+            <w:tcBorders>
+              <w:top w:val="single" w:sz="8" w:space="0" w:color="000000"/>
+              <w:left w:val="single" w:sz="8" w:space="0" w:color="000000"/>
+              <w:bottom w:val="single" w:sz="8" w:space="0" w:color="000000"/>
+              <w:right w:val="single" w:sz="8" w:space="0" w:color="000000"/>
+            </w:tcBorders>
+            <w:tcMar>
+              <w:top w:w="100" w:type="dxa"/>
+              <w:left w:w="100" w:type="dxa"/>
+              <w:bottom w:w="100" w:type="dxa"/>
+              <w:right w:w="100" w:type="dxa"/>
+            </w:tcMar>
+            <w:hideMark/>
+          </w:tcPr>
+          <w:p>
+            <w:pPr>
+              <w:spacing w:after="0" w:line="240" w:lineRule="auto"/>
+              <w:rPr>
+                <w:rFonts w:ascii="Times New Roman" w:eastAsia="Times New Roman" w:hAnsi="Times New Roman" w:cs="Times New Roman"/>
+                <w:sz w:val="24"/>
+                <w:szCs w:val="24"/>
+                <w:lang w:val="en-CA" w:eastAsia="en-CA"/>
+              </w:rPr>
+            </w:pPr>
+            <w:r>
+              <w:rPr>
+                <w:rFonts w:eastAsia="Times New Roman" w:cs="Arial"/>
+                <w:color w:val="000000"/>
+                <w:szCs w:val="22"/>
+                <w:lang w:val="en-CA" w:eastAsia="en-CA"/>
+              </w:rPr>
+              <w:t>M3: I5: Interface to produce various visualizations</w:t>
+            </w:r>
+          </w:p>
+        </w:tc>
+      </w:tr>
+      <w:tr>
+        <w:tc>
+          <w:tcPr>
+            <w:tcW w:w="0" w:type="auto"/>
+            <w:tcBorders>
+              <w:top w:val="single" w:sz="8" w:space="0" w:color="000000"/>
+              <w:left w:val="single" w:sz="8" w:space="0" w:color="000000"/>
+              <w:bottom w:val="single" w:sz="8" w:space="0" w:color="000000"/>
+              <w:right w:val="single" w:sz="8" w:space="0" w:color="000000"/>
+            </w:tcBorders>
+            <w:tcMar>
+              <w:top w:w="100" w:type="dxa"/>
+              <w:left w:w="100" w:type="dxa"/>
+              <w:bottom w:w="100" w:type="dxa"/>
+              <w:right w:w="100" w:type="dxa"/>
+            </w:tcMar>
+            <w:hideMark/>
+          </w:tcPr>
+          <w:p>
+            <w:pPr>
+              <w:spacing w:after="0" w:line="240" w:lineRule="auto"/>
+              <w:rPr>
+                <w:rFonts w:ascii="Times New Roman" w:eastAsia="Times New Roman" w:hAnsi="Times New Roman" w:cs="Times New Roman"/>
+                <w:sz w:val="24"/>
+                <w:szCs w:val="24"/>
+                <w:lang w:val="en-CA" w:eastAsia="en-CA"/>
+              </w:rPr>
+            </w:pPr>
+            <w:r>
+              <w:rPr>
+                <w:rFonts w:eastAsia="Times New Roman" w:cs="Arial"/>
+                <w:color w:val="000000"/>
+                <w:szCs w:val="22"/>
+                <w:lang w:val="en-CA" w:eastAsia="en-CA"/>
+              </w:rPr>
+              <w:t>M4: Weight Prediction</w:t>
+            </w:r>
+          </w:p>
+        </w:tc>
+        <w:tc>
+          <w:tcPr>
+            <w:tcW w:w="0" w:type="auto"/>
+            <w:tcBorders>
+              <w:top w:val="single" w:sz="8" w:space="0" w:color="000000"/>
+              <w:left w:val="single" w:sz="8" w:space="0" w:color="000000"/>
+              <w:bottom w:val="single" w:sz="8" w:space="0" w:color="000000"/>
+              <w:right w:val="single" w:sz="8" w:space="0" w:color="000000"/>
+            </w:tcBorders>
+            <w:tcMar>
+              <w:top w:w="100" w:type="dxa"/>
+              <w:left w:w="100" w:type="dxa"/>
+              <w:bottom w:w="100" w:type="dxa"/>
+              <w:right w:w="100" w:type="dxa"/>
+            </w:tcMar>
+            <w:hideMark/>
+          </w:tcPr>
+          <w:p>
+            <w:pPr>
+              <w:spacing w:after="0" w:line="240" w:lineRule="auto"/>
+              <w:rPr>
+                <w:rFonts w:ascii="Times New Roman" w:eastAsia="Times New Roman" w:hAnsi="Times New Roman" w:cs="Times New Roman"/>
+                <w:sz w:val="24"/>
+                <w:szCs w:val="24"/>
+                <w:lang w:val="en-CA" w:eastAsia="en-CA"/>
+              </w:rPr>
+            </w:pPr>
+            <w:r>
+              <w:rPr>
+                <w:rFonts w:eastAsia="Times New Roman" w:cs="Arial"/>
+                <w:color w:val="000000"/>
+                <w:szCs w:val="22"/>
+                <w:lang w:val="en-CA" w:eastAsia="en-CA"/>
+              </w:rPr>
+              <w:t>Uses caloric data to predict potential weight loss</w:t>
+            </w:r>
+          </w:p>
+        </w:tc>
+        <w:tc>
+          <w:tcPr>
+            <w:tcW w:w="0" w:type="auto"/>
+            <w:tcBorders>
+              <w:top w:val="single" w:sz="8" w:space="0" w:color="000000"/>
+              <w:left w:val="single" w:sz="8" w:space="0" w:color="000000"/>
+              <w:bottom w:val="single" w:sz="8" w:space="0" w:color="000000"/>
+              <w:right w:val="single" w:sz="8" w:space="0" w:color="000000"/>
+            </w:tcBorders>
+            <w:tcMar>
+              <w:top w:w="100" w:type="dxa"/>
+              <w:left w:w="100" w:type="dxa"/>
+              <w:bottom w:w="100" w:type="dxa"/>
+              <w:right w:w="100" w:type="dxa"/>
+            </w:tcMar>
+            <w:hideMark/>
+          </w:tcPr>
+          <w:p>
+            <w:pPr>
+              <w:spacing w:after="0" w:line="240" w:lineRule="auto"/>
+              <w:rPr>
+                <w:rFonts w:ascii="Times New Roman" w:eastAsia="Times New Roman" w:hAnsi="Times New Roman" w:cs="Times New Roman"/>
+                <w:sz w:val="24"/>
+                <w:szCs w:val="24"/>
+                <w:lang w:val="en-CA" w:eastAsia="en-CA"/>
+              </w:rPr>
+            </w:pPr>
+            <w:r>
+              <w:rPr>
+                <w:rFonts w:eastAsia="Times New Roman" w:cs="Arial"/>
+                <w:color w:val="000000"/>
+                <w:szCs w:val="22"/>
+                <w:lang w:val="en-CA" w:eastAsia="en-CA"/>
+              </w:rPr>
+              <w:t>M4:I6</w:t>
+            </w:r>
+          </w:p>
+        </w:tc>
+        <w:tc>
+          <w:tcPr>
+            <w:tcW w:w="0" w:type="auto"/>
+            <w:tcBorders>
+              <w:top w:val="single" w:sz="8" w:space="0" w:color="000000"/>
+              <w:left w:val="single" w:sz="8" w:space="0" w:color="000000"/>
+              <w:bottom w:val="single" w:sz="8" w:space="0" w:color="000000"/>
+              <w:right w:val="single" w:sz="8" w:space="0" w:color="000000"/>
+            </w:tcBorders>
+            <w:tcMar>
+              <w:top w:w="100" w:type="dxa"/>
+              <w:left w:w="100" w:type="dxa"/>
+              <w:bottom w:w="100" w:type="dxa"/>
+              <w:right w:w="100" w:type="dxa"/>
+            </w:tcMar>
+            <w:hideMark/>
+          </w:tcPr>
+          <w:p>
+            <w:pPr>
+              <w:spacing w:after="0" w:line="240" w:lineRule="auto"/>
+              <w:rPr>
+                <w:rFonts w:ascii="Times New Roman" w:eastAsia="Times New Roman" w:hAnsi="Times New Roman" w:cs="Times New Roman"/>
+                <w:sz w:val="24"/>
+                <w:szCs w:val="24"/>
+                <w:lang w:val="en-CA" w:eastAsia="en-CA"/>
+              </w:rPr>
+            </w:pPr>
+            <w:r>
+              <w:rPr>
+                <w:rFonts w:eastAsia="Times New Roman" w:cs="Arial"/>
+                <w:color w:val="000000"/>
+                <w:szCs w:val="22"/>
+                <w:lang w:val="en-CA" w:eastAsia="en-CA"/>
+              </w:rPr>
+              <w:t>M4:I6: Predicts weight loss based on caloric data</w:t>
+            </w:r>
+          </w:p>
+        </w:tc>
+      </w:tr>
+      <w:tr>
+        <w:tc>
+          <w:tcPr>
+            <w:tcW w:w="0" w:type="auto"/>
+            <w:tcBorders>
+              <w:top w:val="single" w:sz="8" w:space="0" w:color="000000"/>
+              <w:left w:val="single" w:sz="8" w:space="0" w:color="000000"/>
+              <w:bottom w:val="single" w:sz="8" w:space="0" w:color="000000"/>
+              <w:right w:val="single" w:sz="8" w:space="0" w:color="000000"/>
+            </w:tcBorders>
+            <w:tcMar>
+              <w:top w:w="100" w:type="dxa"/>
+              <w:left w:w="100" w:type="dxa"/>
+              <w:bottom w:w="100" w:type="dxa"/>
+              <w:right w:w="100" w:type="dxa"/>
+            </w:tcMar>
+            <w:hideMark/>
+          </w:tcPr>
+          <w:p>
+            <w:pPr>
+              <w:spacing w:after="0" w:line="240" w:lineRule="auto"/>
+              <w:rPr>
+                <w:rFonts w:ascii="Times New Roman" w:eastAsia="Times New Roman" w:hAnsi="Times New Roman" w:cs="Times New Roman"/>
+                <w:sz w:val="24"/>
+                <w:szCs w:val="24"/>
+                <w:lang w:val="en-CA" w:eastAsia="en-CA"/>
+              </w:rPr>
+            </w:pPr>
+            <w:r>
+              <w:rPr>
+                <w:rFonts w:eastAsia="Times New Roman" w:cs="Arial"/>
+                <w:color w:val="000000"/>
+                <w:szCs w:val="22"/>
+                <w:lang w:val="en-CA" w:eastAsia="en-CA"/>
+              </w:rPr>
+              <w:t>M5: CFG Alignment</w:t>
+            </w:r>
+          </w:p>
+        </w:tc>
+        <w:tc>
+          <w:tcPr>
+            <w:tcW w:w="0" w:type="auto"/>
+            <w:tcBorders>
+              <w:top w:val="single" w:sz="8" w:space="0" w:color="000000"/>
+              <w:left w:val="single" w:sz="8" w:space="0" w:color="000000"/>
+              <w:bottom w:val="single" w:sz="8" w:space="0" w:color="000000"/>
+              <w:right w:val="single" w:sz="8" w:space="0" w:color="000000"/>
+            </w:tcBorders>
+            <w:tcMar>
+              <w:top w:w="100" w:type="dxa"/>
+              <w:left w:w="100" w:type="dxa"/>
+              <w:bottom w:w="100" w:type="dxa"/>
+              <w:right w:w="100" w:type="dxa"/>
+            </w:tcMar>
+            <w:hideMark/>
+          </w:tcPr>
+          <w:p>
+            <w:pPr>
+              <w:spacing w:after="0" w:line="240" w:lineRule="auto"/>
+              <w:rPr>
+                <w:rFonts w:ascii="Times New Roman" w:eastAsia="Times New Roman" w:hAnsi="Times New Roman" w:cs="Times New Roman"/>
+                <w:sz w:val="24"/>
+                <w:szCs w:val="24"/>
+                <w:lang w:val="en-CA" w:eastAsia="en-CA"/>
+              </w:rPr>
+            </w:pPr>
+            <w:r>
+              <w:rPr>
+                <w:rFonts w:eastAsia="Times New Roman" w:cs="Arial"/>
+                <w:color w:val="000000"/>
+                <w:szCs w:val="22"/>
+                <w:lang w:val="en-CA" w:eastAsia="en-CA"/>
+              </w:rPr>
+              <w:t>Compares dietary data with CFG recommendations</w:t>
+            </w:r>
+          </w:p>
+        </w:tc>
+        <w:tc>
+          <w:tcPr>
+            <w:tcW w:w="0" w:type="auto"/>
+            <w:tcBorders>
+              <w:top w:val="single" w:sz="8" w:space="0" w:color="000000"/>
+              <w:left w:val="single" w:sz="8" w:space="0" w:color="000000"/>
+              <w:bottom w:val="single" w:sz="8" w:space="0" w:color="000000"/>
+              <w:right w:val="single" w:sz="8" w:space="0" w:color="000000"/>
+            </w:tcBorders>
+            <w:tcMar>
+              <w:top w:w="100" w:type="dxa"/>
+              <w:left w:w="100" w:type="dxa"/>
+              <w:bottom w:w="100" w:type="dxa"/>
+              <w:right w:w="100" w:type="dxa"/>
+            </w:tcMar>
+            <w:hideMark/>
+          </w:tcPr>
+          <w:p>
+            <w:pPr>
+              <w:spacing w:after="0" w:line="240" w:lineRule="auto"/>
+              <w:rPr>
+                <w:rFonts w:ascii="Times New Roman" w:eastAsia="Times New Roman" w:hAnsi="Times New Roman" w:cs="Times New Roman"/>
+                <w:sz w:val="24"/>
+                <w:szCs w:val="24"/>
+                <w:lang w:val="en-CA" w:eastAsia="en-CA"/>
+              </w:rPr>
+            </w:pPr>
+            <w:r>
+              <w:rPr>
+                <w:rFonts w:eastAsia="Times New Roman" w:cs="Arial"/>
+                <w:color w:val="000000"/>
+                <w:szCs w:val="22"/>
+                <w:lang w:val="en-CA" w:eastAsia="en-CA"/>
+              </w:rPr>
+              <w:t>M5:I7</w:t>
+            </w:r>
+          </w:p>
+        </w:tc>
+        <w:tc>
+          <w:tcPr>
+            <w:tcW w:w="0" w:type="auto"/>
+            <w:tcBorders>
+              <w:top w:val="single" w:sz="8" w:space="0" w:color="000000"/>
+              <w:left w:val="single" w:sz="8" w:space="0" w:color="000000"/>
+              <w:bottom w:val="single" w:sz="8" w:space="0" w:color="000000"/>
+              <w:right w:val="single" w:sz="8" w:space="0" w:color="000000"/>
+            </w:tcBorders>
+            <w:tcMar>
+              <w:top w:w="100" w:type="dxa"/>
+              <w:left w:w="100" w:type="dxa"/>
+              <w:bottom w:w="100" w:type="dxa"/>
+              <w:right w:w="100" w:type="dxa"/>
+            </w:tcMar>
+            <w:hideMark/>
+          </w:tcPr>
+          <w:p>
+            <w:pPr>
+              <w:spacing w:after="0" w:line="240" w:lineRule="auto"/>
+              <w:rPr>
+                <w:rFonts w:ascii="Times New Roman" w:eastAsia="Times New Roman" w:hAnsi="Times New Roman" w:cs="Times New Roman"/>
+                <w:sz w:val="24"/>
+                <w:szCs w:val="24"/>
+                <w:lang w:val="en-CA" w:eastAsia="en-CA"/>
+              </w:rPr>
+            </w:pPr>
+            <w:r>
+              <w:rPr>
+                <w:rFonts w:eastAsia="Times New Roman" w:cs="Arial"/>
+                <w:color w:val="000000"/>
+                <w:szCs w:val="22"/>
+                <w:lang w:val="en-CA" w:eastAsia="en-CA"/>
+              </w:rPr>
+              <w:t>M5:I7: Evaluates and visualizes alignment with CFG</w:t>
+            </w:r>
+          </w:p>
+        </w:tc>
+      </w:tr>
+      <w:tr>
+        <w:tc>
+          <w:tcPr>
+            <w:tcW w:w="0" w:type="auto"/>
+            <w:tcBorders>
+              <w:top w:val="single" w:sz="8" w:space="0" w:color="000000"/>
+              <w:left w:val="single" w:sz="8" w:space="0" w:color="000000"/>
+              <w:bottom w:val="single" w:sz="8" w:space="0" w:color="000000"/>
+              <w:right w:val="single" w:sz="8" w:space="0" w:color="000000"/>
+            </w:tcBorders>
+            <w:tcMar>
+              <w:top w:w="100" w:type="dxa"/>
+              <w:left w:w="100" w:type="dxa"/>
+              <w:bottom w:w="100" w:type="dxa"/>
+              <w:right w:w="100" w:type="dxa"/>
+            </w:tcMar>
+            <w:hideMark/>
+          </w:tcPr>
+          <w:p>
+            <w:pPr>
+              <w:spacing w:after="0" w:line="240" w:lineRule="auto"/>
+              <w:rPr>
+                <w:rFonts w:ascii="Times New Roman" w:eastAsia="Times New Roman" w:hAnsi="Times New Roman" w:cs="Times New Roman"/>
+                <w:sz w:val="24"/>
+                <w:szCs w:val="24"/>
+                <w:lang w:val="en-CA" w:eastAsia="en-CA"/>
+              </w:rPr>
+            </w:pPr>
+            <w:r>
+              <w:rPr>
+                <w:rFonts w:eastAsia="Times New Roman" w:cs="Arial"/>
+                <w:color w:val="000000"/>
+                <w:szCs w:val="22"/>
+                <w:lang w:val="en-CA" w:eastAsia="en-CA"/>
+              </w:rPr>
+              <w:t>M6: Database</w:t>
+            </w:r>
+          </w:p>
+        </w:tc>
+        <w:tc>
+          <w:tcPr>
+            <w:tcW w:w="0" w:type="auto"/>
+            <w:tcBorders>
+              <w:top w:val="single" w:sz="8" w:space="0" w:color="000000"/>
+              <w:left w:val="single" w:sz="8" w:space="0" w:color="000000"/>
+              <w:bottom w:val="single" w:sz="8" w:space="0" w:color="000000"/>
+              <w:right w:val="single" w:sz="8" w:space="0" w:color="000000"/>
+            </w:tcBorders>
+            <w:tcMar>
+              <w:top w:w="100" w:type="dxa"/>
+              <w:left w:w="100" w:type="dxa"/>
+              <w:bottom w:w="100" w:type="dxa"/>
+              <w:right w:w="100" w:type="dxa"/>
+            </w:tcMar>
+            <w:hideMark/>
+          </w:tcPr>
+          <w:p>
+            <w:pPr>
+              <w:spacing w:after="0" w:line="240" w:lineRule="auto"/>
+              <w:rPr>
+                <w:rFonts w:ascii="Times New Roman" w:eastAsia="Times New Roman" w:hAnsi="Times New Roman" w:cs="Times New Roman"/>
+                <w:sz w:val="24"/>
+                <w:szCs w:val="24"/>
+                <w:lang w:val="en-CA" w:eastAsia="en-CA"/>
+              </w:rPr>
+            </w:pPr>
+            <w:r>
+              <w:rPr>
+                <w:rFonts w:eastAsia="Times New Roman" w:cs="Arial"/>
+                <w:color w:val="000000"/>
+                <w:szCs w:val="22"/>
+                <w:lang w:val="en-CA" w:eastAsia="en-CA"/>
+              </w:rPr>
+              <w:t xml:space="preserve">Handles storage, </w:t>
+            </w:r>
+            <w:proofErr w:type="gramStart"/>
+            <w:r>
+              <w:rPr>
+                <w:rFonts w:eastAsia="Times New Roman" w:cs="Arial"/>
+                <w:color w:val="000000"/>
+                <w:szCs w:val="22"/>
+                <w:lang w:val="en-CA" w:eastAsia="en-CA"/>
+              </w:rPr>
+              <w:t>retrieval</w:t>
+            </w:r>
+            <w:proofErr w:type="gramEnd"/>
+            <w:r>
+              <w:rPr>
+                <w:rFonts w:eastAsia="Times New Roman" w:cs="Arial"/>
+                <w:color w:val="000000"/>
+                <w:szCs w:val="22"/>
+                <w:lang w:val="en-CA" w:eastAsia="en-CA"/>
+              </w:rPr>
+              <w:t xml:space="preserve"> and management of all user data</w:t>
+            </w:r>
+          </w:p>
+        </w:tc>
+        <w:tc>
+          <w:tcPr>
+            <w:tcW w:w="0" w:type="auto"/>
+            <w:tcBorders>
+              <w:top w:val="single" w:sz="8" w:space="0" w:color="000000"/>
+              <w:left w:val="single" w:sz="8" w:space="0" w:color="000000"/>
+              <w:bottom w:val="single" w:sz="8" w:space="0" w:color="000000"/>
+              <w:right w:val="single" w:sz="8" w:space="0" w:color="000000"/>
+            </w:tcBorders>
+            <w:tcMar>
+              <w:top w:w="100" w:type="dxa"/>
+              <w:left w:w="100" w:type="dxa"/>
+              <w:bottom w:w="100" w:type="dxa"/>
+              <w:right w:w="100" w:type="dxa"/>
+            </w:tcMar>
+            <w:hideMark/>
+          </w:tcPr>
+          <w:p>
+            <w:pPr>
+              <w:spacing w:after="0" w:line="240" w:lineRule="auto"/>
+              <w:rPr>
+                <w:rFonts w:ascii="Times New Roman" w:eastAsia="Times New Roman" w:hAnsi="Times New Roman" w:cs="Times New Roman"/>
+                <w:sz w:val="24"/>
+                <w:szCs w:val="24"/>
+                <w:lang w:val="en-CA" w:eastAsia="en-CA"/>
+              </w:rPr>
+            </w:pPr>
+            <w:r>
+              <w:rPr>
+                <w:rFonts w:eastAsia="Times New Roman" w:cs="Arial"/>
+                <w:color w:val="000000"/>
+                <w:szCs w:val="22"/>
+                <w:lang w:val="en-CA" w:eastAsia="en-CA"/>
+              </w:rPr>
+              <w:t>M6:I8</w:t>
+            </w:r>
+          </w:p>
+        </w:tc>
+        <w:tc>
+          <w:tcPr>
+            <w:tcW w:w="0" w:type="auto"/>
+            <w:tcBorders>
+              <w:top w:val="single" w:sz="8" w:space="0" w:color="000000"/>
+              <w:left w:val="single" w:sz="8" w:space="0" w:color="000000"/>
+              <w:bottom w:val="single" w:sz="8" w:space="0" w:color="000000"/>
+              <w:right w:val="single" w:sz="8" w:space="0" w:color="000000"/>
+            </w:tcBorders>
+            <w:tcMar>
+              <w:top w:w="100" w:type="dxa"/>
+              <w:left w:w="100" w:type="dxa"/>
+              <w:bottom w:w="100" w:type="dxa"/>
+              <w:right w:w="100" w:type="dxa"/>
+            </w:tcMar>
+            <w:hideMark/>
+          </w:tcPr>
+          <w:p>
+            <w:pPr>
+              <w:spacing w:after="0" w:line="240" w:lineRule="auto"/>
+              <w:rPr>
+                <w:rFonts w:ascii="Times New Roman" w:eastAsia="Times New Roman" w:hAnsi="Times New Roman" w:cs="Times New Roman"/>
+                <w:sz w:val="24"/>
+                <w:szCs w:val="24"/>
+                <w:lang w:val="en-CA" w:eastAsia="en-CA"/>
+              </w:rPr>
+            </w:pPr>
+            <w:r>
+              <w:rPr>
+                <w:rFonts w:eastAsia="Times New Roman" w:cs="Arial"/>
+                <w:color w:val="000000"/>
+                <w:szCs w:val="22"/>
+                <w:lang w:val="en-CA" w:eastAsia="en-CA"/>
+              </w:rPr>
+              <w:t>M6:I8: Handles data storage and retrieval</w:t>
+            </w:r>
+          </w:p>
+        </w:tc>
+      </w:tr>
+      <w:tr>
+        <w:tc>
+          <w:tcPr>
+            <w:tcW w:w="0" w:type="auto"/>
+            <w:tcBorders>
+              <w:top w:val="single" w:sz="8" w:space="0" w:color="000000"/>
+              <w:left w:val="single" w:sz="8" w:space="0" w:color="000000"/>
+              <w:bottom w:val="single" w:sz="8" w:space="0" w:color="000000"/>
+              <w:right w:val="single" w:sz="8" w:space="0" w:color="000000"/>
+            </w:tcBorders>
+            <w:tcMar>
+              <w:top w:w="100" w:type="dxa"/>
+              <w:left w:w="100" w:type="dxa"/>
+              <w:bottom w:w="100" w:type="dxa"/>
+              <w:right w:w="100" w:type="dxa"/>
+            </w:tcMar>
+            <w:hideMark/>
+          </w:tcPr>
+          <w:p>
+            <w:pPr>
+              <w:spacing w:after="0" w:line="240" w:lineRule="auto"/>
+              <w:rPr>
+                <w:rFonts w:ascii="Times New Roman" w:eastAsia="Times New Roman" w:hAnsi="Times New Roman" w:cs="Times New Roman"/>
+                <w:sz w:val="24"/>
+                <w:szCs w:val="24"/>
+                <w:lang w:val="en-CA" w:eastAsia="en-CA"/>
+              </w:rPr>
+            </w:pPr>
+            <w:r>
+              <w:rPr>
+                <w:rFonts w:eastAsia="Times New Roman" w:cs="Arial"/>
+                <w:color w:val="000000"/>
+                <w:szCs w:val="22"/>
+                <w:lang w:val="en-CA" w:eastAsia="en-CA"/>
+              </w:rPr>
+              <w:t>M7: UI</w:t>
+            </w:r>
+          </w:p>
+        </w:tc>
+        <w:tc>
+          <w:tcPr>
+            <w:tcW w:w="0" w:type="auto"/>
+            <w:tcBorders>
+              <w:top w:val="single" w:sz="8" w:space="0" w:color="000000"/>
+              <w:left w:val="single" w:sz="8" w:space="0" w:color="000000"/>
+              <w:bottom w:val="single" w:sz="8" w:space="0" w:color="000000"/>
+              <w:right w:val="single" w:sz="8" w:space="0" w:color="000000"/>
+            </w:tcBorders>
+            <w:tcMar>
+              <w:top w:w="100" w:type="dxa"/>
+              <w:left w:w="100" w:type="dxa"/>
+              <w:bottom w:w="100" w:type="dxa"/>
+              <w:right w:w="100" w:type="dxa"/>
+            </w:tcMar>
+            <w:hideMark/>
+          </w:tcPr>
+          <w:p>
+            <w:pPr>
+              <w:spacing w:after="0" w:line="240" w:lineRule="auto"/>
+              <w:rPr>
+                <w:rFonts w:ascii="Times New Roman" w:eastAsia="Times New Roman" w:hAnsi="Times New Roman" w:cs="Times New Roman"/>
+                <w:sz w:val="24"/>
+                <w:szCs w:val="24"/>
+                <w:lang w:val="en-CA" w:eastAsia="en-CA"/>
+              </w:rPr>
+            </w:pPr>
+            <w:r>
+              <w:rPr>
+                <w:rFonts w:eastAsia="Times New Roman" w:cs="Arial"/>
+                <w:color w:val="000000"/>
+                <w:szCs w:val="22"/>
+                <w:lang w:val="en-CA" w:eastAsia="en-CA"/>
+              </w:rPr>
+              <w:t>Renders UI, handles user inputs, and manages frontend interaction.</w:t>
+            </w:r>
+          </w:p>
+        </w:tc>
+        <w:tc>
+          <w:tcPr>
+            <w:tcW w:w="0" w:type="auto"/>
+            <w:tcBorders>
+              <w:top w:val="single" w:sz="8" w:space="0" w:color="000000"/>
+              <w:left w:val="single" w:sz="8" w:space="0" w:color="000000"/>
+              <w:bottom w:val="single" w:sz="8" w:space="0" w:color="000000"/>
+              <w:right w:val="single" w:sz="8" w:space="0" w:color="000000"/>
+            </w:tcBorders>
+            <w:tcMar>
+              <w:top w:w="100" w:type="dxa"/>
+              <w:left w:w="100" w:type="dxa"/>
+              <w:bottom w:w="100" w:type="dxa"/>
+              <w:right w:w="100" w:type="dxa"/>
+            </w:tcMar>
+            <w:hideMark/>
+          </w:tcPr>
+          <w:p>
+            <w:pPr>
+              <w:spacing w:after="0" w:line="240" w:lineRule="auto"/>
+              <w:rPr>
+                <w:rFonts w:ascii="Times New Roman" w:eastAsia="Times New Roman" w:hAnsi="Times New Roman" w:cs="Times New Roman"/>
+                <w:sz w:val="24"/>
+                <w:szCs w:val="24"/>
+                <w:lang w:val="en-CA" w:eastAsia="en-CA"/>
+              </w:rPr>
+            </w:pPr>
+            <w:r>
+              <w:rPr>
+                <w:rFonts w:eastAsia="Times New Roman" w:cs="Arial"/>
+                <w:color w:val="000000"/>
+                <w:szCs w:val="22"/>
+                <w:lang w:val="en-CA" w:eastAsia="en-CA"/>
+              </w:rPr>
+              <w:t>M7:I9</w:t>
+            </w:r>
+          </w:p>
+        </w:tc>
+        <w:tc>
+          <w:tcPr>
+            <w:tcW w:w="0" w:type="auto"/>
+            <w:tcBorders>
+              <w:top w:val="single" w:sz="8" w:space="0" w:color="000000"/>
+              <w:left w:val="single" w:sz="8" w:space="0" w:color="000000"/>
+              <w:bottom w:val="single" w:sz="8" w:space="0" w:color="000000"/>
+              <w:right w:val="single" w:sz="8" w:space="0" w:color="000000"/>
+            </w:tcBorders>
+            <w:tcMar>
+              <w:top w:w="100" w:type="dxa"/>
+              <w:left w:w="100" w:type="dxa"/>
+              <w:bottom w:w="100" w:type="dxa"/>
+              <w:right w:w="100" w:type="dxa"/>
+            </w:tcMar>
+            <w:hideMark/>
+          </w:tcPr>
+          <w:p>
+            <w:pPr>
+              <w:spacing w:after="0" w:line="240" w:lineRule="auto"/>
+              <w:rPr>
+                <w:rFonts w:ascii="Times New Roman" w:eastAsia="Times New Roman" w:hAnsi="Times New Roman" w:cs="Times New Roman"/>
+                <w:sz w:val="24"/>
+                <w:szCs w:val="24"/>
+                <w:lang w:val="en-CA" w:eastAsia="en-CA"/>
+              </w:rPr>
+            </w:pPr>
+            <w:r>
+              <w:rPr>
+                <w:rFonts w:eastAsia="Times New Roman" w:cs="Arial"/>
+                <w:color w:val="000000"/>
+                <w:szCs w:val="22"/>
+                <w:lang w:val="en-CA" w:eastAsia="en-CA"/>
+              </w:rPr>
+              <w:t>M7:I9: Interfaces for displaying UI and managing user interactions.</w:t>
+            </w:r>
+          </w:p>
+        </w:tc>
+      </w:tr>
+    </w:tbl>
+    <w:p>
+      <w:pPr>
+        <w:spacing w:line="300" w:lineRule="auto"/>
+      </w:pPr>
+    </w:p>
+    <w:p>
+      <w:pPr>
+        <w:spacing w:line="300" w:lineRule="auto"/>
+      </w:pPr>
+    </w:p>
+    <w:p>
+      <w:pPr>
+        <w:spacing w:line="300" w:lineRule="auto"/>
+      </w:pPr>
+    </w:p>
+    <w:p>
+      <w:pPr>
+        <w:spacing w:after="0" w:line="240" w:lineRule="auto"/>
+        <w:rPr>
+          <w:rFonts w:ascii="Times New Roman" w:eastAsia="Times New Roman" w:hAnsi="Times New Roman" w:cs="Times New Roman"/>
+          <w:sz w:val="24"/>
+          <w:szCs w:val="24"/>
+          <w:lang w:val="en-CA" w:eastAsia="en-CA"/>
+        </w:rPr>
+      </w:pPr>
+    </w:p>
+    <w:p>
+      <w:pPr>
+        <w:spacing w:after="0" w:line="240" w:lineRule="auto"/>
+        <w:rPr>
+          <w:rFonts w:ascii="Times New Roman" w:eastAsia="Times New Roman" w:hAnsi="Times New Roman" w:cs="Times New Roman"/>
+          <w:sz w:val="24"/>
+          <w:szCs w:val="24"/>
+          <w:lang w:val="en-CA" w:eastAsia="en-CA"/>
+        </w:rPr>
+      </w:pPr>
+      <w:r>
+        <w:rPr>
+          <w:rFonts w:eastAsia="Times New Roman" w:cs="Arial"/>
+          <w:b/>
+          <w:bCs/>
+          <w:color w:val="000000"/>
+          <w:szCs w:val="22"/>
+          <w:lang w:val="en-CA" w:eastAsia="en-CA"/>
+        </w:rPr>
+        <w:t>Interfaces</w:t>
+      </w:r>
+    </w:p>
+    <w:p>
+      <w:pPr>
+        <w:spacing w:after="0" w:line="240" w:lineRule="auto"/>
+        <w:rPr>
+          <w:rFonts w:ascii="Times New Roman" w:eastAsia="Times New Roman" w:hAnsi="Times New Roman" w:cs="Times New Roman"/>
+          <w:sz w:val="24"/>
+          <w:szCs w:val="24"/>
+          <w:lang w:val="en-CA" w:eastAsia="en-CA"/>
+        </w:rPr>
+      </w:pPr>
+    </w:p>
+    <w:tbl>
+      <w:tblPr>
+        <w:tblW w:w="9360" w:type="dxa"/>
+        <w:tblCellMar>
+          <w:top w:w="15" w:type="dxa"/>
+          <w:left w:w="15" w:type="dxa"/>
+          <w:bottom w:w="15" w:type="dxa"/>
+          <w:right w:w="15" w:type="dxa"/>
+        </w:tblCellMar>
+        <w:tblLook w:val="04A0" w:firstRow="1" w:lastRow="0" w:firstColumn="1" w:lastColumn="0" w:noHBand="0" w:noVBand="1"/>
+      </w:tblPr>
+      <w:tblGrid>
+        <w:gridCol w:w="1357"/>
+        <w:gridCol w:w="3559"/>
+        <w:gridCol w:w="4444"/>
+      </w:tblGrid>
+      <w:tr>
+        <w:tc>
+          <w:tcPr>
+            <w:tcW w:w="0" w:type="auto"/>
+            <w:tcBorders>
+              <w:top w:val="single" w:sz="8" w:space="0" w:color="000000"/>
+              <w:left w:val="single" w:sz="8" w:space="0" w:color="000000"/>
+              <w:bottom w:val="single" w:sz="8" w:space="0" w:color="000000"/>
+              <w:right w:val="single" w:sz="8" w:space="0" w:color="000000"/>
+            </w:tcBorders>
+            <w:tcMar>
+              <w:top w:w="100" w:type="dxa"/>
+              <w:left w:w="100" w:type="dxa"/>
+              <w:bottom w:w="100" w:type="dxa"/>
+              <w:right w:w="100" w:type="dxa"/>
+            </w:tcMar>
+            <w:hideMark/>
+          </w:tcPr>
+          <w:p>
+            <w:pPr>
+              <w:spacing w:after="0" w:line="240" w:lineRule="auto"/>
+              <w:rPr>
+                <w:rFonts w:ascii="Times New Roman" w:eastAsia="Times New Roman" w:hAnsi="Times New Roman" w:cs="Times New Roman"/>
+                <w:sz w:val="24"/>
+                <w:szCs w:val="24"/>
+                <w:lang w:val="en-CA" w:eastAsia="en-CA"/>
+              </w:rPr>
+            </w:pPr>
+            <w:r>
+              <w:rPr>
+                <w:rFonts w:eastAsia="Times New Roman" w:cs="Arial"/>
+                <w:color w:val="000000"/>
+                <w:szCs w:val="22"/>
+                <w:lang w:val="en-CA" w:eastAsia="en-CA"/>
+              </w:rPr>
+              <w:t>Interface Name</w:t>
+            </w:r>
+          </w:p>
+        </w:tc>
+        <w:tc>
+          <w:tcPr>
+            <w:tcW w:w="0" w:type="auto"/>
+            <w:tcBorders>
+              <w:top w:val="single" w:sz="8" w:space="0" w:color="000000"/>
+              <w:left w:val="single" w:sz="8" w:space="0" w:color="000000"/>
+              <w:bottom w:val="single" w:sz="8" w:space="0" w:color="000000"/>
+              <w:right w:val="single" w:sz="8" w:space="0" w:color="000000"/>
+            </w:tcBorders>
+            <w:tcMar>
+              <w:top w:w="100" w:type="dxa"/>
+              <w:left w:w="100" w:type="dxa"/>
+              <w:bottom w:w="100" w:type="dxa"/>
+              <w:right w:w="100" w:type="dxa"/>
+            </w:tcMar>
+            <w:hideMark/>
+          </w:tcPr>
+          <w:p>
+            <w:pPr>
+              <w:spacing w:after="0" w:line="240" w:lineRule="auto"/>
+              <w:rPr>
+                <w:rFonts w:ascii="Times New Roman" w:eastAsia="Times New Roman" w:hAnsi="Times New Roman" w:cs="Times New Roman"/>
+                <w:sz w:val="24"/>
+                <w:szCs w:val="24"/>
+                <w:lang w:val="en-CA" w:eastAsia="en-CA"/>
+              </w:rPr>
+            </w:pPr>
+            <w:r>
+              <w:rPr>
+                <w:rFonts w:eastAsia="Times New Roman" w:cs="Arial"/>
+                <w:color w:val="000000"/>
+                <w:szCs w:val="22"/>
+                <w:lang w:val="en-CA" w:eastAsia="en-CA"/>
+              </w:rPr>
+              <w:t>Operations</w:t>
+            </w:r>
+          </w:p>
+        </w:tc>
+        <w:tc>
+          <w:tcPr>
+            <w:tcW w:w="0" w:type="auto"/>
+            <w:tcBorders>
+              <w:top w:val="single" w:sz="8" w:space="0" w:color="000000"/>
+              <w:left w:val="single" w:sz="8" w:space="0" w:color="000000"/>
+              <w:bottom w:val="single" w:sz="8" w:space="0" w:color="000000"/>
+              <w:right w:val="single" w:sz="8" w:space="0" w:color="000000"/>
+            </w:tcBorders>
+            <w:tcMar>
+              <w:top w:w="100" w:type="dxa"/>
+              <w:left w:w="100" w:type="dxa"/>
+              <w:bottom w:w="100" w:type="dxa"/>
+              <w:right w:w="100" w:type="dxa"/>
+            </w:tcMar>
+            <w:hideMark/>
+          </w:tcPr>
+          <w:p>
+            <w:pPr>
+              <w:spacing w:after="0" w:line="240" w:lineRule="auto"/>
+              <w:rPr>
+                <w:rFonts w:ascii="Times New Roman" w:eastAsia="Times New Roman" w:hAnsi="Times New Roman" w:cs="Times New Roman"/>
+                <w:sz w:val="24"/>
+                <w:szCs w:val="24"/>
+                <w:lang w:val="en-CA" w:eastAsia="en-CA"/>
+              </w:rPr>
+            </w:pPr>
+            <w:r>
+              <w:rPr>
+                <w:rFonts w:eastAsia="Times New Roman" w:cs="Arial"/>
+                <w:color w:val="000000"/>
+                <w:szCs w:val="22"/>
+                <w:lang w:val="en-CA" w:eastAsia="en-CA"/>
+              </w:rPr>
+              <w:t>Operation Desc</w:t>
+            </w:r>
+          </w:p>
+        </w:tc>
+      </w:tr>
+      <w:tr>
+        <w:tc>
+          <w:tcPr>
+            <w:tcW w:w="0" w:type="auto"/>
+            <w:tcBorders>
+              <w:top w:val="single" w:sz="8" w:space="0" w:color="000000"/>
+              <w:left w:val="single" w:sz="8" w:space="0" w:color="000000"/>
+              <w:bottom w:val="single" w:sz="8" w:space="0" w:color="000000"/>
+              <w:right w:val="single" w:sz="8" w:space="0" w:color="000000"/>
+            </w:tcBorders>
+            <w:tcMar>
+              <w:top w:w="100" w:type="dxa"/>
+              <w:left w:w="100" w:type="dxa"/>
+              <w:bottom w:w="100" w:type="dxa"/>
+              <w:right w:w="100" w:type="dxa"/>
+            </w:tcMar>
+            <w:hideMark/>
+          </w:tcPr>
+          <w:p>
+            <w:pPr>
+              <w:spacing w:after="0" w:line="240" w:lineRule="auto"/>
+              <w:rPr>
+                <w:rFonts w:ascii="Times New Roman" w:eastAsia="Times New Roman" w:hAnsi="Times New Roman" w:cs="Times New Roman"/>
+                <w:sz w:val="24"/>
+                <w:szCs w:val="24"/>
+                <w:lang w:val="en-CA" w:eastAsia="en-CA"/>
+              </w:rPr>
+            </w:pPr>
+            <w:r>
+              <w:rPr>
+                <w:rFonts w:eastAsia="Times New Roman" w:cs="Arial"/>
+                <w:color w:val="000000"/>
+                <w:szCs w:val="22"/>
+                <w:lang w:val="en-CA" w:eastAsia="en-CA"/>
+              </w:rPr>
+              <w:t>M1:I1</w:t>
+            </w:r>
+          </w:p>
+        </w:tc>
+        <w:tc>
+          <w:tcPr>
+            <w:tcW w:w="0" w:type="auto"/>
+            <w:tcBorders>
+              <w:top w:val="single" w:sz="8" w:space="0" w:color="000000"/>
+              <w:left w:val="single" w:sz="8" w:space="0" w:color="000000"/>
+              <w:bottom w:val="single" w:sz="8" w:space="0" w:color="000000"/>
+              <w:right w:val="single" w:sz="8" w:space="0" w:color="000000"/>
+            </w:tcBorders>
+            <w:tcMar>
+              <w:top w:w="100" w:type="dxa"/>
+              <w:left w:w="100" w:type="dxa"/>
+              <w:bottom w:w="100" w:type="dxa"/>
+              <w:right w:w="100" w:type="dxa"/>
+            </w:tcMar>
+            <w:hideMark/>
+          </w:tcPr>
+          <w:p>
+            <w:pPr>
+              <w:spacing w:after="0" w:line="240" w:lineRule="auto"/>
+              <w:rPr>
+                <w:rFonts w:ascii="Times New Roman" w:eastAsia="Times New Roman" w:hAnsi="Times New Roman" w:cs="Times New Roman"/>
+                <w:sz w:val="24"/>
+                <w:szCs w:val="24"/>
+                <w:lang w:val="en-CA" w:eastAsia="en-CA"/>
+              </w:rPr>
+            </w:pPr>
+            <w:r>
+              <w:rPr>
+                <w:rFonts w:eastAsia="Times New Roman" w:cs="Arial"/>
+                <w:color w:val="000000"/>
+                <w:szCs w:val="22"/>
+                <w:lang w:val="en-CA" w:eastAsia="en-CA"/>
+              </w:rPr>
+              <w:t xml:space="preserve">&lt;void&gt; I1:Op1() used by </w:t>
+            </w:r>
+            <w:proofErr w:type="gramStart"/>
+            <w:r>
+              <w:rPr>
+                <w:rFonts w:eastAsia="Times New Roman" w:cs="Arial"/>
+                <w:color w:val="000000"/>
+                <w:szCs w:val="22"/>
+                <w:lang w:val="en-CA" w:eastAsia="en-CA"/>
+              </w:rPr>
+              <w:t>M7</w:t>
+            </w:r>
+            <w:proofErr w:type="gramEnd"/>
+          </w:p>
+          <w:p>
+            <w:pPr>
+              <w:spacing w:after="0" w:line="240" w:lineRule="auto"/>
+              <w:rPr>
+                <w:rFonts w:ascii="Times New Roman" w:eastAsia="Times New Roman" w:hAnsi="Times New Roman" w:cs="Times New Roman"/>
+                <w:sz w:val="24"/>
+                <w:szCs w:val="24"/>
+                <w:lang w:val="en-CA" w:eastAsia="en-CA"/>
+              </w:rPr>
+            </w:pPr>
+          </w:p>
+          <w:p>
+            <w:pPr>
+              <w:spacing w:after="0" w:line="240" w:lineRule="auto"/>
+              <w:rPr>
+                <w:rFonts w:ascii="Times New Roman" w:eastAsia="Times New Roman" w:hAnsi="Times New Roman" w:cs="Times New Roman"/>
+                <w:sz w:val="24"/>
+                <w:szCs w:val="24"/>
+                <w:lang w:val="en-CA" w:eastAsia="en-CA"/>
+              </w:rPr>
+            </w:pPr>
+            <w:r>
+              <w:rPr>
+                <w:rFonts w:eastAsia="Times New Roman" w:cs="Arial"/>
+                <w:color w:val="000000"/>
+                <w:szCs w:val="22"/>
+                <w:lang w:val="en-CA" w:eastAsia="en-CA"/>
+              </w:rPr>
+              <w:t>&lt;void&gt; I1:Op2(int x) used by M7</w:t>
+            </w:r>
+          </w:p>
+        </w:tc>
+        <w:tc>
+          <w:tcPr>
+            <w:tcW w:w="0" w:type="auto"/>
+            <w:tcBorders>
+              <w:top w:val="single" w:sz="8" w:space="0" w:color="000000"/>
+              <w:left w:val="single" w:sz="8" w:space="0" w:color="000000"/>
+              <w:bottom w:val="single" w:sz="8" w:space="0" w:color="000000"/>
+              <w:right w:val="single" w:sz="8" w:space="0" w:color="000000"/>
+            </w:tcBorders>
+            <w:tcMar>
+              <w:top w:w="100" w:type="dxa"/>
+              <w:left w:w="100" w:type="dxa"/>
+              <w:bottom w:w="100" w:type="dxa"/>
+              <w:right w:w="100" w:type="dxa"/>
+            </w:tcMar>
+            <w:hideMark/>
+          </w:tcPr>
+          <w:p>
+            <w:pPr>
+              <w:spacing w:after="0" w:line="240" w:lineRule="auto"/>
+              <w:rPr>
+                <w:rFonts w:ascii="Times New Roman" w:eastAsia="Times New Roman" w:hAnsi="Times New Roman" w:cs="Times New Roman"/>
+                <w:sz w:val="24"/>
+                <w:szCs w:val="24"/>
+                <w:lang w:val="en-CA" w:eastAsia="en-CA"/>
+              </w:rPr>
+            </w:pPr>
+            <w:r>
+              <w:rPr>
+                <w:rFonts w:eastAsia="Times New Roman" w:cs="Arial"/>
+                <w:color w:val="000000"/>
+                <w:szCs w:val="22"/>
+                <w:lang w:val="en-CA" w:eastAsia="en-CA"/>
+              </w:rPr>
+              <w:t>Op1(): Handle creation and selection of user profiles.</w:t>
+            </w:r>
+          </w:p>
+          <w:p>
+            <w:pPr>
+              <w:spacing w:after="0" w:line="240" w:lineRule="auto"/>
+              <w:rPr>
+                <w:rFonts w:ascii="Times New Roman" w:eastAsia="Times New Roman" w:hAnsi="Times New Roman" w:cs="Times New Roman"/>
+                <w:sz w:val="24"/>
+                <w:szCs w:val="24"/>
+                <w:lang w:val="en-CA" w:eastAsia="en-CA"/>
+              </w:rPr>
+            </w:pPr>
+          </w:p>
+          <w:p>
+            <w:pPr>
+              <w:spacing w:after="0" w:line="240" w:lineRule="auto"/>
+              <w:rPr>
+                <w:rFonts w:ascii="Times New Roman" w:eastAsia="Times New Roman" w:hAnsi="Times New Roman" w:cs="Times New Roman"/>
+                <w:sz w:val="24"/>
+                <w:szCs w:val="24"/>
+                <w:lang w:val="en-CA" w:eastAsia="en-CA"/>
+              </w:rPr>
+            </w:pPr>
+            <w:r>
+              <w:rPr>
+                <w:rFonts w:eastAsia="Times New Roman" w:cs="Arial"/>
+                <w:color w:val="000000"/>
+                <w:szCs w:val="22"/>
+                <w:lang w:val="en-CA" w:eastAsia="en-CA"/>
+              </w:rPr>
+              <w:t>Op2(int x): Modify details in a user’s profile.</w:t>
+            </w:r>
+          </w:p>
+        </w:tc>
+      </w:tr>
+      <w:tr>
+        <w:tc>
+          <w:tcPr>
+            <w:tcW w:w="0" w:type="auto"/>
+            <w:tcBorders>
+              <w:top w:val="single" w:sz="8" w:space="0" w:color="000000"/>
+              <w:left w:val="single" w:sz="8" w:space="0" w:color="000000"/>
+              <w:bottom w:val="single" w:sz="8" w:space="0" w:color="000000"/>
+              <w:right w:val="single" w:sz="8" w:space="0" w:color="000000"/>
+            </w:tcBorders>
+            <w:tcMar>
+              <w:top w:w="100" w:type="dxa"/>
+              <w:left w:w="100" w:type="dxa"/>
+              <w:bottom w:w="100" w:type="dxa"/>
+              <w:right w:w="100" w:type="dxa"/>
+            </w:tcMar>
+            <w:hideMark/>
+          </w:tcPr>
+          <w:p>
+            <w:pPr>
+              <w:spacing w:after="0" w:line="240" w:lineRule="auto"/>
+              <w:rPr>
+                <w:rFonts w:ascii="Times New Roman" w:eastAsia="Times New Roman" w:hAnsi="Times New Roman" w:cs="Times New Roman"/>
+                <w:sz w:val="24"/>
+                <w:szCs w:val="24"/>
+                <w:lang w:val="en-CA" w:eastAsia="en-CA"/>
+              </w:rPr>
+            </w:pPr>
+            <w:r>
+              <w:rPr>
+                <w:rFonts w:eastAsia="Times New Roman" w:cs="Arial"/>
+                <w:color w:val="000000"/>
+                <w:szCs w:val="22"/>
+                <w:lang w:val="en-CA" w:eastAsia="en-CA"/>
+              </w:rPr>
+              <w:t>M1:I2</w:t>
+            </w:r>
+          </w:p>
+        </w:tc>
+        <w:tc>
+          <w:tcPr>
+            <w:tcW w:w="0" w:type="auto"/>
+            <w:tcBorders>
+              <w:top w:val="single" w:sz="8" w:space="0" w:color="000000"/>
+              <w:left w:val="single" w:sz="8" w:space="0" w:color="000000"/>
+              <w:bottom w:val="single" w:sz="8" w:space="0" w:color="000000"/>
+              <w:right w:val="single" w:sz="8" w:space="0" w:color="000000"/>
+            </w:tcBorders>
+            <w:tcMar>
+              <w:top w:w="100" w:type="dxa"/>
+              <w:left w:w="100" w:type="dxa"/>
+              <w:bottom w:w="100" w:type="dxa"/>
+              <w:right w:w="100" w:type="dxa"/>
+            </w:tcMar>
+            <w:hideMark/>
+          </w:tcPr>
+          <w:p>
+            <w:pPr>
+              <w:spacing w:after="0" w:line="240" w:lineRule="auto"/>
+              <w:rPr>
+                <w:rFonts w:ascii="Times New Roman" w:eastAsia="Times New Roman" w:hAnsi="Times New Roman" w:cs="Times New Roman"/>
+                <w:sz w:val="24"/>
+                <w:szCs w:val="24"/>
+                <w:lang w:val="en-CA" w:eastAsia="en-CA"/>
+              </w:rPr>
+            </w:pPr>
+            <w:r>
+              <w:rPr>
+                <w:rFonts w:eastAsia="Times New Roman" w:cs="Arial"/>
+                <w:color w:val="000000"/>
+                <w:szCs w:val="22"/>
+                <w:lang w:val="en-CA" w:eastAsia="en-CA"/>
+              </w:rPr>
+              <w:t>&lt;void&gt; I2:Op3() used by M7</w:t>
+            </w:r>
+          </w:p>
+        </w:tc>
+        <w:tc>
+          <w:tcPr>
+            <w:tcW w:w="0" w:type="auto"/>
+            <w:tcBorders>
+              <w:top w:val="single" w:sz="8" w:space="0" w:color="000000"/>
+              <w:left w:val="single" w:sz="8" w:space="0" w:color="000000"/>
+              <w:bottom w:val="single" w:sz="8" w:space="0" w:color="000000"/>
+              <w:right w:val="single" w:sz="8" w:space="0" w:color="000000"/>
+            </w:tcBorders>
+            <w:tcMar>
+              <w:top w:w="100" w:type="dxa"/>
+              <w:left w:w="100" w:type="dxa"/>
+              <w:bottom w:w="100" w:type="dxa"/>
+              <w:right w:w="100" w:type="dxa"/>
+            </w:tcMar>
+            <w:hideMark/>
+          </w:tcPr>
+          <w:p>
+            <w:pPr>
+              <w:spacing w:after="0" w:line="240" w:lineRule="auto"/>
+              <w:rPr>
+                <w:rFonts w:ascii="Times New Roman" w:eastAsia="Times New Roman" w:hAnsi="Times New Roman" w:cs="Times New Roman"/>
+                <w:sz w:val="24"/>
+                <w:szCs w:val="24"/>
+                <w:lang w:val="en-CA" w:eastAsia="en-CA"/>
+              </w:rPr>
+            </w:pPr>
+            <w:r>
+              <w:rPr>
+                <w:rFonts w:eastAsia="Times New Roman" w:cs="Arial"/>
+                <w:color w:val="000000"/>
+                <w:szCs w:val="22"/>
+                <w:lang w:val="en-CA" w:eastAsia="en-CA"/>
+              </w:rPr>
+              <w:t>Op3(): Adjust user settings </w:t>
+            </w:r>
+          </w:p>
+        </w:tc>
+      </w:tr>
+      <w:tr>
+        <w:tc>
+          <w:tcPr>
+            <w:tcW w:w="0" w:type="auto"/>
+            <w:tcBorders>
+              <w:top w:val="single" w:sz="8" w:space="0" w:color="000000"/>
+              <w:left w:val="single" w:sz="8" w:space="0" w:color="000000"/>
+              <w:bottom w:val="single" w:sz="8" w:space="0" w:color="000000"/>
+              <w:right w:val="single" w:sz="8" w:space="0" w:color="000000"/>
+            </w:tcBorders>
+            <w:tcMar>
+              <w:top w:w="100" w:type="dxa"/>
+              <w:left w:w="100" w:type="dxa"/>
+              <w:bottom w:w="100" w:type="dxa"/>
+              <w:right w:w="100" w:type="dxa"/>
+            </w:tcMar>
+            <w:hideMark/>
+          </w:tcPr>
+          <w:p>
+            <w:pPr>
+              <w:spacing w:after="0" w:line="240" w:lineRule="auto"/>
+              <w:rPr>
+                <w:rFonts w:ascii="Times New Roman" w:eastAsia="Times New Roman" w:hAnsi="Times New Roman" w:cs="Times New Roman"/>
+                <w:sz w:val="24"/>
+                <w:szCs w:val="24"/>
+                <w:lang w:val="en-CA" w:eastAsia="en-CA"/>
+              </w:rPr>
+            </w:pPr>
+            <w:r>
+              <w:rPr>
+                <w:rFonts w:eastAsia="Times New Roman" w:cs="Arial"/>
+                <w:color w:val="000000"/>
+                <w:szCs w:val="22"/>
+                <w:lang w:val="en-CA" w:eastAsia="en-CA"/>
+              </w:rPr>
+              <w:t>M2:I3</w:t>
+            </w:r>
+          </w:p>
+        </w:tc>
+        <w:tc>
+          <w:tcPr>
+            <w:tcW w:w="0" w:type="auto"/>
+            <w:tcBorders>
+              <w:top w:val="single" w:sz="8" w:space="0" w:color="000000"/>
+              <w:left w:val="single" w:sz="8" w:space="0" w:color="000000"/>
+              <w:bottom w:val="single" w:sz="8" w:space="0" w:color="000000"/>
+              <w:right w:val="single" w:sz="8" w:space="0" w:color="000000"/>
+            </w:tcBorders>
+            <w:tcMar>
+              <w:top w:w="100" w:type="dxa"/>
+              <w:left w:w="100" w:type="dxa"/>
+              <w:bottom w:w="100" w:type="dxa"/>
+              <w:right w:w="100" w:type="dxa"/>
+            </w:tcMar>
+            <w:hideMark/>
+          </w:tcPr>
+          <w:p>
+            <w:pPr>
+              <w:spacing w:after="0" w:line="240" w:lineRule="auto"/>
+              <w:rPr>
+                <w:rFonts w:ascii="Times New Roman" w:eastAsia="Times New Roman" w:hAnsi="Times New Roman" w:cs="Times New Roman"/>
+                <w:sz w:val="24"/>
+                <w:szCs w:val="24"/>
+                <w:lang w:val="en-CA" w:eastAsia="en-CA"/>
+              </w:rPr>
+            </w:pPr>
+            <w:r>
+              <w:rPr>
+                <w:rFonts w:eastAsia="Times New Roman" w:cs="Arial"/>
+                <w:color w:val="000000"/>
+                <w:szCs w:val="22"/>
+                <w:lang w:val="en-CA" w:eastAsia="en-CA"/>
+              </w:rPr>
+              <w:t>&lt;Nutrition Data&gt; I3:Op4(String y) used by M7, M4, M5</w:t>
+            </w:r>
+          </w:p>
+        </w:tc>
+        <w:tc>
+          <w:tcPr>
+            <w:tcW w:w="0" w:type="auto"/>
+            <w:tcBorders>
+              <w:top w:val="single" w:sz="8" w:space="0" w:color="000000"/>
+              <w:left w:val="single" w:sz="8" w:space="0" w:color="000000"/>
+              <w:bottom w:val="single" w:sz="8" w:space="0" w:color="000000"/>
+              <w:right w:val="single" w:sz="8" w:space="0" w:color="000000"/>
+            </w:tcBorders>
+            <w:tcMar>
+              <w:top w:w="100" w:type="dxa"/>
+              <w:left w:w="100" w:type="dxa"/>
+              <w:bottom w:w="100" w:type="dxa"/>
+              <w:right w:w="100" w:type="dxa"/>
+            </w:tcMar>
+            <w:hideMark/>
+          </w:tcPr>
+          <w:p>
+            <w:pPr>
+              <w:spacing w:after="0" w:line="240" w:lineRule="auto"/>
+              <w:rPr>
+                <w:rFonts w:ascii="Times New Roman" w:eastAsia="Times New Roman" w:hAnsi="Times New Roman" w:cs="Times New Roman"/>
+                <w:sz w:val="24"/>
+                <w:szCs w:val="24"/>
+                <w:lang w:val="en-CA" w:eastAsia="en-CA"/>
+              </w:rPr>
+            </w:pPr>
+            <w:r>
+              <w:rPr>
+                <w:rFonts w:eastAsia="Times New Roman" w:cs="Arial"/>
+                <w:color w:val="000000"/>
+                <w:szCs w:val="22"/>
+                <w:lang w:val="en-CA" w:eastAsia="en-CA"/>
+              </w:rPr>
+              <w:t>Op4(String y): Input dietary data and calculate nutritional values.</w:t>
+            </w:r>
+          </w:p>
+        </w:tc>
+      </w:tr>
+      <w:tr>
+        <w:tc>
+          <w:tcPr>
+            <w:tcW w:w="0" w:type="auto"/>
+            <w:tcBorders>
+              <w:top w:val="single" w:sz="8" w:space="0" w:color="000000"/>
+              <w:left w:val="single" w:sz="8" w:space="0" w:color="000000"/>
+              <w:bottom w:val="single" w:sz="8" w:space="0" w:color="000000"/>
+              <w:right w:val="single" w:sz="8" w:space="0" w:color="000000"/>
+            </w:tcBorders>
+            <w:tcMar>
+              <w:top w:w="100" w:type="dxa"/>
+              <w:left w:w="100" w:type="dxa"/>
+              <w:bottom w:w="100" w:type="dxa"/>
+              <w:right w:w="100" w:type="dxa"/>
+            </w:tcMar>
+            <w:hideMark/>
+          </w:tcPr>
+          <w:p>
+            <w:pPr>
+              <w:spacing w:after="0" w:line="240" w:lineRule="auto"/>
+              <w:rPr>
+                <w:rFonts w:ascii="Times New Roman" w:eastAsia="Times New Roman" w:hAnsi="Times New Roman" w:cs="Times New Roman"/>
+                <w:sz w:val="24"/>
+                <w:szCs w:val="24"/>
+                <w:lang w:val="en-CA" w:eastAsia="en-CA"/>
+              </w:rPr>
+            </w:pPr>
+            <w:r>
+              <w:rPr>
+                <w:rFonts w:eastAsia="Times New Roman" w:cs="Arial"/>
+                <w:color w:val="000000"/>
+                <w:szCs w:val="22"/>
+                <w:lang w:val="en-CA" w:eastAsia="en-CA"/>
+              </w:rPr>
+              <w:t>M2:I4</w:t>
+            </w:r>
+          </w:p>
+        </w:tc>
+        <w:tc>
+          <w:tcPr>
+            <w:tcW w:w="0" w:type="auto"/>
+            <w:tcBorders>
+              <w:top w:val="single" w:sz="8" w:space="0" w:color="000000"/>
+              <w:left w:val="single" w:sz="8" w:space="0" w:color="000000"/>
+              <w:bottom w:val="single" w:sz="8" w:space="0" w:color="000000"/>
+              <w:right w:val="single" w:sz="8" w:space="0" w:color="000000"/>
+            </w:tcBorders>
+            <w:tcMar>
+              <w:top w:w="100" w:type="dxa"/>
+              <w:left w:w="100" w:type="dxa"/>
+              <w:bottom w:w="100" w:type="dxa"/>
+              <w:right w:w="100" w:type="dxa"/>
+            </w:tcMar>
+            <w:hideMark/>
+          </w:tcPr>
+          <w:p>
+            <w:pPr>
+              <w:spacing w:after="0" w:line="240" w:lineRule="auto"/>
+              <w:rPr>
+                <w:rFonts w:ascii="Times New Roman" w:eastAsia="Times New Roman" w:hAnsi="Times New Roman" w:cs="Times New Roman"/>
+                <w:sz w:val="24"/>
+                <w:szCs w:val="24"/>
+                <w:lang w:val="en-CA" w:eastAsia="en-CA"/>
+              </w:rPr>
+            </w:pPr>
+            <w:r>
+              <w:rPr>
+                <w:rFonts w:eastAsia="Times New Roman" w:cs="Arial"/>
+                <w:color w:val="000000"/>
+                <w:szCs w:val="22"/>
+                <w:lang w:val="en-CA" w:eastAsia="en-CA"/>
+              </w:rPr>
+              <w:t>&lt;int&gt; I4:Op5(int z) used by M7, M4</w:t>
+            </w:r>
+          </w:p>
+        </w:tc>
+        <w:tc>
+          <w:tcPr>
+            <w:tcW w:w="0" w:type="auto"/>
+            <w:tcBorders>
+              <w:top w:val="single" w:sz="8" w:space="0" w:color="000000"/>
+              <w:left w:val="single" w:sz="8" w:space="0" w:color="000000"/>
+              <w:bottom w:val="single" w:sz="8" w:space="0" w:color="000000"/>
+              <w:right w:val="single" w:sz="8" w:space="0" w:color="000000"/>
+            </w:tcBorders>
+            <w:tcMar>
+              <w:top w:w="100" w:type="dxa"/>
+              <w:left w:w="100" w:type="dxa"/>
+              <w:bottom w:w="100" w:type="dxa"/>
+              <w:right w:w="100" w:type="dxa"/>
+            </w:tcMar>
+            <w:hideMark/>
+          </w:tcPr>
+          <w:p>
+            <w:pPr>
+              <w:spacing w:after="0" w:line="240" w:lineRule="auto"/>
+              <w:rPr>
+                <w:rFonts w:ascii="Times New Roman" w:eastAsia="Times New Roman" w:hAnsi="Times New Roman" w:cs="Times New Roman"/>
+                <w:sz w:val="24"/>
+                <w:szCs w:val="24"/>
+                <w:lang w:val="en-CA" w:eastAsia="en-CA"/>
+              </w:rPr>
+            </w:pPr>
+            <w:r>
+              <w:rPr>
+                <w:rFonts w:eastAsia="Times New Roman" w:cs="Arial"/>
+                <w:color w:val="000000"/>
+                <w:szCs w:val="22"/>
+                <w:lang w:val="en-CA" w:eastAsia="en-CA"/>
+              </w:rPr>
+              <w:t>Op5(int z): Log exercise data and calculate calories burned.</w:t>
+            </w:r>
+          </w:p>
+        </w:tc>
+      </w:tr>
+      <w:tr>
+        <w:tc>
+          <w:tcPr>
+            <w:tcW w:w="0" w:type="auto"/>
+            <w:tcBorders>
+              <w:top w:val="single" w:sz="8" w:space="0" w:color="000000"/>
+              <w:left w:val="single" w:sz="8" w:space="0" w:color="000000"/>
+              <w:bottom w:val="single" w:sz="8" w:space="0" w:color="000000"/>
+              <w:right w:val="single" w:sz="8" w:space="0" w:color="000000"/>
+            </w:tcBorders>
+            <w:tcMar>
+              <w:top w:w="100" w:type="dxa"/>
+              <w:left w:w="100" w:type="dxa"/>
+              <w:bottom w:w="100" w:type="dxa"/>
+              <w:right w:w="100" w:type="dxa"/>
+            </w:tcMar>
+            <w:hideMark/>
+          </w:tcPr>
+          <w:p>
+            <w:pPr>
+              <w:spacing w:after="0" w:line="240" w:lineRule="auto"/>
+              <w:rPr>
+                <w:rFonts w:ascii="Times New Roman" w:eastAsia="Times New Roman" w:hAnsi="Times New Roman" w:cs="Times New Roman"/>
+                <w:sz w:val="24"/>
+                <w:szCs w:val="24"/>
+                <w:lang w:val="en-CA" w:eastAsia="en-CA"/>
+              </w:rPr>
+            </w:pPr>
+            <w:r>
+              <w:rPr>
+                <w:rFonts w:eastAsia="Times New Roman" w:cs="Arial"/>
+                <w:color w:val="000000"/>
+                <w:szCs w:val="22"/>
+                <w:lang w:val="en-CA" w:eastAsia="en-CA"/>
+              </w:rPr>
+              <w:t>M3:I5</w:t>
+            </w:r>
+          </w:p>
+        </w:tc>
+        <w:tc>
+          <w:tcPr>
+            <w:tcW w:w="0" w:type="auto"/>
+            <w:tcBorders>
+              <w:top w:val="single" w:sz="8" w:space="0" w:color="000000"/>
+              <w:left w:val="single" w:sz="8" w:space="0" w:color="000000"/>
+              <w:bottom w:val="single" w:sz="8" w:space="0" w:color="000000"/>
+              <w:right w:val="single" w:sz="8" w:space="0" w:color="000000"/>
+            </w:tcBorders>
+            <w:tcMar>
+              <w:top w:w="100" w:type="dxa"/>
+              <w:left w:w="100" w:type="dxa"/>
+              <w:bottom w:w="100" w:type="dxa"/>
+              <w:right w:w="100" w:type="dxa"/>
+            </w:tcMar>
+            <w:hideMark/>
+          </w:tcPr>
+          <w:p>
+            <w:pPr>
+              <w:spacing w:after="0" w:line="240" w:lineRule="auto"/>
+              <w:rPr>
+                <w:rFonts w:ascii="Times New Roman" w:eastAsia="Times New Roman" w:hAnsi="Times New Roman" w:cs="Times New Roman"/>
+                <w:sz w:val="24"/>
+                <w:szCs w:val="24"/>
+                <w:lang w:val="en-CA" w:eastAsia="en-CA"/>
+              </w:rPr>
+            </w:pPr>
+            <w:r>
+              <w:rPr>
+                <w:rFonts w:eastAsia="Times New Roman" w:cs="Arial"/>
+                <w:color w:val="000000"/>
+                <w:szCs w:val="22"/>
+                <w:lang w:val="en-CA" w:eastAsia="en-CA"/>
+              </w:rPr>
+              <w:t>&lt;Chart&gt; I5:Op6(Date a, Date b) used by M7</w:t>
+            </w:r>
+          </w:p>
+        </w:tc>
+        <w:tc>
+          <w:tcPr>
+            <w:tcW w:w="0" w:type="auto"/>
+            <w:tcBorders>
+              <w:top w:val="single" w:sz="8" w:space="0" w:color="000000"/>
+              <w:left w:val="single" w:sz="8" w:space="0" w:color="000000"/>
+              <w:bottom w:val="single" w:sz="8" w:space="0" w:color="000000"/>
+              <w:right w:val="single" w:sz="8" w:space="0" w:color="000000"/>
+            </w:tcBorders>
+            <w:tcMar>
+              <w:top w:w="100" w:type="dxa"/>
+              <w:left w:w="100" w:type="dxa"/>
+              <w:bottom w:w="100" w:type="dxa"/>
+              <w:right w:w="100" w:type="dxa"/>
+            </w:tcMar>
+            <w:hideMark/>
+          </w:tcPr>
+          <w:p>
+            <w:pPr>
+              <w:spacing w:after="0" w:line="240" w:lineRule="auto"/>
+              <w:rPr>
+                <w:rFonts w:ascii="Times New Roman" w:eastAsia="Times New Roman" w:hAnsi="Times New Roman" w:cs="Times New Roman"/>
+                <w:sz w:val="24"/>
+                <w:szCs w:val="24"/>
+                <w:lang w:val="en-CA" w:eastAsia="en-CA"/>
+              </w:rPr>
+            </w:pPr>
+            <w:r>
+              <w:rPr>
+                <w:rFonts w:eastAsia="Times New Roman" w:cs="Arial"/>
+                <w:color w:val="000000"/>
+                <w:szCs w:val="22"/>
+                <w:lang w:val="en-CA" w:eastAsia="en-CA"/>
+              </w:rPr>
+              <w:t>Op6(Date a, Date b): Generate a visualization for a specified date range.</w:t>
+            </w:r>
+          </w:p>
+        </w:tc>
+      </w:tr>
+      <w:tr>
+        <w:tc>
+          <w:tcPr>
+            <w:tcW w:w="0" w:type="auto"/>
+            <w:tcBorders>
+              <w:top w:val="single" w:sz="8" w:space="0" w:color="000000"/>
+              <w:left w:val="single" w:sz="8" w:space="0" w:color="000000"/>
+              <w:bottom w:val="single" w:sz="8" w:space="0" w:color="000000"/>
+              <w:right w:val="single" w:sz="8" w:space="0" w:color="000000"/>
+            </w:tcBorders>
+            <w:tcMar>
+              <w:top w:w="100" w:type="dxa"/>
+              <w:left w:w="100" w:type="dxa"/>
+              <w:bottom w:w="100" w:type="dxa"/>
+              <w:right w:w="100" w:type="dxa"/>
+            </w:tcMar>
+            <w:hideMark/>
+          </w:tcPr>
+          <w:p>
+            <w:pPr>
+              <w:spacing w:after="0" w:line="240" w:lineRule="auto"/>
+              <w:rPr>
+                <w:rFonts w:ascii="Times New Roman" w:eastAsia="Times New Roman" w:hAnsi="Times New Roman" w:cs="Times New Roman"/>
+                <w:sz w:val="24"/>
+                <w:szCs w:val="24"/>
+                <w:lang w:val="en-CA" w:eastAsia="en-CA"/>
+              </w:rPr>
+            </w:pPr>
+            <w:r>
+              <w:rPr>
+                <w:rFonts w:eastAsia="Times New Roman" w:cs="Arial"/>
+                <w:color w:val="000000"/>
+                <w:szCs w:val="22"/>
+                <w:lang w:val="en-CA" w:eastAsia="en-CA"/>
+              </w:rPr>
+              <w:t>M4:I6</w:t>
+            </w:r>
+          </w:p>
+        </w:tc>
+        <w:tc>
+          <w:tcPr>
+            <w:tcW w:w="0" w:type="auto"/>
+            <w:tcBorders>
+              <w:top w:val="single" w:sz="8" w:space="0" w:color="000000"/>
+              <w:left w:val="single" w:sz="8" w:space="0" w:color="000000"/>
+              <w:bottom w:val="single" w:sz="8" w:space="0" w:color="000000"/>
+              <w:right w:val="single" w:sz="8" w:space="0" w:color="000000"/>
+            </w:tcBorders>
+            <w:tcMar>
+              <w:top w:w="100" w:type="dxa"/>
+              <w:left w:w="100" w:type="dxa"/>
+              <w:bottom w:w="100" w:type="dxa"/>
+              <w:right w:w="100" w:type="dxa"/>
+            </w:tcMar>
+            <w:hideMark/>
+          </w:tcPr>
+          <w:p>
+            <w:pPr>
+              <w:spacing w:after="0" w:line="240" w:lineRule="auto"/>
+              <w:rPr>
+                <w:rFonts w:ascii="Times New Roman" w:eastAsia="Times New Roman" w:hAnsi="Times New Roman" w:cs="Times New Roman"/>
+                <w:sz w:val="24"/>
+                <w:szCs w:val="24"/>
+                <w:lang w:val="en-CA" w:eastAsia="en-CA"/>
+              </w:rPr>
+            </w:pPr>
+            <w:r>
+              <w:rPr>
+                <w:rFonts w:eastAsia="Times New Roman" w:cs="Arial"/>
+                <w:color w:val="000000"/>
+                <w:szCs w:val="22"/>
+                <w:lang w:val="en-CA" w:eastAsia="en-CA"/>
+              </w:rPr>
+              <w:t>&lt;float&gt; I6:Op7() used by M7</w:t>
+            </w:r>
+          </w:p>
+        </w:tc>
+        <w:tc>
+          <w:tcPr>
+            <w:tcW w:w="0" w:type="auto"/>
+            <w:tcBorders>
+              <w:top w:val="single" w:sz="8" w:space="0" w:color="000000"/>
+              <w:left w:val="single" w:sz="8" w:space="0" w:color="000000"/>
+              <w:bottom w:val="single" w:sz="8" w:space="0" w:color="000000"/>
+              <w:right w:val="single" w:sz="8" w:space="0" w:color="000000"/>
+            </w:tcBorders>
+            <w:tcMar>
+              <w:top w:w="100" w:type="dxa"/>
+              <w:left w:w="100" w:type="dxa"/>
+              <w:bottom w:w="100" w:type="dxa"/>
+              <w:right w:w="100" w:type="dxa"/>
+            </w:tcMar>
+            <w:hideMark/>
+          </w:tcPr>
+          <w:p>
+            <w:pPr>
+              <w:spacing w:after="0" w:line="240" w:lineRule="auto"/>
+              <w:rPr>
+                <w:rFonts w:ascii="Times New Roman" w:eastAsia="Times New Roman" w:hAnsi="Times New Roman" w:cs="Times New Roman"/>
+                <w:sz w:val="24"/>
+                <w:szCs w:val="24"/>
+                <w:lang w:val="en-CA" w:eastAsia="en-CA"/>
+              </w:rPr>
+            </w:pPr>
+            <w:r>
+              <w:rPr>
+                <w:rFonts w:eastAsia="Times New Roman" w:cs="Arial"/>
+                <w:color w:val="000000"/>
+                <w:szCs w:val="22"/>
+                <w:lang w:val="en-CA" w:eastAsia="en-CA"/>
+              </w:rPr>
+              <w:t>Op7(): Predict weight loss using current data.</w:t>
+            </w:r>
+          </w:p>
+        </w:tc>
+      </w:tr>
+      <w:tr>
+        <w:tc>
+          <w:tcPr>
+            <w:tcW w:w="0" w:type="auto"/>
+            <w:tcBorders>
+              <w:top w:val="single" w:sz="8" w:space="0" w:color="000000"/>
+              <w:left w:val="single" w:sz="8" w:space="0" w:color="000000"/>
+              <w:bottom w:val="single" w:sz="8" w:space="0" w:color="000000"/>
+              <w:right w:val="single" w:sz="8" w:space="0" w:color="000000"/>
+            </w:tcBorders>
+            <w:tcMar>
+              <w:top w:w="100" w:type="dxa"/>
+              <w:left w:w="100" w:type="dxa"/>
+              <w:bottom w:w="100" w:type="dxa"/>
+              <w:right w:w="100" w:type="dxa"/>
+            </w:tcMar>
+            <w:hideMark/>
+          </w:tcPr>
+          <w:p>
+            <w:pPr>
+              <w:spacing w:after="0" w:line="240" w:lineRule="auto"/>
+              <w:rPr>
+                <w:rFonts w:ascii="Times New Roman" w:eastAsia="Times New Roman" w:hAnsi="Times New Roman" w:cs="Times New Roman"/>
+                <w:sz w:val="24"/>
+                <w:szCs w:val="24"/>
+                <w:lang w:val="en-CA" w:eastAsia="en-CA"/>
+              </w:rPr>
+            </w:pPr>
+            <w:r>
+              <w:rPr>
+                <w:rFonts w:eastAsia="Times New Roman" w:cs="Arial"/>
+                <w:color w:val="000000"/>
+                <w:szCs w:val="22"/>
+                <w:lang w:val="en-CA" w:eastAsia="en-CA"/>
+              </w:rPr>
+              <w:t>M5:I7</w:t>
+            </w:r>
+          </w:p>
+        </w:tc>
+        <w:tc>
+          <w:tcPr>
+            <w:tcW w:w="0" w:type="auto"/>
+            <w:tcBorders>
+              <w:top w:val="single" w:sz="8" w:space="0" w:color="000000"/>
+              <w:left w:val="single" w:sz="8" w:space="0" w:color="000000"/>
+              <w:bottom w:val="single" w:sz="8" w:space="0" w:color="000000"/>
+              <w:right w:val="single" w:sz="8" w:space="0" w:color="000000"/>
+            </w:tcBorders>
+            <w:tcMar>
+              <w:top w:w="100" w:type="dxa"/>
+              <w:left w:w="100" w:type="dxa"/>
+              <w:bottom w:w="100" w:type="dxa"/>
+              <w:right w:w="100" w:type="dxa"/>
+            </w:tcMar>
+            <w:hideMark/>
+          </w:tcPr>
+          <w:p>
+            <w:pPr>
+              <w:spacing w:after="0" w:line="240" w:lineRule="auto"/>
+              <w:rPr>
+                <w:rFonts w:ascii="Times New Roman" w:eastAsia="Times New Roman" w:hAnsi="Times New Roman" w:cs="Times New Roman"/>
+                <w:sz w:val="24"/>
+                <w:szCs w:val="24"/>
+                <w:lang w:val="en-CA" w:eastAsia="en-CA"/>
+              </w:rPr>
+            </w:pPr>
+            <w:r>
+              <w:rPr>
+                <w:rFonts w:eastAsia="Times New Roman" w:cs="Arial"/>
+                <w:color w:val="000000"/>
+                <w:szCs w:val="22"/>
+                <w:lang w:val="en-CA" w:eastAsia="en-CA"/>
+              </w:rPr>
+              <w:t>&lt;CFG Comparison&gt; I7:Op8() used by M7</w:t>
+            </w:r>
+          </w:p>
+        </w:tc>
+        <w:tc>
+          <w:tcPr>
+            <w:tcW w:w="0" w:type="auto"/>
+            <w:tcBorders>
+              <w:top w:val="single" w:sz="8" w:space="0" w:color="000000"/>
+              <w:left w:val="single" w:sz="8" w:space="0" w:color="000000"/>
+              <w:bottom w:val="single" w:sz="8" w:space="0" w:color="000000"/>
+              <w:right w:val="single" w:sz="8" w:space="0" w:color="000000"/>
+            </w:tcBorders>
+            <w:tcMar>
+              <w:top w:w="100" w:type="dxa"/>
+              <w:left w:w="100" w:type="dxa"/>
+              <w:bottom w:w="100" w:type="dxa"/>
+              <w:right w:w="100" w:type="dxa"/>
+            </w:tcMar>
+            <w:hideMark/>
+          </w:tcPr>
+          <w:p>
+            <w:pPr>
+              <w:spacing w:after="0" w:line="240" w:lineRule="auto"/>
+              <w:rPr>
+                <w:rFonts w:ascii="Times New Roman" w:eastAsia="Times New Roman" w:hAnsi="Times New Roman" w:cs="Times New Roman"/>
+                <w:sz w:val="24"/>
+                <w:szCs w:val="24"/>
+                <w:lang w:val="en-CA" w:eastAsia="en-CA"/>
+              </w:rPr>
+            </w:pPr>
+            <w:r>
+              <w:rPr>
+                <w:rFonts w:eastAsia="Times New Roman" w:cs="Arial"/>
+                <w:color w:val="000000"/>
+                <w:szCs w:val="22"/>
+                <w:lang w:val="en-CA" w:eastAsia="en-CA"/>
+              </w:rPr>
+              <w:t>Op8(): Compare and visualize comparison with CFG recommendations.</w:t>
+            </w:r>
+          </w:p>
+        </w:tc>
+      </w:tr>
+      <w:tr>
+        <w:tc>
+          <w:tcPr>
+            <w:tcW w:w="0" w:type="auto"/>
+            <w:tcBorders>
+              <w:top w:val="single" w:sz="8" w:space="0" w:color="000000"/>
+              <w:left w:val="single" w:sz="8" w:space="0" w:color="000000"/>
+              <w:bottom w:val="single" w:sz="8" w:space="0" w:color="000000"/>
+              <w:right w:val="single" w:sz="8" w:space="0" w:color="000000"/>
+            </w:tcBorders>
+            <w:tcMar>
+              <w:top w:w="100" w:type="dxa"/>
+              <w:left w:w="100" w:type="dxa"/>
+              <w:bottom w:w="100" w:type="dxa"/>
+              <w:right w:w="100" w:type="dxa"/>
+            </w:tcMar>
+            <w:hideMark/>
+          </w:tcPr>
+          <w:p>
+            <w:pPr>
+              <w:spacing w:after="0" w:line="240" w:lineRule="auto"/>
+              <w:rPr>
+                <w:rFonts w:ascii="Times New Roman" w:eastAsia="Times New Roman" w:hAnsi="Times New Roman" w:cs="Times New Roman"/>
+                <w:sz w:val="24"/>
+                <w:szCs w:val="24"/>
+                <w:lang w:val="en-CA" w:eastAsia="en-CA"/>
+              </w:rPr>
+            </w:pPr>
+            <w:r>
+              <w:rPr>
+                <w:rFonts w:eastAsia="Times New Roman" w:cs="Arial"/>
+                <w:color w:val="000000"/>
+                <w:szCs w:val="22"/>
+                <w:lang w:val="en-CA" w:eastAsia="en-CA"/>
+              </w:rPr>
+              <w:t>M6:I8</w:t>
+            </w:r>
+          </w:p>
+        </w:tc>
+        <w:tc>
+          <w:tcPr>
+            <w:tcW w:w="0" w:type="auto"/>
+            <w:tcBorders>
+              <w:top w:val="single" w:sz="8" w:space="0" w:color="000000"/>
+              <w:left w:val="single" w:sz="8" w:space="0" w:color="000000"/>
+              <w:bottom w:val="single" w:sz="8" w:space="0" w:color="000000"/>
+              <w:right w:val="single" w:sz="8" w:space="0" w:color="000000"/>
+            </w:tcBorders>
+            <w:tcMar>
+              <w:top w:w="100" w:type="dxa"/>
+              <w:left w:w="100" w:type="dxa"/>
+              <w:bottom w:w="100" w:type="dxa"/>
+              <w:right w:w="100" w:type="dxa"/>
+            </w:tcMar>
+            <w:hideMark/>
+          </w:tcPr>
+          <w:p>
+            <w:pPr>
+              <w:spacing w:after="0" w:line="240" w:lineRule="auto"/>
+              <w:rPr>
+                <w:rFonts w:ascii="Times New Roman" w:eastAsia="Times New Roman" w:hAnsi="Times New Roman" w:cs="Times New Roman"/>
+                <w:sz w:val="24"/>
+                <w:szCs w:val="24"/>
+                <w:lang w:val="en-CA" w:eastAsia="en-CA"/>
+              </w:rPr>
+            </w:pPr>
+            <w:r>
+              <w:rPr>
+                <w:rFonts w:eastAsia="Times New Roman" w:cs="Arial"/>
+                <w:color w:val="000000"/>
+                <w:szCs w:val="22"/>
+                <w:lang w:val="en-CA" w:eastAsia="en-CA"/>
+              </w:rPr>
+              <w:t>&lt;User Data&gt; I7:Op8() used by M7, M2, M3, M4, M5</w:t>
+            </w:r>
+          </w:p>
+        </w:tc>
+        <w:tc>
+          <w:tcPr>
+            <w:tcW w:w="0" w:type="auto"/>
+            <w:tcBorders>
+              <w:top w:val="single" w:sz="8" w:space="0" w:color="000000"/>
+              <w:left w:val="single" w:sz="8" w:space="0" w:color="000000"/>
+              <w:bottom w:val="single" w:sz="8" w:space="0" w:color="000000"/>
+              <w:right w:val="single" w:sz="8" w:space="0" w:color="000000"/>
+            </w:tcBorders>
+            <w:tcMar>
+              <w:top w:w="100" w:type="dxa"/>
+              <w:left w:w="100" w:type="dxa"/>
+              <w:bottom w:w="100" w:type="dxa"/>
+              <w:right w:w="100" w:type="dxa"/>
+            </w:tcMar>
+            <w:hideMark/>
+          </w:tcPr>
+          <w:p>
+            <w:pPr>
+              <w:spacing w:after="0" w:line="240" w:lineRule="auto"/>
+              <w:rPr>
+                <w:rFonts w:ascii="Times New Roman" w:eastAsia="Times New Roman" w:hAnsi="Times New Roman" w:cs="Times New Roman"/>
+                <w:sz w:val="24"/>
+                <w:szCs w:val="24"/>
+                <w:lang w:val="en-CA" w:eastAsia="en-CA"/>
+              </w:rPr>
+            </w:pPr>
+            <w:r>
+              <w:rPr>
+                <w:rFonts w:eastAsia="Times New Roman" w:cs="Arial"/>
+                <w:color w:val="000000"/>
+                <w:szCs w:val="22"/>
+                <w:lang w:val="en-CA" w:eastAsia="en-CA"/>
+              </w:rPr>
+              <w:t>Op9(): Retrieve/store data in the database.</w:t>
+            </w:r>
+          </w:p>
+        </w:tc>
+      </w:tr>
+      <w:tr>
+        <w:tc>
+          <w:tcPr>
+            <w:tcW w:w="0" w:type="auto"/>
+            <w:tcBorders>
+              <w:top w:val="single" w:sz="8" w:space="0" w:color="000000"/>
+              <w:left w:val="single" w:sz="8" w:space="0" w:color="000000"/>
+              <w:bottom w:val="single" w:sz="8" w:space="0" w:color="000000"/>
+              <w:right w:val="single" w:sz="8" w:space="0" w:color="000000"/>
+            </w:tcBorders>
+            <w:tcMar>
+              <w:top w:w="100" w:type="dxa"/>
+              <w:left w:w="100" w:type="dxa"/>
+              <w:bottom w:w="100" w:type="dxa"/>
+              <w:right w:w="100" w:type="dxa"/>
+            </w:tcMar>
+            <w:hideMark/>
+          </w:tcPr>
+          <w:p>
+            <w:pPr>
+              <w:spacing w:after="0" w:line="240" w:lineRule="auto"/>
+              <w:rPr>
+                <w:rFonts w:ascii="Times New Roman" w:eastAsia="Times New Roman" w:hAnsi="Times New Roman" w:cs="Times New Roman"/>
+                <w:sz w:val="24"/>
+                <w:szCs w:val="24"/>
+                <w:lang w:val="en-CA" w:eastAsia="en-CA"/>
+              </w:rPr>
+            </w:pPr>
+            <w:r>
+              <w:rPr>
+                <w:rFonts w:eastAsia="Times New Roman" w:cs="Arial"/>
+                <w:color w:val="000000"/>
+                <w:szCs w:val="22"/>
+                <w:lang w:val="en-CA" w:eastAsia="en-CA"/>
+              </w:rPr>
+              <w:t>M7:I9</w:t>
+            </w:r>
+          </w:p>
+        </w:tc>
+        <w:tc>
+          <w:tcPr>
+            <w:tcW w:w="0" w:type="auto"/>
+            <w:tcBorders>
+              <w:top w:val="single" w:sz="8" w:space="0" w:color="000000"/>
+              <w:left w:val="single" w:sz="8" w:space="0" w:color="000000"/>
+              <w:bottom w:val="single" w:sz="8" w:space="0" w:color="000000"/>
+              <w:right w:val="single" w:sz="8" w:space="0" w:color="000000"/>
+            </w:tcBorders>
+            <w:tcMar>
+              <w:top w:w="100" w:type="dxa"/>
+              <w:left w:w="100" w:type="dxa"/>
+              <w:bottom w:w="100" w:type="dxa"/>
+              <w:right w:w="100" w:type="dxa"/>
+            </w:tcMar>
+            <w:hideMark/>
+          </w:tcPr>
+          <w:p>
+            <w:pPr>
+              <w:spacing w:after="0" w:line="240" w:lineRule="auto"/>
+              <w:rPr>
+                <w:rFonts w:ascii="Times New Roman" w:eastAsia="Times New Roman" w:hAnsi="Times New Roman" w:cs="Times New Roman"/>
+                <w:sz w:val="24"/>
+                <w:szCs w:val="24"/>
+                <w:lang w:val="en-CA" w:eastAsia="en-CA"/>
+              </w:rPr>
+            </w:pPr>
+            <w:r>
+              <w:rPr>
+                <w:rFonts w:eastAsia="Times New Roman" w:cs="Arial"/>
+                <w:color w:val="000000"/>
+                <w:szCs w:val="22"/>
+                <w:lang w:val="en-CA" w:eastAsia="en-CA"/>
+              </w:rPr>
+              <w:t>&lt;void</w:t>
+            </w:r>
+            <w:proofErr w:type="gramStart"/>
+            <w:r>
+              <w:rPr>
+                <w:rFonts w:eastAsia="Times New Roman" w:cs="Arial"/>
+                <w:color w:val="000000"/>
+                <w:szCs w:val="22"/>
+                <w:lang w:val="en-CA" w:eastAsia="en-CA"/>
+              </w:rPr>
+              <w:t>&gt;  I9:Op10</w:t>
+            </w:r>
+            <w:proofErr w:type="gramEnd"/>
+            <w:r>
+              <w:rPr>
+                <w:rFonts w:eastAsia="Times New Roman" w:cs="Arial"/>
+                <w:color w:val="000000"/>
+                <w:szCs w:val="22"/>
+                <w:lang w:val="en-CA" w:eastAsia="en-CA"/>
+              </w:rPr>
+              <w:t>() used by M1, M2, M3, M4, M5, M6</w:t>
+            </w:r>
+          </w:p>
+        </w:tc>
+        <w:tc>
+          <w:tcPr>
+            <w:tcW w:w="0" w:type="auto"/>
+            <w:tcBorders>
+              <w:top w:val="single" w:sz="8" w:space="0" w:color="000000"/>
+              <w:left w:val="single" w:sz="8" w:space="0" w:color="000000"/>
+              <w:bottom w:val="single" w:sz="8" w:space="0" w:color="000000"/>
+              <w:right w:val="single" w:sz="8" w:space="0" w:color="000000"/>
+            </w:tcBorders>
+            <w:tcMar>
+              <w:top w:w="100" w:type="dxa"/>
+              <w:left w:w="100" w:type="dxa"/>
+              <w:bottom w:w="100" w:type="dxa"/>
+              <w:right w:w="100" w:type="dxa"/>
+            </w:tcMar>
+            <w:hideMark/>
+          </w:tcPr>
+          <w:p>
+            <w:pPr>
+              <w:spacing w:after="0" w:line="240" w:lineRule="auto"/>
+              <w:rPr>
+                <w:rFonts w:ascii="Times New Roman" w:eastAsia="Times New Roman" w:hAnsi="Times New Roman" w:cs="Times New Roman"/>
+                <w:sz w:val="24"/>
+                <w:szCs w:val="24"/>
+                <w:lang w:val="en-CA" w:eastAsia="en-CA"/>
+              </w:rPr>
+            </w:pPr>
+            <w:r>
+              <w:rPr>
+                <w:rFonts w:eastAsia="Times New Roman" w:cs="Arial"/>
+                <w:color w:val="000000"/>
+                <w:szCs w:val="22"/>
+                <w:lang w:val="en-CA" w:eastAsia="en-CA"/>
+              </w:rPr>
+              <w:t>Op10(): Render specific UI elements based on user interaction.</w:t>
+            </w:r>
+          </w:p>
+        </w:tc>
+      </w:tr>
+    </w:tbl>
     <w:p>
       <w:pPr>
         <w:spacing w:line="300" w:lineRule="auto"/>
@@ -2367,6 +5097,23 @@
       <w:shd w:val="clear" w:color="auto" w:fill="E1DFDD"/>
     </w:rPr>
   </w:style>
+  <w:style w:type="paragraph" w:styleId="NormalWeb">
+    <w:name w:val="Normal (Web)"/>
+    <w:basedOn w:val="Normal"/>
+    <w:uiPriority w:val="99"/>
+    <w:semiHidden/>
+    <w:unhideWhenUsed/>
+    <w:rsid w:val="00932496"/>
+    <w:pPr>
+      <w:spacing w:before="100" w:beforeAutospacing="1" w:after="100" w:afterAutospacing="1" w:line="240" w:lineRule="auto"/>
+    </w:pPr>
+    <w:rPr>
+      <w:rFonts w:ascii="Times New Roman" w:eastAsia="Times New Roman" w:hAnsi="Times New Roman" w:cs="Times New Roman"/>
+      <w:sz w:val="24"/>
+      <w:szCs w:val="24"/>
+      <w:lang w:val="en-CA" w:eastAsia="en-CA"/>
+    </w:rPr>
+  </w:style>
 </w:styles>
 </file>
 
@@ -2663,4 +5410,248 @@
     </a:ext>
   </a:extLst>
 </a:theme>
+</file>
+
+<file path=customXml/item1.xml><?xml version="1.0" encoding="utf-8"?>
+<ct:contentTypeSchema xmlns:ct="http://schemas.microsoft.com/office/2006/metadata/contentType" xmlns:ma="http://schemas.microsoft.com/office/2006/metadata/properties/metaAttributes" ct:_="" ma:_="" ma:contentTypeName="Document" ma:contentTypeID="0x010100BADE95DB9D778B43ADC8D58EC3271035" ma:contentTypeVersion="7" ma:contentTypeDescription="Create a new document." ma:contentTypeScope="" ma:versionID="5dc9dc53327dd700565887ebcb083055">
+  <xsd:schema xmlns:xsd="http://www.w3.org/2001/XMLSchema" xmlns:xs="http://www.w3.org/2001/XMLSchema" xmlns:p="http://schemas.microsoft.com/office/2006/metadata/properties" xmlns:ns3="49288f32-ee00-4a1b-8cd7-8b09e4ec8a04" xmlns:ns4="cc03770c-45b3-4762-b609-010169c341a2" targetNamespace="http://schemas.microsoft.com/office/2006/metadata/properties" ma:root="true" ma:fieldsID="99a7ee0ed6bc7923f72363ee5f6582f8" ns3:_="" ns4:_="">
+    <xsd:import namespace="49288f32-ee00-4a1b-8cd7-8b09e4ec8a04"/>
+    <xsd:import namespace="cc03770c-45b3-4762-b609-010169c341a2"/>
+    <xsd:element name="properties">
+      <xsd:complexType>
+        <xsd:sequence>
+          <xsd:element name="documentManagement">
+            <xsd:complexType>
+              <xsd:all>
+                <xsd:element ref="ns3:MediaServiceMetadata" minOccurs="0"/>
+                <xsd:element ref="ns3:MediaServiceFastMetadata" minOccurs="0"/>
+                <xsd:element ref="ns3:MediaServiceAutoKeyPoints" minOccurs="0"/>
+                <xsd:element ref="ns3:MediaServiceKeyPoints" minOccurs="0"/>
+                <xsd:element ref="ns4:SharedWithUsers" minOccurs="0"/>
+                <xsd:element ref="ns4:SharedWithDetails" minOccurs="0"/>
+                <xsd:element ref="ns4:SharingHintHash" minOccurs="0"/>
+              </xsd:all>
+            </xsd:complexType>
+          </xsd:element>
+        </xsd:sequence>
+      </xsd:complexType>
+    </xsd:element>
+  </xsd:schema>
+  <xsd:schema xmlns:xsd="http://www.w3.org/2001/XMLSchema" xmlns:xs="http://www.w3.org/2001/XMLSchema" xmlns:dms="http://schemas.microsoft.com/office/2006/documentManagement/types" xmlns:pc="http://schemas.microsoft.com/office/infopath/2007/PartnerControls" targetNamespace="49288f32-ee00-4a1b-8cd7-8b09e4ec8a04" elementFormDefault="qualified">
+    <xsd:import namespace="http://schemas.microsoft.com/office/2006/documentManagement/types"/>
+    <xsd:import namespace="http://schemas.microsoft.com/office/infopath/2007/PartnerControls"/>
+    <xsd:element name="MediaServiceMetadata" ma:index="8" nillable="true" ma:displayName="MediaServiceMetadata" ma:hidden="true" ma:internalName="MediaServiceMetadata" ma:readOnly="true">
+      <xsd:simpleType>
+        <xsd:restriction base="dms:Note"/>
+      </xsd:simpleType>
+    </xsd:element>
+    <xsd:element name="MediaServiceFastMetadata" ma:index="9" nillable="true" ma:displayName="MediaServiceFastMetadata" ma:hidden="true" ma:internalName="MediaServiceFastMetadata" ma:readOnly="true">
+      <xsd:simpleType>
+        <xsd:restriction base="dms:Note"/>
+      </xsd:simpleType>
+    </xsd:element>
+    <xsd:element name="MediaServiceAutoKeyPoints" ma:index="10" nillable="true" ma:displayName="MediaServiceAutoKeyPoints" ma:hidden="true" ma:internalName="MediaServiceAutoKeyPoints" ma:readOnly="true">
+      <xsd:simpleType>
+        <xsd:restriction base="dms:Note"/>
+      </xsd:simpleType>
+    </xsd:element>
+    <xsd:element name="MediaServiceKeyPoints" ma:index="11" nillable="true" ma:displayName="KeyPoints" ma:internalName="MediaServiceKeyPoints" ma:readOnly="true">
+      <xsd:simpleType>
+        <xsd:restriction base="dms:Note">
+          <xsd:maxLength value="255"/>
+        </xsd:restriction>
+      </xsd:simpleType>
+    </xsd:element>
+  </xsd:schema>
+  <xsd:schema xmlns:xsd="http://www.w3.org/2001/XMLSchema" xmlns:xs="http://www.w3.org/2001/XMLSchema" xmlns:dms="http://schemas.microsoft.com/office/2006/documentManagement/types" xmlns:pc="http://schemas.microsoft.com/office/infopath/2007/PartnerControls" targetNamespace="cc03770c-45b3-4762-b609-010169c341a2" elementFormDefault="qualified">
+    <xsd:import namespace="http://schemas.microsoft.com/office/2006/documentManagement/types"/>
+    <xsd:import namespace="http://schemas.microsoft.com/office/infopath/2007/PartnerControls"/>
+    <xsd:element name="SharedWithUsers" ma:index="12" nillable="true" ma:displayName="Shared With" ma:internalName="SharedWithUsers" ma:readOnly="true">
+      <xsd:complexType>
+        <xsd:complexContent>
+          <xsd:extension base="dms:UserMulti">
+            <xsd:sequence>
+              <xsd:element name="UserInfo" minOccurs="0" maxOccurs="unbounded">
+                <xsd:complexType>
+                  <xsd:sequence>
+                    <xsd:element name="DisplayName" type="xsd:string" minOccurs="0"/>
+                    <xsd:element name="AccountId" type="dms:UserId" minOccurs="0" nillable="true"/>
+                    <xsd:element name="AccountType" type="xsd:string" minOccurs="0"/>
+                  </xsd:sequence>
+                </xsd:complexType>
+              </xsd:element>
+            </xsd:sequence>
+          </xsd:extension>
+        </xsd:complexContent>
+      </xsd:complexType>
+    </xsd:element>
+    <xsd:element name="SharedWithDetails" ma:index="13" nillable="true" ma:displayName="Shared With Details" ma:internalName="SharedWithDetails" ma:readOnly="true">
+      <xsd:simpleType>
+        <xsd:restriction base="dms:Note">
+          <xsd:maxLength value="255"/>
+        </xsd:restriction>
+      </xsd:simpleType>
+    </xsd:element>
+    <xsd:element name="SharingHintHash" ma:index="14" nillable="true" ma:displayName="Sharing Hint Hash" ma:hidden="true" ma:internalName="SharingHintHash" ma:readOnly="true">
+      <xsd:simpleType>
+        <xsd:restriction base="dms:Text"/>
+      </xsd:simpleType>
+    </xsd:element>
+  </xsd:schema>
+  <xsd:schema xmlns="http://schemas.openxmlformats.org/package/2006/metadata/core-properties" xmlns:xsd="http://www.w3.org/2001/XMLSchema" xmlns:xsi="http://www.w3.org/2001/XMLSchema-instance" xmlns:dc="http://purl.org/dc/elements/1.1/" xmlns:dcterms="http://purl.org/dc/terms/" xmlns:odoc="http://schemas.microsoft.com/internal/obd" targetNamespace="http://schemas.openxmlformats.org/package/2006/metadata/core-properties" elementFormDefault="qualified" attributeFormDefault="unqualified" blockDefault="#all">
+    <xsd:import namespace="http://purl.org/dc/elements/1.1/" schemaLocation="http://dublincore.org/schemas/xmls/qdc/2003/04/02/dc.xsd"/>
+    <xsd:import namespace="http://purl.org/dc/terms/" schemaLocation="http://dublincore.org/schemas/xmls/qdc/2003/04/02/dcterms.xsd"/>
+    <xsd:element name="coreProperties" type="CT_coreProperties"/>
+    <xsd:complexType name="CT_coreProperties">
+      <xsd:all>
+        <xsd:element ref="dc:creator" minOccurs="0" maxOccurs="1"/>
+        <xsd:element ref="dcterms:created" minOccurs="0" maxOccurs="1"/>
+        <xsd:element ref="dc:identifier" minOccurs="0" maxOccurs="1"/>
+        <xsd:element name="contentType" minOccurs="0" maxOccurs="1" type="xsd:string" ma:index="0" ma:displayName="Content Type"/>
+        <xsd:element ref="dc:title" minOccurs="0" maxOccurs="1" ma:index="4" ma:displayName="Title"/>
+        <xsd:element ref="dc:subject" minOccurs="0" maxOccurs="1"/>
+        <xsd:element ref="dc:description" minOccurs="0" maxOccurs="1"/>
+        <xsd:element name="keywords" minOccurs="0" maxOccurs="1" type="xsd:string"/>
+        <xsd:element ref="dc:language" minOccurs="0" maxOccurs="1"/>
+        <xsd:element name="category" minOccurs="0" maxOccurs="1" type="xsd:string"/>
+        <xsd:element name="version" minOccurs="0" maxOccurs="1" type="xsd:string"/>
+        <xsd:element name="revision" minOccurs="0" maxOccurs="1" type="xsd:string">
+          <xsd:annotation>
+            <xsd:documentation>
+                        This value indicates the number of saves or revisions. The application is responsible for updating this value after each revision.
+                    </xsd:documentation>
+          </xsd:annotation>
+        </xsd:element>
+        <xsd:element name="lastModifiedBy" minOccurs="0" maxOccurs="1" type="xsd:string"/>
+        <xsd:element ref="dcterms:modified" minOccurs="0" maxOccurs="1"/>
+        <xsd:element name="contentStatus" minOccurs="0" maxOccurs="1" type="xsd:string"/>
+      </xsd:all>
+    </xsd:complexType>
+  </xsd:schema>
+  <xs:schema xmlns:pc="http://schemas.microsoft.com/office/infopath/2007/PartnerControls" xmlns:xs="http://www.w3.org/2001/XMLSchema" targetNamespace="http://schemas.microsoft.com/office/infopath/2007/PartnerControls" elementFormDefault="qualified" attributeFormDefault="unqualified">
+    <xs:element name="Person">
+      <xs:complexType>
+        <xs:sequence>
+          <xs:element ref="pc:DisplayName" minOccurs="0"/>
+          <xs:element ref="pc:AccountId" minOccurs="0"/>
+          <xs:element ref="pc:AccountType" minOccurs="0"/>
+        </xs:sequence>
+      </xs:complexType>
+    </xs:element>
+    <xs:element name="DisplayName" type="xs:string"/>
+    <xs:element name="AccountId" type="xs:string"/>
+    <xs:element name="AccountType" type="xs:string"/>
+    <xs:element name="BDCAssociatedEntity">
+      <xs:complexType>
+        <xs:sequence>
+          <xs:element ref="pc:BDCEntity" minOccurs="0" maxOccurs="unbounded"/>
+        </xs:sequence>
+        <xs:attribute ref="pc:EntityNamespace"/>
+        <xs:attribute ref="pc:EntityName"/>
+        <xs:attribute ref="pc:SystemInstanceName"/>
+        <xs:attribute ref="pc:AssociationName"/>
+      </xs:complexType>
+    </xs:element>
+    <xs:attribute name="EntityNamespace" type="xs:string"/>
+    <xs:attribute name="EntityName" type="xs:string"/>
+    <xs:attribute name="SystemInstanceName" type="xs:string"/>
+    <xs:attribute name="AssociationName" type="xs:string"/>
+    <xs:element name="BDCEntity">
+      <xs:complexType>
+        <xs:sequence>
+          <xs:element ref="pc:EntityDisplayName" minOccurs="0"/>
+          <xs:element ref="pc:EntityInstanceReference" minOccurs="0"/>
+          <xs:element ref="pc:EntityId1" minOccurs="0"/>
+          <xs:element ref="pc:EntityId2" minOccurs="0"/>
+          <xs:element ref="pc:EntityId3" minOccurs="0"/>
+          <xs:element ref="pc:EntityId4" minOccurs="0"/>
+          <xs:element ref="pc:EntityId5" minOccurs="0"/>
+        </xs:sequence>
+      </xs:complexType>
+    </xs:element>
+    <xs:element name="EntityDisplayName" type="xs:string"/>
+    <xs:element name="EntityInstanceReference" type="xs:string"/>
+    <xs:element name="EntityId1" type="xs:string"/>
+    <xs:element name="EntityId2" type="xs:string"/>
+    <xs:element name="EntityId3" type="xs:string"/>
+    <xs:element name="EntityId4" type="xs:string"/>
+    <xs:element name="EntityId5" type="xs:string"/>
+    <xs:element name="Terms">
+      <xs:complexType>
+        <xs:sequence>
+          <xs:element ref="pc:TermInfo" minOccurs="0" maxOccurs="unbounded"/>
+        </xs:sequence>
+      </xs:complexType>
+    </xs:element>
+    <xs:element name="TermInfo">
+      <xs:complexType>
+        <xs:sequence>
+          <xs:element ref="pc:TermName" minOccurs="0"/>
+          <xs:element ref="pc:TermId" minOccurs="0"/>
+        </xs:sequence>
+      </xs:complexType>
+    </xs:element>
+    <xs:element name="TermName" type="xs:string"/>
+    <xs:element name="TermId" type="xs:string"/>
+  </xs:schema>
+</ct:contentTypeSchema>
+</file>
+
+<file path=customXml/item2.xml><?xml version="1.0" encoding="utf-8"?>
+<?mso-contentType ?>
+<FormTemplates xmlns="http://schemas.microsoft.com/sharepoint/v3/contenttype/forms">
+  <Display>DocumentLibraryForm</Display>
+  <Edit>DocumentLibraryForm</Edit>
+  <New>DocumentLibraryForm</New>
+</FormTemplates>
+</file>
+
+<file path=customXml/item3.xml><?xml version="1.0" encoding="utf-8"?>
+<p:properties xmlns:p="http://schemas.microsoft.com/office/2006/metadata/properties" xmlns:xsi="http://www.w3.org/2001/XMLSchema-instance" xmlns:pc="http://schemas.microsoft.com/office/infopath/2007/PartnerControls">
+  <documentManagement/>
+</p:properties>
+</file>
+
+<file path=customXml/itemProps1.xml><?xml version="1.0" encoding="utf-8"?>
+<ds:datastoreItem xmlns:ds="http://schemas.openxmlformats.org/officeDocument/2006/customXml" ds:itemID="{BCB769CB-5DAA-47F5-9C93-9D665D9D1911}">
+  <ds:schemaRefs>
+    <ds:schemaRef ds:uri="http://schemas.microsoft.com/office/2006/metadata/contentType"/>
+    <ds:schemaRef ds:uri="http://schemas.microsoft.com/office/2006/metadata/properties/metaAttributes"/>
+    <ds:schemaRef ds:uri="http://www.w3.org/2001/XMLSchema"/>
+    <ds:schemaRef ds:uri="http://schemas.microsoft.com/office/2006/metadata/properties"/>
+    <ds:schemaRef ds:uri="49288f32-ee00-4a1b-8cd7-8b09e4ec8a04"/>
+    <ds:schemaRef ds:uri="cc03770c-45b3-4762-b609-010169c341a2"/>
+    <ds:schemaRef ds:uri="http://schemas.microsoft.com/office/2006/documentManagement/types"/>
+    <ds:schemaRef ds:uri="http://schemas.microsoft.com/office/infopath/2007/PartnerControls"/>
+    <ds:schemaRef ds:uri="http://schemas.openxmlformats.org/package/2006/metadata/core-properties"/>
+    <ds:schemaRef ds:uri="http://purl.org/dc/elements/1.1/"/>
+    <ds:schemaRef ds:uri="http://purl.org/dc/terms/"/>
+    <ds:schemaRef ds:uri="http://schemas.microsoft.com/internal/obd"/>
+  </ds:schemaRefs>
+</ds:datastoreItem>
+</file>
+
+<file path=customXml/itemProps2.xml><?xml version="1.0" encoding="utf-8"?>
+<ds:datastoreItem xmlns:ds="http://schemas.openxmlformats.org/officeDocument/2006/customXml" ds:itemID="{C6F01AD0-2031-474F-A422-DA00FC383B58}">
+  <ds:schemaRefs>
+    <ds:schemaRef ds:uri="http://schemas.microsoft.com/sharepoint/v3/contenttype/forms"/>
+  </ds:schemaRefs>
+</ds:datastoreItem>
+</file>
+
+<file path=customXml/itemProps3.xml><?xml version="1.0" encoding="utf-8"?>
+<ds:datastoreItem xmlns:ds="http://schemas.openxmlformats.org/officeDocument/2006/customXml" ds:itemID="{67E09EC6-B7C9-4AEF-AC2B-D5534E535E67}">
+  <ds:schemaRefs>
+    <ds:schemaRef ds:uri="cc03770c-45b3-4762-b609-010169c341a2"/>
+    <ds:schemaRef ds:uri="http://purl.org/dc/elements/1.1/"/>
+    <ds:schemaRef ds:uri="http://schemas.microsoft.com/office/2006/metadata/properties"/>
+    <ds:schemaRef ds:uri="http://purl.org/dc/terms/"/>
+    <ds:schemaRef ds:uri="http://schemas.openxmlformats.org/package/2006/metadata/core-properties"/>
+    <ds:schemaRef ds:uri="49288f32-ee00-4a1b-8cd7-8b09e4ec8a04"/>
+    <ds:schemaRef ds:uri="http://schemas.microsoft.com/office/2006/documentManagement/types"/>
+    <ds:schemaRef ds:uri="http://schemas.microsoft.com/office/infopath/2007/PartnerControls"/>
+    <ds:schemaRef ds:uri="http://www.w3.org/XML/1998/namespace"/>
+    <ds:schemaRef ds:uri="http://purl.org/dc/dcmitype/"/>
+  </ds:schemaRefs>
+</ds:datastoreItem>
 </file>
--- a/Software Design Document.docx
+++ b/Software Design Document.docx
@@ -389,6 +389,243 @@
           </w:p>
         </w:tc>
       </w:tr>
+      <w:tr>
+        <w:trPr>
+          <w:trHeight w:val="350"/>
+        </w:trPr>
+        <w:tc>
+          <w:tcPr>
+            <w:tcW w:w="1165" w:type="dxa"/>
+          </w:tcPr>
+          <w:p>
+            <w:pPr>
+              <w:jc w:val="center"/>
+            </w:pPr>
+            <w:r>
+              <w:t>1.4</w:t>
+            </w:r>
+          </w:p>
+        </w:tc>
+        <w:tc>
+          <w:tcPr>
+            <w:tcW w:w="1350" w:type="dxa"/>
+          </w:tcPr>
+          <w:p>
+            <w:pPr>
+              <w:jc w:val="center"/>
+            </w:pPr>
+            <w:r>
+              <w:t>19/10/23</w:t>
+            </w:r>
+          </w:p>
+        </w:tc>
+        <w:tc>
+          <w:tcPr>
+            <w:tcW w:w="2250" w:type="dxa"/>
+          </w:tcPr>
+          <w:p>
+            <w:pPr>
+              <w:jc w:val="center"/>
+            </w:pPr>
+            <w:r>
+              <w:t>Alex Valdez</w:t>
+            </w:r>
+          </w:p>
+        </w:tc>
+        <w:tc>
+          <w:tcPr>
+            <w:tcW w:w="4585" w:type="dxa"/>
+          </w:tcPr>
+          <w:p>
+            <w:pPr>
+              <w:jc w:val="center"/>
+            </w:pPr>
+            <w:r>
+              <w:t>Added some sequence diagrams</w:t>
+            </w:r>
+          </w:p>
+        </w:tc>
+      </w:tr>
+      <w:tr>
+        <w:trPr>
+          <w:trHeight w:val="350"/>
+        </w:trPr>
+        <w:tc>
+          <w:tcPr>
+            <w:tcW w:w="1165" w:type="dxa"/>
+          </w:tcPr>
+          <w:p>
+            <w:pPr>
+              <w:jc w:val="center"/>
+            </w:pPr>
+          </w:p>
+        </w:tc>
+        <w:tc>
+          <w:tcPr>
+            <w:tcW w:w="1350" w:type="dxa"/>
+          </w:tcPr>
+          <w:p>
+            <w:pPr>
+              <w:jc w:val="center"/>
+            </w:pPr>
+          </w:p>
+        </w:tc>
+        <w:tc>
+          <w:tcPr>
+            <w:tcW w:w="2250" w:type="dxa"/>
+          </w:tcPr>
+          <w:p>
+            <w:pPr>
+              <w:jc w:val="center"/>
+            </w:pPr>
+          </w:p>
+        </w:tc>
+        <w:tc>
+          <w:tcPr>
+            <w:tcW w:w="4585" w:type="dxa"/>
+          </w:tcPr>
+          <w:p>
+            <w:pPr>
+              <w:jc w:val="center"/>
+            </w:pPr>
+          </w:p>
+        </w:tc>
+      </w:tr>
+      <w:tr>
+        <w:trPr>
+          <w:trHeight w:val="350"/>
+        </w:trPr>
+        <w:tc>
+          <w:tcPr>
+            <w:tcW w:w="1165" w:type="dxa"/>
+          </w:tcPr>
+          <w:p>
+            <w:pPr>
+              <w:jc w:val="center"/>
+            </w:pPr>
+          </w:p>
+        </w:tc>
+        <w:tc>
+          <w:tcPr>
+            <w:tcW w:w="1350" w:type="dxa"/>
+          </w:tcPr>
+          <w:p>
+            <w:pPr>
+              <w:jc w:val="center"/>
+            </w:pPr>
+          </w:p>
+        </w:tc>
+        <w:tc>
+          <w:tcPr>
+            <w:tcW w:w="2250" w:type="dxa"/>
+          </w:tcPr>
+          <w:p>
+            <w:pPr>
+              <w:jc w:val="center"/>
+            </w:pPr>
+          </w:p>
+        </w:tc>
+        <w:tc>
+          <w:tcPr>
+            <w:tcW w:w="4585" w:type="dxa"/>
+          </w:tcPr>
+          <w:p>
+            <w:pPr>
+              <w:jc w:val="center"/>
+            </w:pPr>
+          </w:p>
+        </w:tc>
+      </w:tr>
+      <w:tr>
+        <w:trPr>
+          <w:trHeight w:val="350"/>
+        </w:trPr>
+        <w:tc>
+          <w:tcPr>
+            <w:tcW w:w="1165" w:type="dxa"/>
+          </w:tcPr>
+          <w:p>
+            <w:pPr>
+              <w:jc w:val="center"/>
+            </w:pPr>
+          </w:p>
+        </w:tc>
+        <w:tc>
+          <w:tcPr>
+            <w:tcW w:w="1350" w:type="dxa"/>
+          </w:tcPr>
+          <w:p>
+            <w:pPr>
+              <w:jc w:val="center"/>
+            </w:pPr>
+          </w:p>
+        </w:tc>
+        <w:tc>
+          <w:tcPr>
+            <w:tcW w:w="2250" w:type="dxa"/>
+          </w:tcPr>
+          <w:p>
+            <w:pPr>
+              <w:jc w:val="center"/>
+            </w:pPr>
+          </w:p>
+        </w:tc>
+        <w:tc>
+          <w:tcPr>
+            <w:tcW w:w="4585" w:type="dxa"/>
+          </w:tcPr>
+          <w:p>
+            <w:pPr>
+              <w:jc w:val="center"/>
+            </w:pPr>
+          </w:p>
+        </w:tc>
+      </w:tr>
+      <w:tr>
+        <w:trPr>
+          <w:trHeight w:val="350"/>
+        </w:trPr>
+        <w:tc>
+          <w:tcPr>
+            <w:tcW w:w="1165" w:type="dxa"/>
+          </w:tcPr>
+          <w:p>
+            <w:pPr>
+              <w:jc w:val="center"/>
+            </w:pPr>
+          </w:p>
+        </w:tc>
+        <w:tc>
+          <w:tcPr>
+            <w:tcW w:w="1350" w:type="dxa"/>
+          </w:tcPr>
+          <w:p>
+            <w:pPr>
+              <w:jc w:val="center"/>
+            </w:pPr>
+          </w:p>
+        </w:tc>
+        <w:tc>
+          <w:tcPr>
+            <w:tcW w:w="2250" w:type="dxa"/>
+          </w:tcPr>
+          <w:p>
+            <w:pPr>
+              <w:jc w:val="center"/>
+            </w:pPr>
+          </w:p>
+        </w:tc>
+        <w:tc>
+          <w:tcPr>
+            <w:tcW w:w="4585" w:type="dxa"/>
+          </w:tcPr>
+          <w:p>
+            <w:pPr>
+              <w:jc w:val="center"/>
+            </w:pPr>
+          </w:p>
+        </w:tc>
+      </w:tr>
     </w:tbl>
     <w:p>
       <w:pPr>
@@ -543,14 +780,7 @@
           <w:i/>
           <w:color w:val="000000"/>
         </w:rPr>
-        <w:t>As a user, I want to be able to visualize my calor</w:t>
-      </w:r>
-      <w:r>
-        <w:rPr>
-          <w:i/>
-          <w:color w:val="000000"/>
-        </w:rPr>
-        <w:t>y intake and my exercise over time.</w:t>
+        <w:t>As a user, I want to be able to visualize my calory intake and my exercise over time.</w:t>
       </w:r>
     </w:p>
     <w:p>
@@ -618,14 +848,7 @@
           <w:i/>
           <w:color w:val="000000"/>
         </w:rPr>
-        <w:t>As a user, I want to know how well my diet align</w:t>
-      </w:r>
-      <w:r>
-        <w:rPr>
-          <w:i/>
-          <w:color w:val="000000"/>
-        </w:rPr>
-        <w:t>s with the Canada Food Guide.</w:t>
+        <w:t>As a user, I want to know how well my diet aligns with the Canada Food Guide.</w:t>
       </w:r>
     </w:p>
     <w:p>
@@ -890,11 +1113,16 @@
       <w:r>
         <w:t xml:space="preserve">class </w:t>
       </w:r>
+      <w:proofErr w:type="gramStart"/>
       <w:r>
         <w:t>in order</w:t>
       </w:r>
       <w:r>
-        <w:t xml:space="preserve"> to reduce coupling with </w:t>
+        <w:t xml:space="preserve"> to</w:t>
+      </w:r>
+      <w:proofErr w:type="gramEnd"/>
+      <w:r>
+        <w:t xml:space="preserve"> reduce coupling with </w:t>
       </w:r>
       <w:r>
         <w:t>the modules</w:t>
@@ -996,10 +1224,109 @@
       <w:r>
         <w:t>Use case 4:</w:t>
       </w:r>
+      <w:r>
+        <w:rPr>
+          <w:noProof/>
+        </w:rPr>
+        <w:drawing>
+          <wp:inline distT="0" distB="0" distL="0" distR="0" wp14:anchorId="79A19FED" wp14:editId="230381DD">
+            <wp:extent cx="5410955" cy="3410426"/>
+            <wp:effectExtent l="0" t="0" r="0" b="0"/>
+            <wp:docPr id="2527018" name="Picture 2" descr="A diagram of a calorie intake and exercise&#10;&#10;Description automatically generated"/>
+            <wp:cNvGraphicFramePr>
+              <a:graphicFrameLocks xmlns:a="http://schemas.openxmlformats.org/drawingml/2006/main" noChangeAspect="1"/>
+            </wp:cNvGraphicFramePr>
+            <a:graphic xmlns:a="http://schemas.openxmlformats.org/drawingml/2006/main">
+              <a:graphicData uri="http://schemas.openxmlformats.org/drawingml/2006/picture">
+                <pic:pic xmlns:pic="http://schemas.openxmlformats.org/drawingml/2006/picture">
+                  <pic:nvPicPr>
+                    <pic:cNvPr id="2527018" name="Picture 2" descr="A diagram of a calorie intake and exercise&#10;&#10;Description automatically generated"/>
+                    <pic:cNvPicPr/>
+                  </pic:nvPicPr>
+                  <pic:blipFill>
+                    <a:blip r:embed="rId10">
+                      <a:extLst>
+                        <a:ext uri="{28A0092B-C50C-407E-A947-70E740481C1C}">
+                          <a14:useLocalDpi xmlns:a14="http://schemas.microsoft.com/office/drawing/2010/main" val="0"/>
+                        </a:ext>
+                      </a:extLst>
+                    </a:blip>
+                    <a:stretch>
+                      <a:fillRect/>
+                    </a:stretch>
+                  </pic:blipFill>
+                  <pic:spPr>
+                    <a:xfrm>
+                      <a:off x="0" y="0"/>
+                      <a:ext cx="5410955" cy="3410426"/>
+                    </a:xfrm>
+                    <a:prstGeom prst="rect">
+                      <a:avLst/>
+                    </a:prstGeom>
+                  </pic:spPr>
+                </pic:pic>
+              </a:graphicData>
+            </a:graphic>
+          </wp:inline>
+        </w:drawing>
+      </w:r>
     </w:p>
     <w:p>
       <w:r>
+        <w:lastRenderedPageBreak/>
         <w:t>Use case 5:</w:t>
+      </w:r>
+      <w:r>
+        <w:rPr>
+          <w:noProof/>
+        </w:rPr>
+        <w:t xml:space="preserve"> </w:t>
+      </w:r>
+      <w:r>
+        <w:rPr>
+          <w:noProof/>
+        </w:rPr>
+        <w:drawing>
+          <wp:inline distT="0" distB="0" distL="0" distR="0" wp14:anchorId="2BBEEDBF" wp14:editId="56B3869C">
+            <wp:extent cx="5382376" cy="5153744"/>
+            <wp:effectExtent l="0" t="0" r="8890" b="8890"/>
+            <wp:docPr id="1868558747" name="Picture 1" descr="A diagram of a program&#10;&#10;Description automatically generated"/>
+            <wp:cNvGraphicFramePr>
+              <a:graphicFrameLocks xmlns:a="http://schemas.openxmlformats.org/drawingml/2006/main" noChangeAspect="1"/>
+            </wp:cNvGraphicFramePr>
+            <a:graphic xmlns:a="http://schemas.openxmlformats.org/drawingml/2006/main">
+              <a:graphicData uri="http://schemas.openxmlformats.org/drawingml/2006/picture">
+                <pic:pic xmlns:pic="http://schemas.openxmlformats.org/drawingml/2006/picture">
+                  <pic:nvPicPr>
+                    <pic:cNvPr id="1868558747" name="Picture 1" descr="A diagram of a program&#10;&#10;Description automatically generated"/>
+                    <pic:cNvPicPr/>
+                  </pic:nvPicPr>
+                  <pic:blipFill>
+                    <a:blip r:embed="rId11">
+                      <a:extLst>
+                        <a:ext uri="{28A0092B-C50C-407E-A947-70E740481C1C}">
+                          <a14:useLocalDpi xmlns:a14="http://schemas.microsoft.com/office/drawing/2010/main" val="0"/>
+                        </a:ext>
+                      </a:extLst>
+                    </a:blip>
+                    <a:stretch>
+                      <a:fillRect/>
+                    </a:stretch>
+                  </pic:blipFill>
+                  <pic:spPr>
+                    <a:xfrm>
+                      <a:off x="0" y="0"/>
+                      <a:ext cx="5382376" cy="5153744"/>
+                    </a:xfrm>
+                    <a:prstGeom prst="rect">
+                      <a:avLst/>
+                    </a:prstGeom>
+                  </pic:spPr>
+                </pic:pic>
+              </a:graphicData>
+            </a:graphic>
+          </wp:inline>
+        </w:drawing>
       </w:r>
     </w:p>
     <w:p>
@@ -1008,7 +1335,6 @@
         <w:t>Use case 6:</w:t>
       </w:r>
       <w:r>
-        <w:lastRenderedPageBreak/>
         <w:br/>
       </w:r>
       <w:r>
@@ -1033,7 +1359,7 @@
                     </pic:cNvPicPr>
                   </pic:nvPicPr>
                   <pic:blipFill>
-                    <a:blip r:embed="rId10">
+                    <a:blip r:embed="rId12">
                       <a:extLst>
                         <a:ext uri="{28A0092B-C50C-407E-A947-70E740481C1C}">
                           <a14:useLocalDpi xmlns:a14="http://schemas.microsoft.com/office/drawing/2010/main" val="0"/>
@@ -1095,7 +1421,7 @@
                     </pic:cNvPicPr>
                   </pic:nvPicPr>
                   <pic:blipFill>
-                    <a:blip r:embed="rId11">
+                    <a:blip r:embed="rId13">
                       <a:extLst>
                         <a:ext uri="{28A0092B-C50C-407E-A947-70E740481C1C}">
                           <a14:useLocalDpi xmlns:a14="http://schemas.microsoft.com/office/drawing/2010/main" val="0"/>
@@ -1550,13 +1876,7 @@
               <w:rPr>
                 <w:color w:val="000000"/>
               </w:rPr>
-              <w:t>Allows users to log dietary and exercis</w:t>
-            </w:r>
-            <w:r>
-              <w:rPr>
-                <w:color w:val="000000"/>
-              </w:rPr>
-              <w:t>e data, and calculate nutritional value and calories burned.</w:t>
+              <w:t>Allows users to log dietary and exercise data, and calculate nutritional value and calories burned.</w:t>
             </w:r>
           </w:p>
         </w:tc>
@@ -1716,13 +2036,7 @@
               <w:rPr>
                 <w:color w:val="000000"/>
               </w:rPr>
-              <w:t>Generates visual data repr</w:t>
-            </w:r>
-            <w:r>
-              <w:rPr>
-                <w:color w:val="000000"/>
-              </w:rPr>
-              <w:t>esentations for caloric and nutritional data.</w:t>
+              <w:t>Generates visual data representations for caloric and nutritional data.</w:t>
             </w:r>
           </w:p>
         </w:tc>
@@ -2190,13 +2504,7 @@
               <w:rPr>
                 <w:color w:val="000000"/>
               </w:rPr>
-              <w:t>M6:I</w:t>
-            </w:r>
-            <w:r>
-              <w:rPr>
-                <w:color w:val="000000"/>
-              </w:rPr>
-              <w:t>8: Handles data storage and retrieval</w:t>
+              <w:t>M6:I8: Handles data storage and retrieval</w:t>
             </w:r>
           </w:p>
         </w:tc>
@@ -2564,8 +2872,16 @@
               <w:rPr>
                 <w:color w:val="000000"/>
               </w:rPr>
-              <w:t>&lt;void&gt; I1:Op1() used by M7</w:t>
-            </w:r>
+              <w:t xml:space="preserve">&lt;void&gt; I1:Op1() used by </w:t>
+            </w:r>
+            <w:proofErr w:type="gramStart"/>
+            <w:r>
+              <w:rPr>
+                <w:color w:val="000000"/>
+              </w:rPr>
+              <w:t>M7</w:t>
+            </w:r>
+            <w:proofErr w:type="gramEnd"/>
           </w:p>
           <w:p>
             <w:pPr>
@@ -3154,13 +3470,7 @@
               <w:rPr>
                 <w:color w:val="000000"/>
               </w:rPr>
-              <w:t>Op7(): Predict weight loss using curr</w:t>
-            </w:r>
-            <w:r>
-              <w:rPr>
-                <w:color w:val="000000"/>
-              </w:rPr>
-              <w:t>ent data.</w:t>
+              <w:t>Op7(): Predict weight loss using current data.</w:t>
             </w:r>
           </w:p>
         </w:tc>
@@ -3430,7 +3740,21 @@
               <w:rPr>
                 <w:color w:val="000000"/>
               </w:rPr>
-              <w:t>&lt;void&gt;  I9:Op10() used by M1, M2, M3, M4, M5, M6</w:t>
+              <w:t>&lt;void</w:t>
+            </w:r>
+            <w:proofErr w:type="gramStart"/>
+            <w:r>
+              <w:rPr>
+                <w:color w:val="000000"/>
+              </w:rPr>
+              <w:t>&gt;  I9:Op10</w:t>
+            </w:r>
+            <w:proofErr w:type="gramEnd"/>
+            <w:r>
+              <w:rPr>
+                <w:color w:val="000000"/>
+              </w:rPr>
+              <w:t>() used by M1, M2, M3, M4, M5, M6</w:t>
             </w:r>
           </w:p>
         </w:tc>
@@ -3754,8 +4078,13 @@
         <w:spacing w:line="259" w:lineRule="auto"/>
       </w:pPr>
       <w:r>
-        <w:t>Use case 2-3: Omer Omer</w:t>
-      </w:r>
+        <w:t xml:space="preserve">Use case 2-3: Omer </w:t>
+      </w:r>
+      <w:proofErr w:type="spellStart"/>
+      <w:r>
+        <w:t>Omer</w:t>
+      </w:r>
+      <w:proofErr w:type="spellEnd"/>
     </w:p>
     <w:p>
       <w:pPr>
@@ -3910,8 +4239,13 @@
         <w:spacing w:line="259" w:lineRule="auto"/>
       </w:pPr>
       <w:r>
-        <w:t>Component Diagram for architecture: Omer Omer</w:t>
-      </w:r>
+        <w:t xml:space="preserve">Component Diagram for architecture: Omer </w:t>
+      </w:r>
+      <w:proofErr w:type="spellStart"/>
+      <w:r>
+        <w:t>Omer</w:t>
+      </w:r>
+      <w:proofErr w:type="spellEnd"/>
     </w:p>
     <w:p>
       <w:pPr>
@@ -4209,6 +4543,7 @@
         <w:spacing w:line="259" w:lineRule="auto"/>
       </w:pPr>
       <w:r>
+        <w:lastRenderedPageBreak/>
         <w:t>Implementations of basic MET values.</w:t>
       </w:r>
     </w:p>
@@ -4250,10 +4585,7 @@
       </w:pPr>
       <w:r>
         <w:lastRenderedPageBreak/>
-        <w:t>T</w:t>
-      </w:r>
-      <w:r>
-        <w:t>est Driven Development:</w:t>
+        <w:t>Test Driven Development:</w:t>
       </w:r>
     </w:p>
     <w:p>
@@ -4669,8 +5001,18 @@
                 <w:sz w:val="21"/>
                 <w:szCs w:val="21"/>
               </w:rPr>
-              <w:t>User provides name</w:t>
-            </w:r>
+              <w:t xml:space="preserve">User provides </w:t>
+            </w:r>
+            <w:proofErr w:type="gramStart"/>
+            <w:r>
+              <w:rPr>
+                <w:color w:val="414141"/>
+                <w:sz w:val="21"/>
+                <w:szCs w:val="21"/>
+              </w:rPr>
+              <w:t>name</w:t>
+            </w:r>
+            <w:proofErr w:type="gramEnd"/>
           </w:p>
           <w:p>
             <w:pPr>
@@ -4691,8 +5033,18 @@
                 <w:sz w:val="21"/>
                 <w:szCs w:val="21"/>
               </w:rPr>
-              <w:t>User provides date of birth</w:t>
-            </w:r>
+              <w:t xml:space="preserve">User provides date of </w:t>
+            </w:r>
+            <w:proofErr w:type="gramStart"/>
+            <w:r>
+              <w:rPr>
+                <w:color w:val="414141"/>
+                <w:sz w:val="21"/>
+                <w:szCs w:val="21"/>
+              </w:rPr>
+              <w:t>birth</w:t>
+            </w:r>
+            <w:proofErr w:type="gramEnd"/>
           </w:p>
           <w:p>
             <w:pPr>
@@ -4713,8 +5065,18 @@
                 <w:sz w:val="21"/>
                 <w:szCs w:val="21"/>
               </w:rPr>
-              <w:t>User provides height</w:t>
-            </w:r>
+              <w:t xml:space="preserve">User provides </w:t>
+            </w:r>
+            <w:proofErr w:type="gramStart"/>
+            <w:r>
+              <w:rPr>
+                <w:color w:val="414141"/>
+                <w:sz w:val="21"/>
+                <w:szCs w:val="21"/>
+              </w:rPr>
+              <w:t>height</w:t>
+            </w:r>
+            <w:proofErr w:type="gramEnd"/>
           </w:p>
           <w:p>
             <w:pPr>
@@ -4735,8 +5097,18 @@
                 <w:sz w:val="21"/>
                 <w:szCs w:val="21"/>
               </w:rPr>
-              <w:t>User provides weight</w:t>
-            </w:r>
+              <w:t xml:space="preserve">User provides </w:t>
+            </w:r>
+            <w:proofErr w:type="gramStart"/>
+            <w:r>
+              <w:rPr>
+                <w:color w:val="414141"/>
+                <w:sz w:val="21"/>
+                <w:szCs w:val="21"/>
+              </w:rPr>
+              <w:t>weight</w:t>
+            </w:r>
+            <w:proofErr w:type="gramEnd"/>
           </w:p>
           <w:p>
             <w:pPr>
@@ -4834,7 +5206,25 @@
                 <w:sz w:val="21"/>
                 <w:szCs w:val="21"/>
               </w:rPr>
-              <w:t>The users profile should be added and will be displayed in the splash screen</w:t>
+              <w:t xml:space="preserve">The </w:t>
+            </w:r>
+            <w:proofErr w:type="gramStart"/>
+            <w:r>
+              <w:rPr>
+                <w:color w:val="414141"/>
+                <w:sz w:val="21"/>
+                <w:szCs w:val="21"/>
+              </w:rPr>
+              <w:t>users</w:t>
+            </w:r>
+            <w:proofErr w:type="gramEnd"/>
+            <w:r>
+              <w:rPr>
+                <w:color w:val="414141"/>
+                <w:sz w:val="21"/>
+                <w:szCs w:val="21"/>
+              </w:rPr>
+              <w:t xml:space="preserve"> profile should be added and will be displayed in the splash screen</w:t>
             </w:r>
           </w:p>
         </w:tc>
@@ -5250,7 +5640,27 @@
                 <w:sz w:val="21"/>
                 <w:szCs w:val="21"/>
               </w:rPr>
-              <w:t>System has been initiated and runs,user is able to access their profile and its data</w:t>
+              <w:t xml:space="preserve">System has been initiated and </w:t>
+            </w:r>
+            <w:proofErr w:type="spellStart"/>
+            <w:proofErr w:type="gramStart"/>
+            <w:r>
+              <w:rPr>
+                <w:color w:val="414141"/>
+                <w:sz w:val="21"/>
+                <w:szCs w:val="21"/>
+              </w:rPr>
+              <w:t>runs,user</w:t>
+            </w:r>
+            <w:proofErr w:type="spellEnd"/>
+            <w:proofErr w:type="gramEnd"/>
+            <w:r>
+              <w:rPr>
+                <w:color w:val="414141"/>
+                <w:sz w:val="21"/>
+                <w:szCs w:val="21"/>
+              </w:rPr>
+              <w:t xml:space="preserve"> is able to access their profile and its data</w:t>
             </w:r>
           </w:p>
         </w:tc>
@@ -5330,8 +5740,18 @@
                 <w:sz w:val="21"/>
                 <w:szCs w:val="21"/>
               </w:rPr>
-              <w:t>User inputs a meal</w:t>
-            </w:r>
+              <w:t xml:space="preserve">User inputs a </w:t>
+            </w:r>
+            <w:proofErr w:type="gramStart"/>
+            <w:r>
+              <w:rPr>
+                <w:color w:val="414141"/>
+                <w:sz w:val="21"/>
+                <w:szCs w:val="21"/>
+              </w:rPr>
+              <w:t>meal</w:t>
+            </w:r>
+            <w:proofErr w:type="gramEnd"/>
           </w:p>
           <w:p>
             <w:pPr>
@@ -5352,8 +5772,18 @@
                 <w:sz w:val="21"/>
                 <w:szCs w:val="21"/>
               </w:rPr>
-              <w:t>User inputs a date</w:t>
-            </w:r>
+              <w:t xml:space="preserve">User inputs a </w:t>
+            </w:r>
+            <w:proofErr w:type="gramStart"/>
+            <w:r>
+              <w:rPr>
+                <w:color w:val="414141"/>
+                <w:sz w:val="21"/>
+                <w:szCs w:val="21"/>
+              </w:rPr>
+              <w:t>date</w:t>
+            </w:r>
+            <w:proofErr w:type="gramEnd"/>
           </w:p>
           <w:p>
             <w:pPr>
@@ -5374,7 +5804,25 @@
                 <w:sz w:val="21"/>
                 <w:szCs w:val="21"/>
               </w:rPr>
-              <w:t xml:space="preserve">User inputs an amount </w:t>
+              <w:t xml:space="preserve">User inputs an </w:t>
+            </w:r>
+            <w:proofErr w:type="gramStart"/>
+            <w:r>
+              <w:rPr>
+                <w:color w:val="414141"/>
+                <w:sz w:val="21"/>
+                <w:szCs w:val="21"/>
+              </w:rPr>
+              <w:t>amount</w:t>
+            </w:r>
+            <w:proofErr w:type="gramEnd"/>
+            <w:r>
+              <w:rPr>
+                <w:color w:val="414141"/>
+                <w:sz w:val="21"/>
+                <w:szCs w:val="21"/>
+              </w:rPr>
+              <w:t xml:space="preserve"> </w:t>
             </w:r>
           </w:p>
           <w:p>
@@ -5473,7 +5921,25 @@
                 <w:sz w:val="21"/>
                 <w:szCs w:val="21"/>
               </w:rPr>
-              <w:t>Data about the meals calories, food group and nutrients is correctly fetched from the database</w:t>
+              <w:t xml:space="preserve">Data about the meals calories, food group and nutrients </w:t>
+            </w:r>
+            <w:proofErr w:type="gramStart"/>
+            <w:r>
+              <w:rPr>
+                <w:color w:val="414141"/>
+                <w:sz w:val="21"/>
+                <w:szCs w:val="21"/>
+              </w:rPr>
+              <w:t>is</w:t>
+            </w:r>
+            <w:proofErr w:type="gramEnd"/>
+            <w:r>
+              <w:rPr>
+                <w:color w:val="414141"/>
+                <w:sz w:val="21"/>
+                <w:szCs w:val="21"/>
+              </w:rPr>
+              <w:t xml:space="preserve"> correctly fetched from the database</w:t>
             </w:r>
           </w:p>
         </w:tc>
@@ -5889,7 +6355,27 @@
                 <w:sz w:val="21"/>
                 <w:szCs w:val="21"/>
               </w:rPr>
-              <w:t>System has been initiated and runs,user is able to access their profile and its data</w:t>
+              <w:t xml:space="preserve">System has been initiated and </w:t>
+            </w:r>
+            <w:proofErr w:type="spellStart"/>
+            <w:proofErr w:type="gramStart"/>
+            <w:r>
+              <w:rPr>
+                <w:color w:val="414141"/>
+                <w:sz w:val="21"/>
+                <w:szCs w:val="21"/>
+              </w:rPr>
+              <w:t>runs,user</w:t>
+            </w:r>
+            <w:proofErr w:type="spellEnd"/>
+            <w:proofErr w:type="gramEnd"/>
+            <w:r>
+              <w:rPr>
+                <w:color w:val="414141"/>
+                <w:sz w:val="21"/>
+                <w:szCs w:val="21"/>
+              </w:rPr>
+              <w:t xml:space="preserve"> is able to access their profile and its data</w:t>
             </w:r>
           </w:p>
         </w:tc>
@@ -5991,8 +6477,18 @@
                 <w:sz w:val="21"/>
                 <w:szCs w:val="21"/>
               </w:rPr>
-              <w:t>User inputs a date</w:t>
-            </w:r>
+              <w:t xml:space="preserve">User inputs a </w:t>
+            </w:r>
+            <w:proofErr w:type="gramStart"/>
+            <w:r>
+              <w:rPr>
+                <w:color w:val="414141"/>
+                <w:sz w:val="21"/>
+                <w:szCs w:val="21"/>
+              </w:rPr>
+              <w:t>date</w:t>
+            </w:r>
+            <w:proofErr w:type="gramEnd"/>
           </w:p>
           <w:p>
             <w:pPr>
@@ -6013,8 +6509,18 @@
                 <w:sz w:val="21"/>
                 <w:szCs w:val="21"/>
               </w:rPr>
-              <w:t>User inputs an amount</w:t>
-            </w:r>
+              <w:t xml:space="preserve">User inputs an </w:t>
+            </w:r>
+            <w:proofErr w:type="gramStart"/>
+            <w:r>
+              <w:rPr>
+                <w:color w:val="414141"/>
+                <w:sz w:val="21"/>
+                <w:szCs w:val="21"/>
+              </w:rPr>
+              <w:t>amount</w:t>
+            </w:r>
+            <w:proofErr w:type="gramEnd"/>
           </w:p>
           <w:p>
             <w:pPr>
@@ -6112,7 +6618,25 @@
                 <w:sz w:val="21"/>
                 <w:szCs w:val="21"/>
               </w:rPr>
-              <w:t>The data is not fetched and an message is displayed</w:t>
+              <w:t xml:space="preserve">The data is not fetched and </w:t>
+            </w:r>
+            <w:proofErr w:type="gramStart"/>
+            <w:r>
+              <w:rPr>
+                <w:color w:val="414141"/>
+                <w:sz w:val="21"/>
+                <w:szCs w:val="21"/>
+              </w:rPr>
+              <w:t>an</w:t>
+            </w:r>
+            <w:proofErr w:type="gramEnd"/>
+            <w:r>
+              <w:rPr>
+                <w:color w:val="414141"/>
+                <w:sz w:val="21"/>
+                <w:szCs w:val="21"/>
+              </w:rPr>
+              <w:t xml:space="preserve"> message is displayed</w:t>
             </w:r>
           </w:p>
         </w:tc>
@@ -6529,7 +7053,27 @@
                 <w:sz w:val="21"/>
                 <w:szCs w:val="21"/>
               </w:rPr>
-              <w:t>System has been initiated and runs,user is able to access their profile and its data</w:t>
+              <w:t xml:space="preserve">System has been initiated and </w:t>
+            </w:r>
+            <w:proofErr w:type="spellStart"/>
+            <w:proofErr w:type="gramStart"/>
+            <w:r>
+              <w:rPr>
+                <w:color w:val="414141"/>
+                <w:sz w:val="21"/>
+                <w:szCs w:val="21"/>
+              </w:rPr>
+              <w:t>runs,user</w:t>
+            </w:r>
+            <w:proofErr w:type="spellEnd"/>
+            <w:proofErr w:type="gramEnd"/>
+            <w:r>
+              <w:rPr>
+                <w:color w:val="414141"/>
+                <w:sz w:val="21"/>
+                <w:szCs w:val="21"/>
+              </w:rPr>
+              <w:t xml:space="preserve"> is able to access their profile and its data</w:t>
             </w:r>
           </w:p>
         </w:tc>
@@ -6609,8 +7153,18 @@
                 <w:sz w:val="21"/>
                 <w:szCs w:val="21"/>
               </w:rPr>
-              <w:t>User inputs a meal</w:t>
-            </w:r>
+              <w:t xml:space="preserve">User inputs a </w:t>
+            </w:r>
+            <w:proofErr w:type="gramStart"/>
+            <w:r>
+              <w:rPr>
+                <w:color w:val="414141"/>
+                <w:sz w:val="21"/>
+                <w:szCs w:val="21"/>
+              </w:rPr>
+              <w:t>meal</w:t>
+            </w:r>
+            <w:proofErr w:type="gramEnd"/>
           </w:p>
           <w:p>
             <w:pPr>
@@ -6631,8 +7185,18 @@
                 <w:sz w:val="21"/>
                 <w:szCs w:val="21"/>
               </w:rPr>
-              <w:t>User inputs a date</w:t>
-            </w:r>
+              <w:t xml:space="preserve">User inputs a </w:t>
+            </w:r>
+            <w:proofErr w:type="gramStart"/>
+            <w:r>
+              <w:rPr>
+                <w:color w:val="414141"/>
+                <w:sz w:val="21"/>
+                <w:szCs w:val="21"/>
+              </w:rPr>
+              <w:t>date</w:t>
+            </w:r>
+            <w:proofErr w:type="gramEnd"/>
           </w:p>
           <w:p>
             <w:pPr>
@@ -6653,8 +7217,18 @@
                 <w:sz w:val="21"/>
                 <w:szCs w:val="21"/>
               </w:rPr>
-              <w:t>User forgets to input amount or inputs an amount of zero</w:t>
-            </w:r>
+              <w:t xml:space="preserve">User forgets to input amount or inputs an amount of </w:t>
+            </w:r>
+            <w:proofErr w:type="gramStart"/>
+            <w:r>
+              <w:rPr>
+                <w:color w:val="414141"/>
+                <w:sz w:val="21"/>
+                <w:szCs w:val="21"/>
+              </w:rPr>
+              <w:t>zero</w:t>
+            </w:r>
+            <w:proofErr w:type="gramEnd"/>
           </w:p>
           <w:p>
             <w:pPr>
@@ -6675,8 +7249,18 @@
                 <w:sz w:val="21"/>
                 <w:szCs w:val="21"/>
               </w:rPr>
-              <w:t>User clicks log data</w:t>
-            </w:r>
+              <w:t xml:space="preserve">User clicks log </w:t>
+            </w:r>
+            <w:proofErr w:type="gramStart"/>
+            <w:r>
+              <w:rPr>
+                <w:color w:val="414141"/>
+                <w:sz w:val="21"/>
+                <w:szCs w:val="21"/>
+              </w:rPr>
+              <w:t>data</w:t>
+            </w:r>
+            <w:proofErr w:type="gramEnd"/>
           </w:p>
           <w:p>
             <w:pPr>
@@ -6693,7 +7277,25 @@
                 <w:sz w:val="21"/>
                 <w:szCs w:val="21"/>
               </w:rPr>
-              <w:t>*user could forget to input meal, date and/or amount</w:t>
+              <w:t>*</w:t>
+            </w:r>
+            <w:proofErr w:type="gramStart"/>
+            <w:r>
+              <w:rPr>
+                <w:color w:val="414141"/>
+                <w:sz w:val="21"/>
+                <w:szCs w:val="21"/>
+              </w:rPr>
+              <w:t>user</w:t>
+            </w:r>
+            <w:proofErr w:type="gramEnd"/>
+            <w:r>
+              <w:rPr>
+                <w:color w:val="414141"/>
+                <w:sz w:val="21"/>
+                <w:szCs w:val="21"/>
+              </w:rPr>
+              <w:t xml:space="preserve"> could forget to input meal, date and/or amount</w:t>
             </w:r>
           </w:p>
         </w:tc>
@@ -6770,7 +7372,25 @@
                 <w:sz w:val="21"/>
                 <w:szCs w:val="21"/>
               </w:rPr>
-              <w:t xml:space="preserve">The data is not fetched and a message is displayed </w:t>
+              <w:t xml:space="preserve">The data is not </w:t>
+            </w:r>
+            <w:proofErr w:type="gramStart"/>
+            <w:r>
+              <w:rPr>
+                <w:color w:val="414141"/>
+                <w:sz w:val="21"/>
+                <w:szCs w:val="21"/>
+              </w:rPr>
+              <w:t>fetched</w:t>
+            </w:r>
+            <w:proofErr w:type="gramEnd"/>
+            <w:r>
+              <w:rPr>
+                <w:color w:val="414141"/>
+                <w:sz w:val="21"/>
+                <w:szCs w:val="21"/>
+              </w:rPr>
+              <w:t xml:space="preserve"> and a message is displayed </w:t>
             </w:r>
           </w:p>
         </w:tc>
@@ -7178,7 +7798,27 @@
                 <w:sz w:val="21"/>
                 <w:szCs w:val="21"/>
               </w:rPr>
-              <w:t>System has been initiated and runs,user is able to access their profile and its data</w:t>
+              <w:t xml:space="preserve">System has been initiated and </w:t>
+            </w:r>
+            <w:proofErr w:type="spellStart"/>
+            <w:proofErr w:type="gramStart"/>
+            <w:r>
+              <w:rPr>
+                <w:color w:val="414141"/>
+                <w:sz w:val="21"/>
+                <w:szCs w:val="21"/>
+              </w:rPr>
+              <w:t>runs,user</w:t>
+            </w:r>
+            <w:proofErr w:type="spellEnd"/>
+            <w:proofErr w:type="gramEnd"/>
+            <w:r>
+              <w:rPr>
+                <w:color w:val="414141"/>
+                <w:sz w:val="21"/>
+                <w:szCs w:val="21"/>
+              </w:rPr>
+              <w:t xml:space="preserve"> is able to access their profile and its data</w:t>
             </w:r>
           </w:p>
         </w:tc>
@@ -7258,8 +7898,18 @@
                 <w:sz w:val="21"/>
                 <w:szCs w:val="21"/>
               </w:rPr>
-              <w:t>User inputs a date and time</w:t>
-            </w:r>
+              <w:t xml:space="preserve">User inputs a date and </w:t>
+            </w:r>
+            <w:proofErr w:type="gramStart"/>
+            <w:r>
+              <w:rPr>
+                <w:color w:val="414141"/>
+                <w:sz w:val="21"/>
+                <w:szCs w:val="21"/>
+              </w:rPr>
+              <w:t>time</w:t>
+            </w:r>
+            <w:proofErr w:type="gramEnd"/>
           </w:p>
           <w:p>
             <w:pPr>
@@ -7280,8 +7930,18 @@
                 <w:sz w:val="21"/>
                 <w:szCs w:val="21"/>
               </w:rPr>
-              <w:t>User inputs the type of exercise</w:t>
-            </w:r>
+              <w:t xml:space="preserve">User inputs the type of </w:t>
+            </w:r>
+            <w:proofErr w:type="gramStart"/>
+            <w:r>
+              <w:rPr>
+                <w:color w:val="414141"/>
+                <w:sz w:val="21"/>
+                <w:szCs w:val="21"/>
+              </w:rPr>
+              <w:t>exercise</w:t>
+            </w:r>
+            <w:proofErr w:type="gramEnd"/>
           </w:p>
           <w:p>
             <w:pPr>
@@ -7324,7 +7984,25 @@
                 <w:sz w:val="21"/>
                 <w:szCs w:val="21"/>
               </w:rPr>
-              <w:t xml:space="preserve">User inputs the intensity </w:t>
+              <w:t xml:space="preserve">User inputs the </w:t>
+            </w:r>
+            <w:proofErr w:type="gramStart"/>
+            <w:r>
+              <w:rPr>
+                <w:color w:val="414141"/>
+                <w:sz w:val="21"/>
+                <w:szCs w:val="21"/>
+              </w:rPr>
+              <w:t>intensity</w:t>
+            </w:r>
+            <w:proofErr w:type="gramEnd"/>
+            <w:r>
+              <w:rPr>
+                <w:color w:val="414141"/>
+                <w:sz w:val="21"/>
+                <w:szCs w:val="21"/>
+              </w:rPr>
+              <w:t xml:space="preserve"> </w:t>
             </w:r>
           </w:p>
           <w:p>
@@ -7839,7 +8517,27 @@
                 <w:sz w:val="21"/>
                 <w:szCs w:val="21"/>
               </w:rPr>
-              <w:t>System has been initiated and runs,user is able to access their profile and its data</w:t>
+              <w:t xml:space="preserve">System has been initiated and </w:t>
+            </w:r>
+            <w:proofErr w:type="spellStart"/>
+            <w:proofErr w:type="gramStart"/>
+            <w:r>
+              <w:rPr>
+                <w:color w:val="414141"/>
+                <w:sz w:val="21"/>
+                <w:szCs w:val="21"/>
+              </w:rPr>
+              <w:t>runs,user</w:t>
+            </w:r>
+            <w:proofErr w:type="spellEnd"/>
+            <w:proofErr w:type="gramEnd"/>
+            <w:r>
+              <w:rPr>
+                <w:color w:val="414141"/>
+                <w:sz w:val="21"/>
+                <w:szCs w:val="21"/>
+              </w:rPr>
+              <w:t xml:space="preserve"> is able to access their profile and its data</w:t>
             </w:r>
           </w:p>
         </w:tc>
@@ -7919,8 +8617,18 @@
                 <w:sz w:val="21"/>
                 <w:szCs w:val="21"/>
               </w:rPr>
-              <w:t>User inputs a date and time</w:t>
-            </w:r>
+              <w:t xml:space="preserve">User inputs a date and </w:t>
+            </w:r>
+            <w:proofErr w:type="gramStart"/>
+            <w:r>
+              <w:rPr>
+                <w:color w:val="414141"/>
+                <w:sz w:val="21"/>
+                <w:szCs w:val="21"/>
+              </w:rPr>
+              <w:t>time</w:t>
+            </w:r>
+            <w:proofErr w:type="gramEnd"/>
           </w:p>
           <w:p>
             <w:pPr>
@@ -7985,7 +8693,25 @@
                 <w:sz w:val="21"/>
                 <w:szCs w:val="21"/>
               </w:rPr>
-              <w:t xml:space="preserve">User inputs the intensity </w:t>
+              <w:t xml:space="preserve">User inputs the </w:t>
+            </w:r>
+            <w:proofErr w:type="gramStart"/>
+            <w:r>
+              <w:rPr>
+                <w:color w:val="414141"/>
+                <w:sz w:val="21"/>
+                <w:szCs w:val="21"/>
+              </w:rPr>
+              <w:t>intensity</w:t>
+            </w:r>
+            <w:proofErr w:type="gramEnd"/>
+            <w:r>
+              <w:rPr>
+                <w:color w:val="414141"/>
+                <w:sz w:val="21"/>
+                <w:szCs w:val="21"/>
+              </w:rPr>
+              <w:t xml:space="preserve"> </w:t>
             </w:r>
           </w:p>
           <w:p>
@@ -8084,7 +8810,25 @@
                 <w:sz w:val="21"/>
                 <w:szCs w:val="21"/>
               </w:rPr>
-              <w:t>Data is not fetched and a message is displayed</w:t>
+              <w:t xml:space="preserve">Data is not </w:t>
+            </w:r>
+            <w:proofErr w:type="gramStart"/>
+            <w:r>
+              <w:rPr>
+                <w:color w:val="414141"/>
+                <w:sz w:val="21"/>
+                <w:szCs w:val="21"/>
+              </w:rPr>
+              <w:t>fetched</w:t>
+            </w:r>
+            <w:proofErr w:type="gramEnd"/>
+            <w:r>
+              <w:rPr>
+                <w:color w:val="414141"/>
+                <w:sz w:val="21"/>
+                <w:szCs w:val="21"/>
+              </w:rPr>
+              <w:t xml:space="preserve"> and a message is displayed</w:t>
             </w:r>
           </w:p>
         </w:tc>
@@ -8501,7 +9245,27 @@
                 <w:sz w:val="21"/>
                 <w:szCs w:val="21"/>
               </w:rPr>
-              <w:t>System has been initiated and runs,user is able to access their profile and its data</w:t>
+              <w:t xml:space="preserve">System has been initiated and </w:t>
+            </w:r>
+            <w:proofErr w:type="spellStart"/>
+            <w:proofErr w:type="gramStart"/>
+            <w:r>
+              <w:rPr>
+                <w:color w:val="414141"/>
+                <w:sz w:val="21"/>
+                <w:szCs w:val="21"/>
+              </w:rPr>
+              <w:t>runs,user</w:t>
+            </w:r>
+            <w:proofErr w:type="spellEnd"/>
+            <w:proofErr w:type="gramEnd"/>
+            <w:r>
+              <w:rPr>
+                <w:color w:val="414141"/>
+                <w:sz w:val="21"/>
+                <w:szCs w:val="21"/>
+              </w:rPr>
+              <w:t xml:space="preserve"> is able to access their profile and its data</w:t>
             </w:r>
           </w:p>
         </w:tc>
@@ -8581,8 +9345,18 @@
                 <w:sz w:val="21"/>
                 <w:szCs w:val="21"/>
               </w:rPr>
-              <w:t>User inputs a date and time</w:t>
-            </w:r>
+              <w:t xml:space="preserve">User inputs a date and </w:t>
+            </w:r>
+            <w:proofErr w:type="gramStart"/>
+            <w:r>
+              <w:rPr>
+                <w:color w:val="414141"/>
+                <w:sz w:val="21"/>
+                <w:szCs w:val="21"/>
+              </w:rPr>
+              <w:t>time</w:t>
+            </w:r>
+            <w:proofErr w:type="gramEnd"/>
           </w:p>
           <w:p>
             <w:pPr>
@@ -8603,7 +9377,25 @@
                 <w:sz w:val="21"/>
                 <w:szCs w:val="21"/>
               </w:rPr>
-              <w:t xml:space="preserve">User inputs the type of exercise </w:t>
+              <w:t xml:space="preserve">User inputs the type of </w:t>
+            </w:r>
+            <w:proofErr w:type="gramStart"/>
+            <w:r>
+              <w:rPr>
+                <w:color w:val="414141"/>
+                <w:sz w:val="21"/>
+                <w:szCs w:val="21"/>
+              </w:rPr>
+              <w:t>exercise</w:t>
+            </w:r>
+            <w:proofErr w:type="gramEnd"/>
+            <w:r>
+              <w:rPr>
+                <w:color w:val="414141"/>
+                <w:sz w:val="21"/>
+                <w:szCs w:val="21"/>
+              </w:rPr>
+              <w:t xml:space="preserve"> </w:t>
             </w:r>
           </w:p>
           <w:p>
@@ -8647,7 +9439,25 @@
                 <w:sz w:val="21"/>
                 <w:szCs w:val="21"/>
               </w:rPr>
-              <w:t xml:space="preserve">User forgets to input the intensity </w:t>
+              <w:t xml:space="preserve">User forgets to input the </w:t>
+            </w:r>
+            <w:proofErr w:type="gramStart"/>
+            <w:r>
+              <w:rPr>
+                <w:color w:val="414141"/>
+                <w:sz w:val="21"/>
+                <w:szCs w:val="21"/>
+              </w:rPr>
+              <w:t>intensity</w:t>
+            </w:r>
+            <w:proofErr w:type="gramEnd"/>
+            <w:r>
+              <w:rPr>
+                <w:color w:val="414141"/>
+                <w:sz w:val="21"/>
+                <w:szCs w:val="21"/>
+              </w:rPr>
+              <w:t xml:space="preserve"> </w:t>
             </w:r>
           </w:p>
           <w:p>
@@ -8669,8 +9479,18 @@
                 <w:sz w:val="21"/>
                 <w:szCs w:val="21"/>
               </w:rPr>
-              <w:t>User clicks log exercise data</w:t>
-            </w:r>
+              <w:t xml:space="preserve">User clicks log exercise </w:t>
+            </w:r>
+            <w:proofErr w:type="gramStart"/>
+            <w:r>
+              <w:rPr>
+                <w:color w:val="414141"/>
+                <w:sz w:val="21"/>
+                <w:szCs w:val="21"/>
+              </w:rPr>
+              <w:t>data</w:t>
+            </w:r>
+            <w:proofErr w:type="gramEnd"/>
           </w:p>
           <w:p>
             <w:pPr>
@@ -8687,15 +9507,25 @@
                 <w:sz w:val="21"/>
                 <w:szCs w:val="21"/>
               </w:rPr>
-              <w:t>*user cou</w:t>
-            </w:r>
-            <w:r>
-              <w:rPr>
-                <w:color w:val="414141"/>
-                <w:sz w:val="21"/>
-                <w:szCs w:val="21"/>
-              </w:rPr>
-              <w:t>ld forget to input date and time, type of exercise, duration and/or intensity</w:t>
+              <w:t>*</w:t>
+            </w:r>
+            <w:proofErr w:type="gramStart"/>
+            <w:r>
+              <w:rPr>
+                <w:color w:val="414141"/>
+                <w:sz w:val="21"/>
+                <w:szCs w:val="21"/>
+              </w:rPr>
+              <w:t>user</w:t>
+            </w:r>
+            <w:proofErr w:type="gramEnd"/>
+            <w:r>
+              <w:rPr>
+                <w:color w:val="414141"/>
+                <w:sz w:val="21"/>
+                <w:szCs w:val="21"/>
+              </w:rPr>
+              <w:t xml:space="preserve"> could forget to input date and time, type of exercise, duration and/or intensity</w:t>
             </w:r>
           </w:p>
         </w:tc>
@@ -8772,7 +9602,25 @@
                 <w:sz w:val="21"/>
                 <w:szCs w:val="21"/>
               </w:rPr>
-              <w:t>Data is not fetched and a message is displayed</w:t>
+              <w:t xml:space="preserve">Data is not </w:t>
+            </w:r>
+            <w:proofErr w:type="gramStart"/>
+            <w:r>
+              <w:rPr>
+                <w:color w:val="414141"/>
+                <w:sz w:val="21"/>
+                <w:szCs w:val="21"/>
+              </w:rPr>
+              <w:t>fetched</w:t>
+            </w:r>
+            <w:proofErr w:type="gramEnd"/>
+            <w:r>
+              <w:rPr>
+                <w:color w:val="414141"/>
+                <w:sz w:val="21"/>
+                <w:szCs w:val="21"/>
+              </w:rPr>
+              <w:t xml:space="preserve"> and a message is displayed</w:t>
             </w:r>
           </w:p>
         </w:tc>
@@ -9183,7 +10031,25 @@
                 <w:sz w:val="21"/>
                 <w:szCs w:val="21"/>
               </w:rPr>
-              <w:t>System has been initiated and runs, exercise data is accurately logged</w:t>
+              <w:t xml:space="preserve">System has been </w:t>
+            </w:r>
+            <w:proofErr w:type="gramStart"/>
+            <w:r>
+              <w:rPr>
+                <w:color w:val="414141"/>
+                <w:sz w:val="21"/>
+                <w:szCs w:val="21"/>
+              </w:rPr>
+              <w:t>initiated and runs,</w:t>
+            </w:r>
+            <w:proofErr w:type="gramEnd"/>
+            <w:r>
+              <w:rPr>
+                <w:color w:val="414141"/>
+                <w:sz w:val="21"/>
+                <w:szCs w:val="21"/>
+              </w:rPr>
+              <w:t xml:space="preserve"> exercise data is accurately logged</w:t>
             </w:r>
           </w:p>
         </w:tc>
@@ -9356,13 +10222,23 @@
                 <w:szCs w:val="21"/>
               </w:rPr>
             </w:pPr>
-            <w:r>
-              <w:rPr>
-                <w:color w:val="414141"/>
-                <w:sz w:val="21"/>
-                <w:szCs w:val="21"/>
-              </w:rPr>
-              <w:t>Amount of calories burnt is calculated accurately and saved in the database</w:t>
+            <w:proofErr w:type="gramStart"/>
+            <w:r>
+              <w:rPr>
+                <w:color w:val="414141"/>
+                <w:sz w:val="21"/>
+                <w:szCs w:val="21"/>
+              </w:rPr>
+              <w:t>Amount</w:t>
+            </w:r>
+            <w:proofErr w:type="gramEnd"/>
+            <w:r>
+              <w:rPr>
+                <w:color w:val="414141"/>
+                <w:sz w:val="21"/>
+                <w:szCs w:val="21"/>
+              </w:rPr>
+              <w:t xml:space="preserve"> of calories burnt is calculated accurately and saved in the database</w:t>
             </w:r>
           </w:p>
         </w:tc>
@@ -9770,7 +10646,25 @@
                 <w:sz w:val="21"/>
                 <w:szCs w:val="21"/>
               </w:rPr>
-              <w:t>System has been initiated and runs, exercise data is accurately logged</w:t>
+              <w:t xml:space="preserve">System has been </w:t>
+            </w:r>
+            <w:proofErr w:type="gramStart"/>
+            <w:r>
+              <w:rPr>
+                <w:color w:val="414141"/>
+                <w:sz w:val="21"/>
+                <w:szCs w:val="21"/>
+              </w:rPr>
+              <w:t>initiated and runs,</w:t>
+            </w:r>
+            <w:proofErr w:type="gramEnd"/>
+            <w:r>
+              <w:rPr>
+                <w:color w:val="414141"/>
+                <w:sz w:val="21"/>
+                <w:szCs w:val="21"/>
+              </w:rPr>
+              <w:t xml:space="preserve"> exercise data is accurately logged</w:t>
             </w:r>
           </w:p>
         </w:tc>
@@ -10202,8 +11096,18 @@
                 <w:sz w:val="21"/>
                 <w:szCs w:val="21"/>
               </w:rPr>
-              <w:t>Evaluation of parameters to input a time period</w:t>
-            </w:r>
+              <w:t xml:space="preserve">Evaluation of parameters to input </w:t>
+            </w:r>
+            <w:proofErr w:type="gramStart"/>
+            <w:r>
+              <w:rPr>
+                <w:color w:val="414141"/>
+                <w:sz w:val="21"/>
+                <w:szCs w:val="21"/>
+              </w:rPr>
+              <w:t>a time period</w:t>
+            </w:r>
+            <w:proofErr w:type="gramEnd"/>
           </w:p>
         </w:tc>
       </w:tr>
@@ -10437,8 +11341,18 @@
                 <w:sz w:val="21"/>
                 <w:szCs w:val="21"/>
               </w:rPr>
-              <w:t>User inputs start date</w:t>
-            </w:r>
+              <w:t xml:space="preserve">User inputs start </w:t>
+            </w:r>
+            <w:proofErr w:type="gramStart"/>
+            <w:r>
+              <w:rPr>
+                <w:color w:val="414141"/>
+                <w:sz w:val="21"/>
+                <w:szCs w:val="21"/>
+              </w:rPr>
+              <w:t>date</w:t>
+            </w:r>
+            <w:proofErr w:type="gramEnd"/>
           </w:p>
           <w:p>
             <w:pPr>
@@ -10459,8 +11373,18 @@
                 <w:sz w:val="21"/>
                 <w:szCs w:val="21"/>
               </w:rPr>
-              <w:t>User inputs an end date</w:t>
-            </w:r>
+              <w:t xml:space="preserve">User inputs an end </w:t>
+            </w:r>
+            <w:proofErr w:type="gramStart"/>
+            <w:r>
+              <w:rPr>
+                <w:color w:val="414141"/>
+                <w:sz w:val="21"/>
+                <w:szCs w:val="21"/>
+              </w:rPr>
+              <w:t>date</w:t>
+            </w:r>
+            <w:proofErr w:type="gramEnd"/>
           </w:p>
           <w:p>
             <w:pPr>
@@ -10562,7 +11486,35 @@
                 <w:sz w:val="21"/>
                 <w:szCs w:val="21"/>
               </w:rPr>
-              <w:t xml:space="preserve">Time period is logged and used in use case four,five,six or seven </w:t>
+              <w:t xml:space="preserve">Time period is logged and used in use case </w:t>
+            </w:r>
+            <w:proofErr w:type="spellStart"/>
+            <w:proofErr w:type="gramStart"/>
+            <w:r>
+              <w:rPr>
+                <w:color w:val="414141"/>
+                <w:sz w:val="21"/>
+                <w:szCs w:val="21"/>
+              </w:rPr>
+              <w:t>four,five</w:t>
+            </w:r>
+            <w:proofErr w:type="gramEnd"/>
+            <w:r>
+              <w:rPr>
+                <w:color w:val="414141"/>
+                <w:sz w:val="21"/>
+                <w:szCs w:val="21"/>
+              </w:rPr>
+              <w:t>,six</w:t>
+            </w:r>
+            <w:proofErr w:type="spellEnd"/>
+            <w:r>
+              <w:rPr>
+                <w:color w:val="414141"/>
+                <w:sz w:val="21"/>
+                <w:szCs w:val="21"/>
+              </w:rPr>
+              <w:t xml:space="preserve"> or seven </w:t>
             </w:r>
           </w:p>
         </w:tc>
@@ -13832,8 +14784,8 @@
 <file path=customXml/itemProps1.xml><?xml version="1.0" encoding="utf-8"?>
 <ds:datastoreItem xmlns:ds="http://schemas.openxmlformats.org/officeDocument/2006/customXml" ds:itemID="{11111111-1234-1234-1234-123412341234}">
   <ds:schemaRefs>
+    <ds:schemaRef ds:uri="http://customooxmlschemas.google.com/"/>
     <ds:schemaRef ds:uri="http://schemas.openxmlformats.org/officeDocument/2006/relationships"/>
-    <ds:schemaRef ds:uri="http://customooxmlschemas.google.com/"/>
   </ds:schemaRefs>
 </ds:datastoreItem>
 </file>
--- a/Software Design Document.docx
+++ b/Software Design Document.docx
@@ -442,6 +442,17 @@
             </w:pPr>
             <w:r>
               <w:t>Added some sequence diagrams</w:t>
+            </w:r>
+            <w:r>
+              <w:t xml:space="preserve"> and </w:t>
+            </w:r>
+            <w:proofErr w:type="spellStart"/>
+            <w:r>
+              <w:t>uml</w:t>
+            </w:r>
+            <w:proofErr w:type="spellEnd"/>
+            <w:r>
+              <w:t xml:space="preserve"> diagram</w:t>
             </w:r>
           </w:p>
         </w:tc>
@@ -3810,6 +3821,1810 @@
         <w:t>Class Diagrams and Initial Implementation:</w:t>
       </w:r>
     </w:p>
+    <w:tbl>
+      <w:tblPr>
+        <w:tblW w:w="0" w:type="auto"/>
+        <w:tblCellMar>
+          <w:top w:w="15" w:type="dxa"/>
+          <w:left w:w="15" w:type="dxa"/>
+          <w:bottom w:w="15" w:type="dxa"/>
+          <w:right w:w="15" w:type="dxa"/>
+        </w:tblCellMar>
+        <w:tblLook w:val="04A0" w:firstRow="1" w:lastRow="0" w:firstColumn="1" w:lastColumn="0" w:noHBand="0" w:noVBand="1"/>
+      </w:tblPr>
+      <w:tblGrid>
+        <w:gridCol w:w="1056"/>
+        <w:gridCol w:w="3049"/>
+        <w:gridCol w:w="5245"/>
+      </w:tblGrid>
+      <w:tr>
+        <w:tc>
+          <w:tcPr>
+            <w:tcW w:w="0" w:type="auto"/>
+            <w:tcBorders>
+              <w:top w:val="single" w:sz="4" w:space="0" w:color="000000"/>
+              <w:left w:val="single" w:sz="4" w:space="0" w:color="000000"/>
+              <w:bottom w:val="single" w:sz="4" w:space="0" w:color="000000"/>
+              <w:right w:val="single" w:sz="4" w:space="0" w:color="000000"/>
+            </w:tcBorders>
+            <w:tcMar>
+              <w:top w:w="0" w:type="dxa"/>
+              <w:left w:w="108" w:type="dxa"/>
+              <w:bottom w:w="0" w:type="dxa"/>
+              <w:right w:w="108" w:type="dxa"/>
+            </w:tcMar>
+            <w:hideMark/>
+          </w:tcPr>
+          <w:p>
+            <w:pPr>
+              <w:spacing w:after="150" w:line="240" w:lineRule="auto"/>
+              <w:rPr>
+                <w:rFonts w:ascii="Times New Roman" w:eastAsia="Times New Roman" w:hAnsi="Times New Roman" w:cs="Times New Roman"/>
+                <w:sz w:val="24"/>
+                <w:szCs w:val="24"/>
+                <w:lang w:val="en-US" w:eastAsia="en-US"/>
+              </w:rPr>
+            </w:pPr>
+            <w:r>
+              <w:rPr>
+                <w:rFonts w:eastAsia="Times New Roman"/>
+                <w:b/>
+                <w:bCs/>
+                <w:color w:val="414141"/>
+                <w:sz w:val="18"/>
+                <w:szCs w:val="18"/>
+                <w:lang w:val="en-US" w:eastAsia="en-US"/>
+              </w:rPr>
+              <w:t>Class name</w:t>
+            </w:r>
+          </w:p>
+        </w:tc>
+        <w:tc>
+          <w:tcPr>
+            <w:tcW w:w="0" w:type="auto"/>
+            <w:tcBorders>
+              <w:top w:val="single" w:sz="4" w:space="0" w:color="000000"/>
+              <w:left w:val="single" w:sz="4" w:space="0" w:color="000000"/>
+              <w:bottom w:val="single" w:sz="4" w:space="0" w:color="000000"/>
+              <w:right w:val="single" w:sz="4" w:space="0" w:color="000000"/>
+            </w:tcBorders>
+            <w:tcMar>
+              <w:top w:w="0" w:type="dxa"/>
+              <w:left w:w="108" w:type="dxa"/>
+              <w:bottom w:w="0" w:type="dxa"/>
+              <w:right w:w="108" w:type="dxa"/>
+            </w:tcMar>
+            <w:hideMark/>
+          </w:tcPr>
+          <w:p>
+            <w:pPr>
+              <w:spacing w:after="150" w:line="240" w:lineRule="auto"/>
+              <w:rPr>
+                <w:rFonts w:ascii="Times New Roman" w:eastAsia="Times New Roman" w:hAnsi="Times New Roman" w:cs="Times New Roman"/>
+                <w:sz w:val="24"/>
+                <w:szCs w:val="24"/>
+                <w:lang w:val="en-US" w:eastAsia="en-US"/>
+              </w:rPr>
+            </w:pPr>
+            <w:r>
+              <w:rPr>
+                <w:rFonts w:eastAsia="Times New Roman"/>
+                <w:b/>
+                <w:bCs/>
+                <w:color w:val="414141"/>
+                <w:sz w:val="18"/>
+                <w:szCs w:val="18"/>
+                <w:lang w:val="en-US" w:eastAsia="en-US"/>
+              </w:rPr>
+              <w:t>Attribute/Method name</w:t>
+            </w:r>
+          </w:p>
+        </w:tc>
+        <w:tc>
+          <w:tcPr>
+            <w:tcW w:w="0" w:type="auto"/>
+            <w:tcBorders>
+              <w:top w:val="single" w:sz="4" w:space="0" w:color="000000"/>
+              <w:left w:val="single" w:sz="4" w:space="0" w:color="000000"/>
+              <w:bottom w:val="single" w:sz="4" w:space="0" w:color="000000"/>
+              <w:right w:val="single" w:sz="4" w:space="0" w:color="000000"/>
+            </w:tcBorders>
+            <w:tcMar>
+              <w:top w:w="0" w:type="dxa"/>
+              <w:left w:w="108" w:type="dxa"/>
+              <w:bottom w:w="0" w:type="dxa"/>
+              <w:right w:w="108" w:type="dxa"/>
+            </w:tcMar>
+            <w:hideMark/>
+          </w:tcPr>
+          <w:p>
+            <w:pPr>
+              <w:spacing w:after="150" w:line="240" w:lineRule="auto"/>
+              <w:rPr>
+                <w:rFonts w:ascii="Times New Roman" w:eastAsia="Times New Roman" w:hAnsi="Times New Roman" w:cs="Times New Roman"/>
+                <w:sz w:val="24"/>
+                <w:szCs w:val="24"/>
+                <w:lang w:val="en-US" w:eastAsia="en-US"/>
+              </w:rPr>
+            </w:pPr>
+            <w:r>
+              <w:rPr>
+                <w:rFonts w:eastAsia="Times New Roman"/>
+                <w:b/>
+                <w:bCs/>
+                <w:color w:val="414141"/>
+                <w:sz w:val="18"/>
+                <w:szCs w:val="18"/>
+                <w:lang w:val="en-US" w:eastAsia="en-US"/>
+              </w:rPr>
+              <w:t>Description </w:t>
+            </w:r>
+          </w:p>
+        </w:tc>
+      </w:tr>
+      <w:tr>
+        <w:trPr>
+          <w:trHeight w:val="252"/>
+        </w:trPr>
+        <w:tc>
+          <w:tcPr>
+            <w:tcW w:w="0" w:type="auto"/>
+            <w:tcBorders>
+              <w:top w:val="single" w:sz="4" w:space="0" w:color="000000"/>
+              <w:left w:val="single" w:sz="4" w:space="0" w:color="000000"/>
+              <w:bottom w:val="single" w:sz="4" w:space="0" w:color="000000"/>
+              <w:right w:val="single" w:sz="4" w:space="0" w:color="000000"/>
+            </w:tcBorders>
+            <w:tcMar>
+              <w:top w:w="0" w:type="dxa"/>
+              <w:left w:w="108" w:type="dxa"/>
+              <w:bottom w:w="0" w:type="dxa"/>
+              <w:right w:w="108" w:type="dxa"/>
+            </w:tcMar>
+            <w:hideMark/>
+          </w:tcPr>
+          <w:p>
+            <w:pPr>
+              <w:spacing w:after="150" w:line="240" w:lineRule="auto"/>
+              <w:rPr>
+                <w:rFonts w:ascii="Times New Roman" w:eastAsia="Times New Roman" w:hAnsi="Times New Roman" w:cs="Times New Roman"/>
+                <w:sz w:val="24"/>
+                <w:szCs w:val="24"/>
+                <w:lang w:val="en-US" w:eastAsia="en-US"/>
+              </w:rPr>
+            </w:pPr>
+            <w:proofErr w:type="spellStart"/>
+            <w:r>
+              <w:rPr>
+                <w:rFonts w:eastAsia="Times New Roman"/>
+                <w:color w:val="414141"/>
+                <w:sz w:val="18"/>
+                <w:szCs w:val="18"/>
+                <w:lang w:val="en-US" w:eastAsia="en-US"/>
+              </w:rPr>
+              <w:t>CEGraph</w:t>
+            </w:r>
+            <w:proofErr w:type="spellEnd"/>
+          </w:p>
+        </w:tc>
+        <w:tc>
+          <w:tcPr>
+            <w:tcW w:w="0" w:type="auto"/>
+            <w:tcBorders>
+              <w:top w:val="single" w:sz="4" w:space="0" w:color="000000"/>
+              <w:left w:val="single" w:sz="4" w:space="0" w:color="000000"/>
+              <w:bottom w:val="single" w:sz="4" w:space="0" w:color="000000"/>
+              <w:right w:val="single" w:sz="4" w:space="0" w:color="000000"/>
+            </w:tcBorders>
+            <w:tcMar>
+              <w:top w:w="0" w:type="dxa"/>
+              <w:left w:w="108" w:type="dxa"/>
+              <w:bottom w:w="0" w:type="dxa"/>
+              <w:right w:w="108" w:type="dxa"/>
+            </w:tcMar>
+            <w:hideMark/>
+          </w:tcPr>
+          <w:p>
+            <w:pPr>
+              <w:spacing w:after="0" w:line="240" w:lineRule="auto"/>
+              <w:rPr>
+                <w:rFonts w:ascii="Times New Roman" w:eastAsia="Times New Roman" w:hAnsi="Times New Roman" w:cs="Times New Roman"/>
+                <w:sz w:val="24"/>
+                <w:szCs w:val="24"/>
+                <w:lang w:val="en-US" w:eastAsia="en-US"/>
+              </w:rPr>
+            </w:pPr>
+            <w:r>
+              <w:rPr>
+                <w:rFonts w:eastAsia="Times New Roman"/>
+                <w:color w:val="000000"/>
+                <w:sz w:val="18"/>
+                <w:szCs w:val="18"/>
+                <w:lang w:val="en-US" w:eastAsia="en-US"/>
+              </w:rPr>
+              <w:t xml:space="preserve">private static </w:t>
+            </w:r>
+            <w:proofErr w:type="spellStart"/>
+            <w:r>
+              <w:rPr>
+                <w:rFonts w:eastAsia="Times New Roman"/>
+                <w:color w:val="000000"/>
+                <w:sz w:val="18"/>
+                <w:szCs w:val="18"/>
+                <w:lang w:val="en-US" w:eastAsia="en-US"/>
+              </w:rPr>
+              <w:t>CEGraph</w:t>
+            </w:r>
+            <w:proofErr w:type="spellEnd"/>
+            <w:r>
+              <w:rPr>
+                <w:rFonts w:eastAsia="Times New Roman"/>
+                <w:color w:val="000000"/>
+                <w:sz w:val="18"/>
+                <w:szCs w:val="18"/>
+                <w:lang w:val="en-US" w:eastAsia="en-US"/>
+              </w:rPr>
+              <w:t xml:space="preserve"> instance</w:t>
+            </w:r>
+          </w:p>
+          <w:p>
+            <w:pPr>
+              <w:spacing w:after="0" w:line="240" w:lineRule="auto"/>
+              <w:rPr>
+                <w:rFonts w:ascii="Times New Roman" w:eastAsia="Times New Roman" w:hAnsi="Times New Roman" w:cs="Times New Roman"/>
+                <w:sz w:val="24"/>
+                <w:szCs w:val="24"/>
+                <w:lang w:val="en-US" w:eastAsia="en-US"/>
+              </w:rPr>
+            </w:pPr>
+            <w:r>
+              <w:rPr>
+                <w:rFonts w:eastAsia="Times New Roman"/>
+                <w:color w:val="000000"/>
+                <w:sz w:val="18"/>
+                <w:szCs w:val="18"/>
+                <w:lang w:val="en-US" w:eastAsia="en-US"/>
+              </w:rPr>
+              <w:t xml:space="preserve">private String </w:t>
+            </w:r>
+            <w:proofErr w:type="spellStart"/>
+            <w:r>
+              <w:rPr>
+                <w:rFonts w:eastAsia="Times New Roman"/>
+                <w:color w:val="000000"/>
+                <w:sz w:val="18"/>
+                <w:szCs w:val="18"/>
+                <w:lang w:val="en-US" w:eastAsia="en-US"/>
+              </w:rPr>
+              <w:t>startDate</w:t>
+            </w:r>
+            <w:proofErr w:type="spellEnd"/>
+          </w:p>
+          <w:p>
+            <w:pPr>
+              <w:spacing w:after="0" w:line="240" w:lineRule="auto"/>
+              <w:rPr>
+                <w:rFonts w:ascii="Times New Roman" w:eastAsia="Times New Roman" w:hAnsi="Times New Roman" w:cs="Times New Roman"/>
+                <w:sz w:val="24"/>
+                <w:szCs w:val="24"/>
+                <w:lang w:val="en-US" w:eastAsia="en-US"/>
+              </w:rPr>
+            </w:pPr>
+            <w:r>
+              <w:rPr>
+                <w:rFonts w:eastAsia="Times New Roman"/>
+                <w:color w:val="000000"/>
+                <w:sz w:val="18"/>
+                <w:szCs w:val="18"/>
+                <w:lang w:val="en-US" w:eastAsia="en-US"/>
+              </w:rPr>
+              <w:t xml:space="preserve">private String </w:t>
+            </w:r>
+            <w:proofErr w:type="spellStart"/>
+            <w:r>
+              <w:rPr>
+                <w:rFonts w:eastAsia="Times New Roman"/>
+                <w:color w:val="000000"/>
+                <w:sz w:val="18"/>
+                <w:szCs w:val="18"/>
+                <w:lang w:val="en-US" w:eastAsia="en-US"/>
+              </w:rPr>
+              <w:t>endDate</w:t>
+            </w:r>
+            <w:proofErr w:type="spellEnd"/>
+          </w:p>
+          <w:p>
+            <w:pPr>
+              <w:spacing w:after="0" w:line="240" w:lineRule="auto"/>
+              <w:rPr>
+                <w:rFonts w:ascii="Times New Roman" w:eastAsia="Times New Roman" w:hAnsi="Times New Roman" w:cs="Times New Roman"/>
+                <w:sz w:val="24"/>
+                <w:szCs w:val="24"/>
+                <w:lang w:val="en-US" w:eastAsia="en-US"/>
+              </w:rPr>
+            </w:pPr>
+            <w:r>
+              <w:rPr>
+                <w:rFonts w:eastAsia="Times New Roman"/>
+                <w:color w:val="000000"/>
+                <w:sz w:val="18"/>
+                <w:szCs w:val="18"/>
+                <w:lang w:val="en-US" w:eastAsia="en-US"/>
+              </w:rPr>
+              <w:t xml:space="preserve">private </w:t>
+            </w:r>
+            <w:proofErr w:type="spellStart"/>
+            <w:r>
+              <w:rPr>
+                <w:rFonts w:eastAsia="Times New Roman"/>
+                <w:color w:val="000000"/>
+                <w:sz w:val="18"/>
+                <w:szCs w:val="18"/>
+                <w:lang w:val="en-US" w:eastAsia="en-US"/>
+              </w:rPr>
+              <w:t>JLabel</w:t>
+            </w:r>
+            <w:proofErr w:type="spellEnd"/>
+            <w:r>
+              <w:rPr>
+                <w:rFonts w:eastAsia="Times New Roman"/>
+                <w:color w:val="000000"/>
+                <w:sz w:val="18"/>
+                <w:szCs w:val="18"/>
+                <w:lang w:val="en-US" w:eastAsia="en-US"/>
+              </w:rPr>
+              <w:t xml:space="preserve"> </w:t>
+            </w:r>
+            <w:proofErr w:type="spellStart"/>
+            <w:r>
+              <w:rPr>
+                <w:rFonts w:eastAsia="Times New Roman"/>
+                <w:color w:val="000000"/>
+                <w:sz w:val="18"/>
+                <w:szCs w:val="18"/>
+                <w:lang w:val="en-US" w:eastAsia="en-US"/>
+              </w:rPr>
+              <w:t>inputDate</w:t>
+            </w:r>
+            <w:proofErr w:type="spellEnd"/>
+          </w:p>
+          <w:p>
+            <w:pPr>
+              <w:spacing w:after="0" w:line="240" w:lineRule="auto"/>
+              <w:rPr>
+                <w:rFonts w:ascii="Times New Roman" w:eastAsia="Times New Roman" w:hAnsi="Times New Roman" w:cs="Times New Roman"/>
+                <w:sz w:val="24"/>
+                <w:szCs w:val="24"/>
+                <w:lang w:val="en-US" w:eastAsia="en-US"/>
+              </w:rPr>
+            </w:pPr>
+            <w:r>
+              <w:rPr>
+                <w:rFonts w:eastAsia="Times New Roman"/>
+                <w:color w:val="000000"/>
+                <w:sz w:val="18"/>
+                <w:szCs w:val="18"/>
+                <w:lang w:val="en-US" w:eastAsia="en-US"/>
+              </w:rPr>
+              <w:t xml:space="preserve">private </w:t>
+            </w:r>
+            <w:proofErr w:type="spellStart"/>
+            <w:r>
+              <w:rPr>
+                <w:rFonts w:eastAsia="Times New Roman"/>
+                <w:color w:val="000000"/>
+                <w:sz w:val="18"/>
+                <w:szCs w:val="18"/>
+                <w:lang w:val="en-US" w:eastAsia="en-US"/>
+              </w:rPr>
+              <w:t>JTextField</w:t>
+            </w:r>
+            <w:proofErr w:type="spellEnd"/>
+            <w:r>
+              <w:rPr>
+                <w:rFonts w:eastAsia="Times New Roman"/>
+                <w:color w:val="000000"/>
+                <w:sz w:val="18"/>
+                <w:szCs w:val="18"/>
+                <w:lang w:val="en-US" w:eastAsia="en-US"/>
+              </w:rPr>
+              <w:t xml:space="preserve"> </w:t>
+            </w:r>
+            <w:proofErr w:type="gramStart"/>
+            <w:r>
+              <w:rPr>
+                <w:rFonts w:eastAsia="Times New Roman"/>
+                <w:color w:val="000000"/>
+                <w:sz w:val="18"/>
+                <w:szCs w:val="18"/>
+                <w:lang w:val="en-US" w:eastAsia="en-US"/>
+              </w:rPr>
+              <w:t>start</w:t>
+            </w:r>
+            <w:proofErr w:type="gramEnd"/>
+          </w:p>
+          <w:p>
+            <w:pPr>
+              <w:spacing w:after="0" w:line="240" w:lineRule="auto"/>
+              <w:rPr>
+                <w:rFonts w:ascii="Times New Roman" w:eastAsia="Times New Roman" w:hAnsi="Times New Roman" w:cs="Times New Roman"/>
+                <w:sz w:val="24"/>
+                <w:szCs w:val="24"/>
+                <w:lang w:val="en-US" w:eastAsia="en-US"/>
+              </w:rPr>
+            </w:pPr>
+            <w:r>
+              <w:rPr>
+                <w:rFonts w:eastAsia="Times New Roman"/>
+                <w:color w:val="000000"/>
+                <w:sz w:val="18"/>
+                <w:szCs w:val="18"/>
+                <w:lang w:val="en-US" w:eastAsia="en-US"/>
+              </w:rPr>
+              <w:t xml:space="preserve">private </w:t>
+            </w:r>
+            <w:proofErr w:type="spellStart"/>
+            <w:r>
+              <w:rPr>
+                <w:rFonts w:eastAsia="Times New Roman"/>
+                <w:color w:val="000000"/>
+                <w:sz w:val="18"/>
+                <w:szCs w:val="18"/>
+                <w:lang w:val="en-US" w:eastAsia="en-US"/>
+              </w:rPr>
+              <w:t>JLabel</w:t>
+            </w:r>
+            <w:proofErr w:type="spellEnd"/>
+            <w:r>
+              <w:rPr>
+                <w:rFonts w:eastAsia="Times New Roman"/>
+                <w:color w:val="000000"/>
+                <w:sz w:val="18"/>
+                <w:szCs w:val="18"/>
+                <w:lang w:val="en-US" w:eastAsia="en-US"/>
+              </w:rPr>
+              <w:t xml:space="preserve"> to</w:t>
+            </w:r>
+          </w:p>
+          <w:p>
+            <w:pPr>
+              <w:spacing w:after="0" w:line="240" w:lineRule="auto"/>
+              <w:rPr>
+                <w:rFonts w:ascii="Times New Roman" w:eastAsia="Times New Roman" w:hAnsi="Times New Roman" w:cs="Times New Roman"/>
+                <w:sz w:val="24"/>
+                <w:szCs w:val="24"/>
+                <w:lang w:val="en-US" w:eastAsia="en-US"/>
+              </w:rPr>
+            </w:pPr>
+            <w:r>
+              <w:rPr>
+                <w:rFonts w:eastAsia="Times New Roman"/>
+                <w:color w:val="000000"/>
+                <w:sz w:val="18"/>
+                <w:szCs w:val="18"/>
+                <w:lang w:val="en-US" w:eastAsia="en-US"/>
+              </w:rPr>
+              <w:t xml:space="preserve">private </w:t>
+            </w:r>
+            <w:proofErr w:type="spellStart"/>
+            <w:r>
+              <w:rPr>
+                <w:rFonts w:eastAsia="Times New Roman"/>
+                <w:color w:val="000000"/>
+                <w:sz w:val="18"/>
+                <w:szCs w:val="18"/>
+                <w:lang w:val="en-US" w:eastAsia="en-US"/>
+              </w:rPr>
+              <w:t>JTextField</w:t>
+            </w:r>
+            <w:proofErr w:type="spellEnd"/>
+            <w:r>
+              <w:rPr>
+                <w:rFonts w:eastAsia="Times New Roman"/>
+                <w:color w:val="000000"/>
+                <w:sz w:val="18"/>
+                <w:szCs w:val="18"/>
+                <w:lang w:val="en-US" w:eastAsia="en-US"/>
+              </w:rPr>
+              <w:t xml:space="preserve"> end</w:t>
+            </w:r>
+          </w:p>
+          <w:p>
+            <w:pPr>
+              <w:spacing w:after="0" w:line="240" w:lineRule="auto"/>
+              <w:rPr>
+                <w:rFonts w:ascii="Times New Roman" w:eastAsia="Times New Roman" w:hAnsi="Times New Roman" w:cs="Times New Roman"/>
+                <w:sz w:val="24"/>
+                <w:szCs w:val="24"/>
+                <w:lang w:val="en-US" w:eastAsia="en-US"/>
+              </w:rPr>
+            </w:pPr>
+            <w:r>
+              <w:rPr>
+                <w:rFonts w:eastAsia="Times New Roman"/>
+                <w:color w:val="000000"/>
+                <w:sz w:val="18"/>
+                <w:szCs w:val="18"/>
+                <w:lang w:val="en-US" w:eastAsia="en-US"/>
+              </w:rPr>
+              <w:t xml:space="preserve">private </w:t>
+            </w:r>
+            <w:proofErr w:type="spellStart"/>
+            <w:r>
+              <w:rPr>
+                <w:rFonts w:eastAsia="Times New Roman"/>
+                <w:color w:val="000000"/>
+                <w:sz w:val="18"/>
+                <w:szCs w:val="18"/>
+                <w:lang w:val="en-US" w:eastAsia="en-US"/>
+              </w:rPr>
+              <w:t>JLabel</w:t>
+            </w:r>
+            <w:proofErr w:type="spellEnd"/>
+            <w:r>
+              <w:rPr>
+                <w:rFonts w:eastAsia="Times New Roman"/>
+                <w:color w:val="000000"/>
+                <w:sz w:val="18"/>
+                <w:szCs w:val="18"/>
+                <w:lang w:val="en-US" w:eastAsia="en-US"/>
+              </w:rPr>
+              <w:t xml:space="preserve"> example</w:t>
+            </w:r>
+          </w:p>
+          <w:p>
+            <w:pPr>
+              <w:spacing w:after="0" w:line="240" w:lineRule="auto"/>
+              <w:rPr>
+                <w:rFonts w:ascii="Times New Roman" w:eastAsia="Times New Roman" w:hAnsi="Times New Roman" w:cs="Times New Roman"/>
+                <w:sz w:val="24"/>
+                <w:szCs w:val="24"/>
+                <w:lang w:val="en-US" w:eastAsia="en-US"/>
+              </w:rPr>
+            </w:pPr>
+            <w:r>
+              <w:rPr>
+                <w:rFonts w:eastAsia="Times New Roman"/>
+                <w:color w:val="000000"/>
+                <w:sz w:val="18"/>
+                <w:szCs w:val="18"/>
+                <w:lang w:val="en-US" w:eastAsia="en-US"/>
+              </w:rPr>
+              <w:t xml:space="preserve">private </w:t>
+            </w:r>
+            <w:proofErr w:type="spellStart"/>
+            <w:r>
+              <w:rPr>
+                <w:rFonts w:eastAsia="Times New Roman"/>
+                <w:color w:val="000000"/>
+                <w:sz w:val="18"/>
+                <w:szCs w:val="18"/>
+                <w:lang w:val="en-US" w:eastAsia="en-US"/>
+              </w:rPr>
+              <w:t>JButton</w:t>
+            </w:r>
+            <w:proofErr w:type="spellEnd"/>
+            <w:r>
+              <w:rPr>
+                <w:rFonts w:eastAsia="Times New Roman"/>
+                <w:color w:val="000000"/>
+                <w:sz w:val="18"/>
+                <w:szCs w:val="18"/>
+                <w:lang w:val="en-US" w:eastAsia="en-US"/>
+              </w:rPr>
+              <w:t xml:space="preserve"> graph</w:t>
+            </w:r>
+          </w:p>
+          <w:p>
+            <w:pPr>
+              <w:spacing w:after="0" w:line="240" w:lineRule="auto"/>
+              <w:rPr>
+                <w:rFonts w:ascii="Times New Roman" w:eastAsia="Times New Roman" w:hAnsi="Times New Roman" w:cs="Times New Roman"/>
+                <w:sz w:val="24"/>
+                <w:szCs w:val="24"/>
+                <w:lang w:val="en-US" w:eastAsia="en-US"/>
+              </w:rPr>
+            </w:pPr>
+            <w:r>
+              <w:rPr>
+                <w:rFonts w:eastAsia="Times New Roman"/>
+                <w:color w:val="000000"/>
+                <w:sz w:val="18"/>
+                <w:szCs w:val="18"/>
+                <w:lang w:val="en-US" w:eastAsia="en-US"/>
+              </w:rPr>
+              <w:t xml:space="preserve">Public static </w:t>
+            </w:r>
+            <w:proofErr w:type="spellStart"/>
+            <w:proofErr w:type="gramStart"/>
+            <w:r>
+              <w:rPr>
+                <w:rFonts w:eastAsia="Times New Roman"/>
+                <w:color w:val="000000"/>
+                <w:sz w:val="18"/>
+                <w:szCs w:val="18"/>
+                <w:lang w:val="en-US" w:eastAsia="en-US"/>
+              </w:rPr>
+              <w:t>getInstance</w:t>
+            </w:r>
+            <w:proofErr w:type="spellEnd"/>
+            <w:r>
+              <w:rPr>
+                <w:rFonts w:eastAsia="Times New Roman"/>
+                <w:color w:val="000000"/>
+                <w:sz w:val="18"/>
+                <w:szCs w:val="18"/>
+                <w:lang w:val="en-US" w:eastAsia="en-US"/>
+              </w:rPr>
+              <w:t>(</w:t>
+            </w:r>
+            <w:proofErr w:type="gramEnd"/>
+            <w:r>
+              <w:rPr>
+                <w:rFonts w:eastAsia="Times New Roman"/>
+                <w:color w:val="000000"/>
+                <w:sz w:val="18"/>
+                <w:szCs w:val="18"/>
+                <w:lang w:val="en-US" w:eastAsia="en-US"/>
+              </w:rPr>
+              <w:t>)</w:t>
+            </w:r>
+          </w:p>
+          <w:p>
+            <w:pPr>
+              <w:spacing w:after="0" w:line="240" w:lineRule="auto"/>
+              <w:rPr>
+                <w:rFonts w:ascii="Times New Roman" w:eastAsia="Times New Roman" w:hAnsi="Times New Roman" w:cs="Times New Roman"/>
+                <w:sz w:val="24"/>
+                <w:szCs w:val="24"/>
+                <w:lang w:val="en-US" w:eastAsia="en-US"/>
+              </w:rPr>
+            </w:pPr>
+            <w:r>
+              <w:rPr>
+                <w:rFonts w:eastAsia="Times New Roman"/>
+                <w:color w:val="000000"/>
+                <w:sz w:val="18"/>
+                <w:szCs w:val="18"/>
+                <w:lang w:val="en-US" w:eastAsia="en-US"/>
+              </w:rPr>
+              <w:t xml:space="preserve">Public </w:t>
+            </w:r>
+            <w:proofErr w:type="spellStart"/>
+            <w:proofErr w:type="gramStart"/>
+            <w:r>
+              <w:rPr>
+                <w:rFonts w:eastAsia="Times New Roman"/>
+                <w:color w:val="000000"/>
+                <w:sz w:val="18"/>
+                <w:szCs w:val="18"/>
+                <w:lang w:val="en-US" w:eastAsia="en-US"/>
+              </w:rPr>
+              <w:t>createTimeSeries</w:t>
+            </w:r>
+            <w:proofErr w:type="spellEnd"/>
+            <w:r>
+              <w:rPr>
+                <w:rFonts w:eastAsia="Times New Roman"/>
+                <w:color w:val="000000"/>
+                <w:sz w:val="18"/>
+                <w:szCs w:val="18"/>
+                <w:lang w:val="en-US" w:eastAsia="en-US"/>
+              </w:rPr>
+              <w:t>(</w:t>
+            </w:r>
+            <w:proofErr w:type="spellStart"/>
+            <w:proofErr w:type="gramEnd"/>
+            <w:r>
+              <w:rPr>
+                <w:rFonts w:eastAsia="Times New Roman"/>
+                <w:color w:val="000000"/>
+                <w:sz w:val="18"/>
+                <w:szCs w:val="18"/>
+                <w:lang w:val="en-US" w:eastAsia="en-US"/>
+              </w:rPr>
+              <w:t>JPanel</w:t>
+            </w:r>
+            <w:proofErr w:type="spellEnd"/>
+            <w:r>
+              <w:rPr>
+                <w:rFonts w:eastAsia="Times New Roman"/>
+                <w:color w:val="000000"/>
+                <w:sz w:val="18"/>
+                <w:szCs w:val="18"/>
+                <w:lang w:val="en-US" w:eastAsia="en-US"/>
+              </w:rPr>
+              <w:t xml:space="preserve">, </w:t>
+            </w:r>
+            <w:proofErr w:type="spellStart"/>
+            <w:r>
+              <w:rPr>
+                <w:rFonts w:eastAsia="Times New Roman"/>
+                <w:color w:val="000000"/>
+                <w:sz w:val="18"/>
+                <w:szCs w:val="18"/>
+                <w:lang w:val="en-US" w:eastAsia="en-US"/>
+              </w:rPr>
+              <w:t>startDate</w:t>
+            </w:r>
+            <w:proofErr w:type="spellEnd"/>
+            <w:r>
+              <w:rPr>
+                <w:rFonts w:eastAsia="Times New Roman"/>
+                <w:color w:val="000000"/>
+                <w:sz w:val="18"/>
+                <w:szCs w:val="18"/>
+                <w:lang w:val="en-US" w:eastAsia="en-US"/>
+              </w:rPr>
+              <w:t xml:space="preserve">, </w:t>
+            </w:r>
+            <w:proofErr w:type="spellStart"/>
+            <w:r>
+              <w:rPr>
+                <w:rFonts w:eastAsia="Times New Roman"/>
+                <w:color w:val="000000"/>
+                <w:sz w:val="18"/>
+                <w:szCs w:val="18"/>
+                <w:lang w:val="en-US" w:eastAsia="en-US"/>
+              </w:rPr>
+              <w:t>endDate</w:t>
+            </w:r>
+            <w:proofErr w:type="spellEnd"/>
+            <w:r>
+              <w:rPr>
+                <w:rFonts w:eastAsia="Times New Roman"/>
+                <w:color w:val="000000"/>
+                <w:sz w:val="18"/>
+                <w:szCs w:val="18"/>
+                <w:lang w:val="en-US" w:eastAsia="en-US"/>
+              </w:rPr>
+              <w:t>)</w:t>
+            </w:r>
+          </w:p>
+        </w:tc>
+        <w:tc>
+          <w:tcPr>
+            <w:tcW w:w="0" w:type="auto"/>
+            <w:tcBorders>
+              <w:top w:val="single" w:sz="4" w:space="0" w:color="000000"/>
+              <w:left w:val="single" w:sz="4" w:space="0" w:color="000000"/>
+              <w:bottom w:val="single" w:sz="4" w:space="0" w:color="000000"/>
+              <w:right w:val="single" w:sz="4" w:space="0" w:color="000000"/>
+            </w:tcBorders>
+            <w:tcMar>
+              <w:top w:w="0" w:type="dxa"/>
+              <w:left w:w="108" w:type="dxa"/>
+              <w:bottom w:w="0" w:type="dxa"/>
+              <w:right w:w="108" w:type="dxa"/>
+            </w:tcMar>
+            <w:hideMark/>
+          </w:tcPr>
+          <w:p>
+            <w:pPr>
+              <w:spacing w:after="150" w:line="240" w:lineRule="auto"/>
+              <w:rPr>
+                <w:rFonts w:ascii="Times New Roman" w:eastAsia="Times New Roman" w:hAnsi="Times New Roman" w:cs="Times New Roman"/>
+                <w:sz w:val="24"/>
+                <w:szCs w:val="24"/>
+                <w:lang w:val="en-US" w:eastAsia="en-US"/>
+              </w:rPr>
+            </w:pPr>
+            <w:r>
+              <w:rPr>
+                <w:rFonts w:eastAsia="Times New Roman"/>
+                <w:color w:val="414141"/>
+                <w:sz w:val="18"/>
+                <w:szCs w:val="18"/>
+                <w:lang w:val="en-US" w:eastAsia="en-US"/>
+              </w:rPr>
+              <w:t xml:space="preserve">This class creates the GUI that asks the user the </w:t>
+            </w:r>
+            <w:proofErr w:type="gramStart"/>
+            <w:r>
+              <w:rPr>
+                <w:rFonts w:eastAsia="Times New Roman"/>
+                <w:color w:val="414141"/>
+                <w:sz w:val="18"/>
+                <w:szCs w:val="18"/>
+                <w:lang w:val="en-US" w:eastAsia="en-US"/>
+              </w:rPr>
+              <w:t>time period</w:t>
+            </w:r>
+            <w:proofErr w:type="gramEnd"/>
+            <w:r>
+              <w:rPr>
+                <w:rFonts w:eastAsia="Times New Roman"/>
+                <w:color w:val="414141"/>
+                <w:sz w:val="18"/>
+                <w:szCs w:val="18"/>
+                <w:lang w:val="en-US" w:eastAsia="en-US"/>
+              </w:rPr>
+              <w:t xml:space="preserve"> and uses another method to create the graph</w:t>
+            </w:r>
+            <w:r>
+              <w:rPr>
+                <w:rFonts w:eastAsia="Times New Roman"/>
+                <w:color w:val="414141"/>
+                <w:sz w:val="18"/>
+                <w:szCs w:val="18"/>
+                <w:lang w:val="en-US" w:eastAsia="en-US"/>
+              </w:rPr>
+              <w:t xml:space="preserve"> about their daily calory intake and daily exercise</w:t>
+            </w:r>
+          </w:p>
+        </w:tc>
+      </w:tr>
+    </w:tbl>
+    <w:p>
+      <w:pPr>
+        <w:spacing w:line="300" w:lineRule="auto"/>
+      </w:pPr>
+      <w:r>
+        <w:rPr>
+          <w:b/>
+          <w:noProof/>
+          <w:sz w:val="28"/>
+          <w:szCs w:val="28"/>
+        </w:rPr>
+        <w:drawing>
+          <wp:anchor distT="0" distB="0" distL="114300" distR="114300" simplePos="0" relativeHeight="251658240" behindDoc="1" locked="0" layoutInCell="1" allowOverlap="1" wp14:anchorId="143095E0" wp14:editId="06A730E9">
+            <wp:simplePos x="0" y="0"/>
+            <wp:positionH relativeFrom="margin">
+              <wp:align>left</wp:align>
+            </wp:positionH>
+            <wp:positionV relativeFrom="paragraph">
+              <wp:posOffset>214630</wp:posOffset>
+            </wp:positionV>
+            <wp:extent cx="5381625" cy="5581650"/>
+            <wp:effectExtent l="0" t="0" r="9525" b="0"/>
+            <wp:wrapSquare wrapText="bothSides"/>
+            <wp:docPr id="1850478123" name="Picture 1" descr="A screenshot of a computer&#10;&#10;Description automatically generated"/>
+            <wp:cNvGraphicFramePr>
+              <a:graphicFrameLocks xmlns:a="http://schemas.openxmlformats.org/drawingml/2006/main" noChangeAspect="1"/>
+            </wp:cNvGraphicFramePr>
+            <a:graphic xmlns:a="http://schemas.openxmlformats.org/drawingml/2006/main">
+              <a:graphicData uri="http://schemas.openxmlformats.org/drawingml/2006/picture">
+                <pic:pic xmlns:pic="http://schemas.openxmlformats.org/drawingml/2006/picture">
+                  <pic:nvPicPr>
+                    <pic:cNvPr id="1850478123" name="Picture 1" descr="A screenshot of a computer&#10;&#10;Description automatically generated"/>
+                    <pic:cNvPicPr/>
+                  </pic:nvPicPr>
+                  <pic:blipFill rotWithShape="1">
+                    <a:blip r:embed="rId14">
+                      <a:extLst>
+                        <a:ext uri="{28A0092B-C50C-407E-A947-70E740481C1C}">
+                          <a14:useLocalDpi xmlns:a14="http://schemas.microsoft.com/office/drawing/2010/main" val="0"/>
+                        </a:ext>
+                      </a:extLst>
+                    </a:blip>
+                    <a:srcRect l="164" t="8912" r="-164" b="17707"/>
+                    <a:stretch/>
+                  </pic:blipFill>
+                  <pic:spPr bwMode="auto">
+                    <a:xfrm>
+                      <a:off x="0" y="0"/>
+                      <a:ext cx="5381625" cy="5581650"/>
+                    </a:xfrm>
+                    <a:prstGeom prst="rect">
+                      <a:avLst/>
+                    </a:prstGeom>
+                    <a:ln>
+                      <a:noFill/>
+                    </a:ln>
+                    <a:extLst>
+                      <a:ext uri="{53640926-AAD7-44D8-BBD7-CCE9431645EC}">
+                        <a14:shadowObscured xmlns:a14="http://schemas.microsoft.com/office/drawing/2010/main"/>
+                      </a:ext>
+                    </a:extLst>
+                  </pic:spPr>
+                </pic:pic>
+              </a:graphicData>
+            </a:graphic>
+            <wp14:sizeRelH relativeFrom="margin">
+              <wp14:pctWidth>0</wp14:pctWidth>
+            </wp14:sizeRelH>
+            <wp14:sizeRelV relativeFrom="margin">
+              <wp14:pctHeight>0</wp14:pctHeight>
+            </wp14:sizeRelV>
+          </wp:anchor>
+        </w:drawing>
+      </w:r>
+      <w:r>
+        <w:t>Use case 5:</w:t>
+      </w:r>
+      <w:r>
+        <w:rPr>
+          <w:noProof/>
+        </w:rPr>
+        <w:t xml:space="preserve"> </w:t>
+      </w:r>
+      <w:r>
+        <w:br w:type="page"/>
+      </w:r>
+    </w:p>
+    <w:p>
+      <w:pPr>
+        <w:pStyle w:val="Heading1"/>
+      </w:pPr>
+    </w:p>
+    <w:tbl>
+      <w:tblPr>
+        <w:tblW w:w="0" w:type="auto"/>
+        <w:tblCellMar>
+          <w:top w:w="15" w:type="dxa"/>
+          <w:left w:w="15" w:type="dxa"/>
+          <w:bottom w:w="15" w:type="dxa"/>
+          <w:right w:w="15" w:type="dxa"/>
+        </w:tblCellMar>
+        <w:tblLook w:val="04A0" w:firstRow="1" w:lastRow="0" w:firstColumn="1" w:lastColumn="0" w:noHBand="0" w:noVBand="1"/>
+      </w:tblPr>
+      <w:tblGrid>
+        <w:gridCol w:w="1087"/>
+        <w:gridCol w:w="2633"/>
+        <w:gridCol w:w="5630"/>
+      </w:tblGrid>
+      <w:tr>
+        <w:tc>
+          <w:tcPr>
+            <w:tcW w:w="0" w:type="auto"/>
+            <w:tcBorders>
+              <w:top w:val="single" w:sz="4" w:space="0" w:color="000000"/>
+              <w:left w:val="single" w:sz="4" w:space="0" w:color="000000"/>
+              <w:bottom w:val="single" w:sz="4" w:space="0" w:color="000000"/>
+              <w:right w:val="single" w:sz="4" w:space="0" w:color="000000"/>
+            </w:tcBorders>
+            <w:tcMar>
+              <w:top w:w="0" w:type="dxa"/>
+              <w:left w:w="108" w:type="dxa"/>
+              <w:bottom w:w="0" w:type="dxa"/>
+              <w:right w:w="108" w:type="dxa"/>
+            </w:tcMar>
+            <w:hideMark/>
+          </w:tcPr>
+          <w:p>
+            <w:pPr>
+              <w:spacing w:after="150" w:line="240" w:lineRule="auto"/>
+              <w:rPr>
+                <w:rFonts w:ascii="Times New Roman" w:eastAsia="Times New Roman" w:hAnsi="Times New Roman" w:cs="Times New Roman"/>
+                <w:sz w:val="24"/>
+                <w:szCs w:val="24"/>
+                <w:lang w:val="en-US" w:eastAsia="en-US"/>
+              </w:rPr>
+            </w:pPr>
+            <w:r>
+              <w:rPr>
+                <w:rFonts w:eastAsia="Times New Roman"/>
+                <w:b/>
+                <w:bCs/>
+                <w:color w:val="414141"/>
+                <w:sz w:val="18"/>
+                <w:szCs w:val="18"/>
+                <w:lang w:val="en-US" w:eastAsia="en-US"/>
+              </w:rPr>
+              <w:t>Class name</w:t>
+            </w:r>
+          </w:p>
+        </w:tc>
+        <w:tc>
+          <w:tcPr>
+            <w:tcW w:w="0" w:type="auto"/>
+            <w:tcBorders>
+              <w:top w:val="single" w:sz="4" w:space="0" w:color="000000"/>
+              <w:left w:val="single" w:sz="4" w:space="0" w:color="000000"/>
+              <w:bottom w:val="single" w:sz="4" w:space="0" w:color="000000"/>
+              <w:right w:val="single" w:sz="4" w:space="0" w:color="000000"/>
+            </w:tcBorders>
+            <w:tcMar>
+              <w:top w:w="0" w:type="dxa"/>
+              <w:left w:w="108" w:type="dxa"/>
+              <w:bottom w:w="0" w:type="dxa"/>
+              <w:right w:w="108" w:type="dxa"/>
+            </w:tcMar>
+            <w:hideMark/>
+          </w:tcPr>
+          <w:p>
+            <w:pPr>
+              <w:spacing w:after="150" w:line="240" w:lineRule="auto"/>
+              <w:rPr>
+                <w:rFonts w:ascii="Times New Roman" w:eastAsia="Times New Roman" w:hAnsi="Times New Roman" w:cs="Times New Roman"/>
+                <w:sz w:val="24"/>
+                <w:szCs w:val="24"/>
+                <w:lang w:val="en-US" w:eastAsia="en-US"/>
+              </w:rPr>
+            </w:pPr>
+            <w:r>
+              <w:rPr>
+                <w:rFonts w:eastAsia="Times New Roman"/>
+                <w:b/>
+                <w:bCs/>
+                <w:color w:val="414141"/>
+                <w:sz w:val="18"/>
+                <w:szCs w:val="18"/>
+                <w:lang w:val="en-US" w:eastAsia="en-US"/>
+              </w:rPr>
+              <w:t>Attribute/Method name</w:t>
+            </w:r>
+          </w:p>
+        </w:tc>
+        <w:tc>
+          <w:tcPr>
+            <w:tcW w:w="0" w:type="auto"/>
+            <w:tcBorders>
+              <w:top w:val="single" w:sz="4" w:space="0" w:color="000000"/>
+              <w:left w:val="single" w:sz="4" w:space="0" w:color="000000"/>
+              <w:bottom w:val="single" w:sz="4" w:space="0" w:color="000000"/>
+              <w:right w:val="single" w:sz="4" w:space="0" w:color="000000"/>
+            </w:tcBorders>
+            <w:tcMar>
+              <w:top w:w="0" w:type="dxa"/>
+              <w:left w:w="108" w:type="dxa"/>
+              <w:bottom w:w="0" w:type="dxa"/>
+              <w:right w:w="108" w:type="dxa"/>
+            </w:tcMar>
+            <w:hideMark/>
+          </w:tcPr>
+          <w:p>
+            <w:pPr>
+              <w:spacing w:after="150" w:line="240" w:lineRule="auto"/>
+              <w:rPr>
+                <w:rFonts w:ascii="Times New Roman" w:eastAsia="Times New Roman" w:hAnsi="Times New Roman" w:cs="Times New Roman"/>
+                <w:sz w:val="24"/>
+                <w:szCs w:val="24"/>
+                <w:lang w:val="en-US" w:eastAsia="en-US"/>
+              </w:rPr>
+            </w:pPr>
+            <w:r>
+              <w:rPr>
+                <w:rFonts w:eastAsia="Times New Roman"/>
+                <w:b/>
+                <w:bCs/>
+                <w:color w:val="414141"/>
+                <w:sz w:val="18"/>
+                <w:szCs w:val="18"/>
+                <w:lang w:val="en-US" w:eastAsia="en-US"/>
+              </w:rPr>
+              <w:t>Description </w:t>
+            </w:r>
+          </w:p>
+        </w:tc>
+      </w:tr>
+      <w:tr>
+        <w:trPr>
+          <w:trHeight w:val="252"/>
+        </w:trPr>
+        <w:tc>
+          <w:tcPr>
+            <w:tcW w:w="0" w:type="auto"/>
+            <w:tcBorders>
+              <w:top w:val="single" w:sz="4" w:space="0" w:color="000000"/>
+              <w:left w:val="single" w:sz="4" w:space="0" w:color="000000"/>
+              <w:bottom w:val="single" w:sz="4" w:space="0" w:color="000000"/>
+              <w:right w:val="single" w:sz="4" w:space="0" w:color="000000"/>
+            </w:tcBorders>
+            <w:tcMar>
+              <w:top w:w="0" w:type="dxa"/>
+              <w:left w:w="108" w:type="dxa"/>
+              <w:bottom w:w="0" w:type="dxa"/>
+              <w:right w:w="108" w:type="dxa"/>
+            </w:tcMar>
+            <w:hideMark/>
+          </w:tcPr>
+          <w:p>
+            <w:pPr>
+              <w:spacing w:after="150" w:line="240" w:lineRule="auto"/>
+              <w:rPr>
+                <w:rFonts w:ascii="Times New Roman" w:eastAsia="Times New Roman" w:hAnsi="Times New Roman" w:cs="Times New Roman"/>
+                <w:sz w:val="24"/>
+                <w:szCs w:val="24"/>
+                <w:lang w:val="en-US" w:eastAsia="en-US"/>
+              </w:rPr>
+            </w:pPr>
+            <w:proofErr w:type="spellStart"/>
+            <w:r>
+              <w:rPr>
+                <w:rFonts w:eastAsia="Times New Roman"/>
+                <w:color w:val="414141"/>
+                <w:sz w:val="18"/>
+                <w:szCs w:val="18"/>
+                <w:lang w:val="en-US" w:eastAsia="en-US"/>
+              </w:rPr>
+              <w:t>DN</w:t>
+            </w:r>
+            <w:r>
+              <w:rPr>
+                <w:rFonts w:eastAsia="Times New Roman"/>
+                <w:color w:val="414141"/>
+                <w:sz w:val="18"/>
+                <w:szCs w:val="18"/>
+                <w:lang w:val="en-US" w:eastAsia="en-US"/>
+              </w:rPr>
+              <w:t>Graph</w:t>
+            </w:r>
+            <w:proofErr w:type="spellEnd"/>
+          </w:p>
+        </w:tc>
+        <w:tc>
+          <w:tcPr>
+            <w:tcW w:w="0" w:type="auto"/>
+            <w:tcBorders>
+              <w:top w:val="single" w:sz="4" w:space="0" w:color="000000"/>
+              <w:left w:val="single" w:sz="4" w:space="0" w:color="000000"/>
+              <w:bottom w:val="single" w:sz="4" w:space="0" w:color="000000"/>
+              <w:right w:val="single" w:sz="4" w:space="0" w:color="000000"/>
+            </w:tcBorders>
+            <w:tcMar>
+              <w:top w:w="0" w:type="dxa"/>
+              <w:left w:w="108" w:type="dxa"/>
+              <w:bottom w:w="0" w:type="dxa"/>
+              <w:right w:w="108" w:type="dxa"/>
+            </w:tcMar>
+            <w:hideMark/>
+          </w:tcPr>
+          <w:p>
+            <w:pPr>
+              <w:spacing w:after="0" w:line="240" w:lineRule="auto"/>
+              <w:rPr>
+                <w:rFonts w:ascii="Times New Roman" w:eastAsia="Times New Roman" w:hAnsi="Times New Roman" w:cs="Times New Roman"/>
+                <w:sz w:val="24"/>
+                <w:szCs w:val="24"/>
+                <w:lang w:val="en-US" w:eastAsia="en-US"/>
+              </w:rPr>
+            </w:pPr>
+            <w:r>
+              <w:rPr>
+                <w:rFonts w:eastAsia="Times New Roman"/>
+                <w:color w:val="000000"/>
+                <w:sz w:val="18"/>
+                <w:szCs w:val="18"/>
+                <w:lang w:val="en-US" w:eastAsia="en-US"/>
+              </w:rPr>
+              <w:t xml:space="preserve">private static </w:t>
+            </w:r>
+            <w:proofErr w:type="spellStart"/>
+            <w:r>
+              <w:rPr>
+                <w:rFonts w:eastAsia="Times New Roman"/>
+                <w:color w:val="000000"/>
+                <w:sz w:val="18"/>
+                <w:szCs w:val="18"/>
+                <w:lang w:val="en-US" w:eastAsia="en-US"/>
+              </w:rPr>
+              <w:t>DN</w:t>
+            </w:r>
+            <w:r>
+              <w:rPr>
+                <w:rFonts w:eastAsia="Times New Roman"/>
+                <w:color w:val="000000"/>
+                <w:sz w:val="18"/>
+                <w:szCs w:val="18"/>
+                <w:lang w:val="en-US" w:eastAsia="en-US"/>
+              </w:rPr>
+              <w:t>Graph</w:t>
+            </w:r>
+            <w:proofErr w:type="spellEnd"/>
+            <w:r>
+              <w:rPr>
+                <w:rFonts w:eastAsia="Times New Roman"/>
+                <w:color w:val="000000"/>
+                <w:sz w:val="18"/>
+                <w:szCs w:val="18"/>
+                <w:lang w:val="en-US" w:eastAsia="en-US"/>
+              </w:rPr>
+              <w:t xml:space="preserve"> instance</w:t>
+            </w:r>
+          </w:p>
+          <w:p>
+            <w:pPr>
+              <w:spacing w:after="0" w:line="240" w:lineRule="auto"/>
+              <w:rPr>
+                <w:rFonts w:ascii="Times New Roman" w:eastAsia="Times New Roman" w:hAnsi="Times New Roman" w:cs="Times New Roman"/>
+                <w:sz w:val="24"/>
+                <w:szCs w:val="24"/>
+                <w:lang w:val="en-US" w:eastAsia="en-US"/>
+              </w:rPr>
+            </w:pPr>
+            <w:r>
+              <w:rPr>
+                <w:rFonts w:eastAsia="Times New Roman"/>
+                <w:color w:val="000000"/>
+                <w:sz w:val="18"/>
+                <w:szCs w:val="18"/>
+                <w:lang w:val="en-US" w:eastAsia="en-US"/>
+              </w:rPr>
+              <w:t xml:space="preserve">private String </w:t>
+            </w:r>
+            <w:proofErr w:type="spellStart"/>
+            <w:r>
+              <w:rPr>
+                <w:rFonts w:eastAsia="Times New Roman"/>
+                <w:color w:val="000000"/>
+                <w:sz w:val="18"/>
+                <w:szCs w:val="18"/>
+                <w:lang w:val="en-US" w:eastAsia="en-US"/>
+              </w:rPr>
+              <w:t>startDate</w:t>
+            </w:r>
+            <w:proofErr w:type="spellEnd"/>
+          </w:p>
+          <w:p>
+            <w:pPr>
+              <w:spacing w:after="0" w:line="240" w:lineRule="auto"/>
+              <w:rPr>
+                <w:rFonts w:ascii="Times New Roman" w:eastAsia="Times New Roman" w:hAnsi="Times New Roman" w:cs="Times New Roman"/>
+                <w:sz w:val="24"/>
+                <w:szCs w:val="24"/>
+                <w:lang w:val="en-US" w:eastAsia="en-US"/>
+              </w:rPr>
+            </w:pPr>
+            <w:r>
+              <w:rPr>
+                <w:rFonts w:eastAsia="Times New Roman"/>
+                <w:color w:val="000000"/>
+                <w:sz w:val="18"/>
+                <w:szCs w:val="18"/>
+                <w:lang w:val="en-US" w:eastAsia="en-US"/>
+              </w:rPr>
+              <w:t xml:space="preserve">private String </w:t>
+            </w:r>
+            <w:proofErr w:type="spellStart"/>
+            <w:r>
+              <w:rPr>
+                <w:rFonts w:eastAsia="Times New Roman"/>
+                <w:color w:val="000000"/>
+                <w:sz w:val="18"/>
+                <w:szCs w:val="18"/>
+                <w:lang w:val="en-US" w:eastAsia="en-US"/>
+              </w:rPr>
+              <w:t>endDate</w:t>
+            </w:r>
+            <w:proofErr w:type="spellEnd"/>
+          </w:p>
+          <w:p>
+            <w:pPr>
+              <w:spacing w:after="0" w:line="240" w:lineRule="auto"/>
+              <w:rPr>
+                <w:rFonts w:ascii="Times New Roman" w:eastAsia="Times New Roman" w:hAnsi="Times New Roman" w:cs="Times New Roman"/>
+                <w:sz w:val="24"/>
+                <w:szCs w:val="24"/>
+                <w:lang w:val="en-US" w:eastAsia="en-US"/>
+              </w:rPr>
+            </w:pPr>
+            <w:r>
+              <w:rPr>
+                <w:rFonts w:eastAsia="Times New Roman"/>
+                <w:color w:val="000000"/>
+                <w:sz w:val="18"/>
+                <w:szCs w:val="18"/>
+                <w:lang w:val="en-US" w:eastAsia="en-US"/>
+              </w:rPr>
+              <w:t xml:space="preserve">private </w:t>
+            </w:r>
+            <w:proofErr w:type="spellStart"/>
+            <w:r>
+              <w:rPr>
+                <w:rFonts w:eastAsia="Times New Roman"/>
+                <w:color w:val="000000"/>
+                <w:sz w:val="18"/>
+                <w:szCs w:val="18"/>
+                <w:lang w:val="en-US" w:eastAsia="en-US"/>
+              </w:rPr>
+              <w:t>JLabel</w:t>
+            </w:r>
+            <w:proofErr w:type="spellEnd"/>
+            <w:r>
+              <w:rPr>
+                <w:rFonts w:eastAsia="Times New Roman"/>
+                <w:color w:val="000000"/>
+                <w:sz w:val="18"/>
+                <w:szCs w:val="18"/>
+                <w:lang w:val="en-US" w:eastAsia="en-US"/>
+              </w:rPr>
+              <w:t xml:space="preserve"> </w:t>
+            </w:r>
+            <w:proofErr w:type="spellStart"/>
+            <w:r>
+              <w:rPr>
+                <w:rFonts w:eastAsia="Times New Roman"/>
+                <w:color w:val="000000"/>
+                <w:sz w:val="18"/>
+                <w:szCs w:val="18"/>
+                <w:lang w:val="en-US" w:eastAsia="en-US"/>
+              </w:rPr>
+              <w:t>inputDate</w:t>
+            </w:r>
+            <w:proofErr w:type="spellEnd"/>
+          </w:p>
+          <w:p>
+            <w:pPr>
+              <w:spacing w:after="0" w:line="240" w:lineRule="auto"/>
+              <w:rPr>
+                <w:rFonts w:ascii="Times New Roman" w:eastAsia="Times New Roman" w:hAnsi="Times New Roman" w:cs="Times New Roman"/>
+                <w:sz w:val="24"/>
+                <w:szCs w:val="24"/>
+                <w:lang w:val="en-US" w:eastAsia="en-US"/>
+              </w:rPr>
+            </w:pPr>
+            <w:r>
+              <w:rPr>
+                <w:rFonts w:eastAsia="Times New Roman"/>
+                <w:color w:val="000000"/>
+                <w:sz w:val="18"/>
+                <w:szCs w:val="18"/>
+                <w:lang w:val="en-US" w:eastAsia="en-US"/>
+              </w:rPr>
+              <w:t xml:space="preserve">private </w:t>
+            </w:r>
+            <w:proofErr w:type="spellStart"/>
+            <w:r>
+              <w:rPr>
+                <w:rFonts w:eastAsia="Times New Roman"/>
+                <w:color w:val="000000"/>
+                <w:sz w:val="18"/>
+                <w:szCs w:val="18"/>
+                <w:lang w:val="en-US" w:eastAsia="en-US"/>
+              </w:rPr>
+              <w:t>JTextField</w:t>
+            </w:r>
+            <w:proofErr w:type="spellEnd"/>
+            <w:r>
+              <w:rPr>
+                <w:rFonts w:eastAsia="Times New Roman"/>
+                <w:color w:val="000000"/>
+                <w:sz w:val="18"/>
+                <w:szCs w:val="18"/>
+                <w:lang w:val="en-US" w:eastAsia="en-US"/>
+              </w:rPr>
+              <w:t xml:space="preserve"> </w:t>
+            </w:r>
+            <w:proofErr w:type="gramStart"/>
+            <w:r>
+              <w:rPr>
+                <w:rFonts w:eastAsia="Times New Roman"/>
+                <w:color w:val="000000"/>
+                <w:sz w:val="18"/>
+                <w:szCs w:val="18"/>
+                <w:lang w:val="en-US" w:eastAsia="en-US"/>
+              </w:rPr>
+              <w:t>start</w:t>
+            </w:r>
+            <w:proofErr w:type="gramEnd"/>
+          </w:p>
+          <w:p>
+            <w:pPr>
+              <w:spacing w:after="0" w:line="240" w:lineRule="auto"/>
+              <w:rPr>
+                <w:rFonts w:ascii="Times New Roman" w:eastAsia="Times New Roman" w:hAnsi="Times New Roman" w:cs="Times New Roman"/>
+                <w:sz w:val="24"/>
+                <w:szCs w:val="24"/>
+                <w:lang w:val="en-US" w:eastAsia="en-US"/>
+              </w:rPr>
+            </w:pPr>
+            <w:r>
+              <w:rPr>
+                <w:rFonts w:eastAsia="Times New Roman"/>
+                <w:color w:val="000000"/>
+                <w:sz w:val="18"/>
+                <w:szCs w:val="18"/>
+                <w:lang w:val="en-US" w:eastAsia="en-US"/>
+              </w:rPr>
+              <w:t xml:space="preserve">private </w:t>
+            </w:r>
+            <w:proofErr w:type="spellStart"/>
+            <w:r>
+              <w:rPr>
+                <w:rFonts w:eastAsia="Times New Roman"/>
+                <w:color w:val="000000"/>
+                <w:sz w:val="18"/>
+                <w:szCs w:val="18"/>
+                <w:lang w:val="en-US" w:eastAsia="en-US"/>
+              </w:rPr>
+              <w:t>JLabel</w:t>
+            </w:r>
+            <w:proofErr w:type="spellEnd"/>
+            <w:r>
+              <w:rPr>
+                <w:rFonts w:eastAsia="Times New Roman"/>
+                <w:color w:val="000000"/>
+                <w:sz w:val="18"/>
+                <w:szCs w:val="18"/>
+                <w:lang w:val="en-US" w:eastAsia="en-US"/>
+              </w:rPr>
+              <w:t xml:space="preserve"> to</w:t>
+            </w:r>
+          </w:p>
+          <w:p>
+            <w:pPr>
+              <w:spacing w:after="0" w:line="240" w:lineRule="auto"/>
+              <w:rPr>
+                <w:rFonts w:ascii="Times New Roman" w:eastAsia="Times New Roman" w:hAnsi="Times New Roman" w:cs="Times New Roman"/>
+                <w:sz w:val="24"/>
+                <w:szCs w:val="24"/>
+                <w:lang w:val="en-US" w:eastAsia="en-US"/>
+              </w:rPr>
+            </w:pPr>
+            <w:r>
+              <w:rPr>
+                <w:rFonts w:eastAsia="Times New Roman"/>
+                <w:color w:val="000000"/>
+                <w:sz w:val="18"/>
+                <w:szCs w:val="18"/>
+                <w:lang w:val="en-US" w:eastAsia="en-US"/>
+              </w:rPr>
+              <w:t xml:space="preserve">private </w:t>
+            </w:r>
+            <w:proofErr w:type="spellStart"/>
+            <w:r>
+              <w:rPr>
+                <w:rFonts w:eastAsia="Times New Roman"/>
+                <w:color w:val="000000"/>
+                <w:sz w:val="18"/>
+                <w:szCs w:val="18"/>
+                <w:lang w:val="en-US" w:eastAsia="en-US"/>
+              </w:rPr>
+              <w:t>JTextField</w:t>
+            </w:r>
+            <w:proofErr w:type="spellEnd"/>
+            <w:r>
+              <w:rPr>
+                <w:rFonts w:eastAsia="Times New Roman"/>
+                <w:color w:val="000000"/>
+                <w:sz w:val="18"/>
+                <w:szCs w:val="18"/>
+                <w:lang w:val="en-US" w:eastAsia="en-US"/>
+              </w:rPr>
+              <w:t xml:space="preserve"> end</w:t>
+            </w:r>
+          </w:p>
+          <w:p>
+            <w:pPr>
+              <w:spacing w:after="0" w:line="240" w:lineRule="auto"/>
+              <w:rPr>
+                <w:rFonts w:ascii="Times New Roman" w:eastAsia="Times New Roman" w:hAnsi="Times New Roman" w:cs="Times New Roman"/>
+                <w:sz w:val="24"/>
+                <w:szCs w:val="24"/>
+                <w:lang w:val="en-US" w:eastAsia="en-US"/>
+              </w:rPr>
+            </w:pPr>
+            <w:r>
+              <w:rPr>
+                <w:rFonts w:eastAsia="Times New Roman"/>
+                <w:color w:val="000000"/>
+                <w:sz w:val="18"/>
+                <w:szCs w:val="18"/>
+                <w:lang w:val="en-US" w:eastAsia="en-US"/>
+              </w:rPr>
+              <w:t xml:space="preserve">private </w:t>
+            </w:r>
+            <w:proofErr w:type="spellStart"/>
+            <w:r>
+              <w:rPr>
+                <w:rFonts w:eastAsia="Times New Roman"/>
+                <w:color w:val="000000"/>
+                <w:sz w:val="18"/>
+                <w:szCs w:val="18"/>
+                <w:lang w:val="en-US" w:eastAsia="en-US"/>
+              </w:rPr>
+              <w:t>JLabel</w:t>
+            </w:r>
+            <w:proofErr w:type="spellEnd"/>
+            <w:r>
+              <w:rPr>
+                <w:rFonts w:eastAsia="Times New Roman"/>
+                <w:color w:val="000000"/>
+                <w:sz w:val="18"/>
+                <w:szCs w:val="18"/>
+                <w:lang w:val="en-US" w:eastAsia="en-US"/>
+              </w:rPr>
+              <w:t xml:space="preserve"> example</w:t>
+            </w:r>
+          </w:p>
+          <w:p>
+            <w:pPr>
+              <w:spacing w:after="0" w:line="240" w:lineRule="auto"/>
+              <w:rPr>
+                <w:rFonts w:ascii="Times New Roman" w:eastAsia="Times New Roman" w:hAnsi="Times New Roman" w:cs="Times New Roman"/>
+                <w:sz w:val="24"/>
+                <w:szCs w:val="24"/>
+                <w:lang w:val="en-US" w:eastAsia="en-US"/>
+              </w:rPr>
+            </w:pPr>
+            <w:r>
+              <w:rPr>
+                <w:rFonts w:eastAsia="Times New Roman"/>
+                <w:color w:val="000000"/>
+                <w:sz w:val="18"/>
+                <w:szCs w:val="18"/>
+                <w:lang w:val="en-US" w:eastAsia="en-US"/>
+              </w:rPr>
+              <w:t xml:space="preserve">private </w:t>
+            </w:r>
+            <w:proofErr w:type="spellStart"/>
+            <w:r>
+              <w:rPr>
+                <w:rFonts w:eastAsia="Times New Roman"/>
+                <w:color w:val="000000"/>
+                <w:sz w:val="18"/>
+                <w:szCs w:val="18"/>
+                <w:lang w:val="en-US" w:eastAsia="en-US"/>
+              </w:rPr>
+              <w:t>JButton</w:t>
+            </w:r>
+            <w:proofErr w:type="spellEnd"/>
+            <w:r>
+              <w:rPr>
+                <w:rFonts w:eastAsia="Times New Roman"/>
+                <w:color w:val="000000"/>
+                <w:sz w:val="18"/>
+                <w:szCs w:val="18"/>
+                <w:lang w:val="en-US" w:eastAsia="en-US"/>
+              </w:rPr>
+              <w:t xml:space="preserve"> graph</w:t>
+            </w:r>
+          </w:p>
+          <w:p>
+            <w:pPr>
+              <w:spacing w:after="0" w:line="240" w:lineRule="auto"/>
+              <w:rPr>
+                <w:rFonts w:ascii="Times New Roman" w:eastAsia="Times New Roman" w:hAnsi="Times New Roman" w:cs="Times New Roman"/>
+                <w:sz w:val="24"/>
+                <w:szCs w:val="24"/>
+                <w:lang w:val="en-US" w:eastAsia="en-US"/>
+              </w:rPr>
+            </w:pPr>
+            <w:r>
+              <w:rPr>
+                <w:rFonts w:eastAsia="Times New Roman"/>
+                <w:color w:val="000000"/>
+                <w:sz w:val="18"/>
+                <w:szCs w:val="18"/>
+                <w:lang w:val="en-US" w:eastAsia="en-US"/>
+              </w:rPr>
+              <w:t xml:space="preserve">Public static </w:t>
+            </w:r>
+            <w:proofErr w:type="spellStart"/>
+            <w:proofErr w:type="gramStart"/>
+            <w:r>
+              <w:rPr>
+                <w:rFonts w:eastAsia="Times New Roman"/>
+                <w:color w:val="000000"/>
+                <w:sz w:val="18"/>
+                <w:szCs w:val="18"/>
+                <w:lang w:val="en-US" w:eastAsia="en-US"/>
+              </w:rPr>
+              <w:t>getInstance</w:t>
+            </w:r>
+            <w:proofErr w:type="spellEnd"/>
+            <w:r>
+              <w:rPr>
+                <w:rFonts w:eastAsia="Times New Roman"/>
+                <w:color w:val="000000"/>
+                <w:sz w:val="18"/>
+                <w:szCs w:val="18"/>
+                <w:lang w:val="en-US" w:eastAsia="en-US"/>
+              </w:rPr>
+              <w:t>(</w:t>
+            </w:r>
+            <w:proofErr w:type="gramEnd"/>
+            <w:r>
+              <w:rPr>
+                <w:rFonts w:eastAsia="Times New Roman"/>
+                <w:color w:val="000000"/>
+                <w:sz w:val="18"/>
+                <w:szCs w:val="18"/>
+                <w:lang w:val="en-US" w:eastAsia="en-US"/>
+              </w:rPr>
+              <w:t>)</w:t>
+            </w:r>
+          </w:p>
+          <w:p>
+            <w:pPr>
+              <w:spacing w:after="0" w:line="240" w:lineRule="auto"/>
+              <w:rPr>
+                <w:rFonts w:ascii="Times New Roman" w:eastAsia="Times New Roman" w:hAnsi="Times New Roman" w:cs="Times New Roman"/>
+                <w:sz w:val="24"/>
+                <w:szCs w:val="24"/>
+                <w:lang w:val="en-US" w:eastAsia="en-US"/>
+              </w:rPr>
+            </w:pPr>
+            <w:r>
+              <w:rPr>
+                <w:rFonts w:eastAsia="Times New Roman"/>
+                <w:color w:val="000000"/>
+                <w:sz w:val="18"/>
+                <w:szCs w:val="18"/>
+                <w:lang w:val="en-US" w:eastAsia="en-US"/>
+              </w:rPr>
+              <w:t xml:space="preserve">Public </w:t>
+            </w:r>
+            <w:proofErr w:type="spellStart"/>
+            <w:proofErr w:type="gramStart"/>
+            <w:r>
+              <w:rPr>
+                <w:rFonts w:eastAsia="Times New Roman"/>
+                <w:color w:val="000000"/>
+                <w:sz w:val="18"/>
+                <w:szCs w:val="18"/>
+                <w:lang w:val="en-US" w:eastAsia="en-US"/>
+              </w:rPr>
+              <w:t>create</w:t>
+            </w:r>
+            <w:r>
+              <w:rPr>
+                <w:rFonts w:eastAsia="Times New Roman"/>
+                <w:color w:val="000000"/>
+                <w:sz w:val="18"/>
+                <w:szCs w:val="18"/>
+                <w:lang w:val="en-US" w:eastAsia="en-US"/>
+              </w:rPr>
+              <w:t>Pie</w:t>
+            </w:r>
+            <w:proofErr w:type="spellEnd"/>
+            <w:r>
+              <w:rPr>
+                <w:rFonts w:eastAsia="Times New Roman"/>
+                <w:color w:val="000000"/>
+                <w:sz w:val="18"/>
+                <w:szCs w:val="18"/>
+                <w:lang w:val="en-US" w:eastAsia="en-US"/>
+              </w:rPr>
+              <w:t>(</w:t>
+            </w:r>
+            <w:proofErr w:type="spellStart"/>
+            <w:proofErr w:type="gramEnd"/>
+            <w:r>
+              <w:rPr>
+                <w:rFonts w:eastAsia="Times New Roman"/>
+                <w:color w:val="000000"/>
+                <w:sz w:val="18"/>
+                <w:szCs w:val="18"/>
+                <w:lang w:val="en-US" w:eastAsia="en-US"/>
+              </w:rPr>
+              <w:t>JPanel</w:t>
+            </w:r>
+            <w:proofErr w:type="spellEnd"/>
+            <w:r>
+              <w:rPr>
+                <w:rFonts w:eastAsia="Times New Roman"/>
+                <w:color w:val="000000"/>
+                <w:sz w:val="18"/>
+                <w:szCs w:val="18"/>
+                <w:lang w:val="en-US" w:eastAsia="en-US"/>
+              </w:rPr>
+              <w:t xml:space="preserve">, </w:t>
+            </w:r>
+            <w:proofErr w:type="spellStart"/>
+            <w:r>
+              <w:rPr>
+                <w:rFonts w:eastAsia="Times New Roman"/>
+                <w:color w:val="000000"/>
+                <w:sz w:val="18"/>
+                <w:szCs w:val="18"/>
+                <w:lang w:val="en-US" w:eastAsia="en-US"/>
+              </w:rPr>
+              <w:t>startDate</w:t>
+            </w:r>
+            <w:proofErr w:type="spellEnd"/>
+            <w:r>
+              <w:rPr>
+                <w:rFonts w:eastAsia="Times New Roman"/>
+                <w:color w:val="000000"/>
+                <w:sz w:val="18"/>
+                <w:szCs w:val="18"/>
+                <w:lang w:val="en-US" w:eastAsia="en-US"/>
+              </w:rPr>
+              <w:t xml:space="preserve">, </w:t>
+            </w:r>
+            <w:proofErr w:type="spellStart"/>
+            <w:r>
+              <w:rPr>
+                <w:rFonts w:eastAsia="Times New Roman"/>
+                <w:color w:val="000000"/>
+                <w:sz w:val="18"/>
+                <w:szCs w:val="18"/>
+                <w:lang w:val="en-US" w:eastAsia="en-US"/>
+              </w:rPr>
+              <w:t>endDate</w:t>
+            </w:r>
+            <w:proofErr w:type="spellEnd"/>
+            <w:r>
+              <w:rPr>
+                <w:rFonts w:eastAsia="Times New Roman"/>
+                <w:color w:val="000000"/>
+                <w:sz w:val="18"/>
+                <w:szCs w:val="18"/>
+                <w:lang w:val="en-US" w:eastAsia="en-US"/>
+              </w:rPr>
+              <w:t>)</w:t>
+            </w:r>
+          </w:p>
+        </w:tc>
+        <w:tc>
+          <w:tcPr>
+            <w:tcW w:w="0" w:type="auto"/>
+            <w:tcBorders>
+              <w:top w:val="single" w:sz="4" w:space="0" w:color="000000"/>
+              <w:left w:val="single" w:sz="4" w:space="0" w:color="000000"/>
+              <w:bottom w:val="single" w:sz="4" w:space="0" w:color="000000"/>
+              <w:right w:val="single" w:sz="4" w:space="0" w:color="000000"/>
+            </w:tcBorders>
+            <w:tcMar>
+              <w:top w:w="0" w:type="dxa"/>
+              <w:left w:w="108" w:type="dxa"/>
+              <w:bottom w:w="0" w:type="dxa"/>
+              <w:right w:w="108" w:type="dxa"/>
+            </w:tcMar>
+            <w:hideMark/>
+          </w:tcPr>
+          <w:p>
+            <w:pPr>
+              <w:spacing w:after="150" w:line="240" w:lineRule="auto"/>
+              <w:rPr>
+                <w:rFonts w:ascii="Times New Roman" w:eastAsia="Times New Roman" w:hAnsi="Times New Roman" w:cs="Times New Roman"/>
+                <w:sz w:val="24"/>
+                <w:szCs w:val="24"/>
+                <w:lang w:val="en-US" w:eastAsia="en-US"/>
+              </w:rPr>
+            </w:pPr>
+            <w:r>
+              <w:rPr>
+                <w:rFonts w:eastAsia="Times New Roman"/>
+                <w:color w:val="414141"/>
+                <w:sz w:val="18"/>
+                <w:szCs w:val="18"/>
+                <w:lang w:val="en-US" w:eastAsia="en-US"/>
+              </w:rPr>
+              <w:t xml:space="preserve">This class creates the GUI that asks the user the </w:t>
+            </w:r>
+            <w:proofErr w:type="gramStart"/>
+            <w:r>
+              <w:rPr>
+                <w:rFonts w:eastAsia="Times New Roman"/>
+                <w:color w:val="414141"/>
+                <w:sz w:val="18"/>
+                <w:szCs w:val="18"/>
+                <w:lang w:val="en-US" w:eastAsia="en-US"/>
+              </w:rPr>
+              <w:t>time period</w:t>
+            </w:r>
+            <w:proofErr w:type="gramEnd"/>
+            <w:r>
+              <w:rPr>
+                <w:rFonts w:eastAsia="Times New Roman"/>
+                <w:color w:val="414141"/>
+                <w:sz w:val="18"/>
+                <w:szCs w:val="18"/>
+                <w:lang w:val="en-US" w:eastAsia="en-US"/>
+              </w:rPr>
+              <w:t xml:space="preserve"> and uses another method to create the graph</w:t>
+            </w:r>
+            <w:r>
+              <w:rPr>
+                <w:rFonts w:eastAsia="Times New Roman"/>
+                <w:color w:val="414141"/>
+                <w:sz w:val="18"/>
+                <w:szCs w:val="18"/>
+                <w:lang w:val="en-US" w:eastAsia="en-US"/>
+              </w:rPr>
+              <w:t xml:space="preserve"> based on nutritional intake</w:t>
+            </w:r>
+          </w:p>
+        </w:tc>
+      </w:tr>
+    </w:tbl>
+    <w:p>
+      <w:pPr>
+        <w:spacing w:line="300" w:lineRule="auto"/>
+      </w:pPr>
+      <w:r>
+        <w:t xml:space="preserve">Use case </w:t>
+      </w:r>
+      <w:r>
+        <w:t>6</w:t>
+      </w:r>
+      <w:r>
+        <w:t>:</w:t>
+      </w:r>
+    </w:p>
     <w:p>
       <w:pPr>
         <w:spacing w:line="300" w:lineRule="auto"/>
@@ -3820,7 +5635,60 @@
         </w:rPr>
       </w:pPr>
       <w:r>
-        <w:br w:type="page"/>
+        <w:rPr>
+          <w:b/>
+          <w:noProof/>
+          <w:sz w:val="28"/>
+          <w:szCs w:val="28"/>
+        </w:rPr>
+        <w:drawing>
+          <wp:inline distT="0" distB="0" distL="0" distR="0" wp14:anchorId="01F11688" wp14:editId="0C650EAE">
+            <wp:extent cx="5943600" cy="4981575"/>
+            <wp:effectExtent l="0" t="0" r="0" b="9525"/>
+            <wp:docPr id="488253903" name="Picture 3" descr="A screenshot of a computer&#10;&#10;Description automatically generated"/>
+            <wp:cNvGraphicFramePr>
+              <a:graphicFrameLocks xmlns:a="http://schemas.openxmlformats.org/drawingml/2006/main" noChangeAspect="1"/>
+            </wp:cNvGraphicFramePr>
+            <a:graphic xmlns:a="http://schemas.openxmlformats.org/drawingml/2006/main">
+              <a:graphicData uri="http://schemas.openxmlformats.org/drawingml/2006/picture">
+                <pic:pic xmlns:pic="http://schemas.openxmlformats.org/drawingml/2006/picture">
+                  <pic:nvPicPr>
+                    <pic:cNvPr id="488253903" name="Picture 3" descr="A screenshot of a computer&#10;&#10;Description automatically generated"/>
+                    <pic:cNvPicPr/>
+                  </pic:nvPicPr>
+                  <pic:blipFill rotWithShape="1">
+                    <a:blip r:embed="rId15">
+                      <a:extLst>
+                        <a:ext uri="{28A0092B-C50C-407E-A947-70E740481C1C}">
+                          <a14:useLocalDpi xmlns:a14="http://schemas.microsoft.com/office/drawing/2010/main" val="0"/>
+                        </a:ext>
+                      </a:extLst>
+                    </a:blip>
+                    <a:srcRect t="7678" b="27557"/>
+                    <a:stretch/>
+                  </pic:blipFill>
+                  <pic:spPr bwMode="auto">
+                    <a:xfrm>
+                      <a:off x="0" y="0"/>
+                      <a:ext cx="5943600" cy="4981575"/>
+                    </a:xfrm>
+                    <a:prstGeom prst="rect">
+                      <a:avLst/>
+                    </a:prstGeom>
+                    <a:ln>
+                      <a:noFill/>
+                    </a:ln>
+                    <a:extLst>
+                      <a:ext uri="{53640926-AAD7-44D8-BBD7-CCE9431645EC}">
+                        <a14:shadowObscured xmlns:a14="http://schemas.microsoft.com/office/drawing/2010/main"/>
+                      </a:ext>
+                    </a:extLst>
+                  </pic:spPr>
+                </pic:pic>
+              </a:graphicData>
+            </a:graphic>
+          </wp:inline>
+        </w:drawing>
       </w:r>
     </w:p>
     <w:p>

--- a/Software Design Document.docx
+++ b/Software Design Document.docx
@@ -326,6 +326,9 @@
             <w:r>
               <w:t>Added test cases</w:t>
             </w:r>
+            <w:r>
+              <w:t>.</w:t>
+            </w:r>
           </w:p>
         </w:tc>
       </w:tr>
@@ -355,7 +358,10 @@
               <w:jc w:val="center"/>
             </w:pPr>
             <w:r>
-              <w:t>19/10/23</w:t>
+              <w:t>19</w:t>
+            </w:r>
+            <w:r>
+              <w:t>/10/23</w:t>
             </w:r>
           </w:p>
         </w:tc>
@@ -441,18 +447,16 @@
               <w:jc w:val="center"/>
             </w:pPr>
             <w:r>
-              <w:t>Added some sequence diagrams</w:t>
-            </w:r>
-            <w:r>
-              <w:t xml:space="preserve"> and </w:t>
-            </w:r>
-            <w:proofErr w:type="spellStart"/>
-            <w:r>
-              <w:t>uml</w:t>
-            </w:r>
-            <w:proofErr w:type="spellEnd"/>
+              <w:t>Added some sequence diagrams and</w:t>
+            </w:r>
+            <w:r>
+              <w:t xml:space="preserve"> UML</w:t>
+            </w:r>
             <w:r>
               <w:t xml:space="preserve"> diagram</w:t>
+            </w:r>
+            <w:r>
+              <w:t>.</w:t>
             </w:r>
           </w:p>
         </w:tc>
@@ -469,6 +473,9 @@
             <w:pPr>
               <w:jc w:val="center"/>
             </w:pPr>
+            <w:r>
+              <w:t>1.5</w:t>
+            </w:r>
           </w:p>
         </w:tc>
         <w:tc>
@@ -479,6 +486,9 @@
             <w:pPr>
               <w:jc w:val="center"/>
             </w:pPr>
+            <w:r>
+              <w:t>20/10/23</w:t>
+            </w:r>
           </w:p>
         </w:tc>
         <w:tc>
@@ -489,6 +499,9 @@
             <w:pPr>
               <w:jc w:val="center"/>
             </w:pPr>
+            <w:r>
+              <w:t>Khoa Tran</w:t>
+            </w:r>
           </w:p>
         </w:tc>
         <w:tc>
@@ -499,51 +512,15 @@
             <w:pPr>
               <w:jc w:val="center"/>
             </w:pPr>
-          </w:p>
-        </w:tc>
-      </w:tr>
-      <w:tr>
-        <w:trPr>
-          <w:trHeight w:val="350"/>
-        </w:trPr>
-        <w:tc>
-          <w:tcPr>
-            <w:tcW w:w="1165" w:type="dxa"/>
-          </w:tcPr>
-          <w:p>
-            <w:pPr>
-              <w:jc w:val="center"/>
-            </w:pPr>
-          </w:p>
-        </w:tc>
-        <w:tc>
-          <w:tcPr>
-            <w:tcW w:w="1350" w:type="dxa"/>
-          </w:tcPr>
-          <w:p>
-            <w:pPr>
-              <w:jc w:val="center"/>
-            </w:pPr>
-          </w:p>
-        </w:tc>
-        <w:tc>
-          <w:tcPr>
-            <w:tcW w:w="2250" w:type="dxa"/>
-          </w:tcPr>
-          <w:p>
-            <w:pPr>
-              <w:jc w:val="center"/>
-            </w:pPr>
-          </w:p>
-        </w:tc>
-        <w:tc>
-          <w:tcPr>
-            <w:tcW w:w="4585" w:type="dxa"/>
-          </w:tcPr>
-          <w:p>
-            <w:pPr>
-              <w:jc w:val="center"/>
-            </w:pPr>
+            <w:r>
+              <w:t>Added</w:t>
+            </w:r>
+            <w:r>
+              <w:t xml:space="preserve"> GANTT diagram</w:t>
+            </w:r>
+            <w:r>
+              <w:t xml:space="preserve"> and use case 1 UML Class diagram.</w:t>
+            </w:r>
           </w:p>
         </w:tc>
       </w:tr>
@@ -1236,12 +1213,15 @@
         <w:t>Use case 4:</w:t>
       </w:r>
       <w:r>
+        <w:br/>
+      </w:r>
+      <w:r>
         <w:rPr>
           <w:noProof/>
         </w:rPr>
         <w:drawing>
-          <wp:inline distT="0" distB="0" distL="0" distR="0" wp14:anchorId="79A19FED" wp14:editId="230381DD">
-            <wp:extent cx="5410955" cy="3410426"/>
+          <wp:inline distT="0" distB="0" distL="0" distR="0" wp14:anchorId="7FCFED55" wp14:editId="66D0D34F">
+            <wp:extent cx="5410835" cy="3409950"/>
             <wp:effectExtent l="0" t="0" r="0" b="0"/>
             <wp:docPr id="2527018" name="Picture 2" descr="A diagram of a calorie intake and exercise&#10;&#10;Description automatically generated"/>
             <wp:cNvGraphicFramePr>
@@ -1252,7 +1232,9 @@
                 <pic:pic xmlns:pic="http://schemas.openxmlformats.org/drawingml/2006/picture">
                   <pic:nvPicPr>
                     <pic:cNvPr id="2527018" name="Picture 2" descr="A diagram of a calorie intake and exercise&#10;&#10;Description automatically generated"/>
-                    <pic:cNvPicPr/>
+                    <pic:cNvPicPr>
+                      <a:picLocks noChangeAspect="1"/>
+                    </pic:cNvPicPr>
                   </pic:nvPicPr>
                   <pic:blipFill>
                     <a:blip r:embed="rId10">
@@ -1269,7 +1251,7 @@
                   <pic:spPr>
                     <a:xfrm>
                       <a:off x="0" y="0"/>
-                      <a:ext cx="5410955" cy="3410426"/>
+                      <a:ext cx="5410835" cy="3409950"/>
                     </a:xfrm>
                     <a:prstGeom prst="rect">
                       <a:avLst/>
@@ -1288,18 +1270,15 @@
         <w:t>Use case 5:</w:t>
       </w:r>
       <w:r>
-        <w:rPr>
-          <w:noProof/>
-        </w:rPr>
-        <w:t xml:space="preserve"> </w:t>
+        <w:br/>
       </w:r>
       <w:r>
         <w:rPr>
           <w:noProof/>
         </w:rPr>
         <w:drawing>
-          <wp:inline distT="0" distB="0" distL="0" distR="0" wp14:anchorId="2BBEEDBF" wp14:editId="56B3869C">
-            <wp:extent cx="5382376" cy="5153744"/>
+          <wp:inline distT="0" distB="0" distL="0" distR="0" wp14:anchorId="650F8AB0" wp14:editId="204864FF">
+            <wp:extent cx="5382260" cy="5153660"/>
             <wp:effectExtent l="0" t="0" r="8890" b="8890"/>
             <wp:docPr id="1868558747" name="Picture 1" descr="A diagram of a program&#10;&#10;Description automatically generated"/>
             <wp:cNvGraphicFramePr>
@@ -1310,7 +1289,9 @@
                 <pic:pic xmlns:pic="http://schemas.openxmlformats.org/drawingml/2006/picture">
                   <pic:nvPicPr>
                     <pic:cNvPr id="1868558747" name="Picture 1" descr="A diagram of a program&#10;&#10;Description automatically generated"/>
-                    <pic:cNvPicPr/>
+                    <pic:cNvPicPr>
+                      <a:picLocks noChangeAspect="1"/>
+                    </pic:cNvPicPr>
                   </pic:nvPicPr>
                   <pic:blipFill>
                     <a:blip r:embed="rId11">
@@ -1327,7 +1308,7 @@
                   <pic:spPr>
                     <a:xfrm>
                       <a:off x="0" y="0"/>
-                      <a:ext cx="5382376" cy="5153744"/>
+                      <a:ext cx="5382260" cy="5153660"/>
                     </a:xfrm>
                     <a:prstGeom prst="rect">
                       <a:avLst/>
@@ -2449,7 +2430,21 @@
               <w:rPr>
                 <w:color w:val="000000"/>
               </w:rPr>
-              <w:t>Handles storage, retrieval and management of all user data</w:t>
+              <w:t xml:space="preserve">Handles storage, </w:t>
+            </w:r>
+            <w:proofErr w:type="gramStart"/>
+            <w:r>
+              <w:rPr>
+                <w:color w:val="000000"/>
+              </w:rPr>
+              <w:t>retrieval</w:t>
+            </w:r>
+            <w:proofErr w:type="gramEnd"/>
+            <w:r>
+              <w:rPr>
+                <w:color w:val="000000"/>
+              </w:rPr>
+              <w:t xml:space="preserve"> and management of all user data</w:t>
             </w:r>
           </w:p>
         </w:tc>
@@ -3821,15 +3816,5434 @@
         <w:t>Class Diagrams and Initial Implementation:</w:t>
       </w:r>
     </w:p>
+    <w:p>
+      <w:r>
+        <w:t>Use case 1:</w:t>
+      </w:r>
+      <w:r>
+        <w:br/>
+      </w:r>
+    </w:p>
+    <w:tbl>
+      <w:tblPr>
+        <w:tblW w:w="10165" w:type="dxa"/>
+        <w:tblLook w:val="04A0" w:firstRow="1" w:lastRow="0" w:firstColumn="1" w:lastColumn="0" w:noHBand="0" w:noVBand="1"/>
+      </w:tblPr>
+      <w:tblGrid>
+        <w:gridCol w:w="1217"/>
+        <w:gridCol w:w="3818"/>
+        <w:gridCol w:w="5130"/>
+      </w:tblGrid>
+      <w:tr>
+        <w:tc>
+          <w:tcPr>
+            <w:tcW w:w="0" w:type="auto"/>
+            <w:tcBorders>
+              <w:top w:val="single" w:sz="4" w:space="0" w:color="000000"/>
+              <w:left w:val="single" w:sz="4" w:space="0" w:color="000000"/>
+              <w:bottom w:val="single" w:sz="4" w:space="0" w:color="000000"/>
+              <w:right w:val="single" w:sz="4" w:space="0" w:color="000000"/>
+            </w:tcBorders>
+            <w:hideMark/>
+          </w:tcPr>
+          <w:p>
+            <w:pPr>
+              <w:spacing w:after="150" w:line="276" w:lineRule="auto"/>
+              <w:rPr>
+                <w:rFonts w:eastAsia="Times New Roman"/>
+                <w:sz w:val="18"/>
+                <w:szCs w:val="18"/>
+                <w:lang w:val="en-US" w:eastAsia="en-US"/>
+              </w:rPr>
+            </w:pPr>
+            <w:r>
+              <w:rPr>
+                <w:rFonts w:eastAsia="Times New Roman"/>
+                <w:b/>
+                <w:bCs/>
+                <w:color w:val="414141"/>
+                <w:sz w:val="18"/>
+                <w:szCs w:val="18"/>
+                <w:lang w:val="en-US" w:eastAsia="en-US"/>
+              </w:rPr>
+              <w:t>Class name</w:t>
+            </w:r>
+          </w:p>
+        </w:tc>
+        <w:tc>
+          <w:tcPr>
+            <w:tcW w:w="3818" w:type="dxa"/>
+            <w:tcBorders>
+              <w:top w:val="single" w:sz="4" w:space="0" w:color="000000"/>
+              <w:left w:val="single" w:sz="4" w:space="0" w:color="000000"/>
+              <w:bottom w:val="single" w:sz="4" w:space="0" w:color="000000"/>
+              <w:right w:val="single" w:sz="4" w:space="0" w:color="000000"/>
+            </w:tcBorders>
+            <w:hideMark/>
+          </w:tcPr>
+          <w:p>
+            <w:pPr>
+              <w:spacing w:after="150" w:line="276" w:lineRule="auto"/>
+              <w:rPr>
+                <w:rFonts w:eastAsia="Times New Roman"/>
+                <w:sz w:val="18"/>
+                <w:szCs w:val="18"/>
+                <w:lang w:val="en-US" w:eastAsia="en-US"/>
+              </w:rPr>
+            </w:pPr>
+            <w:r>
+              <w:rPr>
+                <w:rFonts w:eastAsia="Times New Roman"/>
+                <w:b/>
+                <w:bCs/>
+                <w:color w:val="414141"/>
+                <w:sz w:val="18"/>
+                <w:szCs w:val="18"/>
+                <w:lang w:val="en-US" w:eastAsia="en-US"/>
+              </w:rPr>
+              <w:t>Attribute/Method name</w:t>
+            </w:r>
+          </w:p>
+        </w:tc>
+        <w:tc>
+          <w:tcPr>
+            <w:tcW w:w="5130" w:type="dxa"/>
+            <w:tcBorders>
+              <w:top w:val="single" w:sz="4" w:space="0" w:color="000000"/>
+              <w:left w:val="single" w:sz="4" w:space="0" w:color="000000"/>
+              <w:bottom w:val="single" w:sz="4" w:space="0" w:color="000000"/>
+              <w:right w:val="single" w:sz="4" w:space="0" w:color="000000"/>
+            </w:tcBorders>
+            <w:hideMark/>
+          </w:tcPr>
+          <w:p>
+            <w:pPr>
+              <w:spacing w:after="150" w:line="276" w:lineRule="auto"/>
+              <w:rPr>
+                <w:rFonts w:eastAsia="Times New Roman"/>
+                <w:sz w:val="18"/>
+                <w:szCs w:val="18"/>
+                <w:lang w:val="en-US" w:eastAsia="en-US"/>
+              </w:rPr>
+            </w:pPr>
+            <w:r>
+              <w:rPr>
+                <w:rFonts w:eastAsia="Times New Roman"/>
+                <w:b/>
+                <w:bCs/>
+                <w:color w:val="414141"/>
+                <w:sz w:val="18"/>
+                <w:szCs w:val="18"/>
+                <w:lang w:val="en-US" w:eastAsia="en-US"/>
+              </w:rPr>
+              <w:t>Description </w:t>
+            </w:r>
+          </w:p>
+        </w:tc>
+      </w:tr>
+      <w:tr>
+        <w:trPr>
+          <w:trHeight w:val="314"/>
+        </w:trPr>
+        <w:tc>
+          <w:tcPr>
+            <w:tcW w:w="0" w:type="auto"/>
+            <w:vMerge w:val="restart"/>
+            <w:tcBorders>
+              <w:top w:val="single" w:sz="4" w:space="0" w:color="000000"/>
+              <w:left w:val="single" w:sz="4" w:space="0" w:color="000000"/>
+              <w:right w:val="single" w:sz="4" w:space="0" w:color="000000"/>
+            </w:tcBorders>
+            <w:hideMark/>
+          </w:tcPr>
+          <w:p>
+            <w:pPr>
+              <w:spacing w:after="150" w:line="276" w:lineRule="auto"/>
+              <w:rPr>
+                <w:rFonts w:eastAsia="Times New Roman"/>
+                <w:sz w:val="18"/>
+                <w:szCs w:val="18"/>
+                <w:lang w:val="en-US" w:eastAsia="en-US"/>
+              </w:rPr>
+            </w:pPr>
+            <w:r>
+              <w:rPr>
+                <w:rFonts w:eastAsia="Times New Roman"/>
+                <w:color w:val="414141"/>
+                <w:sz w:val="18"/>
+                <w:szCs w:val="18"/>
+                <w:lang w:val="en-US" w:eastAsia="en-US"/>
+              </w:rPr>
+              <w:t>Profile</w:t>
+            </w:r>
+          </w:p>
+        </w:tc>
+        <w:tc>
+          <w:tcPr>
+            <w:tcW w:w="3818" w:type="dxa"/>
+            <w:tcBorders>
+              <w:top w:val="single" w:sz="4" w:space="0" w:color="000000"/>
+              <w:left w:val="single" w:sz="4" w:space="0" w:color="000000"/>
+              <w:bottom w:val="single" w:sz="4" w:space="0" w:color="000000"/>
+              <w:right w:val="single" w:sz="4" w:space="0" w:color="000000"/>
+            </w:tcBorders>
+            <w:hideMark/>
+          </w:tcPr>
+          <w:p>
+            <w:pPr>
+              <w:spacing w:after="0" w:line="276" w:lineRule="auto"/>
+              <w:rPr>
+                <w:rFonts w:eastAsia="Times New Roman"/>
+                <w:sz w:val="18"/>
+                <w:szCs w:val="18"/>
+                <w:lang w:val="en-US" w:eastAsia="en-US"/>
+              </w:rPr>
+            </w:pPr>
+            <w:proofErr w:type="spellStart"/>
+            <w:r>
+              <w:rPr>
+                <w:rFonts w:eastAsia="Times New Roman"/>
+                <w:sz w:val="18"/>
+                <w:szCs w:val="18"/>
+                <w:lang w:val="en-US" w:eastAsia="en-US"/>
+              </w:rPr>
+              <w:t>nextId</w:t>
+            </w:r>
+            <w:proofErr w:type="spellEnd"/>
+            <w:r>
+              <w:rPr>
+                <w:rFonts w:eastAsia="Times New Roman"/>
+                <w:sz w:val="18"/>
+                <w:szCs w:val="18"/>
+                <w:lang w:val="en-US" w:eastAsia="en-US"/>
+              </w:rPr>
+              <w:t>: static int</w:t>
+            </w:r>
+          </w:p>
+        </w:tc>
+        <w:tc>
+          <w:tcPr>
+            <w:tcW w:w="5130" w:type="dxa"/>
+            <w:tcBorders>
+              <w:top w:val="single" w:sz="4" w:space="0" w:color="000000"/>
+              <w:left w:val="single" w:sz="4" w:space="0" w:color="000000"/>
+              <w:bottom w:val="single" w:sz="4" w:space="0" w:color="000000"/>
+              <w:right w:val="single" w:sz="4" w:space="0" w:color="000000"/>
+            </w:tcBorders>
+            <w:hideMark/>
+          </w:tcPr>
+          <w:p>
+            <w:pPr>
+              <w:spacing w:after="150" w:line="276" w:lineRule="auto"/>
+              <w:rPr>
+                <w:rFonts w:eastAsia="Times New Roman"/>
+                <w:sz w:val="18"/>
+                <w:szCs w:val="18"/>
+                <w:lang w:val="en-US" w:eastAsia="en-US"/>
+              </w:rPr>
+            </w:pPr>
+            <w:r>
+              <w:rPr>
+                <w:rFonts w:eastAsia="Times New Roman"/>
+                <w:sz w:val="18"/>
+                <w:szCs w:val="18"/>
+                <w:lang w:val="en-US" w:eastAsia="en-US"/>
+              </w:rPr>
+              <w:t>For creating unique IDs for each profile instance.</w:t>
+            </w:r>
+          </w:p>
+        </w:tc>
+      </w:tr>
+      <w:tr>
+        <w:trPr>
+          <w:trHeight w:val="252"/>
+        </w:trPr>
+        <w:tc>
+          <w:tcPr>
+            <w:tcW w:w="0" w:type="auto"/>
+            <w:vMerge/>
+            <w:tcBorders>
+              <w:left w:val="single" w:sz="4" w:space="0" w:color="000000"/>
+              <w:right w:val="single" w:sz="4" w:space="0" w:color="000000"/>
+            </w:tcBorders>
+          </w:tcPr>
+          <w:p>
+            <w:pPr>
+              <w:spacing w:after="150" w:line="276" w:lineRule="auto"/>
+              <w:rPr>
+                <w:rFonts w:eastAsia="Times New Roman"/>
+                <w:color w:val="414141"/>
+                <w:sz w:val="18"/>
+                <w:szCs w:val="18"/>
+                <w:lang w:val="en-US" w:eastAsia="en-US"/>
+              </w:rPr>
+            </w:pPr>
+          </w:p>
+        </w:tc>
+        <w:tc>
+          <w:tcPr>
+            <w:tcW w:w="3818" w:type="dxa"/>
+            <w:tcBorders>
+              <w:top w:val="single" w:sz="4" w:space="0" w:color="000000"/>
+              <w:left w:val="single" w:sz="4" w:space="0" w:color="000000"/>
+              <w:bottom w:val="single" w:sz="4" w:space="0" w:color="000000"/>
+              <w:right w:val="single" w:sz="4" w:space="0" w:color="000000"/>
+            </w:tcBorders>
+          </w:tcPr>
+          <w:p>
+            <w:pPr>
+              <w:spacing w:after="0" w:line="276" w:lineRule="auto"/>
+              <w:rPr>
+                <w:rFonts w:eastAsia="Times New Roman"/>
+                <w:sz w:val="18"/>
+                <w:szCs w:val="18"/>
+                <w:lang w:val="en-US" w:eastAsia="en-US"/>
+              </w:rPr>
+            </w:pPr>
+            <w:proofErr w:type="spellStart"/>
+            <w:r>
+              <w:rPr>
+                <w:rFonts w:eastAsia="Times New Roman"/>
+                <w:sz w:val="18"/>
+                <w:szCs w:val="18"/>
+                <w:lang w:val="en-US" w:eastAsia="en-US"/>
+              </w:rPr>
+              <w:t>userId</w:t>
+            </w:r>
+            <w:proofErr w:type="spellEnd"/>
+            <w:r>
+              <w:rPr>
+                <w:rFonts w:eastAsia="Times New Roman"/>
+                <w:sz w:val="18"/>
+                <w:szCs w:val="18"/>
+                <w:lang w:val="en-US" w:eastAsia="en-US"/>
+              </w:rPr>
+              <w:t>: int</w:t>
+            </w:r>
+          </w:p>
+        </w:tc>
+        <w:tc>
+          <w:tcPr>
+            <w:tcW w:w="5130" w:type="dxa"/>
+            <w:tcBorders>
+              <w:top w:val="single" w:sz="4" w:space="0" w:color="000000"/>
+              <w:left w:val="single" w:sz="4" w:space="0" w:color="000000"/>
+              <w:bottom w:val="single" w:sz="4" w:space="0" w:color="000000"/>
+              <w:right w:val="single" w:sz="4" w:space="0" w:color="000000"/>
+            </w:tcBorders>
+          </w:tcPr>
+          <w:p>
+            <w:pPr>
+              <w:spacing w:after="150" w:line="276" w:lineRule="auto"/>
+              <w:rPr>
+                <w:rFonts w:eastAsia="Times New Roman"/>
+                <w:sz w:val="18"/>
+                <w:szCs w:val="18"/>
+                <w:lang w:val="en-US" w:eastAsia="en-US"/>
+              </w:rPr>
+            </w:pPr>
+            <w:r>
+              <w:rPr>
+                <w:rFonts w:eastAsia="Times New Roman"/>
+                <w:sz w:val="18"/>
+                <w:szCs w:val="18"/>
+                <w:lang w:val="en-US" w:eastAsia="en-US"/>
+              </w:rPr>
+              <w:t>Unique ID of a Profile instance.</w:t>
+            </w:r>
+          </w:p>
+        </w:tc>
+      </w:tr>
+      <w:tr>
+        <w:trPr>
+          <w:trHeight w:val="1286"/>
+        </w:trPr>
+        <w:tc>
+          <w:tcPr>
+            <w:tcW w:w="0" w:type="auto"/>
+            <w:vMerge/>
+            <w:tcBorders>
+              <w:left w:val="single" w:sz="4" w:space="0" w:color="000000"/>
+              <w:right w:val="single" w:sz="4" w:space="0" w:color="000000"/>
+            </w:tcBorders>
+          </w:tcPr>
+          <w:p>
+            <w:pPr>
+              <w:spacing w:after="150" w:line="276" w:lineRule="auto"/>
+              <w:rPr>
+                <w:rFonts w:eastAsia="Times New Roman"/>
+                <w:color w:val="414141"/>
+                <w:sz w:val="18"/>
+                <w:szCs w:val="18"/>
+                <w:lang w:val="en-US" w:eastAsia="en-US"/>
+              </w:rPr>
+            </w:pPr>
+          </w:p>
+        </w:tc>
+        <w:tc>
+          <w:tcPr>
+            <w:tcW w:w="3818" w:type="dxa"/>
+            <w:tcBorders>
+              <w:top w:val="single" w:sz="4" w:space="0" w:color="000000"/>
+              <w:left w:val="single" w:sz="4" w:space="0" w:color="000000"/>
+              <w:right w:val="single" w:sz="4" w:space="0" w:color="000000"/>
+            </w:tcBorders>
+          </w:tcPr>
+          <w:p>
+            <w:pPr>
+              <w:spacing w:after="0" w:line="276" w:lineRule="auto"/>
+              <w:rPr>
+                <w:rFonts w:eastAsia="Times New Roman"/>
+                <w:sz w:val="18"/>
+                <w:szCs w:val="18"/>
+                <w:lang w:val="en-US" w:eastAsia="en-US"/>
+              </w:rPr>
+            </w:pPr>
+            <w:r>
+              <w:rPr>
+                <w:rFonts w:eastAsia="Times New Roman"/>
+                <w:sz w:val="18"/>
+                <w:szCs w:val="18"/>
+                <w:lang w:val="en-US" w:eastAsia="en-US"/>
+              </w:rPr>
+              <w:t>sex : boolean</w:t>
+            </w:r>
+            <w:r>
+              <w:rPr>
+                <w:rFonts w:eastAsia="Times New Roman"/>
+                <w:sz w:val="18"/>
+                <w:szCs w:val="18"/>
+                <w:lang w:val="en-US" w:eastAsia="en-US"/>
+              </w:rPr>
+              <w:br/>
+              <w:t>birth: Date</w:t>
+            </w:r>
+            <w:r>
+              <w:rPr>
+                <w:rFonts w:eastAsia="Times New Roman"/>
+                <w:sz w:val="18"/>
+                <w:szCs w:val="18"/>
+                <w:lang w:val="en-US" w:eastAsia="en-US"/>
+              </w:rPr>
+              <w:br/>
+              <w:t>height: double</w:t>
+            </w:r>
+            <w:r>
+              <w:rPr>
+                <w:rFonts w:eastAsia="Times New Roman"/>
+                <w:sz w:val="18"/>
+                <w:szCs w:val="18"/>
+                <w:lang w:val="en-US" w:eastAsia="en-US"/>
+              </w:rPr>
+              <w:br/>
+              <w:t>weight: double</w:t>
+            </w:r>
+            <w:r>
+              <w:rPr>
+                <w:rFonts w:eastAsia="Times New Roman"/>
+                <w:sz w:val="18"/>
+                <w:szCs w:val="18"/>
+                <w:lang w:val="en-US" w:eastAsia="en-US"/>
+              </w:rPr>
+              <w:br/>
+            </w:r>
+            <w:proofErr w:type="spellStart"/>
+            <w:r>
+              <w:rPr>
+                <w:rFonts w:eastAsia="Times New Roman"/>
+                <w:sz w:val="18"/>
+                <w:szCs w:val="18"/>
+                <w:lang w:val="en-US" w:eastAsia="en-US"/>
+              </w:rPr>
+              <w:t>fatLvl</w:t>
+            </w:r>
+            <w:proofErr w:type="spellEnd"/>
+            <w:r>
+              <w:rPr>
+                <w:rFonts w:eastAsia="Times New Roman"/>
+                <w:sz w:val="18"/>
+                <w:szCs w:val="18"/>
+                <w:lang w:val="en-US" w:eastAsia="en-US"/>
+              </w:rPr>
+              <w:t>: double</w:t>
+            </w:r>
+          </w:p>
+          <w:p>
+            <w:pPr>
+              <w:spacing w:after="0" w:line="276" w:lineRule="auto"/>
+              <w:rPr>
+                <w:rFonts w:eastAsia="Times New Roman"/>
+                <w:sz w:val="18"/>
+                <w:szCs w:val="18"/>
+                <w:lang w:val="en-US" w:eastAsia="en-US"/>
+              </w:rPr>
+            </w:pPr>
+          </w:p>
+        </w:tc>
+        <w:tc>
+          <w:tcPr>
+            <w:tcW w:w="5130" w:type="dxa"/>
+            <w:tcBorders>
+              <w:top w:val="single" w:sz="4" w:space="0" w:color="000000"/>
+              <w:left w:val="single" w:sz="4" w:space="0" w:color="000000"/>
+              <w:right w:val="single" w:sz="4" w:space="0" w:color="000000"/>
+            </w:tcBorders>
+          </w:tcPr>
+          <w:p>
+            <w:pPr>
+              <w:spacing w:after="150" w:line="276" w:lineRule="auto"/>
+              <w:rPr>
+                <w:rFonts w:eastAsia="Times New Roman"/>
+                <w:sz w:val="18"/>
+                <w:szCs w:val="18"/>
+                <w:lang w:val="en-US" w:eastAsia="en-US"/>
+              </w:rPr>
+            </w:pPr>
+            <w:r>
+              <w:rPr>
+                <w:rFonts w:eastAsia="Times New Roman"/>
+                <w:sz w:val="18"/>
+                <w:szCs w:val="18"/>
+                <w:lang w:val="en-US" w:eastAsia="en-US"/>
+              </w:rPr>
+              <w:t>Fields representing the basic data each profile stores.</w:t>
+            </w:r>
+          </w:p>
+        </w:tc>
+      </w:tr>
+      <w:tr>
+        <w:trPr>
+          <w:trHeight w:val="786"/>
+        </w:trPr>
+        <w:tc>
+          <w:tcPr>
+            <w:tcW w:w="0" w:type="auto"/>
+            <w:vMerge/>
+            <w:tcBorders>
+              <w:left w:val="single" w:sz="4" w:space="0" w:color="000000"/>
+              <w:right w:val="single" w:sz="4" w:space="0" w:color="000000"/>
+            </w:tcBorders>
+          </w:tcPr>
+          <w:p>
+            <w:pPr>
+              <w:spacing w:after="150" w:line="276" w:lineRule="auto"/>
+              <w:rPr>
+                <w:rFonts w:eastAsia="Times New Roman"/>
+                <w:color w:val="414141"/>
+                <w:sz w:val="18"/>
+                <w:szCs w:val="18"/>
+                <w:lang w:val="en-US" w:eastAsia="en-US"/>
+              </w:rPr>
+            </w:pPr>
+          </w:p>
+        </w:tc>
+        <w:tc>
+          <w:tcPr>
+            <w:tcW w:w="3818" w:type="dxa"/>
+            <w:tcBorders>
+              <w:top w:val="single" w:sz="4" w:space="0" w:color="000000"/>
+              <w:left w:val="single" w:sz="4" w:space="0" w:color="000000"/>
+              <w:right w:val="single" w:sz="4" w:space="0" w:color="000000"/>
+            </w:tcBorders>
+          </w:tcPr>
+          <w:p>
+            <w:pPr>
+              <w:spacing w:after="0" w:line="276" w:lineRule="auto"/>
+              <w:rPr>
+                <w:rFonts w:eastAsia="Times New Roman"/>
+                <w:sz w:val="18"/>
+                <w:szCs w:val="18"/>
+                <w:lang w:val="en-US" w:eastAsia="en-US"/>
+              </w:rPr>
+            </w:pPr>
+            <w:proofErr w:type="spellStart"/>
+            <w:r>
+              <w:rPr>
+                <w:rFonts w:eastAsia="Times New Roman"/>
+                <w:sz w:val="18"/>
+                <w:szCs w:val="18"/>
+                <w:lang w:val="en-US" w:eastAsia="en-US"/>
+              </w:rPr>
+              <w:t>isMetric</w:t>
+            </w:r>
+            <w:proofErr w:type="spellEnd"/>
+            <w:r>
+              <w:rPr>
+                <w:rFonts w:eastAsia="Times New Roman"/>
+                <w:sz w:val="18"/>
+                <w:szCs w:val="18"/>
+                <w:lang w:val="en-US" w:eastAsia="en-US"/>
+              </w:rPr>
+              <w:t>: boolean</w:t>
+            </w:r>
+          </w:p>
+          <w:p>
+            <w:pPr>
+              <w:spacing w:after="0" w:line="276" w:lineRule="auto"/>
+              <w:rPr>
+                <w:rFonts w:eastAsia="Times New Roman"/>
+                <w:sz w:val="18"/>
+                <w:szCs w:val="18"/>
+                <w:lang w:val="en-US" w:eastAsia="en-US"/>
+              </w:rPr>
+            </w:pPr>
+            <w:proofErr w:type="spellStart"/>
+            <w:r>
+              <w:rPr>
+                <w:rFonts w:eastAsia="Times New Roman"/>
+                <w:sz w:val="18"/>
+                <w:szCs w:val="18"/>
+                <w:lang w:val="en-US" w:eastAsia="en-US"/>
+              </w:rPr>
+              <w:t>bmrSettings</w:t>
+            </w:r>
+            <w:proofErr w:type="spellEnd"/>
+            <w:r>
+              <w:rPr>
+                <w:rFonts w:eastAsia="Times New Roman"/>
+                <w:sz w:val="18"/>
+                <w:szCs w:val="18"/>
+                <w:lang w:val="en-US" w:eastAsia="en-US"/>
+              </w:rPr>
+              <w:t>: int</w:t>
+            </w:r>
+          </w:p>
+        </w:tc>
+        <w:tc>
+          <w:tcPr>
+            <w:tcW w:w="5130" w:type="dxa"/>
+            <w:tcBorders>
+              <w:top w:val="single" w:sz="4" w:space="0" w:color="000000"/>
+              <w:left w:val="single" w:sz="4" w:space="0" w:color="000000"/>
+              <w:right w:val="single" w:sz="4" w:space="0" w:color="000000"/>
+            </w:tcBorders>
+          </w:tcPr>
+          <w:p>
+            <w:pPr>
+              <w:spacing w:after="150" w:line="276" w:lineRule="auto"/>
+              <w:rPr>
+                <w:rFonts w:eastAsia="Times New Roman"/>
+                <w:sz w:val="18"/>
+                <w:szCs w:val="18"/>
+                <w:lang w:val="en-US" w:eastAsia="en-US"/>
+              </w:rPr>
+            </w:pPr>
+            <w:r>
+              <w:rPr>
+                <w:rFonts w:eastAsia="Times New Roman"/>
+                <w:sz w:val="18"/>
+                <w:szCs w:val="18"/>
+                <w:lang w:val="en-US" w:eastAsia="en-US"/>
+              </w:rPr>
+              <w:t>Fields representing the basic settings of each profile.</w:t>
+            </w:r>
+            <w:r>
+              <w:rPr>
+                <w:rFonts w:eastAsia="Times New Roman"/>
+                <w:sz w:val="18"/>
+                <w:szCs w:val="18"/>
+                <w:lang w:val="en-US" w:eastAsia="en-US"/>
+              </w:rPr>
+              <w:br/>
+              <w:t>Used to determine the inputs and outputs of some methods.</w:t>
+            </w:r>
+          </w:p>
+        </w:tc>
+      </w:tr>
+      <w:tr>
+        <w:trPr>
+          <w:trHeight w:val="252"/>
+        </w:trPr>
+        <w:tc>
+          <w:tcPr>
+            <w:tcW w:w="0" w:type="auto"/>
+            <w:vMerge/>
+            <w:tcBorders>
+              <w:left w:val="single" w:sz="4" w:space="0" w:color="000000"/>
+              <w:right w:val="single" w:sz="4" w:space="0" w:color="000000"/>
+            </w:tcBorders>
+          </w:tcPr>
+          <w:p>
+            <w:pPr>
+              <w:spacing w:after="150" w:line="276" w:lineRule="auto"/>
+              <w:rPr>
+                <w:rFonts w:eastAsia="Times New Roman"/>
+                <w:color w:val="414141"/>
+                <w:sz w:val="18"/>
+                <w:szCs w:val="18"/>
+                <w:lang w:val="en-US" w:eastAsia="en-US"/>
+              </w:rPr>
+            </w:pPr>
+          </w:p>
+        </w:tc>
+        <w:tc>
+          <w:tcPr>
+            <w:tcW w:w="3818" w:type="dxa"/>
+            <w:tcBorders>
+              <w:top w:val="single" w:sz="4" w:space="0" w:color="000000"/>
+              <w:left w:val="single" w:sz="4" w:space="0" w:color="000000"/>
+              <w:bottom w:val="single" w:sz="4" w:space="0" w:color="000000"/>
+              <w:right w:val="single" w:sz="4" w:space="0" w:color="000000"/>
+            </w:tcBorders>
+          </w:tcPr>
+          <w:p>
+            <w:pPr>
+              <w:spacing w:after="0" w:line="276" w:lineRule="auto"/>
+              <w:rPr>
+                <w:rFonts w:eastAsia="Times New Roman"/>
+                <w:sz w:val="18"/>
+                <w:szCs w:val="18"/>
+                <w:lang w:val="en-US" w:eastAsia="en-US"/>
+              </w:rPr>
+            </w:pPr>
+            <w:r>
+              <w:rPr>
+                <w:rFonts w:eastAsia="Times New Roman"/>
+                <w:sz w:val="18"/>
+                <w:szCs w:val="18"/>
+                <w:lang w:val="en-US" w:eastAsia="en-US"/>
+              </w:rPr>
+              <w:t>history: List&lt;Log&gt;</w:t>
+            </w:r>
+          </w:p>
+        </w:tc>
+        <w:tc>
+          <w:tcPr>
+            <w:tcW w:w="5130" w:type="dxa"/>
+            <w:tcBorders>
+              <w:top w:val="single" w:sz="4" w:space="0" w:color="000000"/>
+              <w:left w:val="single" w:sz="4" w:space="0" w:color="000000"/>
+              <w:bottom w:val="single" w:sz="4" w:space="0" w:color="000000"/>
+              <w:right w:val="single" w:sz="4" w:space="0" w:color="000000"/>
+            </w:tcBorders>
+          </w:tcPr>
+          <w:p>
+            <w:pPr>
+              <w:spacing w:after="150" w:line="276" w:lineRule="auto"/>
+              <w:rPr>
+                <w:rFonts w:eastAsia="Times New Roman"/>
+                <w:sz w:val="18"/>
+                <w:szCs w:val="18"/>
+                <w:lang w:val="en-US" w:eastAsia="en-US"/>
+              </w:rPr>
+            </w:pPr>
+            <w:r>
+              <w:rPr>
+                <w:rFonts w:eastAsia="Times New Roman"/>
+                <w:sz w:val="18"/>
+                <w:szCs w:val="18"/>
+                <w:lang w:val="en-US" w:eastAsia="en-US"/>
+              </w:rPr>
+              <w:t>Log instances associated with the profile.</w:t>
+            </w:r>
+          </w:p>
+        </w:tc>
+      </w:tr>
+      <w:tr>
+        <w:trPr>
+          <w:trHeight w:val="514"/>
+        </w:trPr>
+        <w:tc>
+          <w:tcPr>
+            <w:tcW w:w="0" w:type="auto"/>
+            <w:vMerge/>
+            <w:tcBorders>
+              <w:left w:val="single" w:sz="4" w:space="0" w:color="000000"/>
+              <w:right w:val="single" w:sz="4" w:space="0" w:color="000000"/>
+            </w:tcBorders>
+          </w:tcPr>
+          <w:p>
+            <w:pPr>
+              <w:spacing w:after="150" w:line="276" w:lineRule="auto"/>
+              <w:rPr>
+                <w:rFonts w:eastAsia="Times New Roman"/>
+                <w:color w:val="414141"/>
+                <w:sz w:val="18"/>
+                <w:szCs w:val="18"/>
+                <w:lang w:val="en-US" w:eastAsia="en-US"/>
+              </w:rPr>
+            </w:pPr>
+          </w:p>
+        </w:tc>
+        <w:tc>
+          <w:tcPr>
+            <w:tcW w:w="3818" w:type="dxa"/>
+            <w:tcBorders>
+              <w:top w:val="single" w:sz="4" w:space="0" w:color="000000"/>
+              <w:left w:val="single" w:sz="4" w:space="0" w:color="000000"/>
+              <w:bottom w:val="single" w:sz="4" w:space="0" w:color="000000"/>
+              <w:right w:val="single" w:sz="4" w:space="0" w:color="000000"/>
+            </w:tcBorders>
+          </w:tcPr>
+          <w:p>
+            <w:pPr>
+              <w:spacing w:after="0" w:line="276" w:lineRule="auto"/>
+              <w:rPr>
+                <w:rFonts w:eastAsia="Times New Roman"/>
+                <w:sz w:val="18"/>
+                <w:szCs w:val="18"/>
+                <w:lang w:val="en-US" w:eastAsia="en-US"/>
+              </w:rPr>
+            </w:pPr>
+            <w:r>
+              <w:rPr>
+                <w:rFonts w:eastAsia="Times New Roman"/>
+                <w:sz w:val="18"/>
+                <w:szCs w:val="18"/>
+                <w:lang w:val="en-US" w:eastAsia="en-US"/>
+              </w:rPr>
+              <w:t>Profile Profile()</w:t>
+            </w:r>
+          </w:p>
+          <w:p>
+            <w:pPr>
+              <w:spacing w:after="0" w:line="276" w:lineRule="auto"/>
+              <w:rPr>
+                <w:rFonts w:eastAsia="Times New Roman"/>
+                <w:sz w:val="18"/>
+                <w:szCs w:val="18"/>
+                <w:lang w:val="en-US" w:eastAsia="en-US"/>
+              </w:rPr>
+            </w:pPr>
+            <w:r>
+              <w:rPr>
+                <w:rFonts w:eastAsia="Times New Roman"/>
+                <w:sz w:val="18"/>
+                <w:szCs w:val="18"/>
+                <w:lang w:val="en-US" w:eastAsia="en-US"/>
+              </w:rPr>
+              <w:t>Profile Profile(boolean, Date, double, double)</w:t>
+            </w:r>
+          </w:p>
+        </w:tc>
+        <w:tc>
+          <w:tcPr>
+            <w:tcW w:w="5130" w:type="dxa"/>
+            <w:tcBorders>
+              <w:top w:val="single" w:sz="4" w:space="0" w:color="000000"/>
+              <w:left w:val="single" w:sz="4" w:space="0" w:color="000000"/>
+              <w:bottom w:val="single" w:sz="4" w:space="0" w:color="000000"/>
+              <w:right w:val="single" w:sz="4" w:space="0" w:color="000000"/>
+            </w:tcBorders>
+          </w:tcPr>
+          <w:p>
+            <w:pPr>
+              <w:spacing w:after="150" w:line="276" w:lineRule="auto"/>
+              <w:rPr>
+                <w:rFonts w:eastAsia="Times New Roman"/>
+                <w:sz w:val="18"/>
+                <w:szCs w:val="18"/>
+                <w:lang w:val="en-US" w:eastAsia="en-US"/>
+              </w:rPr>
+            </w:pPr>
+            <w:r>
+              <w:rPr>
+                <w:rFonts w:eastAsia="Times New Roman"/>
+                <w:sz w:val="18"/>
+                <w:szCs w:val="18"/>
+                <w:lang w:val="en-US" w:eastAsia="en-US"/>
+              </w:rPr>
+              <w:t>Constructors.</w:t>
+            </w:r>
+            <w:r>
+              <w:rPr>
+                <w:rFonts w:eastAsia="Times New Roman"/>
+                <w:sz w:val="18"/>
+                <w:szCs w:val="18"/>
+                <w:lang w:val="en-US" w:eastAsia="en-US"/>
+              </w:rPr>
+              <w:br/>
+            </w:r>
+            <w:r>
+              <w:rPr>
+                <w:rFonts w:eastAsia="Times New Roman"/>
+                <w:sz w:val="18"/>
+                <w:szCs w:val="18"/>
+                <w:lang w:val="en-US" w:eastAsia="en-US"/>
+              </w:rPr>
+              <w:t>Create a new profile with specific data</w:t>
+            </w:r>
+            <w:r>
+              <w:rPr>
+                <w:rFonts w:eastAsia="Times New Roman"/>
+                <w:sz w:val="18"/>
+                <w:szCs w:val="18"/>
+                <w:lang w:val="en-US" w:eastAsia="en-US"/>
+              </w:rPr>
+              <w:t>.</w:t>
+            </w:r>
+            <w:r>
+              <w:rPr>
+                <w:rFonts w:eastAsia="Times New Roman"/>
+                <w:sz w:val="18"/>
+                <w:szCs w:val="18"/>
+                <w:lang w:val="en-US" w:eastAsia="en-US"/>
+              </w:rPr>
+              <w:br/>
+              <w:t>For the default constructor, Profile(true, null, 0.0, 0.0) is called.</w:t>
+            </w:r>
+            <w:r>
+              <w:rPr>
+                <w:rFonts w:eastAsia="Times New Roman"/>
+                <w:sz w:val="18"/>
+                <w:szCs w:val="18"/>
+                <w:lang w:val="en-US" w:eastAsia="en-US"/>
+              </w:rPr>
+              <w:t xml:space="preserve"> </w:t>
+            </w:r>
+          </w:p>
+        </w:tc>
+      </w:tr>
+      <w:tr>
+        <w:trPr>
+          <w:trHeight w:val="1200"/>
+        </w:trPr>
+        <w:tc>
+          <w:tcPr>
+            <w:tcW w:w="0" w:type="auto"/>
+            <w:vMerge/>
+            <w:tcBorders>
+              <w:left w:val="single" w:sz="4" w:space="0" w:color="000000"/>
+              <w:right w:val="single" w:sz="4" w:space="0" w:color="000000"/>
+            </w:tcBorders>
+          </w:tcPr>
+          <w:p>
+            <w:pPr>
+              <w:spacing w:after="150" w:line="276" w:lineRule="auto"/>
+              <w:rPr>
+                <w:rFonts w:eastAsia="Times New Roman"/>
+                <w:color w:val="414141"/>
+                <w:sz w:val="18"/>
+                <w:szCs w:val="18"/>
+                <w:lang w:val="en-US" w:eastAsia="en-US"/>
+              </w:rPr>
+            </w:pPr>
+          </w:p>
+        </w:tc>
+        <w:tc>
+          <w:tcPr>
+            <w:tcW w:w="3818" w:type="dxa"/>
+            <w:tcBorders>
+              <w:top w:val="single" w:sz="4" w:space="0" w:color="000000"/>
+              <w:left w:val="single" w:sz="4" w:space="0" w:color="000000"/>
+              <w:bottom w:val="nil"/>
+              <w:right w:val="single" w:sz="4" w:space="0" w:color="000000"/>
+            </w:tcBorders>
+          </w:tcPr>
+          <w:p>
+            <w:pPr>
+              <w:spacing w:after="0" w:line="276" w:lineRule="auto"/>
+              <w:rPr>
+                <w:rFonts w:eastAsia="Times New Roman"/>
+                <w:sz w:val="18"/>
+                <w:szCs w:val="18"/>
+                <w:lang w:val="en-US" w:eastAsia="en-US"/>
+              </w:rPr>
+            </w:pPr>
+            <w:r>
+              <w:rPr>
+                <w:rFonts w:eastAsia="Times New Roman"/>
+                <w:sz w:val="18"/>
+                <w:szCs w:val="18"/>
+                <w:lang w:val="en-US" w:eastAsia="en-US"/>
+              </w:rPr>
+              <w:t xml:space="preserve">void </w:t>
+            </w:r>
+            <w:proofErr w:type="spellStart"/>
+            <w:r>
+              <w:rPr>
+                <w:rFonts w:eastAsia="Times New Roman"/>
+                <w:sz w:val="18"/>
+                <w:szCs w:val="18"/>
+                <w:lang w:val="en-US" w:eastAsia="en-US"/>
+              </w:rPr>
+              <w:t>setSex</w:t>
+            </w:r>
+            <w:proofErr w:type="spellEnd"/>
+            <w:r>
+              <w:rPr>
+                <w:rFonts w:eastAsia="Times New Roman"/>
+                <w:sz w:val="18"/>
+                <w:szCs w:val="18"/>
+                <w:lang w:val="en-US" w:eastAsia="en-US"/>
+              </w:rPr>
+              <w:t>(boolean)</w:t>
+            </w:r>
+            <w:r>
+              <w:rPr>
+                <w:rFonts w:eastAsia="Times New Roman"/>
+                <w:sz w:val="18"/>
+                <w:szCs w:val="18"/>
+                <w:lang w:val="en-US" w:eastAsia="en-US"/>
+              </w:rPr>
+              <w:br/>
+              <w:t xml:space="preserve">void </w:t>
+            </w:r>
+            <w:proofErr w:type="spellStart"/>
+            <w:r>
+              <w:rPr>
+                <w:rFonts w:eastAsia="Times New Roman"/>
+                <w:sz w:val="18"/>
+                <w:szCs w:val="18"/>
+                <w:lang w:val="en-US" w:eastAsia="en-US"/>
+              </w:rPr>
+              <w:t>setBirth</w:t>
+            </w:r>
+            <w:proofErr w:type="spellEnd"/>
+            <w:r>
+              <w:rPr>
+                <w:rFonts w:eastAsia="Times New Roman"/>
+                <w:sz w:val="18"/>
+                <w:szCs w:val="18"/>
+                <w:lang w:val="en-US" w:eastAsia="en-US"/>
+              </w:rPr>
+              <w:t>(Date)</w:t>
+            </w:r>
+            <w:r>
+              <w:rPr>
+                <w:rFonts w:eastAsia="Times New Roman"/>
+                <w:sz w:val="18"/>
+                <w:szCs w:val="18"/>
+                <w:lang w:val="en-US" w:eastAsia="en-US"/>
+              </w:rPr>
+              <w:br/>
+              <w:t xml:space="preserve">void </w:t>
+            </w:r>
+            <w:proofErr w:type="spellStart"/>
+            <w:r>
+              <w:rPr>
+                <w:rFonts w:eastAsia="Times New Roman"/>
+                <w:sz w:val="18"/>
+                <w:szCs w:val="18"/>
+                <w:lang w:val="en-US" w:eastAsia="en-US"/>
+              </w:rPr>
+              <w:t>setHeight</w:t>
+            </w:r>
+            <w:proofErr w:type="spellEnd"/>
+            <w:r>
+              <w:rPr>
+                <w:rFonts w:eastAsia="Times New Roman"/>
+                <w:sz w:val="18"/>
+                <w:szCs w:val="18"/>
+                <w:lang w:val="en-US" w:eastAsia="en-US"/>
+              </w:rPr>
+              <w:t>(double)</w:t>
+            </w:r>
+            <w:r>
+              <w:rPr>
+                <w:rFonts w:eastAsia="Times New Roman"/>
+                <w:sz w:val="18"/>
+                <w:szCs w:val="18"/>
+                <w:lang w:val="en-US" w:eastAsia="en-US"/>
+              </w:rPr>
+              <w:br/>
+              <w:t xml:space="preserve">void </w:t>
+            </w:r>
+            <w:proofErr w:type="spellStart"/>
+            <w:r>
+              <w:rPr>
+                <w:rFonts w:eastAsia="Times New Roman"/>
+                <w:sz w:val="18"/>
+                <w:szCs w:val="18"/>
+                <w:lang w:val="en-US" w:eastAsia="en-US"/>
+              </w:rPr>
+              <w:t>setWeight</w:t>
+            </w:r>
+            <w:proofErr w:type="spellEnd"/>
+            <w:r>
+              <w:rPr>
+                <w:rFonts w:eastAsia="Times New Roman"/>
+                <w:sz w:val="18"/>
+                <w:szCs w:val="18"/>
+                <w:lang w:val="en-US" w:eastAsia="en-US"/>
+              </w:rPr>
+              <w:t>(double)</w:t>
+            </w:r>
+            <w:r>
+              <w:rPr>
+                <w:rFonts w:eastAsia="Times New Roman"/>
+                <w:sz w:val="18"/>
+                <w:szCs w:val="18"/>
+                <w:lang w:val="en-US" w:eastAsia="en-US"/>
+              </w:rPr>
+              <w:br/>
+              <w:t xml:space="preserve">void </w:t>
+            </w:r>
+            <w:proofErr w:type="spellStart"/>
+            <w:r>
+              <w:rPr>
+                <w:rFonts w:eastAsia="Times New Roman"/>
+                <w:sz w:val="18"/>
+                <w:szCs w:val="18"/>
+                <w:lang w:val="en-US" w:eastAsia="en-US"/>
+              </w:rPr>
+              <w:t>setFatLvl</w:t>
+            </w:r>
+            <w:proofErr w:type="spellEnd"/>
+            <w:r>
+              <w:rPr>
+                <w:rFonts w:eastAsia="Times New Roman"/>
+                <w:sz w:val="18"/>
+                <w:szCs w:val="18"/>
+                <w:lang w:val="en-US" w:eastAsia="en-US"/>
+              </w:rPr>
+              <w:t>(double)</w:t>
+            </w:r>
+          </w:p>
+          <w:p>
+            <w:pPr>
+              <w:spacing w:after="0" w:line="276" w:lineRule="auto"/>
+              <w:rPr>
+                <w:rFonts w:eastAsia="Times New Roman"/>
+                <w:sz w:val="18"/>
+                <w:szCs w:val="18"/>
+                <w:lang w:val="en-US" w:eastAsia="en-US"/>
+              </w:rPr>
+            </w:pPr>
+            <w:r>
+              <w:rPr>
+                <w:rFonts w:eastAsia="Times New Roman"/>
+                <w:sz w:val="18"/>
+                <w:szCs w:val="18"/>
+                <w:lang w:val="en-US" w:eastAsia="en-US"/>
+              </w:rPr>
+              <w:t xml:space="preserve">void </w:t>
+            </w:r>
+            <w:proofErr w:type="spellStart"/>
+            <w:r>
+              <w:rPr>
+                <w:rFonts w:eastAsia="Times New Roman"/>
+                <w:sz w:val="18"/>
+                <w:szCs w:val="18"/>
+                <w:lang w:val="en-US" w:eastAsia="en-US"/>
+              </w:rPr>
+              <w:t>setUnit</w:t>
+            </w:r>
+            <w:proofErr w:type="spellEnd"/>
+            <w:r>
+              <w:rPr>
+                <w:rFonts w:eastAsia="Times New Roman"/>
+                <w:sz w:val="18"/>
+                <w:szCs w:val="18"/>
+                <w:lang w:val="en-US" w:eastAsia="en-US"/>
+              </w:rPr>
+              <w:t>(boolean)</w:t>
+            </w:r>
+          </w:p>
+          <w:p>
+            <w:pPr>
+              <w:spacing w:after="0" w:line="276" w:lineRule="auto"/>
+              <w:rPr>
+                <w:rFonts w:eastAsia="Times New Roman"/>
+                <w:sz w:val="18"/>
+                <w:szCs w:val="18"/>
+                <w:lang w:val="en-US" w:eastAsia="en-US"/>
+              </w:rPr>
+            </w:pPr>
+            <w:r>
+              <w:rPr>
+                <w:rFonts w:eastAsia="Times New Roman"/>
+                <w:sz w:val="18"/>
+                <w:szCs w:val="18"/>
+                <w:lang w:val="en-US" w:eastAsia="en-US"/>
+              </w:rPr>
+              <w:t xml:space="preserve">void </w:t>
+            </w:r>
+            <w:proofErr w:type="spellStart"/>
+            <w:r>
+              <w:rPr>
+                <w:rFonts w:eastAsia="Times New Roman"/>
+                <w:sz w:val="18"/>
+                <w:szCs w:val="18"/>
+                <w:lang w:val="en-US" w:eastAsia="en-US"/>
+              </w:rPr>
+              <w:t>setBMR</w:t>
+            </w:r>
+            <w:proofErr w:type="spellEnd"/>
+            <w:r>
+              <w:rPr>
+                <w:rFonts w:eastAsia="Times New Roman"/>
+                <w:sz w:val="18"/>
+                <w:szCs w:val="18"/>
+                <w:lang w:val="en-US" w:eastAsia="en-US"/>
+              </w:rPr>
+              <w:t>(int)</w:t>
+            </w:r>
+          </w:p>
+        </w:tc>
+        <w:tc>
+          <w:tcPr>
+            <w:tcW w:w="5130" w:type="dxa"/>
+            <w:tcBorders>
+              <w:top w:val="single" w:sz="4" w:space="0" w:color="000000"/>
+              <w:left w:val="single" w:sz="4" w:space="0" w:color="000000"/>
+              <w:bottom w:val="nil"/>
+              <w:right w:val="single" w:sz="4" w:space="0" w:color="000000"/>
+            </w:tcBorders>
+          </w:tcPr>
+          <w:p>
+            <w:pPr>
+              <w:spacing w:after="150" w:line="276" w:lineRule="auto"/>
+              <w:rPr>
+                <w:rFonts w:eastAsia="Times New Roman"/>
+                <w:sz w:val="18"/>
+                <w:szCs w:val="18"/>
+                <w:lang w:val="en-US" w:eastAsia="en-US"/>
+              </w:rPr>
+            </w:pPr>
+            <w:r>
+              <w:rPr>
+                <w:rFonts w:eastAsia="Times New Roman"/>
+                <w:sz w:val="18"/>
+                <w:szCs w:val="18"/>
+                <w:lang w:val="en-US" w:eastAsia="en-US"/>
+              </w:rPr>
+              <w:t>Setter methods. Some might get removed if not used outside of Profile’s self-calls/edits.</w:t>
+            </w:r>
+          </w:p>
+        </w:tc>
+      </w:tr>
+      <w:tr>
+        <w:trPr>
+          <w:trHeight w:val="1676"/>
+        </w:trPr>
+        <w:tc>
+          <w:tcPr>
+            <w:tcW w:w="0" w:type="auto"/>
+            <w:vMerge/>
+            <w:tcBorders>
+              <w:left w:val="single" w:sz="4" w:space="0" w:color="000000"/>
+              <w:right w:val="single" w:sz="4" w:space="0" w:color="000000"/>
+            </w:tcBorders>
+          </w:tcPr>
+          <w:p>
+            <w:pPr>
+              <w:spacing w:after="150" w:line="276" w:lineRule="auto"/>
+              <w:rPr>
+                <w:rFonts w:eastAsia="Times New Roman"/>
+                <w:color w:val="414141"/>
+                <w:sz w:val="18"/>
+                <w:szCs w:val="18"/>
+                <w:lang w:val="en-US" w:eastAsia="en-US"/>
+              </w:rPr>
+            </w:pPr>
+          </w:p>
+        </w:tc>
+        <w:tc>
+          <w:tcPr>
+            <w:tcW w:w="3818" w:type="dxa"/>
+            <w:tcBorders>
+              <w:top w:val="single" w:sz="4" w:space="0" w:color="000000"/>
+              <w:left w:val="single" w:sz="4" w:space="0" w:color="000000"/>
+              <w:bottom w:val="nil"/>
+              <w:right w:val="single" w:sz="4" w:space="0" w:color="000000"/>
+            </w:tcBorders>
+          </w:tcPr>
+          <w:p>
+            <w:pPr>
+              <w:spacing w:after="0" w:line="276" w:lineRule="auto"/>
+              <w:rPr>
+                <w:rFonts w:eastAsia="Times New Roman"/>
+                <w:sz w:val="18"/>
+                <w:szCs w:val="18"/>
+                <w:lang w:val="en-US" w:eastAsia="en-US"/>
+              </w:rPr>
+            </w:pPr>
+            <w:r>
+              <w:rPr>
+                <w:rFonts w:eastAsia="Times New Roman"/>
+                <w:sz w:val="18"/>
+                <w:szCs w:val="18"/>
+                <w:lang w:val="en-US" w:eastAsia="en-US"/>
+              </w:rPr>
+              <w:t xml:space="preserve">boolean </w:t>
+            </w:r>
+            <w:proofErr w:type="spellStart"/>
+            <w:r>
+              <w:rPr>
+                <w:rFonts w:eastAsia="Times New Roman"/>
+                <w:sz w:val="18"/>
+                <w:szCs w:val="18"/>
+                <w:lang w:val="en-US" w:eastAsia="en-US"/>
+              </w:rPr>
+              <w:t>getSex</w:t>
+            </w:r>
+            <w:proofErr w:type="spellEnd"/>
+            <w:r>
+              <w:rPr>
+                <w:rFonts w:eastAsia="Times New Roman"/>
+                <w:sz w:val="18"/>
+                <w:szCs w:val="18"/>
+                <w:lang w:val="en-US" w:eastAsia="en-US"/>
+              </w:rPr>
+              <w:t>()</w:t>
+            </w:r>
+            <w:r>
+              <w:rPr>
+                <w:rFonts w:eastAsia="Times New Roman"/>
+                <w:sz w:val="18"/>
+                <w:szCs w:val="18"/>
+                <w:lang w:val="en-US" w:eastAsia="en-US"/>
+              </w:rPr>
+              <w:br/>
+              <w:t xml:space="preserve">Date </w:t>
+            </w:r>
+            <w:proofErr w:type="spellStart"/>
+            <w:r>
+              <w:rPr>
+                <w:rFonts w:eastAsia="Times New Roman"/>
+                <w:sz w:val="18"/>
+                <w:szCs w:val="18"/>
+                <w:lang w:val="en-US" w:eastAsia="en-US"/>
+              </w:rPr>
+              <w:t>getBirth</w:t>
+            </w:r>
+            <w:proofErr w:type="spellEnd"/>
+            <w:r>
+              <w:rPr>
+                <w:rFonts w:eastAsia="Times New Roman"/>
+                <w:sz w:val="18"/>
+                <w:szCs w:val="18"/>
+                <w:lang w:val="en-US" w:eastAsia="en-US"/>
+              </w:rPr>
+              <w:t>()</w:t>
+            </w:r>
+          </w:p>
+          <w:p>
+            <w:pPr>
+              <w:spacing w:after="0" w:line="276" w:lineRule="auto"/>
+              <w:rPr>
+                <w:rFonts w:eastAsia="Times New Roman"/>
+                <w:sz w:val="18"/>
+                <w:szCs w:val="18"/>
+                <w:lang w:val="en-US" w:eastAsia="en-US"/>
+              </w:rPr>
+            </w:pPr>
+            <w:r>
+              <w:rPr>
+                <w:rFonts w:eastAsia="Times New Roman"/>
+                <w:sz w:val="18"/>
+                <w:szCs w:val="18"/>
+                <w:lang w:val="en-US" w:eastAsia="en-US"/>
+              </w:rPr>
+              <w:t xml:space="preserve">double </w:t>
+            </w:r>
+            <w:proofErr w:type="spellStart"/>
+            <w:r>
+              <w:rPr>
+                <w:rFonts w:eastAsia="Times New Roman"/>
+                <w:sz w:val="18"/>
+                <w:szCs w:val="18"/>
+                <w:lang w:val="en-US" w:eastAsia="en-US"/>
+              </w:rPr>
+              <w:t>getHeight</w:t>
+            </w:r>
+            <w:proofErr w:type="spellEnd"/>
+            <w:r>
+              <w:rPr>
+                <w:rFonts w:eastAsia="Times New Roman"/>
+                <w:sz w:val="18"/>
+                <w:szCs w:val="18"/>
+                <w:lang w:val="en-US" w:eastAsia="en-US"/>
+              </w:rPr>
+              <w:t>()</w:t>
+            </w:r>
+          </w:p>
+          <w:p>
+            <w:pPr>
+              <w:spacing w:after="0" w:line="276" w:lineRule="auto"/>
+              <w:rPr>
+                <w:rFonts w:eastAsia="Times New Roman"/>
+                <w:sz w:val="18"/>
+                <w:szCs w:val="18"/>
+                <w:lang w:val="en-US" w:eastAsia="en-US"/>
+              </w:rPr>
+            </w:pPr>
+            <w:r>
+              <w:rPr>
+                <w:rFonts w:eastAsia="Times New Roman"/>
+                <w:sz w:val="18"/>
+                <w:szCs w:val="18"/>
+                <w:lang w:val="en-US" w:eastAsia="en-US"/>
+              </w:rPr>
+              <w:t xml:space="preserve">double </w:t>
+            </w:r>
+            <w:proofErr w:type="spellStart"/>
+            <w:r>
+              <w:rPr>
+                <w:rFonts w:eastAsia="Times New Roman"/>
+                <w:sz w:val="18"/>
+                <w:szCs w:val="18"/>
+                <w:lang w:val="en-US" w:eastAsia="en-US"/>
+              </w:rPr>
+              <w:t>getWeight</w:t>
+            </w:r>
+            <w:proofErr w:type="spellEnd"/>
+            <w:r>
+              <w:rPr>
+                <w:rFonts w:eastAsia="Times New Roman"/>
+                <w:sz w:val="18"/>
+                <w:szCs w:val="18"/>
+                <w:lang w:val="en-US" w:eastAsia="en-US"/>
+              </w:rPr>
+              <w:t>()</w:t>
+            </w:r>
+          </w:p>
+          <w:p>
+            <w:pPr>
+              <w:spacing w:after="0" w:line="276" w:lineRule="auto"/>
+              <w:rPr>
+                <w:rFonts w:eastAsia="Times New Roman"/>
+                <w:sz w:val="18"/>
+                <w:szCs w:val="18"/>
+                <w:lang w:val="en-US" w:eastAsia="en-US"/>
+              </w:rPr>
+            </w:pPr>
+            <w:r>
+              <w:rPr>
+                <w:rFonts w:eastAsia="Times New Roman"/>
+                <w:sz w:val="18"/>
+                <w:szCs w:val="18"/>
+                <w:lang w:val="en-US" w:eastAsia="en-US"/>
+              </w:rPr>
+              <w:t xml:space="preserve">double </w:t>
+            </w:r>
+            <w:proofErr w:type="spellStart"/>
+            <w:r>
+              <w:rPr>
+                <w:rFonts w:eastAsia="Times New Roman"/>
+                <w:sz w:val="18"/>
+                <w:szCs w:val="18"/>
+                <w:lang w:val="en-US" w:eastAsia="en-US"/>
+              </w:rPr>
+              <w:t>getFatLvl</w:t>
+            </w:r>
+            <w:proofErr w:type="spellEnd"/>
+            <w:r>
+              <w:rPr>
+                <w:rFonts w:eastAsia="Times New Roman"/>
+                <w:sz w:val="18"/>
+                <w:szCs w:val="18"/>
+                <w:lang w:val="en-US" w:eastAsia="en-US"/>
+              </w:rPr>
+              <w:t>()</w:t>
+            </w:r>
+          </w:p>
+          <w:p>
+            <w:pPr>
+              <w:spacing w:after="0" w:line="276" w:lineRule="auto"/>
+              <w:rPr>
+                <w:rFonts w:eastAsia="Times New Roman"/>
+                <w:sz w:val="18"/>
+                <w:szCs w:val="18"/>
+                <w:lang w:val="en-US" w:eastAsia="en-US"/>
+              </w:rPr>
+            </w:pPr>
+            <w:r>
+              <w:rPr>
+                <w:rFonts w:eastAsia="Times New Roman"/>
+                <w:sz w:val="18"/>
+                <w:szCs w:val="18"/>
+                <w:lang w:val="en-US" w:eastAsia="en-US"/>
+              </w:rPr>
+              <w:t xml:space="preserve">boolean </w:t>
+            </w:r>
+            <w:proofErr w:type="spellStart"/>
+            <w:r>
+              <w:rPr>
+                <w:rFonts w:eastAsia="Times New Roman"/>
+                <w:sz w:val="18"/>
+                <w:szCs w:val="18"/>
+                <w:lang w:val="en-US" w:eastAsia="en-US"/>
+              </w:rPr>
+              <w:t>getIsMetric</w:t>
+            </w:r>
+            <w:proofErr w:type="spellEnd"/>
+            <w:r>
+              <w:rPr>
+                <w:rFonts w:eastAsia="Times New Roman"/>
+                <w:sz w:val="18"/>
+                <w:szCs w:val="18"/>
+                <w:lang w:val="en-US" w:eastAsia="en-US"/>
+              </w:rPr>
+              <w:t>()</w:t>
+            </w:r>
+            <w:r>
+              <w:rPr>
+                <w:rFonts w:eastAsia="Times New Roman"/>
+                <w:sz w:val="18"/>
+                <w:szCs w:val="18"/>
+                <w:lang w:val="en-US" w:eastAsia="en-US"/>
+              </w:rPr>
+              <w:br/>
+              <w:t xml:space="preserve">int </w:t>
+            </w:r>
+            <w:proofErr w:type="spellStart"/>
+            <w:r>
+              <w:rPr>
+                <w:rFonts w:eastAsia="Times New Roman"/>
+                <w:sz w:val="18"/>
+                <w:szCs w:val="18"/>
+                <w:lang w:val="en-US" w:eastAsia="en-US"/>
+              </w:rPr>
+              <w:t>getCalcMethod</w:t>
+            </w:r>
+            <w:proofErr w:type="spellEnd"/>
+            <w:r>
+              <w:rPr>
+                <w:rFonts w:eastAsia="Times New Roman"/>
+                <w:sz w:val="18"/>
+                <w:szCs w:val="18"/>
+                <w:lang w:val="en-US" w:eastAsia="en-US"/>
+              </w:rPr>
+              <w:t>()</w:t>
+            </w:r>
+          </w:p>
+        </w:tc>
+        <w:tc>
+          <w:tcPr>
+            <w:tcW w:w="5130" w:type="dxa"/>
+            <w:tcBorders>
+              <w:top w:val="single" w:sz="4" w:space="0" w:color="000000"/>
+              <w:left w:val="single" w:sz="4" w:space="0" w:color="000000"/>
+              <w:bottom w:val="nil"/>
+              <w:right w:val="single" w:sz="4" w:space="0" w:color="000000"/>
+            </w:tcBorders>
+          </w:tcPr>
+          <w:p>
+            <w:pPr>
+              <w:spacing w:after="150" w:line="276" w:lineRule="auto"/>
+              <w:rPr>
+                <w:rFonts w:eastAsia="Times New Roman"/>
+                <w:sz w:val="18"/>
+                <w:szCs w:val="18"/>
+                <w:lang w:val="en-US" w:eastAsia="en-US"/>
+              </w:rPr>
+            </w:pPr>
+            <w:r>
+              <w:rPr>
+                <w:rFonts w:eastAsia="Times New Roman"/>
+                <w:sz w:val="18"/>
+                <w:szCs w:val="18"/>
+                <w:lang w:val="en-US" w:eastAsia="en-US"/>
+              </w:rPr>
+              <w:t>Basic getter methods.</w:t>
+            </w:r>
+          </w:p>
+        </w:tc>
+      </w:tr>
+      <w:tr>
+        <w:trPr>
+          <w:trHeight w:val="252"/>
+        </w:trPr>
+        <w:tc>
+          <w:tcPr>
+            <w:tcW w:w="0" w:type="auto"/>
+            <w:vMerge/>
+            <w:tcBorders>
+              <w:left w:val="single" w:sz="4" w:space="0" w:color="000000"/>
+              <w:right w:val="single" w:sz="4" w:space="0" w:color="000000"/>
+            </w:tcBorders>
+          </w:tcPr>
+          <w:p>
+            <w:pPr>
+              <w:spacing w:after="150" w:line="276" w:lineRule="auto"/>
+              <w:rPr>
+                <w:rFonts w:eastAsia="Times New Roman"/>
+                <w:color w:val="414141"/>
+                <w:sz w:val="18"/>
+                <w:szCs w:val="18"/>
+                <w:lang w:val="en-US" w:eastAsia="en-US"/>
+              </w:rPr>
+            </w:pPr>
+          </w:p>
+        </w:tc>
+        <w:tc>
+          <w:tcPr>
+            <w:tcW w:w="3818" w:type="dxa"/>
+            <w:tcBorders>
+              <w:top w:val="single" w:sz="4" w:space="0" w:color="000000"/>
+              <w:left w:val="single" w:sz="4" w:space="0" w:color="000000"/>
+              <w:bottom w:val="single" w:sz="4" w:space="0" w:color="000000"/>
+              <w:right w:val="single" w:sz="4" w:space="0" w:color="000000"/>
+            </w:tcBorders>
+          </w:tcPr>
+          <w:p>
+            <w:pPr>
+              <w:spacing w:after="0" w:line="276" w:lineRule="auto"/>
+              <w:rPr>
+                <w:rFonts w:eastAsia="Times New Roman"/>
+                <w:sz w:val="18"/>
+                <w:szCs w:val="18"/>
+                <w:lang w:val="en-US" w:eastAsia="en-US"/>
+              </w:rPr>
+            </w:pPr>
+            <w:r>
+              <w:rPr>
+                <w:rFonts w:eastAsia="Times New Roman"/>
+                <w:sz w:val="18"/>
+                <w:szCs w:val="18"/>
+                <w:lang w:val="en-US" w:eastAsia="en-US"/>
+              </w:rPr>
+              <w:t xml:space="preserve">String </w:t>
+            </w:r>
+            <w:proofErr w:type="spellStart"/>
+            <w:r>
+              <w:rPr>
+                <w:rFonts w:eastAsia="Times New Roman"/>
+                <w:sz w:val="18"/>
+                <w:szCs w:val="18"/>
+                <w:lang w:val="en-US" w:eastAsia="en-US"/>
+              </w:rPr>
+              <w:t>getHistory</w:t>
+            </w:r>
+            <w:proofErr w:type="spellEnd"/>
+            <w:r>
+              <w:rPr>
+                <w:rFonts w:eastAsia="Times New Roman"/>
+                <w:sz w:val="18"/>
+                <w:szCs w:val="18"/>
+                <w:lang w:val="en-US" w:eastAsia="en-US"/>
+              </w:rPr>
+              <w:t>()</w:t>
+            </w:r>
+          </w:p>
+        </w:tc>
+        <w:tc>
+          <w:tcPr>
+            <w:tcW w:w="5130" w:type="dxa"/>
+            <w:tcBorders>
+              <w:top w:val="single" w:sz="4" w:space="0" w:color="000000"/>
+              <w:left w:val="single" w:sz="4" w:space="0" w:color="000000"/>
+              <w:bottom w:val="single" w:sz="4" w:space="0" w:color="000000"/>
+              <w:right w:val="single" w:sz="4" w:space="0" w:color="000000"/>
+            </w:tcBorders>
+          </w:tcPr>
+          <w:p>
+            <w:pPr>
+              <w:spacing w:after="150" w:line="276" w:lineRule="auto"/>
+              <w:rPr>
+                <w:rFonts w:eastAsia="Times New Roman"/>
+                <w:sz w:val="18"/>
+                <w:szCs w:val="18"/>
+                <w:lang w:val="en-US" w:eastAsia="en-US"/>
+              </w:rPr>
+            </w:pPr>
+            <w:r>
+              <w:rPr>
+                <w:rFonts w:eastAsia="Times New Roman"/>
+                <w:sz w:val="18"/>
+                <w:szCs w:val="18"/>
+                <w:lang w:val="en-US" w:eastAsia="en-US"/>
+              </w:rPr>
+              <w:t>Returns all the logs associated with the profile as a String instance.</w:t>
+            </w:r>
+          </w:p>
+        </w:tc>
+      </w:tr>
+      <w:tr>
+        <w:trPr>
+          <w:trHeight w:val="714"/>
+        </w:trPr>
+        <w:tc>
+          <w:tcPr>
+            <w:tcW w:w="0" w:type="auto"/>
+            <w:vMerge/>
+            <w:tcBorders>
+              <w:left w:val="single" w:sz="4" w:space="0" w:color="000000"/>
+              <w:right w:val="single" w:sz="4" w:space="0" w:color="000000"/>
+            </w:tcBorders>
+          </w:tcPr>
+          <w:p>
+            <w:pPr>
+              <w:spacing w:after="150" w:line="276" w:lineRule="auto"/>
+              <w:rPr>
+                <w:rFonts w:eastAsia="Times New Roman"/>
+                <w:color w:val="414141"/>
+                <w:sz w:val="18"/>
+                <w:szCs w:val="18"/>
+                <w:lang w:val="en-US" w:eastAsia="en-US"/>
+              </w:rPr>
+            </w:pPr>
+          </w:p>
+        </w:tc>
+        <w:tc>
+          <w:tcPr>
+            <w:tcW w:w="3818" w:type="dxa"/>
+            <w:tcBorders>
+              <w:top w:val="single" w:sz="4" w:space="0" w:color="000000"/>
+              <w:left w:val="single" w:sz="4" w:space="0" w:color="000000"/>
+              <w:bottom w:val="single" w:sz="4" w:space="0" w:color="000000"/>
+              <w:right w:val="single" w:sz="4" w:space="0" w:color="000000"/>
+            </w:tcBorders>
+          </w:tcPr>
+          <w:p>
+            <w:pPr>
+              <w:spacing w:after="0" w:line="276" w:lineRule="auto"/>
+              <w:rPr>
+                <w:rFonts w:eastAsia="Times New Roman"/>
+                <w:sz w:val="18"/>
+                <w:szCs w:val="18"/>
+                <w:lang w:val="en-US" w:eastAsia="en-US"/>
+              </w:rPr>
+            </w:pPr>
+            <w:r>
+              <w:rPr>
+                <w:rFonts w:eastAsia="Times New Roman"/>
+                <w:sz w:val="18"/>
+                <w:szCs w:val="18"/>
+                <w:lang w:val="en-US" w:eastAsia="en-US"/>
+              </w:rPr>
+              <w:t xml:space="preserve">void </w:t>
+            </w:r>
+            <w:proofErr w:type="spellStart"/>
+            <w:r>
+              <w:rPr>
+                <w:rFonts w:eastAsia="Times New Roman"/>
+                <w:sz w:val="18"/>
+                <w:szCs w:val="18"/>
+                <w:lang w:val="en-US" w:eastAsia="en-US"/>
+              </w:rPr>
+              <w:t>addLog</w:t>
+            </w:r>
+            <w:proofErr w:type="spellEnd"/>
+            <w:r>
+              <w:rPr>
+                <w:rFonts w:eastAsia="Times New Roman"/>
+                <w:sz w:val="18"/>
+                <w:szCs w:val="18"/>
+                <w:lang w:val="en-US" w:eastAsia="en-US"/>
+              </w:rPr>
+              <w:t>(double, double, Date)</w:t>
+            </w:r>
+          </w:p>
+          <w:p>
+            <w:pPr>
+              <w:spacing w:after="0" w:line="276" w:lineRule="auto"/>
+              <w:rPr>
+                <w:rFonts w:eastAsia="Times New Roman"/>
+                <w:sz w:val="18"/>
+                <w:szCs w:val="18"/>
+                <w:lang w:val="en-US" w:eastAsia="en-US"/>
+              </w:rPr>
+            </w:pPr>
+            <w:r>
+              <w:rPr>
+                <w:rFonts w:eastAsia="Times New Roman"/>
+                <w:sz w:val="18"/>
+                <w:szCs w:val="18"/>
+                <w:lang w:val="en-US" w:eastAsia="en-US"/>
+              </w:rPr>
+              <w:t xml:space="preserve">void </w:t>
+            </w:r>
+            <w:proofErr w:type="spellStart"/>
+            <w:r>
+              <w:rPr>
+                <w:rFonts w:eastAsia="Times New Roman"/>
+                <w:sz w:val="18"/>
+                <w:szCs w:val="18"/>
+                <w:lang w:val="en-US" w:eastAsia="en-US"/>
+              </w:rPr>
+              <w:t>addLog</w:t>
+            </w:r>
+            <w:proofErr w:type="spellEnd"/>
+            <w:r>
+              <w:rPr>
+                <w:rFonts w:eastAsia="Times New Roman"/>
+                <w:sz w:val="18"/>
+                <w:szCs w:val="18"/>
+                <w:lang w:val="en-US" w:eastAsia="en-US"/>
+              </w:rPr>
+              <w:t>(int, String, Date)</w:t>
+            </w:r>
+            <w:r>
+              <w:rPr>
+                <w:rFonts w:eastAsia="Times New Roman"/>
+                <w:sz w:val="18"/>
+                <w:szCs w:val="18"/>
+                <w:lang w:val="en-US" w:eastAsia="en-US"/>
+              </w:rPr>
+              <w:br/>
+              <w:t xml:space="preserve">void </w:t>
+            </w:r>
+            <w:proofErr w:type="spellStart"/>
+            <w:r>
+              <w:rPr>
+                <w:rFonts w:eastAsia="Times New Roman"/>
+                <w:sz w:val="18"/>
+                <w:szCs w:val="18"/>
+                <w:lang w:val="en-US" w:eastAsia="en-US"/>
+              </w:rPr>
+              <w:t>addLog</w:t>
+            </w:r>
+            <w:proofErr w:type="spellEnd"/>
+            <w:r>
+              <w:rPr>
+                <w:rFonts w:eastAsia="Times New Roman"/>
+                <w:sz w:val="18"/>
+                <w:szCs w:val="18"/>
+                <w:lang w:val="en-US" w:eastAsia="en-US"/>
+              </w:rPr>
+              <w:t>(int, double, Date)</w:t>
+            </w:r>
+          </w:p>
+        </w:tc>
+        <w:tc>
+          <w:tcPr>
+            <w:tcW w:w="5130" w:type="dxa"/>
+            <w:tcBorders>
+              <w:top w:val="single" w:sz="4" w:space="0" w:color="000000"/>
+              <w:left w:val="single" w:sz="4" w:space="0" w:color="000000"/>
+              <w:bottom w:val="single" w:sz="4" w:space="0" w:color="000000"/>
+              <w:right w:val="single" w:sz="4" w:space="0" w:color="000000"/>
+            </w:tcBorders>
+          </w:tcPr>
+          <w:p>
+            <w:pPr>
+              <w:spacing w:after="150" w:line="276" w:lineRule="auto"/>
+              <w:jc w:val="both"/>
+              <w:rPr>
+                <w:rFonts w:eastAsia="Times New Roman"/>
+                <w:sz w:val="18"/>
+                <w:szCs w:val="18"/>
+                <w:lang w:val="en-US" w:eastAsia="en-US"/>
+              </w:rPr>
+            </w:pPr>
+            <w:r>
+              <w:rPr>
+                <w:rFonts w:eastAsia="Times New Roman"/>
+                <w:sz w:val="18"/>
+                <w:szCs w:val="18"/>
+                <w:lang w:val="en-US" w:eastAsia="en-US"/>
+              </w:rPr>
+              <w:t>Overloaded methods for adding new logs to the profile, each is responsible for generating a specific type of log.</w:t>
+            </w:r>
+          </w:p>
+        </w:tc>
+      </w:tr>
+      <w:tr>
+        <w:trPr>
+          <w:trHeight w:val="252"/>
+        </w:trPr>
+        <w:tc>
+          <w:tcPr>
+            <w:tcW w:w="0" w:type="auto"/>
+            <w:vMerge/>
+            <w:tcBorders>
+              <w:left w:val="single" w:sz="4" w:space="0" w:color="000000"/>
+              <w:bottom w:val="single" w:sz="4" w:space="0" w:color="000000"/>
+              <w:right w:val="single" w:sz="4" w:space="0" w:color="000000"/>
+            </w:tcBorders>
+          </w:tcPr>
+          <w:p>
+            <w:pPr>
+              <w:spacing w:after="150" w:line="276" w:lineRule="auto"/>
+              <w:rPr>
+                <w:rFonts w:eastAsia="Times New Roman"/>
+                <w:color w:val="414141"/>
+                <w:sz w:val="18"/>
+                <w:szCs w:val="18"/>
+                <w:lang w:val="en-US" w:eastAsia="en-US"/>
+              </w:rPr>
+            </w:pPr>
+          </w:p>
+        </w:tc>
+        <w:tc>
+          <w:tcPr>
+            <w:tcW w:w="3818" w:type="dxa"/>
+            <w:tcBorders>
+              <w:top w:val="single" w:sz="4" w:space="0" w:color="000000"/>
+              <w:left w:val="single" w:sz="4" w:space="0" w:color="000000"/>
+              <w:bottom w:val="single" w:sz="4" w:space="0" w:color="000000"/>
+              <w:right w:val="single" w:sz="4" w:space="0" w:color="000000"/>
+            </w:tcBorders>
+          </w:tcPr>
+          <w:p>
+            <w:pPr>
+              <w:spacing w:after="0" w:line="276" w:lineRule="auto"/>
+              <w:rPr>
+                <w:rFonts w:eastAsia="Times New Roman"/>
+                <w:sz w:val="18"/>
+                <w:szCs w:val="18"/>
+                <w:lang w:val="en-US" w:eastAsia="en-US"/>
+              </w:rPr>
+            </w:pPr>
+            <w:r>
+              <w:rPr>
+                <w:rFonts w:eastAsia="Times New Roman"/>
+                <w:sz w:val="18"/>
+                <w:szCs w:val="18"/>
+                <w:lang w:val="en-US" w:eastAsia="en-US"/>
+              </w:rPr>
+              <w:t xml:space="preserve">Log </w:t>
+            </w:r>
+            <w:proofErr w:type="spellStart"/>
+            <w:r>
+              <w:rPr>
+                <w:rFonts w:eastAsia="Times New Roman"/>
+                <w:sz w:val="18"/>
+                <w:szCs w:val="18"/>
+                <w:lang w:val="en-US" w:eastAsia="en-US"/>
+              </w:rPr>
+              <w:t>removeLog</w:t>
+            </w:r>
+            <w:proofErr w:type="spellEnd"/>
+            <w:r>
+              <w:rPr>
+                <w:rFonts w:eastAsia="Times New Roman"/>
+                <w:sz w:val="18"/>
+                <w:szCs w:val="18"/>
+                <w:lang w:val="en-US" w:eastAsia="en-US"/>
+              </w:rPr>
+              <w:t>(Date, int)</w:t>
+            </w:r>
+          </w:p>
+        </w:tc>
+        <w:tc>
+          <w:tcPr>
+            <w:tcW w:w="5130" w:type="dxa"/>
+            <w:tcBorders>
+              <w:top w:val="single" w:sz="4" w:space="0" w:color="000000"/>
+              <w:left w:val="single" w:sz="4" w:space="0" w:color="000000"/>
+              <w:bottom w:val="single" w:sz="4" w:space="0" w:color="000000"/>
+              <w:right w:val="single" w:sz="4" w:space="0" w:color="000000"/>
+            </w:tcBorders>
+          </w:tcPr>
+          <w:p>
+            <w:pPr>
+              <w:spacing w:after="150" w:line="276" w:lineRule="auto"/>
+              <w:rPr>
+                <w:rFonts w:eastAsia="Times New Roman"/>
+                <w:sz w:val="18"/>
+                <w:szCs w:val="18"/>
+                <w:lang w:val="en-US" w:eastAsia="en-US"/>
+              </w:rPr>
+            </w:pPr>
+            <w:r>
+              <w:rPr>
+                <w:rFonts w:eastAsia="Times New Roman"/>
+                <w:sz w:val="18"/>
+                <w:szCs w:val="18"/>
+                <w:lang w:val="en-US" w:eastAsia="en-US"/>
+              </w:rPr>
+              <w:t xml:space="preserve">Find the first instance of Log in history that has the same Date and type specified, remove </w:t>
+            </w:r>
+            <w:r>
+              <w:rPr>
+                <w:rFonts w:eastAsia="Times New Roman"/>
+                <w:sz w:val="18"/>
+                <w:szCs w:val="18"/>
+                <w:lang w:val="en-US" w:eastAsia="en-US"/>
+              </w:rPr>
+              <w:t>it, and return it to the user.</w:t>
+            </w:r>
+          </w:p>
+        </w:tc>
+      </w:tr>
+      <w:tr>
+        <w:trPr>
+          <w:trHeight w:val="252"/>
+        </w:trPr>
+        <w:tc>
+          <w:tcPr>
+            <w:tcW w:w="0" w:type="auto"/>
+            <w:vMerge w:val="restart"/>
+            <w:tcBorders>
+              <w:top w:val="single" w:sz="4" w:space="0" w:color="000000"/>
+              <w:left w:val="single" w:sz="4" w:space="0" w:color="000000"/>
+              <w:right w:val="single" w:sz="4" w:space="0" w:color="000000"/>
+            </w:tcBorders>
+          </w:tcPr>
+          <w:p>
+            <w:pPr>
+              <w:spacing w:after="150" w:line="276" w:lineRule="auto"/>
+              <w:rPr>
+                <w:rFonts w:eastAsia="Times New Roman"/>
+                <w:color w:val="414141"/>
+                <w:sz w:val="18"/>
+                <w:szCs w:val="18"/>
+                <w:lang w:val="en-US" w:eastAsia="en-US"/>
+              </w:rPr>
+            </w:pPr>
+            <w:r>
+              <w:rPr>
+                <w:rFonts w:eastAsia="Times New Roman"/>
+                <w:color w:val="414141"/>
+                <w:sz w:val="18"/>
+                <w:szCs w:val="18"/>
+                <w:lang w:val="en-US" w:eastAsia="en-US"/>
+              </w:rPr>
+              <w:t>Log</w:t>
+            </w:r>
+          </w:p>
+        </w:tc>
+        <w:tc>
+          <w:tcPr>
+            <w:tcW w:w="3818" w:type="dxa"/>
+            <w:tcBorders>
+              <w:top w:val="single" w:sz="4" w:space="0" w:color="000000"/>
+              <w:left w:val="single" w:sz="4" w:space="0" w:color="000000"/>
+              <w:bottom w:val="single" w:sz="4" w:space="0" w:color="000000"/>
+              <w:right w:val="single" w:sz="4" w:space="0" w:color="000000"/>
+            </w:tcBorders>
+          </w:tcPr>
+          <w:p>
+            <w:pPr>
+              <w:spacing w:after="0" w:line="276" w:lineRule="auto"/>
+              <w:rPr>
+                <w:rFonts w:eastAsia="Times New Roman"/>
+                <w:sz w:val="18"/>
+                <w:szCs w:val="18"/>
+                <w:lang w:val="en-US" w:eastAsia="en-US"/>
+              </w:rPr>
+            </w:pPr>
+            <w:proofErr w:type="spellStart"/>
+            <w:r>
+              <w:rPr>
+                <w:rFonts w:eastAsia="Times New Roman"/>
+                <w:sz w:val="18"/>
+                <w:szCs w:val="18"/>
+                <w:lang w:val="en-US" w:eastAsia="en-US"/>
+              </w:rPr>
+              <w:t>userId</w:t>
+            </w:r>
+            <w:proofErr w:type="spellEnd"/>
+            <w:r>
+              <w:rPr>
+                <w:rFonts w:eastAsia="Times New Roman"/>
+                <w:sz w:val="18"/>
+                <w:szCs w:val="18"/>
+                <w:lang w:val="en-US" w:eastAsia="en-US"/>
+              </w:rPr>
+              <w:t>: int</w:t>
+            </w:r>
+          </w:p>
+          <w:p>
+            <w:pPr>
+              <w:spacing w:after="0" w:line="276" w:lineRule="auto"/>
+              <w:rPr>
+                <w:rFonts w:eastAsia="Times New Roman"/>
+                <w:sz w:val="18"/>
+                <w:szCs w:val="18"/>
+                <w:lang w:val="en-US" w:eastAsia="en-US"/>
+              </w:rPr>
+            </w:pPr>
+            <w:proofErr w:type="spellStart"/>
+            <w:r>
+              <w:rPr>
+                <w:rFonts w:eastAsia="Times New Roman"/>
+                <w:sz w:val="18"/>
+                <w:szCs w:val="18"/>
+                <w:lang w:val="en-US" w:eastAsia="en-US"/>
+              </w:rPr>
+              <w:t>loggedDate</w:t>
+            </w:r>
+            <w:proofErr w:type="spellEnd"/>
+            <w:r>
+              <w:rPr>
+                <w:rFonts w:eastAsia="Times New Roman"/>
+                <w:sz w:val="18"/>
+                <w:szCs w:val="18"/>
+                <w:lang w:val="en-US" w:eastAsia="en-US"/>
+              </w:rPr>
+              <w:t>: Date</w:t>
+            </w:r>
+          </w:p>
+          <w:p>
+            <w:pPr>
+              <w:spacing w:after="0" w:line="276" w:lineRule="auto"/>
+              <w:rPr>
+                <w:rFonts w:eastAsia="Times New Roman"/>
+                <w:sz w:val="18"/>
+                <w:szCs w:val="18"/>
+                <w:lang w:val="en-US" w:eastAsia="en-US"/>
+              </w:rPr>
+            </w:pPr>
+            <w:proofErr w:type="spellStart"/>
+            <w:r>
+              <w:rPr>
+                <w:rFonts w:eastAsia="Times New Roman"/>
+                <w:sz w:val="18"/>
+                <w:szCs w:val="18"/>
+                <w:lang w:val="en-US" w:eastAsia="en-US"/>
+              </w:rPr>
+              <w:t>logType</w:t>
+            </w:r>
+            <w:proofErr w:type="spellEnd"/>
+            <w:r>
+              <w:rPr>
+                <w:rFonts w:eastAsia="Times New Roman"/>
+                <w:sz w:val="18"/>
+                <w:szCs w:val="18"/>
+                <w:lang w:val="en-US" w:eastAsia="en-US"/>
+              </w:rPr>
+              <w:t>: int</w:t>
+            </w:r>
+          </w:p>
+        </w:tc>
+        <w:tc>
+          <w:tcPr>
+            <w:tcW w:w="5130" w:type="dxa"/>
+            <w:tcBorders>
+              <w:top w:val="single" w:sz="4" w:space="0" w:color="000000"/>
+              <w:left w:val="single" w:sz="4" w:space="0" w:color="000000"/>
+              <w:bottom w:val="single" w:sz="4" w:space="0" w:color="000000"/>
+              <w:right w:val="single" w:sz="4" w:space="0" w:color="000000"/>
+            </w:tcBorders>
+          </w:tcPr>
+          <w:p>
+            <w:pPr>
+              <w:spacing w:after="150" w:line="276" w:lineRule="auto"/>
+              <w:rPr>
+                <w:rFonts w:eastAsia="Times New Roman"/>
+                <w:sz w:val="18"/>
+                <w:szCs w:val="18"/>
+                <w:lang w:val="en-US" w:eastAsia="en-US"/>
+              </w:rPr>
+            </w:pPr>
+            <w:r>
+              <w:rPr>
+                <w:rFonts w:eastAsia="Times New Roman"/>
+                <w:sz w:val="18"/>
+                <w:szCs w:val="18"/>
+                <w:lang w:val="en-US" w:eastAsia="en-US"/>
+              </w:rPr>
+              <w:t>Fields associated with all logs.</w:t>
+            </w:r>
+            <w:r>
+              <w:rPr>
+                <w:rFonts w:eastAsia="Times New Roman"/>
+                <w:sz w:val="18"/>
+                <w:szCs w:val="18"/>
+                <w:lang w:val="en-US" w:eastAsia="en-US"/>
+              </w:rPr>
+              <w:br/>
+            </w:r>
+            <w:proofErr w:type="spellStart"/>
+            <w:r>
+              <w:rPr>
+                <w:rFonts w:eastAsia="Times New Roman"/>
+                <w:sz w:val="18"/>
+                <w:szCs w:val="18"/>
+                <w:lang w:val="en-US" w:eastAsia="en-US"/>
+              </w:rPr>
+              <w:t>userId</w:t>
+            </w:r>
+            <w:proofErr w:type="spellEnd"/>
+            <w:r>
+              <w:rPr>
+                <w:rFonts w:eastAsia="Times New Roman"/>
+                <w:sz w:val="18"/>
+                <w:szCs w:val="18"/>
+                <w:lang w:val="en-US" w:eastAsia="en-US"/>
+              </w:rPr>
+              <w:t xml:space="preserve"> is currently unused (possibly to be used to store and access logs from a database structure).</w:t>
+            </w:r>
+            <w:r>
+              <w:rPr>
+                <w:rFonts w:eastAsia="Times New Roman"/>
+                <w:sz w:val="18"/>
+                <w:szCs w:val="18"/>
+                <w:lang w:val="en-US" w:eastAsia="en-US"/>
+              </w:rPr>
+              <w:br/>
+            </w:r>
+            <w:proofErr w:type="spellStart"/>
+            <w:r>
+              <w:rPr>
+                <w:rFonts w:eastAsia="Times New Roman"/>
+                <w:sz w:val="18"/>
+                <w:szCs w:val="18"/>
+                <w:lang w:val="en-US" w:eastAsia="en-US"/>
+              </w:rPr>
+              <w:t>logType</w:t>
+            </w:r>
+            <w:proofErr w:type="spellEnd"/>
+            <w:r>
+              <w:rPr>
+                <w:rFonts w:eastAsia="Times New Roman"/>
+                <w:sz w:val="18"/>
+                <w:szCs w:val="18"/>
+                <w:lang w:val="en-US" w:eastAsia="en-US"/>
+              </w:rPr>
+              <w:t xml:space="preserve"> is </w:t>
+            </w:r>
+            <w:r>
+              <w:rPr>
+                <w:rFonts w:eastAsia="Times New Roman"/>
+                <w:sz w:val="18"/>
+                <w:szCs w:val="18"/>
+                <w:lang w:val="en-US" w:eastAsia="en-US"/>
+              </w:rPr>
+              <w:t xml:space="preserve">to differentiate between subclasses of Log </w:t>
+            </w:r>
+            <w:r>
+              <w:rPr>
+                <w:rFonts w:eastAsia="Times New Roman"/>
+                <w:sz w:val="18"/>
+                <w:szCs w:val="18"/>
+                <w:lang w:val="en-US" w:eastAsia="en-US"/>
+              </w:rPr>
+              <w:lastRenderedPageBreak/>
+              <w:t>instances</w:t>
+            </w:r>
+            <w:r>
+              <w:rPr>
+                <w:rFonts w:eastAsia="Times New Roman"/>
+                <w:sz w:val="18"/>
+                <w:szCs w:val="18"/>
+                <w:lang w:val="en-US" w:eastAsia="en-US"/>
+              </w:rPr>
+              <w:t xml:space="preserve"> (0 for Log, 1 for </w:t>
+            </w:r>
+            <w:proofErr w:type="spellStart"/>
+            <w:r>
+              <w:rPr>
+                <w:rFonts w:eastAsia="Times New Roman"/>
+                <w:sz w:val="18"/>
+                <w:szCs w:val="18"/>
+                <w:lang w:val="en-US" w:eastAsia="en-US"/>
+              </w:rPr>
+              <w:t>DataLog</w:t>
+            </w:r>
+            <w:proofErr w:type="spellEnd"/>
+            <w:r>
+              <w:rPr>
+                <w:rFonts w:eastAsia="Times New Roman"/>
+                <w:sz w:val="18"/>
+                <w:szCs w:val="18"/>
+                <w:lang w:val="en-US" w:eastAsia="en-US"/>
+              </w:rPr>
+              <w:t xml:space="preserve">, 2 for </w:t>
+            </w:r>
+            <w:proofErr w:type="spellStart"/>
+            <w:r>
+              <w:rPr>
+                <w:rFonts w:eastAsia="Times New Roman"/>
+                <w:sz w:val="18"/>
+                <w:szCs w:val="18"/>
+                <w:lang w:val="en-US" w:eastAsia="en-US"/>
+              </w:rPr>
+              <w:t>MealLog</w:t>
+            </w:r>
+            <w:proofErr w:type="spellEnd"/>
+            <w:r>
+              <w:rPr>
+                <w:rFonts w:eastAsia="Times New Roman"/>
+                <w:sz w:val="18"/>
+                <w:szCs w:val="18"/>
+                <w:lang w:val="en-US" w:eastAsia="en-US"/>
+              </w:rPr>
+              <w:t xml:space="preserve">, 3 for </w:t>
+            </w:r>
+            <w:proofErr w:type="spellStart"/>
+            <w:r>
+              <w:rPr>
+                <w:rFonts w:eastAsia="Times New Roman"/>
+                <w:sz w:val="18"/>
+                <w:szCs w:val="18"/>
+                <w:lang w:val="en-US" w:eastAsia="en-US"/>
+              </w:rPr>
+              <w:t>ExerciseLog</w:t>
+            </w:r>
+            <w:proofErr w:type="spellEnd"/>
+            <w:r>
+              <w:rPr>
+                <w:rFonts w:eastAsia="Times New Roman"/>
+                <w:sz w:val="18"/>
+                <w:szCs w:val="18"/>
+                <w:lang w:val="en-US" w:eastAsia="en-US"/>
+              </w:rPr>
+              <w:t>)</w:t>
+            </w:r>
+          </w:p>
+        </w:tc>
+      </w:tr>
+      <w:tr>
+        <w:trPr>
+          <w:trHeight w:val="252"/>
+        </w:trPr>
+        <w:tc>
+          <w:tcPr>
+            <w:tcW w:w="0" w:type="auto"/>
+            <w:vMerge/>
+            <w:tcBorders>
+              <w:left w:val="single" w:sz="4" w:space="0" w:color="000000"/>
+              <w:right w:val="single" w:sz="4" w:space="0" w:color="000000"/>
+            </w:tcBorders>
+          </w:tcPr>
+          <w:p>
+            <w:pPr>
+              <w:spacing w:after="150" w:line="276" w:lineRule="auto"/>
+              <w:rPr>
+                <w:rFonts w:eastAsia="Times New Roman"/>
+                <w:color w:val="414141"/>
+                <w:sz w:val="18"/>
+                <w:szCs w:val="18"/>
+                <w:lang w:val="en-US" w:eastAsia="en-US"/>
+              </w:rPr>
+            </w:pPr>
+          </w:p>
+        </w:tc>
+        <w:tc>
+          <w:tcPr>
+            <w:tcW w:w="3818" w:type="dxa"/>
+            <w:tcBorders>
+              <w:top w:val="single" w:sz="4" w:space="0" w:color="000000"/>
+              <w:left w:val="single" w:sz="4" w:space="0" w:color="000000"/>
+              <w:bottom w:val="single" w:sz="4" w:space="0" w:color="000000"/>
+              <w:right w:val="single" w:sz="4" w:space="0" w:color="000000"/>
+            </w:tcBorders>
+          </w:tcPr>
+          <w:p>
+            <w:pPr>
+              <w:spacing w:after="0" w:line="276" w:lineRule="auto"/>
+              <w:rPr>
+                <w:rFonts w:eastAsia="Times New Roman"/>
+                <w:sz w:val="18"/>
+                <w:szCs w:val="18"/>
+                <w:lang w:val="en-US" w:eastAsia="en-US"/>
+              </w:rPr>
+            </w:pPr>
+            <w:r>
+              <w:rPr>
+                <w:rFonts w:eastAsia="Times New Roman"/>
+                <w:sz w:val="18"/>
+                <w:szCs w:val="18"/>
+                <w:lang w:val="en-US" w:eastAsia="en-US"/>
+              </w:rPr>
+              <w:t>Log Log(int)</w:t>
+            </w:r>
+            <w:r>
+              <w:rPr>
+                <w:rFonts w:eastAsia="Times New Roman"/>
+                <w:sz w:val="18"/>
+                <w:szCs w:val="18"/>
+                <w:lang w:val="en-US" w:eastAsia="en-US"/>
+              </w:rPr>
+              <w:br/>
+              <w:t>Log Log(Date, int)</w:t>
+            </w:r>
+          </w:p>
+        </w:tc>
+        <w:tc>
+          <w:tcPr>
+            <w:tcW w:w="5130" w:type="dxa"/>
+            <w:tcBorders>
+              <w:top w:val="single" w:sz="4" w:space="0" w:color="000000"/>
+              <w:left w:val="single" w:sz="4" w:space="0" w:color="000000"/>
+              <w:bottom w:val="single" w:sz="4" w:space="0" w:color="000000"/>
+              <w:right w:val="single" w:sz="4" w:space="0" w:color="000000"/>
+            </w:tcBorders>
+          </w:tcPr>
+          <w:p>
+            <w:pPr>
+              <w:spacing w:after="150" w:line="276" w:lineRule="auto"/>
+              <w:rPr>
+                <w:rFonts w:eastAsia="Times New Roman"/>
+                <w:sz w:val="18"/>
+                <w:szCs w:val="18"/>
+                <w:lang w:val="en-US" w:eastAsia="en-US"/>
+              </w:rPr>
+            </w:pPr>
+            <w:r>
+              <w:rPr>
+                <w:rFonts w:eastAsia="Times New Roman"/>
+                <w:sz w:val="18"/>
+                <w:szCs w:val="18"/>
+                <w:lang w:val="en-US" w:eastAsia="en-US"/>
+              </w:rPr>
+              <w:t xml:space="preserve">Basic constructors, create the basic values common to all logs. </w:t>
+            </w:r>
+            <w:r>
+              <w:rPr>
+                <w:rFonts w:eastAsia="Times New Roman"/>
+                <w:sz w:val="18"/>
+                <w:szCs w:val="18"/>
+                <w:lang w:val="en-US" w:eastAsia="en-US"/>
+              </w:rPr>
+              <w:br/>
+              <w:t>If no Date instance is provided, store a Date instance associated with the time the method was called.</w:t>
+            </w:r>
+          </w:p>
+        </w:tc>
+      </w:tr>
+      <w:tr>
+        <w:trPr>
+          <w:trHeight w:val="252"/>
+        </w:trPr>
+        <w:tc>
+          <w:tcPr>
+            <w:tcW w:w="0" w:type="auto"/>
+            <w:vMerge/>
+            <w:tcBorders>
+              <w:left w:val="single" w:sz="4" w:space="0" w:color="000000"/>
+              <w:right w:val="single" w:sz="4" w:space="0" w:color="000000"/>
+            </w:tcBorders>
+          </w:tcPr>
+          <w:p>
+            <w:pPr>
+              <w:spacing w:after="150" w:line="276" w:lineRule="auto"/>
+              <w:rPr>
+                <w:rFonts w:eastAsia="Times New Roman"/>
+                <w:color w:val="414141"/>
+                <w:sz w:val="18"/>
+                <w:szCs w:val="18"/>
+                <w:lang w:val="en-US" w:eastAsia="en-US"/>
+              </w:rPr>
+            </w:pPr>
+          </w:p>
+        </w:tc>
+        <w:tc>
+          <w:tcPr>
+            <w:tcW w:w="3818" w:type="dxa"/>
+            <w:tcBorders>
+              <w:top w:val="single" w:sz="4" w:space="0" w:color="000000"/>
+              <w:left w:val="single" w:sz="4" w:space="0" w:color="000000"/>
+              <w:bottom w:val="single" w:sz="4" w:space="0" w:color="000000"/>
+              <w:right w:val="single" w:sz="4" w:space="0" w:color="000000"/>
+            </w:tcBorders>
+          </w:tcPr>
+          <w:p>
+            <w:pPr>
+              <w:spacing w:after="0" w:line="276" w:lineRule="auto"/>
+              <w:rPr>
+                <w:rFonts w:eastAsia="Times New Roman"/>
+                <w:sz w:val="18"/>
+                <w:szCs w:val="18"/>
+                <w:lang w:val="en-US" w:eastAsia="en-US"/>
+              </w:rPr>
+            </w:pPr>
+            <w:proofErr w:type="spellStart"/>
+            <w:r>
+              <w:rPr>
+                <w:rFonts w:eastAsia="Times New Roman"/>
+                <w:sz w:val="18"/>
+                <w:szCs w:val="18"/>
+                <w:lang w:val="en-US" w:eastAsia="en-US"/>
+              </w:rPr>
+              <w:t>setDate</w:t>
+            </w:r>
+            <w:proofErr w:type="spellEnd"/>
+            <w:r>
+              <w:rPr>
+                <w:rFonts w:eastAsia="Times New Roman"/>
+                <w:sz w:val="18"/>
+                <w:szCs w:val="18"/>
+                <w:lang w:val="en-US" w:eastAsia="en-US"/>
+              </w:rPr>
+              <w:t>(Date)</w:t>
+            </w:r>
+            <w:r>
+              <w:rPr>
+                <w:rFonts w:eastAsia="Times New Roman"/>
+                <w:sz w:val="18"/>
+                <w:szCs w:val="18"/>
+                <w:lang w:val="en-US" w:eastAsia="en-US"/>
+              </w:rPr>
+              <w:br/>
+            </w:r>
+            <w:proofErr w:type="spellStart"/>
+            <w:r>
+              <w:rPr>
+                <w:rFonts w:eastAsia="Times New Roman"/>
+                <w:sz w:val="18"/>
+                <w:szCs w:val="18"/>
+                <w:lang w:val="en-US" w:eastAsia="en-US"/>
+              </w:rPr>
+              <w:t>setLogType</w:t>
+            </w:r>
+            <w:proofErr w:type="spellEnd"/>
+            <w:r>
+              <w:rPr>
+                <w:rFonts w:eastAsia="Times New Roman"/>
+                <w:sz w:val="18"/>
+                <w:szCs w:val="18"/>
+                <w:lang w:val="en-US" w:eastAsia="en-US"/>
+              </w:rPr>
+              <w:t>(int)</w:t>
+            </w:r>
+          </w:p>
+        </w:tc>
+        <w:tc>
+          <w:tcPr>
+            <w:tcW w:w="5130" w:type="dxa"/>
+            <w:tcBorders>
+              <w:top w:val="single" w:sz="4" w:space="0" w:color="000000"/>
+              <w:left w:val="single" w:sz="4" w:space="0" w:color="000000"/>
+              <w:bottom w:val="single" w:sz="4" w:space="0" w:color="000000"/>
+              <w:right w:val="single" w:sz="4" w:space="0" w:color="000000"/>
+            </w:tcBorders>
+          </w:tcPr>
+          <w:p>
+            <w:pPr>
+              <w:spacing w:after="150" w:line="276" w:lineRule="auto"/>
+              <w:rPr>
+                <w:rFonts w:eastAsia="Times New Roman"/>
+                <w:sz w:val="18"/>
+                <w:szCs w:val="18"/>
+                <w:lang w:val="en-US" w:eastAsia="en-US"/>
+              </w:rPr>
+            </w:pPr>
+            <w:r>
+              <w:rPr>
+                <w:rFonts w:eastAsia="Times New Roman"/>
+                <w:sz w:val="18"/>
+                <w:szCs w:val="18"/>
+                <w:lang w:val="en-US" w:eastAsia="en-US"/>
+              </w:rPr>
+              <w:t>Basic setter methods.</w:t>
+            </w:r>
+          </w:p>
+        </w:tc>
+      </w:tr>
+      <w:tr>
+        <w:trPr>
+          <w:trHeight w:val="252"/>
+        </w:trPr>
+        <w:tc>
+          <w:tcPr>
+            <w:tcW w:w="0" w:type="auto"/>
+            <w:vMerge/>
+            <w:tcBorders>
+              <w:left w:val="single" w:sz="4" w:space="0" w:color="000000"/>
+              <w:right w:val="single" w:sz="4" w:space="0" w:color="000000"/>
+            </w:tcBorders>
+          </w:tcPr>
+          <w:p>
+            <w:pPr>
+              <w:spacing w:after="150" w:line="276" w:lineRule="auto"/>
+              <w:rPr>
+                <w:rFonts w:eastAsia="Times New Roman"/>
+                <w:color w:val="414141"/>
+                <w:sz w:val="18"/>
+                <w:szCs w:val="18"/>
+                <w:lang w:val="en-US" w:eastAsia="en-US"/>
+              </w:rPr>
+            </w:pPr>
+          </w:p>
+        </w:tc>
+        <w:tc>
+          <w:tcPr>
+            <w:tcW w:w="3818" w:type="dxa"/>
+            <w:tcBorders>
+              <w:top w:val="single" w:sz="4" w:space="0" w:color="000000"/>
+              <w:left w:val="single" w:sz="4" w:space="0" w:color="000000"/>
+              <w:bottom w:val="single" w:sz="4" w:space="0" w:color="000000"/>
+              <w:right w:val="single" w:sz="4" w:space="0" w:color="000000"/>
+            </w:tcBorders>
+          </w:tcPr>
+          <w:p>
+            <w:pPr>
+              <w:spacing w:after="0" w:line="276" w:lineRule="auto"/>
+              <w:rPr>
+                <w:rFonts w:eastAsia="Times New Roman"/>
+                <w:sz w:val="18"/>
+                <w:szCs w:val="18"/>
+                <w:lang w:val="en-US" w:eastAsia="en-US"/>
+              </w:rPr>
+            </w:pPr>
+            <w:r>
+              <w:rPr>
+                <w:rFonts w:eastAsia="Times New Roman"/>
+                <w:sz w:val="18"/>
+                <w:szCs w:val="18"/>
+                <w:lang w:val="en-US" w:eastAsia="en-US"/>
+              </w:rPr>
+              <w:t xml:space="preserve">Date </w:t>
+            </w:r>
+            <w:proofErr w:type="spellStart"/>
+            <w:r>
+              <w:rPr>
+                <w:rFonts w:eastAsia="Times New Roman"/>
+                <w:sz w:val="18"/>
+                <w:szCs w:val="18"/>
+                <w:lang w:val="en-US" w:eastAsia="en-US"/>
+              </w:rPr>
+              <w:t>getDate</w:t>
+            </w:r>
+            <w:proofErr w:type="spellEnd"/>
+            <w:r>
+              <w:rPr>
+                <w:rFonts w:eastAsia="Times New Roman"/>
+                <w:sz w:val="18"/>
+                <w:szCs w:val="18"/>
+                <w:lang w:val="en-US" w:eastAsia="en-US"/>
+              </w:rPr>
+              <w:t>()</w:t>
+            </w:r>
+          </w:p>
+          <w:p>
+            <w:pPr>
+              <w:spacing w:after="0" w:line="276" w:lineRule="auto"/>
+              <w:rPr>
+                <w:rFonts w:eastAsia="Times New Roman"/>
+                <w:sz w:val="18"/>
+                <w:szCs w:val="18"/>
+                <w:lang w:val="en-US" w:eastAsia="en-US"/>
+              </w:rPr>
+            </w:pPr>
+            <w:r>
+              <w:rPr>
+                <w:rFonts w:eastAsia="Times New Roman"/>
+                <w:sz w:val="18"/>
+                <w:szCs w:val="18"/>
+                <w:lang w:val="en-US" w:eastAsia="en-US"/>
+              </w:rPr>
+              <w:t xml:space="preserve">int </w:t>
+            </w:r>
+            <w:proofErr w:type="spellStart"/>
+            <w:r>
+              <w:rPr>
+                <w:rFonts w:eastAsia="Times New Roman"/>
+                <w:sz w:val="18"/>
+                <w:szCs w:val="18"/>
+                <w:lang w:val="en-US" w:eastAsia="en-US"/>
+              </w:rPr>
+              <w:t>getLogType</w:t>
+            </w:r>
+            <w:proofErr w:type="spellEnd"/>
+            <w:r>
+              <w:rPr>
+                <w:rFonts w:eastAsia="Times New Roman"/>
+                <w:sz w:val="18"/>
+                <w:szCs w:val="18"/>
+                <w:lang w:val="en-US" w:eastAsia="en-US"/>
+              </w:rPr>
+              <w:t>()</w:t>
+            </w:r>
+          </w:p>
+        </w:tc>
+        <w:tc>
+          <w:tcPr>
+            <w:tcW w:w="5130" w:type="dxa"/>
+            <w:tcBorders>
+              <w:top w:val="single" w:sz="4" w:space="0" w:color="000000"/>
+              <w:left w:val="single" w:sz="4" w:space="0" w:color="000000"/>
+              <w:bottom w:val="single" w:sz="4" w:space="0" w:color="000000"/>
+              <w:right w:val="single" w:sz="4" w:space="0" w:color="000000"/>
+            </w:tcBorders>
+          </w:tcPr>
+          <w:p>
+            <w:pPr>
+              <w:spacing w:after="150" w:line="276" w:lineRule="auto"/>
+              <w:rPr>
+                <w:rFonts w:eastAsia="Times New Roman"/>
+                <w:sz w:val="18"/>
+                <w:szCs w:val="18"/>
+                <w:lang w:val="en-US" w:eastAsia="en-US"/>
+              </w:rPr>
+            </w:pPr>
+            <w:r>
+              <w:rPr>
+                <w:rFonts w:eastAsia="Times New Roman"/>
+                <w:sz w:val="18"/>
+                <w:szCs w:val="18"/>
+                <w:lang w:val="en-US" w:eastAsia="en-US"/>
+              </w:rPr>
+              <w:t>Basic getter methods.</w:t>
+            </w:r>
+          </w:p>
+        </w:tc>
+      </w:tr>
+      <w:tr>
+        <w:trPr>
+          <w:trHeight w:val="252"/>
+        </w:trPr>
+        <w:tc>
+          <w:tcPr>
+            <w:tcW w:w="0" w:type="auto"/>
+            <w:vMerge/>
+            <w:tcBorders>
+              <w:left w:val="single" w:sz="4" w:space="0" w:color="000000"/>
+              <w:right w:val="single" w:sz="4" w:space="0" w:color="000000"/>
+            </w:tcBorders>
+          </w:tcPr>
+          <w:p>
+            <w:pPr>
+              <w:spacing w:after="150" w:line="276" w:lineRule="auto"/>
+              <w:rPr>
+                <w:rFonts w:eastAsia="Times New Roman"/>
+                <w:color w:val="414141"/>
+                <w:sz w:val="18"/>
+                <w:szCs w:val="18"/>
+                <w:lang w:val="en-US" w:eastAsia="en-US"/>
+              </w:rPr>
+            </w:pPr>
+          </w:p>
+        </w:tc>
+        <w:tc>
+          <w:tcPr>
+            <w:tcW w:w="3818" w:type="dxa"/>
+            <w:tcBorders>
+              <w:top w:val="single" w:sz="4" w:space="0" w:color="000000"/>
+              <w:left w:val="single" w:sz="4" w:space="0" w:color="000000"/>
+              <w:bottom w:val="single" w:sz="4" w:space="0" w:color="000000"/>
+              <w:right w:val="single" w:sz="4" w:space="0" w:color="000000"/>
+            </w:tcBorders>
+          </w:tcPr>
+          <w:p>
+            <w:pPr>
+              <w:spacing w:after="0" w:line="276" w:lineRule="auto"/>
+              <w:rPr>
+                <w:rFonts w:eastAsia="Times New Roman"/>
+                <w:sz w:val="18"/>
+                <w:szCs w:val="18"/>
+                <w:lang w:val="en-US" w:eastAsia="en-US"/>
+              </w:rPr>
+            </w:pPr>
+            <w:r>
+              <w:rPr>
+                <w:rFonts w:eastAsia="Times New Roman"/>
+                <w:sz w:val="18"/>
+                <w:szCs w:val="18"/>
+                <w:lang w:val="en-US" w:eastAsia="en-US"/>
+              </w:rPr>
+              <w:t>String toString()</w:t>
+            </w:r>
+          </w:p>
+        </w:tc>
+        <w:tc>
+          <w:tcPr>
+            <w:tcW w:w="5130" w:type="dxa"/>
+            <w:tcBorders>
+              <w:top w:val="single" w:sz="4" w:space="0" w:color="000000"/>
+              <w:left w:val="single" w:sz="4" w:space="0" w:color="000000"/>
+              <w:bottom w:val="single" w:sz="4" w:space="0" w:color="000000"/>
+              <w:right w:val="single" w:sz="4" w:space="0" w:color="000000"/>
+            </w:tcBorders>
+          </w:tcPr>
+          <w:p>
+            <w:pPr>
+              <w:spacing w:after="150" w:line="276" w:lineRule="auto"/>
+              <w:rPr>
+                <w:rFonts w:eastAsia="Times New Roman"/>
+                <w:sz w:val="18"/>
+                <w:szCs w:val="18"/>
+                <w:lang w:val="en-US" w:eastAsia="en-US"/>
+              </w:rPr>
+            </w:pPr>
+            <w:r>
+              <w:rPr>
+                <w:rFonts w:eastAsia="Times New Roman"/>
+                <w:sz w:val="18"/>
+                <w:szCs w:val="18"/>
+                <w:lang w:val="en-US" w:eastAsia="en-US"/>
+              </w:rPr>
+              <w:t>Returns a String in the format</w:t>
+            </w:r>
+            <w:r>
+              <w:rPr>
+                <w:rFonts w:eastAsia="Times New Roman"/>
+                <w:sz w:val="18"/>
+                <w:szCs w:val="18"/>
+                <w:lang w:val="en-US" w:eastAsia="en-US"/>
+              </w:rPr>
+              <w:t xml:space="preserve"> “YY/MM/DD”</w:t>
+            </w:r>
+          </w:p>
+        </w:tc>
+      </w:tr>
+      <w:tr>
+        <w:trPr>
+          <w:trHeight w:val="252"/>
+        </w:trPr>
+        <w:tc>
+          <w:tcPr>
+            <w:tcW w:w="0" w:type="auto"/>
+            <w:vMerge w:val="restart"/>
+            <w:tcBorders>
+              <w:top w:val="single" w:sz="4" w:space="0" w:color="000000"/>
+              <w:left w:val="single" w:sz="4" w:space="0" w:color="000000"/>
+              <w:right w:val="single" w:sz="4" w:space="0" w:color="000000"/>
+            </w:tcBorders>
+          </w:tcPr>
+          <w:p>
+            <w:pPr>
+              <w:spacing w:after="150" w:line="276" w:lineRule="auto"/>
+              <w:rPr>
+                <w:rFonts w:eastAsia="Times New Roman"/>
+                <w:color w:val="414141"/>
+                <w:sz w:val="18"/>
+                <w:szCs w:val="18"/>
+                <w:lang w:val="en-US" w:eastAsia="en-US"/>
+              </w:rPr>
+            </w:pPr>
+            <w:proofErr w:type="spellStart"/>
+            <w:r>
+              <w:rPr>
+                <w:rFonts w:eastAsia="Times New Roman"/>
+                <w:color w:val="414141"/>
+                <w:sz w:val="18"/>
+                <w:szCs w:val="18"/>
+                <w:lang w:val="en-US" w:eastAsia="en-US"/>
+              </w:rPr>
+              <w:t>DataLog</w:t>
+            </w:r>
+            <w:proofErr w:type="spellEnd"/>
+          </w:p>
+        </w:tc>
+        <w:tc>
+          <w:tcPr>
+            <w:tcW w:w="3818" w:type="dxa"/>
+            <w:tcBorders>
+              <w:top w:val="single" w:sz="4" w:space="0" w:color="000000"/>
+              <w:left w:val="single" w:sz="4" w:space="0" w:color="000000"/>
+              <w:bottom w:val="single" w:sz="4" w:space="0" w:color="000000"/>
+              <w:right w:val="single" w:sz="4" w:space="0" w:color="000000"/>
+            </w:tcBorders>
+          </w:tcPr>
+          <w:p>
+            <w:pPr>
+              <w:spacing w:after="0" w:line="276" w:lineRule="auto"/>
+              <w:rPr>
+                <w:rFonts w:eastAsia="Times New Roman"/>
+                <w:sz w:val="18"/>
+                <w:szCs w:val="18"/>
+                <w:lang w:val="en-US" w:eastAsia="en-US"/>
+              </w:rPr>
+            </w:pPr>
+            <w:proofErr w:type="spellStart"/>
+            <w:r>
+              <w:rPr>
+                <w:rFonts w:eastAsia="Times New Roman"/>
+                <w:sz w:val="18"/>
+                <w:szCs w:val="18"/>
+                <w:lang w:val="en-US" w:eastAsia="en-US"/>
+              </w:rPr>
+              <w:t>logHeight</w:t>
+            </w:r>
+            <w:proofErr w:type="spellEnd"/>
+            <w:r>
+              <w:rPr>
+                <w:rFonts w:eastAsia="Times New Roman"/>
+                <w:sz w:val="18"/>
+                <w:szCs w:val="18"/>
+                <w:lang w:val="en-US" w:eastAsia="en-US"/>
+              </w:rPr>
+              <w:t>: double</w:t>
+            </w:r>
+            <w:r>
+              <w:rPr>
+                <w:rFonts w:eastAsia="Times New Roman"/>
+                <w:sz w:val="18"/>
+                <w:szCs w:val="18"/>
+                <w:lang w:val="en-US" w:eastAsia="en-US"/>
+              </w:rPr>
+              <w:br/>
+            </w:r>
+            <w:proofErr w:type="spellStart"/>
+            <w:r>
+              <w:rPr>
+                <w:rFonts w:eastAsia="Times New Roman"/>
+                <w:sz w:val="18"/>
+                <w:szCs w:val="18"/>
+                <w:lang w:val="en-US" w:eastAsia="en-US"/>
+              </w:rPr>
+              <w:t>logWeight</w:t>
+            </w:r>
+            <w:proofErr w:type="spellEnd"/>
+            <w:r>
+              <w:rPr>
+                <w:rFonts w:eastAsia="Times New Roman"/>
+                <w:sz w:val="18"/>
+                <w:szCs w:val="18"/>
+                <w:lang w:val="en-US" w:eastAsia="en-US"/>
+              </w:rPr>
+              <w:t>: double</w:t>
+            </w:r>
+          </w:p>
+        </w:tc>
+        <w:tc>
+          <w:tcPr>
+            <w:tcW w:w="5130" w:type="dxa"/>
+            <w:tcBorders>
+              <w:top w:val="single" w:sz="4" w:space="0" w:color="000000"/>
+              <w:left w:val="single" w:sz="4" w:space="0" w:color="000000"/>
+              <w:bottom w:val="single" w:sz="4" w:space="0" w:color="000000"/>
+              <w:right w:val="single" w:sz="4" w:space="0" w:color="000000"/>
+            </w:tcBorders>
+          </w:tcPr>
+          <w:p>
+            <w:pPr>
+              <w:spacing w:after="150" w:line="276" w:lineRule="auto"/>
+              <w:rPr>
+                <w:rFonts w:eastAsia="Times New Roman"/>
+                <w:sz w:val="18"/>
+                <w:szCs w:val="18"/>
+                <w:lang w:val="en-US" w:eastAsia="en-US"/>
+              </w:rPr>
+            </w:pPr>
+            <w:r>
+              <w:rPr>
+                <w:rFonts w:eastAsia="Times New Roman"/>
+                <w:sz w:val="18"/>
+                <w:szCs w:val="18"/>
+                <w:lang w:val="en-US" w:eastAsia="en-US"/>
+              </w:rPr>
+              <w:t xml:space="preserve">Fields specific to </w:t>
+            </w:r>
+            <w:proofErr w:type="spellStart"/>
+            <w:r>
+              <w:rPr>
+                <w:rFonts w:eastAsia="Times New Roman"/>
+                <w:sz w:val="18"/>
+                <w:szCs w:val="18"/>
+                <w:lang w:val="en-US" w:eastAsia="en-US"/>
+              </w:rPr>
+              <w:t>DataLog</w:t>
+            </w:r>
+            <w:proofErr w:type="spellEnd"/>
+            <w:r>
+              <w:rPr>
+                <w:rFonts w:eastAsia="Times New Roman"/>
+                <w:sz w:val="18"/>
+                <w:szCs w:val="18"/>
+                <w:lang w:val="en-US" w:eastAsia="en-US"/>
+              </w:rPr>
+              <w:t xml:space="preserve"> in addition fields specified by Log.</w:t>
+            </w:r>
+          </w:p>
+        </w:tc>
+      </w:tr>
+      <w:tr>
+        <w:trPr>
+          <w:trHeight w:val="252"/>
+        </w:trPr>
+        <w:tc>
+          <w:tcPr>
+            <w:tcW w:w="0" w:type="auto"/>
+            <w:vMerge/>
+            <w:tcBorders>
+              <w:left w:val="single" w:sz="4" w:space="0" w:color="000000"/>
+              <w:right w:val="single" w:sz="4" w:space="0" w:color="000000"/>
+            </w:tcBorders>
+          </w:tcPr>
+          <w:p>
+            <w:pPr>
+              <w:spacing w:after="150" w:line="276" w:lineRule="auto"/>
+              <w:rPr>
+                <w:rFonts w:eastAsia="Times New Roman"/>
+                <w:color w:val="414141"/>
+                <w:sz w:val="18"/>
+                <w:szCs w:val="18"/>
+                <w:lang w:val="en-US" w:eastAsia="en-US"/>
+              </w:rPr>
+            </w:pPr>
+          </w:p>
+        </w:tc>
+        <w:tc>
+          <w:tcPr>
+            <w:tcW w:w="3818" w:type="dxa"/>
+            <w:tcBorders>
+              <w:top w:val="single" w:sz="4" w:space="0" w:color="000000"/>
+              <w:left w:val="single" w:sz="4" w:space="0" w:color="000000"/>
+              <w:bottom w:val="single" w:sz="4" w:space="0" w:color="000000"/>
+              <w:right w:val="single" w:sz="4" w:space="0" w:color="000000"/>
+            </w:tcBorders>
+          </w:tcPr>
+          <w:p>
+            <w:pPr>
+              <w:spacing w:after="0" w:line="276" w:lineRule="auto"/>
+              <w:rPr>
+                <w:rFonts w:eastAsia="Times New Roman"/>
+                <w:sz w:val="18"/>
+                <w:szCs w:val="18"/>
+                <w:lang w:val="en-US" w:eastAsia="en-US"/>
+              </w:rPr>
+            </w:pPr>
+            <w:proofErr w:type="spellStart"/>
+            <w:r>
+              <w:rPr>
+                <w:rFonts w:eastAsia="Times New Roman"/>
+                <w:sz w:val="18"/>
+                <w:szCs w:val="18"/>
+                <w:lang w:val="en-US" w:eastAsia="en-US"/>
+              </w:rPr>
+              <w:t>DataLog</w:t>
+            </w:r>
+            <w:proofErr w:type="spellEnd"/>
+            <w:r>
+              <w:rPr>
+                <w:rFonts w:eastAsia="Times New Roman"/>
+                <w:sz w:val="18"/>
+                <w:szCs w:val="18"/>
+                <w:lang w:val="en-US" w:eastAsia="en-US"/>
+              </w:rPr>
+              <w:t xml:space="preserve"> </w:t>
+            </w:r>
+            <w:proofErr w:type="spellStart"/>
+            <w:r>
+              <w:rPr>
+                <w:rFonts w:eastAsia="Times New Roman"/>
+                <w:sz w:val="18"/>
+                <w:szCs w:val="18"/>
+                <w:lang w:val="en-US" w:eastAsia="en-US"/>
+              </w:rPr>
+              <w:t>DataLog</w:t>
+            </w:r>
+            <w:proofErr w:type="spellEnd"/>
+            <w:r>
+              <w:rPr>
+                <w:rFonts w:eastAsia="Times New Roman"/>
+                <w:sz w:val="18"/>
+                <w:szCs w:val="18"/>
+                <w:lang w:val="en-US" w:eastAsia="en-US"/>
+              </w:rPr>
+              <w:t>(int)</w:t>
+            </w:r>
+            <w:r>
+              <w:rPr>
+                <w:rFonts w:eastAsia="Times New Roman"/>
+                <w:sz w:val="18"/>
+                <w:szCs w:val="18"/>
+                <w:lang w:val="en-US" w:eastAsia="en-US"/>
+              </w:rPr>
+              <w:br/>
+            </w:r>
+            <w:proofErr w:type="spellStart"/>
+            <w:r>
+              <w:rPr>
+                <w:rFonts w:eastAsia="Times New Roman"/>
+                <w:sz w:val="18"/>
+                <w:szCs w:val="18"/>
+                <w:lang w:val="en-US" w:eastAsia="en-US"/>
+              </w:rPr>
+              <w:t>DataLog</w:t>
+            </w:r>
+            <w:proofErr w:type="spellEnd"/>
+            <w:r>
+              <w:rPr>
+                <w:rFonts w:eastAsia="Times New Roman"/>
+                <w:sz w:val="18"/>
+                <w:szCs w:val="18"/>
+                <w:lang w:val="en-US" w:eastAsia="en-US"/>
+              </w:rPr>
+              <w:t xml:space="preserve"> </w:t>
+            </w:r>
+            <w:proofErr w:type="spellStart"/>
+            <w:r>
+              <w:rPr>
+                <w:rFonts w:eastAsia="Times New Roman"/>
+                <w:sz w:val="18"/>
+                <w:szCs w:val="18"/>
+                <w:lang w:val="en-US" w:eastAsia="en-US"/>
+              </w:rPr>
+              <w:t>DataLog</w:t>
+            </w:r>
+            <w:proofErr w:type="spellEnd"/>
+            <w:r>
+              <w:rPr>
+                <w:rFonts w:eastAsia="Times New Roman"/>
+                <w:sz w:val="18"/>
+                <w:szCs w:val="18"/>
+                <w:lang w:val="en-US" w:eastAsia="en-US"/>
+              </w:rPr>
+              <w:t>(double, double, Date, int)</w:t>
+            </w:r>
+          </w:p>
+        </w:tc>
+        <w:tc>
+          <w:tcPr>
+            <w:tcW w:w="5130" w:type="dxa"/>
+            <w:tcBorders>
+              <w:top w:val="single" w:sz="4" w:space="0" w:color="000000"/>
+              <w:left w:val="single" w:sz="4" w:space="0" w:color="000000"/>
+              <w:bottom w:val="single" w:sz="4" w:space="0" w:color="000000"/>
+              <w:right w:val="single" w:sz="4" w:space="0" w:color="000000"/>
+            </w:tcBorders>
+          </w:tcPr>
+          <w:p>
+            <w:pPr>
+              <w:spacing w:after="150" w:line="276" w:lineRule="auto"/>
+              <w:rPr>
+                <w:rFonts w:eastAsia="Times New Roman"/>
+                <w:sz w:val="18"/>
+                <w:szCs w:val="18"/>
+                <w:lang w:val="en-US" w:eastAsia="en-US"/>
+              </w:rPr>
+            </w:pPr>
+            <w:r>
+              <w:rPr>
+                <w:rFonts w:eastAsia="Times New Roman"/>
+                <w:sz w:val="18"/>
+                <w:szCs w:val="18"/>
+                <w:lang w:val="en-US" w:eastAsia="en-US"/>
+              </w:rPr>
+              <w:t>Constructors.</w:t>
+            </w:r>
+            <w:r>
+              <w:rPr>
+                <w:rFonts w:eastAsia="Times New Roman"/>
+                <w:sz w:val="18"/>
+                <w:szCs w:val="18"/>
+                <w:lang w:val="en-US" w:eastAsia="en-US"/>
+              </w:rPr>
+              <w:br/>
+              <w:t>Call the superclass constructor and store the value given (if none, stores the value 0.0 for height and weight)</w:t>
+            </w:r>
+          </w:p>
+        </w:tc>
+      </w:tr>
+      <w:tr>
+        <w:trPr>
+          <w:trHeight w:val="252"/>
+        </w:trPr>
+        <w:tc>
+          <w:tcPr>
+            <w:tcW w:w="0" w:type="auto"/>
+            <w:vMerge/>
+            <w:tcBorders>
+              <w:left w:val="single" w:sz="4" w:space="0" w:color="000000"/>
+              <w:right w:val="single" w:sz="4" w:space="0" w:color="000000"/>
+            </w:tcBorders>
+          </w:tcPr>
+          <w:p>
+            <w:pPr>
+              <w:spacing w:after="150" w:line="276" w:lineRule="auto"/>
+              <w:rPr>
+                <w:rFonts w:eastAsia="Times New Roman"/>
+                <w:color w:val="414141"/>
+                <w:sz w:val="18"/>
+                <w:szCs w:val="18"/>
+                <w:lang w:val="en-US" w:eastAsia="en-US"/>
+              </w:rPr>
+            </w:pPr>
+          </w:p>
+        </w:tc>
+        <w:tc>
+          <w:tcPr>
+            <w:tcW w:w="3818" w:type="dxa"/>
+            <w:tcBorders>
+              <w:top w:val="single" w:sz="4" w:space="0" w:color="000000"/>
+              <w:left w:val="single" w:sz="4" w:space="0" w:color="000000"/>
+              <w:bottom w:val="single" w:sz="4" w:space="0" w:color="000000"/>
+              <w:right w:val="single" w:sz="4" w:space="0" w:color="000000"/>
+            </w:tcBorders>
+          </w:tcPr>
+          <w:p>
+            <w:pPr>
+              <w:spacing w:after="0" w:line="276" w:lineRule="auto"/>
+              <w:rPr>
+                <w:rFonts w:eastAsia="Times New Roman"/>
+                <w:sz w:val="18"/>
+                <w:szCs w:val="18"/>
+                <w:lang w:val="en-US" w:eastAsia="en-US"/>
+              </w:rPr>
+            </w:pPr>
+            <w:proofErr w:type="spellStart"/>
+            <w:r>
+              <w:rPr>
+                <w:rFonts w:eastAsia="Times New Roman"/>
+                <w:sz w:val="18"/>
+                <w:szCs w:val="18"/>
+                <w:lang w:val="en-US" w:eastAsia="en-US"/>
+              </w:rPr>
+              <w:t>setLogHeight</w:t>
+            </w:r>
+            <w:proofErr w:type="spellEnd"/>
+            <w:r>
+              <w:rPr>
+                <w:rFonts w:eastAsia="Times New Roman"/>
+                <w:sz w:val="18"/>
+                <w:szCs w:val="18"/>
+                <w:lang w:val="en-US" w:eastAsia="en-US"/>
+              </w:rPr>
+              <w:t>(double)</w:t>
+            </w:r>
+            <w:r>
+              <w:rPr>
+                <w:rFonts w:eastAsia="Times New Roman"/>
+                <w:sz w:val="18"/>
+                <w:szCs w:val="18"/>
+                <w:lang w:val="en-US" w:eastAsia="en-US"/>
+              </w:rPr>
+              <w:br/>
+            </w:r>
+            <w:proofErr w:type="spellStart"/>
+            <w:r>
+              <w:rPr>
+                <w:rFonts w:eastAsia="Times New Roman"/>
+                <w:sz w:val="18"/>
+                <w:szCs w:val="18"/>
+                <w:lang w:val="en-US" w:eastAsia="en-US"/>
+              </w:rPr>
+              <w:t>setLogWeight</w:t>
+            </w:r>
+            <w:proofErr w:type="spellEnd"/>
+            <w:r>
+              <w:rPr>
+                <w:rFonts w:eastAsia="Times New Roman"/>
+                <w:sz w:val="18"/>
+                <w:szCs w:val="18"/>
+                <w:lang w:val="en-US" w:eastAsia="en-US"/>
+              </w:rPr>
+              <w:t>(double)</w:t>
+            </w:r>
+          </w:p>
+        </w:tc>
+        <w:tc>
+          <w:tcPr>
+            <w:tcW w:w="5130" w:type="dxa"/>
+            <w:tcBorders>
+              <w:top w:val="single" w:sz="4" w:space="0" w:color="000000"/>
+              <w:left w:val="single" w:sz="4" w:space="0" w:color="000000"/>
+              <w:bottom w:val="single" w:sz="4" w:space="0" w:color="000000"/>
+              <w:right w:val="single" w:sz="4" w:space="0" w:color="000000"/>
+            </w:tcBorders>
+          </w:tcPr>
+          <w:p>
+            <w:pPr>
+              <w:spacing w:after="150" w:line="276" w:lineRule="auto"/>
+              <w:rPr>
+                <w:rFonts w:eastAsia="Times New Roman"/>
+                <w:sz w:val="18"/>
+                <w:szCs w:val="18"/>
+                <w:lang w:val="en-US" w:eastAsia="en-US"/>
+              </w:rPr>
+            </w:pPr>
+            <w:r>
+              <w:rPr>
+                <w:rFonts w:eastAsia="Times New Roman"/>
+                <w:sz w:val="18"/>
+                <w:szCs w:val="18"/>
+                <w:lang w:val="en-US" w:eastAsia="en-US"/>
+              </w:rPr>
+              <w:t xml:space="preserve">Basic setter methods. </w:t>
+            </w:r>
+            <w:r>
+              <w:rPr>
+                <w:rFonts w:eastAsia="Times New Roman"/>
+                <w:sz w:val="18"/>
+                <w:szCs w:val="18"/>
+                <w:lang w:val="en-US" w:eastAsia="en-US"/>
+              </w:rPr>
+              <w:br/>
+              <w:t xml:space="preserve">Only takes non-negative values. If a negative value is given, throw an </w:t>
+            </w:r>
+            <w:proofErr w:type="spellStart"/>
+            <w:r>
+              <w:rPr>
+                <w:rFonts w:eastAsia="Times New Roman"/>
+                <w:sz w:val="18"/>
+                <w:szCs w:val="18"/>
+                <w:lang w:val="en-US" w:eastAsia="en-US"/>
+              </w:rPr>
+              <w:t>InvalidAttributeException</w:t>
+            </w:r>
+            <w:proofErr w:type="spellEnd"/>
+            <w:r>
+              <w:rPr>
+                <w:rFonts w:eastAsia="Times New Roman"/>
+                <w:sz w:val="18"/>
+                <w:szCs w:val="18"/>
+                <w:lang w:val="en-US" w:eastAsia="en-US"/>
+              </w:rPr>
+              <w:t>.</w:t>
+            </w:r>
+          </w:p>
+        </w:tc>
+      </w:tr>
+      <w:tr>
+        <w:trPr>
+          <w:trHeight w:val="252"/>
+        </w:trPr>
+        <w:tc>
+          <w:tcPr>
+            <w:tcW w:w="0" w:type="auto"/>
+            <w:vMerge/>
+            <w:tcBorders>
+              <w:left w:val="single" w:sz="4" w:space="0" w:color="000000"/>
+              <w:right w:val="single" w:sz="4" w:space="0" w:color="000000"/>
+            </w:tcBorders>
+          </w:tcPr>
+          <w:p>
+            <w:pPr>
+              <w:spacing w:after="150" w:line="276" w:lineRule="auto"/>
+              <w:rPr>
+                <w:rFonts w:eastAsia="Times New Roman"/>
+                <w:color w:val="414141"/>
+                <w:sz w:val="18"/>
+                <w:szCs w:val="18"/>
+                <w:lang w:val="en-US" w:eastAsia="en-US"/>
+              </w:rPr>
+            </w:pPr>
+          </w:p>
+        </w:tc>
+        <w:tc>
+          <w:tcPr>
+            <w:tcW w:w="3818" w:type="dxa"/>
+            <w:tcBorders>
+              <w:top w:val="single" w:sz="4" w:space="0" w:color="000000"/>
+              <w:left w:val="single" w:sz="4" w:space="0" w:color="000000"/>
+              <w:bottom w:val="single" w:sz="4" w:space="0" w:color="000000"/>
+              <w:right w:val="single" w:sz="4" w:space="0" w:color="000000"/>
+            </w:tcBorders>
+          </w:tcPr>
+          <w:p>
+            <w:pPr>
+              <w:spacing w:after="0" w:line="276" w:lineRule="auto"/>
+              <w:rPr>
+                <w:rFonts w:eastAsia="Times New Roman"/>
+                <w:sz w:val="18"/>
+                <w:szCs w:val="18"/>
+                <w:lang w:val="en-US" w:eastAsia="en-US"/>
+              </w:rPr>
+            </w:pPr>
+            <w:r>
+              <w:rPr>
+                <w:rFonts w:eastAsia="Times New Roman"/>
+                <w:sz w:val="18"/>
+                <w:szCs w:val="18"/>
+                <w:lang w:val="en-US" w:eastAsia="en-US"/>
+              </w:rPr>
+              <w:t xml:space="preserve">double </w:t>
+            </w:r>
+            <w:proofErr w:type="spellStart"/>
+            <w:r>
+              <w:rPr>
+                <w:rFonts w:eastAsia="Times New Roman"/>
+                <w:sz w:val="18"/>
+                <w:szCs w:val="18"/>
+                <w:lang w:val="en-US" w:eastAsia="en-US"/>
+              </w:rPr>
+              <w:t>getLogHeight</w:t>
+            </w:r>
+            <w:proofErr w:type="spellEnd"/>
+            <w:r>
+              <w:rPr>
+                <w:rFonts w:eastAsia="Times New Roman"/>
+                <w:sz w:val="18"/>
+                <w:szCs w:val="18"/>
+                <w:lang w:val="en-US" w:eastAsia="en-US"/>
+              </w:rPr>
+              <w:t>()</w:t>
+            </w:r>
+          </w:p>
+          <w:p>
+            <w:pPr>
+              <w:spacing w:after="0" w:line="276" w:lineRule="auto"/>
+              <w:rPr>
+                <w:rFonts w:eastAsia="Times New Roman"/>
+                <w:sz w:val="18"/>
+                <w:szCs w:val="18"/>
+                <w:lang w:val="en-US" w:eastAsia="en-US"/>
+              </w:rPr>
+            </w:pPr>
+            <w:r>
+              <w:rPr>
+                <w:rFonts w:eastAsia="Times New Roman"/>
+                <w:sz w:val="18"/>
+                <w:szCs w:val="18"/>
+                <w:lang w:val="en-US" w:eastAsia="en-US"/>
+              </w:rPr>
+              <w:t xml:space="preserve">double </w:t>
+            </w:r>
+            <w:proofErr w:type="spellStart"/>
+            <w:r>
+              <w:rPr>
+                <w:rFonts w:eastAsia="Times New Roman"/>
+                <w:sz w:val="18"/>
+                <w:szCs w:val="18"/>
+                <w:lang w:val="en-US" w:eastAsia="en-US"/>
+              </w:rPr>
+              <w:t>getLogWeight</w:t>
+            </w:r>
+            <w:proofErr w:type="spellEnd"/>
+            <w:r>
+              <w:rPr>
+                <w:rFonts w:eastAsia="Times New Roman"/>
+                <w:sz w:val="18"/>
+                <w:szCs w:val="18"/>
+                <w:lang w:val="en-US" w:eastAsia="en-US"/>
+              </w:rPr>
+              <w:t>()</w:t>
+            </w:r>
+          </w:p>
+        </w:tc>
+        <w:tc>
+          <w:tcPr>
+            <w:tcW w:w="5130" w:type="dxa"/>
+            <w:tcBorders>
+              <w:top w:val="single" w:sz="4" w:space="0" w:color="000000"/>
+              <w:left w:val="single" w:sz="4" w:space="0" w:color="000000"/>
+              <w:bottom w:val="single" w:sz="4" w:space="0" w:color="000000"/>
+              <w:right w:val="single" w:sz="4" w:space="0" w:color="000000"/>
+            </w:tcBorders>
+          </w:tcPr>
+          <w:p>
+            <w:pPr>
+              <w:spacing w:after="150" w:line="276" w:lineRule="auto"/>
+              <w:rPr>
+                <w:rFonts w:eastAsia="Times New Roman"/>
+                <w:sz w:val="18"/>
+                <w:szCs w:val="18"/>
+                <w:lang w:val="en-US" w:eastAsia="en-US"/>
+              </w:rPr>
+            </w:pPr>
+            <w:r>
+              <w:rPr>
+                <w:rFonts w:eastAsia="Times New Roman"/>
+                <w:sz w:val="18"/>
+                <w:szCs w:val="18"/>
+                <w:lang w:val="en-US" w:eastAsia="en-US"/>
+              </w:rPr>
+              <w:t>Basic getter methods.</w:t>
+            </w:r>
+          </w:p>
+        </w:tc>
+      </w:tr>
+      <w:tr>
+        <w:trPr>
+          <w:trHeight w:val="252"/>
+        </w:trPr>
+        <w:tc>
+          <w:tcPr>
+            <w:tcW w:w="0" w:type="auto"/>
+            <w:vMerge/>
+            <w:tcBorders>
+              <w:left w:val="single" w:sz="4" w:space="0" w:color="000000"/>
+              <w:bottom w:val="single" w:sz="4" w:space="0" w:color="000000"/>
+              <w:right w:val="single" w:sz="4" w:space="0" w:color="000000"/>
+            </w:tcBorders>
+          </w:tcPr>
+          <w:p>
+            <w:pPr>
+              <w:spacing w:after="150" w:line="276" w:lineRule="auto"/>
+              <w:rPr>
+                <w:rFonts w:eastAsia="Times New Roman"/>
+                <w:color w:val="414141"/>
+                <w:sz w:val="18"/>
+                <w:szCs w:val="18"/>
+                <w:lang w:val="en-US" w:eastAsia="en-US"/>
+              </w:rPr>
+            </w:pPr>
+          </w:p>
+        </w:tc>
+        <w:tc>
+          <w:tcPr>
+            <w:tcW w:w="3818" w:type="dxa"/>
+            <w:tcBorders>
+              <w:top w:val="single" w:sz="4" w:space="0" w:color="000000"/>
+              <w:left w:val="single" w:sz="4" w:space="0" w:color="000000"/>
+              <w:bottom w:val="single" w:sz="4" w:space="0" w:color="000000"/>
+              <w:right w:val="single" w:sz="4" w:space="0" w:color="000000"/>
+            </w:tcBorders>
+          </w:tcPr>
+          <w:p>
+            <w:pPr>
+              <w:spacing w:after="0" w:line="276" w:lineRule="auto"/>
+              <w:rPr>
+                <w:rFonts w:eastAsia="Times New Roman"/>
+                <w:sz w:val="18"/>
+                <w:szCs w:val="18"/>
+                <w:lang w:val="en-US" w:eastAsia="en-US"/>
+              </w:rPr>
+            </w:pPr>
+            <w:r>
+              <w:rPr>
+                <w:rFonts w:eastAsia="Times New Roman"/>
+                <w:sz w:val="18"/>
+                <w:szCs w:val="18"/>
+                <w:lang w:val="en-US" w:eastAsia="en-US"/>
+              </w:rPr>
+              <w:t>String toString()</w:t>
+            </w:r>
+          </w:p>
+        </w:tc>
+        <w:tc>
+          <w:tcPr>
+            <w:tcW w:w="5130" w:type="dxa"/>
+            <w:tcBorders>
+              <w:top w:val="single" w:sz="4" w:space="0" w:color="000000"/>
+              <w:left w:val="single" w:sz="4" w:space="0" w:color="000000"/>
+              <w:bottom w:val="single" w:sz="4" w:space="0" w:color="000000"/>
+              <w:right w:val="single" w:sz="4" w:space="0" w:color="000000"/>
+            </w:tcBorders>
+          </w:tcPr>
+          <w:p>
+            <w:pPr>
+              <w:spacing w:after="150" w:line="276" w:lineRule="auto"/>
+              <w:rPr>
+                <w:rFonts w:eastAsia="Times New Roman"/>
+                <w:sz w:val="18"/>
+                <w:szCs w:val="18"/>
+                <w:lang w:val="en-US" w:eastAsia="en-US"/>
+              </w:rPr>
+            </w:pPr>
+            <w:r>
+              <w:rPr>
+                <w:rFonts w:eastAsia="Times New Roman"/>
+                <w:sz w:val="18"/>
+                <w:szCs w:val="18"/>
+                <w:lang w:val="en-US" w:eastAsia="en-US"/>
+              </w:rPr>
+              <w:t>Returns a String in the format “YY/MM/DD – Height, Weight”</w:t>
+            </w:r>
+          </w:p>
+        </w:tc>
+      </w:tr>
+      <w:tr>
+        <w:trPr>
+          <w:trHeight w:val="252"/>
+        </w:trPr>
+        <w:tc>
+          <w:tcPr>
+            <w:tcW w:w="0" w:type="auto"/>
+            <w:vMerge w:val="restart"/>
+            <w:tcBorders>
+              <w:top w:val="single" w:sz="4" w:space="0" w:color="000000"/>
+              <w:left w:val="single" w:sz="4" w:space="0" w:color="000000"/>
+              <w:right w:val="single" w:sz="4" w:space="0" w:color="000000"/>
+            </w:tcBorders>
+          </w:tcPr>
+          <w:p>
+            <w:pPr>
+              <w:spacing w:after="150" w:line="276" w:lineRule="auto"/>
+              <w:rPr>
+                <w:rFonts w:eastAsia="Times New Roman"/>
+                <w:color w:val="414141"/>
+                <w:sz w:val="18"/>
+                <w:szCs w:val="18"/>
+                <w:lang w:val="en-US" w:eastAsia="en-US"/>
+              </w:rPr>
+            </w:pPr>
+            <w:proofErr w:type="spellStart"/>
+            <w:r>
+              <w:rPr>
+                <w:rFonts w:eastAsia="Times New Roman"/>
+                <w:color w:val="414141"/>
+                <w:sz w:val="18"/>
+                <w:szCs w:val="18"/>
+                <w:lang w:val="en-US" w:eastAsia="en-US"/>
+              </w:rPr>
+              <w:t>MealLog</w:t>
+            </w:r>
+            <w:proofErr w:type="spellEnd"/>
+          </w:p>
+        </w:tc>
+        <w:tc>
+          <w:tcPr>
+            <w:tcW w:w="3818" w:type="dxa"/>
+            <w:tcBorders>
+              <w:top w:val="single" w:sz="4" w:space="0" w:color="000000"/>
+              <w:left w:val="single" w:sz="4" w:space="0" w:color="000000"/>
+              <w:bottom w:val="single" w:sz="4" w:space="0" w:color="000000"/>
+              <w:right w:val="single" w:sz="4" w:space="0" w:color="000000"/>
+            </w:tcBorders>
+          </w:tcPr>
+          <w:p>
+            <w:pPr>
+              <w:spacing w:after="0" w:line="276" w:lineRule="auto"/>
+              <w:rPr>
+                <w:rFonts w:eastAsia="Times New Roman"/>
+                <w:sz w:val="18"/>
+                <w:szCs w:val="18"/>
+                <w:lang w:val="en-US" w:eastAsia="en-US"/>
+              </w:rPr>
+            </w:pPr>
+            <w:proofErr w:type="spellStart"/>
+            <w:r>
+              <w:rPr>
+                <w:rFonts w:eastAsia="Times New Roman"/>
+                <w:sz w:val="18"/>
+                <w:szCs w:val="18"/>
+                <w:lang w:val="en-US" w:eastAsia="en-US"/>
+              </w:rPr>
+              <w:t>caloIn</w:t>
+            </w:r>
+            <w:proofErr w:type="spellEnd"/>
+            <w:r>
+              <w:rPr>
+                <w:rFonts w:eastAsia="Times New Roman"/>
+                <w:sz w:val="18"/>
+                <w:szCs w:val="18"/>
+                <w:lang w:val="en-US" w:eastAsia="en-US"/>
+              </w:rPr>
+              <w:t>: int</w:t>
+            </w:r>
+            <w:r>
+              <w:rPr>
+                <w:rFonts w:eastAsia="Times New Roman"/>
+                <w:sz w:val="18"/>
+                <w:szCs w:val="18"/>
+                <w:lang w:val="en-US" w:eastAsia="en-US"/>
+              </w:rPr>
+              <w:br/>
+            </w:r>
+            <w:proofErr w:type="spellStart"/>
+            <w:r>
+              <w:rPr>
+                <w:rFonts w:eastAsia="Times New Roman"/>
+                <w:sz w:val="18"/>
+                <w:szCs w:val="18"/>
+                <w:lang w:val="en-US" w:eastAsia="en-US"/>
+              </w:rPr>
+              <w:t>mealType</w:t>
+            </w:r>
+            <w:proofErr w:type="spellEnd"/>
+            <w:r>
+              <w:rPr>
+                <w:rFonts w:eastAsia="Times New Roman"/>
+                <w:sz w:val="18"/>
+                <w:szCs w:val="18"/>
+                <w:lang w:val="en-US" w:eastAsia="en-US"/>
+              </w:rPr>
+              <w:t>: String</w:t>
+            </w:r>
+            <w:r>
+              <w:rPr>
+                <w:rFonts w:eastAsia="Times New Roman"/>
+                <w:sz w:val="18"/>
+                <w:szCs w:val="18"/>
+                <w:lang w:val="en-US" w:eastAsia="en-US"/>
+              </w:rPr>
+              <w:br/>
+              <w:t>ingredients: List&lt;Ingredient&gt;</w:t>
+            </w:r>
+          </w:p>
+        </w:tc>
+        <w:tc>
+          <w:tcPr>
+            <w:tcW w:w="5130" w:type="dxa"/>
+            <w:tcBorders>
+              <w:top w:val="single" w:sz="4" w:space="0" w:color="000000"/>
+              <w:left w:val="single" w:sz="4" w:space="0" w:color="000000"/>
+              <w:bottom w:val="single" w:sz="4" w:space="0" w:color="000000"/>
+              <w:right w:val="single" w:sz="4" w:space="0" w:color="000000"/>
+            </w:tcBorders>
+          </w:tcPr>
+          <w:p>
+            <w:pPr>
+              <w:spacing w:after="150" w:line="276" w:lineRule="auto"/>
+              <w:rPr>
+                <w:rFonts w:eastAsia="Times New Roman"/>
+                <w:sz w:val="18"/>
+                <w:szCs w:val="18"/>
+                <w:lang w:val="en-US" w:eastAsia="en-US"/>
+              </w:rPr>
+            </w:pPr>
+            <w:r>
+              <w:rPr>
+                <w:rFonts w:eastAsia="Times New Roman"/>
+                <w:sz w:val="18"/>
+                <w:szCs w:val="18"/>
+                <w:lang w:val="en-US" w:eastAsia="en-US"/>
+              </w:rPr>
+              <w:t>Fields associated with the log to represent the calorie value, when the meal was eaten/prepared, and the ingredients used.</w:t>
+            </w:r>
+          </w:p>
+        </w:tc>
+      </w:tr>
+      <w:tr>
+        <w:trPr>
+          <w:trHeight w:val="252"/>
+        </w:trPr>
+        <w:tc>
+          <w:tcPr>
+            <w:tcW w:w="0" w:type="auto"/>
+            <w:vMerge/>
+            <w:tcBorders>
+              <w:left w:val="single" w:sz="4" w:space="0" w:color="000000"/>
+              <w:right w:val="single" w:sz="4" w:space="0" w:color="000000"/>
+            </w:tcBorders>
+          </w:tcPr>
+          <w:p>
+            <w:pPr>
+              <w:spacing w:after="150" w:line="276" w:lineRule="auto"/>
+              <w:rPr>
+                <w:rFonts w:eastAsia="Times New Roman"/>
+                <w:color w:val="414141"/>
+                <w:sz w:val="18"/>
+                <w:szCs w:val="18"/>
+                <w:lang w:val="en-US" w:eastAsia="en-US"/>
+              </w:rPr>
+            </w:pPr>
+          </w:p>
+        </w:tc>
+        <w:tc>
+          <w:tcPr>
+            <w:tcW w:w="3818" w:type="dxa"/>
+            <w:tcBorders>
+              <w:top w:val="single" w:sz="4" w:space="0" w:color="000000"/>
+              <w:left w:val="single" w:sz="4" w:space="0" w:color="000000"/>
+              <w:bottom w:val="single" w:sz="4" w:space="0" w:color="000000"/>
+              <w:right w:val="single" w:sz="4" w:space="0" w:color="000000"/>
+            </w:tcBorders>
+          </w:tcPr>
+          <w:p>
+            <w:pPr>
+              <w:spacing w:after="0" w:line="276" w:lineRule="auto"/>
+              <w:rPr>
+                <w:rFonts w:eastAsia="Times New Roman"/>
+                <w:sz w:val="18"/>
+                <w:szCs w:val="18"/>
+                <w:lang w:val="en-US" w:eastAsia="en-US"/>
+              </w:rPr>
+            </w:pPr>
+            <w:proofErr w:type="spellStart"/>
+            <w:r>
+              <w:rPr>
+                <w:rFonts w:eastAsia="Times New Roman"/>
+                <w:sz w:val="18"/>
+                <w:szCs w:val="18"/>
+                <w:lang w:val="en-US" w:eastAsia="en-US"/>
+              </w:rPr>
+              <w:t>MealLog</w:t>
+            </w:r>
+            <w:proofErr w:type="spellEnd"/>
+            <w:r>
+              <w:rPr>
+                <w:rFonts w:eastAsia="Times New Roman"/>
+                <w:sz w:val="18"/>
+                <w:szCs w:val="18"/>
+                <w:lang w:val="en-US" w:eastAsia="en-US"/>
+              </w:rPr>
+              <w:t>(</w:t>
+            </w:r>
+            <w:proofErr w:type="spellStart"/>
+            <w:r>
+              <w:rPr>
+                <w:rFonts w:eastAsia="Times New Roman"/>
+                <w:sz w:val="18"/>
+                <w:szCs w:val="18"/>
+                <w:lang w:val="en-US" w:eastAsia="en-US"/>
+              </w:rPr>
+              <w:t>userId</w:t>
+            </w:r>
+            <w:proofErr w:type="spellEnd"/>
+            <w:r>
+              <w:rPr>
+                <w:rFonts w:eastAsia="Times New Roman"/>
+                <w:sz w:val="18"/>
+                <w:szCs w:val="18"/>
+                <w:lang w:val="en-US" w:eastAsia="en-US"/>
+              </w:rPr>
+              <w:t>)</w:t>
+            </w:r>
+            <w:r>
+              <w:rPr>
+                <w:rFonts w:eastAsia="Times New Roman"/>
+                <w:sz w:val="18"/>
+                <w:szCs w:val="18"/>
+                <w:lang w:val="en-US" w:eastAsia="en-US"/>
+              </w:rPr>
+              <w:br/>
+            </w:r>
+            <w:proofErr w:type="spellStart"/>
+            <w:r>
+              <w:rPr>
+                <w:rFonts w:eastAsia="Times New Roman"/>
+                <w:sz w:val="18"/>
+                <w:szCs w:val="18"/>
+                <w:lang w:val="en-US" w:eastAsia="en-US"/>
+              </w:rPr>
+              <w:t>MealLog</w:t>
+            </w:r>
+            <w:proofErr w:type="spellEnd"/>
+            <w:r>
+              <w:rPr>
+                <w:rFonts w:eastAsia="Times New Roman"/>
+                <w:sz w:val="18"/>
+                <w:szCs w:val="18"/>
+                <w:lang w:val="en-US" w:eastAsia="en-US"/>
+              </w:rPr>
+              <w:t>(int, String, Date, int)</w:t>
+            </w:r>
+          </w:p>
+        </w:tc>
+        <w:tc>
+          <w:tcPr>
+            <w:tcW w:w="5130" w:type="dxa"/>
+            <w:tcBorders>
+              <w:top w:val="single" w:sz="4" w:space="0" w:color="000000"/>
+              <w:left w:val="single" w:sz="4" w:space="0" w:color="000000"/>
+              <w:bottom w:val="single" w:sz="4" w:space="0" w:color="000000"/>
+              <w:right w:val="single" w:sz="4" w:space="0" w:color="000000"/>
+            </w:tcBorders>
+          </w:tcPr>
+          <w:p>
+            <w:pPr>
+              <w:spacing w:after="150" w:line="276" w:lineRule="auto"/>
+              <w:rPr>
+                <w:rFonts w:eastAsia="Times New Roman"/>
+                <w:sz w:val="18"/>
+                <w:szCs w:val="18"/>
+                <w:lang w:val="en-US" w:eastAsia="en-US"/>
+              </w:rPr>
+            </w:pPr>
+            <w:r>
+              <w:rPr>
+                <w:rFonts w:eastAsia="Times New Roman"/>
+                <w:sz w:val="18"/>
+                <w:szCs w:val="18"/>
+                <w:lang w:val="en-US" w:eastAsia="en-US"/>
+              </w:rPr>
+              <w:t>Constructors.</w:t>
+            </w:r>
+            <w:r>
+              <w:rPr>
+                <w:rFonts w:eastAsia="Times New Roman"/>
+                <w:sz w:val="18"/>
+                <w:szCs w:val="18"/>
+                <w:lang w:val="en-US" w:eastAsia="en-US"/>
+              </w:rPr>
+              <w:br/>
+              <w:t xml:space="preserve">Call the superclass constructor and the store the value given (if none, stores 0 and “Breakfast” for </w:t>
+            </w:r>
+            <w:proofErr w:type="spellStart"/>
+            <w:r>
+              <w:rPr>
+                <w:rFonts w:eastAsia="Times New Roman"/>
+                <w:sz w:val="18"/>
+                <w:szCs w:val="18"/>
+                <w:lang w:val="en-US" w:eastAsia="en-US"/>
+              </w:rPr>
+              <w:t>caloIn</w:t>
+            </w:r>
+            <w:proofErr w:type="spellEnd"/>
+            <w:r>
+              <w:rPr>
+                <w:rFonts w:eastAsia="Times New Roman"/>
+                <w:sz w:val="18"/>
+                <w:szCs w:val="18"/>
+                <w:lang w:val="en-US" w:eastAsia="en-US"/>
+              </w:rPr>
+              <w:t xml:space="preserve"> and </w:t>
+            </w:r>
+            <w:proofErr w:type="spellStart"/>
+            <w:r>
+              <w:rPr>
+                <w:rFonts w:eastAsia="Times New Roman"/>
+                <w:sz w:val="18"/>
+                <w:szCs w:val="18"/>
+                <w:lang w:val="en-US" w:eastAsia="en-US"/>
+              </w:rPr>
+              <w:t>mealType</w:t>
+            </w:r>
+            <w:proofErr w:type="spellEnd"/>
+            <w:r>
+              <w:rPr>
+                <w:rFonts w:eastAsia="Times New Roman"/>
+                <w:sz w:val="18"/>
+                <w:szCs w:val="18"/>
+                <w:lang w:val="en-US" w:eastAsia="en-US"/>
+              </w:rPr>
+              <w:t xml:space="preserve"> respectively)</w:t>
+            </w:r>
+          </w:p>
+        </w:tc>
+      </w:tr>
+      <w:tr>
+        <w:trPr>
+          <w:trHeight w:val="252"/>
+        </w:trPr>
+        <w:tc>
+          <w:tcPr>
+            <w:tcW w:w="0" w:type="auto"/>
+            <w:vMerge/>
+            <w:tcBorders>
+              <w:left w:val="single" w:sz="4" w:space="0" w:color="000000"/>
+              <w:right w:val="single" w:sz="4" w:space="0" w:color="000000"/>
+            </w:tcBorders>
+          </w:tcPr>
+          <w:p>
+            <w:pPr>
+              <w:spacing w:after="150" w:line="276" w:lineRule="auto"/>
+              <w:rPr>
+                <w:rFonts w:eastAsia="Times New Roman"/>
+                <w:color w:val="414141"/>
+                <w:sz w:val="18"/>
+                <w:szCs w:val="18"/>
+                <w:lang w:val="en-US" w:eastAsia="en-US"/>
+              </w:rPr>
+            </w:pPr>
+          </w:p>
+        </w:tc>
+        <w:tc>
+          <w:tcPr>
+            <w:tcW w:w="3818" w:type="dxa"/>
+            <w:tcBorders>
+              <w:top w:val="single" w:sz="4" w:space="0" w:color="000000"/>
+              <w:left w:val="single" w:sz="4" w:space="0" w:color="000000"/>
+              <w:bottom w:val="single" w:sz="4" w:space="0" w:color="000000"/>
+              <w:right w:val="single" w:sz="4" w:space="0" w:color="000000"/>
+            </w:tcBorders>
+          </w:tcPr>
+          <w:p>
+            <w:pPr>
+              <w:spacing w:after="0" w:line="276" w:lineRule="auto"/>
+              <w:rPr>
+                <w:rFonts w:eastAsia="Times New Roman"/>
+                <w:sz w:val="18"/>
+                <w:szCs w:val="18"/>
+                <w:lang w:val="en-US" w:eastAsia="en-US"/>
+              </w:rPr>
+            </w:pPr>
+            <w:proofErr w:type="spellStart"/>
+            <w:r>
+              <w:rPr>
+                <w:rFonts w:eastAsia="Times New Roman"/>
+                <w:sz w:val="18"/>
+                <w:szCs w:val="18"/>
+                <w:lang w:val="en-US" w:eastAsia="en-US"/>
+              </w:rPr>
+              <w:t>setType</w:t>
+            </w:r>
+            <w:proofErr w:type="spellEnd"/>
+            <w:r>
+              <w:rPr>
+                <w:rFonts w:eastAsia="Times New Roman"/>
+                <w:sz w:val="18"/>
+                <w:szCs w:val="18"/>
+                <w:lang w:val="en-US" w:eastAsia="en-US"/>
+              </w:rPr>
+              <w:t>(String)</w:t>
+            </w:r>
+            <w:r>
+              <w:rPr>
+                <w:rFonts w:eastAsia="Times New Roman"/>
+                <w:sz w:val="18"/>
+                <w:szCs w:val="18"/>
+                <w:lang w:val="en-US" w:eastAsia="en-US"/>
+              </w:rPr>
+              <w:br/>
+            </w:r>
+            <w:proofErr w:type="spellStart"/>
+            <w:r>
+              <w:rPr>
+                <w:rFonts w:eastAsia="Times New Roman"/>
+                <w:sz w:val="18"/>
+                <w:szCs w:val="18"/>
+                <w:lang w:val="en-US" w:eastAsia="en-US"/>
+              </w:rPr>
+              <w:t>setCaloIn</w:t>
+            </w:r>
+            <w:proofErr w:type="spellEnd"/>
+            <w:r>
+              <w:rPr>
+                <w:rFonts w:eastAsia="Times New Roman"/>
+                <w:sz w:val="18"/>
+                <w:szCs w:val="18"/>
+                <w:lang w:val="en-US" w:eastAsia="en-US"/>
+              </w:rPr>
+              <w:t>(int)</w:t>
+            </w:r>
+          </w:p>
+        </w:tc>
+        <w:tc>
+          <w:tcPr>
+            <w:tcW w:w="5130" w:type="dxa"/>
+            <w:tcBorders>
+              <w:top w:val="single" w:sz="4" w:space="0" w:color="000000"/>
+              <w:left w:val="single" w:sz="4" w:space="0" w:color="000000"/>
+              <w:bottom w:val="single" w:sz="4" w:space="0" w:color="000000"/>
+              <w:right w:val="single" w:sz="4" w:space="0" w:color="000000"/>
+            </w:tcBorders>
+          </w:tcPr>
+          <w:p>
+            <w:pPr>
+              <w:spacing w:after="150" w:line="276" w:lineRule="auto"/>
+              <w:rPr>
+                <w:rFonts w:eastAsia="Times New Roman"/>
+                <w:sz w:val="18"/>
+                <w:szCs w:val="18"/>
+                <w:lang w:val="en-US" w:eastAsia="en-US"/>
+              </w:rPr>
+            </w:pPr>
+            <w:r>
+              <w:rPr>
+                <w:rFonts w:eastAsia="Times New Roman"/>
+                <w:sz w:val="18"/>
+                <w:szCs w:val="18"/>
+                <w:lang w:val="en-US" w:eastAsia="en-US"/>
+              </w:rPr>
+              <w:t>Basic setter methods.</w:t>
+            </w:r>
+            <w:r>
+              <w:rPr>
+                <w:rFonts w:eastAsia="Times New Roman"/>
+                <w:sz w:val="18"/>
+                <w:szCs w:val="18"/>
+                <w:lang w:val="en-US" w:eastAsia="en-US"/>
+              </w:rPr>
+              <w:br/>
+            </w:r>
+            <w:proofErr w:type="spellStart"/>
+            <w:r>
+              <w:rPr>
+                <w:rFonts w:eastAsia="Times New Roman"/>
+                <w:sz w:val="18"/>
+                <w:szCs w:val="18"/>
+                <w:lang w:val="en-US" w:eastAsia="en-US"/>
+              </w:rPr>
+              <w:t>mealType’s</w:t>
+            </w:r>
+            <w:proofErr w:type="spellEnd"/>
+            <w:r>
+              <w:rPr>
+                <w:rFonts w:eastAsia="Times New Roman"/>
+                <w:sz w:val="18"/>
+                <w:szCs w:val="18"/>
+                <w:lang w:val="en-US" w:eastAsia="en-US"/>
+              </w:rPr>
+              <w:t xml:space="preserve"> valid values are limited to “Breakfast”, “Lunch”, “Dinner”, and “Snack”.</w:t>
+            </w:r>
+            <w:r>
+              <w:rPr>
+                <w:rFonts w:eastAsia="Times New Roman"/>
+                <w:sz w:val="18"/>
+                <w:szCs w:val="18"/>
+                <w:lang w:val="en-US" w:eastAsia="en-US"/>
+              </w:rPr>
+              <w:br/>
+            </w:r>
+            <w:proofErr w:type="spellStart"/>
+            <w:r>
+              <w:rPr>
+                <w:rFonts w:eastAsia="Times New Roman"/>
+                <w:sz w:val="18"/>
+                <w:szCs w:val="18"/>
+                <w:lang w:val="en-US" w:eastAsia="en-US"/>
+              </w:rPr>
+              <w:t>caloIn</w:t>
+            </w:r>
+            <w:proofErr w:type="spellEnd"/>
+            <w:r>
+              <w:rPr>
+                <w:rFonts w:eastAsia="Times New Roman"/>
+                <w:sz w:val="18"/>
+                <w:szCs w:val="18"/>
+                <w:lang w:val="en-US" w:eastAsia="en-US"/>
+              </w:rPr>
+              <w:t xml:space="preserve"> value cannot be negative.</w:t>
+            </w:r>
+          </w:p>
+        </w:tc>
+      </w:tr>
+      <w:tr>
+        <w:trPr>
+          <w:trHeight w:val="252"/>
+        </w:trPr>
+        <w:tc>
+          <w:tcPr>
+            <w:tcW w:w="0" w:type="auto"/>
+            <w:vMerge/>
+            <w:tcBorders>
+              <w:left w:val="single" w:sz="4" w:space="0" w:color="000000"/>
+              <w:right w:val="single" w:sz="4" w:space="0" w:color="000000"/>
+            </w:tcBorders>
+          </w:tcPr>
+          <w:p>
+            <w:pPr>
+              <w:spacing w:after="150" w:line="276" w:lineRule="auto"/>
+              <w:rPr>
+                <w:rFonts w:eastAsia="Times New Roman"/>
+                <w:color w:val="414141"/>
+                <w:sz w:val="18"/>
+                <w:szCs w:val="18"/>
+                <w:lang w:val="en-US" w:eastAsia="en-US"/>
+              </w:rPr>
+            </w:pPr>
+          </w:p>
+        </w:tc>
+        <w:tc>
+          <w:tcPr>
+            <w:tcW w:w="3818" w:type="dxa"/>
+            <w:tcBorders>
+              <w:top w:val="single" w:sz="4" w:space="0" w:color="000000"/>
+              <w:left w:val="single" w:sz="4" w:space="0" w:color="000000"/>
+              <w:bottom w:val="single" w:sz="4" w:space="0" w:color="000000"/>
+              <w:right w:val="single" w:sz="4" w:space="0" w:color="000000"/>
+            </w:tcBorders>
+          </w:tcPr>
+          <w:p>
+            <w:pPr>
+              <w:spacing w:after="0" w:line="276" w:lineRule="auto"/>
+              <w:rPr>
+                <w:rFonts w:eastAsia="Times New Roman"/>
+                <w:sz w:val="18"/>
+                <w:szCs w:val="18"/>
+                <w:lang w:val="en-US" w:eastAsia="en-US"/>
+              </w:rPr>
+            </w:pPr>
+            <w:r>
+              <w:rPr>
+                <w:rFonts w:eastAsia="Times New Roman"/>
+                <w:sz w:val="18"/>
+                <w:szCs w:val="18"/>
+                <w:lang w:val="en-US" w:eastAsia="en-US"/>
+              </w:rPr>
+              <w:t xml:space="preserve">String </w:t>
+            </w:r>
+            <w:proofErr w:type="spellStart"/>
+            <w:r>
+              <w:rPr>
+                <w:rFonts w:eastAsia="Times New Roman"/>
+                <w:sz w:val="18"/>
+                <w:szCs w:val="18"/>
+                <w:lang w:val="en-US" w:eastAsia="en-US"/>
+              </w:rPr>
+              <w:t>getType</w:t>
+            </w:r>
+            <w:proofErr w:type="spellEnd"/>
+            <w:r>
+              <w:rPr>
+                <w:rFonts w:eastAsia="Times New Roman"/>
+                <w:sz w:val="18"/>
+                <w:szCs w:val="18"/>
+                <w:lang w:val="en-US" w:eastAsia="en-US"/>
+              </w:rPr>
+              <w:t>()</w:t>
+            </w:r>
+            <w:r>
+              <w:rPr>
+                <w:rFonts w:eastAsia="Times New Roman"/>
+                <w:sz w:val="18"/>
+                <w:szCs w:val="18"/>
+                <w:lang w:val="en-US" w:eastAsia="en-US"/>
+              </w:rPr>
+              <w:br/>
+              <w:t xml:space="preserve">int </w:t>
+            </w:r>
+            <w:proofErr w:type="spellStart"/>
+            <w:r>
+              <w:rPr>
+                <w:rFonts w:eastAsia="Times New Roman"/>
+                <w:sz w:val="18"/>
+                <w:szCs w:val="18"/>
+                <w:lang w:val="en-US" w:eastAsia="en-US"/>
+              </w:rPr>
+              <w:t>getCaloIn</w:t>
+            </w:r>
+            <w:proofErr w:type="spellEnd"/>
+            <w:r>
+              <w:rPr>
+                <w:rFonts w:eastAsia="Times New Roman"/>
+                <w:sz w:val="18"/>
+                <w:szCs w:val="18"/>
+                <w:lang w:val="en-US" w:eastAsia="en-US"/>
+              </w:rPr>
+              <w:t>()</w:t>
+            </w:r>
+          </w:p>
+        </w:tc>
+        <w:tc>
+          <w:tcPr>
+            <w:tcW w:w="5130" w:type="dxa"/>
+            <w:tcBorders>
+              <w:top w:val="single" w:sz="4" w:space="0" w:color="000000"/>
+              <w:left w:val="single" w:sz="4" w:space="0" w:color="000000"/>
+              <w:bottom w:val="single" w:sz="4" w:space="0" w:color="000000"/>
+              <w:right w:val="single" w:sz="4" w:space="0" w:color="000000"/>
+            </w:tcBorders>
+          </w:tcPr>
+          <w:p>
+            <w:pPr>
+              <w:spacing w:after="150" w:line="276" w:lineRule="auto"/>
+              <w:rPr>
+                <w:rFonts w:eastAsia="Times New Roman"/>
+                <w:sz w:val="18"/>
+                <w:szCs w:val="18"/>
+                <w:lang w:val="en-US" w:eastAsia="en-US"/>
+              </w:rPr>
+            </w:pPr>
+            <w:r>
+              <w:rPr>
+                <w:rFonts w:eastAsia="Times New Roman"/>
+                <w:sz w:val="18"/>
+                <w:szCs w:val="18"/>
+                <w:lang w:val="en-US" w:eastAsia="en-US"/>
+              </w:rPr>
+              <w:t>Basic getter methods.</w:t>
+            </w:r>
+          </w:p>
+        </w:tc>
+      </w:tr>
+      <w:tr>
+        <w:trPr>
+          <w:trHeight w:val="252"/>
+        </w:trPr>
+        <w:tc>
+          <w:tcPr>
+            <w:tcW w:w="0" w:type="auto"/>
+            <w:vMerge/>
+            <w:tcBorders>
+              <w:left w:val="single" w:sz="4" w:space="0" w:color="000000"/>
+              <w:right w:val="single" w:sz="4" w:space="0" w:color="000000"/>
+            </w:tcBorders>
+          </w:tcPr>
+          <w:p>
+            <w:pPr>
+              <w:spacing w:after="150" w:line="276" w:lineRule="auto"/>
+              <w:rPr>
+                <w:rFonts w:eastAsia="Times New Roman"/>
+                <w:color w:val="414141"/>
+                <w:sz w:val="18"/>
+                <w:szCs w:val="18"/>
+                <w:lang w:val="en-US" w:eastAsia="en-US"/>
+              </w:rPr>
+            </w:pPr>
+          </w:p>
+        </w:tc>
+        <w:tc>
+          <w:tcPr>
+            <w:tcW w:w="3818" w:type="dxa"/>
+            <w:tcBorders>
+              <w:top w:val="single" w:sz="4" w:space="0" w:color="000000"/>
+              <w:left w:val="single" w:sz="4" w:space="0" w:color="000000"/>
+              <w:bottom w:val="single" w:sz="4" w:space="0" w:color="000000"/>
+              <w:right w:val="single" w:sz="4" w:space="0" w:color="000000"/>
+            </w:tcBorders>
+          </w:tcPr>
+          <w:p>
+            <w:pPr>
+              <w:spacing w:after="0" w:line="276" w:lineRule="auto"/>
+              <w:rPr>
+                <w:rFonts w:eastAsia="Times New Roman"/>
+                <w:sz w:val="18"/>
+                <w:szCs w:val="18"/>
+                <w:lang w:val="en-US" w:eastAsia="en-US"/>
+              </w:rPr>
+            </w:pPr>
+            <w:proofErr w:type="spellStart"/>
+            <w:r>
+              <w:rPr>
+                <w:rFonts w:eastAsia="Times New Roman"/>
+                <w:sz w:val="18"/>
+                <w:szCs w:val="18"/>
+                <w:lang w:val="en-US" w:eastAsia="en-US"/>
+              </w:rPr>
+              <w:t>addIngredient</w:t>
+            </w:r>
+            <w:proofErr w:type="spellEnd"/>
+            <w:r>
+              <w:rPr>
+                <w:rFonts w:eastAsia="Times New Roman"/>
+                <w:sz w:val="18"/>
+                <w:szCs w:val="18"/>
+                <w:lang w:val="en-US" w:eastAsia="en-US"/>
+              </w:rPr>
+              <w:t>(Ingredient)</w:t>
+            </w:r>
+          </w:p>
+        </w:tc>
+        <w:tc>
+          <w:tcPr>
+            <w:tcW w:w="5130" w:type="dxa"/>
+            <w:tcBorders>
+              <w:top w:val="single" w:sz="4" w:space="0" w:color="000000"/>
+              <w:left w:val="single" w:sz="4" w:space="0" w:color="000000"/>
+              <w:bottom w:val="single" w:sz="4" w:space="0" w:color="000000"/>
+              <w:right w:val="single" w:sz="4" w:space="0" w:color="000000"/>
+            </w:tcBorders>
+          </w:tcPr>
+          <w:p>
+            <w:pPr>
+              <w:spacing w:after="150" w:line="276" w:lineRule="auto"/>
+              <w:rPr>
+                <w:rFonts w:eastAsia="Times New Roman"/>
+                <w:sz w:val="18"/>
+                <w:szCs w:val="18"/>
+                <w:lang w:val="en-US" w:eastAsia="en-US"/>
+              </w:rPr>
+            </w:pPr>
+            <w:r>
+              <w:rPr>
+                <w:rFonts w:eastAsia="Times New Roman"/>
+                <w:sz w:val="18"/>
+                <w:szCs w:val="18"/>
+                <w:lang w:val="en-US" w:eastAsia="en-US"/>
+              </w:rPr>
+              <w:t>Add a new Ingredient instance to the List.</w:t>
+            </w:r>
+          </w:p>
+        </w:tc>
+      </w:tr>
+      <w:tr>
+        <w:trPr>
+          <w:trHeight w:val="252"/>
+        </w:trPr>
+        <w:tc>
+          <w:tcPr>
+            <w:tcW w:w="0" w:type="auto"/>
+            <w:vMerge/>
+            <w:tcBorders>
+              <w:left w:val="single" w:sz="4" w:space="0" w:color="000000"/>
+              <w:right w:val="single" w:sz="4" w:space="0" w:color="000000"/>
+            </w:tcBorders>
+          </w:tcPr>
+          <w:p>
+            <w:pPr>
+              <w:spacing w:after="150" w:line="276" w:lineRule="auto"/>
+              <w:rPr>
+                <w:rFonts w:eastAsia="Times New Roman"/>
+                <w:color w:val="414141"/>
+                <w:sz w:val="18"/>
+                <w:szCs w:val="18"/>
+                <w:lang w:val="en-US" w:eastAsia="en-US"/>
+              </w:rPr>
+            </w:pPr>
+          </w:p>
+        </w:tc>
+        <w:tc>
+          <w:tcPr>
+            <w:tcW w:w="3818" w:type="dxa"/>
+            <w:tcBorders>
+              <w:top w:val="single" w:sz="4" w:space="0" w:color="000000"/>
+              <w:left w:val="single" w:sz="4" w:space="0" w:color="000000"/>
+              <w:bottom w:val="single" w:sz="4" w:space="0" w:color="000000"/>
+              <w:right w:val="single" w:sz="4" w:space="0" w:color="000000"/>
+            </w:tcBorders>
+          </w:tcPr>
+          <w:p>
+            <w:pPr>
+              <w:spacing w:after="0" w:line="276" w:lineRule="auto"/>
+              <w:rPr>
+                <w:rFonts w:eastAsia="Times New Roman"/>
+                <w:sz w:val="18"/>
+                <w:szCs w:val="18"/>
+                <w:lang w:val="en-US" w:eastAsia="en-US"/>
+              </w:rPr>
+            </w:pPr>
+            <w:r>
+              <w:rPr>
+                <w:rFonts w:eastAsia="Times New Roman"/>
+                <w:sz w:val="18"/>
+                <w:szCs w:val="18"/>
+                <w:lang w:val="en-US" w:eastAsia="en-US"/>
+              </w:rPr>
+              <w:t xml:space="preserve">int </w:t>
+            </w:r>
+            <w:proofErr w:type="spellStart"/>
+            <w:r>
+              <w:rPr>
+                <w:rFonts w:eastAsia="Times New Roman"/>
+                <w:sz w:val="18"/>
+                <w:szCs w:val="18"/>
+                <w:lang w:val="en-US" w:eastAsia="en-US"/>
+              </w:rPr>
+              <w:t>calculateCalories</w:t>
+            </w:r>
+            <w:proofErr w:type="spellEnd"/>
+            <w:r>
+              <w:rPr>
+                <w:rFonts w:eastAsia="Times New Roman"/>
+                <w:sz w:val="18"/>
+                <w:szCs w:val="18"/>
+                <w:lang w:val="en-US" w:eastAsia="en-US"/>
+              </w:rPr>
+              <w:t>()</w:t>
+            </w:r>
+          </w:p>
+          <w:p>
+            <w:pPr>
+              <w:spacing w:after="0" w:line="276" w:lineRule="auto"/>
+              <w:rPr>
+                <w:rFonts w:eastAsia="Times New Roman"/>
+                <w:sz w:val="18"/>
+                <w:szCs w:val="18"/>
+                <w:lang w:val="en-US" w:eastAsia="en-US"/>
+              </w:rPr>
+            </w:pPr>
+            <w:r>
+              <w:rPr>
+                <w:rFonts w:eastAsia="Times New Roman"/>
+                <w:sz w:val="18"/>
+                <w:szCs w:val="18"/>
+                <w:lang w:val="en-US" w:eastAsia="en-US"/>
+              </w:rPr>
+              <w:t xml:space="preserve">int </w:t>
+            </w:r>
+            <w:proofErr w:type="spellStart"/>
+            <w:r>
+              <w:rPr>
+                <w:rFonts w:eastAsia="Times New Roman"/>
+                <w:sz w:val="18"/>
+                <w:szCs w:val="18"/>
+                <w:lang w:val="en-US" w:eastAsia="en-US"/>
+              </w:rPr>
+              <w:t>calculateProtein</w:t>
+            </w:r>
+            <w:proofErr w:type="spellEnd"/>
+            <w:r>
+              <w:rPr>
+                <w:rFonts w:eastAsia="Times New Roman"/>
+                <w:sz w:val="18"/>
+                <w:szCs w:val="18"/>
+                <w:lang w:val="en-US" w:eastAsia="en-US"/>
+              </w:rPr>
+              <w:t>()</w:t>
+            </w:r>
+          </w:p>
+          <w:p>
+            <w:pPr>
+              <w:spacing w:after="0" w:line="276" w:lineRule="auto"/>
+              <w:rPr>
+                <w:rFonts w:eastAsia="Times New Roman"/>
+                <w:sz w:val="18"/>
+                <w:szCs w:val="18"/>
+                <w:lang w:val="en-US" w:eastAsia="en-US"/>
+              </w:rPr>
+            </w:pPr>
+            <w:r>
+              <w:rPr>
+                <w:rFonts w:eastAsia="Times New Roman"/>
+                <w:sz w:val="18"/>
+                <w:szCs w:val="18"/>
+                <w:lang w:val="en-US" w:eastAsia="en-US"/>
+              </w:rPr>
+              <w:t xml:space="preserve">int </w:t>
+            </w:r>
+            <w:proofErr w:type="spellStart"/>
+            <w:r>
+              <w:rPr>
+                <w:rFonts w:eastAsia="Times New Roman"/>
+                <w:sz w:val="18"/>
+                <w:szCs w:val="18"/>
+                <w:lang w:val="en-US" w:eastAsia="en-US"/>
+              </w:rPr>
+              <w:t>calculateFat</w:t>
+            </w:r>
+            <w:proofErr w:type="spellEnd"/>
+            <w:r>
+              <w:rPr>
+                <w:rFonts w:eastAsia="Times New Roman"/>
+                <w:sz w:val="18"/>
+                <w:szCs w:val="18"/>
+                <w:lang w:val="en-US" w:eastAsia="en-US"/>
+              </w:rPr>
+              <w:t>()</w:t>
+            </w:r>
+          </w:p>
+          <w:p>
+            <w:pPr>
+              <w:spacing w:after="0" w:line="276" w:lineRule="auto"/>
+              <w:rPr>
+                <w:rFonts w:eastAsia="Times New Roman"/>
+                <w:sz w:val="18"/>
+                <w:szCs w:val="18"/>
+                <w:lang w:val="en-US" w:eastAsia="en-US"/>
+              </w:rPr>
+            </w:pPr>
+            <w:r>
+              <w:rPr>
+                <w:rFonts w:eastAsia="Times New Roman"/>
+                <w:sz w:val="18"/>
+                <w:szCs w:val="18"/>
+                <w:lang w:val="en-US" w:eastAsia="en-US"/>
+              </w:rPr>
+              <w:t xml:space="preserve">int </w:t>
+            </w:r>
+            <w:proofErr w:type="spellStart"/>
+            <w:r>
+              <w:rPr>
+                <w:rFonts w:eastAsia="Times New Roman"/>
+                <w:sz w:val="18"/>
+                <w:szCs w:val="18"/>
+                <w:lang w:val="en-US" w:eastAsia="en-US"/>
+              </w:rPr>
+              <w:t>calculateCarbs</w:t>
+            </w:r>
+            <w:proofErr w:type="spellEnd"/>
+            <w:r>
+              <w:rPr>
+                <w:rFonts w:eastAsia="Times New Roman"/>
+                <w:sz w:val="18"/>
+                <w:szCs w:val="18"/>
+                <w:lang w:val="en-US" w:eastAsia="en-US"/>
+              </w:rPr>
+              <w:t>()</w:t>
+            </w:r>
+          </w:p>
+        </w:tc>
+        <w:tc>
+          <w:tcPr>
+            <w:tcW w:w="5130" w:type="dxa"/>
+            <w:tcBorders>
+              <w:top w:val="single" w:sz="4" w:space="0" w:color="000000"/>
+              <w:left w:val="single" w:sz="4" w:space="0" w:color="000000"/>
+              <w:bottom w:val="single" w:sz="4" w:space="0" w:color="000000"/>
+              <w:right w:val="single" w:sz="4" w:space="0" w:color="000000"/>
+            </w:tcBorders>
+          </w:tcPr>
+          <w:p>
+            <w:pPr>
+              <w:spacing w:after="150" w:line="276" w:lineRule="auto"/>
+              <w:rPr>
+                <w:rFonts w:eastAsia="Times New Roman"/>
+                <w:sz w:val="18"/>
+                <w:szCs w:val="18"/>
+                <w:lang w:val="en-US" w:eastAsia="en-US"/>
+              </w:rPr>
+            </w:pPr>
+            <w:r>
+              <w:rPr>
+                <w:rFonts w:eastAsia="Times New Roman"/>
+                <w:sz w:val="18"/>
+                <w:szCs w:val="18"/>
+                <w:lang w:val="en-US" w:eastAsia="en-US"/>
+              </w:rPr>
+              <w:t xml:space="preserve">Calculate the total calorie, protein, fat, and carb values of the meal. </w:t>
+            </w:r>
+          </w:p>
+        </w:tc>
+      </w:tr>
+      <w:tr>
+        <w:trPr>
+          <w:trHeight w:val="252"/>
+        </w:trPr>
+        <w:tc>
+          <w:tcPr>
+            <w:tcW w:w="0" w:type="auto"/>
+            <w:vMerge/>
+            <w:tcBorders>
+              <w:left w:val="single" w:sz="4" w:space="0" w:color="000000"/>
+              <w:right w:val="single" w:sz="4" w:space="0" w:color="000000"/>
+            </w:tcBorders>
+          </w:tcPr>
+          <w:p>
+            <w:pPr>
+              <w:spacing w:after="150" w:line="276" w:lineRule="auto"/>
+              <w:rPr>
+                <w:rFonts w:eastAsia="Times New Roman"/>
+                <w:color w:val="414141"/>
+                <w:sz w:val="18"/>
+                <w:szCs w:val="18"/>
+                <w:lang w:val="en-US" w:eastAsia="en-US"/>
+              </w:rPr>
+            </w:pPr>
+          </w:p>
+        </w:tc>
+        <w:tc>
+          <w:tcPr>
+            <w:tcW w:w="3818" w:type="dxa"/>
+            <w:tcBorders>
+              <w:top w:val="single" w:sz="4" w:space="0" w:color="000000"/>
+              <w:left w:val="single" w:sz="4" w:space="0" w:color="000000"/>
+              <w:bottom w:val="single" w:sz="4" w:space="0" w:color="000000"/>
+              <w:right w:val="single" w:sz="4" w:space="0" w:color="000000"/>
+            </w:tcBorders>
+          </w:tcPr>
+          <w:p>
+            <w:pPr>
+              <w:spacing w:after="0" w:line="276" w:lineRule="auto"/>
+              <w:rPr>
+                <w:rFonts w:eastAsia="Times New Roman"/>
+                <w:sz w:val="18"/>
+                <w:szCs w:val="18"/>
+                <w:lang w:val="en-US" w:eastAsia="en-US"/>
+              </w:rPr>
+            </w:pPr>
+            <w:r>
+              <w:rPr>
+                <w:rFonts w:eastAsia="Times New Roman"/>
+                <w:sz w:val="18"/>
+                <w:szCs w:val="18"/>
+                <w:lang w:val="en-US" w:eastAsia="en-US"/>
+              </w:rPr>
+              <w:t>String toString()</w:t>
+            </w:r>
+          </w:p>
+        </w:tc>
+        <w:tc>
+          <w:tcPr>
+            <w:tcW w:w="5130" w:type="dxa"/>
+            <w:tcBorders>
+              <w:top w:val="single" w:sz="4" w:space="0" w:color="000000"/>
+              <w:left w:val="single" w:sz="4" w:space="0" w:color="000000"/>
+              <w:bottom w:val="single" w:sz="4" w:space="0" w:color="000000"/>
+              <w:right w:val="single" w:sz="4" w:space="0" w:color="000000"/>
+            </w:tcBorders>
+          </w:tcPr>
+          <w:p>
+            <w:pPr>
+              <w:spacing w:after="150" w:line="276" w:lineRule="auto"/>
+              <w:rPr>
+                <w:rFonts w:eastAsia="Times New Roman"/>
+                <w:sz w:val="18"/>
+                <w:szCs w:val="18"/>
+                <w:lang w:val="en-US" w:eastAsia="en-US"/>
+              </w:rPr>
+            </w:pPr>
+            <w:r>
+              <w:rPr>
+                <w:rFonts w:eastAsia="Times New Roman"/>
+                <w:sz w:val="18"/>
+                <w:szCs w:val="18"/>
+                <w:lang w:val="en-US" w:eastAsia="en-US"/>
+              </w:rPr>
+              <w:t>Returns a String in the format “YY/MM/DD – Meal type – Calorie Intake”</w:t>
+            </w:r>
+          </w:p>
+        </w:tc>
+      </w:tr>
+      <w:tr>
+        <w:trPr>
+          <w:trHeight w:val="252"/>
+        </w:trPr>
+        <w:tc>
+          <w:tcPr>
+            <w:tcW w:w="0" w:type="auto"/>
+            <w:vMerge/>
+            <w:tcBorders>
+              <w:left w:val="single" w:sz="4" w:space="0" w:color="000000"/>
+              <w:bottom w:val="single" w:sz="4" w:space="0" w:color="000000"/>
+              <w:right w:val="single" w:sz="4" w:space="0" w:color="000000"/>
+            </w:tcBorders>
+          </w:tcPr>
+          <w:p>
+            <w:pPr>
+              <w:spacing w:after="150" w:line="276" w:lineRule="auto"/>
+              <w:rPr>
+                <w:rFonts w:eastAsia="Times New Roman"/>
+                <w:color w:val="414141"/>
+                <w:sz w:val="18"/>
+                <w:szCs w:val="18"/>
+                <w:lang w:val="en-US" w:eastAsia="en-US"/>
+              </w:rPr>
+            </w:pPr>
+          </w:p>
+        </w:tc>
+        <w:tc>
+          <w:tcPr>
+            <w:tcW w:w="3818" w:type="dxa"/>
+            <w:tcBorders>
+              <w:top w:val="single" w:sz="4" w:space="0" w:color="000000"/>
+              <w:left w:val="single" w:sz="4" w:space="0" w:color="000000"/>
+              <w:bottom w:val="single" w:sz="4" w:space="0" w:color="000000"/>
+              <w:right w:val="single" w:sz="4" w:space="0" w:color="000000"/>
+            </w:tcBorders>
+          </w:tcPr>
+          <w:p>
+            <w:pPr>
+              <w:spacing w:after="0" w:line="276" w:lineRule="auto"/>
+              <w:rPr>
+                <w:rFonts w:eastAsia="Times New Roman"/>
+                <w:sz w:val="18"/>
+                <w:szCs w:val="18"/>
+                <w:lang w:val="en-US" w:eastAsia="en-US"/>
+              </w:rPr>
+            </w:pPr>
+            <w:r>
+              <w:rPr>
+                <w:rFonts w:eastAsia="Times New Roman"/>
+                <w:sz w:val="18"/>
+                <w:szCs w:val="18"/>
+                <w:lang w:val="en-US" w:eastAsia="en-US"/>
+              </w:rPr>
+              <w:t xml:space="preserve">String </w:t>
+            </w:r>
+            <w:proofErr w:type="spellStart"/>
+            <w:r>
+              <w:rPr>
+                <w:rFonts w:eastAsia="Times New Roman"/>
+                <w:sz w:val="18"/>
+                <w:szCs w:val="18"/>
+                <w:lang w:val="en-US" w:eastAsia="en-US"/>
+              </w:rPr>
+              <w:t>getIngredientString</w:t>
+            </w:r>
+            <w:proofErr w:type="spellEnd"/>
+            <w:r>
+              <w:rPr>
+                <w:rFonts w:eastAsia="Times New Roman"/>
+                <w:sz w:val="18"/>
+                <w:szCs w:val="18"/>
+                <w:lang w:val="en-US" w:eastAsia="en-US"/>
+              </w:rPr>
+              <w:t>()</w:t>
+            </w:r>
+          </w:p>
+        </w:tc>
+        <w:tc>
+          <w:tcPr>
+            <w:tcW w:w="5130" w:type="dxa"/>
+            <w:tcBorders>
+              <w:top w:val="single" w:sz="4" w:space="0" w:color="000000"/>
+              <w:left w:val="single" w:sz="4" w:space="0" w:color="000000"/>
+              <w:bottom w:val="single" w:sz="4" w:space="0" w:color="000000"/>
+              <w:right w:val="single" w:sz="4" w:space="0" w:color="000000"/>
+            </w:tcBorders>
+          </w:tcPr>
+          <w:p>
+            <w:pPr>
+              <w:spacing w:after="150" w:line="276" w:lineRule="auto"/>
+              <w:rPr>
+                <w:rFonts w:eastAsia="Times New Roman"/>
+                <w:sz w:val="18"/>
+                <w:szCs w:val="18"/>
+                <w:lang w:val="en-US" w:eastAsia="en-US"/>
+              </w:rPr>
+            </w:pPr>
+            <w:r>
+              <w:rPr>
+                <w:rFonts w:eastAsia="Times New Roman"/>
+                <w:sz w:val="18"/>
+                <w:szCs w:val="18"/>
+                <w:lang w:val="en-US" w:eastAsia="en-US"/>
+              </w:rPr>
+              <w:t>Returns a String that is the list of Ingredient instance stored in ingredients following their toString() method.</w:t>
+            </w:r>
+          </w:p>
+        </w:tc>
+      </w:tr>
+      <w:tr>
+        <w:trPr>
+          <w:trHeight w:val="252"/>
+        </w:trPr>
+        <w:tc>
+          <w:tcPr>
+            <w:tcW w:w="0" w:type="auto"/>
+            <w:vMerge w:val="restart"/>
+            <w:tcBorders>
+              <w:top w:val="single" w:sz="4" w:space="0" w:color="000000"/>
+              <w:left w:val="single" w:sz="4" w:space="0" w:color="000000"/>
+              <w:right w:val="single" w:sz="4" w:space="0" w:color="000000"/>
+            </w:tcBorders>
+          </w:tcPr>
+          <w:p>
+            <w:pPr>
+              <w:spacing w:after="150" w:line="276" w:lineRule="auto"/>
+              <w:rPr>
+                <w:rFonts w:eastAsia="Times New Roman"/>
+                <w:color w:val="414141"/>
+                <w:sz w:val="18"/>
+                <w:szCs w:val="18"/>
+                <w:lang w:val="en-US" w:eastAsia="en-US"/>
+              </w:rPr>
+            </w:pPr>
+            <w:proofErr w:type="spellStart"/>
+            <w:r>
+              <w:rPr>
+                <w:rFonts w:eastAsia="Times New Roman"/>
+                <w:color w:val="414141"/>
+                <w:sz w:val="18"/>
+                <w:szCs w:val="18"/>
+                <w:lang w:val="en-US" w:eastAsia="en-US"/>
+              </w:rPr>
+              <w:t>ExerciseLog</w:t>
+            </w:r>
+            <w:proofErr w:type="spellEnd"/>
+          </w:p>
+        </w:tc>
+        <w:tc>
+          <w:tcPr>
+            <w:tcW w:w="3818" w:type="dxa"/>
+            <w:tcBorders>
+              <w:top w:val="single" w:sz="4" w:space="0" w:color="000000"/>
+              <w:left w:val="single" w:sz="4" w:space="0" w:color="000000"/>
+              <w:bottom w:val="single" w:sz="4" w:space="0" w:color="000000"/>
+              <w:right w:val="single" w:sz="4" w:space="0" w:color="000000"/>
+            </w:tcBorders>
+          </w:tcPr>
+          <w:p>
+            <w:pPr>
+              <w:spacing w:after="0" w:line="276" w:lineRule="auto"/>
+              <w:rPr>
+                <w:rFonts w:eastAsia="Times New Roman"/>
+                <w:sz w:val="18"/>
+                <w:szCs w:val="18"/>
+                <w:lang w:val="en-US" w:eastAsia="en-US"/>
+              </w:rPr>
+            </w:pPr>
+            <w:proofErr w:type="spellStart"/>
+            <w:r>
+              <w:rPr>
+                <w:rFonts w:eastAsia="Times New Roman"/>
+                <w:sz w:val="18"/>
+                <w:szCs w:val="18"/>
+                <w:lang w:val="en-US" w:eastAsia="en-US"/>
+              </w:rPr>
+              <w:t>caloBurnt</w:t>
+            </w:r>
+            <w:proofErr w:type="spellEnd"/>
+            <w:r>
+              <w:rPr>
+                <w:rFonts w:eastAsia="Times New Roman"/>
+                <w:sz w:val="18"/>
+                <w:szCs w:val="18"/>
+                <w:lang w:val="en-US" w:eastAsia="en-US"/>
+              </w:rPr>
+              <w:t>: int</w:t>
+            </w:r>
+          </w:p>
+          <w:p>
+            <w:pPr>
+              <w:spacing w:after="0" w:line="276" w:lineRule="auto"/>
+              <w:rPr>
+                <w:rFonts w:eastAsia="Times New Roman"/>
+                <w:sz w:val="18"/>
+                <w:szCs w:val="18"/>
+                <w:lang w:val="en-US" w:eastAsia="en-US"/>
+              </w:rPr>
+            </w:pPr>
+            <w:r>
+              <w:rPr>
+                <w:rFonts w:eastAsia="Times New Roman"/>
+                <w:sz w:val="18"/>
+                <w:szCs w:val="18"/>
+                <w:lang w:val="en-US" w:eastAsia="en-US"/>
+              </w:rPr>
+              <w:t>time: double</w:t>
+            </w:r>
+          </w:p>
+        </w:tc>
+        <w:tc>
+          <w:tcPr>
+            <w:tcW w:w="5130" w:type="dxa"/>
+            <w:tcBorders>
+              <w:top w:val="single" w:sz="4" w:space="0" w:color="000000"/>
+              <w:left w:val="single" w:sz="4" w:space="0" w:color="000000"/>
+              <w:bottom w:val="single" w:sz="4" w:space="0" w:color="000000"/>
+              <w:right w:val="single" w:sz="4" w:space="0" w:color="000000"/>
+            </w:tcBorders>
+          </w:tcPr>
+          <w:p>
+            <w:pPr>
+              <w:spacing w:after="150" w:line="276" w:lineRule="auto"/>
+              <w:rPr>
+                <w:rFonts w:eastAsia="Times New Roman"/>
+                <w:sz w:val="18"/>
+                <w:szCs w:val="18"/>
+                <w:lang w:val="en-US" w:eastAsia="en-US"/>
+              </w:rPr>
+            </w:pPr>
+            <w:r>
+              <w:rPr>
+                <w:rFonts w:eastAsia="Times New Roman"/>
+                <w:sz w:val="18"/>
+                <w:szCs w:val="18"/>
+                <w:lang w:val="en-US" w:eastAsia="en-US"/>
+              </w:rPr>
+              <w:t>Fields associated with an exercise log.</w:t>
+            </w:r>
+          </w:p>
+        </w:tc>
+      </w:tr>
+      <w:tr>
+        <w:trPr>
+          <w:trHeight w:val="252"/>
+        </w:trPr>
+        <w:tc>
+          <w:tcPr>
+            <w:tcW w:w="0" w:type="auto"/>
+            <w:vMerge/>
+            <w:tcBorders>
+              <w:left w:val="single" w:sz="4" w:space="0" w:color="000000"/>
+              <w:right w:val="single" w:sz="4" w:space="0" w:color="000000"/>
+            </w:tcBorders>
+          </w:tcPr>
+          <w:p>
+            <w:pPr>
+              <w:spacing w:after="150" w:line="276" w:lineRule="auto"/>
+              <w:rPr>
+                <w:rFonts w:eastAsia="Times New Roman"/>
+                <w:color w:val="414141"/>
+                <w:sz w:val="18"/>
+                <w:szCs w:val="18"/>
+                <w:lang w:val="en-US" w:eastAsia="en-US"/>
+              </w:rPr>
+            </w:pPr>
+          </w:p>
+        </w:tc>
+        <w:tc>
+          <w:tcPr>
+            <w:tcW w:w="3818" w:type="dxa"/>
+            <w:tcBorders>
+              <w:top w:val="single" w:sz="4" w:space="0" w:color="000000"/>
+              <w:left w:val="single" w:sz="4" w:space="0" w:color="000000"/>
+              <w:bottom w:val="single" w:sz="4" w:space="0" w:color="000000"/>
+              <w:right w:val="single" w:sz="4" w:space="0" w:color="000000"/>
+            </w:tcBorders>
+          </w:tcPr>
+          <w:p>
+            <w:pPr>
+              <w:spacing w:after="0" w:line="276" w:lineRule="auto"/>
+              <w:rPr>
+                <w:rFonts w:eastAsia="Times New Roman"/>
+                <w:sz w:val="18"/>
+                <w:szCs w:val="18"/>
+                <w:lang w:val="en-US" w:eastAsia="en-US"/>
+              </w:rPr>
+            </w:pPr>
+            <w:proofErr w:type="spellStart"/>
+            <w:r>
+              <w:rPr>
+                <w:rFonts w:eastAsia="Times New Roman"/>
+                <w:sz w:val="18"/>
+                <w:szCs w:val="18"/>
+                <w:lang w:val="en-US" w:eastAsia="en-US"/>
+              </w:rPr>
+              <w:t>ExerciseLog</w:t>
+            </w:r>
+            <w:proofErr w:type="spellEnd"/>
+            <w:r>
+              <w:rPr>
+                <w:rFonts w:eastAsia="Times New Roman"/>
+                <w:sz w:val="18"/>
+                <w:szCs w:val="18"/>
+                <w:lang w:val="en-US" w:eastAsia="en-US"/>
+              </w:rPr>
+              <w:t>(int)</w:t>
+            </w:r>
+            <w:r>
+              <w:rPr>
+                <w:rFonts w:eastAsia="Times New Roman"/>
+                <w:sz w:val="18"/>
+                <w:szCs w:val="18"/>
+                <w:lang w:val="en-US" w:eastAsia="en-US"/>
+              </w:rPr>
+              <w:br/>
+            </w:r>
+            <w:proofErr w:type="spellStart"/>
+            <w:r>
+              <w:rPr>
+                <w:rFonts w:eastAsia="Times New Roman"/>
+                <w:sz w:val="18"/>
+                <w:szCs w:val="18"/>
+                <w:lang w:val="en-US" w:eastAsia="en-US"/>
+              </w:rPr>
+              <w:t>ExerciseLog</w:t>
+            </w:r>
+            <w:proofErr w:type="spellEnd"/>
+            <w:r>
+              <w:rPr>
+                <w:rFonts w:eastAsia="Times New Roman"/>
+                <w:sz w:val="18"/>
+                <w:szCs w:val="18"/>
+                <w:lang w:val="en-US" w:eastAsia="en-US"/>
+              </w:rPr>
+              <w:t>(int, double, Date, int)</w:t>
+            </w:r>
+          </w:p>
+        </w:tc>
+        <w:tc>
+          <w:tcPr>
+            <w:tcW w:w="5130" w:type="dxa"/>
+            <w:tcBorders>
+              <w:top w:val="single" w:sz="4" w:space="0" w:color="000000"/>
+              <w:left w:val="single" w:sz="4" w:space="0" w:color="000000"/>
+              <w:bottom w:val="single" w:sz="4" w:space="0" w:color="000000"/>
+              <w:right w:val="single" w:sz="4" w:space="0" w:color="000000"/>
+            </w:tcBorders>
+          </w:tcPr>
+          <w:p>
+            <w:pPr>
+              <w:spacing w:after="150" w:line="276" w:lineRule="auto"/>
+              <w:rPr>
+                <w:rFonts w:eastAsia="Times New Roman"/>
+                <w:sz w:val="18"/>
+                <w:szCs w:val="18"/>
+                <w:lang w:val="en-US" w:eastAsia="en-US"/>
+              </w:rPr>
+            </w:pPr>
+            <w:r>
+              <w:rPr>
+                <w:rFonts w:eastAsia="Times New Roman"/>
+                <w:sz w:val="18"/>
+                <w:szCs w:val="18"/>
+                <w:lang w:val="en-US" w:eastAsia="en-US"/>
+              </w:rPr>
+              <w:t>Constructors.</w:t>
+            </w:r>
+            <w:r>
+              <w:rPr>
+                <w:rFonts w:eastAsia="Times New Roman"/>
+                <w:sz w:val="18"/>
+                <w:szCs w:val="18"/>
+                <w:lang w:val="en-US" w:eastAsia="en-US"/>
+              </w:rPr>
+              <w:br/>
+              <w:t xml:space="preserve">Call the superclass constructor and further assign values to </w:t>
+            </w:r>
+            <w:proofErr w:type="spellStart"/>
+            <w:r>
+              <w:rPr>
+                <w:rFonts w:eastAsia="Times New Roman"/>
+                <w:sz w:val="18"/>
+                <w:szCs w:val="18"/>
+                <w:lang w:val="en-US" w:eastAsia="en-US"/>
+              </w:rPr>
+              <w:t>caloBurnt</w:t>
+            </w:r>
+            <w:proofErr w:type="spellEnd"/>
+            <w:r>
+              <w:rPr>
+                <w:rFonts w:eastAsia="Times New Roman"/>
+                <w:sz w:val="18"/>
+                <w:szCs w:val="18"/>
+                <w:lang w:val="en-US" w:eastAsia="en-US"/>
+              </w:rPr>
+              <w:t xml:space="preserve"> and time (default is 0 and 0.0).</w:t>
+            </w:r>
+          </w:p>
+        </w:tc>
+      </w:tr>
+      <w:tr>
+        <w:trPr>
+          <w:trHeight w:val="252"/>
+        </w:trPr>
+        <w:tc>
+          <w:tcPr>
+            <w:tcW w:w="0" w:type="auto"/>
+            <w:vMerge/>
+            <w:tcBorders>
+              <w:left w:val="single" w:sz="4" w:space="0" w:color="000000"/>
+              <w:right w:val="single" w:sz="4" w:space="0" w:color="000000"/>
+            </w:tcBorders>
+          </w:tcPr>
+          <w:p>
+            <w:pPr>
+              <w:spacing w:after="150" w:line="276" w:lineRule="auto"/>
+              <w:rPr>
+                <w:rFonts w:eastAsia="Times New Roman"/>
+                <w:color w:val="414141"/>
+                <w:sz w:val="18"/>
+                <w:szCs w:val="18"/>
+                <w:lang w:val="en-US" w:eastAsia="en-US"/>
+              </w:rPr>
+            </w:pPr>
+          </w:p>
+        </w:tc>
+        <w:tc>
+          <w:tcPr>
+            <w:tcW w:w="3818" w:type="dxa"/>
+            <w:tcBorders>
+              <w:top w:val="single" w:sz="4" w:space="0" w:color="000000"/>
+              <w:left w:val="single" w:sz="4" w:space="0" w:color="000000"/>
+              <w:bottom w:val="single" w:sz="4" w:space="0" w:color="000000"/>
+              <w:right w:val="single" w:sz="4" w:space="0" w:color="000000"/>
+            </w:tcBorders>
+          </w:tcPr>
+          <w:p>
+            <w:pPr>
+              <w:spacing w:after="0" w:line="276" w:lineRule="auto"/>
+              <w:rPr>
+                <w:rFonts w:eastAsia="Times New Roman"/>
+                <w:sz w:val="18"/>
+                <w:szCs w:val="18"/>
+                <w:lang w:val="en-US" w:eastAsia="en-US"/>
+              </w:rPr>
+            </w:pPr>
+            <w:proofErr w:type="spellStart"/>
+            <w:r>
+              <w:rPr>
+                <w:rFonts w:eastAsia="Times New Roman"/>
+                <w:sz w:val="18"/>
+                <w:szCs w:val="18"/>
+                <w:lang w:val="en-US" w:eastAsia="en-US"/>
+              </w:rPr>
+              <w:t>setCaloBurnt</w:t>
+            </w:r>
+            <w:proofErr w:type="spellEnd"/>
+            <w:r>
+              <w:rPr>
+                <w:rFonts w:eastAsia="Times New Roman"/>
+                <w:sz w:val="18"/>
+                <w:szCs w:val="18"/>
+                <w:lang w:val="en-US" w:eastAsia="en-US"/>
+              </w:rPr>
+              <w:t>(int)</w:t>
+            </w:r>
+            <w:r>
+              <w:rPr>
+                <w:rFonts w:eastAsia="Times New Roman"/>
+                <w:sz w:val="18"/>
+                <w:szCs w:val="18"/>
+                <w:lang w:val="en-US" w:eastAsia="en-US"/>
+              </w:rPr>
+              <w:br/>
+            </w:r>
+            <w:proofErr w:type="spellStart"/>
+            <w:r>
+              <w:rPr>
+                <w:rFonts w:eastAsia="Times New Roman"/>
+                <w:sz w:val="18"/>
+                <w:szCs w:val="18"/>
+                <w:lang w:val="en-US" w:eastAsia="en-US"/>
+              </w:rPr>
+              <w:t>setTime</w:t>
+            </w:r>
+            <w:proofErr w:type="spellEnd"/>
+            <w:r>
+              <w:rPr>
+                <w:rFonts w:eastAsia="Times New Roman"/>
+                <w:sz w:val="18"/>
+                <w:szCs w:val="18"/>
+                <w:lang w:val="en-US" w:eastAsia="en-US"/>
+              </w:rPr>
+              <w:t>(double)</w:t>
+            </w:r>
+          </w:p>
+        </w:tc>
+        <w:tc>
+          <w:tcPr>
+            <w:tcW w:w="5130" w:type="dxa"/>
+            <w:tcBorders>
+              <w:top w:val="single" w:sz="4" w:space="0" w:color="000000"/>
+              <w:left w:val="single" w:sz="4" w:space="0" w:color="000000"/>
+              <w:bottom w:val="single" w:sz="4" w:space="0" w:color="000000"/>
+              <w:right w:val="single" w:sz="4" w:space="0" w:color="000000"/>
+            </w:tcBorders>
+          </w:tcPr>
+          <w:p>
+            <w:pPr>
+              <w:spacing w:after="150" w:line="276" w:lineRule="auto"/>
+              <w:rPr>
+                <w:rFonts w:eastAsia="Times New Roman"/>
+                <w:sz w:val="18"/>
+                <w:szCs w:val="18"/>
+                <w:lang w:val="en-US" w:eastAsia="en-US"/>
+              </w:rPr>
+            </w:pPr>
+            <w:r>
+              <w:rPr>
+                <w:rFonts w:eastAsia="Times New Roman"/>
+                <w:sz w:val="18"/>
+                <w:szCs w:val="18"/>
+                <w:lang w:val="en-US" w:eastAsia="en-US"/>
+              </w:rPr>
+              <w:t>Basic setter methods.</w:t>
+            </w:r>
+            <w:r>
+              <w:rPr>
+                <w:rFonts w:eastAsia="Times New Roman"/>
+                <w:sz w:val="18"/>
+                <w:szCs w:val="18"/>
+                <w:lang w:val="en-US" w:eastAsia="en-US"/>
+              </w:rPr>
+              <w:br/>
+              <w:t xml:space="preserve">The value of </w:t>
+            </w:r>
+            <w:proofErr w:type="spellStart"/>
+            <w:r>
+              <w:rPr>
+                <w:rFonts w:eastAsia="Times New Roman"/>
+                <w:sz w:val="18"/>
+                <w:szCs w:val="18"/>
+                <w:lang w:val="en-US" w:eastAsia="en-US"/>
+              </w:rPr>
+              <w:t>caloBurn</w:t>
+            </w:r>
+            <w:proofErr w:type="spellEnd"/>
+            <w:r>
+              <w:rPr>
+                <w:rFonts w:eastAsia="Times New Roman"/>
+                <w:sz w:val="18"/>
+                <w:szCs w:val="18"/>
+                <w:lang w:val="en-US" w:eastAsia="en-US"/>
+              </w:rPr>
+              <w:t xml:space="preserve"> and time cannot be negative.</w:t>
+            </w:r>
+          </w:p>
+        </w:tc>
+      </w:tr>
+      <w:tr>
+        <w:trPr>
+          <w:trHeight w:val="252"/>
+        </w:trPr>
+        <w:tc>
+          <w:tcPr>
+            <w:tcW w:w="0" w:type="auto"/>
+            <w:vMerge/>
+            <w:tcBorders>
+              <w:left w:val="single" w:sz="4" w:space="0" w:color="000000"/>
+              <w:right w:val="single" w:sz="4" w:space="0" w:color="000000"/>
+            </w:tcBorders>
+          </w:tcPr>
+          <w:p>
+            <w:pPr>
+              <w:spacing w:after="150" w:line="276" w:lineRule="auto"/>
+              <w:rPr>
+                <w:rFonts w:eastAsia="Times New Roman"/>
+                <w:color w:val="414141"/>
+                <w:sz w:val="18"/>
+                <w:szCs w:val="18"/>
+                <w:lang w:val="en-US" w:eastAsia="en-US"/>
+              </w:rPr>
+            </w:pPr>
+          </w:p>
+        </w:tc>
+        <w:tc>
+          <w:tcPr>
+            <w:tcW w:w="3818" w:type="dxa"/>
+            <w:tcBorders>
+              <w:top w:val="single" w:sz="4" w:space="0" w:color="000000"/>
+              <w:left w:val="single" w:sz="4" w:space="0" w:color="000000"/>
+              <w:bottom w:val="single" w:sz="4" w:space="0" w:color="000000"/>
+              <w:right w:val="single" w:sz="4" w:space="0" w:color="000000"/>
+            </w:tcBorders>
+          </w:tcPr>
+          <w:p>
+            <w:pPr>
+              <w:spacing w:after="0" w:line="276" w:lineRule="auto"/>
+              <w:rPr>
+                <w:rFonts w:eastAsia="Times New Roman"/>
+                <w:sz w:val="18"/>
+                <w:szCs w:val="18"/>
+                <w:lang w:val="en-US" w:eastAsia="en-US"/>
+              </w:rPr>
+            </w:pPr>
+            <w:r>
+              <w:rPr>
+                <w:rFonts w:eastAsia="Times New Roman"/>
+                <w:sz w:val="18"/>
+                <w:szCs w:val="18"/>
+                <w:lang w:val="en-US" w:eastAsia="en-US"/>
+              </w:rPr>
+              <w:t xml:space="preserve">int </w:t>
+            </w:r>
+            <w:proofErr w:type="spellStart"/>
+            <w:r>
+              <w:rPr>
+                <w:rFonts w:eastAsia="Times New Roman"/>
+                <w:sz w:val="18"/>
+                <w:szCs w:val="18"/>
+                <w:lang w:val="en-US" w:eastAsia="en-US"/>
+              </w:rPr>
+              <w:t>getCaloBurnt</w:t>
+            </w:r>
+            <w:proofErr w:type="spellEnd"/>
+            <w:r>
+              <w:rPr>
+                <w:rFonts w:eastAsia="Times New Roman"/>
+                <w:sz w:val="18"/>
+                <w:szCs w:val="18"/>
+                <w:lang w:val="en-US" w:eastAsia="en-US"/>
+              </w:rPr>
+              <w:t>()</w:t>
+            </w:r>
+          </w:p>
+          <w:p>
+            <w:pPr>
+              <w:spacing w:after="0" w:line="276" w:lineRule="auto"/>
+              <w:rPr>
+                <w:rFonts w:eastAsia="Times New Roman"/>
+                <w:sz w:val="18"/>
+                <w:szCs w:val="18"/>
+                <w:lang w:val="en-US" w:eastAsia="en-US"/>
+              </w:rPr>
+            </w:pPr>
+            <w:r>
+              <w:rPr>
+                <w:rFonts w:eastAsia="Times New Roman"/>
+                <w:sz w:val="18"/>
+                <w:szCs w:val="18"/>
+                <w:lang w:val="en-US" w:eastAsia="en-US"/>
+              </w:rPr>
+              <w:t xml:space="preserve">double </w:t>
+            </w:r>
+            <w:proofErr w:type="spellStart"/>
+            <w:r>
+              <w:rPr>
+                <w:rFonts w:eastAsia="Times New Roman"/>
+                <w:sz w:val="18"/>
+                <w:szCs w:val="18"/>
+                <w:lang w:val="en-US" w:eastAsia="en-US"/>
+              </w:rPr>
+              <w:t>getTime</w:t>
+            </w:r>
+            <w:proofErr w:type="spellEnd"/>
+            <w:r>
+              <w:rPr>
+                <w:rFonts w:eastAsia="Times New Roman"/>
+                <w:sz w:val="18"/>
+                <w:szCs w:val="18"/>
+                <w:lang w:val="en-US" w:eastAsia="en-US"/>
+              </w:rPr>
+              <w:t>()</w:t>
+            </w:r>
+          </w:p>
+        </w:tc>
+        <w:tc>
+          <w:tcPr>
+            <w:tcW w:w="5130" w:type="dxa"/>
+            <w:tcBorders>
+              <w:top w:val="single" w:sz="4" w:space="0" w:color="000000"/>
+              <w:left w:val="single" w:sz="4" w:space="0" w:color="000000"/>
+              <w:bottom w:val="single" w:sz="4" w:space="0" w:color="000000"/>
+              <w:right w:val="single" w:sz="4" w:space="0" w:color="000000"/>
+            </w:tcBorders>
+          </w:tcPr>
+          <w:p>
+            <w:pPr>
+              <w:spacing w:after="150" w:line="276" w:lineRule="auto"/>
+              <w:rPr>
+                <w:rFonts w:eastAsia="Times New Roman"/>
+                <w:sz w:val="18"/>
+                <w:szCs w:val="18"/>
+                <w:lang w:val="en-US" w:eastAsia="en-US"/>
+              </w:rPr>
+            </w:pPr>
+            <w:r>
+              <w:rPr>
+                <w:rFonts w:eastAsia="Times New Roman"/>
+                <w:sz w:val="18"/>
+                <w:szCs w:val="18"/>
+                <w:lang w:val="en-US" w:eastAsia="en-US"/>
+              </w:rPr>
+              <w:t>Basic getter methods.</w:t>
+            </w:r>
+          </w:p>
+        </w:tc>
+      </w:tr>
+      <w:tr>
+        <w:trPr>
+          <w:trHeight w:val="252"/>
+        </w:trPr>
+        <w:tc>
+          <w:tcPr>
+            <w:tcW w:w="0" w:type="auto"/>
+            <w:vMerge/>
+            <w:tcBorders>
+              <w:left w:val="single" w:sz="4" w:space="0" w:color="000000"/>
+              <w:bottom w:val="single" w:sz="4" w:space="0" w:color="000000"/>
+              <w:right w:val="single" w:sz="4" w:space="0" w:color="000000"/>
+            </w:tcBorders>
+          </w:tcPr>
+          <w:p>
+            <w:pPr>
+              <w:spacing w:after="150" w:line="276" w:lineRule="auto"/>
+              <w:rPr>
+                <w:rFonts w:eastAsia="Times New Roman"/>
+                <w:color w:val="414141"/>
+                <w:sz w:val="18"/>
+                <w:szCs w:val="18"/>
+                <w:lang w:val="en-US" w:eastAsia="en-US"/>
+              </w:rPr>
+            </w:pPr>
+          </w:p>
+        </w:tc>
+        <w:tc>
+          <w:tcPr>
+            <w:tcW w:w="3818" w:type="dxa"/>
+            <w:tcBorders>
+              <w:top w:val="single" w:sz="4" w:space="0" w:color="000000"/>
+              <w:left w:val="single" w:sz="4" w:space="0" w:color="000000"/>
+              <w:bottom w:val="single" w:sz="4" w:space="0" w:color="000000"/>
+              <w:right w:val="single" w:sz="4" w:space="0" w:color="000000"/>
+            </w:tcBorders>
+          </w:tcPr>
+          <w:p>
+            <w:pPr>
+              <w:spacing w:after="0" w:line="276" w:lineRule="auto"/>
+              <w:rPr>
+                <w:rFonts w:eastAsia="Times New Roman"/>
+                <w:sz w:val="18"/>
+                <w:szCs w:val="18"/>
+                <w:lang w:val="en-US" w:eastAsia="en-US"/>
+              </w:rPr>
+            </w:pPr>
+            <w:r>
+              <w:rPr>
+                <w:rFonts w:eastAsia="Times New Roman"/>
+                <w:sz w:val="18"/>
+                <w:szCs w:val="18"/>
+                <w:lang w:val="en-US" w:eastAsia="en-US"/>
+              </w:rPr>
+              <w:t>String toString()</w:t>
+            </w:r>
+          </w:p>
+        </w:tc>
+        <w:tc>
+          <w:tcPr>
+            <w:tcW w:w="5130" w:type="dxa"/>
+            <w:tcBorders>
+              <w:top w:val="single" w:sz="4" w:space="0" w:color="000000"/>
+              <w:left w:val="single" w:sz="4" w:space="0" w:color="000000"/>
+              <w:bottom w:val="single" w:sz="4" w:space="0" w:color="000000"/>
+              <w:right w:val="single" w:sz="4" w:space="0" w:color="000000"/>
+            </w:tcBorders>
+          </w:tcPr>
+          <w:p>
+            <w:pPr>
+              <w:spacing w:after="150" w:line="276" w:lineRule="auto"/>
+              <w:rPr>
+                <w:rFonts w:eastAsia="Times New Roman"/>
+                <w:sz w:val="18"/>
+                <w:szCs w:val="18"/>
+                <w:lang w:val="en-US" w:eastAsia="en-US"/>
+              </w:rPr>
+            </w:pPr>
+            <w:r>
+              <w:rPr>
+                <w:rFonts w:eastAsia="Times New Roman"/>
+                <w:sz w:val="18"/>
+                <w:szCs w:val="18"/>
+                <w:lang w:val="en-US" w:eastAsia="en-US"/>
+              </w:rPr>
+              <w:t>Returns a String in the format “YY/MM/DD – Time – Calorie burnt”</w:t>
+            </w:r>
+          </w:p>
+        </w:tc>
+      </w:tr>
+    </w:tbl>
+    <w:p/>
+    <w:p>
+      <w:r>
+        <w:rPr>
+          <w:noProof/>
+        </w:rPr>
+        <w:lastRenderedPageBreak/>
+        <w:drawing>
+          <wp:inline distT="0" distB="0" distL="0" distR="0" wp14:anchorId="631B420D" wp14:editId="79561C22">
+            <wp:extent cx="5943600" cy="7109460"/>
+            <wp:effectExtent l="0" t="0" r="0" b="0"/>
+            <wp:docPr id="1705080695" name="Picture 3"/>
+            <wp:cNvGraphicFramePr>
+              <a:graphicFrameLocks xmlns:a="http://schemas.openxmlformats.org/drawingml/2006/main" noChangeAspect="1"/>
+            </wp:cNvGraphicFramePr>
+            <a:graphic xmlns:a="http://schemas.openxmlformats.org/drawingml/2006/main">
+              <a:graphicData uri="http://schemas.openxmlformats.org/drawingml/2006/picture">
+                <pic:pic xmlns:pic="http://schemas.openxmlformats.org/drawingml/2006/picture">
+                  <pic:nvPicPr>
+                    <pic:cNvPr id="0" name="Picture 3"/>
+                    <pic:cNvPicPr>
+                      <a:picLocks noChangeAspect="1" noChangeArrowheads="1"/>
+                    </pic:cNvPicPr>
+                  </pic:nvPicPr>
+                  <pic:blipFill>
+                    <a:blip r:embed="rId14">
+                      <a:extLst>
+                        <a:ext uri="{28A0092B-C50C-407E-A947-70E740481C1C}">
+                          <a14:useLocalDpi xmlns:a14="http://schemas.microsoft.com/office/drawing/2010/main" val="0"/>
+                        </a:ext>
+                      </a:extLst>
+                    </a:blip>
+                    <a:srcRect/>
+                    <a:stretch>
+                      <a:fillRect/>
+                    </a:stretch>
+                  </pic:blipFill>
+                  <pic:spPr bwMode="auto">
+                    <a:xfrm>
+                      <a:off x="0" y="0"/>
+                      <a:ext cx="5943600" cy="7109460"/>
+                    </a:xfrm>
+                    <a:prstGeom prst="rect">
+                      <a:avLst/>
+                    </a:prstGeom>
+                    <a:noFill/>
+                    <a:ln>
+                      <a:noFill/>
+                    </a:ln>
+                  </pic:spPr>
+                </pic:pic>
+              </a:graphicData>
+            </a:graphic>
+          </wp:inline>
+        </w:drawing>
+      </w:r>
+    </w:p>
+    <w:p>
+      <w:r>
+        <w:br w:type="page"/>
+      </w:r>
+    </w:p>
     <w:tbl>
       <w:tblPr>
         <w:tblW w:w="0" w:type="auto"/>
-        <w:tblCellMar>
-          <w:top w:w="15" w:type="dxa"/>
-          <w:left w:w="15" w:type="dxa"/>
-          <w:bottom w:w="15" w:type="dxa"/>
-          <w:right w:w="15" w:type="dxa"/>
-        </w:tblCellMar>
         <w:tblLook w:val="04A0" w:firstRow="1" w:lastRow="0" w:firstColumn="1" w:lastColumn="0" w:noHBand="0" w:noVBand="1"/>
       </w:tblPr>
       <w:tblGrid>
@@ -3847,12 +9261,6 @@
               <w:bottom w:val="single" w:sz="4" w:space="0" w:color="000000"/>
               <w:right w:val="single" w:sz="4" w:space="0" w:color="000000"/>
             </w:tcBorders>
-            <w:tcMar>
-              <w:top w:w="0" w:type="dxa"/>
-              <w:left w:w="108" w:type="dxa"/>
-              <w:bottom w:w="0" w:type="dxa"/>
-              <w:right w:w="108" w:type="dxa"/>
-            </w:tcMar>
             <w:hideMark/>
           </w:tcPr>
           <w:p>
@@ -3875,6 +9283,7 @@
                 <w:szCs w:val="18"/>
                 <w:lang w:val="en-US" w:eastAsia="en-US"/>
               </w:rPr>
+              <w:lastRenderedPageBreak/>
               <w:t>Class name</w:t>
             </w:r>
           </w:p>
@@ -3888,12 +9297,6 @@
               <w:bottom w:val="single" w:sz="4" w:space="0" w:color="000000"/>
               <w:right w:val="single" w:sz="4" w:space="0" w:color="000000"/>
             </w:tcBorders>
-            <w:tcMar>
-              <w:top w:w="0" w:type="dxa"/>
-              <w:left w:w="108" w:type="dxa"/>
-              <w:bottom w:w="0" w:type="dxa"/>
-              <w:right w:w="108" w:type="dxa"/>
-            </w:tcMar>
             <w:hideMark/>
           </w:tcPr>
           <w:p>
@@ -3929,12 +9332,6 @@
               <w:bottom w:val="single" w:sz="4" w:space="0" w:color="000000"/>
               <w:right w:val="single" w:sz="4" w:space="0" w:color="000000"/>
             </w:tcBorders>
-            <w:tcMar>
-              <w:top w:w="0" w:type="dxa"/>
-              <w:left w:w="108" w:type="dxa"/>
-              <w:bottom w:w="0" w:type="dxa"/>
-              <w:right w:w="108" w:type="dxa"/>
-            </w:tcMar>
             <w:hideMark/>
           </w:tcPr>
           <w:p>
@@ -3975,12 +9372,6 @@
               <w:bottom w:val="single" w:sz="4" w:space="0" w:color="000000"/>
               <w:right w:val="single" w:sz="4" w:space="0" w:color="000000"/>
             </w:tcBorders>
-            <w:tcMar>
-              <w:top w:w="0" w:type="dxa"/>
-              <w:left w:w="108" w:type="dxa"/>
-              <w:bottom w:w="0" w:type="dxa"/>
-              <w:right w:w="108" w:type="dxa"/>
-            </w:tcMar>
             <w:hideMark/>
           </w:tcPr>
           <w:p>
@@ -4016,12 +9407,6 @@
               <w:bottom w:val="single" w:sz="4" w:space="0" w:color="000000"/>
               <w:right w:val="single" w:sz="4" w:space="0" w:color="000000"/>
             </w:tcBorders>
-            <w:tcMar>
-              <w:top w:w="0" w:type="dxa"/>
-              <w:left w:w="108" w:type="dxa"/>
-              <w:bottom w:w="0" w:type="dxa"/>
-              <w:right w:w="108" w:type="dxa"/>
-            </w:tcMar>
             <w:hideMark/>
           </w:tcPr>
           <w:p>
@@ -4436,7 +9821,6 @@
               <w:t xml:space="preserve">Public static </w:t>
             </w:r>
             <w:proofErr w:type="spellStart"/>
-            <w:proofErr w:type="gramStart"/>
             <w:r>
               <w:rPr>
                 <w:rFonts w:eastAsia="Times New Roman"/>
@@ -4456,18 +9840,7 @@
                 <w:szCs w:val="18"/>
                 <w:lang w:val="en-US" w:eastAsia="en-US"/>
               </w:rPr>
-              <w:t>(</w:t>
-            </w:r>
-            <w:proofErr w:type="gramEnd"/>
-            <w:r>
-              <w:rPr>
-                <w:rFonts w:eastAsia="Times New Roman"/>
-                <w:color w:val="000000"/>
-                <w:sz w:val="18"/>
-                <w:szCs w:val="18"/>
-                <w:lang w:val="en-US" w:eastAsia="en-US"/>
-              </w:rPr>
-              <w:t>)</w:t>
+              <w:t>()</w:t>
             </w:r>
           </w:p>
           <w:p>
@@ -4491,7 +9864,6 @@
               <w:t xml:space="preserve">Public </w:t>
             </w:r>
             <w:proofErr w:type="spellStart"/>
-            <w:proofErr w:type="gramStart"/>
             <w:r>
               <w:rPr>
                 <w:rFonts w:eastAsia="Times New Roman"/>
@@ -4514,7 +9886,6 @@
               <w:t>(</w:t>
             </w:r>
             <w:proofErr w:type="spellStart"/>
-            <w:proofErr w:type="gramEnd"/>
             <w:r>
               <w:rPr>
                 <w:rFonts w:eastAsia="Times New Roman"/>
@@ -4591,12 +9962,6 @@
               <w:bottom w:val="single" w:sz="4" w:space="0" w:color="000000"/>
               <w:right w:val="single" w:sz="4" w:space="0" w:color="000000"/>
             </w:tcBorders>
-            <w:tcMar>
-              <w:top w:w="0" w:type="dxa"/>
-              <w:left w:w="108" w:type="dxa"/>
-              <w:bottom w:w="0" w:type="dxa"/>
-              <w:right w:w="108" w:type="dxa"/>
-            </w:tcMar>
             <w:hideMark/>
           </w:tcPr>
           <w:p>
@@ -4639,17 +10004,7 @@
                 <w:szCs w:val="18"/>
                 <w:lang w:val="en-US" w:eastAsia="en-US"/>
               </w:rPr>
-              <w:t xml:space="preserve"> and uses another method to create the graph</w:t>
-            </w:r>
-            <w:r>
-              <w:rPr>
-                <w:rFonts w:eastAsia="Times New Roman"/>
-                <w:color w:val="414141"/>
-                <w:sz w:val="18"/>
-                <w:szCs w:val="18"/>
-                <w:lang w:val="en-US" w:eastAsia="en-US"/>
-              </w:rPr>
-              <w:t xml:space="preserve"> about their daily calory intake and daily exercise</w:t>
+              <w:t xml:space="preserve"> and uses another method to create the graph about their daily calory intake and daily exercise</w:t>
             </w:r>
           </w:p>
         </w:tc>
@@ -4661,13 +10016,10 @@
       </w:pPr>
       <w:r>
         <w:rPr>
-          <w:b/>
           <w:noProof/>
-          <w:sz w:val="28"/>
-          <w:szCs w:val="28"/>
         </w:rPr>
         <w:drawing>
-          <wp:anchor distT="0" distB="0" distL="114300" distR="114300" simplePos="0" relativeHeight="251658240" behindDoc="1" locked="0" layoutInCell="1" allowOverlap="1" wp14:anchorId="143095E0" wp14:editId="06A730E9">
+          <wp:anchor distT="0" distB="0" distL="114300" distR="114300" simplePos="0" relativeHeight="251658240" behindDoc="1" locked="0" layoutInCell="1" allowOverlap="1" wp14:anchorId="014F7DAB" wp14:editId="0F6EEE22">
             <wp:simplePos x="0" y="0"/>
             <wp:positionH relativeFrom="margin">
               <wp:align>left</wp:align>
@@ -4678,7 +10030,7 @@
             <wp:extent cx="5381625" cy="5581650"/>
             <wp:effectExtent l="0" t="0" r="9525" b="0"/>
             <wp:wrapSquare wrapText="bothSides"/>
-            <wp:docPr id="1850478123" name="Picture 1" descr="A screenshot of a computer&#10;&#10;Description automatically generated"/>
+            <wp:docPr id="1035920563" name="Picture 2" descr="A screenshot of a computer&#10;&#10;Description automatically generated"/>
             <wp:cNvGraphicFramePr>
               <a:graphicFrameLocks xmlns:a="http://schemas.openxmlformats.org/drawingml/2006/main" noChangeAspect="1"/>
             </wp:cNvGraphicFramePr>
@@ -4686,19 +10038,23 @@
               <a:graphicData uri="http://schemas.openxmlformats.org/drawingml/2006/picture">
                 <pic:pic xmlns:pic="http://schemas.openxmlformats.org/drawingml/2006/picture">
                   <pic:nvPicPr>
-                    <pic:cNvPr id="1850478123" name="Picture 1" descr="A screenshot of a computer&#10;&#10;Description automatically generated"/>
-                    <pic:cNvPicPr/>
+                    <pic:cNvPr id="0" name="Picture 1" descr="A screenshot of a computer&#10;&#10;Description automatically generated"/>
+                    <pic:cNvPicPr>
+                      <a:picLocks noChangeAspect="1" noChangeArrowheads="1"/>
+                    </pic:cNvPicPr>
                   </pic:nvPicPr>
-                  <pic:blipFill rotWithShape="1">
-                    <a:blip r:embed="rId14">
+                  <pic:blipFill>
+                    <a:blip r:embed="rId15">
                       <a:extLst>
                         <a:ext uri="{28A0092B-C50C-407E-A947-70E740481C1C}">
                           <a14:useLocalDpi xmlns:a14="http://schemas.microsoft.com/office/drawing/2010/main" val="0"/>
                         </a:ext>
                       </a:extLst>
                     </a:blip>
-                    <a:srcRect l="164" t="8912" r="-164" b="17707"/>
-                    <a:stretch/>
+                    <a:srcRect l="163" t="8913" r="-163" b="17706"/>
+                    <a:stretch>
+                      <a:fillRect/>
+                    </a:stretch>
                   </pic:blipFill>
                   <pic:spPr bwMode="auto">
                     <a:xfrm>
@@ -4708,14 +10064,7 @@
                     <a:prstGeom prst="rect">
                       <a:avLst/>
                     </a:prstGeom>
-                    <a:ln>
-                      <a:noFill/>
-                    </a:ln>
-                    <a:extLst>
-                      <a:ext uri="{53640926-AAD7-44D8-BBD7-CCE9431645EC}">
-                        <a14:shadowObscured xmlns:a14="http://schemas.microsoft.com/office/drawing/2010/main"/>
-                      </a:ext>
-                    </a:extLst>
+                    <a:noFill/>
                   </pic:spPr>
                 </pic:pic>
               </a:graphicData>
@@ -4750,12 +10099,6 @@
     <w:tbl>
       <w:tblPr>
         <w:tblW w:w="0" w:type="auto"/>
-        <w:tblCellMar>
-          <w:top w:w="15" w:type="dxa"/>
-          <w:left w:w="15" w:type="dxa"/>
-          <w:bottom w:w="15" w:type="dxa"/>
-          <w:right w:w="15" w:type="dxa"/>
-        </w:tblCellMar>
         <w:tblLook w:val="04A0" w:firstRow="1" w:lastRow="0" w:firstColumn="1" w:lastColumn="0" w:noHBand="0" w:noVBand="1"/>
       </w:tblPr>
       <w:tblGrid>
@@ -4773,12 +10116,6 @@
               <w:bottom w:val="single" w:sz="4" w:space="0" w:color="000000"/>
               <w:right w:val="single" w:sz="4" w:space="0" w:color="000000"/>
             </w:tcBorders>
-            <w:tcMar>
-              <w:top w:w="0" w:type="dxa"/>
-              <w:left w:w="108" w:type="dxa"/>
-              <w:bottom w:w="0" w:type="dxa"/>
-              <w:right w:w="108" w:type="dxa"/>
-            </w:tcMar>
             <w:hideMark/>
           </w:tcPr>
           <w:p>
@@ -4814,12 +10151,6 @@
               <w:bottom w:val="single" w:sz="4" w:space="0" w:color="000000"/>
               <w:right w:val="single" w:sz="4" w:space="0" w:color="000000"/>
             </w:tcBorders>
-            <w:tcMar>
-              <w:top w:w="0" w:type="dxa"/>
-              <w:left w:w="108" w:type="dxa"/>
-              <w:bottom w:w="0" w:type="dxa"/>
-              <w:right w:w="108" w:type="dxa"/>
-            </w:tcMar>
             <w:hideMark/>
           </w:tcPr>
           <w:p>
@@ -4855,12 +10186,6 @@
               <w:bottom w:val="single" w:sz="4" w:space="0" w:color="000000"/>
               <w:right w:val="single" w:sz="4" w:space="0" w:color="000000"/>
             </w:tcBorders>
-            <w:tcMar>
-              <w:top w:w="0" w:type="dxa"/>
-              <w:left w:w="108" w:type="dxa"/>
-              <w:bottom w:w="0" w:type="dxa"/>
-              <w:right w:w="108" w:type="dxa"/>
-            </w:tcMar>
             <w:hideMark/>
           </w:tcPr>
           <w:p>
@@ -4901,12 +10226,6 @@
               <w:bottom w:val="single" w:sz="4" w:space="0" w:color="000000"/>
               <w:right w:val="single" w:sz="4" w:space="0" w:color="000000"/>
             </w:tcBorders>
-            <w:tcMar>
-              <w:top w:w="0" w:type="dxa"/>
-              <w:left w:w="108" w:type="dxa"/>
-              <w:bottom w:w="0" w:type="dxa"/>
-              <w:right w:w="108" w:type="dxa"/>
-            </w:tcMar>
             <w:hideMark/>
           </w:tcPr>
           <w:p>
@@ -4928,17 +10247,7 @@
                 <w:szCs w:val="18"/>
                 <w:lang w:val="en-US" w:eastAsia="en-US"/>
               </w:rPr>
-              <w:t>DN</w:t>
-            </w:r>
-            <w:r>
-              <w:rPr>
-                <w:rFonts w:eastAsia="Times New Roman"/>
-                <w:color w:val="414141"/>
-                <w:sz w:val="18"/>
-                <w:szCs w:val="18"/>
-                <w:lang w:val="en-US" w:eastAsia="en-US"/>
-              </w:rPr>
-              <w:t>Graph</w:t>
+              <w:t>DNGraph</w:t>
             </w:r>
             <w:proofErr w:type="spellEnd"/>
           </w:p>
@@ -4952,12 +10261,6 @@
               <w:bottom w:val="single" w:sz="4" w:space="0" w:color="000000"/>
               <w:right w:val="single" w:sz="4" w:space="0" w:color="000000"/>
             </w:tcBorders>
-            <w:tcMar>
-              <w:top w:w="0" w:type="dxa"/>
-              <w:left w:w="108" w:type="dxa"/>
-              <w:bottom w:w="0" w:type="dxa"/>
-              <w:right w:w="108" w:type="dxa"/>
-            </w:tcMar>
             <w:hideMark/>
           </w:tcPr>
           <w:p>
@@ -4989,17 +10292,7 @@
                 <w:szCs w:val="18"/>
                 <w:lang w:val="en-US" w:eastAsia="en-US"/>
               </w:rPr>
-              <w:t>DN</w:t>
-            </w:r>
-            <w:r>
-              <w:rPr>
-                <w:rFonts w:eastAsia="Times New Roman"/>
-                <w:color w:val="000000"/>
-                <w:sz w:val="18"/>
-                <w:szCs w:val="18"/>
-                <w:lang w:val="en-US" w:eastAsia="en-US"/>
-              </w:rPr>
-              <w:t>Graph</w:t>
+              <w:t>DNGraph</w:t>
             </w:r>
             <w:proofErr w:type="spellEnd"/>
             <w:r>
@@ -5382,7 +10675,6 @@
               <w:t xml:space="preserve">Public static </w:t>
             </w:r>
             <w:proofErr w:type="spellStart"/>
-            <w:proofErr w:type="gramStart"/>
             <w:r>
               <w:rPr>
                 <w:rFonts w:eastAsia="Times New Roman"/>
@@ -5402,18 +10694,7 @@
                 <w:szCs w:val="18"/>
                 <w:lang w:val="en-US" w:eastAsia="en-US"/>
               </w:rPr>
-              <w:t>(</w:t>
-            </w:r>
-            <w:proofErr w:type="gramEnd"/>
-            <w:r>
-              <w:rPr>
-                <w:rFonts w:eastAsia="Times New Roman"/>
-                <w:color w:val="000000"/>
-                <w:sz w:val="18"/>
-                <w:szCs w:val="18"/>
-                <w:lang w:val="en-US" w:eastAsia="en-US"/>
-              </w:rPr>
-              <w:t>)</w:t>
+              <w:t>()</w:t>
             </w:r>
           </w:p>
           <w:p>
@@ -5437,7 +10718,6 @@
               <w:t xml:space="preserve">Public </w:t>
             </w:r>
             <w:proofErr w:type="spellStart"/>
-            <w:proofErr w:type="gramStart"/>
             <w:r>
               <w:rPr>
                 <w:rFonts w:eastAsia="Times New Roman"/>
@@ -5446,8 +10726,9 @@
                 <w:szCs w:val="18"/>
                 <w:lang w:val="en-US" w:eastAsia="en-US"/>
               </w:rPr>
-              <w:t>create</w:t>
-            </w:r>
+              <w:t>createPie</w:t>
+            </w:r>
+            <w:proofErr w:type="spellEnd"/>
             <w:r>
               <w:rPr>
                 <w:rFonts w:eastAsia="Times New Roman"/>
@@ -5456,21 +10737,9 @@
                 <w:szCs w:val="18"/>
                 <w:lang w:val="en-US" w:eastAsia="en-US"/>
               </w:rPr>
-              <w:t>Pie</w:t>
-            </w:r>
-            <w:proofErr w:type="spellEnd"/>
-            <w:r>
-              <w:rPr>
-                <w:rFonts w:eastAsia="Times New Roman"/>
-                <w:color w:val="000000"/>
-                <w:sz w:val="18"/>
-                <w:szCs w:val="18"/>
-                <w:lang w:val="en-US" w:eastAsia="en-US"/>
-              </w:rPr>
               <w:t>(</w:t>
             </w:r>
             <w:proofErr w:type="spellStart"/>
-            <w:proofErr w:type="gramEnd"/>
             <w:r>
               <w:rPr>
                 <w:rFonts w:eastAsia="Times New Roman"/>
@@ -5547,12 +10816,6 @@
               <w:bottom w:val="single" w:sz="4" w:space="0" w:color="000000"/>
               <w:right w:val="single" w:sz="4" w:space="0" w:color="000000"/>
             </w:tcBorders>
-            <w:tcMar>
-              <w:top w:w="0" w:type="dxa"/>
-              <w:left w:w="108" w:type="dxa"/>
-              <w:bottom w:w="0" w:type="dxa"/>
-              <w:right w:w="108" w:type="dxa"/>
-            </w:tcMar>
             <w:hideMark/>
           </w:tcPr>
           <w:p>
@@ -5595,17 +10858,7 @@
                 <w:szCs w:val="18"/>
                 <w:lang w:val="en-US" w:eastAsia="en-US"/>
               </w:rPr>
-              <w:t xml:space="preserve"> and uses another method to create the graph</w:t>
-            </w:r>
-            <w:r>
-              <w:rPr>
-                <w:rFonts w:eastAsia="Times New Roman"/>
-                <w:color w:val="414141"/>
-                <w:sz w:val="18"/>
-                <w:szCs w:val="18"/>
-                <w:lang w:val="en-US" w:eastAsia="en-US"/>
-              </w:rPr>
-              <w:t xml:space="preserve"> based on nutritional intake</w:t>
+              <w:t xml:space="preserve"> and uses another method to create the graph based on nutritional intake</w:t>
             </w:r>
           </w:p>
         </w:tc>
@@ -5616,33 +10869,17 @@
         <w:spacing w:line="300" w:lineRule="auto"/>
       </w:pPr>
       <w:r>
-        <w:t xml:space="preserve">Use case </w:t>
+        <w:t>Use case 6:</w:t>
       </w:r>
       <w:r>
-        <w:t>6</w:t>
+        <w:br/>
       </w:r>
       <w:r>
-        <w:t>:</w:t>
-      </w:r>
-    </w:p>
-    <w:p>
-      <w:pPr>
-        <w:spacing w:line="300" w:lineRule="auto"/>
         <w:rPr>
-          <w:b/>
-          <w:sz w:val="28"/>
-          <w:szCs w:val="28"/>
-        </w:rPr>
-      </w:pPr>
-      <w:r>
-        <w:rPr>
-          <w:b/>
           <w:noProof/>
-          <w:sz w:val="28"/>
-          <w:szCs w:val="28"/>
         </w:rPr>
         <w:drawing>
-          <wp:inline distT="0" distB="0" distL="0" distR="0" wp14:anchorId="01F11688" wp14:editId="0C650EAE">
+          <wp:inline distT="0" distB="0" distL="0" distR="0" wp14:anchorId="2860FDB4" wp14:editId="1FF18BAD">
             <wp:extent cx="5943600" cy="4981575"/>
             <wp:effectExtent l="0" t="0" r="0" b="9525"/>
             <wp:docPr id="488253903" name="Picture 3" descr="A screenshot of a computer&#10;&#10;Description automatically generated"/>
@@ -5654,10 +10891,12 @@
                 <pic:pic xmlns:pic="http://schemas.openxmlformats.org/drawingml/2006/picture">
                   <pic:nvPicPr>
                     <pic:cNvPr id="488253903" name="Picture 3" descr="A screenshot of a computer&#10;&#10;Description automatically generated"/>
-                    <pic:cNvPicPr/>
+                    <pic:cNvPicPr>
+                      <a:picLocks noChangeAspect="1"/>
+                    </pic:cNvPicPr>
                   </pic:nvPicPr>
                   <pic:blipFill rotWithShape="1">
-                    <a:blip r:embed="rId15">
+                    <a:blip r:embed="rId16">
                       <a:extLst>
                         <a:ext uri="{28A0092B-C50C-407E-A947-70E740481C1C}">
                           <a14:useLocalDpi xmlns:a14="http://schemas.microsoft.com/office/drawing/2010/main" val="0"/>
@@ -5753,6 +10992,28 @@
     <w:p>
       <w:pPr>
         <w:numPr>
+          <w:ilvl w:val="0"/>
+          <w:numId w:val="6"/>
+        </w:numPr>
+        <w:pBdr>
+          <w:top w:val="nil"/>
+          <w:left w:val="nil"/>
+          <w:bottom w:val="nil"/>
+          <w:right w:val="nil"/>
+          <w:between w:val="nil"/>
+        </w:pBdr>
+        <w:spacing w:after="0"/>
+      </w:pPr>
+      <w:r>
+        <w:rPr>
+          <w:color w:val="000000"/>
+        </w:rPr>
+        <w:t>Behavioral Patterns:</w:t>
+      </w:r>
+    </w:p>
+    <w:p>
+      <w:pPr>
+        <w:numPr>
           <w:ilvl w:val="1"/>
           <w:numId w:val="6"/>
         </w:numPr>
@@ -5765,6 +11026,46 @@
         </w:pBdr>
         <w:spacing w:after="0"/>
       </w:pPr>
+      <w:r>
+        <w:rPr>
+          <w:color w:val="000000"/>
+        </w:rPr>
+        <w:t>Chain of Responsibility</w:t>
+      </w:r>
+      <w:r>
+        <w:rPr>
+          <w:color w:val="000000"/>
+        </w:rPr>
+        <w:t>: To deal with the possible need of requiring multiple modules to handle a request</w:t>
+      </w:r>
+      <w:r>
+        <w:rPr>
+          <w:color w:val="000000"/>
+        </w:rPr>
+        <w:t>.</w:t>
+      </w:r>
+    </w:p>
+    <w:p>
+      <w:pPr>
+        <w:numPr>
+          <w:ilvl w:val="1"/>
+          <w:numId w:val="6"/>
+        </w:numPr>
+        <w:pBdr>
+          <w:top w:val="nil"/>
+          <w:left w:val="nil"/>
+          <w:bottom w:val="nil"/>
+          <w:right w:val="nil"/>
+          <w:between w:val="nil"/>
+        </w:pBdr>
+        <w:spacing w:after="0"/>
+      </w:pPr>
+      <w:r>
+        <w:rPr>
+          <w:color w:val="000000"/>
+        </w:rPr>
+        <w:t>Strategy: Alternative to chain of responsibility.</w:t>
+      </w:r>
     </w:p>
     <w:p>
       <w:pPr>
@@ -5779,19 +11080,18 @@
           <w:right w:val="nil"/>
           <w:between w:val="nil"/>
         </w:pBdr>
-        <w:spacing w:after="0"/>
       </w:pPr>
       <w:r>
         <w:rPr>
           <w:color w:val="000000"/>
         </w:rPr>
-        <w:t>Behavioral Patterns:</w:t>
+        <w:t>Creational Patterns:</w:t>
       </w:r>
     </w:p>
     <w:p>
       <w:pPr>
         <w:numPr>
-          <w:ilvl w:val="0"/>
+          <w:ilvl w:val="1"/>
           <w:numId w:val="6"/>
         </w:numPr>
         <w:pBdr>
@@ -5803,10 +11103,10 @@
         </w:pBdr>
       </w:pPr>
       <w:r>
-        <w:rPr>
-          <w:color w:val="000000"/>
-        </w:rPr>
-        <w:t>Creational Patterns:</w:t>
+        <w:t>Builder: To reduce the complexity of the Log</w:t>
+      </w:r>
+      <w:r>
+        <w:t xml:space="preserve"> constructors (to be implemented)</w:t>
       </w:r>
     </w:p>
     <w:p>
@@ -5829,6 +11129,55 @@
       <w:r>
         <w:lastRenderedPageBreak/>
         <w:t>Activities Plan, Product Backlog, and Sprint Backlog:</w:t>
+      </w:r>
+    </w:p>
+    <w:p>
+      <w:r>
+        <w:rPr>
+          <w:b/>
+          <w:bCs/>
+        </w:rPr>
+        <w:t>GANTT Diagrams:</w:t>
+      </w:r>
+      <w:r>
+        <w:br/>
+      </w:r>
+      <w:r>
+        <w:drawing>
+          <wp:inline distT="0" distB="0" distL="0" distR="0" wp14:anchorId="7C92DAF2" wp14:editId="037165BD">
+            <wp:extent cx="5943600" cy="4262120"/>
+            <wp:effectExtent l="0" t="0" r="0" b="5080"/>
+            <wp:docPr id="741672801" name="Picture 1"/>
+            <wp:cNvGraphicFramePr>
+              <a:graphicFrameLocks xmlns:a="http://schemas.openxmlformats.org/drawingml/2006/main" noChangeAspect="1"/>
+            </wp:cNvGraphicFramePr>
+            <a:graphic xmlns:a="http://schemas.openxmlformats.org/drawingml/2006/main">
+              <a:graphicData uri="http://schemas.openxmlformats.org/drawingml/2006/picture">
+                <pic:pic xmlns:pic="http://schemas.openxmlformats.org/drawingml/2006/picture">
+                  <pic:nvPicPr>
+                    <pic:cNvPr id="741672801" name=""/>
+                    <pic:cNvPicPr/>
+                  </pic:nvPicPr>
+                  <pic:blipFill>
+                    <a:blip r:embed="rId17"/>
+                    <a:stretch>
+                      <a:fillRect/>
+                    </a:stretch>
+                  </pic:blipFill>
+                  <pic:spPr>
+                    <a:xfrm>
+                      <a:off x="0" y="0"/>
+                      <a:ext cx="5943600" cy="4262120"/>
+                    </a:xfrm>
+                    <a:prstGeom prst="rect">
+                      <a:avLst/>
+                    </a:prstGeom>
+                  </pic:spPr>
+                </pic:pic>
+              </a:graphicData>
+            </a:graphic>
+          </wp:inline>
+        </w:drawing>
       </w:r>
     </w:p>
     <w:p>
@@ -6055,6 +11404,7 @@
         <w:spacing w:line="259" w:lineRule="auto"/>
       </w:pPr>
       <w:r>
+        <w:lastRenderedPageBreak/>
         <w:t>Established the modules required for the application and their basic classes.</w:t>
       </w:r>
     </w:p>
@@ -6411,7 +11761,6 @@
         <w:spacing w:line="259" w:lineRule="auto"/>
       </w:pPr>
       <w:r>
-        <w:lastRenderedPageBreak/>
         <w:t>Implementations of basic MET values.</w:t>
       </w:r>
     </w:p>
@@ -6440,6 +11789,116 @@
       <w:r>
         <w:t>Final meeting before Deliverable 1 planned.</w:t>
       </w:r>
+    </w:p>
+    <w:p>
+      <w:pPr>
+        <w:pStyle w:val="ListParagraph"/>
+        <w:numPr>
+          <w:ilvl w:val="0"/>
+          <w:numId w:val="14"/>
+        </w:numPr>
+        <w:spacing w:line="259" w:lineRule="auto"/>
+      </w:pPr>
+      <w:r>
+        <w:t xml:space="preserve">Oct 19th, </w:t>
+      </w:r>
+      <w:r>
+        <w:t>10:00pm:</w:t>
+      </w:r>
+    </w:p>
+    <w:p>
+      <w:pPr>
+        <w:pStyle w:val="ListParagraph"/>
+        <w:numPr>
+          <w:ilvl w:val="1"/>
+          <w:numId w:val="14"/>
+        </w:numPr>
+        <w:spacing w:line="259" w:lineRule="auto"/>
+      </w:pPr>
+      <w:r>
+        <w:t>Time:</w:t>
+      </w:r>
+    </w:p>
+    <w:p>
+      <w:pPr>
+        <w:pStyle w:val="ListParagraph"/>
+        <w:numPr>
+          <w:ilvl w:val="1"/>
+          <w:numId w:val="14"/>
+        </w:numPr>
+        <w:spacing w:line="259" w:lineRule="auto"/>
+      </w:pPr>
+      <w:r>
+        <w:t>Attendance: All</w:t>
+      </w:r>
+    </w:p>
+    <w:p>
+      <w:pPr>
+        <w:pStyle w:val="ListParagraph"/>
+        <w:numPr>
+          <w:ilvl w:val="1"/>
+          <w:numId w:val="14"/>
+        </w:numPr>
+        <w:spacing w:line="259" w:lineRule="auto"/>
+      </w:pPr>
+      <w:r>
+        <w:t>Quick discussion</w:t>
+      </w:r>
+      <w:r>
+        <w:t xml:space="preserve"> final </w:t>
+      </w:r>
+      <w:r>
+        <w:t>necessary components of Deliverable 1.</w:t>
+      </w:r>
+    </w:p>
+    <w:p>
+      <w:pPr>
+        <w:pStyle w:val="ListParagraph"/>
+        <w:numPr>
+          <w:ilvl w:val="1"/>
+          <w:numId w:val="14"/>
+        </w:numPr>
+        <w:spacing w:line="259" w:lineRule="auto"/>
+      </w:pPr>
+      <w:r>
+        <w:t>Decisions:</w:t>
+      </w:r>
+    </w:p>
+    <w:p>
+      <w:pPr>
+        <w:pStyle w:val="ListParagraph"/>
+        <w:numPr>
+          <w:ilvl w:val="2"/>
+          <w:numId w:val="14"/>
+        </w:numPr>
+        <w:spacing w:line="259" w:lineRule="auto"/>
+      </w:pPr>
+      <w:r>
+        <w:t>Creations of UML class diagrams specific to each module.</w:t>
+      </w:r>
+    </w:p>
+    <w:p>
+      <w:pPr>
+        <w:pStyle w:val="ListParagraph"/>
+        <w:numPr>
+          <w:ilvl w:val="2"/>
+          <w:numId w:val="14"/>
+        </w:numPr>
+        <w:spacing w:line="259" w:lineRule="auto"/>
+      </w:pPr>
+      <w:r>
+        <w:t>Completion of the SDD.</w:t>
+      </w:r>
+    </w:p>
+    <w:p>
+      <w:pPr>
+        <w:pStyle w:val="ListParagraph"/>
+        <w:numPr>
+          <w:ilvl w:val="0"/>
+          <w:numId w:val="14"/>
+        </w:numPr>
+        <w:spacing w:line="259" w:lineRule="auto"/>
+      </w:pPr>
       <w:r>
         <w:br w:type="page"/>
       </w:r>
@@ -7608,18 +13067,8 @@
                 <w:sz w:val="21"/>
                 <w:szCs w:val="21"/>
               </w:rPr>
-              <w:t xml:space="preserve">User inputs a </w:t>
-            </w:r>
-            <w:proofErr w:type="gramStart"/>
-            <w:r>
-              <w:rPr>
-                <w:color w:val="414141"/>
-                <w:sz w:val="21"/>
-                <w:szCs w:val="21"/>
-              </w:rPr>
-              <w:t>meal</w:t>
-            </w:r>
-            <w:proofErr w:type="gramEnd"/>
+              <w:t>User inputs a meal</w:t>
+            </w:r>
           </w:p>
           <w:p>
             <w:pPr>
@@ -7640,18 +13089,8 @@
                 <w:sz w:val="21"/>
                 <w:szCs w:val="21"/>
               </w:rPr>
-              <w:t xml:space="preserve">User inputs a </w:t>
-            </w:r>
-            <w:proofErr w:type="gramStart"/>
-            <w:r>
-              <w:rPr>
-                <w:color w:val="414141"/>
-                <w:sz w:val="21"/>
-                <w:szCs w:val="21"/>
-              </w:rPr>
-              <w:t>date</w:t>
-            </w:r>
-            <w:proofErr w:type="gramEnd"/>
+              <w:t>User inputs a date</w:t>
+            </w:r>
           </w:p>
           <w:p>
             <w:pPr>
@@ -7672,25 +13111,7 @@
                 <w:sz w:val="21"/>
                 <w:szCs w:val="21"/>
               </w:rPr>
-              <w:t xml:space="preserve">User inputs an </w:t>
-            </w:r>
-            <w:proofErr w:type="gramStart"/>
-            <w:r>
-              <w:rPr>
-                <w:color w:val="414141"/>
-                <w:sz w:val="21"/>
-                <w:szCs w:val="21"/>
-              </w:rPr>
-              <w:t>amount</w:t>
-            </w:r>
-            <w:proofErr w:type="gramEnd"/>
-            <w:r>
-              <w:rPr>
-                <w:color w:val="414141"/>
-                <w:sz w:val="21"/>
-                <w:szCs w:val="21"/>
-              </w:rPr>
-              <w:t xml:space="preserve"> </w:t>
+              <w:t xml:space="preserve">User inputs an amount </w:t>
             </w:r>
           </w:p>
           <w:p>
@@ -8345,18 +13766,8 @@
                 <w:sz w:val="21"/>
                 <w:szCs w:val="21"/>
               </w:rPr>
-              <w:t xml:space="preserve">User inputs a </w:t>
-            </w:r>
-            <w:proofErr w:type="gramStart"/>
-            <w:r>
-              <w:rPr>
-                <w:color w:val="414141"/>
-                <w:sz w:val="21"/>
-                <w:szCs w:val="21"/>
-              </w:rPr>
-              <w:t>date</w:t>
-            </w:r>
-            <w:proofErr w:type="gramEnd"/>
+              <w:t>User inputs a date</w:t>
+            </w:r>
           </w:p>
           <w:p>
             <w:pPr>
@@ -8377,18 +13788,8 @@
                 <w:sz w:val="21"/>
                 <w:szCs w:val="21"/>
               </w:rPr>
-              <w:t xml:space="preserve">User inputs an </w:t>
-            </w:r>
-            <w:proofErr w:type="gramStart"/>
-            <w:r>
-              <w:rPr>
-                <w:color w:val="414141"/>
-                <w:sz w:val="21"/>
-                <w:szCs w:val="21"/>
-              </w:rPr>
-              <w:t>amount</w:t>
-            </w:r>
-            <w:proofErr w:type="gramEnd"/>
+              <w:t>User inputs an amount</w:t>
+            </w:r>
           </w:p>
           <w:p>
             <w:pPr>
@@ -9021,18 +14422,8 @@
                 <w:sz w:val="21"/>
                 <w:szCs w:val="21"/>
               </w:rPr>
-              <w:t xml:space="preserve">User inputs a </w:t>
-            </w:r>
-            <w:proofErr w:type="gramStart"/>
-            <w:r>
-              <w:rPr>
-                <w:color w:val="414141"/>
-                <w:sz w:val="21"/>
-                <w:szCs w:val="21"/>
-              </w:rPr>
-              <w:t>meal</w:t>
-            </w:r>
-            <w:proofErr w:type="gramEnd"/>
+              <w:t>User inputs a meal</w:t>
+            </w:r>
           </w:p>
           <w:p>
             <w:pPr>
@@ -9053,18 +14444,8 @@
                 <w:sz w:val="21"/>
                 <w:szCs w:val="21"/>
               </w:rPr>
-              <w:t xml:space="preserve">User inputs a </w:t>
-            </w:r>
-            <w:proofErr w:type="gramStart"/>
-            <w:r>
-              <w:rPr>
-                <w:color w:val="414141"/>
-                <w:sz w:val="21"/>
-                <w:szCs w:val="21"/>
-              </w:rPr>
-              <w:t>date</w:t>
-            </w:r>
-            <w:proofErr w:type="gramEnd"/>
+              <w:t>User inputs a date</w:t>
+            </w:r>
           </w:p>
           <w:p>
             <w:pPr>
@@ -9145,25 +14526,7 @@
                 <w:sz w:val="21"/>
                 <w:szCs w:val="21"/>
               </w:rPr>
-              <w:t>*</w:t>
-            </w:r>
-            <w:proofErr w:type="gramStart"/>
-            <w:r>
-              <w:rPr>
-                <w:color w:val="414141"/>
-                <w:sz w:val="21"/>
-                <w:szCs w:val="21"/>
-              </w:rPr>
-              <w:t>user</w:t>
-            </w:r>
-            <w:proofErr w:type="gramEnd"/>
-            <w:r>
-              <w:rPr>
-                <w:color w:val="414141"/>
-                <w:sz w:val="21"/>
-                <w:szCs w:val="21"/>
-              </w:rPr>
-              <w:t xml:space="preserve"> could forget to input meal, date and/or amount</w:t>
+              <w:t>*user could forget to input meal, date and/or amount</w:t>
             </w:r>
           </w:p>
         </w:tc>
@@ -9240,25 +14603,7 @@
                 <w:sz w:val="21"/>
                 <w:szCs w:val="21"/>
               </w:rPr>
-              <w:t xml:space="preserve">The data is not </w:t>
-            </w:r>
-            <w:proofErr w:type="gramStart"/>
-            <w:r>
-              <w:rPr>
-                <w:color w:val="414141"/>
-                <w:sz w:val="21"/>
-                <w:szCs w:val="21"/>
-              </w:rPr>
-              <w:t>fetched</w:t>
-            </w:r>
-            <w:proofErr w:type="gramEnd"/>
-            <w:r>
-              <w:rPr>
-                <w:color w:val="414141"/>
-                <w:sz w:val="21"/>
-                <w:szCs w:val="21"/>
-              </w:rPr>
-              <w:t xml:space="preserve"> and a message is displayed </w:t>
+              <w:t xml:space="preserve">The data is not fetched and a message is displayed </w:t>
             </w:r>
           </w:p>
         </w:tc>
@@ -9766,18 +15111,8 @@
                 <w:sz w:val="21"/>
                 <w:szCs w:val="21"/>
               </w:rPr>
-              <w:t xml:space="preserve">User inputs a date and </w:t>
-            </w:r>
-            <w:proofErr w:type="gramStart"/>
-            <w:r>
-              <w:rPr>
-                <w:color w:val="414141"/>
-                <w:sz w:val="21"/>
-                <w:szCs w:val="21"/>
-              </w:rPr>
-              <w:t>time</w:t>
-            </w:r>
-            <w:proofErr w:type="gramEnd"/>
+              <w:t>User inputs a date and time</w:t>
+            </w:r>
           </w:p>
           <w:p>
             <w:pPr>
@@ -9798,18 +15133,8 @@
                 <w:sz w:val="21"/>
                 <w:szCs w:val="21"/>
               </w:rPr>
-              <w:t xml:space="preserve">User inputs the type of </w:t>
-            </w:r>
-            <w:proofErr w:type="gramStart"/>
-            <w:r>
-              <w:rPr>
-                <w:color w:val="414141"/>
-                <w:sz w:val="21"/>
-                <w:szCs w:val="21"/>
-              </w:rPr>
-              <w:t>exercise</w:t>
-            </w:r>
-            <w:proofErr w:type="gramEnd"/>
+              <w:t>User inputs the type of exercise</w:t>
+            </w:r>
           </w:p>
           <w:p>
             <w:pPr>
@@ -9852,25 +15177,7 @@
                 <w:sz w:val="21"/>
                 <w:szCs w:val="21"/>
               </w:rPr>
-              <w:t xml:space="preserve">User inputs the </w:t>
-            </w:r>
-            <w:proofErr w:type="gramStart"/>
-            <w:r>
-              <w:rPr>
-                <w:color w:val="414141"/>
-                <w:sz w:val="21"/>
-                <w:szCs w:val="21"/>
-              </w:rPr>
-              <w:t>intensity</w:t>
-            </w:r>
-            <w:proofErr w:type="gramEnd"/>
-            <w:r>
-              <w:rPr>
-                <w:color w:val="414141"/>
-                <w:sz w:val="21"/>
-                <w:szCs w:val="21"/>
-              </w:rPr>
-              <w:t xml:space="preserve"> </w:t>
+              <w:t xml:space="preserve">User inputs the intensity </w:t>
             </w:r>
           </w:p>
           <w:p>
@@ -10485,18 +15792,8 @@
                 <w:sz w:val="21"/>
                 <w:szCs w:val="21"/>
               </w:rPr>
-              <w:t xml:space="preserve">User inputs a date and </w:t>
-            </w:r>
-            <w:proofErr w:type="gramStart"/>
-            <w:r>
-              <w:rPr>
-                <w:color w:val="414141"/>
-                <w:sz w:val="21"/>
-                <w:szCs w:val="21"/>
-              </w:rPr>
-              <w:t>time</w:t>
-            </w:r>
-            <w:proofErr w:type="gramEnd"/>
+              <w:t>User inputs a date and time</w:t>
+            </w:r>
           </w:p>
           <w:p>
             <w:pPr>
@@ -10561,25 +15858,7 @@
                 <w:sz w:val="21"/>
                 <w:szCs w:val="21"/>
               </w:rPr>
-              <w:t xml:space="preserve">User inputs the </w:t>
-            </w:r>
-            <w:proofErr w:type="gramStart"/>
-            <w:r>
-              <w:rPr>
-                <w:color w:val="414141"/>
-                <w:sz w:val="21"/>
-                <w:szCs w:val="21"/>
-              </w:rPr>
-              <w:t>intensity</w:t>
-            </w:r>
-            <w:proofErr w:type="gramEnd"/>
-            <w:r>
-              <w:rPr>
-                <w:color w:val="414141"/>
-                <w:sz w:val="21"/>
-                <w:szCs w:val="21"/>
-              </w:rPr>
-              <w:t xml:space="preserve"> </w:t>
+              <w:t xml:space="preserve">User inputs the intensity </w:t>
             </w:r>
           </w:p>
           <w:p>
@@ -10678,25 +15957,7 @@
                 <w:sz w:val="21"/>
                 <w:szCs w:val="21"/>
               </w:rPr>
-              <w:t xml:space="preserve">Data is not </w:t>
-            </w:r>
-            <w:proofErr w:type="gramStart"/>
-            <w:r>
-              <w:rPr>
-                <w:color w:val="414141"/>
-                <w:sz w:val="21"/>
-                <w:szCs w:val="21"/>
-              </w:rPr>
-              <w:t>fetched</w:t>
-            </w:r>
-            <w:proofErr w:type="gramEnd"/>
-            <w:r>
-              <w:rPr>
-                <w:color w:val="414141"/>
-                <w:sz w:val="21"/>
-                <w:szCs w:val="21"/>
-              </w:rPr>
-              <w:t xml:space="preserve"> and a message is displayed</w:t>
+              <w:t>Data is not fetched and a message is displayed</w:t>
             </w:r>
           </w:p>
         </w:tc>
@@ -11213,18 +16474,8 @@
                 <w:sz w:val="21"/>
                 <w:szCs w:val="21"/>
               </w:rPr>
-              <w:t xml:space="preserve">User inputs a date and </w:t>
-            </w:r>
-            <w:proofErr w:type="gramStart"/>
-            <w:r>
-              <w:rPr>
-                <w:color w:val="414141"/>
-                <w:sz w:val="21"/>
-                <w:szCs w:val="21"/>
-              </w:rPr>
-              <w:t>time</w:t>
-            </w:r>
-            <w:proofErr w:type="gramEnd"/>
+              <w:t>User inputs a date and time</w:t>
+            </w:r>
           </w:p>
           <w:p>
             <w:pPr>
@@ -11245,25 +16496,7 @@
                 <w:sz w:val="21"/>
                 <w:szCs w:val="21"/>
               </w:rPr>
-              <w:t xml:space="preserve">User inputs the type of </w:t>
-            </w:r>
-            <w:proofErr w:type="gramStart"/>
-            <w:r>
-              <w:rPr>
-                <w:color w:val="414141"/>
-                <w:sz w:val="21"/>
-                <w:szCs w:val="21"/>
-              </w:rPr>
-              <w:t>exercise</w:t>
-            </w:r>
-            <w:proofErr w:type="gramEnd"/>
-            <w:r>
-              <w:rPr>
-                <w:color w:val="414141"/>
-                <w:sz w:val="21"/>
-                <w:szCs w:val="21"/>
-              </w:rPr>
-              <w:t xml:space="preserve"> </w:t>
+              <w:t xml:space="preserve">User inputs the type of exercise </w:t>
             </w:r>
           </w:p>
           <w:p>
@@ -11375,25 +16608,7 @@
                 <w:sz w:val="21"/>
                 <w:szCs w:val="21"/>
               </w:rPr>
-              <w:t>*</w:t>
-            </w:r>
-            <w:proofErr w:type="gramStart"/>
-            <w:r>
-              <w:rPr>
-                <w:color w:val="414141"/>
-                <w:sz w:val="21"/>
-                <w:szCs w:val="21"/>
-              </w:rPr>
-              <w:t>user</w:t>
-            </w:r>
-            <w:proofErr w:type="gramEnd"/>
-            <w:r>
-              <w:rPr>
-                <w:color w:val="414141"/>
-                <w:sz w:val="21"/>
-                <w:szCs w:val="21"/>
-              </w:rPr>
-              <w:t xml:space="preserve"> could forget to input date and time, type of exercise, duration and/or intensity</w:t>
+              <w:t>*user could forget to input date and time, type of exercise, duration and/or intensity</w:t>
             </w:r>
           </w:p>
         </w:tc>
@@ -11470,25 +16685,7 @@
                 <w:sz w:val="21"/>
                 <w:szCs w:val="21"/>
               </w:rPr>
-              <w:t xml:space="preserve">Data is not </w:t>
-            </w:r>
-            <w:proofErr w:type="gramStart"/>
-            <w:r>
-              <w:rPr>
-                <w:color w:val="414141"/>
-                <w:sz w:val="21"/>
-                <w:szCs w:val="21"/>
-              </w:rPr>
-              <w:t>fetched</w:t>
-            </w:r>
-            <w:proofErr w:type="gramEnd"/>
-            <w:r>
-              <w:rPr>
-                <w:color w:val="414141"/>
-                <w:sz w:val="21"/>
-                <w:szCs w:val="21"/>
-              </w:rPr>
-              <w:t xml:space="preserve"> and a message is displayed</w:t>
+              <w:t>Data is not fetched and a message is displayed</w:t>
             </w:r>
           </w:p>
         </w:tc>
@@ -13241,18 +18438,8 @@
                 <w:sz w:val="21"/>
                 <w:szCs w:val="21"/>
               </w:rPr>
-              <w:t xml:space="preserve">User inputs an end </w:t>
-            </w:r>
-            <w:proofErr w:type="gramStart"/>
-            <w:r>
-              <w:rPr>
-                <w:color w:val="414141"/>
-                <w:sz w:val="21"/>
-                <w:szCs w:val="21"/>
-              </w:rPr>
-              <w:t>date</w:t>
-            </w:r>
-            <w:proofErr w:type="gramEnd"/>
+              <w:t>User inputs an end date</w:t>
+            </w:r>
           </w:p>
           <w:p>
             <w:pPr>
@@ -16652,8 +21839,8 @@
 <file path=customXml/itemProps1.xml><?xml version="1.0" encoding="utf-8"?>
 <ds:datastoreItem xmlns:ds="http://schemas.openxmlformats.org/officeDocument/2006/customXml" ds:itemID="{11111111-1234-1234-1234-123412341234}">
   <ds:schemaRefs>
+    <ds:schemaRef ds:uri="http://schemas.openxmlformats.org/officeDocument/2006/relationships"/>
     <ds:schemaRef ds:uri="http://customooxmlschemas.google.com/"/>
-    <ds:schemaRef ds:uri="http://schemas.openxmlformats.org/officeDocument/2006/relationships"/>
   </ds:schemaRefs>
 </ds:datastoreItem>
 </file>
--- a/Software Design Document.docx
+++ b/Software Design Document.docx
@@ -447,13 +447,7 @@
               <w:jc w:val="center"/>
             </w:pPr>
             <w:r>
-              <w:t>Added some sequence diagrams and</w:t>
-            </w:r>
-            <w:r>
-              <w:t xml:space="preserve"> UML</w:t>
-            </w:r>
-            <w:r>
-              <w:t xml:space="preserve"> diagram</w:t>
+              <w:t>Added some sequence diagrams and UML diagram</w:t>
             </w:r>
             <w:r>
               <w:t>.</w:t>
@@ -517,6 +511,9 @@
             </w:r>
             <w:r>
               <w:t xml:space="preserve"> GANTT diagram</w:t>
+            </w:r>
+            <w:r>
+              <w:t>, link to GitHub,</w:t>
             </w:r>
             <w:r>
               <w:t xml:space="preserve"> and use case 1 UML Class diagram.</w:t>
@@ -841,6 +838,72 @@
     </w:p>
     <w:p>
       <w:pPr>
+        <w:pBdr>
+          <w:top w:val="nil"/>
+          <w:left w:val="nil"/>
+          <w:bottom w:val="nil"/>
+          <w:right w:val="nil"/>
+          <w:between w:val="nil"/>
+        </w:pBdr>
+        <w:rPr>
+          <w:u w:val="single"/>
+        </w:rPr>
+      </w:pPr>
+      <w:r>
+        <w:rPr>
+          <w:b/>
+          <w:bCs/>
+          <w:iCs/>
+          <w:color w:val="000000"/>
+          <w:u w:val="single"/>
+        </w:rPr>
+        <w:t>Repo</w:t>
+      </w:r>
+      <w:r>
+        <w:rPr>
+          <w:b/>
+          <w:bCs/>
+          <w:iCs/>
+          <w:color w:val="000000"/>
+          <w:u w:val="single"/>
+        </w:rPr>
+        <w:t>sitory</w:t>
+      </w:r>
+      <w:r>
+        <w:rPr>
+          <w:b/>
+          <w:bCs/>
+          <w:iCs/>
+          <w:color w:val="000000"/>
+        </w:rPr>
+        <w:t>:</w:t>
+      </w:r>
+      <w:r>
+        <w:rPr>
+          <w:iCs/>
+          <w:color w:val="000000"/>
+        </w:rPr>
+        <w:t xml:space="preserve"> </w:t>
+      </w:r>
+      <w:hyperlink r:id="rId6" w:history="1">
+        <w:r>
+          <w:rPr>
+            <w:rStyle w:val="Hyperlink"/>
+            <w:iCs/>
+          </w:rPr>
+          <w:t>https://github.com/adam5192/EECS3311-Echo</w:t>
+        </w:r>
+      </w:hyperlink>
+      <w:r>
+        <w:rPr>
+          <w:iCs/>
+          <w:color w:val="000000"/>
+        </w:rPr>
+        <w:t xml:space="preserve"> </w:t>
+      </w:r>
+    </w:p>
+    <w:p>
+      <w:pPr>
         <w:rPr>
           <w:b/>
         </w:rPr>
@@ -880,7 +943,7 @@
         </w:rPr>
         <w:t xml:space="preserve">BMR Calculator Formula: </w:t>
       </w:r>
-      <w:hyperlink r:id="rId6" w:anchor="the-formula-of-katch-mcardle-3">
+      <w:hyperlink r:id="rId7" w:anchor="the-formula-of-katch-mcardle-3">
         <w:r>
           <w:rPr>
             <w:color w:val="0563C1"/>
@@ -911,7 +974,7 @@
         </w:rPr>
         <w:t xml:space="preserve">BMI Calculator Formula: </w:t>
       </w:r>
-      <w:hyperlink r:id="rId7">
+      <w:hyperlink r:id="rId8">
         <w:r>
           <w:rPr>
             <w:color w:val="0563C1"/>
@@ -942,7 +1005,7 @@
         </w:rPr>
         <w:t xml:space="preserve">Total Daily Energy Expenditure: </w:t>
       </w:r>
-      <w:hyperlink r:id="rId8" w:anchor="toc-tdee-calculator">
+      <w:hyperlink r:id="rId9" w:anchor="toc-tdee-calculator">
         <w:r>
           <w:rPr>
             <w:color w:val="0563C1"/>
@@ -1101,16 +1164,11 @@
       <w:r>
         <w:t xml:space="preserve">class </w:t>
       </w:r>
-      <w:proofErr w:type="gramStart"/>
       <w:r>
         <w:t>in order</w:t>
       </w:r>
       <w:r>
-        <w:t xml:space="preserve"> to</w:t>
-      </w:r>
-      <w:proofErr w:type="gramEnd"/>
-      <w:r>
-        <w:t xml:space="preserve"> reduce coupling with </w:t>
+        <w:t xml:space="preserve"> to reduce coupling with </w:t>
       </w:r>
       <w:r>
         <w:t>the modules</w:t>
@@ -1167,7 +1225,7 @@
                     <pic:cNvPicPr/>
                   </pic:nvPicPr>
                   <pic:blipFill>
-                    <a:blip r:embed="rId9">
+                    <a:blip r:embed="rId10">
                       <a:extLst>
                         <a:ext uri="{28A0092B-C50C-407E-A947-70E740481C1C}">
                           <a14:useLocalDpi xmlns:a14="http://schemas.microsoft.com/office/drawing/2010/main" val="0"/>
@@ -1237,7 +1295,7 @@
                     </pic:cNvPicPr>
                   </pic:nvPicPr>
                   <pic:blipFill>
-                    <a:blip r:embed="rId10">
+                    <a:blip r:embed="rId11">
                       <a:extLst>
                         <a:ext uri="{28A0092B-C50C-407E-A947-70E740481C1C}">
                           <a14:useLocalDpi xmlns:a14="http://schemas.microsoft.com/office/drawing/2010/main" val="0"/>
@@ -1294,7 +1352,7 @@
                     </pic:cNvPicPr>
                   </pic:nvPicPr>
                   <pic:blipFill>
-                    <a:blip r:embed="rId11">
+                    <a:blip r:embed="rId12">
                       <a:extLst>
                         <a:ext uri="{28A0092B-C50C-407E-A947-70E740481C1C}">
                           <a14:useLocalDpi xmlns:a14="http://schemas.microsoft.com/office/drawing/2010/main" val="0"/>
@@ -1351,7 +1409,7 @@
                     </pic:cNvPicPr>
                   </pic:nvPicPr>
                   <pic:blipFill>
-                    <a:blip r:embed="rId12">
+                    <a:blip r:embed="rId13">
                       <a:extLst>
                         <a:ext uri="{28A0092B-C50C-407E-A947-70E740481C1C}">
                           <a14:useLocalDpi xmlns:a14="http://schemas.microsoft.com/office/drawing/2010/main" val="0"/>
@@ -1413,7 +1471,7 @@
                     </pic:cNvPicPr>
                   </pic:nvPicPr>
                   <pic:blipFill>
-                    <a:blip r:embed="rId13">
+                    <a:blip r:embed="rId14">
                       <a:extLst>
                         <a:ext uri="{28A0092B-C50C-407E-A947-70E740481C1C}">
                           <a14:useLocalDpi xmlns:a14="http://schemas.microsoft.com/office/drawing/2010/main" val="0"/>
@@ -2430,21 +2488,7 @@
               <w:rPr>
                 <w:color w:val="000000"/>
               </w:rPr>
-              <w:t xml:space="preserve">Handles storage, </w:t>
-            </w:r>
-            <w:proofErr w:type="gramStart"/>
-            <w:r>
-              <w:rPr>
-                <w:color w:val="000000"/>
-              </w:rPr>
-              <w:t>retrieval</w:t>
-            </w:r>
-            <w:proofErr w:type="gramEnd"/>
-            <w:r>
-              <w:rPr>
-                <w:color w:val="000000"/>
-              </w:rPr>
-              <w:t xml:space="preserve"> and management of all user data</w:t>
+              <w:t>Handles storage, retrieval and management of all user data</w:t>
             </w:r>
           </w:p>
         </w:tc>
@@ -2878,16 +2922,8 @@
               <w:rPr>
                 <w:color w:val="000000"/>
               </w:rPr>
-              <w:t xml:space="preserve">&lt;void&gt; I1:Op1() used by </w:t>
-            </w:r>
-            <w:proofErr w:type="gramStart"/>
-            <w:r>
-              <w:rPr>
-                <w:color w:val="000000"/>
-              </w:rPr>
-              <w:t>M7</w:t>
-            </w:r>
-            <w:proofErr w:type="gramEnd"/>
+              <w:t>&lt;void&gt; I1:Op1() used by M7</w:t>
+            </w:r>
           </w:p>
           <w:p>
             <w:pPr>
@@ -3746,21 +3782,7 @@
               <w:rPr>
                 <w:color w:val="000000"/>
               </w:rPr>
-              <w:t>&lt;void</w:t>
-            </w:r>
-            <w:proofErr w:type="gramStart"/>
-            <w:r>
-              <w:rPr>
-                <w:color w:val="000000"/>
-              </w:rPr>
-              <w:t>&gt;  I9:Op10</w:t>
-            </w:r>
-            <w:proofErr w:type="gramEnd"/>
-            <w:r>
-              <w:rPr>
-                <w:color w:val="000000"/>
-              </w:rPr>
-              <w:t>() used by M1, M2, M3, M4, M5, M6</w:t>
+              <w:t>&lt;void&gt;  I9:Op10() used by M1, M2, M3, M4, M5, M6</w:t>
             </w:r>
           </w:p>
         </w:tc>
@@ -9204,7 +9226,7 @@
                     </pic:cNvPicPr>
                   </pic:nvPicPr>
                   <pic:blipFill>
-                    <a:blip r:embed="rId14">
+                    <a:blip r:embed="rId15">
                       <a:extLst>
                         <a:ext uri="{28A0092B-C50C-407E-A947-70E740481C1C}">
                           <a14:useLocalDpi xmlns:a14="http://schemas.microsoft.com/office/drawing/2010/main" val="0"/>
@@ -9613,20 +9635,8 @@
                 <w:szCs w:val="18"/>
                 <w:lang w:val="en-US" w:eastAsia="en-US"/>
               </w:rPr>
-              <w:t xml:space="preserve"> </w:t>
-            </w:r>
-            <w:proofErr w:type="gramStart"/>
-            <w:r>
-              <w:rPr>
-                <w:rFonts w:eastAsia="Times New Roman"/>
-                <w:color w:val="000000"/>
-                <w:sz w:val="18"/>
-                <w:szCs w:val="18"/>
-                <w:lang w:val="en-US" w:eastAsia="en-US"/>
-              </w:rPr>
-              <w:t>start</w:t>
-            </w:r>
-            <w:proofErr w:type="gramEnd"/>
+              <w:t xml:space="preserve"> start</w:t>
+            </w:r>
           </w:p>
           <w:p>
             <w:pPr>
@@ -9982,29 +9992,7 @@
                 <w:szCs w:val="18"/>
                 <w:lang w:val="en-US" w:eastAsia="en-US"/>
               </w:rPr>
-              <w:t xml:space="preserve">This class creates the GUI that asks the user the </w:t>
-            </w:r>
-            <w:proofErr w:type="gramStart"/>
-            <w:r>
-              <w:rPr>
-                <w:rFonts w:eastAsia="Times New Roman"/>
-                <w:color w:val="414141"/>
-                <w:sz w:val="18"/>
-                <w:szCs w:val="18"/>
-                <w:lang w:val="en-US" w:eastAsia="en-US"/>
-              </w:rPr>
-              <w:t>time period</w:t>
-            </w:r>
-            <w:proofErr w:type="gramEnd"/>
-            <w:r>
-              <w:rPr>
-                <w:rFonts w:eastAsia="Times New Roman"/>
-                <w:color w:val="414141"/>
-                <w:sz w:val="18"/>
-                <w:szCs w:val="18"/>
-                <w:lang w:val="en-US" w:eastAsia="en-US"/>
-              </w:rPr>
-              <w:t xml:space="preserve"> and uses another method to create the graph about their daily calory intake and daily exercise</w:t>
+              <w:t>This class creates the GUI that asks the user the time period and uses another method to create the graph about their daily calory intake and daily exercise</w:t>
             </w:r>
           </w:p>
         </w:tc>
@@ -10044,7 +10032,7 @@
                     </pic:cNvPicPr>
                   </pic:nvPicPr>
                   <pic:blipFill>
-                    <a:blip r:embed="rId15">
+                    <a:blip r:embed="rId16">
                       <a:extLst>
                         <a:ext uri="{28A0092B-C50C-407E-A947-70E740481C1C}">
                           <a14:useLocalDpi xmlns:a14="http://schemas.microsoft.com/office/drawing/2010/main" val="0"/>
@@ -10467,20 +10455,8 @@
                 <w:szCs w:val="18"/>
                 <w:lang w:val="en-US" w:eastAsia="en-US"/>
               </w:rPr>
-              <w:t xml:space="preserve"> </w:t>
-            </w:r>
-            <w:proofErr w:type="gramStart"/>
-            <w:r>
-              <w:rPr>
-                <w:rFonts w:eastAsia="Times New Roman"/>
-                <w:color w:val="000000"/>
-                <w:sz w:val="18"/>
-                <w:szCs w:val="18"/>
-                <w:lang w:val="en-US" w:eastAsia="en-US"/>
-              </w:rPr>
-              <w:t>start</w:t>
-            </w:r>
-            <w:proofErr w:type="gramEnd"/>
+              <w:t xml:space="preserve"> start</w:t>
+            </w:r>
           </w:p>
           <w:p>
             <w:pPr>
@@ -10836,29 +10812,7 @@
                 <w:szCs w:val="18"/>
                 <w:lang w:val="en-US" w:eastAsia="en-US"/>
               </w:rPr>
-              <w:t xml:space="preserve">This class creates the GUI that asks the user the </w:t>
-            </w:r>
-            <w:proofErr w:type="gramStart"/>
-            <w:r>
-              <w:rPr>
-                <w:rFonts w:eastAsia="Times New Roman"/>
-                <w:color w:val="414141"/>
-                <w:sz w:val="18"/>
-                <w:szCs w:val="18"/>
-                <w:lang w:val="en-US" w:eastAsia="en-US"/>
-              </w:rPr>
-              <w:t>time period</w:t>
-            </w:r>
-            <w:proofErr w:type="gramEnd"/>
-            <w:r>
-              <w:rPr>
-                <w:rFonts w:eastAsia="Times New Roman"/>
-                <w:color w:val="414141"/>
-                <w:sz w:val="18"/>
-                <w:szCs w:val="18"/>
-                <w:lang w:val="en-US" w:eastAsia="en-US"/>
-              </w:rPr>
-              <w:t xml:space="preserve"> and uses another method to create the graph based on nutritional intake</w:t>
+              <w:t>This class creates the GUI that asks the user the time period and uses another method to create the graph based on nutritional intake</w:t>
             </w:r>
           </w:p>
         </w:tc>
@@ -10896,7 +10850,7 @@
                     </pic:cNvPicPr>
                   </pic:nvPicPr>
                   <pic:blipFill rotWithShape="1">
-                    <a:blip r:embed="rId16">
+                    <a:blip r:embed="rId17">
                       <a:extLst>
                         <a:ext uri="{28A0092B-C50C-407E-A947-70E740481C1C}">
                           <a14:useLocalDpi xmlns:a14="http://schemas.microsoft.com/office/drawing/2010/main" val="0"/>
@@ -11143,6 +11097,9 @@
         <w:br/>
       </w:r>
       <w:r>
+        <w:rPr>
+          <w:noProof/>
+        </w:rPr>
         <w:drawing>
           <wp:inline distT="0" distB="0" distL="0" distR="0" wp14:anchorId="7C92DAF2" wp14:editId="037165BD">
             <wp:extent cx="5943600" cy="4262120"/>
@@ -11159,7 +11116,7 @@
                     <pic:cNvPicPr/>
                   </pic:nvPicPr>
                   <pic:blipFill>
-                    <a:blip r:embed="rId17"/>
+                    <a:blip r:embed="rId18"/>
                     <a:stretch>
                       <a:fillRect/>
                     </a:stretch>
@@ -12328,18 +12285,8 @@
                 <w:sz w:val="21"/>
                 <w:szCs w:val="21"/>
               </w:rPr>
-              <w:t xml:space="preserve">User provides </w:t>
-            </w:r>
-            <w:proofErr w:type="gramStart"/>
-            <w:r>
-              <w:rPr>
-                <w:color w:val="414141"/>
-                <w:sz w:val="21"/>
-                <w:szCs w:val="21"/>
-              </w:rPr>
-              <w:t>name</w:t>
-            </w:r>
-            <w:proofErr w:type="gramEnd"/>
+              <w:t>User provides name</w:t>
+            </w:r>
           </w:p>
           <w:p>
             <w:pPr>
@@ -12360,18 +12307,8 @@
                 <w:sz w:val="21"/>
                 <w:szCs w:val="21"/>
               </w:rPr>
-              <w:t xml:space="preserve">User provides date of </w:t>
-            </w:r>
-            <w:proofErr w:type="gramStart"/>
-            <w:r>
-              <w:rPr>
-                <w:color w:val="414141"/>
-                <w:sz w:val="21"/>
-                <w:szCs w:val="21"/>
-              </w:rPr>
-              <w:t>birth</w:t>
-            </w:r>
-            <w:proofErr w:type="gramEnd"/>
+              <w:t>User provides date of birth</w:t>
+            </w:r>
           </w:p>
           <w:p>
             <w:pPr>
@@ -12392,18 +12329,8 @@
                 <w:sz w:val="21"/>
                 <w:szCs w:val="21"/>
               </w:rPr>
-              <w:t xml:space="preserve">User provides </w:t>
-            </w:r>
-            <w:proofErr w:type="gramStart"/>
-            <w:r>
-              <w:rPr>
-                <w:color w:val="414141"/>
-                <w:sz w:val="21"/>
-                <w:szCs w:val="21"/>
-              </w:rPr>
-              <w:t>height</w:t>
-            </w:r>
-            <w:proofErr w:type="gramEnd"/>
+              <w:t>User provides height</w:t>
+            </w:r>
           </w:p>
           <w:p>
             <w:pPr>
@@ -12424,18 +12351,8 @@
                 <w:sz w:val="21"/>
                 <w:szCs w:val="21"/>
               </w:rPr>
-              <w:t xml:space="preserve">User provides </w:t>
-            </w:r>
-            <w:proofErr w:type="gramStart"/>
-            <w:r>
-              <w:rPr>
-                <w:color w:val="414141"/>
-                <w:sz w:val="21"/>
-                <w:szCs w:val="21"/>
-              </w:rPr>
-              <w:t>weight</w:t>
-            </w:r>
-            <w:proofErr w:type="gramEnd"/>
+              <w:t>User provides weight</w:t>
+            </w:r>
           </w:p>
           <w:p>
             <w:pPr>
@@ -12533,25 +12450,7 @@
                 <w:sz w:val="21"/>
                 <w:szCs w:val="21"/>
               </w:rPr>
-              <w:t xml:space="preserve">The </w:t>
-            </w:r>
-            <w:proofErr w:type="gramStart"/>
-            <w:r>
-              <w:rPr>
-                <w:color w:val="414141"/>
-                <w:sz w:val="21"/>
-                <w:szCs w:val="21"/>
-              </w:rPr>
-              <w:t>users</w:t>
-            </w:r>
-            <w:proofErr w:type="gramEnd"/>
-            <w:r>
-              <w:rPr>
-                <w:color w:val="414141"/>
-                <w:sz w:val="21"/>
-                <w:szCs w:val="21"/>
-              </w:rPr>
-              <w:t xml:space="preserve"> profile should be added and will be displayed in the splash screen</w:t>
+              <w:t>The users profile should be added and will be displayed in the splash screen</w:t>
             </w:r>
           </w:p>
         </w:tc>
@@ -12970,7 +12869,6 @@
               <w:t xml:space="preserve">System has been initiated and </w:t>
             </w:r>
             <w:proofErr w:type="spellStart"/>
-            <w:proofErr w:type="gramStart"/>
             <w:r>
               <w:rPr>
                 <w:color w:val="414141"/>
@@ -12980,7 +12878,6 @@
               <w:t>runs,user</w:t>
             </w:r>
             <w:proofErr w:type="spellEnd"/>
-            <w:proofErr w:type="gramEnd"/>
             <w:r>
               <w:rPr>
                 <w:color w:val="414141"/>
@@ -13210,25 +13107,7 @@
                 <w:sz w:val="21"/>
                 <w:szCs w:val="21"/>
               </w:rPr>
-              <w:t xml:space="preserve">Data about the meals calories, food group and nutrients </w:t>
-            </w:r>
-            <w:proofErr w:type="gramStart"/>
-            <w:r>
-              <w:rPr>
-                <w:color w:val="414141"/>
-                <w:sz w:val="21"/>
-                <w:szCs w:val="21"/>
-              </w:rPr>
-              <w:t>is</w:t>
-            </w:r>
-            <w:proofErr w:type="gramEnd"/>
-            <w:r>
-              <w:rPr>
-                <w:color w:val="414141"/>
-                <w:sz w:val="21"/>
-                <w:szCs w:val="21"/>
-              </w:rPr>
-              <w:t xml:space="preserve"> correctly fetched from the database</w:t>
+              <w:t>Data about the meals calories, food group and nutrients is correctly fetched from the database</w:t>
             </w:r>
           </w:p>
         </w:tc>
@@ -13647,7 +13526,6 @@
               <w:t xml:space="preserve">System has been initiated and </w:t>
             </w:r>
             <w:proofErr w:type="spellStart"/>
-            <w:proofErr w:type="gramStart"/>
             <w:r>
               <w:rPr>
                 <w:color w:val="414141"/>
@@ -13657,7 +13535,6 @@
               <w:t>runs,user</w:t>
             </w:r>
             <w:proofErr w:type="spellEnd"/>
-            <w:proofErr w:type="gramEnd"/>
             <w:r>
               <w:rPr>
                 <w:color w:val="414141"/>
@@ -13887,25 +13764,7 @@
                 <w:sz w:val="21"/>
                 <w:szCs w:val="21"/>
               </w:rPr>
-              <w:t xml:space="preserve">The data is not fetched and </w:t>
-            </w:r>
-            <w:proofErr w:type="gramStart"/>
-            <w:r>
-              <w:rPr>
-                <w:color w:val="414141"/>
-                <w:sz w:val="21"/>
-                <w:szCs w:val="21"/>
-              </w:rPr>
-              <w:t>an</w:t>
-            </w:r>
-            <w:proofErr w:type="gramEnd"/>
-            <w:r>
-              <w:rPr>
-                <w:color w:val="414141"/>
-                <w:sz w:val="21"/>
-                <w:szCs w:val="21"/>
-              </w:rPr>
-              <w:t xml:space="preserve"> message is displayed</w:t>
+              <w:t>The data is not fetched and an message is displayed</w:t>
             </w:r>
           </w:p>
         </w:tc>
@@ -14325,7 +14184,6 @@
               <w:t xml:space="preserve">System has been initiated and </w:t>
             </w:r>
             <w:proofErr w:type="spellStart"/>
-            <w:proofErr w:type="gramStart"/>
             <w:r>
               <w:rPr>
                 <w:color w:val="414141"/>
@@ -14335,7 +14193,6 @@
               <w:t>runs,user</w:t>
             </w:r>
             <w:proofErr w:type="spellEnd"/>
-            <w:proofErr w:type="gramEnd"/>
             <w:r>
               <w:rPr>
                 <w:color w:val="414141"/>
@@ -14466,18 +14323,8 @@
                 <w:sz w:val="21"/>
                 <w:szCs w:val="21"/>
               </w:rPr>
-              <w:t xml:space="preserve">User forgets to input amount or inputs an amount of </w:t>
-            </w:r>
-            <w:proofErr w:type="gramStart"/>
-            <w:r>
-              <w:rPr>
-                <w:color w:val="414141"/>
-                <w:sz w:val="21"/>
-                <w:szCs w:val="21"/>
-              </w:rPr>
-              <w:t>zero</w:t>
-            </w:r>
-            <w:proofErr w:type="gramEnd"/>
+              <w:t>User forgets to input amount or inputs an amount of zero</w:t>
+            </w:r>
           </w:p>
           <w:p>
             <w:pPr>
@@ -14498,18 +14345,8 @@
                 <w:sz w:val="21"/>
                 <w:szCs w:val="21"/>
               </w:rPr>
-              <w:t xml:space="preserve">User clicks log </w:t>
-            </w:r>
-            <w:proofErr w:type="gramStart"/>
-            <w:r>
-              <w:rPr>
-                <w:color w:val="414141"/>
-                <w:sz w:val="21"/>
-                <w:szCs w:val="21"/>
-              </w:rPr>
-              <w:t>data</w:t>
-            </w:r>
-            <w:proofErr w:type="gramEnd"/>
+              <w:t>User clicks log data</w:t>
+            </w:r>
           </w:p>
           <w:p>
             <w:pPr>
@@ -15014,7 +14851,6 @@
               <w:t xml:space="preserve">System has been initiated and </w:t>
             </w:r>
             <w:proofErr w:type="spellStart"/>
-            <w:proofErr w:type="gramStart"/>
             <w:r>
               <w:rPr>
                 <w:color w:val="414141"/>
@@ -15024,7 +14860,6 @@
               <w:t>runs,user</w:t>
             </w:r>
             <w:proofErr w:type="spellEnd"/>
-            <w:proofErr w:type="gramEnd"/>
             <w:r>
               <w:rPr>
                 <w:color w:val="414141"/>
@@ -15695,7 +15530,6 @@
               <w:t xml:space="preserve">System has been initiated and </w:t>
             </w:r>
             <w:proofErr w:type="spellStart"/>
-            <w:proofErr w:type="gramStart"/>
             <w:r>
               <w:rPr>
                 <w:color w:val="414141"/>
@@ -15705,7 +15539,6 @@
               <w:t>runs,user</w:t>
             </w:r>
             <w:proofErr w:type="spellEnd"/>
-            <w:proofErr w:type="gramEnd"/>
             <w:r>
               <w:rPr>
                 <w:color w:val="414141"/>
@@ -16377,7 +16210,6 @@
               <w:t xml:space="preserve">System has been initiated and </w:t>
             </w:r>
             <w:proofErr w:type="spellStart"/>
-            <w:proofErr w:type="gramStart"/>
             <w:r>
               <w:rPr>
                 <w:color w:val="414141"/>
@@ -16387,7 +16219,6 @@
               <w:t>runs,user</w:t>
             </w:r>
             <w:proofErr w:type="spellEnd"/>
-            <w:proofErr w:type="gramEnd"/>
             <w:r>
               <w:rPr>
                 <w:color w:val="414141"/>
@@ -16540,25 +16371,7 @@
                 <w:sz w:val="21"/>
                 <w:szCs w:val="21"/>
               </w:rPr>
-              <w:t xml:space="preserve">User forgets to input the </w:t>
-            </w:r>
-            <w:proofErr w:type="gramStart"/>
-            <w:r>
-              <w:rPr>
-                <w:color w:val="414141"/>
-                <w:sz w:val="21"/>
-                <w:szCs w:val="21"/>
-              </w:rPr>
-              <w:t>intensity</w:t>
-            </w:r>
-            <w:proofErr w:type="gramEnd"/>
-            <w:r>
-              <w:rPr>
-                <w:color w:val="414141"/>
-                <w:sz w:val="21"/>
-                <w:szCs w:val="21"/>
-              </w:rPr>
-              <w:t xml:space="preserve"> </w:t>
+              <w:t xml:space="preserve">User forgets to input the intensity </w:t>
             </w:r>
           </w:p>
           <w:p>
@@ -16580,18 +16393,8 @@
                 <w:sz w:val="21"/>
                 <w:szCs w:val="21"/>
               </w:rPr>
-              <w:t xml:space="preserve">User clicks log exercise </w:t>
-            </w:r>
-            <w:proofErr w:type="gramStart"/>
-            <w:r>
-              <w:rPr>
-                <w:color w:val="414141"/>
-                <w:sz w:val="21"/>
-                <w:szCs w:val="21"/>
-              </w:rPr>
-              <w:t>data</w:t>
-            </w:r>
-            <w:proofErr w:type="gramEnd"/>
+              <w:t>User clicks log exercise data</w:t>
+            </w:r>
           </w:p>
           <w:p>
             <w:pPr>
@@ -17096,25 +16899,7 @@
                 <w:sz w:val="21"/>
                 <w:szCs w:val="21"/>
               </w:rPr>
-              <w:t xml:space="preserve">System has been </w:t>
-            </w:r>
-            <w:proofErr w:type="gramStart"/>
-            <w:r>
-              <w:rPr>
-                <w:color w:val="414141"/>
-                <w:sz w:val="21"/>
-                <w:szCs w:val="21"/>
-              </w:rPr>
-              <w:t>initiated and runs,</w:t>
-            </w:r>
-            <w:proofErr w:type="gramEnd"/>
-            <w:r>
-              <w:rPr>
-                <w:color w:val="414141"/>
-                <w:sz w:val="21"/>
-                <w:szCs w:val="21"/>
-              </w:rPr>
-              <w:t xml:space="preserve"> exercise data is accurately logged</w:t>
+              <w:t>System has been initiated and runs, exercise data is accurately logged</w:t>
             </w:r>
           </w:p>
         </w:tc>
@@ -17287,23 +17072,13 @@
                 <w:szCs w:val="21"/>
               </w:rPr>
             </w:pPr>
-            <w:proofErr w:type="gramStart"/>
-            <w:r>
-              <w:rPr>
-                <w:color w:val="414141"/>
-                <w:sz w:val="21"/>
-                <w:szCs w:val="21"/>
-              </w:rPr>
-              <w:t>Amount</w:t>
-            </w:r>
-            <w:proofErr w:type="gramEnd"/>
-            <w:r>
-              <w:rPr>
-                <w:color w:val="414141"/>
-                <w:sz w:val="21"/>
-                <w:szCs w:val="21"/>
-              </w:rPr>
-              <w:t xml:space="preserve"> of calories burnt is calculated accurately and saved in the database</w:t>
+            <w:r>
+              <w:rPr>
+                <w:color w:val="414141"/>
+                <w:sz w:val="21"/>
+                <w:szCs w:val="21"/>
+              </w:rPr>
+              <w:t>Amount of calories burnt is calculated accurately and saved in the database</w:t>
             </w:r>
           </w:p>
         </w:tc>
@@ -17711,25 +17486,7 @@
                 <w:sz w:val="21"/>
                 <w:szCs w:val="21"/>
               </w:rPr>
-              <w:t xml:space="preserve">System has been </w:t>
-            </w:r>
-            <w:proofErr w:type="gramStart"/>
-            <w:r>
-              <w:rPr>
-                <w:color w:val="414141"/>
-                <w:sz w:val="21"/>
-                <w:szCs w:val="21"/>
-              </w:rPr>
-              <w:t>initiated and runs,</w:t>
-            </w:r>
-            <w:proofErr w:type="gramEnd"/>
-            <w:r>
-              <w:rPr>
-                <w:color w:val="414141"/>
-                <w:sz w:val="21"/>
-                <w:szCs w:val="21"/>
-              </w:rPr>
-              <w:t xml:space="preserve"> exercise data is accurately logged</w:t>
+              <w:t>System has been initiated and runs, exercise data is accurately logged</w:t>
             </w:r>
           </w:p>
         </w:tc>
@@ -18161,18 +17918,8 @@
                 <w:sz w:val="21"/>
                 <w:szCs w:val="21"/>
               </w:rPr>
-              <w:t xml:space="preserve">Evaluation of parameters to input </w:t>
-            </w:r>
-            <w:proofErr w:type="gramStart"/>
-            <w:r>
-              <w:rPr>
-                <w:color w:val="414141"/>
-                <w:sz w:val="21"/>
-                <w:szCs w:val="21"/>
-              </w:rPr>
-              <w:t>a time period</w:t>
-            </w:r>
-            <w:proofErr w:type="gramEnd"/>
+              <w:t>Evaluation of parameters to input a time period</w:t>
+            </w:r>
           </w:p>
         </w:tc>
       </w:tr>
@@ -18406,18 +18153,8 @@
                 <w:sz w:val="21"/>
                 <w:szCs w:val="21"/>
               </w:rPr>
-              <w:t xml:space="preserve">User inputs start </w:t>
-            </w:r>
-            <w:proofErr w:type="gramStart"/>
-            <w:r>
-              <w:rPr>
-                <w:color w:val="414141"/>
-                <w:sz w:val="21"/>
-                <w:szCs w:val="21"/>
-              </w:rPr>
-              <w:t>date</w:t>
-            </w:r>
-            <w:proofErr w:type="gramEnd"/>
+              <w:t>User inputs start date</w:t>
+            </w:r>
           </w:p>
           <w:p>
             <w:pPr>
@@ -18544,23 +18281,13 @@
               <w:t xml:space="preserve">Time period is logged and used in use case </w:t>
             </w:r>
             <w:proofErr w:type="spellStart"/>
-            <w:proofErr w:type="gramStart"/>
-            <w:r>
-              <w:rPr>
-                <w:color w:val="414141"/>
-                <w:sz w:val="21"/>
-                <w:szCs w:val="21"/>
-              </w:rPr>
-              <w:t>four,five</w:t>
-            </w:r>
-            <w:proofErr w:type="gramEnd"/>
-            <w:r>
-              <w:rPr>
-                <w:color w:val="414141"/>
-                <w:sz w:val="21"/>
-                <w:szCs w:val="21"/>
-              </w:rPr>
-              <w:t>,six</w:t>
+            <w:r>
+              <w:rPr>
+                <w:color w:val="414141"/>
+                <w:sz w:val="21"/>
+                <w:szCs w:val="21"/>
+              </w:rPr>
+              <w:t>four,five,six</w:t>
             </w:r>
             <w:proofErr w:type="spellEnd"/>
             <w:r>

--- a/Software Design Document.docx
+++ b/Software Design Document.docx
@@ -533,6 +533,9 @@
             <w:pPr>
               <w:jc w:val="center"/>
             </w:pPr>
+            <w:r>
+              <w:t>1.6</w:t>
+            </w:r>
           </w:p>
         </w:tc>
         <w:tc>
@@ -543,6 +546,9 @@
             <w:pPr>
               <w:jc w:val="center"/>
             </w:pPr>
+            <w:r>
+              <w:t>20/10/23</w:t>
+            </w:r>
           </w:p>
         </w:tc>
         <w:tc>
@@ -553,6 +559,9 @@
             <w:pPr>
               <w:jc w:val="center"/>
             </w:pPr>
+            <w:r>
+              <w:t>Adam Mokdad</w:t>
+            </w:r>
           </w:p>
         </w:tc>
         <w:tc>
@@ -563,6 +572,9 @@
             <w:pPr>
               <w:jc w:val="center"/>
             </w:pPr>
+            <w:r>
+              <w:t>Added class diagram for use case 2 and 3.</w:t>
+            </w:r>
           </w:p>
         </w:tc>
       </w:tr>
@@ -1164,11 +1176,16 @@
       <w:r>
         <w:t xml:space="preserve">class </w:t>
       </w:r>
+      <w:proofErr w:type="gramStart"/>
       <w:r>
         <w:t>in order</w:t>
       </w:r>
       <w:r>
-        <w:t xml:space="preserve"> to reduce coupling with </w:t>
+        <w:t xml:space="preserve"> to</w:t>
+      </w:r>
+      <w:proofErr w:type="gramEnd"/>
+      <w:r>
+        <w:t xml:space="preserve"> reduce coupling with </w:t>
       </w:r>
       <w:r>
         <w:t>the modules</w:t>
@@ -2488,7 +2505,21 @@
               <w:rPr>
                 <w:color w:val="000000"/>
               </w:rPr>
-              <w:t>Handles storage, retrieval and management of all user data</w:t>
+              <w:t xml:space="preserve">Handles storage, </w:t>
+            </w:r>
+            <w:proofErr w:type="gramStart"/>
+            <w:r>
+              <w:rPr>
+                <w:color w:val="000000"/>
+              </w:rPr>
+              <w:t>retrieval</w:t>
+            </w:r>
+            <w:proofErr w:type="gramEnd"/>
+            <w:r>
+              <w:rPr>
+                <w:color w:val="000000"/>
+              </w:rPr>
+              <w:t xml:space="preserve"> and management of all user data</w:t>
             </w:r>
           </w:p>
         </w:tc>
@@ -2922,8 +2953,16 @@
               <w:rPr>
                 <w:color w:val="000000"/>
               </w:rPr>
-              <w:t>&lt;void&gt; I1:Op1() used by M7</w:t>
-            </w:r>
+              <w:t xml:space="preserve">&lt;void&gt; I1:Op1() used by </w:t>
+            </w:r>
+            <w:proofErr w:type="gramStart"/>
+            <w:r>
+              <w:rPr>
+                <w:color w:val="000000"/>
+              </w:rPr>
+              <w:t>M7</w:t>
+            </w:r>
+            <w:proofErr w:type="gramEnd"/>
           </w:p>
           <w:p>
             <w:pPr>
@@ -3782,7 +3821,21 @@
               <w:rPr>
                 <w:color w:val="000000"/>
               </w:rPr>
-              <w:t>&lt;void&gt;  I9:Op10() used by M1, M2, M3, M4, M5, M6</w:t>
+              <w:t>&lt;void</w:t>
+            </w:r>
+            <w:proofErr w:type="gramStart"/>
+            <w:r>
+              <w:rPr>
+                <w:color w:val="000000"/>
+              </w:rPr>
+              <w:t>&gt;  I9:Op10</w:t>
+            </w:r>
+            <w:proofErr w:type="gramEnd"/>
+            <w:r>
+              <w:rPr>
+                <w:color w:val="000000"/>
+              </w:rPr>
+              <w:t>() used by M1, M2, M3, M4, M5, M6</w:t>
             </w:r>
           </w:p>
         </w:tc>
@@ -4228,8 +4281,19 @@
                 <w:szCs w:val="18"/>
                 <w:lang w:val="en-US" w:eastAsia="en-US"/>
               </w:rPr>
-              <w:t>sex : boolean</w:t>
-            </w:r>
+              <w:t xml:space="preserve">sex : </w:t>
+            </w:r>
+            <w:proofErr w:type="spellStart"/>
+            <w:r>
+              <w:rPr>
+                <w:rFonts w:eastAsia="Times New Roman"/>
+                <w:sz w:val="18"/>
+                <w:szCs w:val="18"/>
+                <w:lang w:val="en-US" w:eastAsia="en-US"/>
+              </w:rPr>
+              <w:t>boolean</w:t>
+            </w:r>
+            <w:proofErr w:type="spellEnd"/>
             <w:r>
               <w:rPr>
                 <w:rFonts w:eastAsia="Times New Roman"/>
@@ -4396,8 +4460,19 @@
                 <w:szCs w:val="18"/>
                 <w:lang w:val="en-US" w:eastAsia="en-US"/>
               </w:rPr>
-              <w:t>: boolean</w:t>
-            </w:r>
+              <w:t xml:space="preserve">: </w:t>
+            </w:r>
+            <w:proofErr w:type="spellStart"/>
+            <w:r>
+              <w:rPr>
+                <w:rFonts w:eastAsia="Times New Roman"/>
+                <w:sz w:val="18"/>
+                <w:szCs w:val="18"/>
+                <w:lang w:val="en-US" w:eastAsia="en-US"/>
+              </w:rPr>
+              <w:t>boolean</w:t>
+            </w:r>
+            <w:proofErr w:type="spellEnd"/>
           </w:p>
           <w:p>
             <w:pPr>
@@ -4789,7 +4864,27 @@
                 <w:szCs w:val="18"/>
                 <w:lang w:val="en-US" w:eastAsia="en-US"/>
               </w:rPr>
-              <w:t>(boolean)</w:t>
+              <w:t>(</w:t>
+            </w:r>
+            <w:proofErr w:type="spellStart"/>
+            <w:r>
+              <w:rPr>
+                <w:rFonts w:eastAsia="Times New Roman"/>
+                <w:sz w:val="18"/>
+                <w:szCs w:val="18"/>
+                <w:lang w:val="en-US" w:eastAsia="en-US"/>
+              </w:rPr>
+              <w:t>boolean</w:t>
+            </w:r>
+            <w:proofErr w:type="spellEnd"/>
+            <w:r>
+              <w:rPr>
+                <w:rFonts w:eastAsia="Times New Roman"/>
+                <w:sz w:val="18"/>
+                <w:szCs w:val="18"/>
+                <w:lang w:val="en-US" w:eastAsia="en-US"/>
+              </w:rPr>
+              <w:t>)</w:t>
             </w:r>
             <w:r>
               <w:rPr>
@@ -4949,7 +5044,27 @@
                 <w:szCs w:val="18"/>
                 <w:lang w:val="en-US" w:eastAsia="en-US"/>
               </w:rPr>
-              <w:t>(boolean)</w:t>
+              <w:t>(</w:t>
+            </w:r>
+            <w:proofErr w:type="spellStart"/>
+            <w:r>
+              <w:rPr>
+                <w:rFonts w:eastAsia="Times New Roman"/>
+                <w:sz w:val="18"/>
+                <w:szCs w:val="18"/>
+                <w:lang w:val="en-US" w:eastAsia="en-US"/>
+              </w:rPr>
+              <w:t>boolean</w:t>
+            </w:r>
+            <w:proofErr w:type="spellEnd"/>
+            <w:r>
+              <w:rPr>
+                <w:rFonts w:eastAsia="Times New Roman"/>
+                <w:sz w:val="18"/>
+                <w:szCs w:val="18"/>
+                <w:lang w:val="en-US" w:eastAsia="en-US"/>
+              </w:rPr>
+              <w:t>)</w:t>
             </w:r>
           </w:p>
           <w:p>
@@ -5071,14 +5186,25 @@
                 <w:lang w:val="en-US" w:eastAsia="en-US"/>
               </w:rPr>
             </w:pPr>
-            <w:r>
-              <w:rPr>
-                <w:rFonts w:eastAsia="Times New Roman"/>
-                <w:sz w:val="18"/>
-                <w:szCs w:val="18"/>
-                <w:lang w:val="en-US" w:eastAsia="en-US"/>
-              </w:rPr>
-              <w:t xml:space="preserve">boolean </w:t>
+            <w:proofErr w:type="spellStart"/>
+            <w:r>
+              <w:rPr>
+                <w:rFonts w:eastAsia="Times New Roman"/>
+                <w:sz w:val="18"/>
+                <w:szCs w:val="18"/>
+                <w:lang w:val="en-US" w:eastAsia="en-US"/>
+              </w:rPr>
+              <w:t>boolean</w:t>
+            </w:r>
+            <w:proofErr w:type="spellEnd"/>
+            <w:r>
+              <w:rPr>
+                <w:rFonts w:eastAsia="Times New Roman"/>
+                <w:sz w:val="18"/>
+                <w:szCs w:val="18"/>
+                <w:lang w:val="en-US" w:eastAsia="en-US"/>
+              </w:rPr>
+              <w:t xml:space="preserve"> </w:t>
             </w:r>
             <w:proofErr w:type="spellStart"/>
             <w:r>
@@ -5261,14 +5387,25 @@
                 <w:lang w:val="en-US" w:eastAsia="en-US"/>
               </w:rPr>
             </w:pPr>
-            <w:r>
-              <w:rPr>
-                <w:rFonts w:eastAsia="Times New Roman"/>
-                <w:sz w:val="18"/>
-                <w:szCs w:val="18"/>
-                <w:lang w:val="en-US" w:eastAsia="en-US"/>
-              </w:rPr>
-              <w:t xml:space="preserve">boolean </w:t>
+            <w:proofErr w:type="spellStart"/>
+            <w:r>
+              <w:rPr>
+                <w:rFonts w:eastAsia="Times New Roman"/>
+                <w:sz w:val="18"/>
+                <w:szCs w:val="18"/>
+                <w:lang w:val="en-US" w:eastAsia="en-US"/>
+              </w:rPr>
+              <w:t>boolean</w:t>
+            </w:r>
+            <w:proofErr w:type="spellEnd"/>
+            <w:r>
+              <w:rPr>
+                <w:rFonts w:eastAsia="Times New Roman"/>
+                <w:sz w:val="18"/>
+                <w:szCs w:val="18"/>
+                <w:lang w:val="en-US" w:eastAsia="en-US"/>
+              </w:rPr>
+              <w:t xml:space="preserve"> </w:t>
             </w:r>
             <w:proofErr w:type="spellStart"/>
             <w:r>
@@ -6175,7 +6312,27 @@
                 <w:szCs w:val="18"/>
                 <w:lang w:val="en-US" w:eastAsia="en-US"/>
               </w:rPr>
-              <w:t xml:space="preserve">Basic constructors, create the basic values common to all logs. </w:t>
+              <w:t xml:space="preserve">Basic </w:t>
+            </w:r>
+            <w:proofErr w:type="gramStart"/>
+            <w:r>
+              <w:rPr>
+                <w:rFonts w:eastAsia="Times New Roman"/>
+                <w:sz w:val="18"/>
+                <w:szCs w:val="18"/>
+                <w:lang w:val="en-US" w:eastAsia="en-US"/>
+              </w:rPr>
+              <w:t>constructors,</w:t>
+            </w:r>
+            <w:proofErr w:type="gramEnd"/>
+            <w:r>
+              <w:rPr>
+                <w:rFonts w:eastAsia="Times New Roman"/>
+                <w:sz w:val="18"/>
+                <w:szCs w:val="18"/>
+                <w:lang w:val="en-US" w:eastAsia="en-US"/>
+              </w:rPr>
+              <w:t xml:space="preserve"> create the basic values common to all logs. </w:t>
             </w:r>
             <w:r>
               <w:rPr>
@@ -8306,7 +8463,27 @@
                 <w:szCs w:val="18"/>
                 <w:lang w:val="en-US" w:eastAsia="en-US"/>
               </w:rPr>
-              <w:t xml:space="preserve">Calculate the total calorie, protein, fat, and carb values of the meal. </w:t>
+              <w:t xml:space="preserve">Calculate the total </w:t>
+            </w:r>
+            <w:proofErr w:type="gramStart"/>
+            <w:r>
+              <w:rPr>
+                <w:rFonts w:eastAsia="Times New Roman"/>
+                <w:sz w:val="18"/>
+                <w:szCs w:val="18"/>
+                <w:lang w:val="en-US" w:eastAsia="en-US"/>
+              </w:rPr>
+              <w:t>calorie</w:t>
+            </w:r>
+            <w:proofErr w:type="gramEnd"/>
+            <w:r>
+              <w:rPr>
+                <w:rFonts w:eastAsia="Times New Roman"/>
+                <w:sz w:val="18"/>
+                <w:szCs w:val="18"/>
+                <w:lang w:val="en-US" w:eastAsia="en-US"/>
+              </w:rPr>
+              <w:t xml:space="preserve">, protein, fat, and carb values of the meal. </w:t>
             </w:r>
           </w:p>
         </w:tc>
@@ -9263,6 +9440,210 @@
         <w:br w:type="page"/>
       </w:r>
     </w:p>
+    <w:p>
+      <w:pPr>
+        <w:spacing w:line="300" w:lineRule="auto"/>
+      </w:pPr>
+    </w:p>
+    <w:p>
+      <w:pPr>
+        <w:spacing w:line="300" w:lineRule="auto"/>
+      </w:pPr>
+      <w:r>
+        <w:t>Use Case 2:</w:t>
+      </w:r>
+      <w:r>
+        <w:br/>
+      </w:r>
+      <w:r>
+        <w:br/>
+      </w:r>
+      <w:r>
+        <w:drawing>
+          <wp:inline distT="0" distB="0" distL="0" distR="0" wp14:anchorId="50FF705D" wp14:editId="67E14F03">
+            <wp:extent cx="5391150" cy="5428587"/>
+            <wp:effectExtent l="0" t="0" r="0" b="1270"/>
+            <wp:docPr id="132788708" name="Picture 1" descr="A screenshot of a computer program&#10;&#10;Description automatically generated"/>
+            <wp:cNvGraphicFramePr>
+              <a:graphicFrameLocks xmlns:a="http://schemas.openxmlformats.org/drawingml/2006/main" noChangeAspect="1"/>
+            </wp:cNvGraphicFramePr>
+            <a:graphic xmlns:a="http://schemas.openxmlformats.org/drawingml/2006/main">
+              <a:graphicData uri="http://schemas.openxmlformats.org/drawingml/2006/picture">
+                <pic:pic xmlns:pic="http://schemas.openxmlformats.org/drawingml/2006/picture">
+                  <pic:nvPicPr>
+                    <pic:cNvPr id="132788708" name="Picture 1" descr="A screenshot of a computer program&#10;&#10;Description automatically generated"/>
+                    <pic:cNvPicPr/>
+                  </pic:nvPicPr>
+                  <pic:blipFill>
+                    <a:blip r:embed="rId16"/>
+                    <a:stretch>
+                      <a:fillRect/>
+                    </a:stretch>
+                  </pic:blipFill>
+                  <pic:spPr>
+                    <a:xfrm>
+                      <a:off x="0" y="0"/>
+                      <a:ext cx="5405667" cy="5443205"/>
+                    </a:xfrm>
+                    <a:prstGeom prst="rect">
+                      <a:avLst/>
+                    </a:prstGeom>
+                  </pic:spPr>
+                </pic:pic>
+              </a:graphicData>
+            </a:graphic>
+          </wp:inline>
+        </w:drawing>
+      </w:r>
+      <w:r>
+        <w:br/>
+      </w:r>
+      <w:r>
+        <w:br/>
+      </w:r>
+      <w:r>
+        <w:br/>
+      </w:r>
+    </w:p>
+    <w:p>
+      <w:pPr>
+        <w:spacing w:line="300" w:lineRule="auto"/>
+      </w:pPr>
+    </w:p>
+    <w:p>
+      <w:pPr>
+        <w:spacing w:line="300" w:lineRule="auto"/>
+      </w:pPr>
+    </w:p>
+    <w:p>
+      <w:pPr>
+        <w:spacing w:line="300" w:lineRule="auto"/>
+      </w:pPr>
+    </w:p>
+    <w:p>
+      <w:pPr>
+        <w:spacing w:line="300" w:lineRule="auto"/>
+      </w:pPr>
+    </w:p>
+    <w:p>
+      <w:pPr>
+        <w:spacing w:line="300" w:lineRule="auto"/>
+      </w:pPr>
+      <w:r>
+        <w:lastRenderedPageBreak/>
+        <w:t>Use Case 3:</w:t>
+      </w:r>
+      <w:r>
+        <w:br/>
+      </w:r>
+    </w:p>
+    <w:p>
+      <w:pPr>
+        <w:spacing w:line="300" w:lineRule="auto"/>
+      </w:pPr>
+      <w:r>
+        <w:drawing>
+          <wp:inline distT="0" distB="0" distL="0" distR="0" wp14:anchorId="07963332" wp14:editId="2836B1E6">
+            <wp:extent cx="3743847" cy="3534268"/>
+            <wp:effectExtent l="0" t="0" r="9525" b="9525"/>
+            <wp:docPr id="111817584" name="Picture 1" descr="A screenshot of a computer&#10;&#10;Description automatically generated"/>
+            <wp:cNvGraphicFramePr>
+              <a:graphicFrameLocks xmlns:a="http://schemas.openxmlformats.org/drawingml/2006/main" noChangeAspect="1"/>
+            </wp:cNvGraphicFramePr>
+            <a:graphic xmlns:a="http://schemas.openxmlformats.org/drawingml/2006/main">
+              <a:graphicData uri="http://schemas.openxmlformats.org/drawingml/2006/picture">
+                <pic:pic xmlns:pic="http://schemas.openxmlformats.org/drawingml/2006/picture">
+                  <pic:nvPicPr>
+                    <pic:cNvPr id="111817584" name="Picture 1" descr="A screenshot of a computer&#10;&#10;Description automatically generated"/>
+                    <pic:cNvPicPr/>
+                  </pic:nvPicPr>
+                  <pic:blipFill>
+                    <a:blip r:embed="rId17"/>
+                    <a:stretch>
+                      <a:fillRect/>
+                    </a:stretch>
+                  </pic:blipFill>
+                  <pic:spPr>
+                    <a:xfrm>
+                      <a:off x="0" y="0"/>
+                      <a:ext cx="3743847" cy="3534268"/>
+                    </a:xfrm>
+                    <a:prstGeom prst="rect">
+                      <a:avLst/>
+                    </a:prstGeom>
+                  </pic:spPr>
+                </pic:pic>
+              </a:graphicData>
+            </a:graphic>
+          </wp:inline>
+        </w:drawing>
+      </w:r>
+    </w:p>
+    <w:p>
+      <w:pPr>
+        <w:spacing w:line="300" w:lineRule="auto"/>
+      </w:pPr>
+    </w:p>
+    <w:p>
+      <w:pPr>
+        <w:spacing w:line="300" w:lineRule="auto"/>
+      </w:pPr>
+    </w:p>
+    <w:p>
+      <w:pPr>
+        <w:spacing w:line="300" w:lineRule="auto"/>
+      </w:pPr>
+    </w:p>
+    <w:p>
+      <w:pPr>
+        <w:spacing w:line="300" w:lineRule="auto"/>
+      </w:pPr>
+    </w:p>
+    <w:p>
+      <w:pPr>
+        <w:spacing w:line="300" w:lineRule="auto"/>
+      </w:pPr>
+    </w:p>
+    <w:p>
+      <w:pPr>
+        <w:spacing w:line="300" w:lineRule="auto"/>
+      </w:pPr>
+    </w:p>
+    <w:p>
+      <w:pPr>
+        <w:spacing w:line="300" w:lineRule="auto"/>
+      </w:pPr>
+    </w:p>
+    <w:p>
+      <w:pPr>
+        <w:spacing w:line="300" w:lineRule="auto"/>
+      </w:pPr>
+    </w:p>
+    <w:p>
+      <w:pPr>
+        <w:spacing w:line="300" w:lineRule="auto"/>
+      </w:pPr>
+    </w:p>
+    <w:p>
+      <w:pPr>
+        <w:spacing w:line="300" w:lineRule="auto"/>
+      </w:pPr>
+    </w:p>
+    <w:p>
+      <w:pPr>
+        <w:spacing w:line="300" w:lineRule="auto"/>
+      </w:pPr>
+    </w:p>
+    <w:p>
+      <w:pPr>
+        <w:spacing w:line="300" w:lineRule="auto"/>
+      </w:pPr>
+    </w:p>
+    <w:p>
+      <w:pPr>
+        <w:spacing w:line="300" w:lineRule="auto"/>
+      </w:pPr>
+    </w:p>
     <w:tbl>
       <w:tblPr>
         <w:tblW w:w="0" w:type="auto"/>
@@ -9635,8 +10016,20 @@
                 <w:szCs w:val="18"/>
                 <w:lang w:val="en-US" w:eastAsia="en-US"/>
               </w:rPr>
-              <w:t xml:space="preserve"> start</w:t>
-            </w:r>
+              <w:t xml:space="preserve"> </w:t>
+            </w:r>
+            <w:proofErr w:type="gramStart"/>
+            <w:r>
+              <w:rPr>
+                <w:rFonts w:eastAsia="Times New Roman"/>
+                <w:color w:val="000000"/>
+                <w:sz w:val="18"/>
+                <w:szCs w:val="18"/>
+                <w:lang w:val="en-US" w:eastAsia="en-US"/>
+              </w:rPr>
+              <w:t>start</w:t>
+            </w:r>
+            <w:proofErr w:type="gramEnd"/>
           </w:p>
           <w:p>
             <w:pPr>
@@ -9992,12 +10385,39 @@
                 <w:szCs w:val="18"/>
                 <w:lang w:val="en-US" w:eastAsia="en-US"/>
               </w:rPr>
-              <w:t>This class creates the GUI that asks the user the time period and uses another method to create the graph about their daily calory intake and daily exercise</w:t>
+              <w:t xml:space="preserve">This class creates the GUI that asks the user the </w:t>
+            </w:r>
+            <w:proofErr w:type="gramStart"/>
+            <w:r>
+              <w:rPr>
+                <w:rFonts w:eastAsia="Times New Roman"/>
+                <w:color w:val="414141"/>
+                <w:sz w:val="18"/>
+                <w:szCs w:val="18"/>
+                <w:lang w:val="en-US" w:eastAsia="en-US"/>
+              </w:rPr>
+              <w:t>time period</w:t>
+            </w:r>
+            <w:proofErr w:type="gramEnd"/>
+            <w:r>
+              <w:rPr>
+                <w:rFonts w:eastAsia="Times New Roman"/>
+                <w:color w:val="414141"/>
+                <w:sz w:val="18"/>
+                <w:szCs w:val="18"/>
+                <w:lang w:val="en-US" w:eastAsia="en-US"/>
+              </w:rPr>
+              <w:t xml:space="preserve"> and uses another method to create the graph about their daily calory intake and daily exercise</w:t>
             </w:r>
           </w:p>
         </w:tc>
       </w:tr>
     </w:tbl>
+    <w:p>
+      <w:pPr>
+        <w:spacing w:line="300" w:lineRule="auto"/>
+      </w:pPr>
+    </w:p>
     <w:p>
       <w:pPr>
         <w:spacing w:line="300" w:lineRule="auto"/>
@@ -10032,7 +10452,7 @@
                     </pic:cNvPicPr>
                   </pic:nvPicPr>
                   <pic:blipFill>
-                    <a:blip r:embed="rId16">
+                    <a:blip r:embed="rId18">
                       <a:extLst>
                         <a:ext uri="{28A0092B-C50C-407E-A947-70E740481C1C}">
                           <a14:useLocalDpi xmlns:a14="http://schemas.microsoft.com/office/drawing/2010/main" val="0"/>
@@ -10455,8 +10875,20 @@
                 <w:szCs w:val="18"/>
                 <w:lang w:val="en-US" w:eastAsia="en-US"/>
               </w:rPr>
-              <w:t xml:space="preserve"> start</w:t>
-            </w:r>
+              <w:t xml:space="preserve"> </w:t>
+            </w:r>
+            <w:proofErr w:type="gramStart"/>
+            <w:r>
+              <w:rPr>
+                <w:rFonts w:eastAsia="Times New Roman"/>
+                <w:color w:val="000000"/>
+                <w:sz w:val="18"/>
+                <w:szCs w:val="18"/>
+                <w:lang w:val="en-US" w:eastAsia="en-US"/>
+              </w:rPr>
+              <w:t>start</w:t>
+            </w:r>
+            <w:proofErr w:type="gramEnd"/>
           </w:p>
           <w:p>
             <w:pPr>
@@ -10812,7 +11244,29 @@
                 <w:szCs w:val="18"/>
                 <w:lang w:val="en-US" w:eastAsia="en-US"/>
               </w:rPr>
-              <w:t>This class creates the GUI that asks the user the time period and uses another method to create the graph based on nutritional intake</w:t>
+              <w:t xml:space="preserve">This class creates the GUI that asks the user the </w:t>
+            </w:r>
+            <w:proofErr w:type="gramStart"/>
+            <w:r>
+              <w:rPr>
+                <w:rFonts w:eastAsia="Times New Roman"/>
+                <w:color w:val="414141"/>
+                <w:sz w:val="18"/>
+                <w:szCs w:val="18"/>
+                <w:lang w:val="en-US" w:eastAsia="en-US"/>
+              </w:rPr>
+              <w:t>time period</w:t>
+            </w:r>
+            <w:proofErr w:type="gramEnd"/>
+            <w:r>
+              <w:rPr>
+                <w:rFonts w:eastAsia="Times New Roman"/>
+                <w:color w:val="414141"/>
+                <w:sz w:val="18"/>
+                <w:szCs w:val="18"/>
+                <w:lang w:val="en-US" w:eastAsia="en-US"/>
+              </w:rPr>
+              <w:t xml:space="preserve"> and uses another method to create the graph based on nutritional intake</w:t>
             </w:r>
           </w:p>
         </w:tc>
@@ -10850,7 +11304,7 @@
                     </pic:cNvPicPr>
                   </pic:nvPicPr>
                   <pic:blipFill rotWithShape="1">
-                    <a:blip r:embed="rId17">
+                    <a:blip r:embed="rId19">
                       <a:extLst>
                         <a:ext uri="{28A0092B-C50C-407E-A947-70E740481C1C}">
                           <a14:useLocalDpi xmlns:a14="http://schemas.microsoft.com/office/drawing/2010/main" val="0"/>
@@ -11116,7 +11570,7 @@
                     <pic:cNvPicPr/>
                   </pic:nvPicPr>
                   <pic:blipFill>
-                    <a:blip r:embed="rId18"/>
+                    <a:blip r:embed="rId20"/>
                     <a:stretch>
                       <a:fillRect/>
                     </a:stretch>
@@ -12285,8 +12739,18 @@
                 <w:sz w:val="21"/>
                 <w:szCs w:val="21"/>
               </w:rPr>
-              <w:t>User provides name</w:t>
-            </w:r>
+              <w:t xml:space="preserve">User provides </w:t>
+            </w:r>
+            <w:proofErr w:type="gramStart"/>
+            <w:r>
+              <w:rPr>
+                <w:color w:val="414141"/>
+                <w:sz w:val="21"/>
+                <w:szCs w:val="21"/>
+              </w:rPr>
+              <w:t>name</w:t>
+            </w:r>
+            <w:proofErr w:type="gramEnd"/>
           </w:p>
           <w:p>
             <w:pPr>
@@ -12307,8 +12771,18 @@
                 <w:sz w:val="21"/>
                 <w:szCs w:val="21"/>
               </w:rPr>
-              <w:t>User provides date of birth</w:t>
-            </w:r>
+              <w:t xml:space="preserve">User provides date of </w:t>
+            </w:r>
+            <w:proofErr w:type="gramStart"/>
+            <w:r>
+              <w:rPr>
+                <w:color w:val="414141"/>
+                <w:sz w:val="21"/>
+                <w:szCs w:val="21"/>
+              </w:rPr>
+              <w:t>birth</w:t>
+            </w:r>
+            <w:proofErr w:type="gramEnd"/>
           </w:p>
           <w:p>
             <w:pPr>
@@ -12329,8 +12803,18 @@
                 <w:sz w:val="21"/>
                 <w:szCs w:val="21"/>
               </w:rPr>
-              <w:t>User provides height</w:t>
-            </w:r>
+              <w:t xml:space="preserve">User provides </w:t>
+            </w:r>
+            <w:proofErr w:type="gramStart"/>
+            <w:r>
+              <w:rPr>
+                <w:color w:val="414141"/>
+                <w:sz w:val="21"/>
+                <w:szCs w:val="21"/>
+              </w:rPr>
+              <w:t>height</w:t>
+            </w:r>
+            <w:proofErr w:type="gramEnd"/>
           </w:p>
           <w:p>
             <w:pPr>
@@ -12351,8 +12835,18 @@
                 <w:sz w:val="21"/>
                 <w:szCs w:val="21"/>
               </w:rPr>
-              <w:t>User provides weight</w:t>
-            </w:r>
+              <w:t xml:space="preserve">User provides </w:t>
+            </w:r>
+            <w:proofErr w:type="gramStart"/>
+            <w:r>
+              <w:rPr>
+                <w:color w:val="414141"/>
+                <w:sz w:val="21"/>
+                <w:szCs w:val="21"/>
+              </w:rPr>
+              <w:t>weight</w:t>
+            </w:r>
+            <w:proofErr w:type="gramEnd"/>
           </w:p>
           <w:p>
             <w:pPr>
@@ -12450,7 +12944,25 @@
                 <w:sz w:val="21"/>
                 <w:szCs w:val="21"/>
               </w:rPr>
-              <w:t>The users profile should be added and will be displayed in the splash screen</w:t>
+              <w:t xml:space="preserve">The </w:t>
+            </w:r>
+            <w:proofErr w:type="gramStart"/>
+            <w:r>
+              <w:rPr>
+                <w:color w:val="414141"/>
+                <w:sz w:val="21"/>
+                <w:szCs w:val="21"/>
+              </w:rPr>
+              <w:t>users</w:t>
+            </w:r>
+            <w:proofErr w:type="gramEnd"/>
+            <w:r>
+              <w:rPr>
+                <w:color w:val="414141"/>
+                <w:sz w:val="21"/>
+                <w:szCs w:val="21"/>
+              </w:rPr>
+              <w:t xml:space="preserve"> profile should be added and will be displayed in the splash screen</w:t>
             </w:r>
           </w:p>
         </w:tc>
@@ -12869,6 +13381,7 @@
               <w:t xml:space="preserve">System has been initiated and </w:t>
             </w:r>
             <w:proofErr w:type="spellStart"/>
+            <w:proofErr w:type="gramStart"/>
             <w:r>
               <w:rPr>
                 <w:color w:val="414141"/>
@@ -12878,6 +13391,7 @@
               <w:t>runs,user</w:t>
             </w:r>
             <w:proofErr w:type="spellEnd"/>
+            <w:proofErr w:type="gramEnd"/>
             <w:r>
               <w:rPr>
                 <w:color w:val="414141"/>
@@ -12964,8 +13478,18 @@
                 <w:sz w:val="21"/>
                 <w:szCs w:val="21"/>
               </w:rPr>
-              <w:t>User inputs a meal</w:t>
-            </w:r>
+              <w:t xml:space="preserve">User inputs a </w:t>
+            </w:r>
+            <w:proofErr w:type="gramStart"/>
+            <w:r>
+              <w:rPr>
+                <w:color w:val="414141"/>
+                <w:sz w:val="21"/>
+                <w:szCs w:val="21"/>
+              </w:rPr>
+              <w:t>meal</w:t>
+            </w:r>
+            <w:proofErr w:type="gramEnd"/>
           </w:p>
           <w:p>
             <w:pPr>
@@ -12986,8 +13510,18 @@
                 <w:sz w:val="21"/>
                 <w:szCs w:val="21"/>
               </w:rPr>
-              <w:t>User inputs a date</w:t>
-            </w:r>
+              <w:t xml:space="preserve">User inputs a </w:t>
+            </w:r>
+            <w:proofErr w:type="gramStart"/>
+            <w:r>
+              <w:rPr>
+                <w:color w:val="414141"/>
+                <w:sz w:val="21"/>
+                <w:szCs w:val="21"/>
+              </w:rPr>
+              <w:t>date</w:t>
+            </w:r>
+            <w:proofErr w:type="gramEnd"/>
           </w:p>
           <w:p>
             <w:pPr>
@@ -13008,7 +13542,25 @@
                 <w:sz w:val="21"/>
                 <w:szCs w:val="21"/>
               </w:rPr>
-              <w:t xml:space="preserve">User inputs an amount </w:t>
+              <w:t xml:space="preserve">User inputs an </w:t>
+            </w:r>
+            <w:proofErr w:type="gramStart"/>
+            <w:r>
+              <w:rPr>
+                <w:color w:val="414141"/>
+                <w:sz w:val="21"/>
+                <w:szCs w:val="21"/>
+              </w:rPr>
+              <w:t>amount</w:t>
+            </w:r>
+            <w:proofErr w:type="gramEnd"/>
+            <w:r>
+              <w:rPr>
+                <w:color w:val="414141"/>
+                <w:sz w:val="21"/>
+                <w:szCs w:val="21"/>
+              </w:rPr>
+              <w:t xml:space="preserve"> </w:t>
             </w:r>
           </w:p>
           <w:p>
@@ -13107,7 +13659,25 @@
                 <w:sz w:val="21"/>
                 <w:szCs w:val="21"/>
               </w:rPr>
-              <w:t>Data about the meals calories, food group and nutrients is correctly fetched from the database</w:t>
+              <w:t xml:space="preserve">Data about the meals calories, food group and nutrients </w:t>
+            </w:r>
+            <w:proofErr w:type="gramStart"/>
+            <w:r>
+              <w:rPr>
+                <w:color w:val="414141"/>
+                <w:sz w:val="21"/>
+                <w:szCs w:val="21"/>
+              </w:rPr>
+              <w:t>is</w:t>
+            </w:r>
+            <w:proofErr w:type="gramEnd"/>
+            <w:r>
+              <w:rPr>
+                <w:color w:val="414141"/>
+                <w:sz w:val="21"/>
+                <w:szCs w:val="21"/>
+              </w:rPr>
+              <w:t xml:space="preserve"> correctly fetched from the database</w:t>
             </w:r>
           </w:p>
         </w:tc>
@@ -13526,6 +14096,7 @@
               <w:t xml:space="preserve">System has been initiated and </w:t>
             </w:r>
             <w:proofErr w:type="spellStart"/>
+            <w:proofErr w:type="gramStart"/>
             <w:r>
               <w:rPr>
                 <w:color w:val="414141"/>
@@ -13535,6 +14106,7 @@
               <w:t>runs,user</w:t>
             </w:r>
             <w:proofErr w:type="spellEnd"/>
+            <w:proofErr w:type="gramEnd"/>
             <w:r>
               <w:rPr>
                 <w:color w:val="414141"/>
@@ -13643,8 +14215,18 @@
                 <w:sz w:val="21"/>
                 <w:szCs w:val="21"/>
               </w:rPr>
-              <w:t>User inputs a date</w:t>
-            </w:r>
+              <w:t xml:space="preserve">User inputs a </w:t>
+            </w:r>
+            <w:proofErr w:type="gramStart"/>
+            <w:r>
+              <w:rPr>
+                <w:color w:val="414141"/>
+                <w:sz w:val="21"/>
+                <w:szCs w:val="21"/>
+              </w:rPr>
+              <w:t>date</w:t>
+            </w:r>
+            <w:proofErr w:type="gramEnd"/>
           </w:p>
           <w:p>
             <w:pPr>
@@ -13665,8 +14247,18 @@
                 <w:sz w:val="21"/>
                 <w:szCs w:val="21"/>
               </w:rPr>
-              <w:t>User inputs an amount</w:t>
-            </w:r>
+              <w:t xml:space="preserve">User inputs an </w:t>
+            </w:r>
+            <w:proofErr w:type="gramStart"/>
+            <w:r>
+              <w:rPr>
+                <w:color w:val="414141"/>
+                <w:sz w:val="21"/>
+                <w:szCs w:val="21"/>
+              </w:rPr>
+              <w:t>amount</w:t>
+            </w:r>
+            <w:proofErr w:type="gramEnd"/>
           </w:p>
           <w:p>
             <w:pPr>
@@ -13764,7 +14356,25 @@
                 <w:sz w:val="21"/>
                 <w:szCs w:val="21"/>
               </w:rPr>
-              <w:t>The data is not fetched and an message is displayed</w:t>
+              <w:t xml:space="preserve">The data is not fetched and </w:t>
+            </w:r>
+            <w:proofErr w:type="gramStart"/>
+            <w:r>
+              <w:rPr>
+                <w:color w:val="414141"/>
+                <w:sz w:val="21"/>
+                <w:szCs w:val="21"/>
+              </w:rPr>
+              <w:t>an</w:t>
+            </w:r>
+            <w:proofErr w:type="gramEnd"/>
+            <w:r>
+              <w:rPr>
+                <w:color w:val="414141"/>
+                <w:sz w:val="21"/>
+                <w:szCs w:val="21"/>
+              </w:rPr>
+              <w:t xml:space="preserve"> message is displayed</w:t>
             </w:r>
           </w:p>
         </w:tc>
@@ -14184,6 +14794,7 @@
               <w:t xml:space="preserve">System has been initiated and </w:t>
             </w:r>
             <w:proofErr w:type="spellStart"/>
+            <w:proofErr w:type="gramStart"/>
             <w:r>
               <w:rPr>
                 <w:color w:val="414141"/>
@@ -14193,6 +14804,7 @@
               <w:t>runs,user</w:t>
             </w:r>
             <w:proofErr w:type="spellEnd"/>
+            <w:proofErr w:type="gramEnd"/>
             <w:r>
               <w:rPr>
                 <w:color w:val="414141"/>
@@ -14279,8 +14891,18 @@
                 <w:sz w:val="21"/>
                 <w:szCs w:val="21"/>
               </w:rPr>
-              <w:t>User inputs a meal</w:t>
-            </w:r>
+              <w:t xml:space="preserve">User inputs a </w:t>
+            </w:r>
+            <w:proofErr w:type="gramStart"/>
+            <w:r>
+              <w:rPr>
+                <w:color w:val="414141"/>
+                <w:sz w:val="21"/>
+                <w:szCs w:val="21"/>
+              </w:rPr>
+              <w:t>meal</w:t>
+            </w:r>
+            <w:proofErr w:type="gramEnd"/>
           </w:p>
           <w:p>
             <w:pPr>
@@ -14301,8 +14923,18 @@
                 <w:sz w:val="21"/>
                 <w:szCs w:val="21"/>
               </w:rPr>
-              <w:t>User inputs a date</w:t>
-            </w:r>
+              <w:t xml:space="preserve">User inputs a </w:t>
+            </w:r>
+            <w:proofErr w:type="gramStart"/>
+            <w:r>
+              <w:rPr>
+                <w:color w:val="414141"/>
+                <w:sz w:val="21"/>
+                <w:szCs w:val="21"/>
+              </w:rPr>
+              <w:t>date</w:t>
+            </w:r>
+            <w:proofErr w:type="gramEnd"/>
           </w:p>
           <w:p>
             <w:pPr>
@@ -14323,8 +14955,18 @@
                 <w:sz w:val="21"/>
                 <w:szCs w:val="21"/>
               </w:rPr>
-              <w:t>User forgets to input amount or inputs an amount of zero</w:t>
-            </w:r>
+              <w:t xml:space="preserve">User forgets to input amount or inputs an amount of </w:t>
+            </w:r>
+            <w:proofErr w:type="gramStart"/>
+            <w:r>
+              <w:rPr>
+                <w:color w:val="414141"/>
+                <w:sz w:val="21"/>
+                <w:szCs w:val="21"/>
+              </w:rPr>
+              <w:t>zero</w:t>
+            </w:r>
+            <w:proofErr w:type="gramEnd"/>
           </w:p>
           <w:p>
             <w:pPr>
@@ -14345,8 +14987,18 @@
                 <w:sz w:val="21"/>
                 <w:szCs w:val="21"/>
               </w:rPr>
-              <w:t>User clicks log data</w:t>
-            </w:r>
+              <w:t xml:space="preserve">User clicks log </w:t>
+            </w:r>
+            <w:proofErr w:type="gramStart"/>
+            <w:r>
+              <w:rPr>
+                <w:color w:val="414141"/>
+                <w:sz w:val="21"/>
+                <w:szCs w:val="21"/>
+              </w:rPr>
+              <w:t>data</w:t>
+            </w:r>
+            <w:proofErr w:type="gramEnd"/>
           </w:p>
           <w:p>
             <w:pPr>
@@ -14363,7 +15015,25 @@
                 <w:sz w:val="21"/>
                 <w:szCs w:val="21"/>
               </w:rPr>
-              <w:t>*user could forget to input meal, date and/or amount</w:t>
+              <w:t>*</w:t>
+            </w:r>
+            <w:proofErr w:type="gramStart"/>
+            <w:r>
+              <w:rPr>
+                <w:color w:val="414141"/>
+                <w:sz w:val="21"/>
+                <w:szCs w:val="21"/>
+              </w:rPr>
+              <w:t>user</w:t>
+            </w:r>
+            <w:proofErr w:type="gramEnd"/>
+            <w:r>
+              <w:rPr>
+                <w:color w:val="414141"/>
+                <w:sz w:val="21"/>
+                <w:szCs w:val="21"/>
+              </w:rPr>
+              <w:t xml:space="preserve"> could forget to input meal, date and/or amount</w:t>
             </w:r>
           </w:p>
         </w:tc>
@@ -14440,7 +15110,25 @@
                 <w:sz w:val="21"/>
                 <w:szCs w:val="21"/>
               </w:rPr>
-              <w:t xml:space="preserve">The data is not fetched and a message is displayed </w:t>
+              <w:t xml:space="preserve">The data is not </w:t>
+            </w:r>
+            <w:proofErr w:type="gramStart"/>
+            <w:r>
+              <w:rPr>
+                <w:color w:val="414141"/>
+                <w:sz w:val="21"/>
+                <w:szCs w:val="21"/>
+              </w:rPr>
+              <w:t>fetched</w:t>
+            </w:r>
+            <w:proofErr w:type="gramEnd"/>
+            <w:r>
+              <w:rPr>
+                <w:color w:val="414141"/>
+                <w:sz w:val="21"/>
+                <w:szCs w:val="21"/>
+              </w:rPr>
+              <w:t xml:space="preserve"> and a message is displayed </w:t>
             </w:r>
           </w:p>
         </w:tc>
@@ -14851,6 +15539,7 @@
               <w:t xml:space="preserve">System has been initiated and </w:t>
             </w:r>
             <w:proofErr w:type="spellStart"/>
+            <w:proofErr w:type="gramStart"/>
             <w:r>
               <w:rPr>
                 <w:color w:val="414141"/>
@@ -14860,6 +15549,7 @@
               <w:t>runs,user</w:t>
             </w:r>
             <w:proofErr w:type="spellEnd"/>
+            <w:proofErr w:type="gramEnd"/>
             <w:r>
               <w:rPr>
                 <w:color w:val="414141"/>
@@ -14946,8 +15636,18 @@
                 <w:sz w:val="21"/>
                 <w:szCs w:val="21"/>
               </w:rPr>
-              <w:t>User inputs a date and time</w:t>
-            </w:r>
+              <w:t xml:space="preserve">User inputs a date and </w:t>
+            </w:r>
+            <w:proofErr w:type="gramStart"/>
+            <w:r>
+              <w:rPr>
+                <w:color w:val="414141"/>
+                <w:sz w:val="21"/>
+                <w:szCs w:val="21"/>
+              </w:rPr>
+              <w:t>time</w:t>
+            </w:r>
+            <w:proofErr w:type="gramEnd"/>
           </w:p>
           <w:p>
             <w:pPr>
@@ -14968,8 +15668,18 @@
                 <w:sz w:val="21"/>
                 <w:szCs w:val="21"/>
               </w:rPr>
-              <w:t>User inputs the type of exercise</w:t>
-            </w:r>
+              <w:t xml:space="preserve">User inputs the type of </w:t>
+            </w:r>
+            <w:proofErr w:type="gramStart"/>
+            <w:r>
+              <w:rPr>
+                <w:color w:val="414141"/>
+                <w:sz w:val="21"/>
+                <w:szCs w:val="21"/>
+              </w:rPr>
+              <w:t>exercise</w:t>
+            </w:r>
+            <w:proofErr w:type="gramEnd"/>
           </w:p>
           <w:p>
             <w:pPr>
@@ -15012,7 +15722,25 @@
                 <w:sz w:val="21"/>
                 <w:szCs w:val="21"/>
               </w:rPr>
-              <w:t xml:space="preserve">User inputs the intensity </w:t>
+              <w:t xml:space="preserve">User inputs the </w:t>
+            </w:r>
+            <w:proofErr w:type="gramStart"/>
+            <w:r>
+              <w:rPr>
+                <w:color w:val="414141"/>
+                <w:sz w:val="21"/>
+                <w:szCs w:val="21"/>
+              </w:rPr>
+              <w:t>intensity</w:t>
+            </w:r>
+            <w:proofErr w:type="gramEnd"/>
+            <w:r>
+              <w:rPr>
+                <w:color w:val="414141"/>
+                <w:sz w:val="21"/>
+                <w:szCs w:val="21"/>
+              </w:rPr>
+              <w:t xml:space="preserve"> </w:t>
             </w:r>
           </w:p>
           <w:p>
@@ -15530,6 +16258,7 @@
               <w:t xml:space="preserve">System has been initiated and </w:t>
             </w:r>
             <w:proofErr w:type="spellStart"/>
+            <w:proofErr w:type="gramStart"/>
             <w:r>
               <w:rPr>
                 <w:color w:val="414141"/>
@@ -15539,6 +16268,7 @@
               <w:t>runs,user</w:t>
             </w:r>
             <w:proofErr w:type="spellEnd"/>
+            <w:proofErr w:type="gramEnd"/>
             <w:r>
               <w:rPr>
                 <w:color w:val="414141"/>
@@ -15625,8 +16355,18 @@
                 <w:sz w:val="21"/>
                 <w:szCs w:val="21"/>
               </w:rPr>
-              <w:t>User inputs a date and time</w:t>
-            </w:r>
+              <w:t xml:space="preserve">User inputs a date and </w:t>
+            </w:r>
+            <w:proofErr w:type="gramStart"/>
+            <w:r>
+              <w:rPr>
+                <w:color w:val="414141"/>
+                <w:sz w:val="21"/>
+                <w:szCs w:val="21"/>
+              </w:rPr>
+              <w:t>time</w:t>
+            </w:r>
+            <w:proofErr w:type="gramEnd"/>
           </w:p>
           <w:p>
             <w:pPr>
@@ -15691,7 +16431,25 @@
                 <w:sz w:val="21"/>
                 <w:szCs w:val="21"/>
               </w:rPr>
-              <w:t xml:space="preserve">User inputs the intensity </w:t>
+              <w:t xml:space="preserve">User inputs the </w:t>
+            </w:r>
+            <w:proofErr w:type="gramStart"/>
+            <w:r>
+              <w:rPr>
+                <w:color w:val="414141"/>
+                <w:sz w:val="21"/>
+                <w:szCs w:val="21"/>
+              </w:rPr>
+              <w:t>intensity</w:t>
+            </w:r>
+            <w:proofErr w:type="gramEnd"/>
+            <w:r>
+              <w:rPr>
+                <w:color w:val="414141"/>
+                <w:sz w:val="21"/>
+                <w:szCs w:val="21"/>
+              </w:rPr>
+              <w:t xml:space="preserve"> </w:t>
             </w:r>
           </w:p>
           <w:p>
@@ -15790,7 +16548,25 @@
                 <w:sz w:val="21"/>
                 <w:szCs w:val="21"/>
               </w:rPr>
-              <w:t>Data is not fetched and a message is displayed</w:t>
+              <w:t xml:space="preserve">Data is not </w:t>
+            </w:r>
+            <w:proofErr w:type="gramStart"/>
+            <w:r>
+              <w:rPr>
+                <w:color w:val="414141"/>
+                <w:sz w:val="21"/>
+                <w:szCs w:val="21"/>
+              </w:rPr>
+              <w:t>fetched</w:t>
+            </w:r>
+            <w:proofErr w:type="gramEnd"/>
+            <w:r>
+              <w:rPr>
+                <w:color w:val="414141"/>
+                <w:sz w:val="21"/>
+                <w:szCs w:val="21"/>
+              </w:rPr>
+              <w:t xml:space="preserve"> and a message is displayed</w:t>
             </w:r>
           </w:p>
         </w:tc>
@@ -16210,6 +16986,7 @@
               <w:t xml:space="preserve">System has been initiated and </w:t>
             </w:r>
             <w:proofErr w:type="spellStart"/>
+            <w:proofErr w:type="gramStart"/>
             <w:r>
               <w:rPr>
                 <w:color w:val="414141"/>
@@ -16219,6 +16996,7 @@
               <w:t>runs,user</w:t>
             </w:r>
             <w:proofErr w:type="spellEnd"/>
+            <w:proofErr w:type="gramEnd"/>
             <w:r>
               <w:rPr>
                 <w:color w:val="414141"/>
@@ -16305,8 +17083,18 @@
                 <w:sz w:val="21"/>
                 <w:szCs w:val="21"/>
               </w:rPr>
-              <w:t>User inputs a date and time</w:t>
-            </w:r>
+              <w:t xml:space="preserve">User inputs a date and </w:t>
+            </w:r>
+            <w:proofErr w:type="gramStart"/>
+            <w:r>
+              <w:rPr>
+                <w:color w:val="414141"/>
+                <w:sz w:val="21"/>
+                <w:szCs w:val="21"/>
+              </w:rPr>
+              <w:t>time</w:t>
+            </w:r>
+            <w:proofErr w:type="gramEnd"/>
           </w:p>
           <w:p>
             <w:pPr>
@@ -16327,7 +17115,25 @@
                 <w:sz w:val="21"/>
                 <w:szCs w:val="21"/>
               </w:rPr>
-              <w:t xml:space="preserve">User inputs the type of exercise </w:t>
+              <w:t xml:space="preserve">User inputs the type of </w:t>
+            </w:r>
+            <w:proofErr w:type="gramStart"/>
+            <w:r>
+              <w:rPr>
+                <w:color w:val="414141"/>
+                <w:sz w:val="21"/>
+                <w:szCs w:val="21"/>
+              </w:rPr>
+              <w:t>exercise</w:t>
+            </w:r>
+            <w:proofErr w:type="gramEnd"/>
+            <w:r>
+              <w:rPr>
+                <w:color w:val="414141"/>
+                <w:sz w:val="21"/>
+                <w:szCs w:val="21"/>
+              </w:rPr>
+              <w:t xml:space="preserve"> </w:t>
             </w:r>
           </w:p>
           <w:p>
@@ -16371,7 +17177,25 @@
                 <w:sz w:val="21"/>
                 <w:szCs w:val="21"/>
               </w:rPr>
-              <w:t xml:space="preserve">User forgets to input the intensity </w:t>
+              <w:t xml:space="preserve">User forgets to input the </w:t>
+            </w:r>
+            <w:proofErr w:type="gramStart"/>
+            <w:r>
+              <w:rPr>
+                <w:color w:val="414141"/>
+                <w:sz w:val="21"/>
+                <w:szCs w:val="21"/>
+              </w:rPr>
+              <w:t>intensity</w:t>
+            </w:r>
+            <w:proofErr w:type="gramEnd"/>
+            <w:r>
+              <w:rPr>
+                <w:color w:val="414141"/>
+                <w:sz w:val="21"/>
+                <w:szCs w:val="21"/>
+              </w:rPr>
+              <w:t xml:space="preserve"> </w:t>
             </w:r>
           </w:p>
           <w:p>
@@ -16393,8 +17217,18 @@
                 <w:sz w:val="21"/>
                 <w:szCs w:val="21"/>
               </w:rPr>
-              <w:t>User clicks log exercise data</w:t>
-            </w:r>
+              <w:t xml:space="preserve">User clicks log exercise </w:t>
+            </w:r>
+            <w:proofErr w:type="gramStart"/>
+            <w:r>
+              <w:rPr>
+                <w:color w:val="414141"/>
+                <w:sz w:val="21"/>
+                <w:szCs w:val="21"/>
+              </w:rPr>
+              <w:t>data</w:t>
+            </w:r>
+            <w:proofErr w:type="gramEnd"/>
           </w:p>
           <w:p>
             <w:pPr>
@@ -16411,7 +17245,25 @@
                 <w:sz w:val="21"/>
                 <w:szCs w:val="21"/>
               </w:rPr>
-              <w:t>*user could forget to input date and time, type of exercise, duration and/or intensity</w:t>
+              <w:t>*</w:t>
+            </w:r>
+            <w:proofErr w:type="gramStart"/>
+            <w:r>
+              <w:rPr>
+                <w:color w:val="414141"/>
+                <w:sz w:val="21"/>
+                <w:szCs w:val="21"/>
+              </w:rPr>
+              <w:t>user</w:t>
+            </w:r>
+            <w:proofErr w:type="gramEnd"/>
+            <w:r>
+              <w:rPr>
+                <w:color w:val="414141"/>
+                <w:sz w:val="21"/>
+                <w:szCs w:val="21"/>
+              </w:rPr>
+              <w:t xml:space="preserve"> could forget to input date and time, type of exercise, duration and/or intensity</w:t>
             </w:r>
           </w:p>
         </w:tc>
@@ -16488,7 +17340,25 @@
                 <w:sz w:val="21"/>
                 <w:szCs w:val="21"/>
               </w:rPr>
-              <w:t>Data is not fetched and a message is displayed</w:t>
+              <w:t xml:space="preserve">Data is not </w:t>
+            </w:r>
+            <w:proofErr w:type="gramStart"/>
+            <w:r>
+              <w:rPr>
+                <w:color w:val="414141"/>
+                <w:sz w:val="21"/>
+                <w:szCs w:val="21"/>
+              </w:rPr>
+              <w:t>fetched</w:t>
+            </w:r>
+            <w:proofErr w:type="gramEnd"/>
+            <w:r>
+              <w:rPr>
+                <w:color w:val="414141"/>
+                <w:sz w:val="21"/>
+                <w:szCs w:val="21"/>
+              </w:rPr>
+              <w:t xml:space="preserve"> and a message is displayed</w:t>
             </w:r>
           </w:p>
         </w:tc>
@@ -16899,7 +17769,25 @@
                 <w:sz w:val="21"/>
                 <w:szCs w:val="21"/>
               </w:rPr>
-              <w:t>System has been initiated and runs, exercise data is accurately logged</w:t>
+              <w:t xml:space="preserve">System has been </w:t>
+            </w:r>
+            <w:proofErr w:type="gramStart"/>
+            <w:r>
+              <w:rPr>
+                <w:color w:val="414141"/>
+                <w:sz w:val="21"/>
+                <w:szCs w:val="21"/>
+              </w:rPr>
+              <w:t>initiated and runs,</w:t>
+            </w:r>
+            <w:proofErr w:type="gramEnd"/>
+            <w:r>
+              <w:rPr>
+                <w:color w:val="414141"/>
+                <w:sz w:val="21"/>
+                <w:szCs w:val="21"/>
+              </w:rPr>
+              <w:t xml:space="preserve"> exercise data is accurately logged</w:t>
             </w:r>
           </w:p>
         </w:tc>
@@ -17072,13 +17960,23 @@
                 <w:szCs w:val="21"/>
               </w:rPr>
             </w:pPr>
-            <w:r>
-              <w:rPr>
-                <w:color w:val="414141"/>
-                <w:sz w:val="21"/>
-                <w:szCs w:val="21"/>
-              </w:rPr>
-              <w:t>Amount of calories burnt is calculated accurately and saved in the database</w:t>
+            <w:proofErr w:type="gramStart"/>
+            <w:r>
+              <w:rPr>
+                <w:color w:val="414141"/>
+                <w:sz w:val="21"/>
+                <w:szCs w:val="21"/>
+              </w:rPr>
+              <w:t>Amount</w:t>
+            </w:r>
+            <w:proofErr w:type="gramEnd"/>
+            <w:r>
+              <w:rPr>
+                <w:color w:val="414141"/>
+                <w:sz w:val="21"/>
+                <w:szCs w:val="21"/>
+              </w:rPr>
+              <w:t xml:space="preserve"> of calories burnt is calculated accurately and saved in the database</w:t>
             </w:r>
           </w:p>
         </w:tc>
@@ -17486,7 +18384,25 @@
                 <w:sz w:val="21"/>
                 <w:szCs w:val="21"/>
               </w:rPr>
-              <w:t>System has been initiated and runs, exercise data is accurately logged</w:t>
+              <w:t xml:space="preserve">System has been </w:t>
+            </w:r>
+            <w:proofErr w:type="gramStart"/>
+            <w:r>
+              <w:rPr>
+                <w:color w:val="414141"/>
+                <w:sz w:val="21"/>
+                <w:szCs w:val="21"/>
+              </w:rPr>
+              <w:t>initiated and runs,</w:t>
+            </w:r>
+            <w:proofErr w:type="gramEnd"/>
+            <w:r>
+              <w:rPr>
+                <w:color w:val="414141"/>
+                <w:sz w:val="21"/>
+                <w:szCs w:val="21"/>
+              </w:rPr>
+              <w:t xml:space="preserve"> exercise data is accurately logged</w:t>
             </w:r>
           </w:p>
         </w:tc>
@@ -17918,8 +18834,18 @@
                 <w:sz w:val="21"/>
                 <w:szCs w:val="21"/>
               </w:rPr>
-              <w:t>Evaluation of parameters to input a time period</w:t>
-            </w:r>
+              <w:t xml:space="preserve">Evaluation of parameters to input </w:t>
+            </w:r>
+            <w:proofErr w:type="gramStart"/>
+            <w:r>
+              <w:rPr>
+                <w:color w:val="414141"/>
+                <w:sz w:val="21"/>
+                <w:szCs w:val="21"/>
+              </w:rPr>
+              <w:t>a time period</w:t>
+            </w:r>
+            <w:proofErr w:type="gramEnd"/>
           </w:p>
         </w:tc>
       </w:tr>
@@ -18153,8 +19079,18 @@
                 <w:sz w:val="21"/>
                 <w:szCs w:val="21"/>
               </w:rPr>
-              <w:t>User inputs start date</w:t>
-            </w:r>
+              <w:t xml:space="preserve">User inputs start </w:t>
+            </w:r>
+            <w:proofErr w:type="gramStart"/>
+            <w:r>
+              <w:rPr>
+                <w:color w:val="414141"/>
+                <w:sz w:val="21"/>
+                <w:szCs w:val="21"/>
+              </w:rPr>
+              <w:t>date</w:t>
+            </w:r>
+            <w:proofErr w:type="gramEnd"/>
           </w:p>
           <w:p>
             <w:pPr>
@@ -18175,8 +19111,18 @@
                 <w:sz w:val="21"/>
                 <w:szCs w:val="21"/>
               </w:rPr>
-              <w:t>User inputs an end date</w:t>
-            </w:r>
+              <w:t xml:space="preserve">User inputs an end </w:t>
+            </w:r>
+            <w:proofErr w:type="gramStart"/>
+            <w:r>
+              <w:rPr>
+                <w:color w:val="414141"/>
+                <w:sz w:val="21"/>
+                <w:szCs w:val="21"/>
+              </w:rPr>
+              <w:t>date</w:t>
+            </w:r>
+            <w:proofErr w:type="gramEnd"/>
           </w:p>
           <w:p>
             <w:pPr>
@@ -18281,13 +19227,23 @@
               <w:t xml:space="preserve">Time period is logged and used in use case </w:t>
             </w:r>
             <w:proofErr w:type="spellStart"/>
-            <w:r>
-              <w:rPr>
-                <w:color w:val="414141"/>
-                <w:sz w:val="21"/>
-                <w:szCs w:val="21"/>
-              </w:rPr>
-              <w:t>four,five,six</w:t>
+            <w:proofErr w:type="gramStart"/>
+            <w:r>
+              <w:rPr>
+                <w:color w:val="414141"/>
+                <w:sz w:val="21"/>
+                <w:szCs w:val="21"/>
+              </w:rPr>
+              <w:t>four,five</w:t>
+            </w:r>
+            <w:proofErr w:type="gramEnd"/>
+            <w:r>
+              <w:rPr>
+                <w:color w:val="414141"/>
+                <w:sz w:val="21"/>
+                <w:szCs w:val="21"/>
+              </w:rPr>
+              <w:t>,six</w:t>
             </w:r>
             <w:proofErr w:type="spellEnd"/>
             <w:r>
@@ -21566,8 +22522,8 @@
 <file path=customXml/itemProps1.xml><?xml version="1.0" encoding="utf-8"?>
 <ds:datastoreItem xmlns:ds="http://schemas.openxmlformats.org/officeDocument/2006/customXml" ds:itemID="{11111111-1234-1234-1234-123412341234}">
   <ds:schemaRefs>
+    <ds:schemaRef ds:uri="http://customooxmlschemas.google.com/"/>
     <ds:schemaRef ds:uri="http://schemas.openxmlformats.org/officeDocument/2006/relationships"/>
-    <ds:schemaRef ds:uri="http://customooxmlschemas.google.com/"/>
   </ds:schemaRefs>
 </ds:datastoreItem>
 </file>
--- a/Software Design Document.docx
+++ b/Software Design Document.docx
@@ -590,6 +590,9 @@
             <w:pPr>
               <w:jc w:val="center"/>
             </w:pPr>
+            <w:r>
+              <w:t>1.7</w:t>
+            </w:r>
           </w:p>
         </w:tc>
         <w:tc>
@@ -600,6 +603,9 @@
             <w:pPr>
               <w:jc w:val="center"/>
             </w:pPr>
+            <w:r>
+              <w:t>20/10/10</w:t>
+            </w:r>
           </w:p>
         </w:tc>
         <w:tc>
@@ -610,6 +616,14 @@
             <w:pPr>
               <w:jc w:val="center"/>
             </w:pPr>
+            <w:r>
+              <w:t xml:space="preserve">Omer </w:t>
+            </w:r>
+            <w:proofErr w:type="spellStart"/>
+            <w:r>
+              <w:t>Omer</w:t>
+            </w:r>
+            <w:proofErr w:type="spellEnd"/>
           </w:p>
         </w:tc>
         <w:tc>
@@ -620,6 +634,9 @@
             <w:pPr>
               <w:jc w:val="center"/>
             </w:pPr>
+            <w:r>
+              <w:t xml:space="preserve">Added sequence diagram of use case 2 and 3, class diagram of the calculator class, added component diagram </w:t>
+            </w:r>
           </w:p>
         </w:tc>
       </w:tr>
@@ -1269,9 +1286,53 @@
         </w:drawing>
       </w:r>
     </w:p>
+    <w:p/>
     <w:p>
       <w:r>
+        <w:lastRenderedPageBreak/>
         <w:t>Use case 2:</w:t>
+      </w:r>
+    </w:p>
+    <w:p>
+      <w:r>
+        <w:rPr>
+          <w:noProof/>
+        </w:rPr>
+        <w:drawing>
+          <wp:inline distT="0" distB="0" distL="0" distR="0" wp14:anchorId="059999A9" wp14:editId="24F636CA">
+            <wp:extent cx="5867400" cy="2454780"/>
+            <wp:effectExtent l="0" t="0" r="0" b="3175"/>
+            <wp:docPr id="103345268" name="Picture 1" descr="A diagram of a diagram&#10;&#10;Description automatically generated"/>
+            <wp:cNvGraphicFramePr>
+              <a:graphicFrameLocks xmlns:a="http://schemas.openxmlformats.org/drawingml/2006/main" noChangeAspect="1"/>
+            </wp:cNvGraphicFramePr>
+            <a:graphic xmlns:a="http://schemas.openxmlformats.org/drawingml/2006/main">
+              <a:graphicData uri="http://schemas.openxmlformats.org/drawingml/2006/picture">
+                <pic:pic xmlns:pic="http://schemas.openxmlformats.org/drawingml/2006/picture">
+                  <pic:nvPicPr>
+                    <pic:cNvPr id="103345268" name="Picture 1" descr="A diagram of a diagram&#10;&#10;Description automatically generated"/>
+                    <pic:cNvPicPr/>
+                  </pic:nvPicPr>
+                  <pic:blipFill>
+                    <a:blip r:embed="rId11"/>
+                    <a:stretch>
+                      <a:fillRect/>
+                    </a:stretch>
+                  </pic:blipFill>
+                  <pic:spPr>
+                    <a:xfrm>
+                      <a:off x="0" y="0"/>
+                      <a:ext cx="5873616" cy="2457381"/>
+                    </a:xfrm>
+                    <a:prstGeom prst="rect">
+                      <a:avLst/>
+                    </a:prstGeom>
+                  </pic:spPr>
+                </pic:pic>
+              </a:graphicData>
+            </a:graphic>
+          </wp:inline>
+        </w:drawing>
       </w:r>
       <w:r>
         <w:br/>
@@ -1279,12 +1340,54 @@
     </w:p>
     <w:p>
       <w:r>
-        <w:lastRenderedPageBreak/>
         <w:t>Use case 3:</w:t>
       </w:r>
     </w:p>
     <w:p>
       <w:r>
+        <w:rPr>
+          <w:noProof/>
+        </w:rPr>
+        <w:drawing>
+          <wp:inline distT="0" distB="0" distL="0" distR="0" wp14:anchorId="1692415D" wp14:editId="54158FB6">
+            <wp:extent cx="5943600" cy="2443480"/>
+            <wp:effectExtent l="0" t="0" r="0" b="0"/>
+            <wp:docPr id="154964687" name="Picture 1" descr="A diagram of a diagram&#10;&#10;Description automatically generated"/>
+            <wp:cNvGraphicFramePr>
+              <a:graphicFrameLocks xmlns:a="http://schemas.openxmlformats.org/drawingml/2006/main" noChangeAspect="1"/>
+            </wp:cNvGraphicFramePr>
+            <a:graphic xmlns:a="http://schemas.openxmlformats.org/drawingml/2006/main">
+              <a:graphicData uri="http://schemas.openxmlformats.org/drawingml/2006/picture">
+                <pic:pic xmlns:pic="http://schemas.openxmlformats.org/drawingml/2006/picture">
+                  <pic:nvPicPr>
+                    <pic:cNvPr id="154964687" name="Picture 1" descr="A diagram of a diagram&#10;&#10;Description automatically generated"/>
+                    <pic:cNvPicPr/>
+                  </pic:nvPicPr>
+                  <pic:blipFill>
+                    <a:blip r:embed="rId12"/>
+                    <a:stretch>
+                      <a:fillRect/>
+                    </a:stretch>
+                  </pic:blipFill>
+                  <pic:spPr>
+                    <a:xfrm>
+                      <a:off x="0" y="0"/>
+                      <a:ext cx="5943600" cy="2443480"/>
+                    </a:xfrm>
+                    <a:prstGeom prst="rect">
+                      <a:avLst/>
+                    </a:prstGeom>
+                  </pic:spPr>
+                </pic:pic>
+              </a:graphicData>
+            </a:graphic>
+          </wp:inline>
+        </w:drawing>
+      </w:r>
+    </w:p>
+    <w:p>
+      <w:r>
+        <w:lastRenderedPageBreak/>
         <w:t>Use case 4:</w:t>
       </w:r>
       <w:r>
@@ -1312,7 +1415,7 @@
                     </pic:cNvPicPr>
                   </pic:nvPicPr>
                   <pic:blipFill>
-                    <a:blip r:embed="rId11">
+                    <a:blip r:embed="rId13">
                       <a:extLst>
                         <a:ext uri="{28A0092B-C50C-407E-A947-70E740481C1C}">
                           <a14:useLocalDpi xmlns:a14="http://schemas.microsoft.com/office/drawing/2010/main" val="0"/>
@@ -1369,7 +1472,7 @@
                     </pic:cNvPicPr>
                   </pic:nvPicPr>
                   <pic:blipFill>
-                    <a:blip r:embed="rId12">
+                    <a:blip r:embed="rId14">
                       <a:extLst>
                         <a:ext uri="{28A0092B-C50C-407E-A947-70E740481C1C}">
                           <a14:useLocalDpi xmlns:a14="http://schemas.microsoft.com/office/drawing/2010/main" val="0"/>
@@ -1426,7 +1529,7 @@
                     </pic:cNvPicPr>
                   </pic:nvPicPr>
                   <pic:blipFill>
-                    <a:blip r:embed="rId13">
+                    <a:blip r:embed="rId15">
                       <a:extLst>
                         <a:ext uri="{28A0092B-C50C-407E-A947-70E740481C1C}">
                           <a14:useLocalDpi xmlns:a14="http://schemas.microsoft.com/office/drawing/2010/main" val="0"/>
@@ -1488,7 +1591,7 @@
                     </pic:cNvPicPr>
                   </pic:nvPicPr>
                   <pic:blipFill>
-                    <a:blip r:embed="rId14">
+                    <a:blip r:embed="rId16">
                       <a:extLst>
                         <a:ext uri="{28A0092B-C50C-407E-A947-70E740481C1C}">
                           <a14:useLocalDpi xmlns:a14="http://schemas.microsoft.com/office/drawing/2010/main" val="0"/>
@@ -3878,6 +3981,64 @@
       <w:pPr>
         <w:spacing w:line="300" w:lineRule="auto"/>
       </w:pPr>
+    </w:p>
+    <w:p>
+      <w:pPr>
+        <w:spacing w:line="300" w:lineRule="auto"/>
+      </w:pPr>
+    </w:p>
+    <w:p>
+      <w:pPr>
+        <w:spacing w:line="300" w:lineRule="auto"/>
+      </w:pPr>
+      <w:r>
+        <w:t xml:space="preserve">Component Diagram </w:t>
+      </w:r>
+    </w:p>
+    <w:p>
+      <w:pPr>
+        <w:spacing w:line="300" w:lineRule="auto"/>
+      </w:pPr>
+      <w:r>
+        <w:rPr>
+          <w:noProof/>
+        </w:rPr>
+        <w:drawing>
+          <wp:inline distT="0" distB="0" distL="0" distR="0" wp14:anchorId="614155AB" wp14:editId="11E2F5DA">
+            <wp:extent cx="6381750" cy="1984070"/>
+            <wp:effectExtent l="0" t="0" r="0" b="0"/>
+            <wp:docPr id="1147514713" name="Picture 1" descr="A white grid with black lines&#10;&#10;Description automatically generated"/>
+            <wp:cNvGraphicFramePr>
+              <a:graphicFrameLocks xmlns:a="http://schemas.openxmlformats.org/drawingml/2006/main" noChangeAspect="1"/>
+            </wp:cNvGraphicFramePr>
+            <a:graphic xmlns:a="http://schemas.openxmlformats.org/drawingml/2006/main">
+              <a:graphicData uri="http://schemas.openxmlformats.org/drawingml/2006/picture">
+                <pic:pic xmlns:pic="http://schemas.openxmlformats.org/drawingml/2006/picture">
+                  <pic:nvPicPr>
+                    <pic:cNvPr id="1147514713" name="Picture 1" descr="A white grid with black lines&#10;&#10;Description automatically generated"/>
+                    <pic:cNvPicPr/>
+                  </pic:nvPicPr>
+                  <pic:blipFill>
+                    <a:blip r:embed="rId17"/>
+                    <a:stretch>
+                      <a:fillRect/>
+                    </a:stretch>
+                  </pic:blipFill>
+                  <pic:spPr>
+                    <a:xfrm>
+                      <a:off x="0" y="0"/>
+                      <a:ext cx="6407161" cy="1991970"/>
+                    </a:xfrm>
+                    <a:prstGeom prst="rect">
+                      <a:avLst/>
+                    </a:prstGeom>
+                  </pic:spPr>
+                </pic:pic>
+              </a:graphicData>
+            </a:graphic>
+          </wp:inline>
+        </w:drawing>
+      </w:r>
       <w:r>
         <w:br w:type="page"/>
       </w:r>
@@ -9403,7 +9564,7 @@
                     </pic:cNvPicPr>
                   </pic:nvPicPr>
                   <pic:blipFill>
-                    <a:blip r:embed="rId15">
+                    <a:blip r:embed="rId18">
                       <a:extLst>
                         <a:ext uri="{28A0092B-C50C-407E-A947-70E740481C1C}">
                           <a14:useLocalDpi xmlns:a14="http://schemas.microsoft.com/office/drawing/2010/main" val="0"/>
@@ -9459,6 +9620,9 @@
         <w:br/>
       </w:r>
       <w:r>
+        <w:rPr>
+          <w:noProof/>
+        </w:rPr>
         <w:drawing>
           <wp:inline distT="0" distB="0" distL="0" distR="0" wp14:anchorId="50FF705D" wp14:editId="67E14F03">
             <wp:extent cx="5391150" cy="5428587"/>
@@ -9475,7 +9639,7 @@
                     <pic:cNvPicPr/>
                   </pic:nvPicPr>
                   <pic:blipFill>
-                    <a:blip r:embed="rId16"/>
+                    <a:blip r:embed="rId19"/>
                     <a:stretch>
                       <a:fillRect/>
                     </a:stretch>
@@ -9542,6 +9706,9 @@
         <w:spacing w:line="300" w:lineRule="auto"/>
       </w:pPr>
       <w:r>
+        <w:rPr>
+          <w:noProof/>
+        </w:rPr>
         <w:drawing>
           <wp:inline distT="0" distB="0" distL="0" distR="0" wp14:anchorId="07963332" wp14:editId="2836B1E6">
             <wp:extent cx="3743847" cy="3534268"/>
@@ -9558,7 +9725,7 @@
                     <pic:cNvPicPr/>
                   </pic:nvPicPr>
                   <pic:blipFill>
-                    <a:blip r:embed="rId17"/>
+                    <a:blip r:embed="rId20"/>
                     <a:stretch>
                       <a:fillRect/>
                     </a:stretch>
@@ -10452,7 +10619,7 @@
                     </pic:cNvPicPr>
                   </pic:nvPicPr>
                   <pic:blipFill>
-                    <a:blip r:embed="rId18">
+                    <a:blip r:embed="rId21">
                       <a:extLst>
                         <a:ext uri="{28A0092B-C50C-407E-A947-70E740481C1C}">
                           <a14:useLocalDpi xmlns:a14="http://schemas.microsoft.com/office/drawing/2010/main" val="0"/>
@@ -10503,6 +10670,7 @@
       <w:pPr>
         <w:pStyle w:val="Heading1"/>
       </w:pPr>
+      <w:bookmarkStart w:id="0" w:name="_Hlk148724822"/>
     </w:p>
     <w:tbl>
       <w:tblPr>
@@ -11272,6 +11440,7 @@
         </w:tc>
       </w:tr>
     </w:tbl>
+    <w:bookmarkEnd w:id="0"/>
     <w:p>
       <w:pPr>
         <w:spacing w:line="300" w:lineRule="auto"/>
@@ -11304,7 +11473,7 @@
                     </pic:cNvPicPr>
                   </pic:nvPicPr>
                   <pic:blipFill rotWithShape="1">
-                    <a:blip r:embed="rId19">
+                    <a:blip r:embed="rId22">
                       <a:extLst>
                         <a:ext uri="{28A0092B-C50C-407E-A947-70E740481C1C}">
                           <a14:useLocalDpi xmlns:a14="http://schemas.microsoft.com/office/drawing/2010/main" val="0"/>
@@ -11340,10 +11509,399 @@
     </w:p>
     <w:p>
       <w:pPr>
-        <w:pStyle w:val="Heading1"/>
+        <w:spacing w:line="300" w:lineRule="auto"/>
+      </w:pPr>
+    </w:p>
+    <w:p>
+      <w:pPr>
+        <w:spacing w:line="300" w:lineRule="auto"/>
       </w:pPr>
       <w:r>
         <w:lastRenderedPageBreak/>
+        <w:t>Calculator Class</w:t>
+      </w:r>
+    </w:p>
+    <w:p>
+      <w:pPr>
+        <w:pStyle w:val="Heading1"/>
+      </w:pPr>
+    </w:p>
+    <w:tbl>
+      <w:tblPr>
+        <w:tblW w:w="0" w:type="auto"/>
+        <w:tblLook w:val="04A0" w:firstRow="1" w:lastRow="0" w:firstColumn="1" w:lastColumn="0" w:noHBand="0" w:noVBand="1"/>
+      </w:tblPr>
+      <w:tblGrid>
+        <w:gridCol w:w="1216"/>
+        <w:gridCol w:w="2871"/>
+        <w:gridCol w:w="5263"/>
+      </w:tblGrid>
+      <w:tr>
+        <w:tc>
+          <w:tcPr>
+            <w:tcW w:w="0" w:type="auto"/>
+            <w:tcBorders>
+              <w:top w:val="single" w:sz="4" w:space="0" w:color="000000"/>
+              <w:left w:val="single" w:sz="4" w:space="0" w:color="000000"/>
+              <w:bottom w:val="single" w:sz="4" w:space="0" w:color="000000"/>
+              <w:right w:val="single" w:sz="4" w:space="0" w:color="000000"/>
+            </w:tcBorders>
+            <w:hideMark/>
+          </w:tcPr>
+          <w:p>
+            <w:pPr>
+              <w:spacing w:after="150" w:line="240" w:lineRule="auto"/>
+              <w:rPr>
+                <w:rFonts w:ascii="Times New Roman" w:eastAsia="Times New Roman" w:hAnsi="Times New Roman" w:cs="Times New Roman"/>
+                <w:sz w:val="24"/>
+                <w:szCs w:val="24"/>
+                <w:lang w:val="en-US" w:eastAsia="en-US"/>
+              </w:rPr>
+            </w:pPr>
+            <w:r>
+              <w:rPr>
+                <w:rFonts w:eastAsia="Times New Roman"/>
+                <w:b/>
+                <w:bCs/>
+                <w:color w:val="414141"/>
+                <w:sz w:val="18"/>
+                <w:szCs w:val="18"/>
+                <w:lang w:val="en-US" w:eastAsia="en-US"/>
+              </w:rPr>
+              <w:t>Class name</w:t>
+            </w:r>
+          </w:p>
+        </w:tc>
+        <w:tc>
+          <w:tcPr>
+            <w:tcW w:w="0" w:type="auto"/>
+            <w:tcBorders>
+              <w:top w:val="single" w:sz="4" w:space="0" w:color="000000"/>
+              <w:left w:val="single" w:sz="4" w:space="0" w:color="000000"/>
+              <w:bottom w:val="single" w:sz="4" w:space="0" w:color="000000"/>
+              <w:right w:val="single" w:sz="4" w:space="0" w:color="000000"/>
+            </w:tcBorders>
+            <w:hideMark/>
+          </w:tcPr>
+          <w:p>
+            <w:pPr>
+              <w:spacing w:after="150" w:line="240" w:lineRule="auto"/>
+              <w:rPr>
+                <w:rFonts w:ascii="Times New Roman" w:eastAsia="Times New Roman" w:hAnsi="Times New Roman" w:cs="Times New Roman"/>
+                <w:sz w:val="24"/>
+                <w:szCs w:val="24"/>
+                <w:lang w:val="en-US" w:eastAsia="en-US"/>
+              </w:rPr>
+            </w:pPr>
+            <w:r>
+              <w:rPr>
+                <w:rFonts w:eastAsia="Times New Roman"/>
+                <w:b/>
+                <w:bCs/>
+                <w:color w:val="414141"/>
+                <w:sz w:val="18"/>
+                <w:szCs w:val="18"/>
+                <w:lang w:val="en-US" w:eastAsia="en-US"/>
+              </w:rPr>
+              <w:t>Attribute/Method name</w:t>
+            </w:r>
+          </w:p>
+        </w:tc>
+        <w:tc>
+          <w:tcPr>
+            <w:tcW w:w="0" w:type="auto"/>
+            <w:tcBorders>
+              <w:top w:val="single" w:sz="4" w:space="0" w:color="000000"/>
+              <w:left w:val="single" w:sz="4" w:space="0" w:color="000000"/>
+              <w:bottom w:val="single" w:sz="4" w:space="0" w:color="000000"/>
+              <w:right w:val="single" w:sz="4" w:space="0" w:color="000000"/>
+            </w:tcBorders>
+            <w:hideMark/>
+          </w:tcPr>
+          <w:p>
+            <w:pPr>
+              <w:spacing w:after="150" w:line="240" w:lineRule="auto"/>
+              <w:rPr>
+                <w:rFonts w:ascii="Times New Roman" w:eastAsia="Times New Roman" w:hAnsi="Times New Roman" w:cs="Times New Roman"/>
+                <w:sz w:val="24"/>
+                <w:szCs w:val="24"/>
+                <w:lang w:val="en-US" w:eastAsia="en-US"/>
+              </w:rPr>
+            </w:pPr>
+            <w:r>
+              <w:rPr>
+                <w:rFonts w:eastAsia="Times New Roman"/>
+                <w:b/>
+                <w:bCs/>
+                <w:color w:val="414141"/>
+                <w:sz w:val="18"/>
+                <w:szCs w:val="18"/>
+                <w:lang w:val="en-US" w:eastAsia="en-US"/>
+              </w:rPr>
+              <w:t>Description </w:t>
+            </w:r>
+          </w:p>
+        </w:tc>
+      </w:tr>
+      <w:tr>
+        <w:trPr>
+          <w:trHeight w:val="252"/>
+        </w:trPr>
+        <w:tc>
+          <w:tcPr>
+            <w:tcW w:w="0" w:type="auto"/>
+            <w:tcBorders>
+              <w:top w:val="single" w:sz="4" w:space="0" w:color="000000"/>
+              <w:left w:val="single" w:sz="4" w:space="0" w:color="000000"/>
+              <w:bottom w:val="single" w:sz="4" w:space="0" w:color="000000"/>
+              <w:right w:val="single" w:sz="4" w:space="0" w:color="000000"/>
+            </w:tcBorders>
+            <w:hideMark/>
+          </w:tcPr>
+          <w:p>
+            <w:pPr>
+              <w:spacing w:after="150" w:line="240" w:lineRule="auto"/>
+              <w:rPr>
+                <w:rFonts w:ascii="Times New Roman" w:eastAsia="Times New Roman" w:hAnsi="Times New Roman" w:cs="Times New Roman"/>
+                <w:sz w:val="24"/>
+                <w:szCs w:val="24"/>
+                <w:lang w:val="en-US" w:eastAsia="en-US"/>
+              </w:rPr>
+            </w:pPr>
+            <w:r>
+              <w:rPr>
+                <w:rFonts w:ascii="Times New Roman" w:eastAsia="Times New Roman" w:hAnsi="Times New Roman" w:cs="Times New Roman"/>
+                <w:sz w:val="24"/>
+                <w:szCs w:val="24"/>
+                <w:lang w:val="en-US" w:eastAsia="en-US"/>
+              </w:rPr>
+              <w:t>Calculator</w:t>
+            </w:r>
+          </w:p>
+        </w:tc>
+        <w:tc>
+          <w:tcPr>
+            <w:tcW w:w="0" w:type="auto"/>
+            <w:tcBorders>
+              <w:top w:val="single" w:sz="4" w:space="0" w:color="000000"/>
+              <w:left w:val="single" w:sz="4" w:space="0" w:color="000000"/>
+              <w:bottom w:val="single" w:sz="4" w:space="0" w:color="000000"/>
+              <w:right w:val="single" w:sz="4" w:space="0" w:color="000000"/>
+            </w:tcBorders>
+            <w:hideMark/>
+          </w:tcPr>
+          <w:p>
+            <w:pPr>
+              <w:spacing w:after="0" w:line="240" w:lineRule="auto"/>
+              <w:rPr>
+                <w:rFonts w:ascii="Times New Roman" w:eastAsia="Times New Roman" w:hAnsi="Times New Roman" w:cs="Times New Roman"/>
+                <w:sz w:val="24"/>
+                <w:szCs w:val="24"/>
+                <w:lang w:val="en-US" w:eastAsia="en-US"/>
+              </w:rPr>
+            </w:pPr>
+            <w:r>
+              <w:rPr>
+                <w:rFonts w:ascii="Times New Roman" w:eastAsia="Times New Roman" w:hAnsi="Times New Roman" w:cs="Times New Roman"/>
+                <w:sz w:val="24"/>
+                <w:szCs w:val="24"/>
+                <w:lang w:val="en-US" w:eastAsia="en-US"/>
+              </w:rPr>
+              <w:t>+</w:t>
+            </w:r>
+            <w:proofErr w:type="spellStart"/>
+            <w:proofErr w:type="gramStart"/>
+            <w:r>
+              <w:rPr>
+                <w:rFonts w:ascii="Times New Roman" w:eastAsia="Times New Roman" w:hAnsi="Times New Roman" w:cs="Times New Roman"/>
+                <w:sz w:val="24"/>
+                <w:szCs w:val="24"/>
+                <w:lang w:val="en-US" w:eastAsia="en-US"/>
+              </w:rPr>
+              <w:t>calculateBMR</w:t>
+            </w:r>
+            <w:proofErr w:type="spellEnd"/>
+            <w:r>
+              <w:rPr>
+                <w:rFonts w:ascii="Times New Roman" w:eastAsia="Times New Roman" w:hAnsi="Times New Roman" w:cs="Times New Roman"/>
+                <w:sz w:val="24"/>
+                <w:szCs w:val="24"/>
+                <w:lang w:val="en-US" w:eastAsia="en-US"/>
+              </w:rPr>
+              <w:t>(</w:t>
+            </w:r>
+            <w:proofErr w:type="gramEnd"/>
+            <w:r>
+              <w:rPr>
+                <w:rFonts w:ascii="Times New Roman" w:eastAsia="Times New Roman" w:hAnsi="Times New Roman" w:cs="Times New Roman"/>
+                <w:sz w:val="24"/>
+                <w:szCs w:val="24"/>
+                <w:lang w:val="en-US" w:eastAsia="en-US"/>
+              </w:rPr>
+              <w:t>)</w:t>
+            </w:r>
+          </w:p>
+          <w:p>
+            <w:pPr>
+              <w:spacing w:after="0" w:line="240" w:lineRule="auto"/>
+              <w:rPr>
+                <w:rFonts w:ascii="Times New Roman" w:eastAsia="Times New Roman" w:hAnsi="Times New Roman" w:cs="Times New Roman"/>
+                <w:sz w:val="24"/>
+                <w:szCs w:val="24"/>
+                <w:lang w:val="en-US" w:eastAsia="en-US"/>
+              </w:rPr>
+            </w:pPr>
+            <w:r>
+              <w:rPr>
+                <w:rFonts w:ascii="Times New Roman" w:eastAsia="Times New Roman" w:hAnsi="Times New Roman" w:cs="Times New Roman"/>
+                <w:sz w:val="24"/>
+                <w:szCs w:val="24"/>
+                <w:lang w:val="en-US" w:eastAsia="en-US"/>
+              </w:rPr>
+              <w:t>+</w:t>
+            </w:r>
+            <w:proofErr w:type="spellStart"/>
+            <w:proofErr w:type="gramStart"/>
+            <w:r>
+              <w:rPr>
+                <w:rFonts w:ascii="Times New Roman" w:eastAsia="Times New Roman" w:hAnsi="Times New Roman" w:cs="Times New Roman"/>
+                <w:sz w:val="24"/>
+                <w:szCs w:val="24"/>
+                <w:lang w:val="en-US" w:eastAsia="en-US"/>
+              </w:rPr>
+              <w:t>calculateCaloriesBurned</w:t>
+            </w:r>
+            <w:proofErr w:type="spellEnd"/>
+            <w:r>
+              <w:rPr>
+                <w:rFonts w:ascii="Times New Roman" w:eastAsia="Times New Roman" w:hAnsi="Times New Roman" w:cs="Times New Roman"/>
+                <w:sz w:val="24"/>
+                <w:szCs w:val="24"/>
+                <w:lang w:val="en-US" w:eastAsia="en-US"/>
+              </w:rPr>
+              <w:t>(</w:t>
+            </w:r>
+            <w:proofErr w:type="gramEnd"/>
+            <w:r>
+              <w:rPr>
+                <w:rFonts w:ascii="Times New Roman" w:eastAsia="Times New Roman" w:hAnsi="Times New Roman" w:cs="Times New Roman"/>
+                <w:sz w:val="24"/>
+                <w:szCs w:val="24"/>
+                <w:lang w:val="en-US" w:eastAsia="en-US"/>
+              </w:rPr>
+              <w:t>)</w:t>
+            </w:r>
+          </w:p>
+        </w:tc>
+        <w:tc>
+          <w:tcPr>
+            <w:tcW w:w="0" w:type="auto"/>
+            <w:tcBorders>
+              <w:top w:val="single" w:sz="4" w:space="0" w:color="000000"/>
+              <w:left w:val="single" w:sz="4" w:space="0" w:color="000000"/>
+              <w:bottom w:val="single" w:sz="4" w:space="0" w:color="000000"/>
+              <w:right w:val="single" w:sz="4" w:space="0" w:color="000000"/>
+            </w:tcBorders>
+            <w:hideMark/>
+          </w:tcPr>
+          <w:p>
+            <w:pPr>
+              <w:spacing w:after="150" w:line="240" w:lineRule="auto"/>
+              <w:rPr>
+                <w:rFonts w:ascii="Times New Roman" w:eastAsia="Times New Roman" w:hAnsi="Times New Roman" w:cs="Times New Roman"/>
+                <w:sz w:val="24"/>
+                <w:szCs w:val="24"/>
+                <w:lang w:val="en-US" w:eastAsia="en-US"/>
+              </w:rPr>
+            </w:pPr>
+            <w:r>
+              <w:rPr>
+                <w:rFonts w:ascii="Times New Roman" w:eastAsia="Times New Roman" w:hAnsi="Times New Roman" w:cs="Times New Roman"/>
+                <w:sz w:val="24"/>
+                <w:szCs w:val="24"/>
+                <w:lang w:val="en-US" w:eastAsia="en-US"/>
+              </w:rPr>
+              <w:t xml:space="preserve">The class gets </w:t>
+            </w:r>
+            <w:proofErr w:type="gramStart"/>
+            <w:r>
+              <w:rPr>
+                <w:rFonts w:ascii="Times New Roman" w:eastAsia="Times New Roman" w:hAnsi="Times New Roman" w:cs="Times New Roman"/>
+                <w:sz w:val="24"/>
+                <w:szCs w:val="24"/>
+                <w:lang w:val="en-US" w:eastAsia="en-US"/>
+              </w:rPr>
+              <w:t>the all</w:t>
+            </w:r>
+            <w:proofErr w:type="gramEnd"/>
+            <w:r>
+              <w:rPr>
+                <w:rFonts w:ascii="Times New Roman" w:eastAsia="Times New Roman" w:hAnsi="Times New Roman" w:cs="Times New Roman"/>
+                <w:sz w:val="24"/>
+                <w:szCs w:val="24"/>
+                <w:lang w:val="en-US" w:eastAsia="en-US"/>
+              </w:rPr>
+              <w:t xml:space="preserve"> the variables to calculate BMR and the calories burned and then it returns that number. </w:t>
+            </w:r>
+          </w:p>
+        </w:tc>
+      </w:tr>
+    </w:tbl>
+    <w:p>
+      <w:pPr>
+        <w:spacing w:line="300" w:lineRule="auto"/>
+      </w:pPr>
+    </w:p>
+    <w:p>
+      <w:pPr>
+        <w:spacing w:line="300" w:lineRule="auto"/>
+      </w:pPr>
+      <w:r>
+        <w:rPr>
+          <w:noProof/>
+        </w:rPr>
+        <w:drawing>
+          <wp:inline distT="0" distB="0" distL="0" distR="0" wp14:anchorId="7C079DA6" wp14:editId="4B37F32C">
+            <wp:extent cx="4733925" cy="2181225"/>
+            <wp:effectExtent l="0" t="0" r="9525" b="9525"/>
+            <wp:docPr id="1377413473" name="Picture 1" descr="A screenshot of a computer&#10;&#10;Description automatically generated"/>
+            <wp:cNvGraphicFramePr>
+              <a:graphicFrameLocks xmlns:a="http://schemas.openxmlformats.org/drawingml/2006/main" noChangeAspect="1"/>
+            </wp:cNvGraphicFramePr>
+            <a:graphic xmlns:a="http://schemas.openxmlformats.org/drawingml/2006/main">
+              <a:graphicData uri="http://schemas.openxmlformats.org/drawingml/2006/picture">
+                <pic:pic xmlns:pic="http://schemas.openxmlformats.org/drawingml/2006/picture">
+                  <pic:nvPicPr>
+                    <pic:cNvPr id="1377413473" name="Picture 1" descr="A screenshot of a computer&#10;&#10;Description automatically generated"/>
+                    <pic:cNvPicPr/>
+                  </pic:nvPicPr>
+                  <pic:blipFill>
+                    <a:blip r:embed="rId23"/>
+                    <a:stretch>
+                      <a:fillRect/>
+                    </a:stretch>
+                  </pic:blipFill>
+                  <pic:spPr>
+                    <a:xfrm>
+                      <a:off x="0" y="0"/>
+                      <a:ext cx="4733925" cy="2181225"/>
+                    </a:xfrm>
+                    <a:prstGeom prst="rect">
+                      <a:avLst/>
+                    </a:prstGeom>
+                  </pic:spPr>
+                </pic:pic>
+              </a:graphicData>
+            </a:graphic>
+          </wp:inline>
+        </w:drawing>
+      </w:r>
+    </w:p>
+    <w:p>
+      <w:pPr>
+        <w:pStyle w:val="Heading1"/>
+      </w:pPr>
+      <w:r>
         <w:t>Design Patterns:</w:t>
       </w:r>
     </w:p>
@@ -11570,7 +12128,7 @@
                     <pic:cNvPicPr/>
                   </pic:nvPicPr>
                   <pic:blipFill>
-                    <a:blip r:embed="rId20"/>
+                    <a:blip r:embed="rId24"/>
                     <a:stretch>
                       <a:fillRect/>
                     </a:stretch>

--- a/Software Design Document.docx
+++ b/Software Design Document.docx
@@ -635,7 +635,10 @@
               <w:jc w:val="center"/>
             </w:pPr>
             <w:r>
-              <w:t xml:space="preserve">Added sequence diagram of use case 2 and 3, class diagram of the calculator class, added component diagram </w:t>
+              <w:t>Added sequence diagram of use case 2 and 3, class diagram of the calculator class, added component diagram</w:t>
+            </w:r>
+            <w:r>
+              <w:t xml:space="preserve"> and class description of use case 3</w:t>
             </w:r>
           </w:p>
         </w:tc>
@@ -8624,27 +8627,7 @@
                 <w:szCs w:val="18"/>
                 <w:lang w:val="en-US" w:eastAsia="en-US"/>
               </w:rPr>
-              <w:t xml:space="preserve">Calculate the total </w:t>
-            </w:r>
-            <w:proofErr w:type="gramStart"/>
-            <w:r>
-              <w:rPr>
-                <w:rFonts w:eastAsia="Times New Roman"/>
-                <w:sz w:val="18"/>
-                <w:szCs w:val="18"/>
-                <w:lang w:val="en-US" w:eastAsia="en-US"/>
-              </w:rPr>
-              <w:t>calorie</w:t>
-            </w:r>
-            <w:proofErr w:type="gramEnd"/>
-            <w:r>
-              <w:rPr>
-                <w:rFonts w:eastAsia="Times New Roman"/>
-                <w:sz w:val="18"/>
-                <w:szCs w:val="18"/>
-                <w:lang w:val="en-US" w:eastAsia="en-US"/>
-              </w:rPr>
-              <w:t xml:space="preserve">, protein, fat, and carb values of the meal. </w:t>
+              <w:t xml:space="preserve">Calculate the total calorie, protein, fat, and carb values of the meal. </w:t>
             </w:r>
           </w:p>
         </w:tc>
@@ -9697,6 +9680,697 @@
         <w:lastRenderedPageBreak/>
         <w:t>Use Case 3:</w:t>
       </w:r>
+    </w:p>
+    <w:tbl>
+      <w:tblPr>
+        <w:tblW w:w="0" w:type="auto"/>
+        <w:tblLook w:val="04A0" w:firstRow="1" w:lastRow="0" w:firstColumn="1" w:lastColumn="0" w:noHBand="0" w:noVBand="1"/>
+      </w:tblPr>
+      <w:tblGrid>
+        <w:gridCol w:w="1467"/>
+        <w:gridCol w:w="3363"/>
+        <w:gridCol w:w="4520"/>
+      </w:tblGrid>
+      <w:tr>
+        <w:tc>
+          <w:tcPr>
+            <w:tcW w:w="0" w:type="auto"/>
+            <w:tcBorders>
+              <w:top w:val="single" w:sz="4" w:space="0" w:color="000000"/>
+              <w:left w:val="single" w:sz="4" w:space="0" w:color="000000"/>
+              <w:bottom w:val="single" w:sz="4" w:space="0" w:color="000000"/>
+              <w:right w:val="single" w:sz="4" w:space="0" w:color="000000"/>
+            </w:tcBorders>
+            <w:hideMark/>
+          </w:tcPr>
+          <w:p>
+            <w:pPr>
+              <w:spacing w:after="150" w:line="240" w:lineRule="auto"/>
+              <w:rPr>
+                <w:rFonts w:ascii="Times New Roman" w:eastAsia="Times New Roman" w:hAnsi="Times New Roman" w:cs="Times New Roman"/>
+                <w:sz w:val="24"/>
+                <w:szCs w:val="24"/>
+                <w:lang w:val="en-US" w:eastAsia="en-US"/>
+              </w:rPr>
+            </w:pPr>
+            <w:r>
+              <w:rPr>
+                <w:rFonts w:eastAsia="Times New Roman"/>
+                <w:b/>
+                <w:bCs/>
+                <w:color w:val="414141"/>
+                <w:sz w:val="18"/>
+                <w:szCs w:val="18"/>
+                <w:lang w:val="en-US" w:eastAsia="en-US"/>
+              </w:rPr>
+              <w:t>Class name</w:t>
+            </w:r>
+          </w:p>
+        </w:tc>
+        <w:tc>
+          <w:tcPr>
+            <w:tcW w:w="3423" w:type="dxa"/>
+            <w:tcBorders>
+              <w:top w:val="single" w:sz="4" w:space="0" w:color="000000"/>
+              <w:left w:val="single" w:sz="4" w:space="0" w:color="000000"/>
+              <w:bottom w:val="single" w:sz="4" w:space="0" w:color="000000"/>
+              <w:right w:val="single" w:sz="4" w:space="0" w:color="000000"/>
+            </w:tcBorders>
+            <w:hideMark/>
+          </w:tcPr>
+          <w:p>
+            <w:pPr>
+              <w:spacing w:after="150" w:line="240" w:lineRule="auto"/>
+              <w:rPr>
+                <w:rFonts w:ascii="Times New Roman" w:eastAsia="Times New Roman" w:hAnsi="Times New Roman" w:cs="Times New Roman"/>
+                <w:sz w:val="24"/>
+                <w:szCs w:val="24"/>
+                <w:lang w:val="en-US" w:eastAsia="en-US"/>
+              </w:rPr>
+            </w:pPr>
+            <w:r>
+              <w:rPr>
+                <w:rFonts w:eastAsia="Times New Roman"/>
+                <w:b/>
+                <w:bCs/>
+                <w:color w:val="414141"/>
+                <w:sz w:val="18"/>
+                <w:szCs w:val="18"/>
+                <w:lang w:val="en-US" w:eastAsia="en-US"/>
+              </w:rPr>
+              <w:t>Attribute/Method name</w:t>
+            </w:r>
+          </w:p>
+        </w:tc>
+        <w:tc>
+          <w:tcPr>
+            <w:tcW w:w="4960" w:type="dxa"/>
+            <w:tcBorders>
+              <w:top w:val="single" w:sz="4" w:space="0" w:color="000000"/>
+              <w:left w:val="single" w:sz="4" w:space="0" w:color="000000"/>
+              <w:bottom w:val="single" w:sz="4" w:space="0" w:color="000000"/>
+              <w:right w:val="single" w:sz="4" w:space="0" w:color="000000"/>
+            </w:tcBorders>
+            <w:hideMark/>
+          </w:tcPr>
+          <w:p>
+            <w:pPr>
+              <w:spacing w:after="150" w:line="240" w:lineRule="auto"/>
+              <w:rPr>
+                <w:rFonts w:ascii="Times New Roman" w:eastAsia="Times New Roman" w:hAnsi="Times New Roman" w:cs="Times New Roman"/>
+                <w:sz w:val="24"/>
+                <w:szCs w:val="24"/>
+                <w:lang w:val="en-US" w:eastAsia="en-US"/>
+              </w:rPr>
+            </w:pPr>
+            <w:r>
+              <w:rPr>
+                <w:rFonts w:eastAsia="Times New Roman"/>
+                <w:b/>
+                <w:bCs/>
+                <w:color w:val="414141"/>
+                <w:sz w:val="18"/>
+                <w:szCs w:val="18"/>
+                <w:lang w:val="en-US" w:eastAsia="en-US"/>
+              </w:rPr>
+              <w:t>Description </w:t>
+            </w:r>
+          </w:p>
+        </w:tc>
+      </w:tr>
+      <w:tr>
+        <w:trPr>
+          <w:trHeight w:val="252"/>
+        </w:trPr>
+        <w:tc>
+          <w:tcPr>
+            <w:tcW w:w="0" w:type="auto"/>
+            <w:tcBorders>
+              <w:top w:val="single" w:sz="4" w:space="0" w:color="000000"/>
+              <w:left w:val="single" w:sz="4" w:space="0" w:color="000000"/>
+              <w:bottom w:val="single" w:sz="4" w:space="0" w:color="000000"/>
+              <w:right w:val="single" w:sz="4" w:space="0" w:color="000000"/>
+            </w:tcBorders>
+            <w:hideMark/>
+          </w:tcPr>
+          <w:p>
+            <w:pPr>
+              <w:spacing w:after="150" w:line="240" w:lineRule="auto"/>
+              <w:rPr>
+                <w:rFonts w:ascii="Times New Roman" w:eastAsia="Times New Roman" w:hAnsi="Times New Roman" w:cs="Times New Roman"/>
+                <w:sz w:val="24"/>
+                <w:szCs w:val="24"/>
+                <w:lang w:val="en-US" w:eastAsia="en-US"/>
+              </w:rPr>
+            </w:pPr>
+            <w:r>
+              <w:rPr>
+                <w:rFonts w:eastAsia="Times New Roman"/>
+                <w:color w:val="414141"/>
+                <w:sz w:val="18"/>
+                <w:szCs w:val="18"/>
+                <w:lang w:val="en-US" w:eastAsia="en-US"/>
+              </w:rPr>
+              <w:t>Exercise</w:t>
+            </w:r>
+          </w:p>
+        </w:tc>
+        <w:tc>
+          <w:tcPr>
+            <w:tcW w:w="3423" w:type="dxa"/>
+            <w:tcBorders>
+              <w:top w:val="single" w:sz="4" w:space="0" w:color="000000"/>
+              <w:left w:val="single" w:sz="4" w:space="0" w:color="000000"/>
+              <w:bottom w:val="single" w:sz="4" w:space="0" w:color="000000"/>
+              <w:right w:val="single" w:sz="4" w:space="0" w:color="000000"/>
+            </w:tcBorders>
+            <w:hideMark/>
+          </w:tcPr>
+          <w:p>
+            <w:pPr>
+              <w:spacing w:after="0" w:line="240" w:lineRule="auto"/>
+              <w:rPr>
+                <w:rFonts w:eastAsia="Times New Roman"/>
+                <w:color w:val="000000"/>
+                <w:sz w:val="18"/>
+                <w:szCs w:val="18"/>
+                <w:lang w:val="en-US" w:eastAsia="en-US"/>
+              </w:rPr>
+            </w:pPr>
+            <w:r>
+              <w:rPr>
+                <w:rFonts w:eastAsia="Times New Roman"/>
+                <w:color w:val="000000"/>
+                <w:sz w:val="18"/>
+                <w:szCs w:val="18"/>
+                <w:lang w:val="en-US" w:eastAsia="en-US"/>
+              </w:rPr>
+              <w:t xml:space="preserve">Public </w:t>
+            </w:r>
+            <w:proofErr w:type="gramStart"/>
+            <w:r>
+              <w:rPr>
+                <w:rFonts w:eastAsia="Times New Roman"/>
+                <w:color w:val="000000"/>
+                <w:sz w:val="18"/>
+                <w:szCs w:val="18"/>
+                <w:lang w:val="en-US" w:eastAsia="en-US"/>
+              </w:rPr>
+              <w:t>Exercise(</w:t>
+            </w:r>
+            <w:r>
+              <w:rPr>
+                <w:rFonts w:eastAsia="Times New Roman"/>
+                <w:color w:val="000000"/>
+                <w:sz w:val="18"/>
+                <w:szCs w:val="18"/>
+                <w:lang w:val="en-US" w:eastAsia="en-US"/>
+              </w:rPr>
+              <w:t xml:space="preserve"> String</w:t>
+            </w:r>
+            <w:proofErr w:type="gramEnd"/>
+            <w:r>
+              <w:rPr>
+                <w:rFonts w:eastAsia="Times New Roman"/>
+                <w:color w:val="000000"/>
+                <w:sz w:val="18"/>
+                <w:szCs w:val="18"/>
+                <w:lang w:val="en-US" w:eastAsia="en-US"/>
+              </w:rPr>
+              <w:t>, String, String, int, String)</w:t>
+            </w:r>
+          </w:p>
+          <w:p>
+            <w:pPr>
+              <w:spacing w:after="0" w:line="240" w:lineRule="auto"/>
+              <w:rPr>
+                <w:rFonts w:eastAsia="Times New Roman"/>
+                <w:color w:val="000000"/>
+                <w:sz w:val="18"/>
+                <w:szCs w:val="18"/>
+                <w:lang w:val="en-US" w:eastAsia="en-US"/>
+              </w:rPr>
+            </w:pPr>
+            <w:r>
+              <w:rPr>
+                <w:rFonts w:eastAsia="Times New Roman"/>
+                <w:color w:val="000000"/>
+                <w:sz w:val="18"/>
+                <w:szCs w:val="18"/>
+                <w:lang w:val="en-US" w:eastAsia="en-US"/>
+              </w:rPr>
+              <w:t xml:space="preserve">Public </w:t>
+            </w:r>
+            <w:proofErr w:type="spellStart"/>
+            <w:r>
+              <w:rPr>
+                <w:rFonts w:eastAsia="Times New Roman"/>
+                <w:color w:val="000000"/>
+                <w:sz w:val="18"/>
+                <w:szCs w:val="18"/>
+                <w:lang w:val="en-US" w:eastAsia="en-US"/>
+              </w:rPr>
+              <w:t>calculateCaloriesBurnt</w:t>
+            </w:r>
+            <w:proofErr w:type="spellEnd"/>
+            <w:r>
+              <w:rPr>
+                <w:rFonts w:eastAsia="Times New Roman"/>
+                <w:color w:val="000000"/>
+                <w:sz w:val="18"/>
+                <w:szCs w:val="18"/>
+                <w:lang w:val="en-US" w:eastAsia="en-US"/>
+              </w:rPr>
+              <w:t>(double):int</w:t>
+            </w:r>
+          </w:p>
+          <w:p>
+            <w:pPr>
+              <w:spacing w:after="0" w:line="240" w:lineRule="auto"/>
+              <w:rPr>
+                <w:rFonts w:eastAsia="Times New Roman"/>
+                <w:color w:val="000000"/>
+                <w:sz w:val="18"/>
+                <w:szCs w:val="18"/>
+                <w:lang w:val="en-US" w:eastAsia="en-US"/>
+              </w:rPr>
+            </w:pPr>
+          </w:p>
+          <w:p>
+            <w:pPr>
+              <w:spacing w:after="0" w:line="240" w:lineRule="auto"/>
+              <w:rPr>
+                <w:rFonts w:eastAsia="Times New Roman"/>
+                <w:color w:val="000000"/>
+                <w:sz w:val="18"/>
+                <w:szCs w:val="18"/>
+                <w:lang w:val="en-US" w:eastAsia="en-US"/>
+              </w:rPr>
+            </w:pPr>
+            <w:r>
+              <w:rPr>
+                <w:rFonts w:eastAsia="Times New Roman"/>
+                <w:color w:val="000000"/>
+                <w:sz w:val="18"/>
+                <w:szCs w:val="18"/>
+                <w:lang w:val="en-US" w:eastAsia="en-US"/>
+              </w:rPr>
+              <w:t xml:space="preserve">Public </w:t>
+            </w:r>
+            <w:proofErr w:type="spellStart"/>
+            <w:proofErr w:type="gramStart"/>
+            <w:r>
+              <w:rPr>
+                <w:rFonts w:eastAsia="Times New Roman"/>
+                <w:color w:val="000000"/>
+                <w:sz w:val="18"/>
+                <w:szCs w:val="18"/>
+                <w:lang w:val="en-US" w:eastAsia="en-US"/>
+              </w:rPr>
+              <w:t>toString</w:t>
+            </w:r>
+            <w:proofErr w:type="spellEnd"/>
+            <w:r>
+              <w:rPr>
+                <w:rFonts w:eastAsia="Times New Roman"/>
+                <w:color w:val="000000"/>
+                <w:sz w:val="18"/>
+                <w:szCs w:val="18"/>
+                <w:lang w:val="en-US" w:eastAsia="en-US"/>
+              </w:rPr>
+              <w:t>(</w:t>
+            </w:r>
+            <w:proofErr w:type="gramEnd"/>
+            <w:r>
+              <w:rPr>
+                <w:rFonts w:eastAsia="Times New Roman"/>
+                <w:color w:val="000000"/>
+                <w:sz w:val="18"/>
+                <w:szCs w:val="18"/>
+                <w:lang w:val="en-US" w:eastAsia="en-US"/>
+              </w:rPr>
+              <w:t xml:space="preserve">): String </w:t>
+            </w:r>
+          </w:p>
+          <w:p>
+            <w:pPr>
+              <w:spacing w:after="0" w:line="240" w:lineRule="auto"/>
+              <w:rPr>
+                <w:rFonts w:ascii="Times New Roman" w:eastAsia="Times New Roman" w:hAnsi="Times New Roman" w:cs="Times New Roman"/>
+                <w:sz w:val="24"/>
+                <w:szCs w:val="24"/>
+                <w:lang w:val="en-US" w:eastAsia="en-US"/>
+              </w:rPr>
+            </w:pPr>
+          </w:p>
+        </w:tc>
+        <w:tc>
+          <w:tcPr>
+            <w:tcW w:w="4960" w:type="dxa"/>
+            <w:tcBorders>
+              <w:top w:val="single" w:sz="4" w:space="0" w:color="000000"/>
+              <w:left w:val="single" w:sz="4" w:space="0" w:color="000000"/>
+              <w:bottom w:val="single" w:sz="4" w:space="0" w:color="000000"/>
+              <w:right w:val="single" w:sz="4" w:space="0" w:color="000000"/>
+            </w:tcBorders>
+            <w:hideMark/>
+          </w:tcPr>
+          <w:p>
+            <w:pPr>
+              <w:spacing w:after="150" w:line="240" w:lineRule="auto"/>
+              <w:rPr>
+                <w:rFonts w:ascii="Times New Roman" w:eastAsia="Times New Roman" w:hAnsi="Times New Roman" w:cs="Times New Roman"/>
+                <w:sz w:val="24"/>
+                <w:szCs w:val="24"/>
+                <w:lang w:val="en-US" w:eastAsia="en-US"/>
+              </w:rPr>
+            </w:pPr>
+            <w:r>
+              <w:rPr>
+                <w:rFonts w:eastAsia="Times New Roman"/>
+                <w:color w:val="414141"/>
+                <w:sz w:val="18"/>
+                <w:szCs w:val="18"/>
+                <w:lang w:val="en-US" w:eastAsia="en-US"/>
+              </w:rPr>
+              <w:t xml:space="preserve">Creates an Exercise object and stores all the user exercise data. Also calculates calories burnt </w:t>
+            </w:r>
+          </w:p>
+        </w:tc>
+      </w:tr>
+      <w:tr>
+        <w:trPr>
+          <w:trHeight w:val="252"/>
+        </w:trPr>
+        <w:tc>
+          <w:tcPr>
+            <w:tcW w:w="0" w:type="auto"/>
+            <w:tcBorders>
+              <w:top w:val="single" w:sz="4" w:space="0" w:color="000000"/>
+              <w:left w:val="single" w:sz="4" w:space="0" w:color="000000"/>
+              <w:bottom w:val="single" w:sz="4" w:space="0" w:color="000000"/>
+              <w:right w:val="single" w:sz="4" w:space="0" w:color="000000"/>
+            </w:tcBorders>
+          </w:tcPr>
+          <w:p>
+            <w:pPr>
+              <w:spacing w:after="150" w:line="240" w:lineRule="auto"/>
+              <w:rPr>
+                <w:rFonts w:eastAsia="Times New Roman"/>
+                <w:color w:val="414141"/>
+                <w:sz w:val="18"/>
+                <w:szCs w:val="18"/>
+                <w:lang w:val="en-US" w:eastAsia="en-US"/>
+              </w:rPr>
+            </w:pPr>
+            <w:proofErr w:type="spellStart"/>
+            <w:r>
+              <w:rPr>
+                <w:rFonts w:eastAsia="Times New Roman"/>
+                <w:color w:val="414141"/>
+                <w:sz w:val="18"/>
+                <w:szCs w:val="18"/>
+                <w:lang w:val="en-US" w:eastAsia="en-US"/>
+              </w:rPr>
+              <w:t>ExerciseLogger</w:t>
+            </w:r>
+            <w:proofErr w:type="spellEnd"/>
+          </w:p>
+        </w:tc>
+        <w:tc>
+          <w:tcPr>
+            <w:tcW w:w="3423" w:type="dxa"/>
+            <w:tcBorders>
+              <w:top w:val="single" w:sz="4" w:space="0" w:color="000000"/>
+              <w:left w:val="single" w:sz="4" w:space="0" w:color="000000"/>
+              <w:bottom w:val="single" w:sz="4" w:space="0" w:color="000000"/>
+              <w:right w:val="single" w:sz="4" w:space="0" w:color="000000"/>
+            </w:tcBorders>
+          </w:tcPr>
+          <w:p>
+            <w:pPr>
+              <w:spacing w:after="0" w:line="240" w:lineRule="auto"/>
+              <w:rPr>
+                <w:rFonts w:eastAsia="Times New Roman"/>
+                <w:color w:val="000000"/>
+                <w:sz w:val="18"/>
+                <w:szCs w:val="18"/>
+                <w:lang w:val="en-US" w:eastAsia="en-US"/>
+              </w:rPr>
+            </w:pPr>
+            <w:r>
+              <w:rPr>
+                <w:rFonts w:eastAsia="Times New Roman"/>
+                <w:color w:val="000000"/>
+                <w:sz w:val="18"/>
+                <w:szCs w:val="18"/>
+                <w:lang w:val="en-US" w:eastAsia="en-US"/>
+              </w:rPr>
+              <w:t xml:space="preserve">Public </w:t>
+            </w:r>
+            <w:proofErr w:type="spellStart"/>
+            <w:proofErr w:type="gramStart"/>
+            <w:r>
+              <w:rPr>
+                <w:rFonts w:eastAsia="Times New Roman"/>
+                <w:color w:val="000000"/>
+                <w:sz w:val="18"/>
+                <w:szCs w:val="18"/>
+                <w:lang w:val="en-US" w:eastAsia="en-US"/>
+              </w:rPr>
+              <w:t>ExerciseLogger</w:t>
+            </w:r>
+            <w:proofErr w:type="spellEnd"/>
+            <w:r>
+              <w:rPr>
+                <w:rFonts w:eastAsia="Times New Roman"/>
+                <w:color w:val="000000"/>
+                <w:sz w:val="18"/>
+                <w:szCs w:val="18"/>
+                <w:lang w:val="en-US" w:eastAsia="en-US"/>
+              </w:rPr>
+              <w:t>(</w:t>
+            </w:r>
+            <w:proofErr w:type="gramEnd"/>
+            <w:r>
+              <w:rPr>
+                <w:rFonts w:eastAsia="Times New Roman"/>
+                <w:color w:val="000000"/>
+                <w:sz w:val="18"/>
+                <w:szCs w:val="18"/>
+                <w:lang w:val="en-US" w:eastAsia="en-US"/>
+              </w:rPr>
+              <w:t>)</w:t>
+            </w:r>
+          </w:p>
+          <w:p>
+            <w:pPr>
+              <w:spacing w:after="0" w:line="240" w:lineRule="auto"/>
+              <w:rPr>
+                <w:rFonts w:eastAsia="Times New Roman"/>
+                <w:color w:val="000000"/>
+                <w:sz w:val="18"/>
+                <w:szCs w:val="18"/>
+                <w:lang w:val="en-US" w:eastAsia="en-US"/>
+              </w:rPr>
+            </w:pPr>
+          </w:p>
+          <w:p>
+            <w:pPr>
+              <w:spacing w:after="0" w:line="240" w:lineRule="auto"/>
+              <w:rPr>
+                <w:rFonts w:eastAsia="Times New Roman"/>
+                <w:color w:val="000000"/>
+                <w:sz w:val="18"/>
+                <w:szCs w:val="18"/>
+                <w:lang w:val="en-US" w:eastAsia="en-US"/>
+              </w:rPr>
+            </w:pPr>
+            <w:r>
+              <w:rPr>
+                <w:rFonts w:eastAsia="Times New Roman"/>
+                <w:color w:val="000000"/>
+                <w:sz w:val="18"/>
+                <w:szCs w:val="18"/>
+                <w:lang w:val="en-US" w:eastAsia="en-US"/>
+              </w:rPr>
+              <w:t>Private exercises: List&lt;Exercise&gt;</w:t>
+            </w:r>
+          </w:p>
+          <w:p>
+            <w:pPr>
+              <w:spacing w:after="0" w:line="240" w:lineRule="auto"/>
+              <w:rPr>
+                <w:rFonts w:eastAsia="Times New Roman"/>
+                <w:color w:val="000000"/>
+                <w:sz w:val="18"/>
+                <w:szCs w:val="18"/>
+                <w:lang w:val="en-US" w:eastAsia="en-US"/>
+              </w:rPr>
+            </w:pPr>
+          </w:p>
+          <w:p>
+            <w:pPr>
+              <w:spacing w:after="0" w:line="240" w:lineRule="auto"/>
+              <w:rPr>
+                <w:rFonts w:eastAsia="Times New Roman"/>
+                <w:color w:val="000000"/>
+                <w:sz w:val="18"/>
+                <w:szCs w:val="18"/>
+                <w:lang w:val="en-US" w:eastAsia="en-US"/>
+              </w:rPr>
+            </w:pPr>
+            <w:r>
+              <w:rPr>
+                <w:rFonts w:eastAsia="Times New Roman"/>
+                <w:color w:val="000000"/>
+                <w:sz w:val="18"/>
+                <w:szCs w:val="18"/>
+                <w:lang w:val="en-US" w:eastAsia="en-US"/>
+              </w:rPr>
+              <w:t xml:space="preserve">Public </w:t>
+            </w:r>
+            <w:proofErr w:type="spellStart"/>
+            <w:proofErr w:type="gramStart"/>
+            <w:r>
+              <w:rPr>
+                <w:rFonts w:eastAsia="Times New Roman"/>
+                <w:color w:val="000000"/>
+                <w:sz w:val="18"/>
+                <w:szCs w:val="18"/>
+                <w:lang w:val="en-US" w:eastAsia="en-US"/>
+              </w:rPr>
+              <w:t>logExercise</w:t>
+            </w:r>
+            <w:proofErr w:type="spellEnd"/>
+            <w:r>
+              <w:rPr>
+                <w:rFonts w:eastAsia="Times New Roman"/>
+                <w:color w:val="000000"/>
+                <w:sz w:val="18"/>
+                <w:szCs w:val="18"/>
+                <w:lang w:val="en-US" w:eastAsia="en-US"/>
+              </w:rPr>
+              <w:t>(</w:t>
+            </w:r>
+            <w:proofErr w:type="gramEnd"/>
+            <w:r>
+              <w:rPr>
+                <w:rFonts w:eastAsia="Times New Roman"/>
+                <w:color w:val="000000"/>
+                <w:sz w:val="18"/>
+                <w:szCs w:val="18"/>
+                <w:lang w:val="en-US" w:eastAsia="en-US"/>
+              </w:rPr>
+              <w:t>Exercise): void</w:t>
+            </w:r>
+          </w:p>
+          <w:p>
+            <w:pPr>
+              <w:spacing w:after="0" w:line="240" w:lineRule="auto"/>
+              <w:rPr>
+                <w:rFonts w:eastAsia="Times New Roman"/>
+                <w:color w:val="000000"/>
+                <w:sz w:val="18"/>
+                <w:szCs w:val="18"/>
+                <w:lang w:val="en-US" w:eastAsia="en-US"/>
+              </w:rPr>
+            </w:pPr>
+          </w:p>
+          <w:p>
+            <w:pPr>
+              <w:spacing w:after="0" w:line="240" w:lineRule="auto"/>
+              <w:rPr>
+                <w:rFonts w:eastAsia="Times New Roman"/>
+                <w:color w:val="000000"/>
+                <w:sz w:val="18"/>
+                <w:szCs w:val="18"/>
+                <w:lang w:val="en-US" w:eastAsia="en-US"/>
+              </w:rPr>
+            </w:pPr>
+            <w:r>
+              <w:rPr>
+                <w:rFonts w:eastAsia="Times New Roman"/>
+                <w:color w:val="000000"/>
+                <w:sz w:val="18"/>
+                <w:szCs w:val="18"/>
+                <w:lang w:val="en-US" w:eastAsia="en-US"/>
+              </w:rPr>
+              <w:t>Public</w:t>
+            </w:r>
+            <w:r>
+              <w:rPr>
+                <w:rFonts w:eastAsia="Times New Roman"/>
+                <w:color w:val="000000"/>
+                <w:sz w:val="18"/>
+                <w:szCs w:val="18"/>
+                <w:lang w:val="en-US" w:eastAsia="en-US"/>
+              </w:rPr>
+              <w:t xml:space="preserve"> exercises: List&lt;Exercise&gt;</w:t>
+            </w:r>
+          </w:p>
+          <w:p>
+            <w:pPr>
+              <w:spacing w:after="0" w:line="240" w:lineRule="auto"/>
+              <w:rPr>
+                <w:rFonts w:eastAsia="Times New Roman"/>
+                <w:color w:val="000000"/>
+                <w:sz w:val="18"/>
+                <w:szCs w:val="18"/>
+                <w:lang w:val="en-US" w:eastAsia="en-US"/>
+              </w:rPr>
+            </w:pPr>
+          </w:p>
+        </w:tc>
+        <w:tc>
+          <w:tcPr>
+            <w:tcW w:w="4960" w:type="dxa"/>
+            <w:tcBorders>
+              <w:top w:val="single" w:sz="4" w:space="0" w:color="000000"/>
+              <w:left w:val="single" w:sz="4" w:space="0" w:color="000000"/>
+              <w:bottom w:val="single" w:sz="4" w:space="0" w:color="000000"/>
+              <w:right w:val="single" w:sz="4" w:space="0" w:color="000000"/>
+            </w:tcBorders>
+          </w:tcPr>
+          <w:p>
+            <w:pPr>
+              <w:spacing w:after="150" w:line="240" w:lineRule="auto"/>
+              <w:rPr>
+                <w:rFonts w:eastAsia="Times New Roman"/>
+                <w:color w:val="414141"/>
+                <w:sz w:val="18"/>
+                <w:szCs w:val="18"/>
+                <w:lang w:val="en-US" w:eastAsia="en-US"/>
+              </w:rPr>
+            </w:pPr>
+            <w:r>
+              <w:rPr>
+                <w:rFonts w:eastAsia="Times New Roman"/>
+                <w:color w:val="414141"/>
+                <w:sz w:val="18"/>
+                <w:szCs w:val="18"/>
+                <w:lang w:val="en-US" w:eastAsia="en-US"/>
+              </w:rPr>
+              <w:t>Creates a list to hold Exercise objects and adds Exercises to the list per user input</w:t>
+            </w:r>
+            <w:r>
+              <w:rPr>
+                <w:rFonts w:eastAsia="Times New Roman"/>
+                <w:color w:val="414141"/>
+                <w:sz w:val="18"/>
+                <w:szCs w:val="18"/>
+                <w:lang w:val="en-US" w:eastAsia="en-US"/>
+              </w:rPr>
+              <w:t>. Also has a method to return the list.</w:t>
+            </w:r>
+          </w:p>
+        </w:tc>
+      </w:tr>
+    </w:tbl>
+    <w:p>
+      <w:pPr>
+        <w:spacing w:line="300" w:lineRule="auto"/>
+      </w:pPr>
       <w:r>
         <w:br/>
       </w:r>
@@ -9843,6 +10517,7 @@
                 <w:lang w:val="en-US" w:eastAsia="en-US"/>
               </w:rPr>
             </w:pPr>
+            <w:bookmarkStart w:id="0" w:name="_Hlk148728845"/>
             <w:r>
               <w:rPr>
                 <w:rFonts w:eastAsia="Times New Roman"/>
@@ -9853,7 +10528,6 @@
                 <w:szCs w:val="18"/>
                 <w:lang w:val="en-US" w:eastAsia="en-US"/>
               </w:rPr>
-              <w:lastRenderedPageBreak/>
               <w:t>Class name</w:t>
             </w:r>
           </w:p>
@@ -10579,6 +11253,7 @@
           </w:p>
         </w:tc>
       </w:tr>
+      <w:bookmarkEnd w:id="0"/>
     </w:tbl>
     <w:p>
       <w:pPr>
@@ -10593,6 +11268,7 @@
         <w:rPr>
           <w:noProof/>
         </w:rPr>
+        <w:lastRenderedPageBreak/>
         <w:drawing>
           <wp:anchor distT="0" distB="0" distL="114300" distR="114300" simplePos="0" relativeHeight="251658240" behindDoc="1" locked="0" layoutInCell="1" allowOverlap="1" wp14:anchorId="014F7DAB" wp14:editId="0F6EEE22">
             <wp:simplePos x="0" y="0"/>
@@ -10670,7 +11346,7 @@
       <w:pPr>
         <w:pStyle w:val="Heading1"/>
       </w:pPr>
-      <w:bookmarkStart w:id="0" w:name="_Hlk148724822"/>
+      <w:bookmarkStart w:id="1" w:name="_Hlk148724822"/>
     </w:p>
     <w:tbl>
       <w:tblPr>
@@ -11440,7 +12116,7 @@
         </w:tc>
       </w:tr>
     </w:tbl>
-    <w:bookmarkEnd w:id="0"/>
+    <w:bookmarkEnd w:id="1"/>
     <w:p>
       <w:pPr>
         <w:spacing w:line="300" w:lineRule="auto"/>
@@ -11821,27 +12497,7 @@
                 <w:szCs w:val="24"/>
                 <w:lang w:val="en-US" w:eastAsia="en-US"/>
               </w:rPr>
-              <w:t xml:space="preserve">The class gets </w:t>
-            </w:r>
-            <w:proofErr w:type="gramStart"/>
-            <w:r>
-              <w:rPr>
-                <w:rFonts w:ascii="Times New Roman" w:eastAsia="Times New Roman" w:hAnsi="Times New Roman" w:cs="Times New Roman"/>
-                <w:sz w:val="24"/>
-                <w:szCs w:val="24"/>
-                <w:lang w:val="en-US" w:eastAsia="en-US"/>
-              </w:rPr>
-              <w:t>the all</w:t>
-            </w:r>
-            <w:proofErr w:type="gramEnd"/>
-            <w:r>
-              <w:rPr>
-                <w:rFonts w:ascii="Times New Roman" w:eastAsia="Times New Roman" w:hAnsi="Times New Roman" w:cs="Times New Roman"/>
-                <w:sz w:val="24"/>
-                <w:szCs w:val="24"/>
-                <w:lang w:val="en-US" w:eastAsia="en-US"/>
-              </w:rPr>
-              <w:t xml:space="preserve"> the variables to calculate BMR and the calories burned and then it returns that number. </w:t>
+              <w:t xml:space="preserve">The class gets the all the variables to calculate BMR and the calories burned and then it returns that number. </w:t>
             </w:r>
           </w:p>
         </w:tc>
@@ -21908,7 +22564,7 @@
   <w:style w:type="paragraph" w:default="1" w:styleId="Normal">
     <w:name w:val="Normal"/>
     <w:qFormat/>
-    <w:rsid w:val="004613CA"/>
+    <w:rsid w:val="00CA11AC"/>
   </w:style>
   <w:style w:type="paragraph" w:styleId="Heading1">
     <w:name w:val="heading 1"/>

--- a/Software Design Document.docx
+++ b/Software Design Document.docx
@@ -9596,6 +9596,1298 @@
       <w:r>
         <w:t>Use Case 2:</w:t>
       </w:r>
+    </w:p>
+    <w:p>
+      <w:pPr>
+        <w:spacing w:line="300" w:lineRule="auto"/>
+      </w:pPr>
+    </w:p>
+    <w:tbl>
+      <w:tblPr>
+        <w:tblStyle w:val="TableGrid"/>
+        <w:tblW w:w="0" w:type="auto"/>
+        <w:tblLook w:val="04A0" w:firstRow="1" w:lastRow="0" w:firstColumn="1" w:lastColumn="0" w:noHBand="0" w:noVBand="1"/>
+      </w:tblPr>
+      <w:tblGrid>
+        <w:gridCol w:w="3111"/>
+        <w:gridCol w:w="3112"/>
+        <w:gridCol w:w="3112"/>
+      </w:tblGrid>
+      <w:tr>
+        <w:trPr>
+          <w:trHeight w:val="659"/>
+        </w:trPr>
+        <w:tc>
+          <w:tcPr>
+            <w:tcW w:w="3111" w:type="dxa"/>
+          </w:tcPr>
+          <w:p>
+            <w:pPr>
+              <w:spacing w:line="300" w:lineRule="auto"/>
+            </w:pPr>
+            <w:r>
+              <w:t>Class</w:t>
+            </w:r>
+          </w:p>
+          <w:p>
+            <w:pPr>
+              <w:spacing w:line="300" w:lineRule="auto"/>
+            </w:pPr>
+            <w:r>
+              <w:t>Name</w:t>
+            </w:r>
+          </w:p>
+        </w:tc>
+        <w:tc>
+          <w:tcPr>
+            <w:tcW w:w="3112" w:type="dxa"/>
+          </w:tcPr>
+          <w:p>
+            <w:pPr>
+              <w:spacing w:line="300" w:lineRule="auto"/>
+            </w:pPr>
+          </w:p>
+          <w:p>
+            <w:pPr>
+              <w:spacing w:line="300" w:lineRule="auto"/>
+            </w:pPr>
+            <w:r>
+              <w:t>Attribute/Method Name</w:t>
+            </w:r>
+          </w:p>
+        </w:tc>
+        <w:tc>
+          <w:tcPr>
+            <w:tcW w:w="3112" w:type="dxa"/>
+          </w:tcPr>
+          <w:p>
+            <w:pPr>
+              <w:spacing w:line="300" w:lineRule="auto"/>
+            </w:pPr>
+          </w:p>
+          <w:p>
+            <w:pPr>
+              <w:spacing w:line="300" w:lineRule="auto"/>
+            </w:pPr>
+            <w:r>
+              <w:t>Description</w:t>
+            </w:r>
+          </w:p>
+        </w:tc>
+      </w:tr>
+      <w:tr>
+        <w:trPr>
+          <w:trHeight w:val="329"/>
+        </w:trPr>
+        <w:tc>
+          <w:tcPr>
+            <w:tcW w:w="3111" w:type="dxa"/>
+            <w:vMerge w:val="restart"/>
+          </w:tcPr>
+          <w:p>
+            <w:pPr>
+              <w:spacing w:line="300" w:lineRule="auto"/>
+            </w:pPr>
+            <w:r>
+              <w:t>Meal</w:t>
+            </w:r>
+          </w:p>
+        </w:tc>
+        <w:tc>
+          <w:tcPr>
+            <w:tcW w:w="3112" w:type="dxa"/>
+          </w:tcPr>
+          <w:p>
+            <w:pPr>
+              <w:spacing w:line="300" w:lineRule="auto"/>
+            </w:pPr>
+            <w:r>
+              <w:t>date: String</w:t>
+            </w:r>
+          </w:p>
+        </w:tc>
+        <w:tc>
+          <w:tcPr>
+            <w:tcW w:w="3112" w:type="dxa"/>
+          </w:tcPr>
+          <w:p>
+            <w:pPr>
+              <w:spacing w:line="300" w:lineRule="auto"/>
+            </w:pPr>
+            <w:r>
+              <w:t>Holds date that meal was eaten</w:t>
+            </w:r>
+          </w:p>
+        </w:tc>
+      </w:tr>
+      <w:tr>
+        <w:trPr>
+          <w:trHeight w:val="150"/>
+        </w:trPr>
+        <w:tc>
+          <w:tcPr>
+            <w:tcW w:w="3111" w:type="dxa"/>
+            <w:vMerge/>
+          </w:tcPr>
+          <w:p>
+            <w:pPr>
+              <w:spacing w:line="300" w:lineRule="auto"/>
+            </w:pPr>
+          </w:p>
+        </w:tc>
+        <w:tc>
+          <w:tcPr>
+            <w:tcW w:w="3112" w:type="dxa"/>
+          </w:tcPr>
+          <w:p>
+            <w:pPr>
+              <w:spacing w:line="300" w:lineRule="auto"/>
+            </w:pPr>
+            <w:proofErr w:type="spellStart"/>
+            <w:r>
+              <w:t>mealType</w:t>
+            </w:r>
+            <w:proofErr w:type="spellEnd"/>
+            <w:r>
+              <w:t>: String</w:t>
+            </w:r>
+          </w:p>
+        </w:tc>
+        <w:tc>
+          <w:tcPr>
+            <w:tcW w:w="3112" w:type="dxa"/>
+          </w:tcPr>
+          <w:p>
+            <w:pPr>
+              <w:spacing w:line="300" w:lineRule="auto"/>
+            </w:pPr>
+            <w:r>
+              <w:t>Breakfast, lunch, dinner</w:t>
+            </w:r>
+          </w:p>
+        </w:tc>
+      </w:tr>
+      <w:tr>
+        <w:trPr>
+          <w:trHeight w:val="150"/>
+        </w:trPr>
+        <w:tc>
+          <w:tcPr>
+            <w:tcW w:w="3111" w:type="dxa"/>
+            <w:vMerge/>
+          </w:tcPr>
+          <w:p>
+            <w:pPr>
+              <w:spacing w:line="300" w:lineRule="auto"/>
+            </w:pPr>
+          </w:p>
+        </w:tc>
+        <w:tc>
+          <w:tcPr>
+            <w:tcW w:w="3112" w:type="dxa"/>
+          </w:tcPr>
+          <w:p>
+            <w:pPr>
+              <w:spacing w:line="300" w:lineRule="auto"/>
+            </w:pPr>
+            <w:r>
+              <w:t>Ingredients: List&lt;Ingredient&gt;</w:t>
+            </w:r>
+          </w:p>
+        </w:tc>
+        <w:tc>
+          <w:tcPr>
+            <w:tcW w:w="3112" w:type="dxa"/>
+          </w:tcPr>
+          <w:p>
+            <w:pPr>
+              <w:spacing w:line="300" w:lineRule="auto"/>
+            </w:pPr>
+            <w:r>
+              <w:t>Stores ingredients of meal</w:t>
+            </w:r>
+          </w:p>
+        </w:tc>
+      </w:tr>
+      <w:tr>
+        <w:trPr>
+          <w:trHeight w:val="150"/>
+        </w:trPr>
+        <w:tc>
+          <w:tcPr>
+            <w:tcW w:w="3111" w:type="dxa"/>
+            <w:vMerge/>
+          </w:tcPr>
+          <w:p>
+            <w:pPr>
+              <w:spacing w:line="300" w:lineRule="auto"/>
+            </w:pPr>
+          </w:p>
+        </w:tc>
+        <w:tc>
+          <w:tcPr>
+            <w:tcW w:w="3112" w:type="dxa"/>
+          </w:tcPr>
+          <w:p>
+            <w:pPr>
+              <w:spacing w:line="300" w:lineRule="auto"/>
+            </w:pPr>
+            <w:r>
+              <w:t xml:space="preserve">&lt;void&gt; </w:t>
+            </w:r>
+            <w:proofErr w:type="spellStart"/>
+            <w:proofErr w:type="gramStart"/>
+            <w:r>
+              <w:t>setType</w:t>
+            </w:r>
+            <w:proofErr w:type="spellEnd"/>
+            <w:r>
+              <w:t>(</w:t>
+            </w:r>
+            <w:proofErr w:type="gramEnd"/>
+            <w:r>
+              <w:t xml:space="preserve">String </w:t>
+            </w:r>
+            <w:proofErr w:type="spellStart"/>
+            <w:r>
+              <w:t>mealType</w:t>
+            </w:r>
+            <w:proofErr w:type="spellEnd"/>
+            <w:r>
+              <w:t>)</w:t>
+            </w:r>
+          </w:p>
+          <w:p>
+            <w:pPr>
+              <w:spacing w:line="300" w:lineRule="auto"/>
+            </w:pPr>
+            <w:r>
+              <w:t xml:space="preserve">&lt;void&gt; </w:t>
+            </w:r>
+            <w:proofErr w:type="spellStart"/>
+            <w:proofErr w:type="gramStart"/>
+            <w:r>
+              <w:t>setDate</w:t>
+            </w:r>
+            <w:proofErr w:type="spellEnd"/>
+            <w:r>
+              <w:t>(</w:t>
+            </w:r>
+            <w:proofErr w:type="gramEnd"/>
+            <w:r>
+              <w:t>String date)</w:t>
+            </w:r>
+          </w:p>
+        </w:tc>
+        <w:tc>
+          <w:tcPr>
+            <w:tcW w:w="3112" w:type="dxa"/>
+          </w:tcPr>
+          <w:p>
+            <w:pPr>
+              <w:spacing w:line="300" w:lineRule="auto"/>
+            </w:pPr>
+            <w:r>
+              <w:t xml:space="preserve">Setters for </w:t>
+            </w:r>
+            <w:proofErr w:type="spellStart"/>
+            <w:r>
+              <w:t>mealType</w:t>
+            </w:r>
+            <w:proofErr w:type="spellEnd"/>
+            <w:r>
+              <w:t xml:space="preserve"> attribute and date</w:t>
+            </w:r>
+          </w:p>
+        </w:tc>
+      </w:tr>
+      <w:tr>
+        <w:trPr>
+          <w:trHeight w:val="150"/>
+        </w:trPr>
+        <w:tc>
+          <w:tcPr>
+            <w:tcW w:w="3111" w:type="dxa"/>
+            <w:vMerge/>
+          </w:tcPr>
+          <w:p>
+            <w:pPr>
+              <w:spacing w:line="300" w:lineRule="auto"/>
+            </w:pPr>
+          </w:p>
+        </w:tc>
+        <w:tc>
+          <w:tcPr>
+            <w:tcW w:w="3112" w:type="dxa"/>
+          </w:tcPr>
+          <w:p>
+            <w:pPr>
+              <w:spacing w:line="300" w:lineRule="auto"/>
+            </w:pPr>
+            <w:r>
+              <w:t xml:space="preserve">&lt;void&gt; </w:t>
+            </w:r>
+            <w:proofErr w:type="spellStart"/>
+            <w:proofErr w:type="gramStart"/>
+            <w:r>
+              <w:t>addIngredient</w:t>
+            </w:r>
+            <w:proofErr w:type="spellEnd"/>
+            <w:r>
+              <w:t>(</w:t>
+            </w:r>
+            <w:proofErr w:type="gramEnd"/>
+            <w:r>
+              <w:t>Ingredient ingredient)</w:t>
+            </w:r>
+          </w:p>
+        </w:tc>
+        <w:tc>
+          <w:tcPr>
+            <w:tcW w:w="3112" w:type="dxa"/>
+          </w:tcPr>
+          <w:p>
+            <w:pPr>
+              <w:spacing w:line="300" w:lineRule="auto"/>
+            </w:pPr>
+            <w:r>
+              <w:t>Add ingredient to list</w:t>
+            </w:r>
+          </w:p>
+        </w:tc>
+      </w:tr>
+      <w:tr>
+        <w:trPr>
+          <w:trHeight w:val="150"/>
+        </w:trPr>
+        <w:tc>
+          <w:tcPr>
+            <w:tcW w:w="3111" w:type="dxa"/>
+            <w:vMerge/>
+          </w:tcPr>
+          <w:p>
+            <w:pPr>
+              <w:spacing w:line="300" w:lineRule="auto"/>
+            </w:pPr>
+          </w:p>
+        </w:tc>
+        <w:tc>
+          <w:tcPr>
+            <w:tcW w:w="3112" w:type="dxa"/>
+          </w:tcPr>
+          <w:p>
+            <w:pPr>
+              <w:spacing w:line="300" w:lineRule="auto"/>
+            </w:pPr>
+            <w:r>
+              <w:t xml:space="preserve">&lt;int&gt; </w:t>
+            </w:r>
+            <w:proofErr w:type="spellStart"/>
+            <w:r>
+              <w:t>calculateProtein</w:t>
+            </w:r>
+            <w:proofErr w:type="spellEnd"/>
+            <w:r>
+              <w:t xml:space="preserve"> ()</w:t>
+            </w:r>
+          </w:p>
+          <w:p>
+            <w:pPr>
+              <w:spacing w:line="300" w:lineRule="auto"/>
+            </w:pPr>
+            <w:r>
+              <w:t xml:space="preserve">&lt;int&gt; </w:t>
+            </w:r>
+            <w:proofErr w:type="spellStart"/>
+            <w:r>
+              <w:t>calculateCalories</w:t>
+            </w:r>
+            <w:proofErr w:type="spellEnd"/>
+            <w:r>
+              <w:t xml:space="preserve"> ()</w:t>
+            </w:r>
+          </w:p>
+          <w:p>
+            <w:pPr>
+              <w:spacing w:line="300" w:lineRule="auto"/>
+            </w:pPr>
+            <w:r>
+              <w:t xml:space="preserve">&lt;int&gt; </w:t>
+            </w:r>
+            <w:proofErr w:type="spellStart"/>
+            <w:r>
+              <w:t>calculateFat</w:t>
+            </w:r>
+            <w:proofErr w:type="spellEnd"/>
+            <w:r>
+              <w:t xml:space="preserve"> ()</w:t>
+            </w:r>
+          </w:p>
+          <w:p>
+            <w:pPr>
+              <w:spacing w:line="300" w:lineRule="auto"/>
+            </w:pPr>
+            <w:r>
+              <w:t xml:space="preserve">&lt;int&gt; </w:t>
+            </w:r>
+            <w:proofErr w:type="spellStart"/>
+            <w:proofErr w:type="gramStart"/>
+            <w:r>
+              <w:t>calculateCarbs</w:t>
+            </w:r>
+            <w:proofErr w:type="spellEnd"/>
+            <w:r>
+              <w:t>(</w:t>
+            </w:r>
+            <w:proofErr w:type="gramEnd"/>
+            <w:r>
+              <w:t>)</w:t>
+            </w:r>
+          </w:p>
+        </w:tc>
+        <w:tc>
+          <w:tcPr>
+            <w:tcW w:w="3112" w:type="dxa"/>
+          </w:tcPr>
+          <w:p>
+            <w:pPr>
+              <w:spacing w:line="300" w:lineRule="auto"/>
+            </w:pPr>
+            <w:r>
+              <w:t>Calculate corresponding nutrition fact</w:t>
+            </w:r>
+          </w:p>
+        </w:tc>
+      </w:tr>
+      <w:tr>
+        <w:trPr>
+          <w:trHeight w:val="150"/>
+        </w:trPr>
+        <w:tc>
+          <w:tcPr>
+            <w:tcW w:w="3111" w:type="dxa"/>
+            <w:vMerge/>
+          </w:tcPr>
+          <w:p>
+            <w:pPr>
+              <w:spacing w:line="300" w:lineRule="auto"/>
+            </w:pPr>
+          </w:p>
+        </w:tc>
+        <w:tc>
+          <w:tcPr>
+            <w:tcW w:w="3112" w:type="dxa"/>
+          </w:tcPr>
+          <w:p>
+            <w:pPr>
+              <w:spacing w:line="300" w:lineRule="auto"/>
+            </w:pPr>
+            <w:r>
+              <w:t xml:space="preserve">&lt;String&gt; </w:t>
+            </w:r>
+            <w:proofErr w:type="spellStart"/>
+            <w:proofErr w:type="gramStart"/>
+            <w:r>
+              <w:t>toString</w:t>
+            </w:r>
+            <w:proofErr w:type="spellEnd"/>
+            <w:r>
+              <w:t>(</w:t>
+            </w:r>
+            <w:proofErr w:type="gramEnd"/>
+            <w:r>
+              <w:t>)</w:t>
+            </w:r>
+          </w:p>
+        </w:tc>
+        <w:tc>
+          <w:tcPr>
+            <w:tcW w:w="3112" w:type="dxa"/>
+          </w:tcPr>
+          <w:p>
+            <w:pPr>
+              <w:spacing w:line="300" w:lineRule="auto"/>
+            </w:pPr>
+            <w:r>
+              <w:t>Represent meal information in readable format</w:t>
+            </w:r>
+          </w:p>
+        </w:tc>
+      </w:tr>
+    </w:tbl>
+    <w:p>
+      <w:pPr>
+        <w:spacing w:line="300" w:lineRule="auto"/>
+      </w:pPr>
+    </w:p>
+    <w:tbl>
+      <w:tblPr>
+        <w:tblStyle w:val="TableGrid"/>
+        <w:tblW w:w="0" w:type="auto"/>
+        <w:tblLook w:val="04A0" w:firstRow="1" w:lastRow="0" w:firstColumn="1" w:lastColumn="0" w:noHBand="0" w:noVBand="1"/>
+      </w:tblPr>
+      <w:tblGrid>
+        <w:gridCol w:w="3111"/>
+        <w:gridCol w:w="3112"/>
+        <w:gridCol w:w="3112"/>
+      </w:tblGrid>
+      <w:tr>
+        <w:trPr>
+          <w:trHeight w:val="659"/>
+        </w:trPr>
+        <w:tc>
+          <w:tcPr>
+            <w:tcW w:w="3111" w:type="dxa"/>
+          </w:tcPr>
+          <w:p>
+            <w:pPr>
+              <w:spacing w:line="300" w:lineRule="auto"/>
+            </w:pPr>
+            <w:r>
+              <w:t>Class</w:t>
+            </w:r>
+          </w:p>
+          <w:p>
+            <w:pPr>
+              <w:spacing w:line="300" w:lineRule="auto"/>
+            </w:pPr>
+            <w:r>
+              <w:t>Name</w:t>
+            </w:r>
+          </w:p>
+        </w:tc>
+        <w:tc>
+          <w:tcPr>
+            <w:tcW w:w="3112" w:type="dxa"/>
+          </w:tcPr>
+          <w:p>
+            <w:pPr>
+              <w:spacing w:line="300" w:lineRule="auto"/>
+            </w:pPr>
+          </w:p>
+          <w:p>
+            <w:pPr>
+              <w:spacing w:line="300" w:lineRule="auto"/>
+            </w:pPr>
+            <w:r>
+              <w:t>Attribute/Method Name</w:t>
+            </w:r>
+          </w:p>
+        </w:tc>
+        <w:tc>
+          <w:tcPr>
+            <w:tcW w:w="3112" w:type="dxa"/>
+          </w:tcPr>
+          <w:p>
+            <w:pPr>
+              <w:spacing w:line="300" w:lineRule="auto"/>
+            </w:pPr>
+          </w:p>
+          <w:p>
+            <w:pPr>
+              <w:spacing w:line="300" w:lineRule="auto"/>
+            </w:pPr>
+            <w:r>
+              <w:t>Description</w:t>
+            </w:r>
+          </w:p>
+        </w:tc>
+      </w:tr>
+      <w:tr>
+        <w:trPr>
+          <w:trHeight w:val="329"/>
+        </w:trPr>
+        <w:tc>
+          <w:tcPr>
+            <w:tcW w:w="3111" w:type="dxa"/>
+            <w:vMerge w:val="restart"/>
+          </w:tcPr>
+          <w:p>
+            <w:pPr>
+              <w:spacing w:line="300" w:lineRule="auto"/>
+            </w:pPr>
+            <w:r>
+              <w:t>Ingredient</w:t>
+            </w:r>
+          </w:p>
+        </w:tc>
+        <w:tc>
+          <w:tcPr>
+            <w:tcW w:w="3112" w:type="dxa"/>
+          </w:tcPr>
+          <w:p>
+            <w:pPr>
+              <w:spacing w:line="300" w:lineRule="auto"/>
+            </w:pPr>
+            <w:r>
+              <w:t>name: String</w:t>
+            </w:r>
+          </w:p>
+        </w:tc>
+        <w:tc>
+          <w:tcPr>
+            <w:tcW w:w="3112" w:type="dxa"/>
+          </w:tcPr>
+          <w:p>
+            <w:pPr>
+              <w:spacing w:line="300" w:lineRule="auto"/>
+            </w:pPr>
+            <w:r>
+              <w:t>Name of ingredient</w:t>
+            </w:r>
+          </w:p>
+        </w:tc>
+      </w:tr>
+      <w:tr>
+        <w:trPr>
+          <w:trHeight w:val="150"/>
+        </w:trPr>
+        <w:tc>
+          <w:tcPr>
+            <w:tcW w:w="3111" w:type="dxa"/>
+            <w:vMerge/>
+          </w:tcPr>
+          <w:p>
+            <w:pPr>
+              <w:spacing w:line="300" w:lineRule="auto"/>
+            </w:pPr>
+          </w:p>
+        </w:tc>
+        <w:tc>
+          <w:tcPr>
+            <w:tcW w:w="3112" w:type="dxa"/>
+          </w:tcPr>
+          <w:p>
+            <w:pPr>
+              <w:spacing w:line="300" w:lineRule="auto"/>
+            </w:pPr>
+            <w:r>
+              <w:t>calories: int</w:t>
+            </w:r>
+          </w:p>
+          <w:p>
+            <w:pPr>
+              <w:spacing w:line="300" w:lineRule="auto"/>
+            </w:pPr>
+            <w:r>
+              <w:t>fat: int</w:t>
+            </w:r>
+          </w:p>
+          <w:p>
+            <w:pPr>
+              <w:spacing w:line="300" w:lineRule="auto"/>
+            </w:pPr>
+            <w:r>
+              <w:t>protein: int</w:t>
+            </w:r>
+          </w:p>
+          <w:p>
+            <w:pPr>
+              <w:spacing w:line="300" w:lineRule="auto"/>
+            </w:pPr>
+            <w:r>
+              <w:t>carbs: int</w:t>
+            </w:r>
+          </w:p>
+        </w:tc>
+        <w:tc>
+          <w:tcPr>
+            <w:tcW w:w="3112" w:type="dxa"/>
+          </w:tcPr>
+          <w:p>
+            <w:pPr>
+              <w:spacing w:line="300" w:lineRule="auto"/>
+            </w:pPr>
+            <w:r>
+              <w:t>Nutrient facts</w:t>
+            </w:r>
+          </w:p>
+        </w:tc>
+      </w:tr>
+      <w:tr>
+        <w:trPr>
+          <w:trHeight w:val="150"/>
+        </w:trPr>
+        <w:tc>
+          <w:tcPr>
+            <w:tcW w:w="3111" w:type="dxa"/>
+            <w:vMerge/>
+          </w:tcPr>
+          <w:p>
+            <w:pPr>
+              <w:spacing w:line="300" w:lineRule="auto"/>
+            </w:pPr>
+          </w:p>
+        </w:tc>
+        <w:tc>
+          <w:tcPr>
+            <w:tcW w:w="3112" w:type="dxa"/>
+          </w:tcPr>
+          <w:p>
+            <w:pPr>
+              <w:spacing w:line="300" w:lineRule="auto"/>
+            </w:pPr>
+            <w:r>
+              <w:t xml:space="preserve">&lt;String&gt; </w:t>
+            </w:r>
+            <w:proofErr w:type="spellStart"/>
+            <w:proofErr w:type="gramStart"/>
+            <w:r>
+              <w:t>getName</w:t>
+            </w:r>
+            <w:proofErr w:type="spellEnd"/>
+            <w:r>
+              <w:t>(</w:t>
+            </w:r>
+            <w:proofErr w:type="gramEnd"/>
+            <w:r>
+              <w:t>)</w:t>
+            </w:r>
+          </w:p>
+          <w:p>
+            <w:pPr>
+              <w:spacing w:line="300" w:lineRule="auto"/>
+            </w:pPr>
+            <w:r>
+              <w:t xml:space="preserve">&lt;String&gt; </w:t>
+            </w:r>
+            <w:proofErr w:type="spellStart"/>
+            <w:proofErr w:type="gramStart"/>
+            <w:r>
+              <w:t>setName</w:t>
+            </w:r>
+            <w:proofErr w:type="spellEnd"/>
+            <w:r>
+              <w:t>(</w:t>
+            </w:r>
+            <w:proofErr w:type="gramEnd"/>
+            <w:r>
+              <w:t>)</w:t>
+            </w:r>
+          </w:p>
+        </w:tc>
+        <w:tc>
+          <w:tcPr>
+            <w:tcW w:w="3112" w:type="dxa"/>
+          </w:tcPr>
+          <w:p>
+            <w:pPr>
+              <w:spacing w:line="300" w:lineRule="auto"/>
+            </w:pPr>
+            <w:r>
+              <w:t>Getter for name attribute</w:t>
+            </w:r>
+          </w:p>
+          <w:p>
+            <w:pPr>
+              <w:spacing w:line="300" w:lineRule="auto"/>
+            </w:pPr>
+            <w:r>
+              <w:t>Setter for name</w:t>
+            </w:r>
+          </w:p>
+        </w:tc>
+      </w:tr>
+      <w:tr>
+        <w:trPr>
+          <w:trHeight w:val="150"/>
+        </w:trPr>
+        <w:tc>
+          <w:tcPr>
+            <w:tcW w:w="3111" w:type="dxa"/>
+            <w:vMerge/>
+          </w:tcPr>
+          <w:p>
+            <w:pPr>
+              <w:spacing w:line="300" w:lineRule="auto"/>
+            </w:pPr>
+          </w:p>
+        </w:tc>
+        <w:tc>
+          <w:tcPr>
+            <w:tcW w:w="3112" w:type="dxa"/>
+          </w:tcPr>
+          <w:p>
+            <w:pPr>
+              <w:spacing w:line="300" w:lineRule="auto"/>
+            </w:pPr>
+            <w:r>
+              <w:t xml:space="preserve">&lt;int&gt; </w:t>
+            </w:r>
+            <w:proofErr w:type="spellStart"/>
+            <w:proofErr w:type="gramStart"/>
+            <w:r>
+              <w:t>getCalories</w:t>
+            </w:r>
+            <w:proofErr w:type="spellEnd"/>
+            <w:r>
+              <w:t>(</w:t>
+            </w:r>
+            <w:proofErr w:type="gramEnd"/>
+            <w:r>
+              <w:t>)</w:t>
+            </w:r>
+          </w:p>
+          <w:p>
+            <w:pPr>
+              <w:spacing w:line="300" w:lineRule="auto"/>
+            </w:pPr>
+            <w:r>
+              <w:t xml:space="preserve">&lt;void&gt; </w:t>
+            </w:r>
+            <w:proofErr w:type="spellStart"/>
+            <w:proofErr w:type="gramStart"/>
+            <w:r>
+              <w:t>setCalories</w:t>
+            </w:r>
+            <w:proofErr w:type="spellEnd"/>
+            <w:r>
+              <w:t>(</w:t>
+            </w:r>
+            <w:proofErr w:type="gramEnd"/>
+            <w:r>
+              <w:t>int calories)</w:t>
+            </w:r>
+          </w:p>
+          <w:p>
+            <w:pPr>
+              <w:spacing w:line="300" w:lineRule="auto"/>
+            </w:pPr>
+            <w:r>
+              <w:t xml:space="preserve">&lt;int&gt; </w:t>
+            </w:r>
+            <w:proofErr w:type="spellStart"/>
+            <w:proofErr w:type="gramStart"/>
+            <w:r>
+              <w:t>getFat</w:t>
+            </w:r>
+            <w:proofErr w:type="spellEnd"/>
+            <w:r>
+              <w:t>(</w:t>
+            </w:r>
+            <w:proofErr w:type="gramEnd"/>
+            <w:r>
+              <w:t>)</w:t>
+            </w:r>
+          </w:p>
+          <w:p>
+            <w:pPr>
+              <w:spacing w:line="300" w:lineRule="auto"/>
+            </w:pPr>
+            <w:r>
+              <w:t xml:space="preserve">&lt;void&gt; </w:t>
+            </w:r>
+            <w:proofErr w:type="spellStart"/>
+            <w:proofErr w:type="gramStart"/>
+            <w:r>
+              <w:t>setFat</w:t>
+            </w:r>
+            <w:proofErr w:type="spellEnd"/>
+            <w:r>
+              <w:t>(</w:t>
+            </w:r>
+            <w:proofErr w:type="gramEnd"/>
+            <w:r>
+              <w:t>int fat)</w:t>
+            </w:r>
+          </w:p>
+          <w:p>
+            <w:pPr>
+              <w:spacing w:line="300" w:lineRule="auto"/>
+            </w:pPr>
+            <w:r>
+              <w:t xml:space="preserve">&lt;int&gt; </w:t>
+            </w:r>
+            <w:proofErr w:type="spellStart"/>
+            <w:proofErr w:type="gramStart"/>
+            <w:r>
+              <w:t>getProtein</w:t>
+            </w:r>
+            <w:proofErr w:type="spellEnd"/>
+            <w:r>
+              <w:t>(</w:t>
+            </w:r>
+            <w:proofErr w:type="gramEnd"/>
+            <w:r>
+              <w:t>)</w:t>
+            </w:r>
+          </w:p>
+          <w:p>
+            <w:pPr>
+              <w:spacing w:line="300" w:lineRule="auto"/>
+            </w:pPr>
+            <w:r>
+              <w:t xml:space="preserve">&lt;void&gt; </w:t>
+            </w:r>
+            <w:proofErr w:type="spellStart"/>
+            <w:proofErr w:type="gramStart"/>
+            <w:r>
+              <w:t>setProtein</w:t>
+            </w:r>
+            <w:proofErr w:type="spellEnd"/>
+            <w:r>
+              <w:t>(</w:t>
+            </w:r>
+            <w:proofErr w:type="gramEnd"/>
+            <w:r>
+              <w:t>int protein)</w:t>
+            </w:r>
+          </w:p>
+          <w:p>
+            <w:pPr>
+              <w:spacing w:line="300" w:lineRule="auto"/>
+            </w:pPr>
+            <w:r>
+              <w:lastRenderedPageBreak/>
+              <w:t xml:space="preserve">&lt;int&gt; </w:t>
+            </w:r>
+            <w:proofErr w:type="spellStart"/>
+            <w:proofErr w:type="gramStart"/>
+            <w:r>
+              <w:t>getCarbs</w:t>
+            </w:r>
+            <w:proofErr w:type="spellEnd"/>
+            <w:r>
+              <w:t>(</w:t>
+            </w:r>
+            <w:proofErr w:type="gramEnd"/>
+            <w:r>
+              <w:t>)</w:t>
+            </w:r>
+          </w:p>
+          <w:p>
+            <w:pPr>
+              <w:spacing w:line="300" w:lineRule="auto"/>
+            </w:pPr>
+            <w:r>
+              <w:t xml:space="preserve">&lt;void&gt; </w:t>
+            </w:r>
+            <w:proofErr w:type="spellStart"/>
+            <w:proofErr w:type="gramStart"/>
+            <w:r>
+              <w:t>setCarbs</w:t>
+            </w:r>
+            <w:proofErr w:type="spellEnd"/>
+            <w:r>
+              <w:t>(</w:t>
+            </w:r>
+            <w:proofErr w:type="gramEnd"/>
+            <w:r>
+              <w:t>int carbs)</w:t>
+            </w:r>
+          </w:p>
+        </w:tc>
+        <w:tc>
+          <w:tcPr>
+            <w:tcW w:w="3112" w:type="dxa"/>
+          </w:tcPr>
+          <w:p>
+            <w:pPr>
+              <w:spacing w:line="300" w:lineRule="auto"/>
+            </w:pPr>
+            <w:r>
+              <w:lastRenderedPageBreak/>
+              <w:t>Setters and getters for nutritional information</w:t>
+            </w:r>
+          </w:p>
+        </w:tc>
+      </w:tr>
+      <w:tr>
+        <w:trPr>
+          <w:trHeight w:val="150"/>
+        </w:trPr>
+        <w:tc>
+          <w:tcPr>
+            <w:tcW w:w="3111" w:type="dxa"/>
+            <w:vMerge/>
+          </w:tcPr>
+          <w:p>
+            <w:pPr>
+              <w:spacing w:line="300" w:lineRule="auto"/>
+            </w:pPr>
+          </w:p>
+        </w:tc>
+        <w:tc>
+          <w:tcPr>
+            <w:tcW w:w="3112" w:type="dxa"/>
+          </w:tcPr>
+          <w:p>
+            <w:pPr>
+              <w:spacing w:line="300" w:lineRule="auto"/>
+            </w:pPr>
+            <w:r>
+              <w:t xml:space="preserve">&lt;String&gt; </w:t>
+            </w:r>
+            <w:proofErr w:type="spellStart"/>
+            <w:proofErr w:type="gramStart"/>
+            <w:r>
+              <w:t>toString</w:t>
+            </w:r>
+            <w:proofErr w:type="spellEnd"/>
+            <w:r>
+              <w:t>(</w:t>
+            </w:r>
+            <w:proofErr w:type="gramEnd"/>
+            <w:r>
+              <w:t>)</w:t>
+            </w:r>
+          </w:p>
+        </w:tc>
+        <w:tc>
+          <w:tcPr>
+            <w:tcW w:w="3112" w:type="dxa"/>
+          </w:tcPr>
+          <w:p>
+            <w:pPr>
+              <w:spacing w:line="300" w:lineRule="auto"/>
+            </w:pPr>
+            <w:r>
+              <w:t>Represent ingredient information in readable format</w:t>
+            </w:r>
+          </w:p>
+        </w:tc>
+      </w:tr>
+    </w:tbl>
+    <w:p>
+      <w:pPr>
+        <w:spacing w:line="300" w:lineRule="auto"/>
+      </w:pPr>
+    </w:p>
+    <w:tbl>
+      <w:tblPr>
+        <w:tblStyle w:val="TableGrid"/>
+        <w:tblW w:w="0" w:type="auto"/>
+        <w:tblLook w:val="04A0" w:firstRow="1" w:lastRow="0" w:firstColumn="1" w:lastColumn="0" w:noHBand="0" w:noVBand="1"/>
+      </w:tblPr>
+      <w:tblGrid>
+        <w:gridCol w:w="3111"/>
+        <w:gridCol w:w="3112"/>
+        <w:gridCol w:w="3112"/>
+      </w:tblGrid>
+      <w:tr>
+        <w:trPr>
+          <w:trHeight w:val="659"/>
+        </w:trPr>
+        <w:tc>
+          <w:tcPr>
+            <w:tcW w:w="3111" w:type="dxa"/>
+          </w:tcPr>
+          <w:p>
+            <w:pPr>
+              <w:spacing w:line="300" w:lineRule="auto"/>
+            </w:pPr>
+            <w:r>
+              <w:t>Class</w:t>
+            </w:r>
+          </w:p>
+          <w:p>
+            <w:pPr>
+              <w:spacing w:line="300" w:lineRule="auto"/>
+            </w:pPr>
+            <w:r>
+              <w:t>Name</w:t>
+            </w:r>
+          </w:p>
+        </w:tc>
+        <w:tc>
+          <w:tcPr>
+            <w:tcW w:w="3112" w:type="dxa"/>
+          </w:tcPr>
+          <w:p>
+            <w:pPr>
+              <w:spacing w:line="300" w:lineRule="auto"/>
+            </w:pPr>
+          </w:p>
+          <w:p>
+            <w:pPr>
+              <w:spacing w:line="300" w:lineRule="auto"/>
+            </w:pPr>
+            <w:r>
+              <w:t>Attribute/Method Name</w:t>
+            </w:r>
+          </w:p>
+        </w:tc>
+        <w:tc>
+          <w:tcPr>
+            <w:tcW w:w="3112" w:type="dxa"/>
+          </w:tcPr>
+          <w:p>
+            <w:pPr>
+              <w:spacing w:line="300" w:lineRule="auto"/>
+            </w:pPr>
+          </w:p>
+          <w:p>
+            <w:pPr>
+              <w:spacing w:line="300" w:lineRule="auto"/>
+            </w:pPr>
+            <w:r>
+              <w:t>Description</w:t>
+            </w:r>
+          </w:p>
+        </w:tc>
+      </w:tr>
+      <w:tr>
+        <w:trPr>
+          <w:trHeight w:val="329"/>
+        </w:trPr>
+        <w:tc>
+          <w:tcPr>
+            <w:tcW w:w="3111" w:type="dxa"/>
+            <w:vMerge w:val="restart"/>
+          </w:tcPr>
+          <w:p>
+            <w:pPr>
+              <w:spacing w:line="300" w:lineRule="auto"/>
+            </w:pPr>
+            <w:proofErr w:type="spellStart"/>
+            <w:r>
+              <w:t>MealLogger</w:t>
+            </w:r>
+            <w:proofErr w:type="spellEnd"/>
+          </w:p>
+        </w:tc>
+        <w:tc>
+          <w:tcPr>
+            <w:tcW w:w="3112" w:type="dxa"/>
+          </w:tcPr>
+          <w:p>
+            <w:pPr>
+              <w:spacing w:line="300" w:lineRule="auto"/>
+            </w:pPr>
+            <w:r>
+              <w:t>meals: List&lt;Meal&gt;</w:t>
+            </w:r>
+          </w:p>
+        </w:tc>
+        <w:tc>
+          <w:tcPr>
+            <w:tcW w:w="3112" w:type="dxa"/>
+          </w:tcPr>
+          <w:p>
+            <w:pPr>
+              <w:spacing w:line="300" w:lineRule="auto"/>
+            </w:pPr>
+            <w:r>
+              <w:t>List that holds meals</w:t>
+            </w:r>
+          </w:p>
+        </w:tc>
+      </w:tr>
+      <w:tr>
+        <w:trPr>
+          <w:trHeight w:val="150"/>
+        </w:trPr>
+        <w:tc>
+          <w:tcPr>
+            <w:tcW w:w="3111" w:type="dxa"/>
+            <w:vMerge/>
+          </w:tcPr>
+          <w:p>
+            <w:pPr>
+              <w:spacing w:line="300" w:lineRule="auto"/>
+            </w:pPr>
+          </w:p>
+        </w:tc>
+        <w:tc>
+          <w:tcPr>
+            <w:tcW w:w="3112" w:type="dxa"/>
+          </w:tcPr>
+          <w:p>
+            <w:pPr>
+              <w:spacing w:line="300" w:lineRule="auto"/>
+            </w:pPr>
+            <w:r>
+              <w:t xml:space="preserve">&lt;void&gt; </w:t>
+            </w:r>
+            <w:proofErr w:type="spellStart"/>
+            <w:r>
+              <w:t>logMeal</w:t>
+            </w:r>
+            <w:proofErr w:type="spellEnd"/>
+            <w:r>
+              <w:t xml:space="preserve"> (Meal meal)</w:t>
+            </w:r>
+          </w:p>
+        </w:tc>
+        <w:tc>
+          <w:tcPr>
+            <w:tcW w:w="3112" w:type="dxa"/>
+          </w:tcPr>
+          <w:p>
+            <w:pPr>
+              <w:spacing w:line="300" w:lineRule="auto"/>
+            </w:pPr>
+            <w:r>
+              <w:t>Add a meal to list</w:t>
+            </w:r>
+          </w:p>
+        </w:tc>
+      </w:tr>
+      <w:tr>
+        <w:trPr>
+          <w:trHeight w:val="150"/>
+        </w:trPr>
+        <w:tc>
+          <w:tcPr>
+            <w:tcW w:w="3111" w:type="dxa"/>
+            <w:vMerge/>
+          </w:tcPr>
+          <w:p>
+            <w:pPr>
+              <w:spacing w:line="300" w:lineRule="auto"/>
+            </w:pPr>
+          </w:p>
+        </w:tc>
+        <w:tc>
+          <w:tcPr>
+            <w:tcW w:w="3112" w:type="dxa"/>
+          </w:tcPr>
+          <w:p>
+            <w:pPr>
+              <w:spacing w:line="300" w:lineRule="auto"/>
+            </w:pPr>
+            <w:r>
+              <w:t xml:space="preserve">&lt;List&lt;Meal&gt;&gt; </w:t>
+            </w:r>
+            <w:proofErr w:type="spellStart"/>
+            <w:proofErr w:type="gramStart"/>
+            <w:r>
+              <w:t>getMeals</w:t>
+            </w:r>
+            <w:proofErr w:type="spellEnd"/>
+            <w:r>
+              <w:t>(</w:t>
+            </w:r>
+            <w:proofErr w:type="gramEnd"/>
+            <w:r>
+              <w:t>)</w:t>
+            </w:r>
+          </w:p>
+        </w:tc>
+        <w:tc>
+          <w:tcPr>
+            <w:tcW w:w="3112" w:type="dxa"/>
+          </w:tcPr>
+          <w:p>
+            <w:pPr>
+              <w:spacing w:line="300" w:lineRule="auto"/>
+            </w:pPr>
+            <w:r>
+              <w:t>Return list of meals</w:t>
+            </w:r>
+          </w:p>
+        </w:tc>
+      </w:tr>
+    </w:tbl>
+    <w:p>
+      <w:pPr>
+        <w:spacing w:line="300" w:lineRule="auto"/>
+      </w:pPr>
+    </w:p>
+    <w:p>
+      <w:pPr>
+        <w:spacing w:line="300" w:lineRule="auto"/>
+      </w:pPr>
       <w:r>
         <w:br/>
       </w:r>
@@ -9607,9 +10899,9 @@
           <w:noProof/>
         </w:rPr>
         <w:drawing>
-          <wp:inline distT="0" distB="0" distL="0" distR="0" wp14:anchorId="50FF705D" wp14:editId="67E14F03">
-            <wp:extent cx="5391150" cy="5428587"/>
-            <wp:effectExtent l="0" t="0" r="0" b="1270"/>
+          <wp:inline distT="0" distB="0" distL="0" distR="0" wp14:anchorId="50FF705D" wp14:editId="72479FD8">
+            <wp:extent cx="4857750" cy="4891483"/>
+            <wp:effectExtent l="0" t="0" r="0" b="4445"/>
             <wp:docPr id="132788708" name="Picture 1" descr="A screenshot of a computer program&#10;&#10;Description automatically generated"/>
             <wp:cNvGraphicFramePr>
               <a:graphicFrameLocks xmlns:a="http://schemas.openxmlformats.org/drawingml/2006/main" noChangeAspect="1"/>
@@ -9630,7 +10922,7 @@
                   <pic:spPr>
                     <a:xfrm>
                       <a:off x="0" y="0"/>
-                      <a:ext cx="5405667" cy="5443205"/>
+                      <a:ext cx="4874996" cy="4908848"/>
                     </a:xfrm>
                     <a:prstGeom prst="rect">
                       <a:avLst/>
@@ -9646,38 +10938,8 @@
         <w:br/>
       </w:r>
       <w:r>
+        <w:lastRenderedPageBreak/>
         <w:br/>
-      </w:r>
-      <w:r>
-        <w:br/>
-      </w:r>
-    </w:p>
-    <w:p>
-      <w:pPr>
-        <w:spacing w:line="300" w:lineRule="auto"/>
-      </w:pPr>
-    </w:p>
-    <w:p>
-      <w:pPr>
-        <w:spacing w:line="300" w:lineRule="auto"/>
-      </w:pPr>
-    </w:p>
-    <w:p>
-      <w:pPr>
-        <w:spacing w:line="300" w:lineRule="auto"/>
-      </w:pPr>
-    </w:p>
-    <w:p>
-      <w:pPr>
-        <w:spacing w:line="300" w:lineRule="auto"/>
-      </w:pPr>
-    </w:p>
-    <w:p>
-      <w:pPr>
-        <w:spacing w:line="300" w:lineRule="auto"/>
-      </w:pPr>
-      <w:r>
-        <w:lastRenderedPageBreak/>
         <w:t>Use Case 3:</w:t>
       </w:r>
     </w:p>
@@ -9867,7 +11129,6 @@
               </w:rPr>
               <w:t xml:space="preserve">Public </w:t>
             </w:r>
-            <w:proofErr w:type="gramStart"/>
             <w:r>
               <w:rPr>
                 <w:rFonts w:eastAsia="Times New Roman"/>
@@ -9886,10 +11147,12 @@
                 <w:szCs w:val="18"/>
                 <w:lang w:val="en-US" w:eastAsia="en-US"/>
               </w:rPr>
-              <w:t xml:space="preserve"> String</w:t>
-            </w:r>
-            <w:proofErr w:type="gramEnd"/>
-            <w:r>
+              <w:t xml:space="preserve"> String, String, String, int, String)</w:t>
+            </w:r>
+          </w:p>
+          <w:p>
+            <w:pPr>
+              <w:spacing w:after="0" w:line="240" w:lineRule="auto"/>
               <w:rPr>
                 <w:rFonts w:eastAsia="Times New Roman"/>
                 <w:color w:val="000000"/>
@@ -9897,12 +11160,8 @@
                 <w:szCs w:val="18"/>
                 <w:lang w:val="en-US" w:eastAsia="en-US"/>
               </w:rPr>
-              <w:t>, String, String, int, String)</w:t>
-            </w:r>
-          </w:p>
-          <w:p>
-            <w:pPr>
-              <w:spacing w:after="0" w:line="240" w:lineRule="auto"/>
+            </w:pPr>
+            <w:r>
               <w:rPr>
                 <w:rFonts w:eastAsia="Times New Roman"/>
                 <w:color w:val="000000"/>
@@ -9910,7 +11169,9 @@
                 <w:szCs w:val="18"/>
                 <w:lang w:val="en-US" w:eastAsia="en-US"/>
               </w:rPr>
-            </w:pPr>
+              <w:t xml:space="preserve">Public </w:t>
+            </w:r>
+            <w:proofErr w:type="spellStart"/>
             <w:r>
               <w:rPr>
                 <w:rFonts w:eastAsia="Times New Roman"/>
@@ -9919,6 +11180,51 @@
                 <w:szCs w:val="18"/>
                 <w:lang w:val="en-US" w:eastAsia="en-US"/>
               </w:rPr>
+              <w:t>calculateCaloriesBurnt</w:t>
+            </w:r>
+            <w:proofErr w:type="spellEnd"/>
+            <w:r>
+              <w:rPr>
+                <w:rFonts w:eastAsia="Times New Roman"/>
+                <w:color w:val="000000"/>
+                <w:sz w:val="18"/>
+                <w:szCs w:val="18"/>
+                <w:lang w:val="en-US" w:eastAsia="en-US"/>
+              </w:rPr>
+              <w:t>(double):int</w:t>
+            </w:r>
+          </w:p>
+          <w:p>
+            <w:pPr>
+              <w:spacing w:after="0" w:line="240" w:lineRule="auto"/>
+              <w:rPr>
+                <w:rFonts w:eastAsia="Times New Roman"/>
+                <w:color w:val="000000"/>
+                <w:sz w:val="18"/>
+                <w:szCs w:val="18"/>
+                <w:lang w:val="en-US" w:eastAsia="en-US"/>
+              </w:rPr>
+            </w:pPr>
+          </w:p>
+          <w:p>
+            <w:pPr>
+              <w:spacing w:after="0" w:line="240" w:lineRule="auto"/>
+              <w:rPr>
+                <w:rFonts w:eastAsia="Times New Roman"/>
+                <w:color w:val="000000"/>
+                <w:sz w:val="18"/>
+                <w:szCs w:val="18"/>
+                <w:lang w:val="en-US" w:eastAsia="en-US"/>
+              </w:rPr>
+            </w:pPr>
+            <w:r>
+              <w:rPr>
+                <w:rFonts w:eastAsia="Times New Roman"/>
+                <w:color w:val="000000"/>
+                <w:sz w:val="18"/>
+                <w:szCs w:val="18"/>
+                <w:lang w:val="en-US" w:eastAsia="en-US"/>
+              </w:rPr>
               <w:t xml:space="preserve">Public </w:t>
             </w:r>
             <w:proofErr w:type="spellStart"/>
@@ -9930,7 +11236,7 @@
                 <w:szCs w:val="18"/>
                 <w:lang w:val="en-US" w:eastAsia="en-US"/>
               </w:rPr>
-              <w:t>calculateCaloriesBurnt</w:t>
+              <w:t>toString</w:t>
             </w:r>
             <w:proofErr w:type="spellEnd"/>
             <w:r>
@@ -9941,75 +11247,7 @@
                 <w:szCs w:val="18"/>
                 <w:lang w:val="en-US" w:eastAsia="en-US"/>
               </w:rPr>
-              <w:t>(double):int</w:t>
-            </w:r>
-          </w:p>
-          <w:p>
-            <w:pPr>
-              <w:spacing w:after="0" w:line="240" w:lineRule="auto"/>
-              <w:rPr>
-                <w:rFonts w:eastAsia="Times New Roman"/>
-                <w:color w:val="000000"/>
-                <w:sz w:val="18"/>
-                <w:szCs w:val="18"/>
-                <w:lang w:val="en-US" w:eastAsia="en-US"/>
-              </w:rPr>
-            </w:pPr>
-          </w:p>
-          <w:p>
-            <w:pPr>
-              <w:spacing w:after="0" w:line="240" w:lineRule="auto"/>
-              <w:rPr>
-                <w:rFonts w:eastAsia="Times New Roman"/>
-                <w:color w:val="000000"/>
-                <w:sz w:val="18"/>
-                <w:szCs w:val="18"/>
-                <w:lang w:val="en-US" w:eastAsia="en-US"/>
-              </w:rPr>
-            </w:pPr>
-            <w:r>
-              <w:rPr>
-                <w:rFonts w:eastAsia="Times New Roman"/>
-                <w:color w:val="000000"/>
-                <w:sz w:val="18"/>
-                <w:szCs w:val="18"/>
-                <w:lang w:val="en-US" w:eastAsia="en-US"/>
-              </w:rPr>
-              <w:t xml:space="preserve">Public </w:t>
-            </w:r>
-            <w:proofErr w:type="spellStart"/>
-            <w:proofErr w:type="gramStart"/>
-            <w:r>
-              <w:rPr>
-                <w:rFonts w:eastAsia="Times New Roman"/>
-                <w:color w:val="000000"/>
-                <w:sz w:val="18"/>
-                <w:szCs w:val="18"/>
-                <w:lang w:val="en-US" w:eastAsia="en-US"/>
-              </w:rPr>
-              <w:t>toString</w:t>
-            </w:r>
-            <w:proofErr w:type="spellEnd"/>
-            <w:r>
-              <w:rPr>
-                <w:rFonts w:eastAsia="Times New Roman"/>
-                <w:color w:val="000000"/>
-                <w:sz w:val="18"/>
-                <w:szCs w:val="18"/>
-                <w:lang w:val="en-US" w:eastAsia="en-US"/>
-              </w:rPr>
-              <w:t>(</w:t>
-            </w:r>
-            <w:proofErr w:type="gramEnd"/>
-            <w:r>
-              <w:rPr>
-                <w:rFonts w:eastAsia="Times New Roman"/>
-                <w:color w:val="000000"/>
-                <w:sz w:val="18"/>
-                <w:szCs w:val="18"/>
-                <w:lang w:val="en-US" w:eastAsia="en-US"/>
-              </w:rPr>
-              <w:t xml:space="preserve">): String </w:t>
+              <w:t xml:space="preserve">(): String </w:t>
             </w:r>
           </w:p>
           <w:p>
@@ -10129,7 +11367,6 @@
               <w:t xml:space="preserve">Public </w:t>
             </w:r>
             <w:proofErr w:type="spellStart"/>
-            <w:proofErr w:type="gramStart"/>
             <w:r>
               <w:rPr>
                 <w:rFonts w:eastAsia="Times New Roman"/>
@@ -10149,10 +11386,12 @@
                 <w:szCs w:val="18"/>
                 <w:lang w:val="en-US" w:eastAsia="en-US"/>
               </w:rPr>
-              <w:t>(</w:t>
-            </w:r>
-            <w:proofErr w:type="gramEnd"/>
-            <w:r>
+              <w:t>()</w:t>
+            </w:r>
+          </w:p>
+          <w:p>
+            <w:pPr>
+              <w:spacing w:after="0" w:line="240" w:lineRule="auto"/>
               <w:rPr>
                 <w:rFonts w:eastAsia="Times New Roman"/>
                 <w:color w:val="000000"/>
@@ -10160,8 +11399,7 @@
                 <w:szCs w:val="18"/>
                 <w:lang w:val="en-US" w:eastAsia="en-US"/>
               </w:rPr>
-              <w:t>)</w:t>
-            </w:r>
+            </w:pPr>
           </w:p>
           <w:p>
             <w:pPr>
@@ -10174,10 +11412,7 @@
                 <w:lang w:val="en-US" w:eastAsia="en-US"/>
               </w:rPr>
             </w:pPr>
-          </w:p>
-          <w:p>
-            <w:pPr>
-              <w:spacing w:after="0" w:line="240" w:lineRule="auto"/>
+            <w:r>
               <w:rPr>
                 <w:rFonts w:eastAsia="Times New Roman"/>
                 <w:color w:val="000000"/>
@@ -10185,8 +11420,12 @@
                 <w:szCs w:val="18"/>
                 <w:lang w:val="en-US" w:eastAsia="en-US"/>
               </w:rPr>
-            </w:pPr>
-            <w:r>
+              <w:t>Private exercises: List&lt;Exercise&gt;</w:t>
+            </w:r>
+          </w:p>
+          <w:p>
+            <w:pPr>
+              <w:spacing w:after="0" w:line="240" w:lineRule="auto"/>
               <w:rPr>
                 <w:rFonts w:eastAsia="Times New Roman"/>
                 <w:color w:val="000000"/>
@@ -10194,8 +11433,7 @@
                 <w:szCs w:val="18"/>
                 <w:lang w:val="en-US" w:eastAsia="en-US"/>
               </w:rPr>
-              <w:t>Private exercises: List&lt;Exercise&gt;</w:t>
-            </w:r>
+            </w:pPr>
           </w:p>
           <w:p>
             <w:pPr>
@@ -10208,10 +11446,7 @@
                 <w:lang w:val="en-US" w:eastAsia="en-US"/>
               </w:rPr>
             </w:pPr>
-          </w:p>
-          <w:p>
-            <w:pPr>
-              <w:spacing w:after="0" w:line="240" w:lineRule="auto"/>
+            <w:r>
               <w:rPr>
                 <w:rFonts w:eastAsia="Times New Roman"/>
                 <w:color w:val="000000"/>
@@ -10219,7 +11454,9 @@
                 <w:szCs w:val="18"/>
                 <w:lang w:val="en-US" w:eastAsia="en-US"/>
               </w:rPr>
-            </w:pPr>
+              <w:t xml:space="preserve">Public </w:t>
+            </w:r>
+            <w:proofErr w:type="spellStart"/>
             <w:r>
               <w:rPr>
                 <w:rFonts w:eastAsia="Times New Roman"/>
@@ -10228,10 +11465,9 @@
                 <w:szCs w:val="18"/>
                 <w:lang w:val="en-US" w:eastAsia="en-US"/>
               </w:rPr>
-              <w:t xml:space="preserve">Public </w:t>
-            </w:r>
-            <w:proofErr w:type="spellStart"/>
-            <w:proofErr w:type="gramStart"/>
+              <w:t>logExercise</w:t>
+            </w:r>
+            <w:proofErr w:type="spellEnd"/>
             <w:r>
               <w:rPr>
                 <w:rFonts w:eastAsia="Times New Roman"/>
@@ -10240,10 +11476,12 @@
                 <w:szCs w:val="18"/>
                 <w:lang w:val="en-US" w:eastAsia="en-US"/>
               </w:rPr>
-              <w:t>logExercise</w:t>
-            </w:r>
-            <w:proofErr w:type="spellEnd"/>
-            <w:r>
+              <w:t>(Exercise): void</w:t>
+            </w:r>
+          </w:p>
+          <w:p>
+            <w:pPr>
+              <w:spacing w:after="0" w:line="240" w:lineRule="auto"/>
               <w:rPr>
                 <w:rFonts w:eastAsia="Times New Roman"/>
                 <w:color w:val="000000"/>
@@ -10251,10 +11489,11 @@
                 <w:szCs w:val="18"/>
                 <w:lang w:val="en-US" w:eastAsia="en-US"/>
               </w:rPr>
-              <w:t>(</w:t>
-            </w:r>
-            <w:proofErr w:type="gramEnd"/>
-            <w:r>
+            </w:pPr>
+          </w:p>
+          <w:p>
+            <w:pPr>
+              <w:spacing w:after="0" w:line="240" w:lineRule="auto"/>
               <w:rPr>
                 <w:rFonts w:eastAsia="Times New Roman"/>
                 <w:color w:val="000000"/>
@@ -10262,12 +11501,8 @@
                 <w:szCs w:val="18"/>
                 <w:lang w:val="en-US" w:eastAsia="en-US"/>
               </w:rPr>
-              <w:t>Exercise): void</w:t>
-            </w:r>
-          </w:p>
-          <w:p>
-            <w:pPr>
-              <w:spacing w:after="0" w:line="240" w:lineRule="auto"/>
+            </w:pPr>
+            <w:r>
               <w:rPr>
                 <w:rFonts w:eastAsia="Times New Roman"/>
                 <w:color w:val="000000"/>
@@ -10275,38 +11510,7 @@
                 <w:szCs w:val="18"/>
                 <w:lang w:val="en-US" w:eastAsia="en-US"/>
               </w:rPr>
-            </w:pPr>
-          </w:p>
-          <w:p>
-            <w:pPr>
-              <w:spacing w:after="0" w:line="240" w:lineRule="auto"/>
-              <w:rPr>
-                <w:rFonts w:eastAsia="Times New Roman"/>
-                <w:color w:val="000000"/>
-                <w:sz w:val="18"/>
-                <w:szCs w:val="18"/>
-                <w:lang w:val="en-US" w:eastAsia="en-US"/>
-              </w:rPr>
-            </w:pPr>
-            <w:r>
-              <w:rPr>
-                <w:rFonts w:eastAsia="Times New Roman"/>
-                <w:color w:val="000000"/>
-                <w:sz w:val="18"/>
-                <w:szCs w:val="18"/>
-                <w:lang w:val="en-US" w:eastAsia="en-US"/>
-              </w:rPr>
-              <w:t>Public</w:t>
-            </w:r>
-            <w:r>
-              <w:rPr>
-                <w:rFonts w:eastAsia="Times New Roman"/>
-                <w:color w:val="000000"/>
-                <w:sz w:val="18"/>
-                <w:szCs w:val="18"/>
-                <w:lang w:val="en-US" w:eastAsia="en-US"/>
-              </w:rPr>
-              <w:t xml:space="preserve"> exercises: List&lt;Exercise&gt;</w:t>
+              <w:t>Public exercises: List&lt;Exercise&gt;</w:t>
             </w:r>
           </w:p>
           <w:p>
@@ -10445,46 +11649,6 @@
         <w:spacing w:line="300" w:lineRule="auto"/>
       </w:pPr>
     </w:p>
-    <w:p>
-      <w:pPr>
-        <w:spacing w:line="300" w:lineRule="auto"/>
-      </w:pPr>
-    </w:p>
-    <w:p>
-      <w:pPr>
-        <w:spacing w:line="300" w:lineRule="auto"/>
-      </w:pPr>
-    </w:p>
-    <w:p>
-      <w:pPr>
-        <w:spacing w:line="300" w:lineRule="auto"/>
-      </w:pPr>
-    </w:p>
-    <w:p>
-      <w:pPr>
-        <w:spacing w:line="300" w:lineRule="auto"/>
-      </w:pPr>
-    </w:p>
-    <w:p>
-      <w:pPr>
-        <w:spacing w:line="300" w:lineRule="auto"/>
-      </w:pPr>
-    </w:p>
-    <w:p>
-      <w:pPr>
-        <w:spacing w:line="300" w:lineRule="auto"/>
-      </w:pPr>
-    </w:p>
-    <w:p>
-      <w:pPr>
-        <w:spacing w:line="300" w:lineRule="auto"/>
-      </w:pPr>
-    </w:p>
-    <w:p>
-      <w:pPr>
-        <w:spacing w:line="300" w:lineRule="auto"/>
-      </w:pPr>
-    </w:p>
     <w:tbl>
       <w:tblPr>
         <w:tblW w:w="0" w:type="auto"/>
@@ -10528,6 +11692,7 @@
                 <w:szCs w:val="18"/>
                 <w:lang w:val="en-US" w:eastAsia="en-US"/>
               </w:rPr>
+              <w:lastRenderedPageBreak/>
               <w:t>Class name</w:t>
             </w:r>
           </w:p>
@@ -11268,7 +12433,6 @@
         <w:rPr>
           <w:noProof/>
         </w:rPr>
-        <w:lastRenderedPageBreak/>
         <w:drawing>
           <wp:anchor distT="0" distB="0" distL="114300" distR="114300" simplePos="0" relativeHeight="251658240" behindDoc="1" locked="0" layoutInCell="1" allowOverlap="1" wp14:anchorId="014F7DAB" wp14:editId="0F6EEE22">
             <wp:simplePos x="0" y="0"/>
@@ -12386,7 +13550,6 @@
               <w:t>+</w:t>
             </w:r>
             <w:proofErr w:type="spellStart"/>
-            <w:proofErr w:type="gramStart"/>
             <w:r>
               <w:rPr>
                 <w:rFonts w:ascii="Times New Roman" w:eastAsia="Times New Roman" w:hAnsi="Times New Roman" w:cs="Times New Roman"/>
@@ -12404,29 +13567,29 @@
                 <w:szCs w:val="24"/>
                 <w:lang w:val="en-US" w:eastAsia="en-US"/>
               </w:rPr>
-              <w:t>(</w:t>
-            </w:r>
-            <w:proofErr w:type="gramEnd"/>
-            <w:r>
+              <w:t>()</w:t>
+            </w:r>
+          </w:p>
+          <w:p>
+            <w:pPr>
+              <w:spacing w:after="0" w:line="240" w:lineRule="auto"/>
               <w:rPr>
                 <w:rFonts w:ascii="Times New Roman" w:eastAsia="Times New Roman" w:hAnsi="Times New Roman" w:cs="Times New Roman"/>
                 <w:sz w:val="24"/>
                 <w:szCs w:val="24"/>
                 <w:lang w:val="en-US" w:eastAsia="en-US"/>
               </w:rPr>
-              <w:t>)</w:t>
-            </w:r>
-          </w:p>
-          <w:p>
-            <w:pPr>
-              <w:spacing w:after="0" w:line="240" w:lineRule="auto"/>
+            </w:pPr>
+            <w:r>
               <w:rPr>
                 <w:rFonts w:ascii="Times New Roman" w:eastAsia="Times New Roman" w:hAnsi="Times New Roman" w:cs="Times New Roman"/>
                 <w:sz w:val="24"/>
                 <w:szCs w:val="24"/>
                 <w:lang w:val="en-US" w:eastAsia="en-US"/>
               </w:rPr>
-            </w:pPr>
+              <w:t>+</w:t>
+            </w:r>
+            <w:proofErr w:type="spellStart"/>
             <w:r>
               <w:rPr>
                 <w:rFonts w:ascii="Times New Roman" w:eastAsia="Times New Roman" w:hAnsi="Times New Roman" w:cs="Times New Roman"/>
@@ -12434,10 +13597,9 @@
                 <w:szCs w:val="24"/>
                 <w:lang w:val="en-US" w:eastAsia="en-US"/>
               </w:rPr>
-              <w:t>+</w:t>
-            </w:r>
-            <w:proofErr w:type="spellStart"/>
-            <w:proofErr w:type="gramStart"/>
+              <w:t>calculateCaloriesBurned</w:t>
+            </w:r>
+            <w:proofErr w:type="spellEnd"/>
             <w:r>
               <w:rPr>
                 <w:rFonts w:ascii="Times New Roman" w:eastAsia="Times New Roman" w:hAnsi="Times New Roman" w:cs="Times New Roman"/>
@@ -12445,27 +13607,7 @@
                 <w:szCs w:val="24"/>
                 <w:lang w:val="en-US" w:eastAsia="en-US"/>
               </w:rPr>
-              <w:t>calculateCaloriesBurned</w:t>
-            </w:r>
-            <w:proofErr w:type="spellEnd"/>
-            <w:r>
-              <w:rPr>
-                <w:rFonts w:ascii="Times New Roman" w:eastAsia="Times New Roman" w:hAnsi="Times New Roman" w:cs="Times New Roman"/>
-                <w:sz w:val="24"/>
-                <w:szCs w:val="24"/>
-                <w:lang w:val="en-US" w:eastAsia="en-US"/>
-              </w:rPr>
-              <w:t>(</w:t>
-            </w:r>
-            <w:proofErr w:type="gramEnd"/>
-            <w:r>
-              <w:rPr>
-                <w:rFonts w:ascii="Times New Roman" w:eastAsia="Times New Roman" w:hAnsi="Times New Roman" w:cs="Times New Roman"/>
-                <w:sz w:val="24"/>
-                <w:szCs w:val="24"/>
-                <w:lang w:val="en-US" w:eastAsia="en-US"/>
-              </w:rPr>
-              <w:t>)</w:t>
+              <w:t>()</w:t>
             </w:r>
           </w:p>
         </w:tc>
@@ -12557,7 +13699,24 @@
       <w:pPr>
         <w:pStyle w:val="Heading1"/>
       </w:pPr>
+    </w:p>
+    <w:p>
+      <w:pPr>
+        <w:pStyle w:val="Heading1"/>
+      </w:pPr>
+    </w:p>
+    <w:p/>
+    <w:p/>
+    <w:p/>
+    <w:p/>
+    <w:p/>
+    <w:p/>
+    <w:p>
+      <w:pPr>
+        <w:pStyle w:val="Heading1"/>
+      </w:pPr>
       <w:r>
+        <w:lastRenderedPageBreak/>
         <w:t>Design Patterns:</w:t>
       </w:r>
     </w:p>

--- a/Software Design Document.docx
+++ b/Software Design Document.docx
@@ -588,8 +588,13 @@
               <w:jc w:val="center"/>
             </w:pPr>
             <w:r>
-              <w:t>Omer Omer</w:t>
-            </w:r>
+              <w:t xml:space="preserve">Omer </w:t>
+            </w:r>
+            <w:proofErr w:type="spellStart"/>
+            <w:r>
+              <w:t>Omer</w:t>
+            </w:r>
+            <w:proofErr w:type="spellEnd"/>
           </w:p>
         </w:tc>
         <w:tc>
@@ -4029,12 +4034,21 @@
                 <w:szCs w:val="18"/>
               </w:rPr>
             </w:pPr>
-            <w:r>
-              <w:rPr>
-                <w:sz w:val="18"/>
-                <w:szCs w:val="18"/>
-              </w:rPr>
-              <w:t>nextId: static int</w:t>
+            <w:proofErr w:type="spellStart"/>
+            <w:r>
+              <w:rPr>
+                <w:sz w:val="18"/>
+                <w:szCs w:val="18"/>
+              </w:rPr>
+              <w:t>nextId</w:t>
+            </w:r>
+            <w:proofErr w:type="spellEnd"/>
+            <w:r>
+              <w:rPr>
+                <w:sz w:val="18"/>
+                <w:szCs w:val="18"/>
+              </w:rPr>
+              <w:t>: static int</w:t>
             </w:r>
           </w:p>
         </w:tc>
@@ -4116,12 +4130,21 @@
                 <w:szCs w:val="18"/>
               </w:rPr>
             </w:pPr>
-            <w:r>
-              <w:rPr>
-                <w:sz w:val="18"/>
-                <w:szCs w:val="18"/>
-              </w:rPr>
-              <w:t>userId: int</w:t>
+            <w:proofErr w:type="spellStart"/>
+            <w:r>
+              <w:rPr>
+                <w:sz w:val="18"/>
+                <w:szCs w:val="18"/>
+              </w:rPr>
+              <w:t>userId</w:t>
+            </w:r>
+            <w:proofErr w:type="spellEnd"/>
+            <w:r>
+              <w:rPr>
+                <w:sz w:val="18"/>
+                <w:szCs w:val="18"/>
+              </w:rPr>
+              <w:t>: int</w:t>
             </w:r>
           </w:p>
         </w:tc>
@@ -4207,8 +4230,17 @@
                 <w:sz w:val="18"/>
                 <w:szCs w:val="18"/>
               </w:rPr>
-              <w:t>sex : boolean</w:t>
-            </w:r>
+              <w:t xml:space="preserve">sex : </w:t>
+            </w:r>
+            <w:proofErr w:type="spellStart"/>
+            <w:r>
+              <w:rPr>
+                <w:sz w:val="18"/>
+                <w:szCs w:val="18"/>
+              </w:rPr>
+              <w:t>boolean</w:t>
+            </w:r>
+            <w:proofErr w:type="spellEnd"/>
             <w:r>
               <w:rPr>
                 <w:sz w:val="18"/>
@@ -4239,7 +4271,22 @@
                 <w:szCs w:val="18"/>
               </w:rPr>
               <w:br/>
-              <w:t>fatLvl: double</w:t>
+            </w:r>
+            <w:proofErr w:type="spellStart"/>
+            <w:r>
+              <w:rPr>
+                <w:sz w:val="18"/>
+                <w:szCs w:val="18"/>
+              </w:rPr>
+              <w:t>fatLvl</w:t>
+            </w:r>
+            <w:proofErr w:type="spellEnd"/>
+            <w:r>
+              <w:rPr>
+                <w:sz w:val="18"/>
+                <w:szCs w:val="18"/>
+              </w:rPr>
+              <w:t>: double</w:t>
             </w:r>
           </w:p>
           <w:p>
@@ -4328,13 +4375,31 @@
                 <w:szCs w:val="18"/>
               </w:rPr>
             </w:pPr>
-            <w:r>
-              <w:rPr>
-                <w:sz w:val="18"/>
-                <w:szCs w:val="18"/>
-              </w:rPr>
-              <w:t>isMetric: boolean</w:t>
-            </w:r>
+            <w:proofErr w:type="spellStart"/>
+            <w:r>
+              <w:rPr>
+                <w:sz w:val="18"/>
+                <w:szCs w:val="18"/>
+              </w:rPr>
+              <w:t>isMetric</w:t>
+            </w:r>
+            <w:proofErr w:type="spellEnd"/>
+            <w:r>
+              <w:rPr>
+                <w:sz w:val="18"/>
+                <w:szCs w:val="18"/>
+              </w:rPr>
+              <w:t xml:space="preserve">: </w:t>
+            </w:r>
+            <w:proofErr w:type="spellStart"/>
+            <w:r>
+              <w:rPr>
+                <w:sz w:val="18"/>
+                <w:szCs w:val="18"/>
+              </w:rPr>
+              <w:t>boolean</w:t>
+            </w:r>
+            <w:proofErr w:type="spellEnd"/>
           </w:p>
           <w:p>
             <w:pPr>
@@ -4344,12 +4409,21 @@
                 <w:szCs w:val="18"/>
               </w:rPr>
             </w:pPr>
-            <w:r>
-              <w:rPr>
-                <w:sz w:val="18"/>
-                <w:szCs w:val="18"/>
-              </w:rPr>
-              <w:t>bmrSettings: int</w:t>
+            <w:proofErr w:type="spellStart"/>
+            <w:r>
+              <w:rPr>
+                <w:sz w:val="18"/>
+                <w:szCs w:val="18"/>
+              </w:rPr>
+              <w:t>bmrSettings</w:t>
+            </w:r>
+            <w:proofErr w:type="spellEnd"/>
+            <w:r>
+              <w:rPr>
+                <w:sz w:val="18"/>
+                <w:szCs w:val="18"/>
+              </w:rPr>
+              <w:t>: int</w:t>
             </w:r>
           </w:p>
         </w:tc>
@@ -4546,7 +4620,23 @@
                 <w:sz w:val="18"/>
                 <w:szCs w:val="18"/>
               </w:rPr>
-              <w:t>Profile Profile(boolean, Date, double, double)</w:t>
+              <w:t>Profile Profile(</w:t>
+            </w:r>
+            <w:proofErr w:type="spellStart"/>
+            <w:r>
+              <w:rPr>
+                <w:sz w:val="18"/>
+                <w:szCs w:val="18"/>
+              </w:rPr>
+              <w:t>boolean</w:t>
+            </w:r>
+            <w:proofErr w:type="spellEnd"/>
+            <w:r>
+              <w:rPr>
+                <w:sz w:val="18"/>
+                <w:szCs w:val="18"/>
+              </w:rPr>
+              <w:t>, Date, double, double)</w:t>
             </w:r>
           </w:p>
         </w:tc>
@@ -4649,7 +4739,39 @@
                 <w:sz w:val="18"/>
                 <w:szCs w:val="18"/>
               </w:rPr>
-              <w:t>void setSex(boolean)</w:t>
+              <w:t xml:space="preserve">void </w:t>
+            </w:r>
+            <w:proofErr w:type="spellStart"/>
+            <w:r>
+              <w:rPr>
+                <w:sz w:val="18"/>
+                <w:szCs w:val="18"/>
+              </w:rPr>
+              <w:t>setSex</w:t>
+            </w:r>
+            <w:proofErr w:type="spellEnd"/>
+            <w:r>
+              <w:rPr>
+                <w:sz w:val="18"/>
+                <w:szCs w:val="18"/>
+              </w:rPr>
+              <w:t>(</w:t>
+            </w:r>
+            <w:proofErr w:type="spellStart"/>
+            <w:r>
+              <w:rPr>
+                <w:sz w:val="18"/>
+                <w:szCs w:val="18"/>
+              </w:rPr>
+              <w:t>boolean</w:t>
+            </w:r>
+            <w:proofErr w:type="spellEnd"/>
+            <w:r>
+              <w:rPr>
+                <w:sz w:val="18"/>
+                <w:szCs w:val="18"/>
+              </w:rPr>
+              <w:t>)</w:t>
             </w:r>
             <w:r>
               <w:rPr>
@@ -4657,7 +4779,23 @@
                 <w:szCs w:val="18"/>
               </w:rPr>
               <w:br/>
-              <w:t>void setBirth(Date)</w:t>
+              <w:t xml:space="preserve">void </w:t>
+            </w:r>
+            <w:proofErr w:type="spellStart"/>
+            <w:r>
+              <w:rPr>
+                <w:sz w:val="18"/>
+                <w:szCs w:val="18"/>
+              </w:rPr>
+              <w:t>setBirth</w:t>
+            </w:r>
+            <w:proofErr w:type="spellEnd"/>
+            <w:r>
+              <w:rPr>
+                <w:sz w:val="18"/>
+                <w:szCs w:val="18"/>
+              </w:rPr>
+              <w:t>(Date)</w:t>
             </w:r>
             <w:r>
               <w:rPr>
@@ -4665,7 +4803,23 @@
                 <w:szCs w:val="18"/>
               </w:rPr>
               <w:br/>
-              <w:t>void setHeight(double)</w:t>
+              <w:t xml:space="preserve">void </w:t>
+            </w:r>
+            <w:proofErr w:type="spellStart"/>
+            <w:r>
+              <w:rPr>
+                <w:sz w:val="18"/>
+                <w:szCs w:val="18"/>
+              </w:rPr>
+              <w:t>setHeight</w:t>
+            </w:r>
+            <w:proofErr w:type="spellEnd"/>
+            <w:r>
+              <w:rPr>
+                <w:sz w:val="18"/>
+                <w:szCs w:val="18"/>
+              </w:rPr>
+              <w:t>(double)</w:t>
             </w:r>
             <w:r>
               <w:rPr>
@@ -4673,7 +4827,23 @@
                 <w:szCs w:val="18"/>
               </w:rPr>
               <w:br/>
-              <w:t>void setWeight(double)</w:t>
+              <w:t xml:space="preserve">void </w:t>
+            </w:r>
+            <w:proofErr w:type="spellStart"/>
+            <w:r>
+              <w:rPr>
+                <w:sz w:val="18"/>
+                <w:szCs w:val="18"/>
+              </w:rPr>
+              <w:t>setWeight</w:t>
+            </w:r>
+            <w:proofErr w:type="spellEnd"/>
+            <w:r>
+              <w:rPr>
+                <w:sz w:val="18"/>
+                <w:szCs w:val="18"/>
+              </w:rPr>
+              <w:t>(double)</w:t>
             </w:r>
             <w:r>
               <w:rPr>
@@ -4681,7 +4851,23 @@
                 <w:szCs w:val="18"/>
               </w:rPr>
               <w:br/>
-              <w:t>void setFatLvl(double)</w:t>
+              <w:t xml:space="preserve">void </w:t>
+            </w:r>
+            <w:proofErr w:type="spellStart"/>
+            <w:r>
+              <w:rPr>
+                <w:sz w:val="18"/>
+                <w:szCs w:val="18"/>
+              </w:rPr>
+              <w:t>setFatLvl</w:t>
+            </w:r>
+            <w:proofErr w:type="spellEnd"/>
+            <w:r>
+              <w:rPr>
+                <w:sz w:val="18"/>
+                <w:szCs w:val="18"/>
+              </w:rPr>
+              <w:t>(double)</w:t>
             </w:r>
           </w:p>
           <w:p>
@@ -4697,7 +4883,39 @@
                 <w:sz w:val="18"/>
                 <w:szCs w:val="18"/>
               </w:rPr>
-              <w:t>void setUnit(boolean)</w:t>
+              <w:t xml:space="preserve">void </w:t>
+            </w:r>
+            <w:proofErr w:type="spellStart"/>
+            <w:r>
+              <w:rPr>
+                <w:sz w:val="18"/>
+                <w:szCs w:val="18"/>
+              </w:rPr>
+              <w:t>setUnit</w:t>
+            </w:r>
+            <w:proofErr w:type="spellEnd"/>
+            <w:r>
+              <w:rPr>
+                <w:sz w:val="18"/>
+                <w:szCs w:val="18"/>
+              </w:rPr>
+              <w:t>(</w:t>
+            </w:r>
+            <w:proofErr w:type="spellStart"/>
+            <w:r>
+              <w:rPr>
+                <w:sz w:val="18"/>
+                <w:szCs w:val="18"/>
+              </w:rPr>
+              <w:t>boolean</w:t>
+            </w:r>
+            <w:proofErr w:type="spellEnd"/>
+            <w:r>
+              <w:rPr>
+                <w:sz w:val="18"/>
+                <w:szCs w:val="18"/>
+              </w:rPr>
+              <w:t>)</w:t>
             </w:r>
           </w:p>
           <w:p>
@@ -4713,7 +4931,23 @@
                 <w:sz w:val="18"/>
                 <w:szCs w:val="18"/>
               </w:rPr>
-              <w:t>void setBMR(int)</w:t>
+              <w:t xml:space="preserve">void </w:t>
+            </w:r>
+            <w:proofErr w:type="spellStart"/>
+            <w:r>
+              <w:rPr>
+                <w:sz w:val="18"/>
+                <w:szCs w:val="18"/>
+              </w:rPr>
+              <w:t>setBMR</w:t>
+            </w:r>
+            <w:proofErr w:type="spellEnd"/>
+            <w:r>
+              <w:rPr>
+                <w:sz w:val="18"/>
+                <w:szCs w:val="18"/>
+              </w:rPr>
+              <w:t>(int)</w:t>
             </w:r>
           </w:p>
         </w:tc>
@@ -4795,12 +5029,37 @@
                 <w:szCs w:val="18"/>
               </w:rPr>
             </w:pPr>
-            <w:r>
-              <w:rPr>
-                <w:sz w:val="18"/>
-                <w:szCs w:val="18"/>
-              </w:rPr>
-              <w:t>boolean getSex()</w:t>
+            <w:proofErr w:type="spellStart"/>
+            <w:r>
+              <w:rPr>
+                <w:sz w:val="18"/>
+                <w:szCs w:val="18"/>
+              </w:rPr>
+              <w:t>boolean</w:t>
+            </w:r>
+            <w:proofErr w:type="spellEnd"/>
+            <w:r>
+              <w:rPr>
+                <w:sz w:val="18"/>
+                <w:szCs w:val="18"/>
+              </w:rPr>
+              <w:t xml:space="preserve"> </w:t>
+            </w:r>
+            <w:proofErr w:type="spellStart"/>
+            <w:r>
+              <w:rPr>
+                <w:sz w:val="18"/>
+                <w:szCs w:val="18"/>
+              </w:rPr>
+              <w:t>getSex</w:t>
+            </w:r>
+            <w:proofErr w:type="spellEnd"/>
+            <w:r>
+              <w:rPr>
+                <w:sz w:val="18"/>
+                <w:szCs w:val="18"/>
+              </w:rPr>
+              <w:t>()</w:t>
             </w:r>
             <w:r>
               <w:rPr>
@@ -4808,7 +5067,23 @@
                 <w:szCs w:val="18"/>
               </w:rPr>
               <w:br/>
-              <w:t>Date getBirth()</w:t>
+              <w:t xml:space="preserve">Date </w:t>
+            </w:r>
+            <w:proofErr w:type="spellStart"/>
+            <w:r>
+              <w:rPr>
+                <w:sz w:val="18"/>
+                <w:szCs w:val="18"/>
+              </w:rPr>
+              <w:t>getBirth</w:t>
+            </w:r>
+            <w:proofErr w:type="spellEnd"/>
+            <w:r>
+              <w:rPr>
+                <w:sz w:val="18"/>
+                <w:szCs w:val="18"/>
+              </w:rPr>
+              <w:t>()</w:t>
             </w:r>
           </w:p>
           <w:p>
@@ -4824,7 +5099,23 @@
                 <w:sz w:val="18"/>
                 <w:szCs w:val="18"/>
               </w:rPr>
-              <w:t>double getHeight()</w:t>
+              <w:t xml:space="preserve">double </w:t>
+            </w:r>
+            <w:proofErr w:type="spellStart"/>
+            <w:r>
+              <w:rPr>
+                <w:sz w:val="18"/>
+                <w:szCs w:val="18"/>
+              </w:rPr>
+              <w:t>getHeight</w:t>
+            </w:r>
+            <w:proofErr w:type="spellEnd"/>
+            <w:r>
+              <w:rPr>
+                <w:sz w:val="18"/>
+                <w:szCs w:val="18"/>
+              </w:rPr>
+              <w:t>()</w:t>
             </w:r>
           </w:p>
           <w:p>
@@ -4840,7 +5131,23 @@
                 <w:sz w:val="18"/>
                 <w:szCs w:val="18"/>
               </w:rPr>
-              <w:t>double getWeight()</w:t>
+              <w:t xml:space="preserve">double </w:t>
+            </w:r>
+            <w:proofErr w:type="spellStart"/>
+            <w:r>
+              <w:rPr>
+                <w:sz w:val="18"/>
+                <w:szCs w:val="18"/>
+              </w:rPr>
+              <w:t>getWeight</w:t>
+            </w:r>
+            <w:proofErr w:type="spellEnd"/>
+            <w:r>
+              <w:rPr>
+                <w:sz w:val="18"/>
+                <w:szCs w:val="18"/>
+              </w:rPr>
+              <w:t>()</w:t>
             </w:r>
           </w:p>
           <w:p>
@@ -4856,7 +5163,23 @@
                 <w:sz w:val="18"/>
                 <w:szCs w:val="18"/>
               </w:rPr>
-              <w:t>double getFatLvl()</w:t>
+              <w:t xml:space="preserve">double </w:t>
+            </w:r>
+            <w:proofErr w:type="spellStart"/>
+            <w:r>
+              <w:rPr>
+                <w:sz w:val="18"/>
+                <w:szCs w:val="18"/>
+              </w:rPr>
+              <w:t>getFatLvl</w:t>
+            </w:r>
+            <w:proofErr w:type="spellEnd"/>
+            <w:r>
+              <w:rPr>
+                <w:sz w:val="18"/>
+                <w:szCs w:val="18"/>
+              </w:rPr>
+              <w:t>()</w:t>
             </w:r>
           </w:p>
           <w:p>
@@ -4867,12 +5190,37 @@
                 <w:szCs w:val="18"/>
               </w:rPr>
             </w:pPr>
-            <w:r>
-              <w:rPr>
-                <w:sz w:val="18"/>
-                <w:szCs w:val="18"/>
-              </w:rPr>
-              <w:t>boolean getIsMetric()</w:t>
+            <w:proofErr w:type="spellStart"/>
+            <w:r>
+              <w:rPr>
+                <w:sz w:val="18"/>
+                <w:szCs w:val="18"/>
+              </w:rPr>
+              <w:t>boolean</w:t>
+            </w:r>
+            <w:proofErr w:type="spellEnd"/>
+            <w:r>
+              <w:rPr>
+                <w:sz w:val="18"/>
+                <w:szCs w:val="18"/>
+              </w:rPr>
+              <w:t xml:space="preserve"> </w:t>
+            </w:r>
+            <w:proofErr w:type="spellStart"/>
+            <w:r>
+              <w:rPr>
+                <w:sz w:val="18"/>
+                <w:szCs w:val="18"/>
+              </w:rPr>
+              <w:t>getIsMetric</w:t>
+            </w:r>
+            <w:proofErr w:type="spellEnd"/>
+            <w:r>
+              <w:rPr>
+                <w:sz w:val="18"/>
+                <w:szCs w:val="18"/>
+              </w:rPr>
+              <w:t>()</w:t>
             </w:r>
             <w:r>
               <w:rPr>
@@ -4880,7 +5228,23 @@
                 <w:szCs w:val="18"/>
               </w:rPr>
               <w:br/>
-              <w:t>int getCalcMethod()</w:t>
+              <w:t xml:space="preserve">int </w:t>
+            </w:r>
+            <w:proofErr w:type="spellStart"/>
+            <w:r>
+              <w:rPr>
+                <w:sz w:val="18"/>
+                <w:szCs w:val="18"/>
+              </w:rPr>
+              <w:t>getCalcMethod</w:t>
+            </w:r>
+            <w:proofErr w:type="spellEnd"/>
+            <w:r>
+              <w:rPr>
+                <w:sz w:val="18"/>
+                <w:szCs w:val="18"/>
+              </w:rPr>
+              <w:t>()</w:t>
             </w:r>
           </w:p>
         </w:tc>
@@ -4967,7 +5331,23 @@
                 <w:sz w:val="18"/>
                 <w:szCs w:val="18"/>
               </w:rPr>
-              <w:t>String getHistory()</w:t>
+              <w:t xml:space="preserve">String </w:t>
+            </w:r>
+            <w:proofErr w:type="spellStart"/>
+            <w:r>
+              <w:rPr>
+                <w:sz w:val="18"/>
+                <w:szCs w:val="18"/>
+              </w:rPr>
+              <w:t>getHistory</w:t>
+            </w:r>
+            <w:proofErr w:type="spellEnd"/>
+            <w:r>
+              <w:rPr>
+                <w:sz w:val="18"/>
+                <w:szCs w:val="18"/>
+              </w:rPr>
+              <w:t>()</w:t>
             </w:r>
           </w:p>
         </w:tc>
@@ -5054,7 +5434,23 @@
                 <w:sz w:val="18"/>
                 <w:szCs w:val="18"/>
               </w:rPr>
-              <w:t>void addLog(double, double, Date)</w:t>
+              <w:t xml:space="preserve">void </w:t>
+            </w:r>
+            <w:proofErr w:type="spellStart"/>
+            <w:r>
+              <w:rPr>
+                <w:sz w:val="18"/>
+                <w:szCs w:val="18"/>
+              </w:rPr>
+              <w:t>addLog</w:t>
+            </w:r>
+            <w:proofErr w:type="spellEnd"/>
+            <w:r>
+              <w:rPr>
+                <w:sz w:val="18"/>
+                <w:szCs w:val="18"/>
+              </w:rPr>
+              <w:t>(double, double, Date)</w:t>
             </w:r>
           </w:p>
           <w:p>
@@ -5070,7 +5466,23 @@
                 <w:sz w:val="18"/>
                 <w:szCs w:val="18"/>
               </w:rPr>
-              <w:t>void addLog(int, String, Date)</w:t>
+              <w:t xml:space="preserve">void </w:t>
+            </w:r>
+            <w:proofErr w:type="spellStart"/>
+            <w:r>
+              <w:rPr>
+                <w:sz w:val="18"/>
+                <w:szCs w:val="18"/>
+              </w:rPr>
+              <w:t>addLog</w:t>
+            </w:r>
+            <w:proofErr w:type="spellEnd"/>
+            <w:r>
+              <w:rPr>
+                <w:sz w:val="18"/>
+                <w:szCs w:val="18"/>
+              </w:rPr>
+              <w:t>(int, String, Date)</w:t>
             </w:r>
             <w:r>
               <w:rPr>
@@ -5078,7 +5490,23 @@
                 <w:szCs w:val="18"/>
               </w:rPr>
               <w:br/>
-              <w:t>void addLog(int, double, Date)</w:t>
+              <w:t xml:space="preserve">void </w:t>
+            </w:r>
+            <w:proofErr w:type="spellStart"/>
+            <w:r>
+              <w:rPr>
+                <w:sz w:val="18"/>
+                <w:szCs w:val="18"/>
+              </w:rPr>
+              <w:t>addLog</w:t>
+            </w:r>
+            <w:proofErr w:type="spellEnd"/>
+            <w:r>
+              <w:rPr>
+                <w:sz w:val="18"/>
+                <w:szCs w:val="18"/>
+              </w:rPr>
+              <w:t>(int, double, Date)</w:t>
             </w:r>
           </w:p>
         </w:tc>
@@ -5166,7 +5594,23 @@
                 <w:sz w:val="18"/>
                 <w:szCs w:val="18"/>
               </w:rPr>
-              <w:t>Log removeLog(Date, int)</w:t>
+              <w:t xml:space="preserve">Log </w:t>
+            </w:r>
+            <w:proofErr w:type="spellStart"/>
+            <w:r>
+              <w:rPr>
+                <w:sz w:val="18"/>
+                <w:szCs w:val="18"/>
+              </w:rPr>
+              <w:t>removeLog</w:t>
+            </w:r>
+            <w:proofErr w:type="spellEnd"/>
+            <w:r>
+              <w:rPr>
+                <w:sz w:val="18"/>
+                <w:szCs w:val="18"/>
+              </w:rPr>
+              <w:t>(Date, int)</w:t>
             </w:r>
           </w:p>
         </w:tc>
@@ -5249,12 +5693,21 @@
                 <w:szCs w:val="18"/>
               </w:rPr>
             </w:pPr>
-            <w:r>
-              <w:rPr>
-                <w:sz w:val="18"/>
-                <w:szCs w:val="18"/>
-              </w:rPr>
-              <w:t>userId: int</w:t>
+            <w:proofErr w:type="spellStart"/>
+            <w:r>
+              <w:rPr>
+                <w:sz w:val="18"/>
+                <w:szCs w:val="18"/>
+              </w:rPr>
+              <w:t>userId</w:t>
+            </w:r>
+            <w:proofErr w:type="spellEnd"/>
+            <w:r>
+              <w:rPr>
+                <w:sz w:val="18"/>
+                <w:szCs w:val="18"/>
+              </w:rPr>
+              <w:t>: int</w:t>
             </w:r>
           </w:p>
           <w:p>
@@ -5265,12 +5718,21 @@
                 <w:szCs w:val="18"/>
               </w:rPr>
             </w:pPr>
-            <w:r>
-              <w:rPr>
-                <w:sz w:val="18"/>
-                <w:szCs w:val="18"/>
-              </w:rPr>
-              <w:t>loggedDate: Date</w:t>
+            <w:proofErr w:type="spellStart"/>
+            <w:r>
+              <w:rPr>
+                <w:sz w:val="18"/>
+                <w:szCs w:val="18"/>
+              </w:rPr>
+              <w:t>loggedDate</w:t>
+            </w:r>
+            <w:proofErr w:type="spellEnd"/>
+            <w:r>
+              <w:rPr>
+                <w:sz w:val="18"/>
+                <w:szCs w:val="18"/>
+              </w:rPr>
+              <w:t>: Date</w:t>
             </w:r>
           </w:p>
           <w:p>
@@ -5281,12 +5743,21 @@
                 <w:szCs w:val="18"/>
               </w:rPr>
             </w:pPr>
-            <w:r>
-              <w:rPr>
-                <w:sz w:val="18"/>
-                <w:szCs w:val="18"/>
-              </w:rPr>
-              <w:t>logType: int</w:t>
+            <w:proofErr w:type="spellStart"/>
+            <w:r>
+              <w:rPr>
+                <w:sz w:val="18"/>
+                <w:szCs w:val="18"/>
+              </w:rPr>
+              <w:t>logType</w:t>
+            </w:r>
+            <w:proofErr w:type="spellEnd"/>
+            <w:r>
+              <w:rPr>
+                <w:sz w:val="18"/>
+                <w:szCs w:val="18"/>
+              </w:rPr>
+              <w:t>: int</w:t>
             </w:r>
           </w:p>
           <w:p>
@@ -5297,13 +5768,22 @@
                 <w:szCs w:val="18"/>
               </w:rPr>
             </w:pPr>
+            <w:proofErr w:type="spellStart"/>
             <w:r>
               <w:rPr>
                 <w:sz w:val="18"/>
                 <w:szCs w:val="18"/>
               </w:rPr>
               <w:lastRenderedPageBreak/>
-              <w:t>logHeight: double</w:t>
+              <w:t>logHeight</w:t>
+            </w:r>
+            <w:proofErr w:type="spellEnd"/>
+            <w:r>
+              <w:rPr>
+                <w:sz w:val="18"/>
+                <w:szCs w:val="18"/>
+              </w:rPr>
+              <w:t>: double</w:t>
             </w:r>
             <w:r>
               <w:rPr>
@@ -5311,7 +5791,22 @@
                 <w:szCs w:val="18"/>
               </w:rPr>
               <w:br/>
-              <w:t>logWeight: double</w:t>
+            </w:r>
+            <w:proofErr w:type="spellStart"/>
+            <w:r>
+              <w:rPr>
+                <w:sz w:val="18"/>
+                <w:szCs w:val="18"/>
+              </w:rPr>
+              <w:t>logWeight</w:t>
+            </w:r>
+            <w:proofErr w:type="spellEnd"/>
+            <w:r>
+              <w:rPr>
+                <w:sz w:val="18"/>
+                <w:szCs w:val="18"/>
+              </w:rPr>
+              <w:t>: double</w:t>
             </w:r>
           </w:p>
         </w:tc>
@@ -5347,7 +5842,22 @@
                 <w:szCs w:val="18"/>
               </w:rPr>
               <w:br/>
-              <w:t>userId is currently unused (possibly to be used to store and access logs from a database structure).</w:t>
+            </w:r>
+            <w:proofErr w:type="spellStart"/>
+            <w:r>
+              <w:rPr>
+                <w:sz w:val="18"/>
+                <w:szCs w:val="18"/>
+              </w:rPr>
+              <w:t>userId</w:t>
+            </w:r>
+            <w:proofErr w:type="spellEnd"/>
+            <w:r>
+              <w:rPr>
+                <w:sz w:val="18"/>
+                <w:szCs w:val="18"/>
+              </w:rPr>
+              <w:t xml:space="preserve"> is currently unused (possibly to be used to store and access logs from a database structure).</w:t>
             </w:r>
             <w:r>
               <w:rPr>
@@ -5356,13 +5866,70 @@
               </w:rPr>
               <w:br/>
             </w:r>
+            <w:proofErr w:type="spellStart"/>
             <w:r>
               <w:rPr>
                 <w:sz w:val="18"/>
                 <w:szCs w:val="18"/>
               </w:rPr>
               <w:lastRenderedPageBreak/>
-              <w:t>logType is to differentiate between subclasses of Log instances (0 for Log, 1 for DataLog, 2 for MealLog, 3 for ExerciseLog)</w:t>
+              <w:t>logType</w:t>
+            </w:r>
+            <w:proofErr w:type="spellEnd"/>
+            <w:r>
+              <w:rPr>
+                <w:sz w:val="18"/>
+                <w:szCs w:val="18"/>
+              </w:rPr>
+              <w:t xml:space="preserve"> is to differentiate between subclasses of Log instances (0 for Log, 1 for </w:t>
+            </w:r>
+            <w:proofErr w:type="spellStart"/>
+            <w:r>
+              <w:rPr>
+                <w:sz w:val="18"/>
+                <w:szCs w:val="18"/>
+              </w:rPr>
+              <w:t>DataLog</w:t>
+            </w:r>
+            <w:proofErr w:type="spellEnd"/>
+            <w:r>
+              <w:rPr>
+                <w:sz w:val="18"/>
+                <w:szCs w:val="18"/>
+              </w:rPr>
+              <w:t xml:space="preserve">, 2 for </w:t>
+            </w:r>
+            <w:proofErr w:type="spellStart"/>
+            <w:r>
+              <w:rPr>
+                <w:sz w:val="18"/>
+                <w:szCs w:val="18"/>
+              </w:rPr>
+              <w:t>MealLog</w:t>
+            </w:r>
+            <w:proofErr w:type="spellEnd"/>
+            <w:r>
+              <w:rPr>
+                <w:sz w:val="18"/>
+                <w:szCs w:val="18"/>
+              </w:rPr>
+              <w:t xml:space="preserve">, 3 for </w:t>
+            </w:r>
+            <w:proofErr w:type="spellStart"/>
+            <w:r>
+              <w:rPr>
+                <w:sz w:val="18"/>
+                <w:szCs w:val="18"/>
+              </w:rPr>
+              <w:t>ExerciseLog</w:t>
+            </w:r>
+            <w:proofErr w:type="spellEnd"/>
+            <w:r>
+              <w:rPr>
+                <w:sz w:val="18"/>
+                <w:szCs w:val="18"/>
+              </w:rPr>
+              <w:t>)</w:t>
             </w:r>
           </w:p>
           <w:p>
@@ -5373,12 +5940,37 @@
                 <w:szCs w:val="18"/>
               </w:rPr>
             </w:pPr>
-            <w:r>
-              <w:rPr>
-                <w:sz w:val="18"/>
-                <w:szCs w:val="18"/>
-              </w:rPr>
-              <w:t xml:space="preserve">logHeight and logWeight stores the </w:t>
+            <w:proofErr w:type="spellStart"/>
+            <w:r>
+              <w:rPr>
+                <w:sz w:val="18"/>
+                <w:szCs w:val="18"/>
+              </w:rPr>
+              <w:t>logHeight</w:t>
+            </w:r>
+            <w:proofErr w:type="spellEnd"/>
+            <w:r>
+              <w:rPr>
+                <w:sz w:val="18"/>
+                <w:szCs w:val="18"/>
+              </w:rPr>
+              <w:t xml:space="preserve"> and </w:t>
+            </w:r>
+            <w:proofErr w:type="spellStart"/>
+            <w:r>
+              <w:rPr>
+                <w:sz w:val="18"/>
+                <w:szCs w:val="18"/>
+              </w:rPr>
+              <w:t>logWeight</w:t>
+            </w:r>
+            <w:proofErr w:type="spellEnd"/>
+            <w:r>
+              <w:rPr>
+                <w:sz w:val="18"/>
+                <w:szCs w:val="18"/>
+              </w:rPr>
+              <w:t xml:space="preserve"> stores the </w:t>
             </w:r>
             <w:r>
               <w:rPr>
@@ -5541,12 +6133,21 @@
                 <w:szCs w:val="18"/>
               </w:rPr>
             </w:pPr>
-            <w:r>
-              <w:rPr>
-                <w:sz w:val="18"/>
-                <w:szCs w:val="18"/>
-              </w:rPr>
-              <w:t>setDate(Date)</w:t>
+            <w:proofErr w:type="spellStart"/>
+            <w:r>
+              <w:rPr>
+                <w:sz w:val="18"/>
+                <w:szCs w:val="18"/>
+              </w:rPr>
+              <w:t>setDate</w:t>
+            </w:r>
+            <w:proofErr w:type="spellEnd"/>
+            <w:r>
+              <w:rPr>
+                <w:sz w:val="18"/>
+                <w:szCs w:val="18"/>
+              </w:rPr>
+              <w:t>(Date)</w:t>
             </w:r>
             <w:r>
               <w:rPr>
@@ -5554,7 +6155,22 @@
                 <w:szCs w:val="18"/>
               </w:rPr>
               <w:br/>
-              <w:t>setLogType(int)</w:t>
+            </w:r>
+            <w:proofErr w:type="spellStart"/>
+            <w:r>
+              <w:rPr>
+                <w:sz w:val="18"/>
+                <w:szCs w:val="18"/>
+              </w:rPr>
+              <w:t>setLogType</w:t>
+            </w:r>
+            <w:proofErr w:type="spellEnd"/>
+            <w:r>
+              <w:rPr>
+                <w:sz w:val="18"/>
+                <w:szCs w:val="18"/>
+              </w:rPr>
+              <w:t>(int)</w:t>
             </w:r>
           </w:p>
         </w:tc>
@@ -5640,7 +6256,23 @@
                 <w:sz w:val="18"/>
                 <w:szCs w:val="18"/>
               </w:rPr>
-              <w:t>Date getDate()</w:t>
+              <w:t xml:space="preserve">Date </w:t>
+            </w:r>
+            <w:proofErr w:type="spellStart"/>
+            <w:r>
+              <w:rPr>
+                <w:sz w:val="18"/>
+                <w:szCs w:val="18"/>
+              </w:rPr>
+              <w:t>getDate</w:t>
+            </w:r>
+            <w:proofErr w:type="spellEnd"/>
+            <w:r>
+              <w:rPr>
+                <w:sz w:val="18"/>
+                <w:szCs w:val="18"/>
+              </w:rPr>
+              <w:t>()</w:t>
             </w:r>
           </w:p>
           <w:p>
@@ -5656,7 +6288,23 @@
                 <w:sz w:val="18"/>
                 <w:szCs w:val="18"/>
               </w:rPr>
-              <w:t>int getLogType()</w:t>
+              <w:t xml:space="preserve">int </w:t>
+            </w:r>
+            <w:proofErr w:type="spellStart"/>
+            <w:r>
+              <w:rPr>
+                <w:sz w:val="18"/>
+                <w:szCs w:val="18"/>
+              </w:rPr>
+              <w:t>getLogType</w:t>
+            </w:r>
+            <w:proofErr w:type="spellEnd"/>
+            <w:r>
+              <w:rPr>
+                <w:sz w:val="18"/>
+                <w:szCs w:val="18"/>
+              </w:rPr>
+              <w:t>()</w:t>
             </w:r>
           </w:p>
         </w:tc>
@@ -5742,7 +6390,23 @@
                 <w:sz w:val="18"/>
                 <w:szCs w:val="18"/>
               </w:rPr>
-              <w:t>String toString()</w:t>
+              <w:t xml:space="preserve">String </w:t>
+            </w:r>
+            <w:proofErr w:type="spellStart"/>
+            <w:r>
+              <w:rPr>
+                <w:sz w:val="18"/>
+                <w:szCs w:val="18"/>
+              </w:rPr>
+              <w:t>toString</w:t>
+            </w:r>
+            <w:proofErr w:type="spellEnd"/>
+            <w:r>
+              <w:rPr>
+                <w:sz w:val="18"/>
+                <w:szCs w:val="18"/>
+              </w:rPr>
+              <w:t>()</w:t>
             </w:r>
           </w:p>
         </w:tc>
@@ -5823,12 +6487,37 @@
                 <w:szCs w:val="18"/>
               </w:rPr>
             </w:pPr>
-            <w:r>
-              <w:rPr>
-                <w:sz w:val="18"/>
-                <w:szCs w:val="18"/>
-              </w:rPr>
-              <w:t>DataLog DataLog(int)</w:t>
+            <w:proofErr w:type="spellStart"/>
+            <w:r>
+              <w:rPr>
+                <w:sz w:val="18"/>
+                <w:szCs w:val="18"/>
+              </w:rPr>
+              <w:t>DataLog</w:t>
+            </w:r>
+            <w:proofErr w:type="spellEnd"/>
+            <w:r>
+              <w:rPr>
+                <w:sz w:val="18"/>
+                <w:szCs w:val="18"/>
+              </w:rPr>
+              <w:t xml:space="preserve"> </w:t>
+            </w:r>
+            <w:proofErr w:type="spellStart"/>
+            <w:r>
+              <w:rPr>
+                <w:sz w:val="18"/>
+                <w:szCs w:val="18"/>
+              </w:rPr>
+              <w:t>DataLog</w:t>
+            </w:r>
+            <w:proofErr w:type="spellEnd"/>
+            <w:r>
+              <w:rPr>
+                <w:sz w:val="18"/>
+                <w:szCs w:val="18"/>
+              </w:rPr>
+              <w:t>(int)</w:t>
             </w:r>
             <w:r>
               <w:rPr>
@@ -5836,7 +6525,38 @@
                 <w:szCs w:val="18"/>
               </w:rPr>
               <w:br/>
-              <w:t>DataLog DataLog(double, double, Date, int)</w:t>
+            </w:r>
+            <w:proofErr w:type="spellStart"/>
+            <w:r>
+              <w:rPr>
+                <w:sz w:val="18"/>
+                <w:szCs w:val="18"/>
+              </w:rPr>
+              <w:t>DataLog</w:t>
+            </w:r>
+            <w:proofErr w:type="spellEnd"/>
+            <w:r>
+              <w:rPr>
+                <w:sz w:val="18"/>
+                <w:szCs w:val="18"/>
+              </w:rPr>
+              <w:t xml:space="preserve"> </w:t>
+            </w:r>
+            <w:proofErr w:type="spellStart"/>
+            <w:r>
+              <w:rPr>
+                <w:sz w:val="18"/>
+                <w:szCs w:val="18"/>
+              </w:rPr>
+              <w:t>DataLog</w:t>
+            </w:r>
+            <w:proofErr w:type="spellEnd"/>
+            <w:r>
+              <w:rPr>
+                <w:sz w:val="18"/>
+                <w:szCs w:val="18"/>
+              </w:rPr>
+              <w:t>(double, double, Date, int)</w:t>
             </w:r>
           </w:p>
         </w:tc>
@@ -5925,12 +6645,21 @@
                 <w:szCs w:val="18"/>
               </w:rPr>
             </w:pPr>
-            <w:r>
-              <w:rPr>
-                <w:sz w:val="18"/>
-                <w:szCs w:val="18"/>
-              </w:rPr>
-              <w:t>setLogHeight(double)</w:t>
+            <w:proofErr w:type="spellStart"/>
+            <w:r>
+              <w:rPr>
+                <w:sz w:val="18"/>
+                <w:szCs w:val="18"/>
+              </w:rPr>
+              <w:t>setLogHeight</w:t>
+            </w:r>
+            <w:proofErr w:type="spellEnd"/>
+            <w:r>
+              <w:rPr>
+                <w:sz w:val="18"/>
+                <w:szCs w:val="18"/>
+              </w:rPr>
+              <w:t>(double)</w:t>
             </w:r>
             <w:r>
               <w:rPr>
@@ -5938,7 +6667,22 @@
                 <w:szCs w:val="18"/>
               </w:rPr>
               <w:br/>
-              <w:t>setLogWeight(double)</w:t>
+            </w:r>
+            <w:proofErr w:type="spellStart"/>
+            <w:r>
+              <w:rPr>
+                <w:sz w:val="18"/>
+                <w:szCs w:val="18"/>
+              </w:rPr>
+              <w:t>setLogWeight</w:t>
+            </w:r>
+            <w:proofErr w:type="spellEnd"/>
+            <w:r>
+              <w:rPr>
+                <w:sz w:val="18"/>
+                <w:szCs w:val="18"/>
+              </w:rPr>
+              <w:t>(double)</w:t>
             </w:r>
           </w:p>
         </w:tc>
@@ -5973,7 +6717,23 @@
                 <w:szCs w:val="18"/>
               </w:rPr>
               <w:br/>
-              <w:t>Only takes non-negative values. If a negative value is given, throw an InvalidAttributeException.</w:t>
+              <w:t xml:space="preserve">Only takes non-negative values. If a negative value is given, throw an </w:t>
+            </w:r>
+            <w:proofErr w:type="spellStart"/>
+            <w:r>
+              <w:rPr>
+                <w:sz w:val="18"/>
+                <w:szCs w:val="18"/>
+              </w:rPr>
+              <w:t>InvalidAttributeException</w:t>
+            </w:r>
+            <w:proofErr w:type="spellEnd"/>
+            <w:r>
+              <w:rPr>
+                <w:sz w:val="18"/>
+                <w:szCs w:val="18"/>
+              </w:rPr>
+              <w:t>.</w:t>
             </w:r>
           </w:p>
         </w:tc>
@@ -6032,7 +6792,23 @@
                 <w:sz w:val="18"/>
                 <w:szCs w:val="18"/>
               </w:rPr>
-              <w:t>double getLogHeight()</w:t>
+              <w:t xml:space="preserve">double </w:t>
+            </w:r>
+            <w:proofErr w:type="spellStart"/>
+            <w:r>
+              <w:rPr>
+                <w:sz w:val="18"/>
+                <w:szCs w:val="18"/>
+              </w:rPr>
+              <w:t>getLogHeight</w:t>
+            </w:r>
+            <w:proofErr w:type="spellEnd"/>
+            <w:r>
+              <w:rPr>
+                <w:sz w:val="18"/>
+                <w:szCs w:val="18"/>
+              </w:rPr>
+              <w:t>()</w:t>
             </w:r>
           </w:p>
           <w:p>
@@ -6048,7 +6824,23 @@
                 <w:sz w:val="18"/>
                 <w:szCs w:val="18"/>
               </w:rPr>
-              <w:t>double getLogWeight()</w:t>
+              <w:t xml:space="preserve">double </w:t>
+            </w:r>
+            <w:proofErr w:type="spellStart"/>
+            <w:r>
+              <w:rPr>
+                <w:sz w:val="18"/>
+                <w:szCs w:val="18"/>
+              </w:rPr>
+              <w:t>getLogWeight</w:t>
+            </w:r>
+            <w:proofErr w:type="spellEnd"/>
+            <w:r>
+              <w:rPr>
+                <w:sz w:val="18"/>
+                <w:szCs w:val="18"/>
+              </w:rPr>
+              <w:t>()</w:t>
             </w:r>
           </w:p>
         </w:tc>
@@ -6135,7 +6927,23 @@
                 <w:sz w:val="18"/>
                 <w:szCs w:val="18"/>
               </w:rPr>
-              <w:t>String toString()</w:t>
+              <w:t xml:space="preserve">String </w:t>
+            </w:r>
+            <w:proofErr w:type="spellStart"/>
+            <w:r>
+              <w:rPr>
+                <w:sz w:val="18"/>
+                <w:szCs w:val="18"/>
+              </w:rPr>
+              <w:t>toString</w:t>
+            </w:r>
+            <w:proofErr w:type="spellEnd"/>
+            <w:r>
+              <w:rPr>
+                <w:sz w:val="18"/>
+                <w:szCs w:val="18"/>
+              </w:rPr>
+              <w:t>()</w:t>
             </w:r>
           </w:p>
         </w:tc>
@@ -6395,8 +7203,13 @@
             <w:pPr>
               <w:spacing w:line="300" w:lineRule="auto"/>
             </w:pPr>
-            <w:r>
-              <w:t>mealType: String</w:t>
+            <w:proofErr w:type="spellStart"/>
+            <w:r>
+              <w:t>mealType</w:t>
+            </w:r>
+            <w:proofErr w:type="spellEnd"/>
+            <w:r>
+              <w:t>: String</w:t>
             </w:r>
           </w:p>
         </w:tc>
@@ -6496,7 +7309,23 @@
               <w:spacing w:line="300" w:lineRule="auto"/>
             </w:pPr>
             <w:r>
-              <w:t>&lt;void&gt; setType(String mealType)</w:t>
+              <w:t xml:space="preserve">&lt;void&gt; </w:t>
+            </w:r>
+            <w:proofErr w:type="spellStart"/>
+            <w:r>
+              <w:t>setType</w:t>
+            </w:r>
+            <w:proofErr w:type="spellEnd"/>
+            <w:r>
+              <w:t xml:space="preserve">(String </w:t>
+            </w:r>
+            <w:proofErr w:type="spellStart"/>
+            <w:r>
+              <w:t>mealType</w:t>
+            </w:r>
+            <w:proofErr w:type="spellEnd"/>
+            <w:r>
+              <w:t>)</w:t>
             </w:r>
           </w:p>
           <w:p>
@@ -6504,7 +7333,15 @@
               <w:spacing w:line="300" w:lineRule="auto"/>
             </w:pPr>
             <w:r>
-              <w:t>&lt;void&gt; setDate(String date)</w:t>
+              <w:t xml:space="preserve">&lt;void&gt; </w:t>
+            </w:r>
+            <w:proofErr w:type="spellStart"/>
+            <w:r>
+              <w:t>setDate</w:t>
+            </w:r>
+            <w:proofErr w:type="spellEnd"/>
+            <w:r>
+              <w:t>(String date)</w:t>
             </w:r>
           </w:p>
         </w:tc>
@@ -6517,7 +7354,15 @@
               <w:spacing w:line="300" w:lineRule="auto"/>
             </w:pPr>
             <w:r>
-              <w:t>Setters for mealType attribute and date</w:t>
+              <w:t xml:space="preserve">Setters for </w:t>
+            </w:r>
+            <w:proofErr w:type="spellStart"/>
+            <w:r>
+              <w:t>mealType</w:t>
+            </w:r>
+            <w:proofErr w:type="spellEnd"/>
+            <w:r>
+              <w:t xml:space="preserve"> attribute and date</w:t>
             </w:r>
           </w:p>
         </w:tc>
@@ -6554,7 +7399,15 @@
               <w:spacing w:line="300" w:lineRule="auto"/>
             </w:pPr>
             <w:r>
-              <w:t>&lt;void&gt; addIngredient(Ingredient ingredient)</w:t>
+              <w:t xml:space="preserve">&lt;void&gt; </w:t>
+            </w:r>
+            <w:proofErr w:type="spellStart"/>
+            <w:r>
+              <w:t>addIngredient</w:t>
+            </w:r>
+            <w:proofErr w:type="spellEnd"/>
+            <w:r>
+              <w:t>(Ingredient ingredient)</w:t>
             </w:r>
           </w:p>
         </w:tc>
@@ -6604,7 +7457,15 @@
               <w:spacing w:line="300" w:lineRule="auto"/>
             </w:pPr>
             <w:r>
-              <w:t>&lt;int&gt; calculateProtein ()</w:t>
+              <w:t xml:space="preserve">&lt;int&gt; </w:t>
+            </w:r>
+            <w:proofErr w:type="spellStart"/>
+            <w:r>
+              <w:t>calculateProtein</w:t>
+            </w:r>
+            <w:proofErr w:type="spellEnd"/>
+            <w:r>
+              <w:t xml:space="preserve"> ()</w:t>
             </w:r>
           </w:p>
           <w:p>
@@ -6612,7 +7473,15 @@
               <w:spacing w:line="300" w:lineRule="auto"/>
             </w:pPr>
             <w:r>
-              <w:t>&lt;int&gt; calculateCalories ()</w:t>
+              <w:t xml:space="preserve">&lt;int&gt; </w:t>
+            </w:r>
+            <w:proofErr w:type="spellStart"/>
+            <w:r>
+              <w:t>calculateCalories</w:t>
+            </w:r>
+            <w:proofErr w:type="spellEnd"/>
+            <w:r>
+              <w:t xml:space="preserve"> ()</w:t>
             </w:r>
           </w:p>
           <w:p>
@@ -6620,7 +7489,15 @@
               <w:spacing w:line="300" w:lineRule="auto"/>
             </w:pPr>
             <w:r>
-              <w:t>&lt;int&gt; calculateFat ()</w:t>
+              <w:t xml:space="preserve">&lt;int&gt; </w:t>
+            </w:r>
+            <w:proofErr w:type="spellStart"/>
+            <w:r>
+              <w:t>calculateFat</w:t>
+            </w:r>
+            <w:proofErr w:type="spellEnd"/>
+            <w:r>
+              <w:t xml:space="preserve"> ()</w:t>
             </w:r>
           </w:p>
           <w:p>
@@ -6628,7 +7505,15 @@
               <w:spacing w:line="300" w:lineRule="auto"/>
             </w:pPr>
             <w:r>
-              <w:t>&lt;int&gt; calculateCarbs()</w:t>
+              <w:t xml:space="preserve">&lt;int&gt; </w:t>
+            </w:r>
+            <w:proofErr w:type="spellStart"/>
+            <w:r>
+              <w:t>calculateCarbs</w:t>
+            </w:r>
+            <w:proofErr w:type="spellEnd"/>
+            <w:r>
+              <w:t>()</w:t>
             </w:r>
           </w:p>
         </w:tc>
@@ -6678,7 +7563,15 @@
               <w:spacing w:line="300" w:lineRule="auto"/>
             </w:pPr>
             <w:r>
-              <w:t>&lt;String&gt; toString()</w:t>
+              <w:t xml:space="preserve">&lt;String&gt; </w:t>
+            </w:r>
+            <w:proofErr w:type="spellStart"/>
+            <w:r>
+              <w:t>toString</w:t>
+            </w:r>
+            <w:proofErr w:type="spellEnd"/>
+            <w:r>
+              <w:t>()</w:t>
             </w:r>
           </w:p>
         </w:tc>
@@ -6935,7 +7828,15 @@
               <w:spacing w:line="300" w:lineRule="auto"/>
             </w:pPr>
             <w:r>
-              <w:t>&lt;String&gt; getName()</w:t>
+              <w:t xml:space="preserve">&lt;String&gt; </w:t>
+            </w:r>
+            <w:proofErr w:type="spellStart"/>
+            <w:r>
+              <w:t>getName</w:t>
+            </w:r>
+            <w:proofErr w:type="spellEnd"/>
+            <w:r>
+              <w:t>()</w:t>
             </w:r>
           </w:p>
           <w:p>
@@ -6943,7 +7844,15 @@
               <w:spacing w:line="300" w:lineRule="auto"/>
             </w:pPr>
             <w:r>
-              <w:t>&lt;String&gt; setName()</w:t>
+              <w:t xml:space="preserve">&lt;String&gt; </w:t>
+            </w:r>
+            <w:proofErr w:type="spellStart"/>
+            <w:r>
+              <w:t>setName</w:t>
+            </w:r>
+            <w:proofErr w:type="spellEnd"/>
+            <w:r>
+              <w:t>()</w:t>
             </w:r>
           </w:p>
         </w:tc>
@@ -7001,7 +7910,15 @@
               <w:spacing w:line="300" w:lineRule="auto"/>
             </w:pPr>
             <w:r>
-              <w:t>&lt;int&gt; getCalories()</w:t>
+              <w:t xml:space="preserve">&lt;int&gt; </w:t>
+            </w:r>
+            <w:proofErr w:type="spellStart"/>
+            <w:r>
+              <w:t>getCalories</w:t>
+            </w:r>
+            <w:proofErr w:type="spellEnd"/>
+            <w:r>
+              <w:t>()</w:t>
             </w:r>
           </w:p>
           <w:p>
@@ -7009,7 +7926,15 @@
               <w:spacing w:line="300" w:lineRule="auto"/>
             </w:pPr>
             <w:r>
-              <w:t>&lt;void&gt; setCalories(int calories)</w:t>
+              <w:t xml:space="preserve">&lt;void&gt; </w:t>
+            </w:r>
+            <w:proofErr w:type="spellStart"/>
+            <w:r>
+              <w:t>setCalories</w:t>
+            </w:r>
+            <w:proofErr w:type="spellEnd"/>
+            <w:r>
+              <w:t>(int calories)</w:t>
             </w:r>
           </w:p>
           <w:p>
@@ -7017,7 +7942,15 @@
               <w:spacing w:line="300" w:lineRule="auto"/>
             </w:pPr>
             <w:r>
-              <w:t>&lt;int&gt; getFat()</w:t>
+              <w:t xml:space="preserve">&lt;int&gt; </w:t>
+            </w:r>
+            <w:proofErr w:type="spellStart"/>
+            <w:r>
+              <w:t>getFat</w:t>
+            </w:r>
+            <w:proofErr w:type="spellEnd"/>
+            <w:r>
+              <w:t>()</w:t>
             </w:r>
           </w:p>
           <w:p>
@@ -7025,7 +7958,15 @@
               <w:spacing w:line="300" w:lineRule="auto"/>
             </w:pPr>
             <w:r>
-              <w:t>&lt;void&gt; setFat(int fat)</w:t>
+              <w:t xml:space="preserve">&lt;void&gt; </w:t>
+            </w:r>
+            <w:proofErr w:type="spellStart"/>
+            <w:r>
+              <w:t>setFat</w:t>
+            </w:r>
+            <w:proofErr w:type="spellEnd"/>
+            <w:r>
+              <w:t>(int fat)</w:t>
             </w:r>
           </w:p>
           <w:p>
@@ -7033,7 +7974,15 @@
               <w:spacing w:line="300" w:lineRule="auto"/>
             </w:pPr>
             <w:r>
-              <w:t>&lt;int&gt; getProtein()</w:t>
+              <w:t xml:space="preserve">&lt;int&gt; </w:t>
+            </w:r>
+            <w:proofErr w:type="spellStart"/>
+            <w:r>
+              <w:t>getProtein</w:t>
+            </w:r>
+            <w:proofErr w:type="spellEnd"/>
+            <w:r>
+              <w:t>()</w:t>
             </w:r>
           </w:p>
           <w:p>
@@ -7041,7 +7990,15 @@
               <w:spacing w:line="300" w:lineRule="auto"/>
             </w:pPr>
             <w:r>
-              <w:t>&lt;void&gt; setProtein(int protein)</w:t>
+              <w:t xml:space="preserve">&lt;void&gt; </w:t>
+            </w:r>
+            <w:proofErr w:type="spellStart"/>
+            <w:r>
+              <w:t>setProtein</w:t>
+            </w:r>
+            <w:proofErr w:type="spellEnd"/>
+            <w:r>
+              <w:t>(int protein)</w:t>
             </w:r>
           </w:p>
           <w:p>
@@ -7049,7 +8006,15 @@
               <w:spacing w:line="300" w:lineRule="auto"/>
             </w:pPr>
             <w:r>
-              <w:t>&lt;int&gt; getCarbs()</w:t>
+              <w:t xml:space="preserve">&lt;int&gt; </w:t>
+            </w:r>
+            <w:proofErr w:type="spellStart"/>
+            <w:r>
+              <w:t>getCarbs</w:t>
+            </w:r>
+            <w:proofErr w:type="spellEnd"/>
+            <w:r>
+              <w:t>()</w:t>
             </w:r>
           </w:p>
           <w:p>
@@ -7058,7 +8023,15 @@
             </w:pPr>
             <w:r>
               <w:lastRenderedPageBreak/>
-              <w:t>&lt;void&gt; setCarbs(int carbs)</w:t>
+              <w:t xml:space="preserve">&lt;void&gt; </w:t>
+            </w:r>
+            <w:proofErr w:type="spellStart"/>
+            <w:r>
+              <w:t>setCarbs</w:t>
+            </w:r>
+            <w:proofErr w:type="spellEnd"/>
+            <w:r>
+              <w:t>(int carbs)</w:t>
             </w:r>
           </w:p>
         </w:tc>
@@ -7109,7 +8082,15 @@
               <w:spacing w:line="300" w:lineRule="auto"/>
             </w:pPr>
             <w:r>
-              <w:t>&lt;String&gt; toString()</w:t>
+              <w:t xml:space="preserve">&lt;String&gt; </w:t>
+            </w:r>
+            <w:proofErr w:type="spellStart"/>
+            <w:r>
+              <w:t>toString</w:t>
+            </w:r>
+            <w:proofErr w:type="spellEnd"/>
+            <w:r>
+              <w:t>()</w:t>
             </w:r>
           </w:p>
         </w:tc>
@@ -7228,9 +8209,11 @@
             <w:pPr>
               <w:spacing w:line="300" w:lineRule="auto"/>
             </w:pPr>
+            <w:proofErr w:type="spellStart"/>
             <w:r>
               <w:t>MealLogger</w:t>
             </w:r>
+            <w:proofErr w:type="spellEnd"/>
           </w:p>
         </w:tc>
         <w:tc>
@@ -7292,7 +8275,15 @@
               <w:spacing w:line="300" w:lineRule="auto"/>
             </w:pPr>
             <w:r>
-              <w:t>&lt;void&gt; logMeal (Meal meal)</w:t>
+              <w:t xml:space="preserve">&lt;void&gt; </w:t>
+            </w:r>
+            <w:proofErr w:type="spellStart"/>
+            <w:r>
+              <w:t>logMeal</w:t>
+            </w:r>
+            <w:proofErr w:type="spellEnd"/>
+            <w:r>
+              <w:t xml:space="preserve"> (Meal meal)</w:t>
             </w:r>
           </w:p>
         </w:tc>
@@ -7342,7 +8333,15 @@
               <w:spacing w:line="300" w:lineRule="auto"/>
             </w:pPr>
             <w:r>
-              <w:t>&lt;List&lt;Meal&gt;&gt; getMeals()</w:t>
+              <w:t xml:space="preserve">&lt;List&lt;Meal&gt;&gt; </w:t>
+            </w:r>
+            <w:proofErr w:type="spellStart"/>
+            <w:r>
+              <w:t>getMeals</w:t>
+            </w:r>
+            <w:proofErr w:type="spellEnd"/>
+            <w:r>
+              <w:t>()</w:t>
             </w:r>
           </w:p>
         </w:tc>
@@ -7605,35 +8604,71 @@
                 <w:sz w:val="18"/>
                 <w:szCs w:val="18"/>
               </w:rPr>
-              <w:t>Public calculateCaloriesBurnt(double):int</w:t>
-            </w:r>
-          </w:p>
-          <w:p>
-            <w:pPr>
-              <w:spacing w:after="0" w:line="240" w:lineRule="auto"/>
+              <w:t xml:space="preserve">Public </w:t>
+            </w:r>
+            <w:proofErr w:type="spellStart"/>
+            <w:r>
               <w:rPr>
                 <w:color w:val="000000"/>
                 <w:sz w:val="18"/>
                 <w:szCs w:val="18"/>
               </w:rPr>
-            </w:pPr>
-          </w:p>
-          <w:p>
-            <w:pPr>
-              <w:spacing w:after="0" w:line="240" w:lineRule="auto"/>
+              <w:t>calculateCaloriesBurnt</w:t>
+            </w:r>
+            <w:proofErr w:type="spellEnd"/>
+            <w:r>
               <w:rPr>
                 <w:color w:val="000000"/>
                 <w:sz w:val="18"/>
                 <w:szCs w:val="18"/>
               </w:rPr>
-            </w:pPr>
-            <w:r>
+              <w:t>(double):int</w:t>
+            </w:r>
+          </w:p>
+          <w:p>
+            <w:pPr>
+              <w:spacing w:after="0" w:line="240" w:lineRule="auto"/>
               <w:rPr>
                 <w:color w:val="000000"/>
                 <w:sz w:val="18"/>
                 <w:szCs w:val="18"/>
               </w:rPr>
-              <w:t xml:space="preserve">Public toString(): String </w:t>
+            </w:pPr>
+          </w:p>
+          <w:p>
+            <w:pPr>
+              <w:spacing w:after="0" w:line="240" w:lineRule="auto"/>
+              <w:rPr>
+                <w:color w:val="000000"/>
+                <w:sz w:val="18"/>
+                <w:szCs w:val="18"/>
+              </w:rPr>
+            </w:pPr>
+            <w:r>
+              <w:rPr>
+                <w:color w:val="000000"/>
+                <w:sz w:val="18"/>
+                <w:szCs w:val="18"/>
+              </w:rPr>
+              <w:t xml:space="preserve">Public </w:t>
+            </w:r>
+            <w:proofErr w:type="spellStart"/>
+            <w:r>
+              <w:rPr>
+                <w:color w:val="000000"/>
+                <w:sz w:val="18"/>
+                <w:szCs w:val="18"/>
+              </w:rPr>
+              <w:t>toString</w:t>
+            </w:r>
+            <w:proofErr w:type="spellEnd"/>
+            <w:r>
+              <w:rPr>
+                <w:color w:val="000000"/>
+                <w:sz w:val="18"/>
+                <w:szCs w:val="18"/>
+              </w:rPr>
+              <w:t xml:space="preserve">(): String </w:t>
             </w:r>
           </w:p>
           <w:p>
@@ -7700,6 +8735,7 @@
                 <w:szCs w:val="18"/>
               </w:rPr>
             </w:pPr>
+            <w:proofErr w:type="spellStart"/>
             <w:r>
               <w:rPr>
                 <w:color w:val="414141"/>
@@ -7708,6 +8744,7 @@
               </w:rPr>
               <w:t>ExerciseLogger</w:t>
             </w:r>
+            <w:proofErr w:type="spellEnd"/>
           </w:p>
         </w:tc>
         <w:tc>
@@ -7735,34 +8772,52 @@
                 <w:sz w:val="18"/>
                 <w:szCs w:val="18"/>
               </w:rPr>
-              <w:t>Public ExerciseLogger()</w:t>
-            </w:r>
-          </w:p>
-          <w:p>
-            <w:pPr>
-              <w:spacing w:after="0" w:line="240" w:lineRule="auto"/>
+              <w:t xml:space="preserve">Public </w:t>
+            </w:r>
+            <w:proofErr w:type="spellStart"/>
+            <w:r>
               <w:rPr>
                 <w:color w:val="000000"/>
                 <w:sz w:val="18"/>
                 <w:szCs w:val="18"/>
               </w:rPr>
-            </w:pPr>
-          </w:p>
-          <w:p>
-            <w:pPr>
-              <w:spacing w:after="0" w:line="240" w:lineRule="auto"/>
+              <w:t>ExerciseLogger</w:t>
+            </w:r>
+            <w:proofErr w:type="spellEnd"/>
+            <w:r>
               <w:rPr>
                 <w:color w:val="000000"/>
                 <w:sz w:val="18"/>
                 <w:szCs w:val="18"/>
               </w:rPr>
-            </w:pPr>
-            <w:r>
+              <w:t>()</w:t>
+            </w:r>
+          </w:p>
+          <w:p>
+            <w:pPr>
+              <w:spacing w:after="0" w:line="240" w:lineRule="auto"/>
               <w:rPr>
                 <w:color w:val="000000"/>
                 <w:sz w:val="18"/>
                 <w:szCs w:val="18"/>
               </w:rPr>
+            </w:pPr>
+          </w:p>
+          <w:p>
+            <w:pPr>
+              <w:spacing w:after="0" w:line="240" w:lineRule="auto"/>
+              <w:rPr>
+                <w:color w:val="000000"/>
+                <w:sz w:val="18"/>
+                <w:szCs w:val="18"/>
+              </w:rPr>
+            </w:pPr>
+            <w:r>
+              <w:rPr>
+                <w:color w:val="000000"/>
+                <w:sz w:val="18"/>
+                <w:szCs w:val="18"/>
+              </w:rPr>
               <w:t>Private exercises: List&lt;Exercise&gt;</w:t>
             </w:r>
           </w:p>
@@ -7791,7 +8846,25 @@
                 <w:sz w:val="18"/>
                 <w:szCs w:val="18"/>
               </w:rPr>
-              <w:t>Public logExercise(Exercise): void</w:t>
+              <w:t xml:space="preserve">Public </w:t>
+            </w:r>
+            <w:proofErr w:type="spellStart"/>
+            <w:r>
+              <w:rPr>
+                <w:color w:val="000000"/>
+                <w:sz w:val="18"/>
+                <w:szCs w:val="18"/>
+              </w:rPr>
+              <w:t>logExercise</w:t>
+            </w:r>
+            <w:proofErr w:type="spellEnd"/>
+            <w:r>
+              <w:rPr>
+                <w:color w:val="000000"/>
+                <w:sz w:val="18"/>
+                <w:szCs w:val="18"/>
+              </w:rPr>
+              <w:t>(Exercise): void</w:t>
             </w:r>
           </w:p>
           <w:p>
@@ -8072,6 +9145,7 @@
                 <w:szCs w:val="24"/>
               </w:rPr>
             </w:pPr>
+            <w:proofErr w:type="spellStart"/>
             <w:r>
               <w:rPr>
                 <w:color w:val="414141"/>
@@ -8080,6 +9154,7 @@
               </w:rPr>
               <w:t>CEGraph</w:t>
             </w:r>
+            <w:proofErr w:type="spellEnd"/>
           </w:p>
         </w:tc>
         <w:tc>
@@ -8107,7 +9182,25 @@
                 <w:sz w:val="18"/>
                 <w:szCs w:val="18"/>
               </w:rPr>
-              <w:t>private static CEGraph instance</w:t>
+              <w:t xml:space="preserve">private static </w:t>
+            </w:r>
+            <w:proofErr w:type="spellStart"/>
+            <w:r>
+              <w:rPr>
+                <w:color w:val="000000"/>
+                <w:sz w:val="18"/>
+                <w:szCs w:val="18"/>
+              </w:rPr>
+              <w:t>CEGraph</w:t>
+            </w:r>
+            <w:proofErr w:type="spellEnd"/>
+            <w:r>
+              <w:rPr>
+                <w:color w:val="000000"/>
+                <w:sz w:val="18"/>
+                <w:szCs w:val="18"/>
+              </w:rPr>
+              <w:t xml:space="preserve"> instance</w:t>
             </w:r>
           </w:p>
           <w:p>
@@ -8125,8 +9218,18 @@
                 <w:sz w:val="18"/>
                 <w:szCs w:val="18"/>
               </w:rPr>
-              <w:t>private String startDate</w:t>
-            </w:r>
+              <w:t xml:space="preserve">private String </w:t>
+            </w:r>
+            <w:proofErr w:type="spellStart"/>
+            <w:r>
+              <w:rPr>
+                <w:color w:val="000000"/>
+                <w:sz w:val="18"/>
+                <w:szCs w:val="18"/>
+              </w:rPr>
+              <w:t>startDate</w:t>
+            </w:r>
+            <w:proofErr w:type="spellEnd"/>
           </w:p>
           <w:p>
             <w:pPr>
@@ -8143,8 +9246,18 @@
                 <w:sz w:val="18"/>
                 <w:szCs w:val="18"/>
               </w:rPr>
-              <w:t>private String endDate</w:t>
-            </w:r>
+              <w:t xml:space="preserve">private String </w:t>
+            </w:r>
+            <w:proofErr w:type="spellStart"/>
+            <w:r>
+              <w:rPr>
+                <w:color w:val="000000"/>
+                <w:sz w:val="18"/>
+                <w:szCs w:val="18"/>
+              </w:rPr>
+              <w:t>endDate</w:t>
+            </w:r>
+            <w:proofErr w:type="spellEnd"/>
           </w:p>
           <w:p>
             <w:pPr>
@@ -8161,8 +9274,36 @@
                 <w:sz w:val="18"/>
                 <w:szCs w:val="18"/>
               </w:rPr>
-              <w:t>private JLabel inputDate</w:t>
-            </w:r>
+              <w:t xml:space="preserve">private </w:t>
+            </w:r>
+            <w:proofErr w:type="spellStart"/>
+            <w:r>
+              <w:rPr>
+                <w:color w:val="000000"/>
+                <w:sz w:val="18"/>
+                <w:szCs w:val="18"/>
+              </w:rPr>
+              <w:t>JLabel</w:t>
+            </w:r>
+            <w:proofErr w:type="spellEnd"/>
+            <w:r>
+              <w:rPr>
+                <w:color w:val="000000"/>
+                <w:sz w:val="18"/>
+                <w:szCs w:val="18"/>
+              </w:rPr>
+              <w:t xml:space="preserve"> </w:t>
+            </w:r>
+            <w:proofErr w:type="spellStart"/>
+            <w:r>
+              <w:rPr>
+                <w:color w:val="000000"/>
+                <w:sz w:val="18"/>
+                <w:szCs w:val="18"/>
+              </w:rPr>
+              <w:t>inputDate</w:t>
+            </w:r>
+            <w:proofErr w:type="spellEnd"/>
           </w:p>
           <w:p>
             <w:pPr>
@@ -8179,7 +9320,25 @@
                 <w:sz w:val="18"/>
                 <w:szCs w:val="18"/>
               </w:rPr>
-              <w:t>private JTextField start</w:t>
+              <w:t xml:space="preserve">private </w:t>
+            </w:r>
+            <w:proofErr w:type="spellStart"/>
+            <w:r>
+              <w:rPr>
+                <w:color w:val="000000"/>
+                <w:sz w:val="18"/>
+                <w:szCs w:val="18"/>
+              </w:rPr>
+              <w:t>JTextField</w:t>
+            </w:r>
+            <w:proofErr w:type="spellEnd"/>
+            <w:r>
+              <w:rPr>
+                <w:color w:val="000000"/>
+                <w:sz w:val="18"/>
+                <w:szCs w:val="18"/>
+              </w:rPr>
+              <w:t xml:space="preserve"> start</w:t>
             </w:r>
           </w:p>
           <w:p>
@@ -8197,7 +9356,25 @@
                 <w:sz w:val="18"/>
                 <w:szCs w:val="18"/>
               </w:rPr>
-              <w:t>private JLabel to</w:t>
+              <w:t xml:space="preserve">private </w:t>
+            </w:r>
+            <w:proofErr w:type="spellStart"/>
+            <w:r>
+              <w:rPr>
+                <w:color w:val="000000"/>
+                <w:sz w:val="18"/>
+                <w:szCs w:val="18"/>
+              </w:rPr>
+              <w:t>JLabel</w:t>
+            </w:r>
+            <w:proofErr w:type="spellEnd"/>
+            <w:r>
+              <w:rPr>
+                <w:color w:val="000000"/>
+                <w:sz w:val="18"/>
+                <w:szCs w:val="18"/>
+              </w:rPr>
+              <w:t xml:space="preserve"> to</w:t>
             </w:r>
           </w:p>
           <w:p>
@@ -8215,7 +9392,25 @@
                 <w:sz w:val="18"/>
                 <w:szCs w:val="18"/>
               </w:rPr>
-              <w:t>private JTextField end</w:t>
+              <w:t xml:space="preserve">private </w:t>
+            </w:r>
+            <w:proofErr w:type="spellStart"/>
+            <w:r>
+              <w:rPr>
+                <w:color w:val="000000"/>
+                <w:sz w:val="18"/>
+                <w:szCs w:val="18"/>
+              </w:rPr>
+              <w:t>JTextField</w:t>
+            </w:r>
+            <w:proofErr w:type="spellEnd"/>
+            <w:r>
+              <w:rPr>
+                <w:color w:val="000000"/>
+                <w:sz w:val="18"/>
+                <w:szCs w:val="18"/>
+              </w:rPr>
+              <w:t xml:space="preserve"> end</w:t>
             </w:r>
           </w:p>
           <w:p>
@@ -8233,7 +9428,25 @@
                 <w:sz w:val="18"/>
                 <w:szCs w:val="18"/>
               </w:rPr>
-              <w:t>private JLabel example</w:t>
+              <w:t xml:space="preserve">private </w:t>
+            </w:r>
+            <w:proofErr w:type="spellStart"/>
+            <w:r>
+              <w:rPr>
+                <w:color w:val="000000"/>
+                <w:sz w:val="18"/>
+                <w:szCs w:val="18"/>
+              </w:rPr>
+              <w:t>JLabel</w:t>
+            </w:r>
+            <w:proofErr w:type="spellEnd"/>
+            <w:r>
+              <w:rPr>
+                <w:color w:val="000000"/>
+                <w:sz w:val="18"/>
+                <w:szCs w:val="18"/>
+              </w:rPr>
+              <w:t xml:space="preserve"> example</w:t>
             </w:r>
           </w:p>
           <w:p>
@@ -8251,7 +9464,25 @@
                 <w:sz w:val="18"/>
                 <w:szCs w:val="18"/>
               </w:rPr>
-              <w:t>private JButton graph</w:t>
+              <w:t xml:space="preserve">private </w:t>
+            </w:r>
+            <w:proofErr w:type="spellStart"/>
+            <w:r>
+              <w:rPr>
+                <w:color w:val="000000"/>
+                <w:sz w:val="18"/>
+                <w:szCs w:val="18"/>
+              </w:rPr>
+              <w:t>JButton</w:t>
+            </w:r>
+            <w:proofErr w:type="spellEnd"/>
+            <w:r>
+              <w:rPr>
+                <w:color w:val="000000"/>
+                <w:sz w:val="18"/>
+                <w:szCs w:val="18"/>
+              </w:rPr>
+              <w:t xml:space="preserve"> graph</w:t>
             </w:r>
           </w:p>
           <w:p>
@@ -8269,7 +9500,25 @@
                 <w:sz w:val="18"/>
                 <w:szCs w:val="18"/>
               </w:rPr>
-              <w:t>Public static getInstance()</w:t>
+              <w:t xml:space="preserve">Public static </w:t>
+            </w:r>
+            <w:proofErr w:type="spellStart"/>
+            <w:r>
+              <w:rPr>
+                <w:color w:val="000000"/>
+                <w:sz w:val="18"/>
+                <w:szCs w:val="18"/>
+              </w:rPr>
+              <w:t>getInstance</w:t>
+            </w:r>
+            <w:proofErr w:type="spellEnd"/>
+            <w:r>
+              <w:rPr>
+                <w:color w:val="000000"/>
+                <w:sz w:val="18"/>
+                <w:szCs w:val="18"/>
+              </w:rPr>
+              <w:t>()</w:t>
             </w:r>
           </w:p>
           <w:p>
@@ -8287,7 +9536,79 @@
                 <w:sz w:val="18"/>
                 <w:szCs w:val="18"/>
               </w:rPr>
-              <w:t>Public createTimeSeries(JPanel, startDate, endDate)</w:t>
+              <w:t xml:space="preserve">Public </w:t>
+            </w:r>
+            <w:proofErr w:type="spellStart"/>
+            <w:r>
+              <w:rPr>
+                <w:color w:val="000000"/>
+                <w:sz w:val="18"/>
+                <w:szCs w:val="18"/>
+              </w:rPr>
+              <w:t>createTimeSeries</w:t>
+            </w:r>
+            <w:proofErr w:type="spellEnd"/>
+            <w:r>
+              <w:rPr>
+                <w:color w:val="000000"/>
+                <w:sz w:val="18"/>
+                <w:szCs w:val="18"/>
+              </w:rPr>
+              <w:t>(</w:t>
+            </w:r>
+            <w:proofErr w:type="spellStart"/>
+            <w:r>
+              <w:rPr>
+                <w:color w:val="000000"/>
+                <w:sz w:val="18"/>
+                <w:szCs w:val="18"/>
+              </w:rPr>
+              <w:t>JPanel</w:t>
+            </w:r>
+            <w:proofErr w:type="spellEnd"/>
+            <w:r>
+              <w:rPr>
+                <w:color w:val="000000"/>
+                <w:sz w:val="18"/>
+                <w:szCs w:val="18"/>
+              </w:rPr>
+              <w:t xml:space="preserve">, </w:t>
+            </w:r>
+            <w:proofErr w:type="spellStart"/>
+            <w:r>
+              <w:rPr>
+                <w:color w:val="000000"/>
+                <w:sz w:val="18"/>
+                <w:szCs w:val="18"/>
+              </w:rPr>
+              <w:t>startDate</w:t>
+            </w:r>
+            <w:proofErr w:type="spellEnd"/>
+            <w:r>
+              <w:rPr>
+                <w:color w:val="000000"/>
+                <w:sz w:val="18"/>
+                <w:szCs w:val="18"/>
+              </w:rPr>
+              <w:t xml:space="preserve">, </w:t>
+            </w:r>
+            <w:proofErr w:type="spellStart"/>
+            <w:r>
+              <w:rPr>
+                <w:color w:val="000000"/>
+                <w:sz w:val="18"/>
+                <w:szCs w:val="18"/>
+              </w:rPr>
+              <w:t>endDate</w:t>
+            </w:r>
+            <w:proofErr w:type="spellEnd"/>
+            <w:r>
+              <w:rPr>
+                <w:color w:val="000000"/>
+                <w:sz w:val="18"/>
+                <w:szCs w:val="18"/>
+              </w:rPr>
+              <w:t>)</w:t>
             </w:r>
           </w:p>
         </w:tc>
@@ -8520,6 +9841,7 @@
                 <w:szCs w:val="24"/>
               </w:rPr>
             </w:pPr>
+            <w:proofErr w:type="spellStart"/>
             <w:r>
               <w:rPr>
                 <w:color w:val="414141"/>
@@ -8528,6 +9850,7 @@
               </w:rPr>
               <w:t>DNGraph</w:t>
             </w:r>
+            <w:proofErr w:type="spellEnd"/>
           </w:p>
         </w:tc>
         <w:tc>
@@ -8555,7 +9878,25 @@
                 <w:sz w:val="18"/>
                 <w:szCs w:val="18"/>
               </w:rPr>
-              <w:t>private static DNGraph instance</w:t>
+              <w:t xml:space="preserve">private static </w:t>
+            </w:r>
+            <w:proofErr w:type="spellStart"/>
+            <w:r>
+              <w:rPr>
+                <w:color w:val="000000"/>
+                <w:sz w:val="18"/>
+                <w:szCs w:val="18"/>
+              </w:rPr>
+              <w:t>DNGraph</w:t>
+            </w:r>
+            <w:proofErr w:type="spellEnd"/>
+            <w:r>
+              <w:rPr>
+                <w:color w:val="000000"/>
+                <w:sz w:val="18"/>
+                <w:szCs w:val="18"/>
+              </w:rPr>
+              <w:t xml:space="preserve"> instance</w:t>
             </w:r>
           </w:p>
           <w:p>
@@ -8573,8 +9914,18 @@
                 <w:sz w:val="18"/>
                 <w:szCs w:val="18"/>
               </w:rPr>
-              <w:t>private String startDate</w:t>
-            </w:r>
+              <w:t xml:space="preserve">private String </w:t>
+            </w:r>
+            <w:proofErr w:type="spellStart"/>
+            <w:r>
+              <w:rPr>
+                <w:color w:val="000000"/>
+                <w:sz w:val="18"/>
+                <w:szCs w:val="18"/>
+              </w:rPr>
+              <w:t>startDate</w:t>
+            </w:r>
+            <w:proofErr w:type="spellEnd"/>
           </w:p>
           <w:p>
             <w:pPr>
@@ -8591,8 +9942,18 @@
                 <w:sz w:val="18"/>
                 <w:szCs w:val="18"/>
               </w:rPr>
-              <w:t>private String endDate</w:t>
-            </w:r>
+              <w:t xml:space="preserve">private String </w:t>
+            </w:r>
+            <w:proofErr w:type="spellStart"/>
+            <w:r>
+              <w:rPr>
+                <w:color w:val="000000"/>
+                <w:sz w:val="18"/>
+                <w:szCs w:val="18"/>
+              </w:rPr>
+              <w:t>endDate</w:t>
+            </w:r>
+            <w:proofErr w:type="spellEnd"/>
           </w:p>
           <w:p>
             <w:pPr>
@@ -8609,8 +9970,36 @@
                 <w:sz w:val="18"/>
                 <w:szCs w:val="18"/>
               </w:rPr>
-              <w:t>private JLabel inputDate</w:t>
-            </w:r>
+              <w:t xml:space="preserve">private </w:t>
+            </w:r>
+            <w:proofErr w:type="spellStart"/>
+            <w:r>
+              <w:rPr>
+                <w:color w:val="000000"/>
+                <w:sz w:val="18"/>
+                <w:szCs w:val="18"/>
+              </w:rPr>
+              <w:t>JLabel</w:t>
+            </w:r>
+            <w:proofErr w:type="spellEnd"/>
+            <w:r>
+              <w:rPr>
+                <w:color w:val="000000"/>
+                <w:sz w:val="18"/>
+                <w:szCs w:val="18"/>
+              </w:rPr>
+              <w:t xml:space="preserve"> </w:t>
+            </w:r>
+            <w:proofErr w:type="spellStart"/>
+            <w:r>
+              <w:rPr>
+                <w:color w:val="000000"/>
+                <w:sz w:val="18"/>
+                <w:szCs w:val="18"/>
+              </w:rPr>
+              <w:t>inputDate</w:t>
+            </w:r>
+            <w:proofErr w:type="spellEnd"/>
           </w:p>
           <w:p>
             <w:pPr>
@@ -8627,7 +10016,25 @@
                 <w:sz w:val="18"/>
                 <w:szCs w:val="18"/>
               </w:rPr>
-              <w:t>private JTextField start</w:t>
+              <w:t xml:space="preserve">private </w:t>
+            </w:r>
+            <w:proofErr w:type="spellStart"/>
+            <w:r>
+              <w:rPr>
+                <w:color w:val="000000"/>
+                <w:sz w:val="18"/>
+                <w:szCs w:val="18"/>
+              </w:rPr>
+              <w:t>JTextField</w:t>
+            </w:r>
+            <w:proofErr w:type="spellEnd"/>
+            <w:r>
+              <w:rPr>
+                <w:color w:val="000000"/>
+                <w:sz w:val="18"/>
+                <w:szCs w:val="18"/>
+              </w:rPr>
+              <w:t xml:space="preserve"> start</w:t>
             </w:r>
           </w:p>
           <w:p>
@@ -8645,7 +10052,25 @@
                 <w:sz w:val="18"/>
                 <w:szCs w:val="18"/>
               </w:rPr>
-              <w:t>private JLabel to</w:t>
+              <w:t xml:space="preserve">private </w:t>
+            </w:r>
+            <w:proofErr w:type="spellStart"/>
+            <w:r>
+              <w:rPr>
+                <w:color w:val="000000"/>
+                <w:sz w:val="18"/>
+                <w:szCs w:val="18"/>
+              </w:rPr>
+              <w:t>JLabel</w:t>
+            </w:r>
+            <w:proofErr w:type="spellEnd"/>
+            <w:r>
+              <w:rPr>
+                <w:color w:val="000000"/>
+                <w:sz w:val="18"/>
+                <w:szCs w:val="18"/>
+              </w:rPr>
+              <w:t xml:space="preserve"> to</w:t>
             </w:r>
           </w:p>
           <w:p>
@@ -8663,7 +10088,25 @@
                 <w:sz w:val="18"/>
                 <w:szCs w:val="18"/>
               </w:rPr>
-              <w:t>private JTextField end</w:t>
+              <w:t xml:space="preserve">private </w:t>
+            </w:r>
+            <w:proofErr w:type="spellStart"/>
+            <w:r>
+              <w:rPr>
+                <w:color w:val="000000"/>
+                <w:sz w:val="18"/>
+                <w:szCs w:val="18"/>
+              </w:rPr>
+              <w:t>JTextField</w:t>
+            </w:r>
+            <w:proofErr w:type="spellEnd"/>
+            <w:r>
+              <w:rPr>
+                <w:color w:val="000000"/>
+                <w:sz w:val="18"/>
+                <w:szCs w:val="18"/>
+              </w:rPr>
+              <w:t xml:space="preserve"> end</w:t>
             </w:r>
           </w:p>
           <w:p>
@@ -8681,7 +10124,25 @@
                 <w:sz w:val="18"/>
                 <w:szCs w:val="18"/>
               </w:rPr>
-              <w:t>private JLabel example</w:t>
+              <w:t xml:space="preserve">private </w:t>
+            </w:r>
+            <w:proofErr w:type="spellStart"/>
+            <w:r>
+              <w:rPr>
+                <w:color w:val="000000"/>
+                <w:sz w:val="18"/>
+                <w:szCs w:val="18"/>
+              </w:rPr>
+              <w:t>JLabel</w:t>
+            </w:r>
+            <w:proofErr w:type="spellEnd"/>
+            <w:r>
+              <w:rPr>
+                <w:color w:val="000000"/>
+                <w:sz w:val="18"/>
+                <w:szCs w:val="18"/>
+              </w:rPr>
+              <w:t xml:space="preserve"> example</w:t>
             </w:r>
           </w:p>
           <w:p>
@@ -8699,7 +10160,25 @@
                 <w:sz w:val="18"/>
                 <w:szCs w:val="18"/>
               </w:rPr>
-              <w:t>private JButton graph</w:t>
+              <w:t xml:space="preserve">private </w:t>
+            </w:r>
+            <w:proofErr w:type="spellStart"/>
+            <w:r>
+              <w:rPr>
+                <w:color w:val="000000"/>
+                <w:sz w:val="18"/>
+                <w:szCs w:val="18"/>
+              </w:rPr>
+              <w:t>JButton</w:t>
+            </w:r>
+            <w:proofErr w:type="spellEnd"/>
+            <w:r>
+              <w:rPr>
+                <w:color w:val="000000"/>
+                <w:sz w:val="18"/>
+                <w:szCs w:val="18"/>
+              </w:rPr>
+              <w:t xml:space="preserve"> graph</w:t>
             </w:r>
           </w:p>
           <w:p>
@@ -8717,7 +10196,25 @@
                 <w:sz w:val="18"/>
                 <w:szCs w:val="18"/>
               </w:rPr>
-              <w:t>Public static getInstance()</w:t>
+              <w:t xml:space="preserve">Public static </w:t>
+            </w:r>
+            <w:proofErr w:type="spellStart"/>
+            <w:r>
+              <w:rPr>
+                <w:color w:val="000000"/>
+                <w:sz w:val="18"/>
+                <w:szCs w:val="18"/>
+              </w:rPr>
+              <w:t>getInstance</w:t>
+            </w:r>
+            <w:proofErr w:type="spellEnd"/>
+            <w:r>
+              <w:rPr>
+                <w:color w:val="000000"/>
+                <w:sz w:val="18"/>
+                <w:szCs w:val="18"/>
+              </w:rPr>
+              <w:t>()</w:t>
             </w:r>
           </w:p>
           <w:p>
@@ -8735,7 +10232,79 @@
                 <w:sz w:val="18"/>
                 <w:szCs w:val="18"/>
               </w:rPr>
-              <w:t>Public createPie(JPanel, startDate, endDate)</w:t>
+              <w:t xml:space="preserve">Public </w:t>
+            </w:r>
+            <w:proofErr w:type="spellStart"/>
+            <w:r>
+              <w:rPr>
+                <w:color w:val="000000"/>
+                <w:sz w:val="18"/>
+                <w:szCs w:val="18"/>
+              </w:rPr>
+              <w:t>createPie</w:t>
+            </w:r>
+            <w:proofErr w:type="spellEnd"/>
+            <w:r>
+              <w:rPr>
+                <w:color w:val="000000"/>
+                <w:sz w:val="18"/>
+                <w:szCs w:val="18"/>
+              </w:rPr>
+              <w:t>(</w:t>
+            </w:r>
+            <w:proofErr w:type="spellStart"/>
+            <w:r>
+              <w:rPr>
+                <w:color w:val="000000"/>
+                <w:sz w:val="18"/>
+                <w:szCs w:val="18"/>
+              </w:rPr>
+              <w:t>JPanel</w:t>
+            </w:r>
+            <w:proofErr w:type="spellEnd"/>
+            <w:r>
+              <w:rPr>
+                <w:color w:val="000000"/>
+                <w:sz w:val="18"/>
+                <w:szCs w:val="18"/>
+              </w:rPr>
+              <w:t xml:space="preserve">, </w:t>
+            </w:r>
+            <w:proofErr w:type="spellStart"/>
+            <w:r>
+              <w:rPr>
+                <w:color w:val="000000"/>
+                <w:sz w:val="18"/>
+                <w:szCs w:val="18"/>
+              </w:rPr>
+              <w:t>startDate</w:t>
+            </w:r>
+            <w:proofErr w:type="spellEnd"/>
+            <w:r>
+              <w:rPr>
+                <w:color w:val="000000"/>
+                <w:sz w:val="18"/>
+                <w:szCs w:val="18"/>
+              </w:rPr>
+              <w:t xml:space="preserve">, </w:t>
+            </w:r>
+            <w:proofErr w:type="spellStart"/>
+            <w:r>
+              <w:rPr>
+                <w:color w:val="000000"/>
+                <w:sz w:val="18"/>
+                <w:szCs w:val="18"/>
+              </w:rPr>
+              <w:t>endDate</w:t>
+            </w:r>
+            <w:proofErr w:type="spellEnd"/>
+            <w:r>
+              <w:rPr>
+                <w:color w:val="000000"/>
+                <w:sz w:val="18"/>
+                <w:szCs w:val="18"/>
+              </w:rPr>
+              <w:t>)</w:t>
             </w:r>
           </w:p>
         </w:tc>
@@ -9002,25 +10571,61 @@
                 <w:sz w:val="24"/>
                 <w:szCs w:val="24"/>
               </w:rPr>
-              <w:t>+calculateBMR()</w:t>
-            </w:r>
-          </w:p>
-          <w:p>
-            <w:pPr>
-              <w:spacing w:after="0" w:line="240" w:lineRule="auto"/>
+              <w:t>+</w:t>
+            </w:r>
+            <w:proofErr w:type="spellStart"/>
+            <w:r>
               <w:rPr>
                 <w:rFonts w:ascii="Times New Roman" w:eastAsia="Times New Roman" w:hAnsi="Times New Roman" w:cs="Times New Roman"/>
                 <w:sz w:val="24"/>
                 <w:szCs w:val="24"/>
               </w:rPr>
-            </w:pPr>
+              <w:t>calculateBMR</w:t>
+            </w:r>
+            <w:proofErr w:type="spellEnd"/>
             <w:r>
               <w:rPr>
                 <w:rFonts w:ascii="Times New Roman" w:eastAsia="Times New Roman" w:hAnsi="Times New Roman" w:cs="Times New Roman"/>
                 <w:sz w:val="24"/>
                 <w:szCs w:val="24"/>
               </w:rPr>
-              <w:t>+calculateCaloriesBurned()</w:t>
+              <w:t>()</w:t>
+            </w:r>
+          </w:p>
+          <w:p>
+            <w:pPr>
+              <w:spacing w:after="0" w:line="240" w:lineRule="auto"/>
+              <w:rPr>
+                <w:rFonts w:ascii="Times New Roman" w:eastAsia="Times New Roman" w:hAnsi="Times New Roman" w:cs="Times New Roman"/>
+                <w:sz w:val="24"/>
+                <w:szCs w:val="24"/>
+              </w:rPr>
+            </w:pPr>
+            <w:r>
+              <w:rPr>
+                <w:rFonts w:ascii="Times New Roman" w:eastAsia="Times New Roman" w:hAnsi="Times New Roman" w:cs="Times New Roman"/>
+                <w:sz w:val="24"/>
+                <w:szCs w:val="24"/>
+              </w:rPr>
+              <w:t>+</w:t>
+            </w:r>
+            <w:proofErr w:type="spellStart"/>
+            <w:r>
+              <w:rPr>
+                <w:rFonts w:ascii="Times New Roman" w:eastAsia="Times New Roman" w:hAnsi="Times New Roman" w:cs="Times New Roman"/>
+                <w:sz w:val="24"/>
+                <w:szCs w:val="24"/>
+              </w:rPr>
+              <w:t>calculateCaloriesBurned</w:t>
+            </w:r>
+            <w:proofErr w:type="spellEnd"/>
+            <w:r>
+              <w:rPr>
+                <w:rFonts w:ascii="Times New Roman" w:eastAsia="Times New Roman" w:hAnsi="Times New Roman" w:cs="Times New Roman"/>
+                <w:sz w:val="24"/>
+                <w:szCs w:val="24"/>
+              </w:rPr>
+              <w:t>()</w:t>
             </w:r>
           </w:p>
         </w:tc>
@@ -9238,6 +10843,64 @@
           <w:color w:val="000000"/>
         </w:rPr>
         <w:t>Strategy: Alternative to chain of responsibility.</w:t>
+      </w:r>
+    </w:p>
+    <w:p>
+      <w:pPr>
+        <w:numPr>
+          <w:ilvl w:val="1"/>
+          <w:numId w:val="3"/>
+        </w:numPr>
+        <w:pBdr>
+          <w:top w:val="nil"/>
+          <w:left w:val="nil"/>
+          <w:bottom w:val="nil"/>
+          <w:right w:val="nil"/>
+          <w:between w:val="nil"/>
+        </w:pBdr>
+        <w:spacing w:after="0"/>
+      </w:pPr>
+      <w:r>
+        <w:rPr>
+          <w:color w:val="000000"/>
+        </w:rPr>
+        <w:t>Observer pattern: Implemented in the GUI classes through the use of action listeners on buttons, and other components.</w:t>
+      </w:r>
+    </w:p>
+    <w:p>
+      <w:pPr>
+        <w:numPr>
+          <w:ilvl w:val="1"/>
+          <w:numId w:val="3"/>
+        </w:numPr>
+        <w:pBdr>
+          <w:top w:val="nil"/>
+          <w:left w:val="nil"/>
+          <w:bottom w:val="nil"/>
+          <w:right w:val="nil"/>
+          <w:between w:val="nil"/>
+        </w:pBdr>
+        <w:spacing w:after="0"/>
+      </w:pPr>
+      <w:r>
+        <w:rPr>
+          <w:color w:val="000000"/>
+        </w:rPr>
+        <w:t xml:space="preserve">Command pattern: When a button is pressed in GUI, the action listener acts as a command. The </w:t>
+      </w:r>
+      <w:proofErr w:type="spellStart"/>
+      <w:r>
+        <w:rPr>
+          <w:color w:val="000000"/>
+        </w:rPr>
+        <w:t>actionPerformed</w:t>
+      </w:r>
+      <w:proofErr w:type="spellEnd"/>
+      <w:r>
+        <w:rPr>
+          <w:color w:val="000000"/>
+        </w:rPr>
+        <w:t xml:space="preserve"> method is called, which encapsulates the command’s logic.</w:t>
       </w:r>
     </w:p>
     <w:p>
@@ -9566,8 +11229,16 @@
         <w:rPr>
           <w:color w:val="000000"/>
         </w:rPr>
-        <w:t>Use case 2-3: Omer Omer</w:t>
+        <w:t xml:space="preserve">Use case 2-3: Omer </w:t>
       </w:r>
+      <w:proofErr w:type="spellStart"/>
+      <w:r>
+        <w:rPr>
+          <w:color w:val="000000"/>
+        </w:rPr>
+        <w:t>Omer</w:t>
+      </w:r>
+      <w:proofErr w:type="spellEnd"/>
     </w:p>
     <w:p>
       <w:pPr>
@@ -9831,8 +11502,16 @@
         <w:rPr>
           <w:color w:val="000000"/>
         </w:rPr>
-        <w:t>Component Diagram for architecture: Omer Omer</w:t>
+        <w:t xml:space="preserve">Component Diagram for architecture: Omer </w:t>
       </w:r>
+      <w:proofErr w:type="spellStart"/>
+      <w:r>
+        <w:rPr>
+          <w:color w:val="000000"/>
+        </w:rPr>
+        <w:t>Omer</w:t>
+      </w:r>
+      <w:proofErr w:type="spellEnd"/>
     </w:p>
     <w:p>
       <w:pPr>
@@ -10626,8 +12305,13 @@
         <w:spacing w:line="259" w:lineRule="auto"/>
       </w:pPr>
       <w:r>
-        <w:t>Exercise intensity chart: Omer Omer</w:t>
+        <w:t xml:space="preserve">Exercise intensity chart: Omer </w:t>
       </w:r>
+      <w:proofErr w:type="spellStart"/>
+      <w:r>
+        <w:t>Omer</w:t>
+      </w:r>
+      <w:proofErr w:type="spellEnd"/>
     </w:p>
     <w:p>
       <w:pPr>
@@ -12527,6 +14211,7 @@
                 <w:sz w:val="21"/>
                 <w:szCs w:val="21"/>
               </w:rPr>
+              <w:lastRenderedPageBreak/>
               <w:t>Notes</w:t>
             </w:r>
           </w:p>
@@ -19309,6 +20994,7 @@
                 <w:sz w:val="21"/>
                 <w:szCs w:val="21"/>
               </w:rPr>
+              <w:lastRenderedPageBreak/>
               <w:t>Notes</w:t>
             </w:r>
           </w:p>

--- a/Software Design Document.docx
+++ b/Software Design Document.docx
@@ -1159,7 +1159,15 @@
     </w:p>
     <w:p>
       <w:r>
-        <w:t>The modules are mostly unaffected by the implementations of the functions of other modules by limiting their interactions through predefined methods. Furthermore, the modules are only responsible for their specialized purposes, such as Profile is only responsible for storing and managing the data related directly to the user and information unrelated (or requires further manipulation to be related) is defined and store outside of its view. In addition, the View’s requests will be pass through a façade class in order to reduce coupling with the modules.</w:t>
+        <w:t xml:space="preserve">The modules are mostly unaffected by the implementations of the functions of other modules by limiting their interactions through predefined methods. Furthermore, the modules are only responsible for their specialized purposes, such as Profile is only responsible for storing and managing the data related directly to the user and information unrelated (or requires further manipulation to be related) is defined and store outside of its view. In addition, the View’s requests will be pass through a façade class </w:t>
+      </w:r>
+      <w:proofErr w:type="gramStart"/>
+      <w:r>
+        <w:t>in order to</w:t>
+      </w:r>
+      <w:proofErr w:type="gramEnd"/>
+      <w:r>
+        <w:t xml:space="preserve"> reduce coupling with the modules.</w:t>
       </w:r>
     </w:p>
     <w:p>
@@ -1249,21 +1257,22 @@
         </w:rPr>
         <w:lastRenderedPageBreak/>
         <w:drawing>
-          <wp:inline distT="0" distB="0" distL="0" distR="0" wp14:anchorId="6FD52FCB" wp14:editId="6FD52FCC">
-            <wp:extent cx="5873616" cy="2457381"/>
-            <wp:effectExtent l="0" t="0" r="0" b="0"/>
-            <wp:docPr id="1868558751" name="Picture 1868558751" descr="A diagram of a diagram&#10;&#10;Description automatically generated"/>
-            <wp:cNvGraphicFramePr/>
+          <wp:inline distT="0" distB="0" distL="0" distR="0" wp14:anchorId="5BF60CA7" wp14:editId="592CB6F7">
+            <wp:extent cx="5476875" cy="2721469"/>
+            <wp:effectExtent l="0" t="0" r="0" b="3175"/>
+            <wp:docPr id="989506145" name="Picture 1" descr="A diagram of a menu&#10;&#10;Description automatically generated"/>
+            <wp:cNvGraphicFramePr>
+              <a:graphicFrameLocks xmlns:a="http://schemas.openxmlformats.org/drawingml/2006/main" noChangeAspect="1"/>
+            </wp:cNvGraphicFramePr>
             <a:graphic xmlns:a="http://schemas.openxmlformats.org/drawingml/2006/main">
               <a:graphicData uri="http://schemas.openxmlformats.org/drawingml/2006/picture">
                 <pic:pic xmlns:pic="http://schemas.openxmlformats.org/drawingml/2006/picture">
                   <pic:nvPicPr>
-                    <pic:cNvPr id="0" name="image10.png" descr="A diagram of a diagram&#10;&#10;Description automatically generated"/>
-                    <pic:cNvPicPr preferRelativeResize="0"/>
+                    <pic:cNvPr id="989506145" name="Picture 1" descr="A diagram of a menu&#10;&#10;Description automatically generated"/>
+                    <pic:cNvPicPr/>
                   </pic:nvPicPr>
                   <pic:blipFill>
                     <a:blip r:embed="rId11"/>
-                    <a:srcRect/>
                     <a:stretch>
                       <a:fillRect/>
                     </a:stretch>
@@ -1271,12 +1280,11 @@
                   <pic:spPr>
                     <a:xfrm>
                       <a:off x="0" y="0"/>
-                      <a:ext cx="5873616" cy="2457381"/>
+                      <a:ext cx="5481607" cy="2723820"/>
                     </a:xfrm>
                     <a:prstGeom prst="rect">
                       <a:avLst/>
                     </a:prstGeom>
-                    <a:ln/>
                   </pic:spPr>
                 </pic:pic>
               </a:graphicData>
@@ -1299,21 +1307,22 @@
           <w:noProof/>
         </w:rPr>
         <w:drawing>
-          <wp:inline distT="0" distB="0" distL="0" distR="0" wp14:anchorId="6FD52FCD" wp14:editId="6FD52FCE">
-            <wp:extent cx="5943600" cy="2443480"/>
+          <wp:inline distT="0" distB="0" distL="0" distR="0" wp14:anchorId="2C8F1DF5" wp14:editId="4A06A435">
+            <wp:extent cx="4991100" cy="2650189"/>
             <wp:effectExtent l="0" t="0" r="0" b="0"/>
-            <wp:docPr id="1868558750" name="Picture 1868558750" descr="A diagram of a diagram&#10;&#10;Description automatically generated"/>
-            <wp:cNvGraphicFramePr/>
+            <wp:docPr id="1781203697" name="Picture 1" descr="A diagram of exercise and exercise&#10;&#10;Description automatically generated"/>
+            <wp:cNvGraphicFramePr>
+              <a:graphicFrameLocks xmlns:a="http://schemas.openxmlformats.org/drawingml/2006/main" noChangeAspect="1"/>
+            </wp:cNvGraphicFramePr>
             <a:graphic xmlns:a="http://schemas.openxmlformats.org/drawingml/2006/main">
               <a:graphicData uri="http://schemas.openxmlformats.org/drawingml/2006/picture">
                 <pic:pic xmlns:pic="http://schemas.openxmlformats.org/drawingml/2006/picture">
                   <pic:nvPicPr>
-                    <pic:cNvPr id="0" name="image1.png" descr="A diagram of a diagram&#10;&#10;Description automatically generated"/>
-                    <pic:cNvPicPr preferRelativeResize="0"/>
+                    <pic:cNvPr id="1781203697" name="Picture 1" descr="A diagram of exercise and exercise&#10;&#10;Description automatically generated"/>
+                    <pic:cNvPicPr/>
                   </pic:nvPicPr>
                   <pic:blipFill>
                     <a:blip r:embed="rId12"/>
-                    <a:srcRect/>
                     <a:stretch>
                       <a:fillRect/>
                     </a:stretch>
@@ -1321,12 +1330,11 @@
                   <pic:spPr>
                     <a:xfrm>
                       <a:off x="0" y="0"/>
-                      <a:ext cx="5943600" cy="2443480"/>
+                      <a:ext cx="4994677" cy="2652088"/>
                     </a:xfrm>
                     <a:prstGeom prst="rect">
                       <a:avLst/>
                     </a:prstGeom>
-                    <a:ln/>
                   </pic:spPr>
                 </pic:pic>
               </a:graphicData>
@@ -2494,7 +2502,21 @@
               <w:rPr>
                 <w:color w:val="000000"/>
               </w:rPr>
-              <w:t>Handles storage, retrieval and management of all user data</w:t>
+              <w:t xml:space="preserve">Handles storage, </w:t>
+            </w:r>
+            <w:proofErr w:type="gramStart"/>
+            <w:r>
+              <w:rPr>
+                <w:color w:val="000000"/>
+              </w:rPr>
+              <w:t>retrieval</w:t>
+            </w:r>
+            <w:proofErr w:type="gramEnd"/>
+            <w:r>
+              <w:rPr>
+                <w:color w:val="000000"/>
+              </w:rPr>
+              <w:t xml:space="preserve"> and management of all user data</w:t>
             </w:r>
           </w:p>
         </w:tc>
@@ -2925,8 +2947,16 @@
               <w:rPr>
                 <w:color w:val="000000"/>
               </w:rPr>
-              <w:t>&lt;void&gt; I1:Op1() used by M7</w:t>
-            </w:r>
+              <w:t xml:space="preserve">&lt;void&gt; I1:Op1() used by </w:t>
+            </w:r>
+            <w:proofErr w:type="gramStart"/>
+            <w:r>
+              <w:rPr>
+                <w:color w:val="000000"/>
+              </w:rPr>
+              <w:t>M7</w:t>
+            </w:r>
+            <w:proofErr w:type="gramEnd"/>
           </w:p>
           <w:p>
             <w:pPr>
@@ -4225,12 +4255,21 @@
                 <w:szCs w:val="18"/>
               </w:rPr>
             </w:pPr>
-            <w:r>
-              <w:rPr>
-                <w:sz w:val="18"/>
-                <w:szCs w:val="18"/>
-              </w:rPr>
-              <w:t xml:space="preserve">sex : </w:t>
+            <w:proofErr w:type="gramStart"/>
+            <w:r>
+              <w:rPr>
+                <w:sz w:val="18"/>
+                <w:szCs w:val="18"/>
+              </w:rPr>
+              <w:t>sex :</w:t>
+            </w:r>
+            <w:proofErr w:type="gramEnd"/>
+            <w:r>
+              <w:rPr>
+                <w:sz w:val="18"/>
+                <w:szCs w:val="18"/>
+              </w:rPr>
+              <w:t xml:space="preserve"> </w:t>
             </w:r>
             <w:proofErr w:type="spellStart"/>
             <w:r>
@@ -4604,7 +4643,23 @@
                 <w:sz w:val="18"/>
                 <w:szCs w:val="18"/>
               </w:rPr>
-              <w:t>Profile Profile()</w:t>
+              <w:t xml:space="preserve">Profile </w:t>
+            </w:r>
+            <w:proofErr w:type="gramStart"/>
+            <w:r>
+              <w:rPr>
+                <w:sz w:val="18"/>
+                <w:szCs w:val="18"/>
+              </w:rPr>
+              <w:t>Profile(</w:t>
+            </w:r>
+            <w:proofErr w:type="gramEnd"/>
+            <w:r>
+              <w:rPr>
+                <w:sz w:val="18"/>
+                <w:szCs w:val="18"/>
+              </w:rPr>
+              <w:t>)</w:t>
             </w:r>
           </w:p>
           <w:p>
@@ -4620,9 +4675,18 @@
                 <w:sz w:val="18"/>
                 <w:szCs w:val="18"/>
               </w:rPr>
-              <w:t>Profile Profile(</w:t>
+              <w:t xml:space="preserve">Profile </w:t>
+            </w:r>
+            <w:proofErr w:type="gramStart"/>
+            <w:r>
+              <w:rPr>
+                <w:sz w:val="18"/>
+                <w:szCs w:val="18"/>
+              </w:rPr>
+              <w:t>Profile(</w:t>
             </w:r>
             <w:proofErr w:type="spellStart"/>
+            <w:proofErr w:type="gramEnd"/>
             <w:r>
               <w:rPr>
                 <w:sz w:val="18"/>
@@ -4679,7 +4743,23 @@
                 <w:szCs w:val="18"/>
               </w:rPr>
               <w:br/>
-              <w:t xml:space="preserve">For the default constructor, Profile(true, null, 0.0, 0.0) is called. </w:t>
+              <w:t xml:space="preserve">For the default constructor, </w:t>
+            </w:r>
+            <w:proofErr w:type="gramStart"/>
+            <w:r>
+              <w:rPr>
+                <w:sz w:val="18"/>
+                <w:szCs w:val="18"/>
+              </w:rPr>
+              <w:t>Profile(</w:t>
+            </w:r>
+            <w:proofErr w:type="gramEnd"/>
+            <w:r>
+              <w:rPr>
+                <w:sz w:val="18"/>
+                <w:szCs w:val="18"/>
+              </w:rPr>
+              <w:t xml:space="preserve">true, null, 0.0, 0.0) is called. </w:t>
             </w:r>
           </w:p>
         </w:tc>
@@ -4782,6 +4862,7 @@
               <w:t xml:space="preserve">void </w:t>
             </w:r>
             <w:proofErr w:type="spellStart"/>
+            <w:proofErr w:type="gramStart"/>
             <w:r>
               <w:rPr>
                 <w:sz w:val="18"/>
@@ -4795,7 +4876,15 @@
                 <w:sz w:val="18"/>
                 <w:szCs w:val="18"/>
               </w:rPr>
-              <w:t>(Date)</w:t>
+              <w:t>(</w:t>
+            </w:r>
+            <w:proofErr w:type="gramEnd"/>
+            <w:r>
+              <w:rPr>
+                <w:sz w:val="18"/>
+                <w:szCs w:val="18"/>
+              </w:rPr>
+              <w:t>Date)</w:t>
             </w:r>
             <w:r>
               <w:rPr>
@@ -5046,6 +5135,7 @@
               <w:t xml:space="preserve"> </w:t>
             </w:r>
             <w:proofErr w:type="spellStart"/>
+            <w:proofErr w:type="gramStart"/>
             <w:r>
               <w:rPr>
                 <w:sz w:val="18"/>
@@ -5059,7 +5149,15 @@
                 <w:sz w:val="18"/>
                 <w:szCs w:val="18"/>
               </w:rPr>
-              <w:t>()</w:t>
+              <w:t>(</w:t>
+            </w:r>
+            <w:proofErr w:type="gramEnd"/>
+            <w:r>
+              <w:rPr>
+                <w:sz w:val="18"/>
+                <w:szCs w:val="18"/>
+              </w:rPr>
+              <w:t>)</w:t>
             </w:r>
             <w:r>
               <w:rPr>
@@ -5102,6 +5200,7 @@
               <w:t xml:space="preserve">double </w:t>
             </w:r>
             <w:proofErr w:type="spellStart"/>
+            <w:proofErr w:type="gramStart"/>
             <w:r>
               <w:rPr>
                 <w:sz w:val="18"/>
@@ -5115,7 +5214,15 @@
                 <w:sz w:val="18"/>
                 <w:szCs w:val="18"/>
               </w:rPr>
-              <w:t>()</w:t>
+              <w:t>(</w:t>
+            </w:r>
+            <w:proofErr w:type="gramEnd"/>
+            <w:r>
+              <w:rPr>
+                <w:sz w:val="18"/>
+                <w:szCs w:val="18"/>
+              </w:rPr>
+              <w:t>)</w:t>
             </w:r>
           </w:p>
           <w:p>
@@ -5134,6 +5241,7 @@
               <w:t xml:space="preserve">double </w:t>
             </w:r>
             <w:proofErr w:type="spellStart"/>
+            <w:proofErr w:type="gramStart"/>
             <w:r>
               <w:rPr>
                 <w:sz w:val="18"/>
@@ -5147,7 +5255,15 @@
                 <w:sz w:val="18"/>
                 <w:szCs w:val="18"/>
               </w:rPr>
-              <w:t>()</w:t>
+              <w:t>(</w:t>
+            </w:r>
+            <w:proofErr w:type="gramEnd"/>
+            <w:r>
+              <w:rPr>
+                <w:sz w:val="18"/>
+                <w:szCs w:val="18"/>
+              </w:rPr>
+              <w:t>)</w:t>
             </w:r>
           </w:p>
           <w:p>
@@ -5166,6 +5282,7 @@
               <w:t xml:space="preserve">double </w:t>
             </w:r>
             <w:proofErr w:type="spellStart"/>
+            <w:proofErr w:type="gramStart"/>
             <w:r>
               <w:rPr>
                 <w:sz w:val="18"/>
@@ -5179,7 +5296,15 @@
                 <w:sz w:val="18"/>
                 <w:szCs w:val="18"/>
               </w:rPr>
-              <w:t>()</w:t>
+              <w:t>(</w:t>
+            </w:r>
+            <w:proofErr w:type="gramEnd"/>
+            <w:r>
+              <w:rPr>
+                <w:sz w:val="18"/>
+                <w:szCs w:val="18"/>
+              </w:rPr>
+              <w:t>)</w:t>
             </w:r>
           </w:p>
           <w:p>
@@ -5207,6 +5332,7 @@
               <w:t xml:space="preserve"> </w:t>
             </w:r>
             <w:proofErr w:type="spellStart"/>
+            <w:proofErr w:type="gramStart"/>
             <w:r>
               <w:rPr>
                 <w:sz w:val="18"/>
@@ -5220,7 +5346,15 @@
                 <w:sz w:val="18"/>
                 <w:szCs w:val="18"/>
               </w:rPr>
-              <w:t>()</w:t>
+              <w:t>(</w:t>
+            </w:r>
+            <w:proofErr w:type="gramEnd"/>
+            <w:r>
+              <w:rPr>
+                <w:sz w:val="18"/>
+                <w:szCs w:val="18"/>
+              </w:rPr>
+              <w:t>)</w:t>
             </w:r>
             <w:r>
               <w:rPr>
@@ -5334,6 +5468,7 @@
               <w:t xml:space="preserve">String </w:t>
             </w:r>
             <w:proofErr w:type="spellStart"/>
+            <w:proofErr w:type="gramStart"/>
             <w:r>
               <w:rPr>
                 <w:sz w:val="18"/>
@@ -5347,7 +5482,15 @@
                 <w:sz w:val="18"/>
                 <w:szCs w:val="18"/>
               </w:rPr>
-              <w:t>()</w:t>
+              <w:t>(</w:t>
+            </w:r>
+            <w:proofErr w:type="gramEnd"/>
+            <w:r>
+              <w:rPr>
+                <w:sz w:val="18"/>
+                <w:szCs w:val="18"/>
+              </w:rPr>
+              <w:t>)</w:t>
             </w:r>
           </w:p>
         </w:tc>
@@ -5437,6 +5580,7 @@
               <w:t xml:space="preserve">void </w:t>
             </w:r>
             <w:proofErr w:type="spellStart"/>
+            <w:proofErr w:type="gramStart"/>
             <w:r>
               <w:rPr>
                 <w:sz w:val="18"/>
@@ -5450,7 +5594,15 @@
                 <w:sz w:val="18"/>
                 <w:szCs w:val="18"/>
               </w:rPr>
-              <w:t>(double, double, Date)</w:t>
+              <w:t>(</w:t>
+            </w:r>
+            <w:proofErr w:type="gramEnd"/>
+            <w:r>
+              <w:rPr>
+                <w:sz w:val="18"/>
+                <w:szCs w:val="18"/>
+              </w:rPr>
+              <w:t>double, double, Date)</w:t>
             </w:r>
           </w:p>
           <w:p>
@@ -5469,6 +5621,7 @@
               <w:t xml:space="preserve">void </w:t>
             </w:r>
             <w:proofErr w:type="spellStart"/>
+            <w:proofErr w:type="gramStart"/>
             <w:r>
               <w:rPr>
                 <w:sz w:val="18"/>
@@ -5482,7 +5635,15 @@
                 <w:sz w:val="18"/>
                 <w:szCs w:val="18"/>
               </w:rPr>
-              <w:t>(int, String, Date)</w:t>
+              <w:t>(</w:t>
+            </w:r>
+            <w:proofErr w:type="gramEnd"/>
+            <w:r>
+              <w:rPr>
+                <w:sz w:val="18"/>
+                <w:szCs w:val="18"/>
+              </w:rPr>
+              <w:t>int, String, Date)</w:t>
             </w:r>
             <w:r>
               <w:rPr>
@@ -5597,6 +5758,7 @@
               <w:t xml:space="preserve">Log </w:t>
             </w:r>
             <w:proofErr w:type="spellStart"/>
+            <w:proofErr w:type="gramStart"/>
             <w:r>
               <w:rPr>
                 <w:sz w:val="18"/>
@@ -5610,7 +5772,15 @@
                 <w:sz w:val="18"/>
                 <w:szCs w:val="18"/>
               </w:rPr>
-              <w:t>(Date, int)</w:t>
+              <w:t>(</w:t>
+            </w:r>
+            <w:proofErr w:type="gramEnd"/>
+            <w:r>
+              <w:rPr>
+                <w:sz w:val="18"/>
+                <w:szCs w:val="18"/>
+              </w:rPr>
+              <w:t>Date, int)</w:t>
             </w:r>
           </w:p>
         </w:tc>
@@ -6044,7 +6214,23 @@
                 <w:szCs w:val="18"/>
               </w:rPr>
               <w:br/>
-              <w:t>Log Log(Date, int)</w:t>
+              <w:t xml:space="preserve">Log </w:t>
+            </w:r>
+            <w:proofErr w:type="gramStart"/>
+            <w:r>
+              <w:rPr>
+                <w:sz w:val="18"/>
+                <w:szCs w:val="18"/>
+              </w:rPr>
+              <w:t>Log(</w:t>
+            </w:r>
+            <w:proofErr w:type="gramEnd"/>
+            <w:r>
+              <w:rPr>
+                <w:sz w:val="18"/>
+                <w:szCs w:val="18"/>
+              </w:rPr>
+              <w:t>Date, int)</w:t>
             </w:r>
           </w:p>
         </w:tc>
@@ -6134,6 +6320,7 @@
               </w:rPr>
             </w:pPr>
             <w:proofErr w:type="spellStart"/>
+            <w:proofErr w:type="gramStart"/>
             <w:r>
               <w:rPr>
                 <w:sz w:val="18"/>
@@ -6147,7 +6334,15 @@
                 <w:sz w:val="18"/>
                 <w:szCs w:val="18"/>
               </w:rPr>
-              <w:t>(Date)</w:t>
+              <w:t>(</w:t>
+            </w:r>
+            <w:proofErr w:type="gramEnd"/>
+            <w:r>
+              <w:rPr>
+                <w:sz w:val="18"/>
+                <w:szCs w:val="18"/>
+              </w:rPr>
+              <w:t>Date)</w:t>
             </w:r>
             <w:r>
               <w:rPr>
@@ -6259,6 +6454,7 @@
               <w:t xml:space="preserve">Date </w:t>
             </w:r>
             <w:proofErr w:type="spellStart"/>
+            <w:proofErr w:type="gramStart"/>
             <w:r>
               <w:rPr>
                 <w:sz w:val="18"/>
@@ -6272,7 +6468,15 @@
                 <w:sz w:val="18"/>
                 <w:szCs w:val="18"/>
               </w:rPr>
-              <w:t>()</w:t>
+              <w:t>(</w:t>
+            </w:r>
+            <w:proofErr w:type="gramEnd"/>
+            <w:r>
+              <w:rPr>
+                <w:sz w:val="18"/>
+                <w:szCs w:val="18"/>
+              </w:rPr>
+              <w:t>)</w:t>
             </w:r>
           </w:p>
           <w:p>
@@ -6291,6 +6495,7 @@
               <w:t xml:space="preserve">int </w:t>
             </w:r>
             <w:proofErr w:type="spellStart"/>
+            <w:proofErr w:type="gramStart"/>
             <w:r>
               <w:rPr>
                 <w:sz w:val="18"/>
@@ -6304,7 +6509,15 @@
                 <w:sz w:val="18"/>
                 <w:szCs w:val="18"/>
               </w:rPr>
-              <w:t>()</w:t>
+              <w:t>(</w:t>
+            </w:r>
+            <w:proofErr w:type="gramEnd"/>
+            <w:r>
+              <w:rPr>
+                <w:sz w:val="18"/>
+                <w:szCs w:val="18"/>
+              </w:rPr>
+              <w:t>)</w:t>
             </w:r>
           </w:p>
         </w:tc>
@@ -6393,6 +6606,7 @@
               <w:t xml:space="preserve">String </w:t>
             </w:r>
             <w:proofErr w:type="spellStart"/>
+            <w:proofErr w:type="gramStart"/>
             <w:r>
               <w:rPr>
                 <w:sz w:val="18"/>
@@ -6406,7 +6620,15 @@
                 <w:sz w:val="18"/>
                 <w:szCs w:val="18"/>
               </w:rPr>
-              <w:t>()</w:t>
+              <w:t>(</w:t>
+            </w:r>
+            <w:proofErr w:type="gramEnd"/>
+            <w:r>
+              <w:rPr>
+                <w:sz w:val="18"/>
+                <w:szCs w:val="18"/>
+              </w:rPr>
+              <w:t>)</w:t>
             </w:r>
           </w:p>
         </w:tc>
@@ -6543,6 +6765,7 @@
               <w:t xml:space="preserve"> </w:t>
             </w:r>
             <w:proofErr w:type="spellStart"/>
+            <w:proofErr w:type="gramStart"/>
             <w:r>
               <w:rPr>
                 <w:sz w:val="18"/>
@@ -6556,7 +6779,15 @@
                 <w:sz w:val="18"/>
                 <w:szCs w:val="18"/>
               </w:rPr>
-              <w:t>(double, double, Date, int)</w:t>
+              <w:t>(</w:t>
+            </w:r>
+            <w:proofErr w:type="gramEnd"/>
+            <w:r>
+              <w:rPr>
+                <w:sz w:val="18"/>
+                <w:szCs w:val="18"/>
+              </w:rPr>
+              <w:t>double, double, Date, int)</w:t>
             </w:r>
           </w:p>
         </w:tc>
@@ -6795,6 +7026,7 @@
               <w:t xml:space="preserve">double </w:t>
             </w:r>
             <w:proofErr w:type="spellStart"/>
+            <w:proofErr w:type="gramStart"/>
             <w:r>
               <w:rPr>
                 <w:sz w:val="18"/>
@@ -6808,7 +7040,15 @@
                 <w:sz w:val="18"/>
                 <w:szCs w:val="18"/>
               </w:rPr>
-              <w:t>()</w:t>
+              <w:t>(</w:t>
+            </w:r>
+            <w:proofErr w:type="gramEnd"/>
+            <w:r>
+              <w:rPr>
+                <w:sz w:val="18"/>
+                <w:szCs w:val="18"/>
+              </w:rPr>
+              <w:t>)</w:t>
             </w:r>
           </w:p>
           <w:p>
@@ -6827,6 +7067,7 @@
               <w:t xml:space="preserve">double </w:t>
             </w:r>
             <w:proofErr w:type="spellStart"/>
+            <w:proofErr w:type="gramStart"/>
             <w:r>
               <w:rPr>
                 <w:sz w:val="18"/>
@@ -6840,7 +7081,15 @@
                 <w:sz w:val="18"/>
                 <w:szCs w:val="18"/>
               </w:rPr>
-              <w:t>()</w:t>
+              <w:t>(</w:t>
+            </w:r>
+            <w:proofErr w:type="gramEnd"/>
+            <w:r>
+              <w:rPr>
+                <w:sz w:val="18"/>
+                <w:szCs w:val="18"/>
+              </w:rPr>
+              <w:t>)</w:t>
             </w:r>
           </w:p>
         </w:tc>
@@ -6930,6 +7179,7 @@
               <w:t xml:space="preserve">String </w:t>
             </w:r>
             <w:proofErr w:type="spellStart"/>
+            <w:proofErr w:type="gramStart"/>
             <w:r>
               <w:rPr>
                 <w:sz w:val="18"/>
@@ -6943,7 +7193,15 @@
                 <w:sz w:val="18"/>
                 <w:szCs w:val="18"/>
               </w:rPr>
-              <w:t>()</w:t>
+              <w:t>(</w:t>
+            </w:r>
+            <w:proofErr w:type="gramEnd"/>
+            <w:r>
+              <w:rPr>
+                <w:sz w:val="18"/>
+                <w:szCs w:val="18"/>
+              </w:rPr>
+              <w:t>)</w:t>
             </w:r>
           </w:p>
         </w:tc>
@@ -7312,12 +7570,17 @@
               <w:t xml:space="preserve">&lt;void&gt; </w:t>
             </w:r>
             <w:proofErr w:type="spellStart"/>
+            <w:proofErr w:type="gramStart"/>
             <w:r>
               <w:t>setType</w:t>
             </w:r>
             <w:proofErr w:type="spellEnd"/>
             <w:r>
-              <w:t xml:space="preserve">(String </w:t>
+              <w:t>(</w:t>
+            </w:r>
+            <w:proofErr w:type="gramEnd"/>
+            <w:r>
+              <w:t xml:space="preserve">String </w:t>
             </w:r>
             <w:proofErr w:type="spellStart"/>
             <w:r>
@@ -7336,12 +7599,17 @@
               <w:t xml:space="preserve">&lt;void&gt; </w:t>
             </w:r>
             <w:proofErr w:type="spellStart"/>
+            <w:proofErr w:type="gramStart"/>
             <w:r>
               <w:t>setDate</w:t>
             </w:r>
             <w:proofErr w:type="spellEnd"/>
             <w:r>
-              <w:t>(String date)</w:t>
+              <w:t>(</w:t>
+            </w:r>
+            <w:proofErr w:type="gramEnd"/>
+            <w:r>
+              <w:t>String date)</w:t>
             </w:r>
           </w:p>
         </w:tc>
@@ -7402,12 +7670,17 @@
               <w:t xml:space="preserve">&lt;void&gt; </w:t>
             </w:r>
             <w:proofErr w:type="spellStart"/>
+            <w:proofErr w:type="gramStart"/>
             <w:r>
               <w:t>addIngredient</w:t>
             </w:r>
             <w:proofErr w:type="spellEnd"/>
             <w:r>
-              <w:t>(Ingredient ingredient)</w:t>
+              <w:t>(</w:t>
+            </w:r>
+            <w:proofErr w:type="gramEnd"/>
+            <w:r>
+              <w:t>Ingredient ingredient)</w:t>
             </w:r>
           </w:p>
         </w:tc>
@@ -7508,12 +7781,17 @@
               <w:t xml:space="preserve">&lt;int&gt; </w:t>
             </w:r>
             <w:proofErr w:type="spellStart"/>
+            <w:proofErr w:type="gramStart"/>
             <w:r>
               <w:t>calculateCarbs</w:t>
             </w:r>
             <w:proofErr w:type="spellEnd"/>
             <w:r>
-              <w:t>()</w:t>
+              <w:t>(</w:t>
+            </w:r>
+            <w:proofErr w:type="gramEnd"/>
+            <w:r>
+              <w:t>)</w:t>
             </w:r>
           </w:p>
         </w:tc>
@@ -7566,12 +7844,17 @@
               <w:t xml:space="preserve">&lt;String&gt; </w:t>
             </w:r>
             <w:proofErr w:type="spellStart"/>
+            <w:proofErr w:type="gramStart"/>
             <w:r>
               <w:t>toString</w:t>
             </w:r>
             <w:proofErr w:type="spellEnd"/>
             <w:r>
-              <w:t>()</w:t>
+              <w:t>(</w:t>
+            </w:r>
+            <w:proofErr w:type="gramEnd"/>
+            <w:r>
+              <w:t>)</w:t>
             </w:r>
           </w:p>
         </w:tc>
@@ -7831,12 +8114,17 @@
               <w:t xml:space="preserve">&lt;String&gt; </w:t>
             </w:r>
             <w:proofErr w:type="spellStart"/>
+            <w:proofErr w:type="gramStart"/>
             <w:r>
               <w:t>getName</w:t>
             </w:r>
             <w:proofErr w:type="spellEnd"/>
             <w:r>
-              <w:t>()</w:t>
+              <w:t>(</w:t>
+            </w:r>
+            <w:proofErr w:type="gramEnd"/>
+            <w:r>
+              <w:t>)</w:t>
             </w:r>
           </w:p>
           <w:p>
@@ -7847,12 +8135,17 @@
               <w:t xml:space="preserve">&lt;String&gt; </w:t>
             </w:r>
             <w:proofErr w:type="spellStart"/>
+            <w:proofErr w:type="gramStart"/>
             <w:r>
               <w:t>setName</w:t>
             </w:r>
             <w:proofErr w:type="spellEnd"/>
             <w:r>
-              <w:t>()</w:t>
+              <w:t>(</w:t>
+            </w:r>
+            <w:proofErr w:type="gramEnd"/>
+            <w:r>
+              <w:t>)</w:t>
             </w:r>
           </w:p>
         </w:tc>
@@ -7913,12 +8206,17 @@
               <w:t xml:space="preserve">&lt;int&gt; </w:t>
             </w:r>
             <w:proofErr w:type="spellStart"/>
+            <w:proofErr w:type="gramStart"/>
             <w:r>
               <w:t>getCalories</w:t>
             </w:r>
             <w:proofErr w:type="spellEnd"/>
             <w:r>
-              <w:t>()</w:t>
+              <w:t>(</w:t>
+            </w:r>
+            <w:proofErr w:type="gramEnd"/>
+            <w:r>
+              <w:t>)</w:t>
             </w:r>
           </w:p>
           <w:p>
@@ -7929,12 +8227,17 @@
               <w:t xml:space="preserve">&lt;void&gt; </w:t>
             </w:r>
             <w:proofErr w:type="spellStart"/>
+            <w:proofErr w:type="gramStart"/>
             <w:r>
               <w:t>setCalories</w:t>
             </w:r>
             <w:proofErr w:type="spellEnd"/>
             <w:r>
-              <w:t>(int calories)</w:t>
+              <w:t>(</w:t>
+            </w:r>
+            <w:proofErr w:type="gramEnd"/>
+            <w:r>
+              <w:t>int calories)</w:t>
             </w:r>
           </w:p>
           <w:p>
@@ -7945,12 +8248,17 @@
               <w:t xml:space="preserve">&lt;int&gt; </w:t>
             </w:r>
             <w:proofErr w:type="spellStart"/>
+            <w:proofErr w:type="gramStart"/>
             <w:r>
               <w:t>getFat</w:t>
             </w:r>
             <w:proofErr w:type="spellEnd"/>
             <w:r>
-              <w:t>()</w:t>
+              <w:t>(</w:t>
+            </w:r>
+            <w:proofErr w:type="gramEnd"/>
+            <w:r>
+              <w:t>)</w:t>
             </w:r>
           </w:p>
           <w:p>
@@ -7961,12 +8269,17 @@
               <w:t xml:space="preserve">&lt;void&gt; </w:t>
             </w:r>
             <w:proofErr w:type="spellStart"/>
+            <w:proofErr w:type="gramStart"/>
             <w:r>
               <w:t>setFat</w:t>
             </w:r>
             <w:proofErr w:type="spellEnd"/>
             <w:r>
-              <w:t>(int fat)</w:t>
+              <w:t>(</w:t>
+            </w:r>
+            <w:proofErr w:type="gramEnd"/>
+            <w:r>
+              <w:t>int fat)</w:t>
             </w:r>
           </w:p>
           <w:p>
@@ -7977,12 +8290,17 @@
               <w:t xml:space="preserve">&lt;int&gt; </w:t>
             </w:r>
             <w:proofErr w:type="spellStart"/>
+            <w:proofErr w:type="gramStart"/>
             <w:r>
               <w:t>getProtein</w:t>
             </w:r>
             <w:proofErr w:type="spellEnd"/>
             <w:r>
-              <w:t>()</w:t>
+              <w:t>(</w:t>
+            </w:r>
+            <w:proofErr w:type="gramEnd"/>
+            <w:r>
+              <w:t>)</w:t>
             </w:r>
           </w:p>
           <w:p>
@@ -7993,12 +8311,17 @@
               <w:t xml:space="preserve">&lt;void&gt; </w:t>
             </w:r>
             <w:proofErr w:type="spellStart"/>
+            <w:proofErr w:type="gramStart"/>
             <w:r>
               <w:t>setProtein</w:t>
             </w:r>
             <w:proofErr w:type="spellEnd"/>
             <w:r>
-              <w:t>(int protein)</w:t>
+              <w:t>(</w:t>
+            </w:r>
+            <w:proofErr w:type="gramEnd"/>
+            <w:r>
+              <w:t>int protein)</w:t>
             </w:r>
           </w:p>
           <w:p>
@@ -8009,12 +8332,17 @@
               <w:t xml:space="preserve">&lt;int&gt; </w:t>
             </w:r>
             <w:proofErr w:type="spellStart"/>
+            <w:proofErr w:type="gramStart"/>
             <w:r>
               <w:t>getCarbs</w:t>
             </w:r>
             <w:proofErr w:type="spellEnd"/>
             <w:r>
-              <w:t>()</w:t>
+              <w:t>(</w:t>
+            </w:r>
+            <w:proofErr w:type="gramEnd"/>
+            <w:r>
+              <w:t>)</w:t>
             </w:r>
           </w:p>
           <w:p>
@@ -8026,12 +8354,17 @@
               <w:t xml:space="preserve">&lt;void&gt; </w:t>
             </w:r>
             <w:proofErr w:type="spellStart"/>
+            <w:proofErr w:type="gramStart"/>
             <w:r>
               <w:t>setCarbs</w:t>
             </w:r>
             <w:proofErr w:type="spellEnd"/>
             <w:r>
-              <w:t>(int carbs)</w:t>
+              <w:t>(</w:t>
+            </w:r>
+            <w:proofErr w:type="gramEnd"/>
+            <w:r>
+              <w:t>int carbs)</w:t>
             </w:r>
           </w:p>
         </w:tc>
@@ -8085,12 +8418,17 @@
               <w:t xml:space="preserve">&lt;String&gt; </w:t>
             </w:r>
             <w:proofErr w:type="spellStart"/>
+            <w:proofErr w:type="gramStart"/>
             <w:r>
               <w:t>toString</w:t>
             </w:r>
             <w:proofErr w:type="spellEnd"/>
             <w:r>
-              <w:t>()</w:t>
+              <w:t>(</w:t>
+            </w:r>
+            <w:proofErr w:type="gramEnd"/>
+            <w:r>
+              <w:t>)</w:t>
             </w:r>
           </w:p>
         </w:tc>
@@ -8336,12 +8674,17 @@
               <w:t xml:space="preserve">&lt;List&lt;Meal&gt;&gt; </w:t>
             </w:r>
             <w:proofErr w:type="spellStart"/>
+            <w:proofErr w:type="gramStart"/>
             <w:r>
               <w:t>getMeals</w:t>
             </w:r>
             <w:proofErr w:type="spellEnd"/>
             <w:r>
-              <w:t>()</w:t>
+              <w:t>(</w:t>
+            </w:r>
+            <w:proofErr w:type="gramEnd"/>
+            <w:r>
+              <w:t>)</w:t>
             </w:r>
           </w:p>
         </w:tc>
@@ -8586,24 +8929,42 @@
                 <w:sz w:val="18"/>
                 <w:szCs w:val="18"/>
               </w:rPr>
-              <w:t>Public Exercise( String, String, String, int, String)</w:t>
-            </w:r>
-          </w:p>
-          <w:p>
-            <w:pPr>
-              <w:spacing w:after="0" w:line="240" w:lineRule="auto"/>
+              <w:t xml:space="preserve">Public </w:t>
+            </w:r>
+            <w:proofErr w:type="gramStart"/>
+            <w:r>
               <w:rPr>
                 <w:color w:val="000000"/>
                 <w:sz w:val="18"/>
                 <w:szCs w:val="18"/>
               </w:rPr>
-            </w:pPr>
+              <w:t>Exercise( String</w:t>
+            </w:r>
+            <w:proofErr w:type="gramEnd"/>
             <w:r>
               <w:rPr>
                 <w:color w:val="000000"/>
                 <w:sz w:val="18"/>
                 <w:szCs w:val="18"/>
               </w:rPr>
+              <w:t>, String, String, int, String)</w:t>
+            </w:r>
+          </w:p>
+          <w:p>
+            <w:pPr>
+              <w:spacing w:after="0" w:line="240" w:lineRule="auto"/>
+              <w:rPr>
+                <w:color w:val="000000"/>
+                <w:sz w:val="18"/>
+                <w:szCs w:val="18"/>
+              </w:rPr>
+            </w:pPr>
+            <w:r>
+              <w:rPr>
+                <w:color w:val="000000"/>
+                <w:sz w:val="18"/>
+                <w:szCs w:val="18"/>
+              </w:rPr>
               <w:t xml:space="preserve">Public </w:t>
             </w:r>
             <w:proofErr w:type="spellStart"/>
@@ -8653,6 +9014,7 @@
               <w:t xml:space="preserve">Public </w:t>
             </w:r>
             <w:proofErr w:type="spellStart"/>
+            <w:proofErr w:type="gramStart"/>
             <w:r>
               <w:rPr>
                 <w:color w:val="000000"/>
@@ -8668,7 +9030,16 @@
                 <w:sz w:val="18"/>
                 <w:szCs w:val="18"/>
               </w:rPr>
-              <w:t xml:space="preserve">(): String </w:t>
+              <w:t>(</w:t>
+            </w:r>
+            <w:proofErr w:type="gramEnd"/>
+            <w:r>
+              <w:rPr>
+                <w:color w:val="000000"/>
+                <w:sz w:val="18"/>
+                <w:szCs w:val="18"/>
+              </w:rPr>
+              <w:t xml:space="preserve">): String </w:t>
             </w:r>
           </w:p>
           <w:p>
@@ -8775,6 +9146,7 @@
               <w:t xml:space="preserve">Public </w:t>
             </w:r>
             <w:proofErr w:type="spellStart"/>
+            <w:proofErr w:type="gramStart"/>
             <w:r>
               <w:rPr>
                 <w:color w:val="000000"/>
@@ -8790,18 +9162,17 @@
                 <w:sz w:val="18"/>
                 <w:szCs w:val="18"/>
               </w:rPr>
-              <w:t>()</w:t>
-            </w:r>
-          </w:p>
-          <w:p>
-            <w:pPr>
-              <w:spacing w:after="0" w:line="240" w:lineRule="auto"/>
+              <w:t>(</w:t>
+            </w:r>
+            <w:proofErr w:type="gramEnd"/>
+            <w:r>
               <w:rPr>
                 <w:color w:val="000000"/>
                 <w:sz w:val="18"/>
                 <w:szCs w:val="18"/>
               </w:rPr>
-            </w:pPr>
+              <w:t>)</w:t>
+            </w:r>
           </w:p>
           <w:p>
             <w:pPr>
@@ -8812,12 +9183,22 @@
                 <w:szCs w:val="18"/>
               </w:rPr>
             </w:pPr>
-            <w:r>
+          </w:p>
+          <w:p>
+            <w:pPr>
+              <w:spacing w:after="0" w:line="240" w:lineRule="auto"/>
               <w:rPr>
                 <w:color w:val="000000"/>
                 <w:sz w:val="18"/>
                 <w:szCs w:val="18"/>
               </w:rPr>
+            </w:pPr>
+            <w:r>
+              <w:rPr>
+                <w:color w:val="000000"/>
+                <w:sz w:val="18"/>
+                <w:szCs w:val="18"/>
+              </w:rPr>
               <w:t>Private exercises: List&lt;Exercise&gt;</w:t>
             </w:r>
           </w:p>
@@ -8849,6 +9230,7 @@
               <w:t xml:space="preserve">Public </w:t>
             </w:r>
             <w:proofErr w:type="spellStart"/>
+            <w:proofErr w:type="gramStart"/>
             <w:r>
               <w:rPr>
                 <w:color w:val="000000"/>
@@ -8864,7 +9246,16 @@
                 <w:sz w:val="18"/>
                 <w:szCs w:val="18"/>
               </w:rPr>
-              <w:t>(Exercise): void</w:t>
+              <w:t>(</w:t>
+            </w:r>
+            <w:proofErr w:type="gramEnd"/>
+            <w:r>
+              <w:rPr>
+                <w:color w:val="000000"/>
+                <w:sz w:val="18"/>
+                <w:szCs w:val="18"/>
+              </w:rPr>
+              <w:t>Exercise): void</w:t>
             </w:r>
           </w:p>
           <w:p>
@@ -9338,8 +9729,18 @@
                 <w:sz w:val="18"/>
                 <w:szCs w:val="18"/>
               </w:rPr>
-              <w:t xml:space="preserve"> start</w:t>
-            </w:r>
+              <w:t xml:space="preserve"> </w:t>
+            </w:r>
+            <w:proofErr w:type="gramStart"/>
+            <w:r>
+              <w:rPr>
+                <w:color w:val="000000"/>
+                <w:sz w:val="18"/>
+                <w:szCs w:val="18"/>
+              </w:rPr>
+              <w:t>start</w:t>
+            </w:r>
+            <w:proofErr w:type="gramEnd"/>
           </w:p>
           <w:p>
             <w:pPr>
@@ -9503,6 +9904,7 @@
               <w:t xml:space="preserve">Public static </w:t>
             </w:r>
             <w:proofErr w:type="spellStart"/>
+            <w:proofErr w:type="gramStart"/>
             <w:r>
               <w:rPr>
                 <w:color w:val="000000"/>
@@ -9518,7 +9920,16 @@
                 <w:sz w:val="18"/>
                 <w:szCs w:val="18"/>
               </w:rPr>
-              <w:t>()</w:t>
+              <w:t>(</w:t>
+            </w:r>
+            <w:proofErr w:type="gramEnd"/>
+            <w:r>
+              <w:rPr>
+                <w:color w:val="000000"/>
+                <w:sz w:val="18"/>
+                <w:szCs w:val="18"/>
+              </w:rPr>
+              <w:t>)</w:t>
             </w:r>
           </w:p>
           <w:p>
@@ -9539,6 +9950,7 @@
               <w:t xml:space="preserve">Public </w:t>
             </w:r>
             <w:proofErr w:type="spellStart"/>
+            <w:proofErr w:type="gramStart"/>
             <w:r>
               <w:rPr>
                 <w:color w:val="000000"/>
@@ -9557,6 +9969,7 @@
               <w:t>(</w:t>
             </w:r>
             <w:proofErr w:type="spellStart"/>
+            <w:proofErr w:type="gramEnd"/>
             <w:r>
               <w:rPr>
                 <w:color w:val="000000"/>
@@ -9637,7 +10050,25 @@
                 <w:sz w:val="18"/>
                 <w:szCs w:val="18"/>
               </w:rPr>
-              <w:t>This class creates the GUI that asks the user the time period and uses another method to create the graph about their daily calory intake and daily exercise</w:t>
+              <w:t xml:space="preserve">This class creates the GUI that asks the user the </w:t>
+            </w:r>
+            <w:proofErr w:type="gramStart"/>
+            <w:r>
+              <w:rPr>
+                <w:color w:val="414141"/>
+                <w:sz w:val="18"/>
+                <w:szCs w:val="18"/>
+              </w:rPr>
+              <w:t>time period</w:t>
+            </w:r>
+            <w:proofErr w:type="gramEnd"/>
+            <w:r>
+              <w:rPr>
+                <w:color w:val="414141"/>
+                <w:sz w:val="18"/>
+                <w:szCs w:val="18"/>
+              </w:rPr>
+              <w:t xml:space="preserve"> and uses another method to create the graph about their daily calory intake and daily exercise</w:t>
             </w:r>
           </w:p>
         </w:tc>
@@ -10034,8 +10465,18 @@
                 <w:sz w:val="18"/>
                 <w:szCs w:val="18"/>
               </w:rPr>
-              <w:t xml:space="preserve"> start</w:t>
-            </w:r>
+              <w:t xml:space="preserve"> </w:t>
+            </w:r>
+            <w:proofErr w:type="gramStart"/>
+            <w:r>
+              <w:rPr>
+                <w:color w:val="000000"/>
+                <w:sz w:val="18"/>
+                <w:szCs w:val="18"/>
+              </w:rPr>
+              <w:t>start</w:t>
+            </w:r>
+            <w:proofErr w:type="gramEnd"/>
           </w:p>
           <w:p>
             <w:pPr>
@@ -10199,6 +10640,7 @@
               <w:t xml:space="preserve">Public static </w:t>
             </w:r>
             <w:proofErr w:type="spellStart"/>
+            <w:proofErr w:type="gramStart"/>
             <w:r>
               <w:rPr>
                 <w:color w:val="000000"/>
@@ -10214,7 +10656,16 @@
                 <w:sz w:val="18"/>
                 <w:szCs w:val="18"/>
               </w:rPr>
-              <w:t>()</w:t>
+              <w:t>(</w:t>
+            </w:r>
+            <w:proofErr w:type="gramEnd"/>
+            <w:r>
+              <w:rPr>
+                <w:color w:val="000000"/>
+                <w:sz w:val="18"/>
+                <w:szCs w:val="18"/>
+              </w:rPr>
+              <w:t>)</w:t>
             </w:r>
           </w:p>
           <w:p>
@@ -10235,6 +10686,7 @@
               <w:t xml:space="preserve">Public </w:t>
             </w:r>
             <w:proofErr w:type="spellStart"/>
+            <w:proofErr w:type="gramStart"/>
             <w:r>
               <w:rPr>
                 <w:color w:val="000000"/>
@@ -10253,6 +10705,7 @@
               <w:t>(</w:t>
             </w:r>
             <w:proofErr w:type="spellStart"/>
+            <w:proofErr w:type="gramEnd"/>
             <w:r>
               <w:rPr>
                 <w:color w:val="000000"/>
@@ -10333,7 +10786,25 @@
                 <w:sz w:val="18"/>
                 <w:szCs w:val="18"/>
               </w:rPr>
-              <w:t>This class creates the GUI that asks the user the time period and uses another method to create the graph based on nutritional intake</w:t>
+              <w:t xml:space="preserve">This class creates the GUI that asks the user the </w:t>
+            </w:r>
+            <w:proofErr w:type="gramStart"/>
+            <w:r>
+              <w:rPr>
+                <w:color w:val="414141"/>
+                <w:sz w:val="18"/>
+                <w:szCs w:val="18"/>
+              </w:rPr>
+              <w:t>time period</w:t>
+            </w:r>
+            <w:proofErr w:type="gramEnd"/>
+            <w:r>
+              <w:rPr>
+                <w:color w:val="414141"/>
+                <w:sz w:val="18"/>
+                <w:szCs w:val="18"/>
+              </w:rPr>
+              <w:t xml:space="preserve"> and uses another method to create the graph based on nutritional intake</w:t>
             </w:r>
           </w:p>
         </w:tc>
@@ -10574,6 +11045,7 @@
               <w:t>+</w:t>
             </w:r>
             <w:proofErr w:type="spellStart"/>
+            <w:proofErr w:type="gramStart"/>
             <w:r>
               <w:rPr>
                 <w:rFonts w:ascii="Times New Roman" w:eastAsia="Times New Roman" w:hAnsi="Times New Roman" w:cs="Times New Roman"/>
@@ -10589,43 +11061,62 @@
                 <w:sz w:val="24"/>
                 <w:szCs w:val="24"/>
               </w:rPr>
-              <w:t>()</w:t>
-            </w:r>
-          </w:p>
-          <w:p>
-            <w:pPr>
-              <w:spacing w:after="0" w:line="240" w:lineRule="auto"/>
+              <w:t>(</w:t>
+            </w:r>
+            <w:proofErr w:type="gramEnd"/>
+            <w:r>
               <w:rPr>
                 <w:rFonts w:ascii="Times New Roman" w:eastAsia="Times New Roman" w:hAnsi="Times New Roman" w:cs="Times New Roman"/>
                 <w:sz w:val="24"/>
                 <w:szCs w:val="24"/>
               </w:rPr>
-            </w:pPr>
-            <w:r>
+              <w:t>)</w:t>
+            </w:r>
+          </w:p>
+          <w:p>
+            <w:pPr>
+              <w:spacing w:after="0" w:line="240" w:lineRule="auto"/>
               <w:rPr>
                 <w:rFonts w:ascii="Times New Roman" w:eastAsia="Times New Roman" w:hAnsi="Times New Roman" w:cs="Times New Roman"/>
                 <w:sz w:val="24"/>
                 <w:szCs w:val="24"/>
               </w:rPr>
-              <w:t>+</w:t>
-            </w:r>
-            <w:proofErr w:type="spellStart"/>
+            </w:pPr>
             <w:r>
               <w:rPr>
                 <w:rFonts w:ascii="Times New Roman" w:eastAsia="Times New Roman" w:hAnsi="Times New Roman" w:cs="Times New Roman"/>
                 <w:sz w:val="24"/>
                 <w:szCs w:val="24"/>
               </w:rPr>
-              <w:t>calculateCaloriesBurned</w:t>
-            </w:r>
-            <w:proofErr w:type="spellEnd"/>
+              <w:t>+</w:t>
+            </w:r>
+            <w:proofErr w:type="spellStart"/>
+            <w:proofErr w:type="gramStart"/>
             <w:r>
               <w:rPr>
                 <w:rFonts w:ascii="Times New Roman" w:eastAsia="Times New Roman" w:hAnsi="Times New Roman" w:cs="Times New Roman"/>
                 <w:sz w:val="24"/>
                 <w:szCs w:val="24"/>
               </w:rPr>
-              <w:t>()</w:t>
+              <w:t>calculateCaloriesBurned</w:t>
+            </w:r>
+            <w:proofErr w:type="spellEnd"/>
+            <w:r>
+              <w:rPr>
+                <w:rFonts w:ascii="Times New Roman" w:eastAsia="Times New Roman" w:hAnsi="Times New Roman" w:cs="Times New Roman"/>
+                <w:sz w:val="24"/>
+                <w:szCs w:val="24"/>
+              </w:rPr>
+              <w:t>(</w:t>
+            </w:r>
+            <w:proofErr w:type="gramEnd"/>
+            <w:r>
+              <w:rPr>
+                <w:rFonts w:ascii="Times New Roman" w:eastAsia="Times New Roman" w:hAnsi="Times New Roman" w:cs="Times New Roman"/>
+                <w:sz w:val="24"/>
+                <w:szCs w:val="24"/>
+              </w:rPr>
+              <w:t>)</w:t>
             </w:r>
           </w:p>
         </w:tc>
@@ -10864,7 +11355,21 @@
         <w:rPr>
           <w:color w:val="000000"/>
         </w:rPr>
-        <w:t>Observer pattern: Implemented in the GUI classes through the use of action listeners on buttons, and other components.</w:t>
+        <w:t xml:space="preserve">Observer pattern: Implemented in the GUI classes </w:t>
+      </w:r>
+      <w:proofErr w:type="gramStart"/>
+      <w:r>
+        <w:rPr>
+          <w:color w:val="000000"/>
+        </w:rPr>
+        <w:t>through the use of</w:t>
+      </w:r>
+      <w:proofErr w:type="gramEnd"/>
+      <w:r>
+        <w:rPr>
+          <w:color w:val="000000"/>
+        </w:rPr>
+        <w:t xml:space="preserve"> action listeners on buttons, and other components.</w:t>
       </w:r>
     </w:p>
     <w:p>
@@ -12986,8 +13491,18 @@
                 <w:sz w:val="21"/>
                 <w:szCs w:val="21"/>
               </w:rPr>
-              <w:t>Remove all profiles from the database</w:t>
-            </w:r>
+              <w:t xml:space="preserve">Remove all profiles from the </w:t>
+            </w:r>
+            <w:proofErr w:type="gramStart"/>
+            <w:r>
+              <w:rPr>
+                <w:color w:val="414141"/>
+                <w:sz w:val="21"/>
+                <w:szCs w:val="21"/>
+              </w:rPr>
+              <w:t>database</w:t>
+            </w:r>
+            <w:proofErr w:type="gramEnd"/>
           </w:p>
           <w:p>
             <w:pPr>
@@ -13195,25 +13710,53 @@
                 <w:sz w:val="21"/>
                 <w:szCs w:val="21"/>
               </w:rPr>
-              <w:t>The users profile should be added ,with changes, and will be displayed in the splash screen</w:t>
-            </w:r>
-          </w:p>
-          <w:p>
-            <w:pPr>
-              <w:spacing w:after="0" w:line="240" w:lineRule="auto"/>
-              <w:rPr>
-                <w:color w:val="414141"/>
-                <w:sz w:val="21"/>
-                <w:szCs w:val="21"/>
-              </w:rPr>
-            </w:pPr>
-            <w:r>
-              <w:rPr>
-                <w:color w:val="414141"/>
-                <w:sz w:val="21"/>
-                <w:szCs w:val="21"/>
-              </w:rPr>
-              <w:t>User : Adam Smith</w:t>
+              <w:t xml:space="preserve">The users profile should be </w:t>
+            </w:r>
+            <w:proofErr w:type="gramStart"/>
+            <w:r>
+              <w:rPr>
+                <w:color w:val="414141"/>
+                <w:sz w:val="21"/>
+                <w:szCs w:val="21"/>
+              </w:rPr>
+              <w:t>added ,with</w:t>
+            </w:r>
+            <w:proofErr w:type="gramEnd"/>
+            <w:r>
+              <w:rPr>
+                <w:color w:val="414141"/>
+                <w:sz w:val="21"/>
+                <w:szCs w:val="21"/>
+              </w:rPr>
+              <w:t xml:space="preserve"> changes, and will be displayed in the splash screen</w:t>
+            </w:r>
+          </w:p>
+          <w:p>
+            <w:pPr>
+              <w:spacing w:after="0" w:line="240" w:lineRule="auto"/>
+              <w:rPr>
+                <w:color w:val="414141"/>
+                <w:sz w:val="21"/>
+                <w:szCs w:val="21"/>
+              </w:rPr>
+            </w:pPr>
+            <w:proofErr w:type="gramStart"/>
+            <w:r>
+              <w:rPr>
+                <w:color w:val="414141"/>
+                <w:sz w:val="21"/>
+                <w:szCs w:val="21"/>
+              </w:rPr>
+              <w:t>User :</w:t>
+            </w:r>
+            <w:proofErr w:type="gramEnd"/>
+            <w:r>
+              <w:rPr>
+                <w:color w:val="414141"/>
+                <w:sz w:val="21"/>
+                <w:szCs w:val="21"/>
+              </w:rPr>
+              <w:t xml:space="preserve"> Adam Smith</w:t>
             </w:r>
           </w:p>
           <w:p>
@@ -13267,8 +13810,18 @@
                 <w:sz w:val="21"/>
                 <w:szCs w:val="21"/>
               </w:rPr>
-              <w:t>Date of Birth - December 20th 2005</w:t>
-            </w:r>
+              <w:t>Date of Birth - December 20th</w:t>
+            </w:r>
+            <w:proofErr w:type="gramStart"/>
+            <w:r>
+              <w:rPr>
+                <w:color w:val="414141"/>
+                <w:sz w:val="21"/>
+                <w:szCs w:val="21"/>
+              </w:rPr>
+              <w:t xml:space="preserve"> 2005</w:t>
+            </w:r>
+            <w:proofErr w:type="gramEnd"/>
           </w:p>
           <w:p>
             <w:pPr>
@@ -13380,7 +13933,25 @@
                 <w:sz w:val="21"/>
                 <w:szCs w:val="21"/>
               </w:rPr>
-              <w:t>Assume the user inputs the right input, height, age and weight being over zero. Date of birth not being greater than the current date.</w:t>
+              <w:t xml:space="preserve">Assume the user inputs the right input, height, </w:t>
+            </w:r>
+            <w:proofErr w:type="gramStart"/>
+            <w:r>
+              <w:rPr>
+                <w:color w:val="414141"/>
+                <w:sz w:val="21"/>
+                <w:szCs w:val="21"/>
+              </w:rPr>
+              <w:t>age</w:t>
+            </w:r>
+            <w:proofErr w:type="gramEnd"/>
+            <w:r>
+              <w:rPr>
+                <w:color w:val="414141"/>
+                <w:sz w:val="21"/>
+                <w:szCs w:val="21"/>
+              </w:rPr>
+              <w:t xml:space="preserve"> and weight being over zero. Date of birth not being greater than the current date.</w:t>
             </w:r>
           </w:p>
         </w:tc>
@@ -13719,7 +14290,25 @@
                 <w:sz w:val="21"/>
                 <w:szCs w:val="21"/>
               </w:rPr>
-              <w:t>System has been initiated and runs, the user has correctly logged their profile information</w:t>
+              <w:t xml:space="preserve">System has been </w:t>
+            </w:r>
+            <w:proofErr w:type="gramStart"/>
+            <w:r>
+              <w:rPr>
+                <w:color w:val="414141"/>
+                <w:sz w:val="21"/>
+                <w:szCs w:val="21"/>
+              </w:rPr>
+              <w:t>initiated and runs,</w:t>
+            </w:r>
+            <w:proofErr w:type="gramEnd"/>
+            <w:r>
+              <w:rPr>
+                <w:color w:val="414141"/>
+                <w:sz w:val="21"/>
+                <w:szCs w:val="21"/>
+              </w:rPr>
+              <w:t xml:space="preserve"> the user has correctly logged their profile information</w:t>
             </w:r>
           </w:p>
         </w:tc>
@@ -13821,7 +14410,25 @@
                 <w:sz w:val="21"/>
                 <w:szCs w:val="21"/>
               </w:rPr>
-              <w:t xml:space="preserve">Input whether the meal was breakfast, lunch, dinner or snack. Input snack </w:t>
+              <w:t xml:space="preserve">Input whether the meal was breakfast, lunch, </w:t>
+            </w:r>
+            <w:proofErr w:type="gramStart"/>
+            <w:r>
+              <w:rPr>
+                <w:color w:val="414141"/>
+                <w:sz w:val="21"/>
+                <w:szCs w:val="21"/>
+              </w:rPr>
+              <w:t>dinner</w:t>
+            </w:r>
+            <w:proofErr w:type="gramEnd"/>
+            <w:r>
+              <w:rPr>
+                <w:color w:val="414141"/>
+                <w:sz w:val="21"/>
+                <w:szCs w:val="21"/>
+              </w:rPr>
+              <w:t xml:space="preserve"> or snack. Input snack </w:t>
             </w:r>
           </w:p>
           <w:p>
@@ -14588,7 +15195,25 @@
                 <w:sz w:val="21"/>
                 <w:szCs w:val="21"/>
               </w:rPr>
-              <w:t>System has been initiated and runs, the user has correctly logged their profile information</w:t>
+              <w:t xml:space="preserve">System has been </w:t>
+            </w:r>
+            <w:proofErr w:type="gramStart"/>
+            <w:r>
+              <w:rPr>
+                <w:color w:val="414141"/>
+                <w:sz w:val="21"/>
+                <w:szCs w:val="21"/>
+              </w:rPr>
+              <w:t>initiated and runs,</w:t>
+            </w:r>
+            <w:proofErr w:type="gramEnd"/>
+            <w:r>
+              <w:rPr>
+                <w:color w:val="414141"/>
+                <w:sz w:val="21"/>
+                <w:szCs w:val="21"/>
+              </w:rPr>
+              <w:t xml:space="preserve"> the user has correctly logged their profile information</w:t>
             </w:r>
           </w:p>
         </w:tc>
@@ -15255,7 +15880,25 @@
                 <w:sz w:val="21"/>
                 <w:szCs w:val="21"/>
               </w:rPr>
-              <w:t>System has been initiated and runs, the user has correctly logged their profile information</w:t>
+              <w:t xml:space="preserve">System has been </w:t>
+            </w:r>
+            <w:proofErr w:type="gramStart"/>
+            <w:r>
+              <w:rPr>
+                <w:color w:val="414141"/>
+                <w:sz w:val="21"/>
+                <w:szCs w:val="21"/>
+              </w:rPr>
+              <w:t>initiated and runs,</w:t>
+            </w:r>
+            <w:proofErr w:type="gramEnd"/>
+            <w:r>
+              <w:rPr>
+                <w:color w:val="414141"/>
+                <w:sz w:val="21"/>
+                <w:szCs w:val="21"/>
+              </w:rPr>
+              <w:t xml:space="preserve"> the user has correctly logged their profile information</w:t>
             </w:r>
           </w:p>
         </w:tc>
@@ -15478,35 +16121,55 @@
                 <w:sz w:val="21"/>
                 <w:szCs w:val="21"/>
               </w:rPr>
-              <w:t>The application must log the exercise data. BMR and calories successfully calculated</w:t>
-            </w:r>
-          </w:p>
-          <w:p>
-            <w:pPr>
-              <w:spacing w:after="0" w:line="240" w:lineRule="auto"/>
-              <w:rPr>
-                <w:color w:val="414141"/>
-                <w:sz w:val="21"/>
-                <w:szCs w:val="21"/>
-              </w:rPr>
-            </w:pPr>
-          </w:p>
-          <w:p>
-            <w:pPr>
-              <w:spacing w:after="0" w:line="240" w:lineRule="auto"/>
-              <w:rPr>
-                <w:color w:val="414141"/>
-                <w:sz w:val="21"/>
-                <w:szCs w:val="21"/>
-              </w:rPr>
-            </w:pPr>
-            <w:r>
-              <w:rPr>
-                <w:color w:val="414141"/>
-                <w:sz w:val="21"/>
-                <w:szCs w:val="21"/>
-              </w:rPr>
-              <w:t>Amount of calories burnt - 600*</w:t>
+              <w:t xml:space="preserve">The application must log the exercise data. BMR and calories successfully </w:t>
+            </w:r>
+            <w:proofErr w:type="gramStart"/>
+            <w:r>
+              <w:rPr>
+                <w:color w:val="414141"/>
+                <w:sz w:val="21"/>
+                <w:szCs w:val="21"/>
+              </w:rPr>
+              <w:t>calculated</w:t>
+            </w:r>
+            <w:proofErr w:type="gramEnd"/>
+          </w:p>
+          <w:p>
+            <w:pPr>
+              <w:spacing w:after="0" w:line="240" w:lineRule="auto"/>
+              <w:rPr>
+                <w:color w:val="414141"/>
+                <w:sz w:val="21"/>
+                <w:szCs w:val="21"/>
+              </w:rPr>
+            </w:pPr>
+          </w:p>
+          <w:p>
+            <w:pPr>
+              <w:spacing w:after="0" w:line="240" w:lineRule="auto"/>
+              <w:rPr>
+                <w:color w:val="414141"/>
+                <w:sz w:val="21"/>
+                <w:szCs w:val="21"/>
+              </w:rPr>
+            </w:pPr>
+            <w:proofErr w:type="gramStart"/>
+            <w:r>
+              <w:rPr>
+                <w:color w:val="414141"/>
+                <w:sz w:val="21"/>
+                <w:szCs w:val="21"/>
+              </w:rPr>
+              <w:t>Amount</w:t>
+            </w:r>
+            <w:proofErr w:type="gramEnd"/>
+            <w:r>
+              <w:rPr>
+                <w:color w:val="414141"/>
+                <w:sz w:val="21"/>
+                <w:szCs w:val="21"/>
+              </w:rPr>
+              <w:t xml:space="preserve"> of calories burnt - 600*</w:t>
             </w:r>
           </w:p>
           <w:p>
@@ -15552,7 +16215,25 @@
                 <w:sz w:val="21"/>
                 <w:szCs w:val="21"/>
               </w:rPr>
-              <w:t xml:space="preserve">*sample data not accurate, only used as example </w:t>
+              <w:t>*</w:t>
+            </w:r>
+            <w:proofErr w:type="gramStart"/>
+            <w:r>
+              <w:rPr>
+                <w:color w:val="414141"/>
+                <w:sz w:val="21"/>
+                <w:szCs w:val="21"/>
+              </w:rPr>
+              <w:t>sample</w:t>
+            </w:r>
+            <w:proofErr w:type="gramEnd"/>
+            <w:r>
+              <w:rPr>
+                <w:color w:val="414141"/>
+                <w:sz w:val="21"/>
+                <w:szCs w:val="21"/>
+              </w:rPr>
+              <w:t xml:space="preserve"> data not accurate, only used as example </w:t>
             </w:r>
           </w:p>
         </w:tc>
@@ -15816,7 +16497,23 @@
                 <w:sz w:val="21"/>
                 <w:szCs w:val="21"/>
               </w:rPr>
-              <w:t>Graph calorie intake and exercise over a inputted time period</w:t>
+              <w:t xml:space="preserve">Graph calorie intake and exercise over </w:t>
+            </w:r>
+            <w:proofErr w:type="gramStart"/>
+            <w:r>
+              <w:rPr>
+                <w:sz w:val="21"/>
+                <w:szCs w:val="21"/>
+              </w:rPr>
+              <w:t>a</w:t>
+            </w:r>
+            <w:proofErr w:type="gramEnd"/>
+            <w:r>
+              <w:rPr>
+                <w:sz w:val="21"/>
+                <w:szCs w:val="21"/>
+              </w:rPr>
+              <w:t xml:space="preserve"> inputted time period</w:t>
             </w:r>
           </w:p>
         </w:tc>
@@ -16169,7 +16866,25 @@
                 <w:sz w:val="21"/>
                 <w:szCs w:val="21"/>
               </w:rPr>
-              <w:t>Line graph created and accurately graphs the users calorie intake and exercise over December 1st to December 5th.</w:t>
+              <w:t xml:space="preserve">Line graph created and accurately graphs the </w:t>
+            </w:r>
+            <w:proofErr w:type="gramStart"/>
+            <w:r>
+              <w:rPr>
+                <w:color w:val="414141"/>
+                <w:sz w:val="21"/>
+                <w:szCs w:val="21"/>
+              </w:rPr>
+              <w:t>users</w:t>
+            </w:r>
+            <w:proofErr w:type="gramEnd"/>
+            <w:r>
+              <w:rPr>
+                <w:color w:val="414141"/>
+                <w:sz w:val="21"/>
+                <w:szCs w:val="21"/>
+              </w:rPr>
+              <w:t xml:space="preserve"> calorie intake and exercise over December 1st to December 5th.</w:t>
             </w:r>
           </w:p>
         </w:tc>
@@ -16432,7 +17147,23 @@
                 <w:sz w:val="21"/>
                 <w:szCs w:val="21"/>
               </w:rPr>
-              <w:t>Graph nutrient intake over a inputted time period</w:t>
+              <w:t xml:space="preserve">Graph nutrient intake over </w:t>
+            </w:r>
+            <w:proofErr w:type="gramStart"/>
+            <w:r>
+              <w:rPr>
+                <w:sz w:val="21"/>
+                <w:szCs w:val="21"/>
+              </w:rPr>
+              <w:t>a</w:t>
+            </w:r>
+            <w:proofErr w:type="gramEnd"/>
+            <w:r>
+              <w:rPr>
+                <w:sz w:val="21"/>
+                <w:szCs w:val="21"/>
+              </w:rPr>
+              <w:t xml:space="preserve"> inputted time period</w:t>
             </w:r>
           </w:p>
         </w:tc>
@@ -16785,7 +17516,25 @@
                 <w:sz w:val="21"/>
                 <w:szCs w:val="21"/>
               </w:rPr>
-              <w:t>Pie graph created and accurately graphs the users nutrient intake December 1st to December 5th.</w:t>
+              <w:t xml:space="preserve">Pie graph created and accurately graphs the </w:t>
+            </w:r>
+            <w:proofErr w:type="gramStart"/>
+            <w:r>
+              <w:rPr>
+                <w:color w:val="414141"/>
+                <w:sz w:val="21"/>
+                <w:szCs w:val="21"/>
+              </w:rPr>
+              <w:t>users</w:t>
+            </w:r>
+            <w:proofErr w:type="gramEnd"/>
+            <w:r>
+              <w:rPr>
+                <w:color w:val="414141"/>
+                <w:sz w:val="21"/>
+                <w:szCs w:val="21"/>
+              </w:rPr>
+              <w:t xml:space="preserve"> nutrient intake December 1st to December 5th.</w:t>
             </w:r>
           </w:p>
         </w:tc>
@@ -17302,8 +18051,18 @@
                 <w:sz w:val="21"/>
                 <w:szCs w:val="21"/>
               </w:rPr>
-              <w:t>Click calculate</w:t>
-            </w:r>
+              <w:t xml:space="preserve">Click </w:t>
+            </w:r>
+            <w:proofErr w:type="gramStart"/>
+            <w:r>
+              <w:rPr>
+                <w:color w:val="414141"/>
+                <w:sz w:val="21"/>
+                <w:szCs w:val="21"/>
+              </w:rPr>
+              <w:t>calculate</w:t>
+            </w:r>
+            <w:proofErr w:type="gramEnd"/>
           </w:p>
           <w:p>
             <w:pPr>
@@ -17443,7 +18202,25 @@
                 <w:sz w:val="21"/>
                 <w:szCs w:val="21"/>
               </w:rPr>
-              <w:t>Amount of fat lost from today to December 10th, 2021 is 8kg</w:t>
+              <w:t xml:space="preserve">Amount of fat lost from today to December 10th, </w:t>
+            </w:r>
+            <w:proofErr w:type="gramStart"/>
+            <w:r>
+              <w:rPr>
+                <w:color w:val="414141"/>
+                <w:sz w:val="21"/>
+                <w:szCs w:val="21"/>
+              </w:rPr>
+              <w:t>2021</w:t>
+            </w:r>
+            <w:proofErr w:type="gramEnd"/>
+            <w:r>
+              <w:rPr>
+                <w:color w:val="414141"/>
+                <w:sz w:val="21"/>
+                <w:szCs w:val="21"/>
+              </w:rPr>
+              <w:t xml:space="preserve"> is 8kg</w:t>
             </w:r>
           </w:p>
         </w:tc>
@@ -18423,7 +19200,25 @@
                 <w:sz w:val="21"/>
                 <w:szCs w:val="21"/>
               </w:rPr>
-              <w:t>System has been initiated and runs, the user has correctly logged their profile information.</w:t>
+              <w:t xml:space="preserve">System has been </w:t>
+            </w:r>
+            <w:proofErr w:type="gramStart"/>
+            <w:r>
+              <w:rPr>
+                <w:color w:val="414141"/>
+                <w:sz w:val="21"/>
+                <w:szCs w:val="21"/>
+              </w:rPr>
+              <w:t>initiated and runs,</w:t>
+            </w:r>
+            <w:proofErr w:type="gramEnd"/>
+            <w:r>
+              <w:rPr>
+                <w:color w:val="414141"/>
+                <w:sz w:val="21"/>
+                <w:szCs w:val="21"/>
+              </w:rPr>
+              <w:t xml:space="preserve"> the user has correctly logged their profile information.</w:t>
             </w:r>
           </w:p>
         </w:tc>
@@ -18525,7 +19320,25 @@
                 <w:sz w:val="21"/>
                 <w:szCs w:val="21"/>
               </w:rPr>
-              <w:t xml:space="preserve">Input whether the meal was breakfast, lunch, dinner or snack. Input snack </w:t>
+              <w:t xml:space="preserve">Input whether the meal was breakfast, lunch, </w:t>
+            </w:r>
+            <w:proofErr w:type="gramStart"/>
+            <w:r>
+              <w:rPr>
+                <w:color w:val="414141"/>
+                <w:sz w:val="21"/>
+                <w:szCs w:val="21"/>
+              </w:rPr>
+              <w:t>dinner</w:t>
+            </w:r>
+            <w:proofErr w:type="gramEnd"/>
+            <w:r>
+              <w:rPr>
+                <w:color w:val="414141"/>
+                <w:sz w:val="21"/>
+                <w:szCs w:val="21"/>
+              </w:rPr>
+              <w:t xml:space="preserve"> or snack. Input snack </w:t>
             </w:r>
           </w:p>
           <w:p>
@@ -18646,8 +19459,18 @@
                 <w:sz w:val="21"/>
                 <w:szCs w:val="21"/>
               </w:rPr>
-              <w:t>The application should throw an error exception and display to the user a message saying that they have left out important information</w:t>
-            </w:r>
+              <w:t xml:space="preserve">The application should throw an error exception and display to the user a message saying that they have left out important </w:t>
+            </w:r>
+            <w:proofErr w:type="gramStart"/>
+            <w:r>
+              <w:rPr>
+                <w:color w:val="414141"/>
+                <w:sz w:val="21"/>
+                <w:szCs w:val="21"/>
+              </w:rPr>
+              <w:t>information</w:t>
+            </w:r>
+            <w:proofErr w:type="gramEnd"/>
           </w:p>
           <w:p>
             <w:pPr>
@@ -19081,7 +19904,25 @@
                 <w:sz w:val="21"/>
                 <w:szCs w:val="21"/>
               </w:rPr>
-              <w:t>System has been initiated and runs, the user has correctly logged their profile information.</w:t>
+              <w:t xml:space="preserve">System has been </w:t>
+            </w:r>
+            <w:proofErr w:type="gramStart"/>
+            <w:r>
+              <w:rPr>
+                <w:color w:val="414141"/>
+                <w:sz w:val="21"/>
+                <w:szCs w:val="21"/>
+              </w:rPr>
+              <w:t>initiated and runs,</w:t>
+            </w:r>
+            <w:proofErr w:type="gramEnd"/>
+            <w:r>
+              <w:rPr>
+                <w:color w:val="414141"/>
+                <w:sz w:val="21"/>
+                <w:szCs w:val="21"/>
+              </w:rPr>
+              <w:t xml:space="preserve"> the user has correctly logged their profile information.</w:t>
             </w:r>
           </w:p>
         </w:tc>
@@ -19319,8 +20160,18 @@
                 <w:sz w:val="21"/>
                 <w:szCs w:val="21"/>
               </w:rPr>
-              <w:t>The application should throw an error exception and display to the user a message saying that they have left out important information</w:t>
-            </w:r>
+              <w:t xml:space="preserve">The application should throw an error exception and display to the user a message saying that they have left out important </w:t>
+            </w:r>
+            <w:proofErr w:type="gramStart"/>
+            <w:r>
+              <w:rPr>
+                <w:color w:val="414141"/>
+                <w:sz w:val="21"/>
+                <w:szCs w:val="21"/>
+              </w:rPr>
+              <w:t>information</w:t>
+            </w:r>
+            <w:proofErr w:type="gramEnd"/>
           </w:p>
           <w:p>
             <w:pPr>
@@ -19840,7 +20691,25 @@
                 <w:sz w:val="21"/>
                 <w:szCs w:val="21"/>
               </w:rPr>
-              <w:t>Input start date. Input December 5st, 2021</w:t>
+              <w:t xml:space="preserve">Input start date. Input December </w:t>
+            </w:r>
+            <w:proofErr w:type="gramStart"/>
+            <w:r>
+              <w:rPr>
+                <w:color w:val="414141"/>
+                <w:sz w:val="21"/>
+                <w:szCs w:val="21"/>
+              </w:rPr>
+              <w:t>5st</w:t>
+            </w:r>
+            <w:proofErr w:type="gramEnd"/>
+            <w:r>
+              <w:rPr>
+                <w:color w:val="414141"/>
+                <w:sz w:val="21"/>
+                <w:szCs w:val="21"/>
+              </w:rPr>
+              <w:t>, 2021</w:t>
             </w:r>
           </w:p>
           <w:p>
@@ -19862,7 +20731,25 @@
                 <w:sz w:val="21"/>
                 <w:szCs w:val="21"/>
               </w:rPr>
-              <w:t>Input end date. Input December 1th, 2021</w:t>
+              <w:t xml:space="preserve">Input end date. Input December </w:t>
+            </w:r>
+            <w:proofErr w:type="gramStart"/>
+            <w:r>
+              <w:rPr>
+                <w:color w:val="414141"/>
+                <w:sz w:val="21"/>
+                <w:szCs w:val="21"/>
+              </w:rPr>
+              <w:t>1th</w:t>
+            </w:r>
+            <w:proofErr w:type="gramEnd"/>
+            <w:r>
+              <w:rPr>
+                <w:color w:val="414141"/>
+                <w:sz w:val="21"/>
+                <w:szCs w:val="21"/>
+              </w:rPr>
+              <w:t>, 2021</w:t>
             </w:r>
           </w:p>
           <w:p>
@@ -19961,8 +20848,18 @@
                 <w:sz w:val="21"/>
                 <w:szCs w:val="21"/>
               </w:rPr>
-              <w:t>The application should throw an error exception and display to the user that the inputted date is incorrect</w:t>
-            </w:r>
+              <w:t xml:space="preserve">The application should throw an error exception and display to the user that the inputted date is </w:t>
+            </w:r>
+            <w:proofErr w:type="gramStart"/>
+            <w:r>
+              <w:rPr>
+                <w:color w:val="414141"/>
+                <w:sz w:val="21"/>
+                <w:szCs w:val="21"/>
+              </w:rPr>
+              <w:t>incorrect</w:t>
+            </w:r>
+            <w:proofErr w:type="gramEnd"/>
           </w:p>
           <w:p>
             <w:pPr>
@@ -20396,7 +21293,25 @@
                 <w:sz w:val="21"/>
                 <w:szCs w:val="21"/>
               </w:rPr>
-              <w:t>System has been initiated and runs, the user has correctly logged their profile information.</w:t>
+              <w:t xml:space="preserve">System has been </w:t>
+            </w:r>
+            <w:proofErr w:type="gramStart"/>
+            <w:r>
+              <w:rPr>
+                <w:color w:val="414141"/>
+                <w:sz w:val="21"/>
+                <w:szCs w:val="21"/>
+              </w:rPr>
+              <w:t>initiated and runs,</w:t>
+            </w:r>
+            <w:proofErr w:type="gramEnd"/>
+            <w:r>
+              <w:rPr>
+                <w:color w:val="414141"/>
+                <w:sz w:val="21"/>
+                <w:szCs w:val="21"/>
+              </w:rPr>
+              <w:t xml:space="preserve"> the user has correctly logged their profile information.</w:t>
             </w:r>
           </w:p>
         </w:tc>
@@ -20498,7 +21413,25 @@
                 <w:sz w:val="21"/>
                 <w:szCs w:val="21"/>
               </w:rPr>
-              <w:t xml:space="preserve">Input whether the meal was breakfast, lunch, dinner or snack. Input breakfast. </w:t>
+              <w:t xml:space="preserve">Input whether the meal was breakfast, lunch, </w:t>
+            </w:r>
+            <w:proofErr w:type="gramStart"/>
+            <w:r>
+              <w:rPr>
+                <w:color w:val="414141"/>
+                <w:sz w:val="21"/>
+                <w:szCs w:val="21"/>
+              </w:rPr>
+              <w:t>dinner</w:t>
+            </w:r>
+            <w:proofErr w:type="gramEnd"/>
+            <w:r>
+              <w:rPr>
+                <w:color w:val="414141"/>
+                <w:sz w:val="21"/>
+                <w:szCs w:val="21"/>
+              </w:rPr>
+              <w:t xml:space="preserve"> or snack. Input breakfast. </w:t>
             </w:r>
           </w:p>
           <w:p>
@@ -20586,7 +21519,25 @@
                 <w:sz w:val="21"/>
                 <w:szCs w:val="21"/>
               </w:rPr>
-              <w:t xml:space="preserve">Input whether the meal was breakfast, lunch, dinner or snack. Input breakfast. </w:t>
+              <w:t xml:space="preserve">Input whether the meal was breakfast, lunch, </w:t>
+            </w:r>
+            <w:proofErr w:type="gramStart"/>
+            <w:r>
+              <w:rPr>
+                <w:color w:val="414141"/>
+                <w:sz w:val="21"/>
+                <w:szCs w:val="21"/>
+              </w:rPr>
+              <w:t>dinner</w:t>
+            </w:r>
+            <w:proofErr w:type="gramEnd"/>
+            <w:r>
+              <w:rPr>
+                <w:color w:val="414141"/>
+                <w:sz w:val="21"/>
+                <w:szCs w:val="21"/>
+              </w:rPr>
+              <w:t xml:space="preserve"> or snack. Input breakfast. </w:t>
             </w:r>
           </w:p>
           <w:p>
@@ -20707,7 +21658,25 @@
                 <w:sz w:val="21"/>
                 <w:szCs w:val="21"/>
               </w:rPr>
-              <w:t>The application should register the first meal as breakfast, but then the  application should throw an error exception and display to the user that they can not input two breakfasts</w:t>
+              <w:t xml:space="preserve">The application should register the first meal as breakfast, but then </w:t>
+            </w:r>
+            <w:proofErr w:type="gramStart"/>
+            <w:r>
+              <w:rPr>
+                <w:color w:val="414141"/>
+                <w:sz w:val="21"/>
+                <w:szCs w:val="21"/>
+              </w:rPr>
+              <w:t>the  application</w:t>
+            </w:r>
+            <w:proofErr w:type="gramEnd"/>
+            <w:r>
+              <w:rPr>
+                <w:color w:val="414141"/>
+                <w:sz w:val="21"/>
+                <w:szCs w:val="21"/>
+              </w:rPr>
+              <w:t xml:space="preserve"> should throw an error exception and display to the user that they can not input two breakfasts</w:t>
             </w:r>
           </w:p>
           <w:p>
